--- a/trunk/docs/Entregables/Casos de Uso Funcionales/Casos de Uso Gestion de Docentes - Grupo 5508 -UTN - 2016 v1.2.docx
+++ b/trunk/docs/Entregables/Casos de Uso Funcionales/Casos de Uso Gestion de Docentes - Grupo 5508 -UTN - 2016 v1.2.docx
@@ -432,12 +432,6 @@
         <w:gridCol w:w="3685"/>
       </w:tblGrid>
       <w:tr>
-        <w:tblPrEx>
-          <w:tblCellMar>
-            <w:top w:w="0" w:type="dxa"/>
-            <w:bottom w:w="0" w:type="dxa"/>
-          </w:tblCellMar>
-        </w:tblPrEx>
         <w:tc>
           <w:tcPr>
             <w:tcW w:w="1985" w:type="dxa"/>
@@ -512,12 +506,6 @@
         </w:tc>
       </w:tr>
       <w:tr>
-        <w:tblPrEx>
-          <w:tblCellMar>
-            <w:top w:w="0" w:type="dxa"/>
-            <w:bottom w:w="0" w:type="dxa"/>
-          </w:tblCellMar>
-        </w:tblPrEx>
         <w:tc>
           <w:tcPr>
             <w:tcW w:w="1985" w:type="dxa"/>
@@ -575,12 +563,6 @@
         </w:tc>
       </w:tr>
       <w:tr>
-        <w:tblPrEx>
-          <w:tblCellMar>
-            <w:top w:w="0" w:type="dxa"/>
-            <w:bottom w:w="0" w:type="dxa"/>
-          </w:tblCellMar>
-        </w:tblPrEx>
         <w:tc>
           <w:tcPr>
             <w:tcW w:w="1985" w:type="dxa"/>
@@ -638,12 +620,6 @@
         </w:tc>
       </w:tr>
       <w:tr>
-        <w:tblPrEx>
-          <w:tblCellMar>
-            <w:top w:w="0" w:type="dxa"/>
-            <w:bottom w:w="0" w:type="dxa"/>
-          </w:tblCellMar>
-        </w:tblPrEx>
         <w:tc>
           <w:tcPr>
             <w:tcW w:w="1985" w:type="dxa"/>
@@ -701,12 +677,6 @@
         </w:tc>
       </w:tr>
       <w:tr>
-        <w:tblPrEx>
-          <w:tblCellMar>
-            <w:top w:w="0" w:type="dxa"/>
-            <w:bottom w:w="0" w:type="dxa"/>
-          </w:tblCellMar>
-        </w:tblPrEx>
         <w:tc>
           <w:tcPr>
             <w:tcW w:w="1985" w:type="dxa"/>
@@ -773,12 +743,6 @@
         </w:tc>
       </w:tr>
       <w:tr>
-        <w:tblPrEx>
-          <w:tblCellMar>
-            <w:top w:w="0" w:type="dxa"/>
-            <w:bottom w:w="0" w:type="dxa"/>
-          </w:tblCellMar>
-        </w:tblPrEx>
         <w:tc>
           <w:tcPr>
             <w:tcW w:w="1985" w:type="dxa"/>
@@ -972,6 +936,7 @@
           <w:i/>
           <w:sz w:val="22"/>
           <w:szCs w:val="22"/>
+          <w:lang w:val="es-AR"/>
         </w:rPr>
         <w:t xml:space="preserve">Controller: </w:t>
       </w:r>
@@ -981,6 +946,7 @@
           <w:i/>
           <w:sz w:val="22"/>
           <w:szCs w:val="22"/>
+          <w:lang w:val="es-AR"/>
         </w:rPr>
         <w:t>Mag.Ing. Gabriela Salem</w:t>
       </w:r>
@@ -1591,7 +1557,7 @@
     </w:p>
     <w:tbl>
       <w:tblPr>
-        <w:tblW w:w="9221" w:type="dxa"/>
+        <w:tblW w:w="9225" w:type="dxa"/>
         <w:tblInd w:w="195" w:type="dxa"/>
         <w:tblBorders>
           <w:top w:val="thinThickLargeGap" w:sz="6" w:space="0" w:color="808080"/>
@@ -1602,26 +1568,27 @@
           <w:insideV w:val="thinThickLargeGap" w:sz="6" w:space="0" w:color="808080"/>
         </w:tblBorders>
         <w:tblLayout w:type="fixed"/>
-        <w:tblLook w:val="0000" w:firstRow="0" w:lastRow="0" w:firstColumn="0" w:lastColumn="0" w:noHBand="0" w:noVBand="0"/>
+        <w:tblLook w:val="04A0" w:firstRow="1" w:lastRow="0" w:firstColumn="1" w:lastColumn="0" w:noHBand="0" w:noVBand="1"/>
       </w:tblPr>
       <w:tblGrid>
-        <w:gridCol w:w="2073"/>
-        <w:gridCol w:w="7148"/>
+        <w:gridCol w:w="2074"/>
+        <w:gridCol w:w="7151"/>
       </w:tblGrid>
       <w:tr>
-        <w:tblPrEx>
-          <w:tblCellMar>
-            <w:top w:w="0" w:type="dxa"/>
-            <w:bottom w:w="0" w:type="dxa"/>
-          </w:tblCellMar>
-        </w:tblPrEx>
         <w:trPr>
           <w:trHeight w:val="560"/>
         </w:trPr>
         <w:tc>
           <w:tcPr>
             <w:tcW w:w="2073" w:type="dxa"/>
+            <w:tcBorders>
+              <w:top w:val="thinThickLargeGap" w:sz="6" w:space="0" w:color="808080"/>
+              <w:left w:val="thinThickLargeGap" w:sz="6" w:space="0" w:color="808080"/>
+              <w:bottom w:val="thinThickLargeGap" w:sz="6" w:space="0" w:color="808080"/>
+              <w:right w:val="thinThickLargeGap" w:sz="6" w:space="0" w:color="808080"/>
+            </w:tcBorders>
             <w:shd w:val="pct10" w:color="auto" w:fill="FFFFFF"/>
+            <w:hideMark/>
           </w:tcPr>
           <w:p>
             <w:pPr>
@@ -1646,6 +1613,13 @@
         <w:tc>
           <w:tcPr>
             <w:tcW w:w="7148" w:type="dxa"/>
+            <w:tcBorders>
+              <w:top w:val="thinThickLargeGap" w:sz="6" w:space="0" w:color="808080"/>
+              <w:left w:val="thinThickLargeGap" w:sz="6" w:space="0" w:color="808080"/>
+              <w:bottom w:val="thinThickLargeGap" w:sz="6" w:space="0" w:color="808080"/>
+              <w:right w:val="thinThickLargeGap" w:sz="6" w:space="0" w:color="808080"/>
+            </w:tcBorders>
+            <w:hideMark/>
           </w:tcPr>
           <w:p>
             <w:pPr>
@@ -1672,22 +1646,23 @@
                 <w:szCs w:val="22"/>
                 <w:lang w:val="es-MX"/>
               </w:rPr>
-              <w:t>Gestión de perfiles</w:t>
-            </w:r>
-          </w:p>
-        </w:tc>
-      </w:tr>
-      <w:tr>
-        <w:tblPrEx>
-          <w:tblCellMar>
-            <w:top w:w="0" w:type="dxa"/>
-            <w:bottom w:w="0" w:type="dxa"/>
-          </w:tblCellMar>
-        </w:tblPrEx>
+              <w:t>Alta de Docente</w:t>
+            </w:r>
+          </w:p>
+        </w:tc>
+      </w:tr>
+      <w:tr>
         <w:tc>
           <w:tcPr>
             <w:tcW w:w="2073" w:type="dxa"/>
+            <w:tcBorders>
+              <w:top w:val="thinThickLargeGap" w:sz="6" w:space="0" w:color="808080"/>
+              <w:left w:val="thinThickLargeGap" w:sz="6" w:space="0" w:color="808080"/>
+              <w:bottom w:val="thinThickLargeGap" w:sz="6" w:space="0" w:color="808080"/>
+              <w:right w:val="thinThickLargeGap" w:sz="6" w:space="0" w:color="808080"/>
+            </w:tcBorders>
             <w:shd w:val="pct10" w:color="000000" w:fill="FFFFFF"/>
+            <w:hideMark/>
           </w:tcPr>
           <w:p>
             <w:pPr>
@@ -1710,6 +1685,13 @@
         <w:tc>
           <w:tcPr>
             <w:tcW w:w="7148" w:type="dxa"/>
+            <w:tcBorders>
+              <w:top w:val="thinThickLargeGap" w:sz="6" w:space="0" w:color="808080"/>
+              <w:left w:val="thinThickLargeGap" w:sz="6" w:space="0" w:color="808080"/>
+              <w:bottom w:val="thinThickLargeGap" w:sz="6" w:space="0" w:color="808080"/>
+              <w:right w:val="thinThickLargeGap" w:sz="6" w:space="0" w:color="808080"/>
+            </w:tcBorders>
+            <w:hideMark/>
           </w:tcPr>
           <w:p>
             <w:pPr>
@@ -1717,34 +1699,33 @@
               <w:jc w:val="both"/>
               <w:rPr>
                 <w:rFonts w:ascii="Arial" w:hAnsi="Arial" w:cs="Arial"/>
-                <w:iCs/>
-                <w:sz w:val="22"/>
-                <w:lang w:val="es-MX"/>
-              </w:rPr>
-            </w:pPr>
-            <w:r>
-              <w:rPr>
-                <w:rFonts w:ascii="Arial" w:hAnsi="Arial" w:cs="Arial"/>
-                <w:iCs/>
-                <w:sz w:val="22"/>
-                <w:lang w:val="es-MX"/>
-              </w:rPr>
-              <w:t xml:space="preserve">Dar de alta usuarios de los diferentes perfiles del sistema. </w:t>
-            </w:r>
-          </w:p>
-        </w:tc>
-      </w:tr>
-      <w:tr>
-        <w:tblPrEx>
-          <w:tblCellMar>
-            <w:top w:w="0" w:type="dxa"/>
-            <w:bottom w:w="0" w:type="dxa"/>
-          </w:tblCellMar>
-        </w:tblPrEx>
+                <w:sz w:val="22"/>
+                <w:lang w:val="es-MX"/>
+              </w:rPr>
+            </w:pPr>
+            <w:r>
+              <w:rPr>
+                <w:rFonts w:ascii="Arial" w:hAnsi="Arial" w:cs="Arial"/>
+                <w:sz w:val="22"/>
+                <w:lang w:val="es-MX"/>
+              </w:rPr>
+              <w:t>Editar información del alumno</w:t>
+            </w:r>
+          </w:p>
+        </w:tc>
+      </w:tr>
+      <w:tr>
         <w:tc>
           <w:tcPr>
             <w:tcW w:w="2073" w:type="dxa"/>
+            <w:tcBorders>
+              <w:top w:val="thinThickLargeGap" w:sz="6" w:space="0" w:color="808080"/>
+              <w:left w:val="thinThickLargeGap" w:sz="6" w:space="0" w:color="808080"/>
+              <w:bottom w:val="thinThickLargeGap" w:sz="6" w:space="0" w:color="808080"/>
+              <w:right w:val="thinThickLargeGap" w:sz="6" w:space="0" w:color="808080"/>
+            </w:tcBorders>
             <w:shd w:val="pct10" w:color="000000" w:fill="FFFFFF"/>
+            <w:hideMark/>
           </w:tcPr>
           <w:p>
             <w:pPr>
@@ -1767,6 +1748,13 @@
         <w:tc>
           <w:tcPr>
             <w:tcW w:w="7148" w:type="dxa"/>
+            <w:tcBorders>
+              <w:top w:val="thinThickLargeGap" w:sz="6" w:space="0" w:color="808080"/>
+              <w:left w:val="thinThickLargeGap" w:sz="6" w:space="0" w:color="808080"/>
+              <w:bottom w:val="thinThickLargeGap" w:sz="6" w:space="0" w:color="808080"/>
+              <w:right w:val="thinThickLargeGap" w:sz="6" w:space="0" w:color="808080"/>
+            </w:tcBorders>
+            <w:hideMark/>
           </w:tcPr>
           <w:p>
             <w:pPr>
@@ -1785,30 +1773,21 @@
               </w:rPr>
               <w:t>Administrador</w:t>
             </w:r>
-            <w:r>
-              <w:rPr>
-                <w:rFonts w:ascii="Arial" w:hAnsi="Arial" w:cs="Arial"/>
-                <w:sz w:val="22"/>
-                <w:lang w:val="es-MX"/>
-              </w:rPr>
-              <w:t xml:space="preserve"> </w:t>
-            </w:r>
-            <w:bookmarkStart w:id="0" w:name="_GoBack"/>
-            <w:bookmarkEnd w:id="0"/>
-          </w:p>
-        </w:tc>
-      </w:tr>
-      <w:tr>
-        <w:tblPrEx>
-          <w:tblCellMar>
-            <w:top w:w="0" w:type="dxa"/>
-            <w:bottom w:w="0" w:type="dxa"/>
-          </w:tblCellMar>
-        </w:tblPrEx>
+          </w:p>
+        </w:tc>
+      </w:tr>
+      <w:tr>
         <w:tc>
           <w:tcPr>
             <w:tcW w:w="2073" w:type="dxa"/>
+            <w:tcBorders>
+              <w:top w:val="thinThickLargeGap" w:sz="6" w:space="0" w:color="808080"/>
+              <w:left w:val="thinThickLargeGap" w:sz="6" w:space="0" w:color="808080"/>
+              <w:bottom w:val="thinThickLargeGap" w:sz="6" w:space="0" w:color="808080"/>
+              <w:right w:val="thinThickLargeGap" w:sz="6" w:space="0" w:color="808080"/>
+            </w:tcBorders>
             <w:shd w:val="pct10" w:color="000000" w:fill="FFFFFF"/>
+            <w:hideMark/>
           </w:tcPr>
           <w:p>
             <w:pPr>
@@ -1830,16 +1809,20 @@
         <w:tc>
           <w:tcPr>
             <w:tcW w:w="7148" w:type="dxa"/>
+            <w:tcBorders>
+              <w:top w:val="thinThickLargeGap" w:sz="6" w:space="0" w:color="808080"/>
+              <w:left w:val="thinThickLargeGap" w:sz="6" w:space="0" w:color="808080"/>
+              <w:bottom w:val="thinThickLargeGap" w:sz="6" w:space="0" w:color="808080"/>
+              <w:right w:val="thinThickLargeGap" w:sz="6" w:space="0" w:color="808080"/>
+            </w:tcBorders>
+            <w:hideMark/>
           </w:tcPr>
           <w:p>
             <w:pPr>
               <w:numPr>
                 <w:ilvl w:val="0"/>
-                <w:numId w:val="3"/>
+                <w:numId w:val="6"/>
               </w:numPr>
-              <w:tabs>
-                <w:tab w:val="clear" w:pos="780"/>
-              </w:tabs>
               <w:spacing w:before="100" w:after="100"/>
               <w:ind w:left="426" w:hanging="284"/>
               <w:rPr>
@@ -1854,30 +1837,23 @@
                 <w:sz w:val="22"/>
                 <w:lang w:val="es-MX"/>
               </w:rPr>
-              <w:t xml:space="preserve">Lista de condiciones que se deben haber cumplido para </w:t>
-            </w:r>
-            <w:r>
-              <w:rPr>
-                <w:rFonts w:ascii="Arial" w:hAnsi="Arial" w:cs="Arial"/>
-                <w:sz w:val="22"/>
-                <w:lang w:val="es-MX"/>
-              </w:rPr>
-              <w:t>que se ejecute este caso de uso</w:t>
-            </w:r>
-          </w:p>
-        </w:tc>
-      </w:tr>
-      <w:tr>
-        <w:tblPrEx>
-          <w:tblCellMar>
-            <w:top w:w="0" w:type="dxa"/>
-            <w:bottom w:w="0" w:type="dxa"/>
-          </w:tblCellMar>
-        </w:tblPrEx>
+              <w:t>Ya debe existir el rol de administrador y el mismo debe estar asociado a un usuario</w:t>
+            </w:r>
+          </w:p>
+        </w:tc>
+      </w:tr>
+      <w:tr>
         <w:tc>
           <w:tcPr>
             <w:tcW w:w="2073" w:type="dxa"/>
+            <w:tcBorders>
+              <w:top w:val="thinThickLargeGap" w:sz="6" w:space="0" w:color="808080"/>
+              <w:left w:val="thinThickLargeGap" w:sz="6" w:space="0" w:color="808080"/>
+              <w:bottom w:val="thinThickLargeGap" w:sz="6" w:space="0" w:color="808080"/>
+              <w:right w:val="thinThickLargeGap" w:sz="6" w:space="0" w:color="808080"/>
+            </w:tcBorders>
             <w:shd w:val="pct10" w:color="000000" w:fill="FFFFFF"/>
+            <w:hideMark/>
           </w:tcPr>
           <w:p>
             <w:pPr>
@@ -1900,47 +1876,49 @@
         <w:tc>
           <w:tcPr>
             <w:tcW w:w="7148" w:type="dxa"/>
-          </w:tcPr>
-          <w:p>
-            <w:pPr>
-              <w:numPr>
-                <w:ilvl w:val="0"/>
-                <w:numId w:val="4"/>
-              </w:numPr>
-              <w:tabs>
-                <w:tab w:val="clear" w:pos="780"/>
-              </w:tabs>
+            <w:tcBorders>
+              <w:top w:val="thinThickLargeGap" w:sz="6" w:space="0" w:color="808080"/>
+              <w:left w:val="thinThickLargeGap" w:sz="6" w:space="0" w:color="808080"/>
+              <w:bottom w:val="thinThickLargeGap" w:sz="6" w:space="0" w:color="808080"/>
+              <w:right w:val="thinThickLargeGap" w:sz="6" w:space="0" w:color="808080"/>
+            </w:tcBorders>
+            <w:hideMark/>
+          </w:tcPr>
+          <w:p>
+            <w:pPr>
               <w:spacing w:before="100" w:after="100"/>
-              <w:ind w:left="426" w:hanging="284"/>
               <w:jc w:val="both"/>
               <w:rPr>
                 <w:rFonts w:ascii="Arial" w:hAnsi="Arial" w:cs="Arial"/>
-                <w:sz w:val="22"/>
-                <w:lang w:val="es-MX"/>
-              </w:rPr>
-            </w:pPr>
-            <w:r>
-              <w:rPr>
-                <w:rFonts w:ascii="Arial" w:hAnsi="Arial" w:cs="Arial"/>
-                <w:sz w:val="22"/>
-                <w:lang w:val="es-MX"/>
-              </w:rPr>
-              <w:t xml:space="preserve">Resultado esperado al finalizar este caso de uso </w:t>
-            </w:r>
-          </w:p>
-        </w:tc>
-      </w:tr>
-      <w:tr>
-        <w:tblPrEx>
-          <w:tblCellMar>
-            <w:top w:w="0" w:type="dxa"/>
-            <w:bottom w:w="0" w:type="dxa"/>
-          </w:tblCellMar>
-        </w:tblPrEx>
+                <w:i/>
+                <w:sz w:val="22"/>
+                <w:lang w:val="es-MX"/>
+              </w:rPr>
+            </w:pPr>
+            <w:r>
+              <w:rPr>
+                <w:rFonts w:ascii="Arial" w:hAnsi="Arial" w:cs="Arial"/>
+                <w:i/>
+                <w:sz w:val="22"/>
+                <w:lang w:val="es-MX"/>
+              </w:rPr>
+              <w:t>N/A</w:t>
+            </w:r>
+          </w:p>
+        </w:tc>
+      </w:tr>
+      <w:tr>
         <w:tc>
           <w:tcPr>
             <w:tcW w:w="2073" w:type="dxa"/>
+            <w:tcBorders>
+              <w:top w:val="thinThickLargeGap" w:sz="6" w:space="0" w:color="808080"/>
+              <w:left w:val="thinThickLargeGap" w:sz="6" w:space="0" w:color="808080"/>
+              <w:bottom w:val="thinThickLargeGap" w:sz="6" w:space="0" w:color="808080"/>
+              <w:right w:val="thinThickLargeGap" w:sz="6" w:space="0" w:color="808080"/>
+            </w:tcBorders>
             <w:shd w:val="pct10" w:color="000000" w:fill="FFFFFF"/>
+            <w:hideMark/>
           </w:tcPr>
           <w:p>
             <w:pPr>
@@ -1962,17 +1940,16 @@
         <w:tc>
           <w:tcPr>
             <w:tcW w:w="7148" w:type="dxa"/>
-          </w:tcPr>
-          <w:p>
-            <w:pPr>
-              <w:numPr>
-                <w:ilvl w:val="0"/>
-                <w:numId w:val="5"/>
-              </w:numPr>
-              <w:tabs>
-                <w:tab w:val="clear" w:pos="720"/>
-              </w:tabs>
-              <w:ind w:left="426"/>
+            <w:tcBorders>
+              <w:top w:val="thinThickLargeGap" w:sz="6" w:space="0" w:color="808080"/>
+              <w:left w:val="thinThickLargeGap" w:sz="6" w:space="0" w:color="808080"/>
+              <w:bottom w:val="thinThickLargeGap" w:sz="6" w:space="0" w:color="808080"/>
+              <w:right w:val="thinThickLargeGap" w:sz="6" w:space="0" w:color="808080"/>
+            </w:tcBorders>
+            <w:hideMark/>
+          </w:tcPr>
+          <w:p>
+            <w:pPr>
               <w:rPr>
                 <w:rFonts w:ascii="Arial" w:hAnsi="Arial" w:cs="Arial"/>
                 <w:i/>
@@ -1989,22 +1966,23 @@
                 <w:szCs w:val="22"/>
                 <w:lang w:val="es-MX"/>
               </w:rPr>
-              <w:t>Lista de Casos de Uso relacionados (aclarar incluye o incluido) Ej: Incluye a CU: xxxx ò Incluido en CU:xxxx</w:t>
-            </w:r>
-          </w:p>
-        </w:tc>
-      </w:tr>
-      <w:tr>
-        <w:tblPrEx>
-          <w:tblCellMar>
-            <w:top w:w="0" w:type="dxa"/>
-            <w:bottom w:w="0" w:type="dxa"/>
-          </w:tblCellMar>
-        </w:tblPrEx>
+              <w:t>N/A</w:t>
+            </w:r>
+          </w:p>
+        </w:tc>
+      </w:tr>
+      <w:tr>
         <w:tc>
           <w:tcPr>
             <w:tcW w:w="2073" w:type="dxa"/>
+            <w:tcBorders>
+              <w:top w:val="thinThickLargeGap" w:sz="6" w:space="0" w:color="808080"/>
+              <w:left w:val="thinThickLargeGap" w:sz="6" w:space="0" w:color="808080"/>
+              <w:bottom w:val="thinThickLargeGap" w:sz="6" w:space="0" w:color="808080"/>
+              <w:right w:val="thinThickLargeGap" w:sz="6" w:space="0" w:color="808080"/>
+            </w:tcBorders>
             <w:shd w:val="pct10" w:color="000000" w:fill="FFFFFF"/>
+            <w:hideMark/>
           </w:tcPr>
           <w:p>
             <w:pPr>
@@ -2027,6 +2005,12 @@
         <w:tc>
           <w:tcPr>
             <w:tcW w:w="7148" w:type="dxa"/>
+            <w:tcBorders>
+              <w:top w:val="thinThickLargeGap" w:sz="6" w:space="0" w:color="808080"/>
+              <w:left w:val="thinThickLargeGap" w:sz="6" w:space="0" w:color="808080"/>
+              <w:bottom w:val="thinThickLargeGap" w:sz="6" w:space="0" w:color="808080"/>
+              <w:right w:val="thinThickLargeGap" w:sz="6" w:space="0" w:color="808080"/>
+            </w:tcBorders>
           </w:tcPr>
           <w:p>
             <w:pPr>
@@ -2040,27 +2024,10 @@
                 <w:lang w:val="es-MX"/>
               </w:rPr>
             </w:pPr>
-            <w:r>
-              <w:rPr>
-                <w:rFonts w:ascii="Arial" w:hAnsi="Arial" w:cs="Arial"/>
-                <w:i/>
-                <w:iCs/>
-                <w:sz w:val="22"/>
-                <w:szCs w:val="22"/>
-                <w:lang w:val="es-MX"/>
-              </w:rPr>
-              <w:t>Detallar otro tipo de requerimientos para que se ejecute el caso de uso, en caso que aplique, caso contrario se deja en blanco (Ej: hardware especial)</w:t>
-            </w:r>
-          </w:p>
-        </w:tc>
-      </w:tr>
-      <w:tr>
-        <w:tblPrEx>
-          <w:tblCellMar>
-            <w:top w:w="0" w:type="dxa"/>
-            <w:bottom w:w="0" w:type="dxa"/>
-          </w:tblCellMar>
-        </w:tblPrEx>
+          </w:p>
+        </w:tc>
+      </w:tr>
+      <w:tr>
         <w:trPr>
           <w:cantSplit/>
         </w:trPr>
@@ -2069,9 +2036,13 @@
             <w:tcW w:w="9221" w:type="dxa"/>
             <w:gridSpan w:val="2"/>
             <w:tcBorders>
-              <w:bottom w:val="thinThickLargeGap" w:sz="6" w:space="0" w:color="808080"/>
+              <w:top w:val="thinThickLargeGap" w:sz="6" w:space="0" w:color="808080"/>
+              <w:left w:val="thinThickLargeGap" w:sz="6" w:space="0" w:color="808080"/>
+              <w:bottom w:val="thinThickLargeGap" w:sz="6" w:space="0" w:color="808080"/>
+              <w:right w:val="thinThickLargeGap" w:sz="6" w:space="0" w:color="808080"/>
             </w:tcBorders>
             <w:shd w:val="pct10" w:color="000000" w:fill="FFFFFF"/>
+            <w:hideMark/>
           </w:tcPr>
           <w:p>
             <w:pPr>
@@ -2093,12 +2064,6 @@
         </w:tc>
       </w:tr>
       <w:tr>
-        <w:tblPrEx>
-          <w:tblCellMar>
-            <w:top w:w="0" w:type="dxa"/>
-            <w:bottom w:w="0" w:type="dxa"/>
-          </w:tblCellMar>
-        </w:tblPrEx>
         <w:trPr>
           <w:cantSplit/>
         </w:trPr>
@@ -2106,75 +2071,35 @@
           <w:tcPr>
             <w:tcW w:w="9221" w:type="dxa"/>
             <w:gridSpan w:val="2"/>
+            <w:tcBorders>
+              <w:top w:val="thinThickLargeGap" w:sz="6" w:space="0" w:color="808080"/>
+              <w:left w:val="thinThickLargeGap" w:sz="6" w:space="0" w:color="808080"/>
+              <w:bottom w:val="thinThickLargeGap" w:sz="6" w:space="0" w:color="808080"/>
+              <w:right w:val="thinThickLargeGap" w:sz="6" w:space="0" w:color="808080"/>
+            </w:tcBorders>
+            <w:hideMark/>
           </w:tcPr>
           <w:p>
             <w:pPr>
               <w:pStyle w:val="Textocomentario"/>
               <w:rPr>
                 <w:rFonts w:ascii="Arial" w:hAnsi="Arial" w:cs="Arial"/>
-                <w:iCs/>
-                <w:sz w:val="22"/>
-                <w:lang w:val="es-MX"/>
-              </w:rPr>
-            </w:pPr>
-            <w:r>
-              <w:rPr>
-                <w:rFonts w:ascii="Arial" w:hAnsi="Arial" w:cs="Arial"/>
-                <w:sz w:val="22"/>
-                <w:lang w:val="es-MX"/>
-              </w:rPr>
-              <w:t>1</w:t>
-            </w:r>
-            <w:r>
-              <w:rPr>
-                <w:rFonts w:ascii="Arial" w:hAnsi="Arial" w:cs="Arial"/>
-                <w:sz w:val="22"/>
-                <w:lang w:val="es-MX"/>
-              </w:rPr>
-              <w:t xml:space="preserve">- </w:t>
-            </w:r>
-            <w:r>
-              <w:rPr>
-                <w:rFonts w:ascii="Arial" w:hAnsi="Arial" w:cs="Arial"/>
-                <w:sz w:val="22"/>
-                <w:lang w:val="es-MX"/>
-              </w:rPr>
-              <w:t xml:space="preserve">Pasos afirmativos </w:t>
-            </w:r>
-            <w:r>
-              <w:rPr>
-                <w:rFonts w:ascii="Arial" w:hAnsi="Arial" w:cs="Arial"/>
-                <w:sz w:val="22"/>
-                <w:lang w:val="es-MX"/>
-              </w:rPr>
-              <w:t>(</w:t>
-            </w:r>
-            <w:r>
-              <w:rPr>
-                <w:rFonts w:ascii="Arial" w:hAnsi="Arial" w:cs="Arial"/>
-                <w:sz w:val="22"/>
-                <w:lang w:val="es-MX"/>
-              </w:rPr>
-              <w:t xml:space="preserve">Ej: El actor ingresa </w:t>
-            </w:r>
-            <w:r>
-              <w:rPr>
-                <w:rFonts w:ascii="Arial" w:hAnsi="Arial" w:cs="Arial"/>
-                <w:sz w:val="22"/>
-                <w:lang w:val="es-MX"/>
-              </w:rPr>
-              <w:t>…).</w:t>
-            </w:r>
-          </w:p>
-        </w:tc>
-      </w:tr>
-      <w:tr>
-        <w:tblPrEx>
-          <w:tblCellMar>
-            <w:top w:w="0" w:type="dxa"/>
-            <w:bottom w:w="0" w:type="dxa"/>
-          </w:tblCellMar>
-        </w:tblPrEx>
+                <w:sz w:val="22"/>
+                <w:lang w:val="es-MX"/>
+              </w:rPr>
+            </w:pPr>
+            <w:r>
+              <w:rPr>
+                <w:rFonts w:ascii="Arial" w:hAnsi="Arial" w:cs="Arial"/>
+                <w:sz w:val="22"/>
+                <w:lang w:val="es-MX"/>
+              </w:rPr>
+              <w:t>1- El actor se loguea en el sistema</w:t>
+            </w:r>
+          </w:p>
+        </w:tc>
+      </w:tr>
+      <w:tr>
         <w:trPr>
           <w:cantSplit/>
         </w:trPr>
@@ -2182,93 +2107,34 @@
           <w:tcPr>
             <w:tcW w:w="9221" w:type="dxa"/>
             <w:gridSpan w:val="2"/>
-          </w:tcPr>
-          <w:p>
-            <w:pPr>
-              <w:rPr>
-                <w:rFonts w:ascii="Arial" w:hAnsi="Arial" w:cs="Arial"/>
-                <w:sz w:val="22"/>
-                <w:lang w:val="es-MX"/>
-              </w:rPr>
-            </w:pPr>
-            <w:r>
-              <w:rPr>
-                <w:rFonts w:ascii="Arial" w:hAnsi="Arial" w:cs="Arial"/>
-                <w:sz w:val="22"/>
-                <w:lang w:val="es-MX"/>
-              </w:rPr>
-              <w:t xml:space="preserve">2- </w:t>
-            </w:r>
-            <w:r>
-              <w:rPr>
-                <w:rFonts w:ascii="Arial" w:hAnsi="Arial" w:cs="Arial"/>
-                <w:sz w:val="22"/>
-                <w:lang w:val="es-MX"/>
-              </w:rPr>
-              <w:t xml:space="preserve">(Ej. </w:t>
-            </w:r>
-            <w:r>
-              <w:rPr>
-                <w:rFonts w:ascii="Arial" w:hAnsi="Arial" w:cs="Arial"/>
-                <w:sz w:val="22"/>
-                <w:lang w:val="es-MX"/>
-              </w:rPr>
-              <w:t>El sistema muestra …</w:t>
-            </w:r>
-            <w:r>
-              <w:rPr>
-                <w:rFonts w:ascii="Arial" w:hAnsi="Arial" w:cs="Arial"/>
-                <w:sz w:val="22"/>
-                <w:lang w:val="es-MX"/>
-              </w:rPr>
-              <w:t>)</w:t>
-            </w:r>
-          </w:p>
-          <w:p>
-            <w:pPr>
-              <w:rPr>
-                <w:rFonts w:ascii="Arial" w:hAnsi="Arial" w:cs="Arial"/>
-                <w:sz w:val="22"/>
-                <w:lang w:val="es-MX"/>
-              </w:rPr>
-            </w:pPr>
-            <w:r>
-              <w:rPr>
-                <w:rFonts w:ascii="Arial" w:hAnsi="Arial" w:cs="Arial"/>
-                <w:b/>
-                <w:sz w:val="22"/>
-                <w:szCs w:val="22"/>
-                <w:lang w:val="es-MX"/>
-              </w:rPr>
-              <w:t>Aclaración</w:t>
-            </w:r>
-            <w:r>
-              <w:rPr>
-                <w:rFonts w:ascii="Arial" w:hAnsi="Arial" w:cs="Arial"/>
-                <w:sz w:val="22"/>
-                <w:szCs w:val="22"/>
-                <w:lang w:val="es-MX"/>
-              </w:rPr>
-              <w:t xml:space="preserve">: en caso de tratarse de mensajes que devuelve el sistema: es importante que figure el texto completo entre comillas (“”), la cátedra no aceptará que los mensajes queden librados al programador  </w:t>
-            </w:r>
-            <w:r>
-              <w:rPr>
-                <w:rFonts w:ascii="Arial" w:hAnsi="Arial" w:cs="Arial"/>
-                <w:sz w:val="22"/>
-                <w:lang w:val="es-MX"/>
-              </w:rPr>
-              <w:t>..</w:t>
-            </w:r>
-          </w:p>
-        </w:tc>
-      </w:tr>
-      <w:tr>
-        <w:tblPrEx>
-          <w:tblCellMar>
-            <w:top w:w="0" w:type="dxa"/>
-            <w:bottom w:w="0" w:type="dxa"/>
-          </w:tblCellMar>
-        </w:tblPrEx>
+            <w:tcBorders>
+              <w:top w:val="thinThickLargeGap" w:sz="6" w:space="0" w:color="808080"/>
+              <w:left w:val="thinThickLargeGap" w:sz="6" w:space="0" w:color="808080"/>
+              <w:bottom w:val="thinThickLargeGap" w:sz="6" w:space="0" w:color="808080"/>
+              <w:right w:val="thinThickLargeGap" w:sz="6" w:space="0" w:color="808080"/>
+            </w:tcBorders>
+            <w:hideMark/>
+          </w:tcPr>
+          <w:p>
+            <w:pPr>
+              <w:rPr>
+                <w:rFonts w:ascii="Arial" w:hAnsi="Arial" w:cs="Arial"/>
+                <w:sz w:val="22"/>
+                <w:lang w:val="es-MX"/>
+              </w:rPr>
+            </w:pPr>
+            <w:r>
+              <w:rPr>
+                <w:rFonts w:ascii="Arial" w:hAnsi="Arial" w:cs="Arial"/>
+                <w:sz w:val="22"/>
+                <w:lang w:val="es-MX"/>
+              </w:rPr>
+              <w:t>2- El actor entra a la sección Alumno</w:t>
+            </w:r>
+          </w:p>
+        </w:tc>
+      </w:tr>
+      <w:tr>
         <w:trPr>
           <w:cantSplit/>
         </w:trPr>
@@ -2276,54 +2142,555 @@
           <w:tcPr>
             <w:tcW w:w="9221" w:type="dxa"/>
             <w:gridSpan w:val="2"/>
-          </w:tcPr>
-          <w:p>
-            <w:pPr>
-              <w:rPr>
-                <w:rFonts w:ascii="Arial" w:hAnsi="Arial" w:cs="Arial"/>
-                <w:sz w:val="22"/>
-                <w:lang w:val="es-MX"/>
-              </w:rPr>
-            </w:pPr>
-            <w:r>
-              <w:rPr>
-                <w:rFonts w:ascii="Arial" w:hAnsi="Arial" w:cs="Arial"/>
-                <w:sz w:val="22"/>
-                <w:lang w:val="es-MX"/>
-              </w:rPr>
-              <w:t xml:space="preserve">3- </w:t>
-            </w:r>
-            <w:r>
-              <w:rPr>
-                <w:rFonts w:ascii="Arial" w:hAnsi="Arial" w:cs="Arial"/>
-                <w:sz w:val="22"/>
-                <w:lang w:val="es-MX"/>
-              </w:rPr>
-              <w:t>(Ej: El actor</w:t>
-            </w:r>
-            <w:r>
-              <w:rPr>
-                <w:rFonts w:ascii="Arial" w:hAnsi="Arial" w:cs="Arial"/>
-                <w:sz w:val="22"/>
-                <w:lang w:val="es-MX"/>
-              </w:rPr>
-              <w:t xml:space="preserve"> confirma</w:t>
-            </w:r>
-            <w:r>
-              <w:rPr>
-                <w:rFonts w:ascii="Arial" w:hAnsi="Arial" w:cs="Arial"/>
-                <w:sz w:val="22"/>
-                <w:lang w:val="es-MX"/>
-              </w:rPr>
-              <w:t>…</w:t>
-            </w:r>
-            <w:r>
-              <w:rPr>
-                <w:rFonts w:ascii="Arial" w:hAnsi="Arial" w:cs="Arial"/>
-                <w:sz w:val="22"/>
-                <w:lang w:val="es-MX"/>
-              </w:rPr>
-              <w:t xml:space="preserve"> Ver </w:t>
+            <w:tcBorders>
+              <w:top w:val="thinThickLargeGap" w:sz="6" w:space="0" w:color="808080"/>
+              <w:left w:val="thinThickLargeGap" w:sz="6" w:space="0" w:color="808080"/>
+              <w:bottom w:val="thinThickLargeGap" w:sz="6" w:space="0" w:color="808080"/>
+              <w:right w:val="thinThickLargeGap" w:sz="6" w:space="0" w:color="808080"/>
+            </w:tcBorders>
+            <w:hideMark/>
+          </w:tcPr>
+          <w:p>
+            <w:pPr>
+              <w:rPr>
+                <w:rFonts w:ascii="Arial" w:hAnsi="Arial" w:cs="Arial"/>
+                <w:sz w:val="22"/>
+                <w:lang w:val="es-MX"/>
+              </w:rPr>
+            </w:pPr>
+            <w:r>
+              <w:rPr>
+                <w:rFonts w:ascii="Arial" w:hAnsi="Arial" w:cs="Arial"/>
+                <w:sz w:val="22"/>
+                <w:lang w:val="es-MX"/>
+              </w:rPr>
+              <w:t>3- El actor selecciona nuevo usuario alumno</w:t>
+            </w:r>
+          </w:p>
+        </w:tc>
+      </w:tr>
+      <w:tr>
+        <w:trPr>
+          <w:cantSplit/>
+        </w:trPr>
+        <w:tc>
+          <w:tcPr>
+            <w:tcW w:w="9221" w:type="dxa"/>
+            <w:gridSpan w:val="2"/>
+            <w:tcBorders>
+              <w:top w:val="thinThickLargeGap" w:sz="6" w:space="0" w:color="808080"/>
+              <w:left w:val="thinThickLargeGap" w:sz="6" w:space="0" w:color="808080"/>
+              <w:bottom w:val="thinThickLargeGap" w:sz="6" w:space="0" w:color="808080"/>
+              <w:right w:val="thinThickLargeGap" w:sz="6" w:space="0" w:color="808080"/>
+            </w:tcBorders>
+            <w:vAlign w:val="center"/>
+            <w:hideMark/>
+          </w:tcPr>
+          <w:p>
+            <w:pPr>
+              <w:rPr>
+                <w:rFonts w:ascii="Arial" w:hAnsi="Arial" w:cs="Arial"/>
+                <w:sz w:val="22"/>
+                <w:lang w:val="es-MX"/>
+              </w:rPr>
+            </w:pPr>
+            <w:r>
+              <w:rPr>
+                <w:rFonts w:ascii="Arial" w:hAnsi="Arial" w:cs="Arial"/>
+                <w:sz w:val="22"/>
+                <w:lang w:val="es-MX"/>
+              </w:rPr>
+              <w:t>4- El actor carga los siguientes datos del nuevo usuario: Nombre, Apellido, DNI, legajo único, nombre de usuario, mail, tipo habilitado/no habilitado, contraseña, confirmación de contraseña</w:t>
+            </w:r>
+          </w:p>
+        </w:tc>
+      </w:tr>
+      <w:tr>
+        <w:trPr>
+          <w:cantSplit/>
+        </w:trPr>
+        <w:tc>
+          <w:tcPr>
+            <w:tcW w:w="9221" w:type="dxa"/>
+            <w:gridSpan w:val="2"/>
+            <w:tcBorders>
+              <w:top w:val="thinThickLargeGap" w:sz="6" w:space="0" w:color="808080"/>
+              <w:left w:val="thinThickLargeGap" w:sz="6" w:space="0" w:color="808080"/>
+              <w:bottom w:val="thinThickLargeGap" w:sz="6" w:space="0" w:color="808080"/>
+              <w:right w:val="thinThickLargeGap" w:sz="6" w:space="0" w:color="808080"/>
+            </w:tcBorders>
+            <w:hideMark/>
+          </w:tcPr>
+          <w:p>
+            <w:pPr>
+              <w:rPr>
+                <w:rFonts w:ascii="Arial" w:hAnsi="Arial" w:cs="Arial"/>
+                <w:sz w:val="22"/>
+                <w:lang w:val="es-MX"/>
+              </w:rPr>
+            </w:pPr>
+            <w:r>
+              <w:rPr>
+                <w:rFonts w:ascii="Arial" w:hAnsi="Arial" w:cs="Arial"/>
+                <w:sz w:val="22"/>
+                <w:lang w:val="es-MX"/>
+              </w:rPr>
+              <w:t xml:space="preserve">5- El sistema por default marca la casilla de exigir el cambio de contraseña. </w:t>
+            </w:r>
+          </w:p>
+        </w:tc>
+      </w:tr>
+      <w:tr>
+        <w:trPr>
+          <w:cantSplit/>
+        </w:trPr>
+        <w:tc>
+          <w:tcPr>
+            <w:tcW w:w="9221" w:type="dxa"/>
+            <w:gridSpan w:val="2"/>
+            <w:tcBorders>
+              <w:top w:val="thinThickLargeGap" w:sz="6" w:space="0" w:color="808080"/>
+              <w:left w:val="thinThickLargeGap" w:sz="6" w:space="0" w:color="808080"/>
+              <w:bottom w:val="thinThickLargeGap" w:sz="6" w:space="0" w:color="808080"/>
+              <w:right w:val="thinThickLargeGap" w:sz="6" w:space="0" w:color="808080"/>
+            </w:tcBorders>
+            <w:hideMark/>
+          </w:tcPr>
+          <w:p>
+            <w:pPr>
+              <w:rPr>
+                <w:rFonts w:ascii="Arial" w:hAnsi="Arial" w:cs="Arial"/>
+                <w:sz w:val="22"/>
+                <w:lang w:val="es-MX"/>
+              </w:rPr>
+            </w:pPr>
+            <w:r>
+              <w:rPr>
+                <w:rFonts w:ascii="Arial" w:hAnsi="Arial" w:cs="Arial"/>
+                <w:sz w:val="22"/>
+                <w:lang w:val="es-MX"/>
+              </w:rPr>
+              <w:t>9- El sistema pre visualiza el usuario alumno con los datos cargados</w:t>
+            </w:r>
+          </w:p>
+        </w:tc>
+      </w:tr>
+      <w:tr>
+        <w:trPr>
+          <w:cantSplit/>
+        </w:trPr>
+        <w:tc>
+          <w:tcPr>
+            <w:tcW w:w="9221" w:type="dxa"/>
+            <w:gridSpan w:val="2"/>
+            <w:tcBorders>
+              <w:top w:val="thinThickLargeGap" w:sz="6" w:space="0" w:color="808080"/>
+              <w:left w:val="thinThickLargeGap" w:sz="6" w:space="0" w:color="808080"/>
+              <w:bottom w:val="thinThickLargeGap" w:sz="6" w:space="0" w:color="808080"/>
+              <w:right w:val="thinThickLargeGap" w:sz="6" w:space="0" w:color="808080"/>
+            </w:tcBorders>
+            <w:hideMark/>
+          </w:tcPr>
+          <w:p>
+            <w:pPr>
+              <w:rPr>
+                <w:rFonts w:ascii="Arial" w:hAnsi="Arial" w:cs="Arial"/>
+                <w:sz w:val="22"/>
+                <w:lang w:val="es-MX"/>
+              </w:rPr>
+            </w:pPr>
+            <w:r>
+              <w:rPr>
+                <w:rFonts w:ascii="Arial" w:hAnsi="Arial" w:cs="Arial"/>
+                <w:sz w:val="22"/>
+                <w:lang w:val="es-MX"/>
+              </w:rPr>
+              <w:t>10- El actor presiona Guardar</w:t>
+            </w:r>
+          </w:p>
+        </w:tc>
+      </w:tr>
+      <w:tr>
+        <w:trPr>
+          <w:cantSplit/>
+        </w:trPr>
+        <w:tc>
+          <w:tcPr>
+            <w:tcW w:w="9221" w:type="dxa"/>
+            <w:gridSpan w:val="2"/>
+            <w:tcBorders>
+              <w:top w:val="thinThickLargeGap" w:sz="6" w:space="0" w:color="808080"/>
+              <w:left w:val="thinThickLargeGap" w:sz="6" w:space="0" w:color="808080"/>
+              <w:bottom w:val="thinThickLargeGap" w:sz="6" w:space="0" w:color="808080"/>
+              <w:right w:val="thinThickLargeGap" w:sz="6" w:space="0" w:color="808080"/>
+            </w:tcBorders>
+            <w:shd w:val="pct10" w:color="000000" w:fill="FFFFFF"/>
+            <w:hideMark/>
+          </w:tcPr>
+          <w:p>
+            <w:pPr>
+              <w:rPr>
+                <w:i/>
+                <w:lang w:val="es-MX"/>
+              </w:rPr>
+            </w:pPr>
+            <w:r>
+              <w:rPr>
+                <w:rFonts w:ascii="Arial" w:hAnsi="Arial" w:cs="Arial"/>
+                <w:b/>
+                <w:bCs/>
+                <w:lang w:val="es-MX"/>
+              </w:rPr>
+              <w:t>Curso Alternativo</w:t>
+            </w:r>
+          </w:p>
+        </w:tc>
+      </w:tr>
+      <w:tr>
+        <w:trPr>
+          <w:cantSplit/>
+        </w:trPr>
+        <w:tc>
+          <w:tcPr>
+            <w:tcW w:w="9221" w:type="dxa"/>
+            <w:gridSpan w:val="2"/>
+            <w:tcBorders>
+              <w:top w:val="thinThickLargeGap" w:sz="6" w:space="0" w:color="808080"/>
+              <w:left w:val="thinThickLargeGap" w:sz="6" w:space="0" w:color="808080"/>
+              <w:bottom w:val="thinThickLargeGap" w:sz="6" w:space="0" w:color="808080"/>
+              <w:right w:val="thinThickLargeGap" w:sz="6" w:space="0" w:color="808080"/>
+            </w:tcBorders>
+            <w:hideMark/>
+          </w:tcPr>
+          <w:p>
+            <w:pPr>
+              <w:rPr>
+                <w:rFonts w:ascii="Arial" w:hAnsi="Arial" w:cs="Arial"/>
+                <w:sz w:val="22"/>
+                <w:szCs w:val="22"/>
+                <w:lang w:val="es-MX"/>
+              </w:rPr>
+            </w:pPr>
+            <w:r>
+              <w:rPr>
+                <w:rFonts w:ascii="Arial" w:hAnsi="Arial" w:cs="Arial"/>
+                <w:sz w:val="22"/>
+                <w:szCs w:val="22"/>
+                <w:lang w:val="es-MX"/>
+              </w:rPr>
+              <w:t xml:space="preserve">5.1 </w:t>
+            </w:r>
+            <w:r>
+              <w:rPr>
+                <w:rFonts w:cs="Arial"/>
+                <w:bCs/>
+                <w:lang w:val="es-AR" w:eastAsia="es-AR"/>
+              </w:rPr>
+              <w:t>El actor deselecciona Exigir cambio contraseña, y no hace obligatorio el cambio de contraseña al siguiente ingreso del usuario</w:t>
+            </w:r>
+            <w:r>
+              <w:rPr>
+                <w:rFonts w:ascii="Arial" w:hAnsi="Arial" w:cs="Arial"/>
+                <w:sz w:val="22"/>
+                <w:szCs w:val="22"/>
+                <w:lang w:val="es-MX"/>
+              </w:rPr>
+              <w:t xml:space="preserve">  </w:t>
+            </w:r>
+          </w:p>
+        </w:tc>
+      </w:tr>
+      <w:tr>
+        <w:trPr>
+          <w:cantSplit/>
+        </w:trPr>
+        <w:tc>
+          <w:tcPr>
+            <w:tcW w:w="9221" w:type="dxa"/>
+            <w:gridSpan w:val="2"/>
+            <w:tcBorders>
+              <w:top w:val="thinThickLargeGap" w:sz="6" w:space="0" w:color="808080"/>
+              <w:left w:val="thinThickLargeGap" w:sz="6" w:space="0" w:color="808080"/>
+              <w:bottom w:val="thinThickLargeGap" w:sz="6" w:space="0" w:color="808080"/>
+              <w:right w:val="thinThickLargeGap" w:sz="6" w:space="0" w:color="808080"/>
+            </w:tcBorders>
+            <w:shd w:val="pct10" w:color="000000" w:fill="FFFFFF"/>
+            <w:hideMark/>
+          </w:tcPr>
+          <w:p>
+            <w:pPr>
+              <w:rPr>
+                <w:rFonts w:ascii="Arial" w:hAnsi="Arial" w:cs="Arial"/>
+                <w:b/>
+                <w:bCs/>
+                <w:lang w:val="es-MX"/>
+              </w:rPr>
+            </w:pPr>
+            <w:r>
+              <w:rPr>
+                <w:rFonts w:ascii="Arial" w:hAnsi="Arial" w:cs="Arial"/>
+                <w:b/>
+                <w:bCs/>
+                <w:lang w:val="es-MX"/>
+              </w:rPr>
+              <w:t>Interfases:</w:t>
+            </w:r>
+          </w:p>
+        </w:tc>
+      </w:tr>
+      <w:tr>
+        <w:trPr>
+          <w:cantSplit/>
+        </w:trPr>
+        <w:tc>
+          <w:tcPr>
+            <w:tcW w:w="9221" w:type="dxa"/>
+            <w:gridSpan w:val="2"/>
+            <w:tcBorders>
+              <w:top w:val="thinThickLargeGap" w:sz="6" w:space="0" w:color="808080"/>
+              <w:left w:val="thinThickLargeGap" w:sz="6" w:space="0" w:color="808080"/>
+              <w:bottom w:val="thinThickLargeGap" w:sz="6" w:space="0" w:color="808080"/>
+              <w:right w:val="thinThickLargeGap" w:sz="6" w:space="0" w:color="808080"/>
+            </w:tcBorders>
+            <w:shd w:val="clear" w:color="auto" w:fill="FFFFFF"/>
+            <w:hideMark/>
+          </w:tcPr>
+          <w:p>
+            <w:pPr>
+              <w:pStyle w:val="Textocomentario"/>
+              <w:rPr>
+                <w:rFonts w:ascii="Arial" w:hAnsi="Arial" w:cs="Arial"/>
+                <w:iCs/>
+                <w:sz w:val="22"/>
+                <w:lang w:val="es-MX"/>
+              </w:rPr>
+            </w:pPr>
+            <w:r>
+              <w:rPr>
+                <w:rFonts w:ascii="Arial" w:hAnsi="Arial" w:cs="Arial"/>
+                <w:iCs/>
+                <w:sz w:val="22"/>
+                <w:lang w:val="es-MX"/>
+              </w:rPr>
+              <w:t>Detallar todas las interfases con otros sistemas a utilizar y también las gráficas del sistema a desarrollar</w:t>
+            </w:r>
+          </w:p>
+          <w:p>
+            <w:pPr>
+              <w:pStyle w:val="Textocomentario"/>
+              <w:rPr>
+                <w:rFonts w:ascii="Arial" w:hAnsi="Arial" w:cs="Arial"/>
+                <w:iCs/>
+                <w:sz w:val="22"/>
+                <w:lang w:val="es-MX"/>
+              </w:rPr>
+            </w:pPr>
+            <w:r>
+              <w:rPr>
+                <w:rFonts w:ascii="Arial" w:hAnsi="Arial" w:cs="Arial"/>
+                <w:b/>
+                <w:iCs/>
+                <w:sz w:val="22"/>
+                <w:lang w:val="es-MX"/>
+              </w:rPr>
+              <w:t>Aclaración</w:t>
+            </w:r>
+            <w:r>
+              <w:rPr>
+                <w:rFonts w:ascii="Arial" w:hAnsi="Arial" w:cs="Arial"/>
+                <w:iCs/>
+                <w:sz w:val="22"/>
+                <w:lang w:val="es-MX"/>
+              </w:rPr>
+              <w:t>: la cátedra aceptará dos modalidades: incluirlas como parte del caso de uso dentro de este ítem o bien, especificarlo como anexo y presentarlo como otro documento.</w:t>
+            </w:r>
+          </w:p>
+        </w:tc>
+      </w:tr>
+      <w:tr>
+        <w:trPr>
+          <w:cantSplit/>
+        </w:trPr>
+        <w:tc>
+          <w:tcPr>
+            <w:tcW w:w="9221" w:type="dxa"/>
+            <w:gridSpan w:val="2"/>
+            <w:tcBorders>
+              <w:top w:val="thinThickLargeGap" w:sz="6" w:space="0" w:color="808080"/>
+              <w:left w:val="thinThickLargeGap" w:sz="6" w:space="0" w:color="808080"/>
+              <w:bottom w:val="thinThickLargeGap" w:sz="6" w:space="0" w:color="808080"/>
+              <w:right w:val="thinThickLargeGap" w:sz="6" w:space="0" w:color="808080"/>
+            </w:tcBorders>
+            <w:shd w:val="pct10" w:color="000000" w:fill="FFFFFF"/>
+            <w:hideMark/>
+          </w:tcPr>
+          <w:p>
+            <w:pPr>
+              <w:rPr>
+                <w:rFonts w:ascii="Arial" w:hAnsi="Arial" w:cs="Arial"/>
+                <w:b/>
+                <w:bCs/>
+                <w:i/>
+                <w:lang w:val="es-MX"/>
+              </w:rPr>
+            </w:pPr>
+            <w:r>
+              <w:rPr>
+                <w:rFonts w:ascii="Arial" w:hAnsi="Arial" w:cs="Arial"/>
+                <w:b/>
+                <w:bCs/>
+                <w:lang w:val="es-MX"/>
+              </w:rPr>
+              <w:t>Supuestos y Dependencias:</w:t>
+            </w:r>
+          </w:p>
+        </w:tc>
+      </w:tr>
+      <w:tr>
+        <w:trPr>
+          <w:cantSplit/>
+        </w:trPr>
+        <w:tc>
+          <w:tcPr>
+            <w:tcW w:w="9221" w:type="dxa"/>
+            <w:gridSpan w:val="2"/>
+            <w:tcBorders>
+              <w:top w:val="thinThickLargeGap" w:sz="6" w:space="0" w:color="808080"/>
+              <w:left w:val="thinThickLargeGap" w:sz="6" w:space="0" w:color="808080"/>
+              <w:bottom w:val="thinThickLargeGap" w:sz="6" w:space="0" w:color="808080"/>
+              <w:right w:val="thinThickLargeGap" w:sz="6" w:space="0" w:color="808080"/>
+            </w:tcBorders>
+            <w:shd w:val="clear" w:color="auto" w:fill="FFFFFF"/>
+            <w:hideMark/>
+          </w:tcPr>
+          <w:p>
+            <w:pPr>
+              <w:rPr>
+                <w:rFonts w:ascii="Arial" w:hAnsi="Arial" w:cs="Arial"/>
+                <w:iCs/>
+                <w:sz w:val="22"/>
+                <w:lang w:val="es-MX"/>
+              </w:rPr>
+            </w:pPr>
+            <w:r>
+              <w:rPr>
+                <w:rFonts w:ascii="Arial" w:hAnsi="Arial" w:cs="Arial"/>
+                <w:iCs/>
+                <w:sz w:val="22"/>
+                <w:lang w:val="es-MX"/>
+              </w:rPr>
+              <w:t xml:space="preserve">Detallar toda información adicional que permita que el arquitecto y programador utilice para realizar su trabajo Ej: campos que se hayan detectado, semi-estructuras de datos, tamaños, opciones pre-existentes (Ej. </w:t>
+            </w:r>
+            <w:r>
+              <w:rPr>
+                <w:rFonts w:ascii="Arial" w:hAnsi="Arial" w:cs="Arial"/>
+                <w:sz w:val="22"/>
+                <w:lang w:val="es-MX"/>
+              </w:rPr>
+              <w:t>Es necesario que antes de confirmar la transacción, el cajero tenga la confirmación y el dinero por parte del Cliente. (Esto es un control exclusivo del Cajero – excede el alcance del Sistema))</w:t>
+            </w:r>
+          </w:p>
+        </w:tc>
+      </w:tr>
+      <w:tr>
+        <w:trPr>
+          <w:cantSplit/>
+        </w:trPr>
+        <w:tc>
+          <w:tcPr>
+            <w:tcW w:w="9221" w:type="dxa"/>
+            <w:gridSpan w:val="2"/>
+            <w:tcBorders>
+              <w:top w:val="thinThickLargeGap" w:sz="6" w:space="0" w:color="808080"/>
+              <w:left w:val="thinThickLargeGap" w:sz="6" w:space="0" w:color="808080"/>
+              <w:bottom w:val="thinThickLargeGap" w:sz="6" w:space="0" w:color="808080"/>
+              <w:right w:val="thinThickLargeGap" w:sz="6" w:space="0" w:color="808080"/>
+            </w:tcBorders>
+            <w:shd w:val="pct10" w:color="000000" w:fill="FFFFFF"/>
+            <w:hideMark/>
+          </w:tcPr>
+          <w:p>
+            <w:pPr>
+              <w:pStyle w:val="TDC1"/>
+              <w:tabs>
+                <w:tab w:val="left" w:pos="708"/>
+              </w:tabs>
+              <w:spacing w:before="0" w:after="0"/>
+              <w:rPr>
+                <w:rFonts w:ascii="Arial" w:hAnsi="Arial" w:cs="Arial"/>
+                <w:bCs/>
+                <w:i/>
+                <w:caps w:val="0"/>
+                <w:lang w:val="es-MX"/>
+              </w:rPr>
+            </w:pPr>
+            <w:r>
+              <w:rPr>
+                <w:rFonts w:ascii="Arial" w:hAnsi="Arial" w:cs="Arial"/>
+                <w:bCs/>
+                <w:caps w:val="0"/>
+                <w:lang w:val="es-MX"/>
+              </w:rPr>
+              <w:t>Problemas / Comentarios:</w:t>
+            </w:r>
+          </w:p>
+        </w:tc>
+      </w:tr>
+      <w:tr>
+        <w:trPr>
+          <w:cantSplit/>
+        </w:trPr>
+        <w:tc>
+          <w:tcPr>
+            <w:tcW w:w="9221" w:type="dxa"/>
+            <w:gridSpan w:val="2"/>
+            <w:tcBorders>
+              <w:top w:val="thinThickLargeGap" w:sz="6" w:space="0" w:color="808080"/>
+              <w:left w:val="thinThickLargeGap" w:sz="6" w:space="0" w:color="808080"/>
+              <w:bottom w:val="thinThickLargeGap" w:sz="6" w:space="0" w:color="808080"/>
+              <w:right w:val="thinThickLargeGap" w:sz="6" w:space="0" w:color="808080"/>
+            </w:tcBorders>
+            <w:hideMark/>
+          </w:tcPr>
+          <w:p>
+            <w:pPr>
+              <w:jc w:val="both"/>
+              <w:rPr>
+                <w:rFonts w:ascii="Arial" w:hAnsi="Arial" w:cs="Arial"/>
+                <w:i/>
+                <w:sz w:val="22"/>
+                <w:lang w:val="es-MX"/>
+              </w:rPr>
+            </w:pPr>
+            <w:r>
+              <w:rPr>
+                <w:rFonts w:ascii="Arial" w:hAnsi="Arial" w:cs="Arial"/>
+                <w:i/>
+                <w:sz w:val="22"/>
+                <w:lang w:val="es-MX"/>
+              </w:rPr>
+              <w:t xml:space="preserve">Detallar consideraciones adicionales y/o problemas que se debieran tener en cuenta </w:t>
+            </w:r>
+          </w:p>
+          <w:p>
+            <w:pPr>
+              <w:jc w:val="both"/>
+              <w:rPr>
+                <w:rFonts w:ascii="Arial" w:hAnsi="Arial" w:cs="Arial"/>
+                <w:i/>
+                <w:iCs/>
+                <w:sz w:val="22"/>
+                <w:lang w:val="es-MX"/>
+              </w:rPr>
+            </w:pPr>
+            <w:r>
+              <w:rPr>
+                <w:rFonts w:ascii="Arial" w:hAnsi="Arial" w:cs="Arial"/>
+                <w:i/>
+                <w:sz w:val="22"/>
+                <w:lang w:val="es-MX"/>
+              </w:rPr>
+              <w:t xml:space="preserve">(Ej. </w:t>
             </w:r>
             <w:r>
               <w:rPr>
@@ -2335,7 +2702,1179 @@
                 <w:sz w:val="22"/>
                 <w:lang w:val="es-MX"/>
               </w:rPr>
-              <w:t>Nota 1</w:t>
+              <w:t>Nota 1:</w:t>
+            </w:r>
+            <w:r>
+              <w:rPr>
+                <w:rFonts w:ascii="Arial" w:hAnsi="Arial" w:cs="Arial"/>
+                <w:i/>
+                <w:iCs/>
+                <w:sz w:val="22"/>
+                <w:lang w:val="es-MX"/>
+              </w:rPr>
+              <w:t xml:space="preserve"> Una vez confirmada la cobranza, el sistema  habilitará las modalidades de forma de pago dependiendo de los parámetros seteados en la configuración de las empresas que participan en la misma).</w:t>
+            </w:r>
+          </w:p>
+        </w:tc>
+      </w:tr>
+    </w:tbl>
+    <w:p>
+      <w:pPr>
+        <w:rPr>
+          <w:lang w:val="es-AR"/>
+        </w:rPr>
+      </w:pPr>
+    </w:p>
+    <w:p>
+      <w:pPr>
+        <w:pStyle w:val="Textocomentario"/>
+        <w:rPr>
+          <w:lang w:val="es-MX"/>
+        </w:rPr>
+      </w:pPr>
+      <w:r>
+        <w:rPr>
+          <w:lang w:val="es-MX"/>
+        </w:rPr>
+        <w:br w:type="page"/>
+      </w:r>
+    </w:p>
+    <w:tbl>
+      <w:tblPr>
+        <w:tblW w:w="9225" w:type="dxa"/>
+        <w:tblInd w:w="195" w:type="dxa"/>
+        <w:tblBorders>
+          <w:top w:val="thinThickLargeGap" w:sz="6" w:space="0" w:color="808080"/>
+          <w:left w:val="thinThickLargeGap" w:sz="6" w:space="0" w:color="808080"/>
+          <w:bottom w:val="thinThickLargeGap" w:sz="6" w:space="0" w:color="808080"/>
+          <w:right w:val="thinThickLargeGap" w:sz="6" w:space="0" w:color="808080"/>
+          <w:insideH w:val="thinThickLargeGap" w:sz="6" w:space="0" w:color="808080"/>
+          <w:insideV w:val="thinThickLargeGap" w:sz="6" w:space="0" w:color="808080"/>
+        </w:tblBorders>
+        <w:tblLayout w:type="fixed"/>
+        <w:tblLook w:val="04A0" w:firstRow="1" w:lastRow="0" w:firstColumn="1" w:lastColumn="0" w:noHBand="0" w:noVBand="1"/>
+      </w:tblPr>
+      <w:tblGrid>
+        <w:gridCol w:w="2074"/>
+        <w:gridCol w:w="7151"/>
+      </w:tblGrid>
+      <w:tr>
+        <w:trPr>
+          <w:trHeight w:val="560"/>
+        </w:trPr>
+        <w:tc>
+          <w:tcPr>
+            <w:tcW w:w="2073" w:type="dxa"/>
+            <w:tcBorders>
+              <w:top w:val="thinThickLargeGap" w:sz="6" w:space="0" w:color="808080"/>
+              <w:left w:val="thinThickLargeGap" w:sz="6" w:space="0" w:color="808080"/>
+              <w:bottom w:val="thinThickLargeGap" w:sz="6" w:space="0" w:color="808080"/>
+              <w:right w:val="thinThickLargeGap" w:sz="6" w:space="0" w:color="808080"/>
+            </w:tcBorders>
+            <w:shd w:val="pct10" w:color="auto" w:fill="FFFFFF"/>
+            <w:hideMark/>
+          </w:tcPr>
+          <w:p>
+            <w:pPr>
+              <w:pStyle w:val="Ttulo2"/>
+              <w:spacing w:before="0" w:after="0" w:line="240" w:lineRule="auto"/>
+              <w:rPr>
+                <w:rFonts w:ascii="Arial" w:hAnsi="Arial" w:cs="Arial"/>
+                <w:bCs/>
+                <w:lang w:val="es-MX"/>
+              </w:rPr>
+            </w:pPr>
+            <w:r>
+              <w:rPr>
+                <w:rFonts w:ascii="Arial" w:hAnsi="Arial" w:cs="Arial"/>
+                <w:bCs/>
+                <w:lang w:val="es-MX"/>
+              </w:rPr>
+              <w:t>Caso de Uso</w:t>
+            </w:r>
+          </w:p>
+        </w:tc>
+        <w:tc>
+          <w:tcPr>
+            <w:tcW w:w="7148" w:type="dxa"/>
+            <w:tcBorders>
+              <w:top w:val="thinThickLargeGap" w:sz="6" w:space="0" w:color="808080"/>
+              <w:left w:val="thinThickLargeGap" w:sz="6" w:space="0" w:color="808080"/>
+              <w:bottom w:val="thinThickLargeGap" w:sz="6" w:space="0" w:color="808080"/>
+              <w:right w:val="thinThickLargeGap" w:sz="6" w:space="0" w:color="808080"/>
+            </w:tcBorders>
+            <w:hideMark/>
+          </w:tcPr>
+          <w:p>
+            <w:pPr>
+              <w:pStyle w:val="Ttulo3"/>
+              <w:rPr>
+                <w:rFonts w:ascii="Arial" w:hAnsi="Arial" w:cs="Arial"/>
+                <w:b/>
+                <w:bCs/>
+                <w:i w:val="0"/>
+                <w:iCs/>
+                <w:sz w:val="22"/>
+                <w:szCs w:val="22"/>
+                <w:lang w:val="es-MX"/>
+              </w:rPr>
+            </w:pPr>
+            <w:r>
+              <w:rPr>
+                <w:rFonts w:ascii="Arial" w:hAnsi="Arial" w:cs="Arial"/>
+                <w:b/>
+                <w:bCs/>
+                <w:i w:val="0"/>
+                <w:iCs/>
+                <w:sz w:val="22"/>
+                <w:szCs w:val="22"/>
+                <w:lang w:val="es-MX"/>
+              </w:rPr>
+              <w:t>Editar Docente</w:t>
+            </w:r>
+          </w:p>
+        </w:tc>
+      </w:tr>
+      <w:tr>
+        <w:tc>
+          <w:tcPr>
+            <w:tcW w:w="2073" w:type="dxa"/>
+            <w:tcBorders>
+              <w:top w:val="thinThickLargeGap" w:sz="6" w:space="0" w:color="808080"/>
+              <w:left w:val="thinThickLargeGap" w:sz="6" w:space="0" w:color="808080"/>
+              <w:bottom w:val="thinThickLargeGap" w:sz="6" w:space="0" w:color="808080"/>
+              <w:right w:val="thinThickLargeGap" w:sz="6" w:space="0" w:color="808080"/>
+            </w:tcBorders>
+            <w:shd w:val="pct10" w:color="000000" w:fill="FFFFFF"/>
+            <w:hideMark/>
+          </w:tcPr>
+          <w:p>
+            <w:pPr>
+              <w:rPr>
+                <w:rFonts w:ascii="Arial" w:hAnsi="Arial" w:cs="Arial"/>
+                <w:b/>
+                <w:lang w:val="es-MX"/>
+              </w:rPr>
+            </w:pPr>
+            <w:r>
+              <w:rPr>
+                <w:rFonts w:ascii="Arial" w:hAnsi="Arial" w:cs="Arial"/>
+                <w:b/>
+                <w:lang w:val="es-MX"/>
+              </w:rPr>
+              <w:t>Breve Descripción</w:t>
+            </w:r>
+          </w:p>
+        </w:tc>
+        <w:tc>
+          <w:tcPr>
+            <w:tcW w:w="7148" w:type="dxa"/>
+            <w:tcBorders>
+              <w:top w:val="thinThickLargeGap" w:sz="6" w:space="0" w:color="808080"/>
+              <w:left w:val="thinThickLargeGap" w:sz="6" w:space="0" w:color="808080"/>
+              <w:bottom w:val="thinThickLargeGap" w:sz="6" w:space="0" w:color="808080"/>
+              <w:right w:val="thinThickLargeGap" w:sz="6" w:space="0" w:color="808080"/>
+            </w:tcBorders>
+            <w:hideMark/>
+          </w:tcPr>
+          <w:p>
+            <w:pPr>
+              <w:ind w:left="169"/>
+              <w:jc w:val="both"/>
+              <w:rPr>
+                <w:rFonts w:ascii="Arial" w:hAnsi="Arial" w:cs="Arial"/>
+                <w:sz w:val="22"/>
+                <w:lang w:val="es-MX"/>
+              </w:rPr>
+            </w:pPr>
+            <w:r>
+              <w:rPr>
+                <w:rFonts w:ascii="Arial" w:hAnsi="Arial" w:cs="Arial"/>
+                <w:sz w:val="22"/>
+                <w:lang w:val="es-MX"/>
+              </w:rPr>
+              <w:t>Editar información del alumno</w:t>
+            </w:r>
+          </w:p>
+        </w:tc>
+      </w:tr>
+      <w:tr>
+        <w:tc>
+          <w:tcPr>
+            <w:tcW w:w="2073" w:type="dxa"/>
+            <w:tcBorders>
+              <w:top w:val="thinThickLargeGap" w:sz="6" w:space="0" w:color="808080"/>
+              <w:left w:val="thinThickLargeGap" w:sz="6" w:space="0" w:color="808080"/>
+              <w:bottom w:val="thinThickLargeGap" w:sz="6" w:space="0" w:color="808080"/>
+              <w:right w:val="thinThickLargeGap" w:sz="6" w:space="0" w:color="808080"/>
+            </w:tcBorders>
+            <w:shd w:val="pct10" w:color="000000" w:fill="FFFFFF"/>
+            <w:hideMark/>
+          </w:tcPr>
+          <w:p>
+            <w:pPr>
+              <w:rPr>
+                <w:rFonts w:ascii="Arial" w:hAnsi="Arial" w:cs="Arial"/>
+                <w:b/>
+                <w:lang w:val="es-MX"/>
+              </w:rPr>
+            </w:pPr>
+            <w:r>
+              <w:rPr>
+                <w:rFonts w:ascii="Arial" w:hAnsi="Arial" w:cs="Arial"/>
+                <w:b/>
+                <w:lang w:val="es-MX"/>
+              </w:rPr>
+              <w:t>Actores</w:t>
+            </w:r>
+          </w:p>
+        </w:tc>
+        <w:tc>
+          <w:tcPr>
+            <w:tcW w:w="7148" w:type="dxa"/>
+            <w:tcBorders>
+              <w:top w:val="thinThickLargeGap" w:sz="6" w:space="0" w:color="808080"/>
+              <w:left w:val="thinThickLargeGap" w:sz="6" w:space="0" w:color="808080"/>
+              <w:bottom w:val="thinThickLargeGap" w:sz="6" w:space="0" w:color="808080"/>
+              <w:right w:val="thinThickLargeGap" w:sz="6" w:space="0" w:color="808080"/>
+            </w:tcBorders>
+            <w:hideMark/>
+          </w:tcPr>
+          <w:p>
+            <w:pPr>
+              <w:ind w:left="169"/>
+              <w:rPr>
+                <w:rFonts w:ascii="Arial" w:hAnsi="Arial" w:cs="Arial"/>
+                <w:sz w:val="22"/>
+                <w:lang w:val="es-MX"/>
+              </w:rPr>
+            </w:pPr>
+            <w:r>
+              <w:rPr>
+                <w:rFonts w:ascii="Arial" w:hAnsi="Arial" w:cs="Arial"/>
+                <w:sz w:val="22"/>
+                <w:lang w:val="es-MX"/>
+              </w:rPr>
+              <w:t>Administrador</w:t>
+            </w:r>
+          </w:p>
+        </w:tc>
+      </w:tr>
+      <w:tr>
+        <w:tc>
+          <w:tcPr>
+            <w:tcW w:w="2073" w:type="dxa"/>
+            <w:tcBorders>
+              <w:top w:val="thinThickLargeGap" w:sz="6" w:space="0" w:color="808080"/>
+              <w:left w:val="thinThickLargeGap" w:sz="6" w:space="0" w:color="808080"/>
+              <w:bottom w:val="thinThickLargeGap" w:sz="6" w:space="0" w:color="808080"/>
+              <w:right w:val="thinThickLargeGap" w:sz="6" w:space="0" w:color="808080"/>
+            </w:tcBorders>
+            <w:shd w:val="pct10" w:color="000000" w:fill="FFFFFF"/>
+            <w:hideMark/>
+          </w:tcPr>
+          <w:p>
+            <w:pPr>
+              <w:rPr>
+                <w:rFonts w:ascii="Arial" w:hAnsi="Arial" w:cs="Arial"/>
+                <w:lang w:val="es-MX"/>
+              </w:rPr>
+            </w:pPr>
+            <w:r>
+              <w:rPr>
+                <w:rFonts w:ascii="Arial" w:hAnsi="Arial" w:cs="Arial"/>
+                <w:b/>
+                <w:lang w:val="es-MX"/>
+              </w:rPr>
+              <w:t>Precondiciones</w:t>
+            </w:r>
+          </w:p>
+        </w:tc>
+        <w:tc>
+          <w:tcPr>
+            <w:tcW w:w="7148" w:type="dxa"/>
+            <w:tcBorders>
+              <w:top w:val="thinThickLargeGap" w:sz="6" w:space="0" w:color="808080"/>
+              <w:left w:val="thinThickLargeGap" w:sz="6" w:space="0" w:color="808080"/>
+              <w:bottom w:val="thinThickLargeGap" w:sz="6" w:space="0" w:color="808080"/>
+              <w:right w:val="thinThickLargeGap" w:sz="6" w:space="0" w:color="808080"/>
+            </w:tcBorders>
+            <w:hideMark/>
+          </w:tcPr>
+          <w:p>
+            <w:pPr>
+              <w:numPr>
+                <w:ilvl w:val="0"/>
+                <w:numId w:val="6"/>
+              </w:numPr>
+              <w:spacing w:before="100" w:after="100"/>
+              <w:ind w:left="426" w:hanging="284"/>
+              <w:rPr>
+                <w:rFonts w:ascii="Arial" w:hAnsi="Arial" w:cs="Arial"/>
+                <w:sz w:val="22"/>
+                <w:lang w:val="es-MX"/>
+              </w:rPr>
+            </w:pPr>
+            <w:r>
+              <w:rPr>
+                <w:rFonts w:ascii="Arial" w:hAnsi="Arial" w:cs="Arial"/>
+                <w:sz w:val="22"/>
+                <w:lang w:val="es-MX"/>
+              </w:rPr>
+              <w:t>Ya debe existir el rol de administrador y el mismo debe estar asociado a un usuario</w:t>
+            </w:r>
+          </w:p>
+        </w:tc>
+      </w:tr>
+      <w:tr>
+        <w:tc>
+          <w:tcPr>
+            <w:tcW w:w="2073" w:type="dxa"/>
+            <w:tcBorders>
+              <w:top w:val="thinThickLargeGap" w:sz="6" w:space="0" w:color="808080"/>
+              <w:left w:val="thinThickLargeGap" w:sz="6" w:space="0" w:color="808080"/>
+              <w:bottom w:val="thinThickLargeGap" w:sz="6" w:space="0" w:color="808080"/>
+              <w:right w:val="thinThickLargeGap" w:sz="6" w:space="0" w:color="808080"/>
+            </w:tcBorders>
+            <w:shd w:val="pct10" w:color="000000" w:fill="FFFFFF"/>
+            <w:hideMark/>
+          </w:tcPr>
+          <w:p>
+            <w:pPr>
+              <w:rPr>
+                <w:rFonts w:ascii="Arial" w:hAnsi="Arial" w:cs="Arial"/>
+                <w:b/>
+                <w:lang w:val="es-MX"/>
+              </w:rPr>
+            </w:pPr>
+            <w:r>
+              <w:rPr>
+                <w:rFonts w:ascii="Arial" w:hAnsi="Arial" w:cs="Arial"/>
+                <w:b/>
+                <w:lang w:val="es-MX"/>
+              </w:rPr>
+              <w:t>Post condiciones</w:t>
+            </w:r>
+          </w:p>
+        </w:tc>
+        <w:tc>
+          <w:tcPr>
+            <w:tcW w:w="7148" w:type="dxa"/>
+            <w:tcBorders>
+              <w:top w:val="thinThickLargeGap" w:sz="6" w:space="0" w:color="808080"/>
+              <w:left w:val="thinThickLargeGap" w:sz="6" w:space="0" w:color="808080"/>
+              <w:bottom w:val="thinThickLargeGap" w:sz="6" w:space="0" w:color="808080"/>
+              <w:right w:val="thinThickLargeGap" w:sz="6" w:space="0" w:color="808080"/>
+            </w:tcBorders>
+            <w:hideMark/>
+          </w:tcPr>
+          <w:p>
+            <w:pPr>
+              <w:spacing w:before="100" w:after="100"/>
+              <w:jc w:val="both"/>
+              <w:rPr>
+                <w:rFonts w:ascii="Arial" w:hAnsi="Arial" w:cs="Arial"/>
+                <w:i/>
+                <w:sz w:val="22"/>
+                <w:lang w:val="es-MX"/>
+              </w:rPr>
+            </w:pPr>
+            <w:r>
+              <w:rPr>
+                <w:rFonts w:ascii="Arial" w:hAnsi="Arial" w:cs="Arial"/>
+                <w:i/>
+                <w:sz w:val="22"/>
+                <w:lang w:val="es-MX"/>
+              </w:rPr>
+              <w:t>N/A</w:t>
+            </w:r>
+          </w:p>
+        </w:tc>
+      </w:tr>
+      <w:tr>
+        <w:tc>
+          <w:tcPr>
+            <w:tcW w:w="2073" w:type="dxa"/>
+            <w:tcBorders>
+              <w:top w:val="thinThickLargeGap" w:sz="6" w:space="0" w:color="808080"/>
+              <w:left w:val="thinThickLargeGap" w:sz="6" w:space="0" w:color="808080"/>
+              <w:bottom w:val="thinThickLargeGap" w:sz="6" w:space="0" w:color="808080"/>
+              <w:right w:val="thinThickLargeGap" w:sz="6" w:space="0" w:color="808080"/>
+            </w:tcBorders>
+            <w:shd w:val="pct10" w:color="000000" w:fill="FFFFFF"/>
+            <w:hideMark/>
+          </w:tcPr>
+          <w:p>
+            <w:pPr>
+              <w:rPr>
+                <w:rFonts w:ascii="Arial" w:hAnsi="Arial" w:cs="Arial"/>
+                <w:lang w:val="es-MX"/>
+              </w:rPr>
+            </w:pPr>
+            <w:r>
+              <w:rPr>
+                <w:rFonts w:ascii="Arial" w:hAnsi="Arial" w:cs="Arial"/>
+                <w:b/>
+                <w:lang w:val="es-MX"/>
+              </w:rPr>
+              <w:t>Referencias</w:t>
+            </w:r>
+          </w:p>
+        </w:tc>
+        <w:tc>
+          <w:tcPr>
+            <w:tcW w:w="7148" w:type="dxa"/>
+            <w:tcBorders>
+              <w:top w:val="thinThickLargeGap" w:sz="6" w:space="0" w:color="808080"/>
+              <w:left w:val="thinThickLargeGap" w:sz="6" w:space="0" w:color="808080"/>
+              <w:bottom w:val="thinThickLargeGap" w:sz="6" w:space="0" w:color="808080"/>
+              <w:right w:val="thinThickLargeGap" w:sz="6" w:space="0" w:color="808080"/>
+            </w:tcBorders>
+            <w:hideMark/>
+          </w:tcPr>
+          <w:p>
+            <w:pPr>
+              <w:rPr>
+                <w:rFonts w:ascii="Arial" w:hAnsi="Arial" w:cs="Arial"/>
+                <w:i/>
+                <w:sz w:val="22"/>
+                <w:szCs w:val="22"/>
+                <w:lang w:val="es-MX"/>
+              </w:rPr>
+            </w:pPr>
+            <w:r>
+              <w:rPr>
+                <w:rFonts w:ascii="Arial" w:hAnsi="Arial" w:cs="Arial"/>
+                <w:i/>
+                <w:sz w:val="22"/>
+                <w:szCs w:val="22"/>
+                <w:lang w:val="es-MX"/>
+              </w:rPr>
+              <w:t>N/A</w:t>
+            </w:r>
+          </w:p>
+        </w:tc>
+      </w:tr>
+      <w:tr>
+        <w:tc>
+          <w:tcPr>
+            <w:tcW w:w="2073" w:type="dxa"/>
+            <w:tcBorders>
+              <w:top w:val="thinThickLargeGap" w:sz="6" w:space="0" w:color="808080"/>
+              <w:left w:val="thinThickLargeGap" w:sz="6" w:space="0" w:color="808080"/>
+              <w:bottom w:val="thinThickLargeGap" w:sz="6" w:space="0" w:color="808080"/>
+              <w:right w:val="thinThickLargeGap" w:sz="6" w:space="0" w:color="808080"/>
+            </w:tcBorders>
+            <w:shd w:val="pct10" w:color="000000" w:fill="FFFFFF"/>
+            <w:hideMark/>
+          </w:tcPr>
+          <w:p>
+            <w:pPr>
+              <w:rPr>
+                <w:rFonts w:ascii="Arial" w:hAnsi="Arial" w:cs="Arial"/>
+                <w:b/>
+                <w:lang w:val="es-MX"/>
+              </w:rPr>
+            </w:pPr>
+            <w:r>
+              <w:rPr>
+                <w:rFonts w:ascii="Arial" w:hAnsi="Arial" w:cs="Arial"/>
+                <w:b/>
+                <w:lang w:val="es-MX"/>
+              </w:rPr>
+              <w:t>Requerimientos No Funcionales</w:t>
+            </w:r>
+          </w:p>
+        </w:tc>
+        <w:tc>
+          <w:tcPr>
+            <w:tcW w:w="7148" w:type="dxa"/>
+            <w:tcBorders>
+              <w:top w:val="thinThickLargeGap" w:sz="6" w:space="0" w:color="808080"/>
+              <w:left w:val="thinThickLargeGap" w:sz="6" w:space="0" w:color="808080"/>
+              <w:bottom w:val="thinThickLargeGap" w:sz="6" w:space="0" w:color="808080"/>
+              <w:right w:val="thinThickLargeGap" w:sz="6" w:space="0" w:color="808080"/>
+            </w:tcBorders>
+          </w:tcPr>
+          <w:p>
+            <w:pPr>
+              <w:jc w:val="both"/>
+              <w:rPr>
+                <w:rFonts w:ascii="Arial" w:hAnsi="Arial" w:cs="Arial"/>
+                <w:i/>
+                <w:iCs/>
+                <w:sz w:val="22"/>
+                <w:szCs w:val="22"/>
+                <w:lang w:val="es-MX"/>
+              </w:rPr>
+            </w:pPr>
+          </w:p>
+        </w:tc>
+      </w:tr>
+      <w:tr>
+        <w:trPr>
+          <w:cantSplit/>
+        </w:trPr>
+        <w:tc>
+          <w:tcPr>
+            <w:tcW w:w="9221" w:type="dxa"/>
+            <w:gridSpan w:val="2"/>
+            <w:tcBorders>
+              <w:top w:val="thinThickLargeGap" w:sz="6" w:space="0" w:color="808080"/>
+              <w:left w:val="thinThickLargeGap" w:sz="6" w:space="0" w:color="808080"/>
+              <w:bottom w:val="thinThickLargeGap" w:sz="6" w:space="0" w:color="808080"/>
+              <w:right w:val="thinThickLargeGap" w:sz="6" w:space="0" w:color="808080"/>
+            </w:tcBorders>
+            <w:shd w:val="pct10" w:color="000000" w:fill="FFFFFF"/>
+            <w:hideMark/>
+          </w:tcPr>
+          <w:p>
+            <w:pPr>
+              <w:rPr>
+                <w:i/>
+                <w:lang w:val="es-MX"/>
+              </w:rPr>
+            </w:pPr>
+            <w:r>
+              <w:rPr>
+                <w:rFonts w:ascii="Arial" w:hAnsi="Arial" w:cs="Arial"/>
+                <w:b/>
+                <w:bCs/>
+                <w:lang w:val="es-MX"/>
+              </w:rPr>
+              <w:t>Curso Normal</w:t>
+            </w:r>
+          </w:p>
+        </w:tc>
+      </w:tr>
+      <w:tr>
+        <w:trPr>
+          <w:cantSplit/>
+        </w:trPr>
+        <w:tc>
+          <w:tcPr>
+            <w:tcW w:w="9221" w:type="dxa"/>
+            <w:gridSpan w:val="2"/>
+            <w:tcBorders>
+              <w:top w:val="thinThickLargeGap" w:sz="6" w:space="0" w:color="808080"/>
+              <w:left w:val="thinThickLargeGap" w:sz="6" w:space="0" w:color="808080"/>
+              <w:bottom w:val="thinThickLargeGap" w:sz="6" w:space="0" w:color="808080"/>
+              <w:right w:val="thinThickLargeGap" w:sz="6" w:space="0" w:color="808080"/>
+            </w:tcBorders>
+            <w:hideMark/>
+          </w:tcPr>
+          <w:p>
+            <w:pPr>
+              <w:pStyle w:val="Textocomentario"/>
+              <w:rPr>
+                <w:rFonts w:ascii="Arial" w:hAnsi="Arial" w:cs="Arial"/>
+                <w:sz w:val="22"/>
+                <w:lang w:val="es-MX"/>
+              </w:rPr>
+            </w:pPr>
+            <w:r>
+              <w:rPr>
+                <w:rFonts w:ascii="Arial" w:hAnsi="Arial" w:cs="Arial"/>
+                <w:sz w:val="22"/>
+                <w:lang w:val="es-MX"/>
+              </w:rPr>
+              <w:t>1- El actor se loguea en el sistema</w:t>
+            </w:r>
+          </w:p>
+        </w:tc>
+      </w:tr>
+      <w:tr>
+        <w:trPr>
+          <w:cantSplit/>
+        </w:trPr>
+        <w:tc>
+          <w:tcPr>
+            <w:tcW w:w="9221" w:type="dxa"/>
+            <w:gridSpan w:val="2"/>
+            <w:tcBorders>
+              <w:top w:val="thinThickLargeGap" w:sz="6" w:space="0" w:color="808080"/>
+              <w:left w:val="thinThickLargeGap" w:sz="6" w:space="0" w:color="808080"/>
+              <w:bottom w:val="thinThickLargeGap" w:sz="6" w:space="0" w:color="808080"/>
+              <w:right w:val="thinThickLargeGap" w:sz="6" w:space="0" w:color="808080"/>
+            </w:tcBorders>
+            <w:hideMark/>
+          </w:tcPr>
+          <w:p>
+            <w:pPr>
+              <w:rPr>
+                <w:rFonts w:ascii="Arial" w:hAnsi="Arial" w:cs="Arial"/>
+                <w:sz w:val="22"/>
+                <w:lang w:val="es-MX"/>
+              </w:rPr>
+            </w:pPr>
+            <w:r>
+              <w:rPr>
+                <w:rFonts w:ascii="Arial" w:hAnsi="Arial" w:cs="Arial"/>
+                <w:sz w:val="22"/>
+                <w:lang w:val="es-MX"/>
+              </w:rPr>
+              <w:t>2- El actor entra a la sección Alumno</w:t>
+            </w:r>
+          </w:p>
+        </w:tc>
+      </w:tr>
+      <w:tr>
+        <w:trPr>
+          <w:cantSplit/>
+        </w:trPr>
+        <w:tc>
+          <w:tcPr>
+            <w:tcW w:w="9221" w:type="dxa"/>
+            <w:gridSpan w:val="2"/>
+            <w:tcBorders>
+              <w:top w:val="thinThickLargeGap" w:sz="6" w:space="0" w:color="808080"/>
+              <w:left w:val="thinThickLargeGap" w:sz="6" w:space="0" w:color="808080"/>
+              <w:bottom w:val="thinThickLargeGap" w:sz="6" w:space="0" w:color="808080"/>
+              <w:right w:val="thinThickLargeGap" w:sz="6" w:space="0" w:color="808080"/>
+            </w:tcBorders>
+            <w:hideMark/>
+          </w:tcPr>
+          <w:p>
+            <w:pPr>
+              <w:rPr>
+                <w:rFonts w:ascii="Arial" w:hAnsi="Arial" w:cs="Arial"/>
+                <w:sz w:val="22"/>
+                <w:lang w:val="es-MX"/>
+              </w:rPr>
+            </w:pPr>
+            <w:r>
+              <w:rPr>
+                <w:rFonts w:ascii="Arial" w:hAnsi="Arial" w:cs="Arial"/>
+                <w:sz w:val="22"/>
+                <w:lang w:val="es-MX"/>
+              </w:rPr>
+              <w:t>3- El actor selecciona nuevo usuario alumno</w:t>
+            </w:r>
+          </w:p>
+        </w:tc>
+      </w:tr>
+      <w:tr>
+        <w:trPr>
+          <w:cantSplit/>
+        </w:trPr>
+        <w:tc>
+          <w:tcPr>
+            <w:tcW w:w="9221" w:type="dxa"/>
+            <w:gridSpan w:val="2"/>
+            <w:tcBorders>
+              <w:top w:val="thinThickLargeGap" w:sz="6" w:space="0" w:color="808080"/>
+              <w:left w:val="thinThickLargeGap" w:sz="6" w:space="0" w:color="808080"/>
+              <w:bottom w:val="thinThickLargeGap" w:sz="6" w:space="0" w:color="808080"/>
+              <w:right w:val="thinThickLargeGap" w:sz="6" w:space="0" w:color="808080"/>
+            </w:tcBorders>
+            <w:vAlign w:val="center"/>
+            <w:hideMark/>
+          </w:tcPr>
+          <w:p>
+            <w:pPr>
+              <w:rPr>
+                <w:rFonts w:ascii="Arial" w:hAnsi="Arial" w:cs="Arial"/>
+                <w:sz w:val="22"/>
+                <w:lang w:val="es-MX"/>
+              </w:rPr>
+            </w:pPr>
+            <w:r>
+              <w:rPr>
+                <w:rFonts w:ascii="Arial" w:hAnsi="Arial" w:cs="Arial"/>
+                <w:sz w:val="22"/>
+                <w:lang w:val="es-MX"/>
+              </w:rPr>
+              <w:t>4- El actor carga los siguientes datos del nuevo usuario: Nombre, Apellido, DNI, legajo único, nombre de usuario, mail, tipo habilitado/no habilitado, contraseña, confirmación de contraseña</w:t>
+            </w:r>
+          </w:p>
+        </w:tc>
+      </w:tr>
+      <w:tr>
+        <w:trPr>
+          <w:cantSplit/>
+        </w:trPr>
+        <w:tc>
+          <w:tcPr>
+            <w:tcW w:w="9221" w:type="dxa"/>
+            <w:gridSpan w:val="2"/>
+            <w:tcBorders>
+              <w:top w:val="thinThickLargeGap" w:sz="6" w:space="0" w:color="808080"/>
+              <w:left w:val="thinThickLargeGap" w:sz="6" w:space="0" w:color="808080"/>
+              <w:bottom w:val="thinThickLargeGap" w:sz="6" w:space="0" w:color="808080"/>
+              <w:right w:val="thinThickLargeGap" w:sz="6" w:space="0" w:color="808080"/>
+            </w:tcBorders>
+            <w:hideMark/>
+          </w:tcPr>
+          <w:p>
+            <w:pPr>
+              <w:rPr>
+                <w:rFonts w:ascii="Arial" w:hAnsi="Arial" w:cs="Arial"/>
+                <w:sz w:val="22"/>
+                <w:lang w:val="es-MX"/>
+              </w:rPr>
+            </w:pPr>
+            <w:r>
+              <w:rPr>
+                <w:rFonts w:ascii="Arial" w:hAnsi="Arial" w:cs="Arial"/>
+                <w:sz w:val="22"/>
+                <w:lang w:val="es-MX"/>
+              </w:rPr>
+              <w:t xml:space="preserve">5- El sistema por default marca la casilla de exigir el cambio de contraseña. </w:t>
+            </w:r>
+          </w:p>
+        </w:tc>
+      </w:tr>
+      <w:tr>
+        <w:trPr>
+          <w:cantSplit/>
+        </w:trPr>
+        <w:tc>
+          <w:tcPr>
+            <w:tcW w:w="9221" w:type="dxa"/>
+            <w:gridSpan w:val="2"/>
+            <w:tcBorders>
+              <w:top w:val="thinThickLargeGap" w:sz="6" w:space="0" w:color="808080"/>
+              <w:left w:val="thinThickLargeGap" w:sz="6" w:space="0" w:color="808080"/>
+              <w:bottom w:val="thinThickLargeGap" w:sz="6" w:space="0" w:color="808080"/>
+              <w:right w:val="thinThickLargeGap" w:sz="6" w:space="0" w:color="808080"/>
+            </w:tcBorders>
+            <w:hideMark/>
+          </w:tcPr>
+          <w:p>
+            <w:pPr>
+              <w:rPr>
+                <w:rFonts w:ascii="Arial" w:hAnsi="Arial" w:cs="Arial"/>
+                <w:sz w:val="22"/>
+                <w:lang w:val="es-MX"/>
+              </w:rPr>
+            </w:pPr>
+            <w:r>
+              <w:rPr>
+                <w:rFonts w:ascii="Arial" w:hAnsi="Arial" w:cs="Arial"/>
+                <w:sz w:val="22"/>
+                <w:lang w:val="es-MX"/>
+              </w:rPr>
+              <w:t>9- El sistema pre visualiza el usuario alumno con los datos cargados</w:t>
+            </w:r>
+          </w:p>
+        </w:tc>
+      </w:tr>
+      <w:tr>
+        <w:trPr>
+          <w:cantSplit/>
+        </w:trPr>
+        <w:tc>
+          <w:tcPr>
+            <w:tcW w:w="9221" w:type="dxa"/>
+            <w:gridSpan w:val="2"/>
+            <w:tcBorders>
+              <w:top w:val="thinThickLargeGap" w:sz="6" w:space="0" w:color="808080"/>
+              <w:left w:val="thinThickLargeGap" w:sz="6" w:space="0" w:color="808080"/>
+              <w:bottom w:val="thinThickLargeGap" w:sz="6" w:space="0" w:color="808080"/>
+              <w:right w:val="thinThickLargeGap" w:sz="6" w:space="0" w:color="808080"/>
+            </w:tcBorders>
+            <w:hideMark/>
+          </w:tcPr>
+          <w:p>
+            <w:pPr>
+              <w:rPr>
+                <w:rFonts w:ascii="Arial" w:hAnsi="Arial" w:cs="Arial"/>
+                <w:sz w:val="22"/>
+                <w:lang w:val="es-MX"/>
+              </w:rPr>
+            </w:pPr>
+            <w:r>
+              <w:rPr>
+                <w:rFonts w:ascii="Arial" w:hAnsi="Arial" w:cs="Arial"/>
+                <w:sz w:val="22"/>
+                <w:lang w:val="es-MX"/>
+              </w:rPr>
+              <w:t>10- El actor presiona Guardar</w:t>
+            </w:r>
+          </w:p>
+        </w:tc>
+      </w:tr>
+      <w:tr>
+        <w:trPr>
+          <w:cantSplit/>
+        </w:trPr>
+        <w:tc>
+          <w:tcPr>
+            <w:tcW w:w="9221" w:type="dxa"/>
+            <w:gridSpan w:val="2"/>
+            <w:tcBorders>
+              <w:top w:val="thinThickLargeGap" w:sz="6" w:space="0" w:color="808080"/>
+              <w:left w:val="thinThickLargeGap" w:sz="6" w:space="0" w:color="808080"/>
+              <w:bottom w:val="thinThickLargeGap" w:sz="6" w:space="0" w:color="808080"/>
+              <w:right w:val="thinThickLargeGap" w:sz="6" w:space="0" w:color="808080"/>
+            </w:tcBorders>
+            <w:shd w:val="pct10" w:color="000000" w:fill="FFFFFF"/>
+            <w:hideMark/>
+          </w:tcPr>
+          <w:p>
+            <w:pPr>
+              <w:rPr>
+                <w:i/>
+                <w:lang w:val="es-MX"/>
+              </w:rPr>
+            </w:pPr>
+            <w:r>
+              <w:rPr>
+                <w:rFonts w:ascii="Arial" w:hAnsi="Arial" w:cs="Arial"/>
+                <w:b/>
+                <w:bCs/>
+                <w:lang w:val="es-MX"/>
+              </w:rPr>
+              <w:t>Curso Alternativo</w:t>
+            </w:r>
+          </w:p>
+        </w:tc>
+      </w:tr>
+      <w:tr>
+        <w:trPr>
+          <w:cantSplit/>
+        </w:trPr>
+        <w:tc>
+          <w:tcPr>
+            <w:tcW w:w="9221" w:type="dxa"/>
+            <w:gridSpan w:val="2"/>
+            <w:tcBorders>
+              <w:top w:val="thinThickLargeGap" w:sz="6" w:space="0" w:color="808080"/>
+              <w:left w:val="thinThickLargeGap" w:sz="6" w:space="0" w:color="808080"/>
+              <w:bottom w:val="thinThickLargeGap" w:sz="6" w:space="0" w:color="808080"/>
+              <w:right w:val="thinThickLargeGap" w:sz="6" w:space="0" w:color="808080"/>
+            </w:tcBorders>
+            <w:hideMark/>
+          </w:tcPr>
+          <w:p>
+            <w:pPr>
+              <w:rPr>
+                <w:rFonts w:ascii="Arial" w:hAnsi="Arial" w:cs="Arial"/>
+                <w:sz w:val="22"/>
+                <w:szCs w:val="22"/>
+                <w:lang w:val="es-MX"/>
+              </w:rPr>
+            </w:pPr>
+            <w:r>
+              <w:rPr>
+                <w:rFonts w:ascii="Arial" w:hAnsi="Arial" w:cs="Arial"/>
+                <w:sz w:val="22"/>
+                <w:szCs w:val="22"/>
+                <w:lang w:val="es-MX"/>
+              </w:rPr>
+              <w:t xml:space="preserve">5.1 </w:t>
+            </w:r>
+            <w:r>
+              <w:rPr>
+                <w:rFonts w:cs="Arial"/>
+                <w:bCs/>
+                <w:lang w:val="es-AR" w:eastAsia="es-AR"/>
+              </w:rPr>
+              <w:t>El actor deselecciona Exigir cambio contraseña, y no hace obligatorio el cambio de contraseña al siguiente ingreso del usuario</w:t>
+            </w:r>
+            <w:r>
+              <w:rPr>
+                <w:rFonts w:ascii="Arial" w:hAnsi="Arial" w:cs="Arial"/>
+                <w:sz w:val="22"/>
+                <w:szCs w:val="22"/>
+                <w:lang w:val="es-MX"/>
+              </w:rPr>
+              <w:t xml:space="preserve">  </w:t>
+            </w:r>
+          </w:p>
+        </w:tc>
+      </w:tr>
+      <w:tr>
+        <w:trPr>
+          <w:cantSplit/>
+        </w:trPr>
+        <w:tc>
+          <w:tcPr>
+            <w:tcW w:w="9221" w:type="dxa"/>
+            <w:gridSpan w:val="2"/>
+            <w:tcBorders>
+              <w:top w:val="thinThickLargeGap" w:sz="6" w:space="0" w:color="808080"/>
+              <w:left w:val="thinThickLargeGap" w:sz="6" w:space="0" w:color="808080"/>
+              <w:bottom w:val="thinThickLargeGap" w:sz="6" w:space="0" w:color="808080"/>
+              <w:right w:val="thinThickLargeGap" w:sz="6" w:space="0" w:color="808080"/>
+            </w:tcBorders>
+            <w:shd w:val="pct10" w:color="000000" w:fill="FFFFFF"/>
+            <w:hideMark/>
+          </w:tcPr>
+          <w:p>
+            <w:pPr>
+              <w:rPr>
+                <w:rFonts w:ascii="Arial" w:hAnsi="Arial" w:cs="Arial"/>
+                <w:b/>
+                <w:bCs/>
+                <w:lang w:val="es-MX"/>
+              </w:rPr>
+            </w:pPr>
+            <w:r>
+              <w:rPr>
+                <w:rFonts w:ascii="Arial" w:hAnsi="Arial" w:cs="Arial"/>
+                <w:b/>
+                <w:bCs/>
+                <w:lang w:val="es-MX"/>
+              </w:rPr>
+              <w:t>Interfases:</w:t>
+            </w:r>
+          </w:p>
+        </w:tc>
+      </w:tr>
+      <w:tr>
+        <w:trPr>
+          <w:cantSplit/>
+        </w:trPr>
+        <w:tc>
+          <w:tcPr>
+            <w:tcW w:w="9221" w:type="dxa"/>
+            <w:gridSpan w:val="2"/>
+            <w:tcBorders>
+              <w:top w:val="thinThickLargeGap" w:sz="6" w:space="0" w:color="808080"/>
+              <w:left w:val="thinThickLargeGap" w:sz="6" w:space="0" w:color="808080"/>
+              <w:bottom w:val="thinThickLargeGap" w:sz="6" w:space="0" w:color="808080"/>
+              <w:right w:val="thinThickLargeGap" w:sz="6" w:space="0" w:color="808080"/>
+            </w:tcBorders>
+            <w:shd w:val="clear" w:color="auto" w:fill="FFFFFF"/>
+            <w:hideMark/>
+          </w:tcPr>
+          <w:p>
+            <w:pPr>
+              <w:pStyle w:val="Textocomentario"/>
+              <w:rPr>
+                <w:rFonts w:ascii="Arial" w:hAnsi="Arial" w:cs="Arial"/>
+                <w:iCs/>
+                <w:sz w:val="22"/>
+                <w:lang w:val="es-MX"/>
+              </w:rPr>
+            </w:pPr>
+            <w:r>
+              <w:rPr>
+                <w:rFonts w:ascii="Arial" w:hAnsi="Arial" w:cs="Arial"/>
+                <w:iCs/>
+                <w:sz w:val="22"/>
+                <w:lang w:val="es-MX"/>
+              </w:rPr>
+              <w:t>Detallar todas las interfases con otros sistemas a utilizar y también las gráficas del sistema a desarrollar</w:t>
+            </w:r>
+          </w:p>
+          <w:p>
+            <w:pPr>
+              <w:pStyle w:val="Textocomentario"/>
+              <w:rPr>
+                <w:rFonts w:ascii="Arial" w:hAnsi="Arial" w:cs="Arial"/>
+                <w:iCs/>
+                <w:sz w:val="22"/>
+                <w:lang w:val="es-MX"/>
+              </w:rPr>
+            </w:pPr>
+            <w:r>
+              <w:rPr>
+                <w:rFonts w:ascii="Arial" w:hAnsi="Arial" w:cs="Arial"/>
+                <w:b/>
+                <w:iCs/>
+                <w:sz w:val="22"/>
+                <w:lang w:val="es-MX"/>
+              </w:rPr>
+              <w:t>Aclaración</w:t>
+            </w:r>
+            <w:r>
+              <w:rPr>
+                <w:rFonts w:ascii="Arial" w:hAnsi="Arial" w:cs="Arial"/>
+                <w:iCs/>
+                <w:sz w:val="22"/>
+                <w:lang w:val="es-MX"/>
+              </w:rPr>
+              <w:t>: la cátedra aceptará dos modalidades: incluirlas como parte del caso de uso dentro de este ítem o bien, especificarlo como anexo y presentarlo como otro documento.</w:t>
+            </w:r>
+          </w:p>
+        </w:tc>
+      </w:tr>
+      <w:tr>
+        <w:trPr>
+          <w:cantSplit/>
+        </w:trPr>
+        <w:tc>
+          <w:tcPr>
+            <w:tcW w:w="9221" w:type="dxa"/>
+            <w:gridSpan w:val="2"/>
+            <w:tcBorders>
+              <w:top w:val="thinThickLargeGap" w:sz="6" w:space="0" w:color="808080"/>
+              <w:left w:val="thinThickLargeGap" w:sz="6" w:space="0" w:color="808080"/>
+              <w:bottom w:val="thinThickLargeGap" w:sz="6" w:space="0" w:color="808080"/>
+              <w:right w:val="thinThickLargeGap" w:sz="6" w:space="0" w:color="808080"/>
+            </w:tcBorders>
+            <w:shd w:val="pct10" w:color="000000" w:fill="FFFFFF"/>
+            <w:hideMark/>
+          </w:tcPr>
+          <w:p>
+            <w:pPr>
+              <w:rPr>
+                <w:rFonts w:ascii="Arial" w:hAnsi="Arial" w:cs="Arial"/>
+                <w:b/>
+                <w:bCs/>
+                <w:i/>
+                <w:lang w:val="es-MX"/>
+              </w:rPr>
+            </w:pPr>
+            <w:r>
+              <w:rPr>
+                <w:rFonts w:ascii="Arial" w:hAnsi="Arial" w:cs="Arial"/>
+                <w:b/>
+                <w:bCs/>
+                <w:lang w:val="es-MX"/>
+              </w:rPr>
+              <w:t>Supuestos y Dependencias:</w:t>
+            </w:r>
+          </w:p>
+        </w:tc>
+      </w:tr>
+      <w:tr>
+        <w:trPr>
+          <w:cantSplit/>
+        </w:trPr>
+        <w:tc>
+          <w:tcPr>
+            <w:tcW w:w="9221" w:type="dxa"/>
+            <w:gridSpan w:val="2"/>
+            <w:tcBorders>
+              <w:top w:val="thinThickLargeGap" w:sz="6" w:space="0" w:color="808080"/>
+              <w:left w:val="thinThickLargeGap" w:sz="6" w:space="0" w:color="808080"/>
+              <w:bottom w:val="thinThickLargeGap" w:sz="6" w:space="0" w:color="808080"/>
+              <w:right w:val="thinThickLargeGap" w:sz="6" w:space="0" w:color="808080"/>
+            </w:tcBorders>
+            <w:shd w:val="clear" w:color="auto" w:fill="FFFFFF"/>
+            <w:hideMark/>
+          </w:tcPr>
+          <w:p>
+            <w:pPr>
+              <w:rPr>
+                <w:rFonts w:ascii="Arial" w:hAnsi="Arial" w:cs="Arial"/>
+                <w:iCs/>
+                <w:sz w:val="22"/>
+                <w:lang w:val="es-MX"/>
+              </w:rPr>
+            </w:pPr>
+            <w:r>
+              <w:rPr>
+                <w:rFonts w:ascii="Arial" w:hAnsi="Arial" w:cs="Arial"/>
+                <w:iCs/>
+                <w:sz w:val="22"/>
+                <w:lang w:val="es-MX"/>
+              </w:rPr>
+              <w:t xml:space="preserve">Detallar toda información adicional que permita que el arquitecto y programador utilice para realizar su trabajo Ej: campos que se hayan detectado, semi-estructuras de datos, tamaños, opciones pre-existentes (Ej. </w:t>
+            </w:r>
+            <w:r>
+              <w:rPr>
+                <w:rFonts w:ascii="Arial" w:hAnsi="Arial" w:cs="Arial"/>
+                <w:sz w:val="22"/>
+                <w:lang w:val="es-MX"/>
+              </w:rPr>
+              <w:t>Es necesario que antes de confirmar la transacción, el cajero tenga la confirmación y el dinero por parte del Cliente. (Esto es un control exclusivo del Cajero – excede el alcance del Sistema))</w:t>
+            </w:r>
+          </w:p>
+        </w:tc>
+      </w:tr>
+      <w:tr>
+        <w:trPr>
+          <w:cantSplit/>
+        </w:trPr>
+        <w:tc>
+          <w:tcPr>
+            <w:tcW w:w="9221" w:type="dxa"/>
+            <w:gridSpan w:val="2"/>
+            <w:tcBorders>
+              <w:top w:val="thinThickLargeGap" w:sz="6" w:space="0" w:color="808080"/>
+              <w:left w:val="thinThickLargeGap" w:sz="6" w:space="0" w:color="808080"/>
+              <w:bottom w:val="thinThickLargeGap" w:sz="6" w:space="0" w:color="808080"/>
+              <w:right w:val="thinThickLargeGap" w:sz="6" w:space="0" w:color="808080"/>
+            </w:tcBorders>
+            <w:shd w:val="pct10" w:color="000000" w:fill="FFFFFF"/>
+            <w:hideMark/>
+          </w:tcPr>
+          <w:p>
+            <w:pPr>
+              <w:pStyle w:val="TDC1"/>
+              <w:tabs>
+                <w:tab w:val="left" w:pos="708"/>
+              </w:tabs>
+              <w:spacing w:before="0" w:after="0"/>
+              <w:rPr>
+                <w:rFonts w:ascii="Arial" w:hAnsi="Arial" w:cs="Arial"/>
+                <w:bCs/>
+                <w:i/>
+                <w:caps w:val="0"/>
+                <w:lang w:val="es-MX"/>
+              </w:rPr>
+            </w:pPr>
+            <w:r>
+              <w:rPr>
+                <w:rFonts w:ascii="Arial" w:hAnsi="Arial" w:cs="Arial"/>
+                <w:bCs/>
+                <w:caps w:val="0"/>
+                <w:lang w:val="es-MX"/>
+              </w:rPr>
+              <w:t>Problemas / Comentarios:</w:t>
+            </w:r>
+          </w:p>
+        </w:tc>
+      </w:tr>
+      <w:tr>
+        <w:trPr>
+          <w:cantSplit/>
+        </w:trPr>
+        <w:tc>
+          <w:tcPr>
+            <w:tcW w:w="9221" w:type="dxa"/>
+            <w:gridSpan w:val="2"/>
+            <w:tcBorders>
+              <w:top w:val="thinThickLargeGap" w:sz="6" w:space="0" w:color="808080"/>
+              <w:left w:val="thinThickLargeGap" w:sz="6" w:space="0" w:color="808080"/>
+              <w:bottom w:val="thinThickLargeGap" w:sz="6" w:space="0" w:color="808080"/>
+              <w:right w:val="thinThickLargeGap" w:sz="6" w:space="0" w:color="808080"/>
+            </w:tcBorders>
+            <w:hideMark/>
+          </w:tcPr>
+          <w:p>
+            <w:pPr>
+              <w:jc w:val="both"/>
+              <w:rPr>
+                <w:rFonts w:ascii="Arial" w:hAnsi="Arial" w:cs="Arial"/>
+                <w:i/>
+                <w:sz w:val="22"/>
+                <w:lang w:val="es-MX"/>
+              </w:rPr>
+            </w:pPr>
+            <w:r>
+              <w:rPr>
+                <w:rFonts w:ascii="Arial" w:hAnsi="Arial" w:cs="Arial"/>
+                <w:i/>
+                <w:sz w:val="22"/>
+                <w:lang w:val="es-MX"/>
+              </w:rPr>
+              <w:t xml:space="preserve">Detallar consideraciones adicionales y/o problemas que se debieran tener en cuenta </w:t>
+            </w:r>
+          </w:p>
+          <w:p>
+            <w:pPr>
+              <w:jc w:val="both"/>
+              <w:rPr>
+                <w:rFonts w:ascii="Arial" w:hAnsi="Arial" w:cs="Arial"/>
+                <w:i/>
+                <w:iCs/>
+                <w:sz w:val="22"/>
+                <w:lang w:val="es-MX"/>
+              </w:rPr>
+            </w:pPr>
+            <w:r>
+              <w:rPr>
+                <w:rFonts w:ascii="Arial" w:hAnsi="Arial" w:cs="Arial"/>
+                <w:i/>
+                <w:sz w:val="22"/>
+                <w:lang w:val="es-MX"/>
+              </w:rPr>
+              <w:t xml:space="preserve">(Ej. </w:t>
             </w:r>
             <w:r>
               <w:rPr>
@@ -2347,49 +3886,532 @@
                 <w:sz w:val="22"/>
                 <w:lang w:val="es-MX"/>
               </w:rPr>
-              <w:t xml:space="preserve"> </w:t>
-            </w:r>
-            <w:r>
-              <w:rPr>
-                <w:rFonts w:ascii="Arial" w:hAnsi="Arial" w:cs="Arial"/>
-                <w:bCs/>
+              <w:t>Nota 1:</w:t>
+            </w:r>
+            <w:r>
+              <w:rPr>
+                <w:rFonts w:ascii="Arial" w:hAnsi="Arial" w:cs="Arial"/>
                 <w:i/>
                 <w:iCs/>
                 <w:sz w:val="22"/>
+                <w:lang w:val="es-MX"/>
+              </w:rPr>
+              <w:t xml:space="preserve"> Una vez confirmada la cobranza, el sistema  habilitará las modalidades de forma de pago dependiendo de los parámetros seteados en la configuración de las empresas que participan en la misma).</w:t>
+            </w:r>
+          </w:p>
+        </w:tc>
+      </w:tr>
+    </w:tbl>
+    <w:p>
+      <w:pPr>
+        <w:pStyle w:val="Textocomentario"/>
+        <w:rPr>
+          <w:lang w:val="es-AR"/>
+        </w:rPr>
+      </w:pPr>
+    </w:p>
+    <w:p>
+      <w:pPr>
+        <w:pStyle w:val="Textocomentario"/>
+        <w:rPr>
+          <w:lang w:val="es-AR"/>
+        </w:rPr>
+      </w:pPr>
+      <w:r>
+        <w:rPr>
+          <w:lang w:val="es-AR"/>
+        </w:rPr>
+        <w:br w:type="page"/>
+      </w:r>
+    </w:p>
+    <w:tbl>
+      <w:tblPr>
+        <w:tblW w:w="9225" w:type="dxa"/>
+        <w:tblInd w:w="195" w:type="dxa"/>
+        <w:tblBorders>
+          <w:top w:val="thinThickLargeGap" w:sz="6" w:space="0" w:color="808080"/>
+          <w:left w:val="thinThickLargeGap" w:sz="6" w:space="0" w:color="808080"/>
+          <w:bottom w:val="thinThickLargeGap" w:sz="6" w:space="0" w:color="808080"/>
+          <w:right w:val="thinThickLargeGap" w:sz="6" w:space="0" w:color="808080"/>
+          <w:insideH w:val="thinThickLargeGap" w:sz="6" w:space="0" w:color="808080"/>
+          <w:insideV w:val="thinThickLargeGap" w:sz="6" w:space="0" w:color="808080"/>
+        </w:tblBorders>
+        <w:tblLayout w:type="fixed"/>
+        <w:tblLook w:val="04A0" w:firstRow="1" w:lastRow="0" w:firstColumn="1" w:lastColumn="0" w:noHBand="0" w:noVBand="1"/>
+      </w:tblPr>
+      <w:tblGrid>
+        <w:gridCol w:w="2074"/>
+        <w:gridCol w:w="7151"/>
+      </w:tblGrid>
+      <w:tr>
+        <w:trPr>
+          <w:trHeight w:val="560"/>
+        </w:trPr>
+        <w:tc>
+          <w:tcPr>
+            <w:tcW w:w="2073" w:type="dxa"/>
+            <w:tcBorders>
+              <w:top w:val="thinThickLargeGap" w:sz="6" w:space="0" w:color="808080"/>
+              <w:left w:val="thinThickLargeGap" w:sz="6" w:space="0" w:color="808080"/>
+              <w:bottom w:val="thinThickLargeGap" w:sz="6" w:space="0" w:color="808080"/>
+              <w:right w:val="thinThickLargeGap" w:sz="6" w:space="0" w:color="808080"/>
+            </w:tcBorders>
+            <w:shd w:val="pct10" w:color="auto" w:fill="FFFFFF"/>
+            <w:hideMark/>
+          </w:tcPr>
+          <w:p>
+            <w:pPr>
+              <w:pStyle w:val="Ttulo2"/>
+              <w:spacing w:before="0" w:after="0" w:line="240" w:lineRule="auto"/>
+              <w:rPr>
+                <w:rFonts w:ascii="Arial" w:hAnsi="Arial" w:cs="Arial"/>
+                <w:bCs/>
+                <w:lang w:val="es-MX"/>
+              </w:rPr>
+            </w:pPr>
+            <w:r>
+              <w:rPr>
+                <w:rFonts w:ascii="Arial" w:hAnsi="Arial" w:cs="Arial"/>
+                <w:bCs/>
+                <w:lang w:val="es-MX"/>
+              </w:rPr>
+              <w:t>Caso de Uso</w:t>
+            </w:r>
+          </w:p>
+        </w:tc>
+        <w:tc>
+          <w:tcPr>
+            <w:tcW w:w="7148" w:type="dxa"/>
+            <w:tcBorders>
+              <w:top w:val="thinThickLargeGap" w:sz="6" w:space="0" w:color="808080"/>
+              <w:left w:val="thinThickLargeGap" w:sz="6" w:space="0" w:color="808080"/>
+              <w:bottom w:val="thinThickLargeGap" w:sz="6" w:space="0" w:color="808080"/>
+              <w:right w:val="thinThickLargeGap" w:sz="6" w:space="0" w:color="808080"/>
+            </w:tcBorders>
+            <w:hideMark/>
+          </w:tcPr>
+          <w:p>
+            <w:pPr>
+              <w:pStyle w:val="Ttulo3"/>
+              <w:rPr>
+                <w:rFonts w:ascii="Arial" w:hAnsi="Arial" w:cs="Arial"/>
+                <w:b/>
+                <w:bCs/>
+                <w:i w:val="0"/>
+                <w:iCs/>
+                <w:sz w:val="22"/>
                 <w:szCs w:val="22"/>
                 <w:lang w:val="es-MX"/>
               </w:rPr>
-              <w:t>en Problemas/Comentarios</w:t>
-            </w:r>
-            <w:r>
-              <w:rPr>
-                <w:rFonts w:ascii="Arial" w:hAnsi="Arial" w:cs="Arial"/>
+            </w:pPr>
+            <w:r>
+              <w:rPr>
+                <w:rFonts w:ascii="Arial" w:hAnsi="Arial" w:cs="Arial"/>
+                <w:b/>
                 <w:bCs/>
+                <w:i w:val="0"/>
+                <w:iCs/>
+                <w:sz w:val="22"/>
+                <w:szCs w:val="22"/>
+                <w:lang w:val="es-MX"/>
+              </w:rPr>
+              <w:t xml:space="preserve">Deshabilitar </w:t>
+            </w:r>
+            <w:r>
+              <w:rPr>
+                <w:rFonts w:ascii="Arial" w:hAnsi="Arial" w:cs="Arial"/>
+                <w:b/>
+                <w:bCs/>
+                <w:i w:val="0"/>
+                <w:iCs/>
+                <w:sz w:val="22"/>
+                <w:szCs w:val="22"/>
+                <w:lang w:val="es-MX"/>
+              </w:rPr>
+              <w:t>Docente</w:t>
+            </w:r>
+            <w:bookmarkStart w:id="0" w:name="_GoBack"/>
+            <w:bookmarkEnd w:id="0"/>
+          </w:p>
+        </w:tc>
+      </w:tr>
+      <w:tr>
+        <w:tc>
+          <w:tcPr>
+            <w:tcW w:w="2073" w:type="dxa"/>
+            <w:tcBorders>
+              <w:top w:val="thinThickLargeGap" w:sz="6" w:space="0" w:color="808080"/>
+              <w:left w:val="thinThickLargeGap" w:sz="6" w:space="0" w:color="808080"/>
+              <w:bottom w:val="thinThickLargeGap" w:sz="6" w:space="0" w:color="808080"/>
+              <w:right w:val="thinThickLargeGap" w:sz="6" w:space="0" w:color="808080"/>
+            </w:tcBorders>
+            <w:shd w:val="pct10" w:color="000000" w:fill="FFFFFF"/>
+            <w:hideMark/>
+          </w:tcPr>
+          <w:p>
+            <w:pPr>
+              <w:rPr>
+                <w:rFonts w:ascii="Arial" w:hAnsi="Arial" w:cs="Arial"/>
+                <w:b/>
+                <w:lang w:val="es-MX"/>
+              </w:rPr>
+            </w:pPr>
+            <w:r>
+              <w:rPr>
+                <w:rFonts w:ascii="Arial" w:hAnsi="Arial" w:cs="Arial"/>
+                <w:b/>
+                <w:lang w:val="es-MX"/>
+              </w:rPr>
+              <w:t>Breve Descripción</w:t>
+            </w:r>
+          </w:p>
+        </w:tc>
+        <w:tc>
+          <w:tcPr>
+            <w:tcW w:w="7148" w:type="dxa"/>
+            <w:tcBorders>
+              <w:top w:val="thinThickLargeGap" w:sz="6" w:space="0" w:color="808080"/>
+              <w:left w:val="thinThickLargeGap" w:sz="6" w:space="0" w:color="808080"/>
+              <w:bottom w:val="thinThickLargeGap" w:sz="6" w:space="0" w:color="808080"/>
+              <w:right w:val="thinThickLargeGap" w:sz="6" w:space="0" w:color="808080"/>
+            </w:tcBorders>
+            <w:hideMark/>
+          </w:tcPr>
+          <w:p>
+            <w:pPr>
+              <w:ind w:left="169"/>
+              <w:jc w:val="both"/>
+              <w:rPr>
+                <w:rFonts w:ascii="Arial" w:hAnsi="Arial" w:cs="Arial"/>
+                <w:sz w:val="22"/>
+                <w:lang w:val="es-MX"/>
+              </w:rPr>
+            </w:pPr>
+            <w:r>
+              <w:rPr>
+                <w:rFonts w:ascii="Arial" w:hAnsi="Arial" w:cs="Arial"/>
+                <w:sz w:val="22"/>
+                <w:lang w:val="es-MX"/>
+              </w:rPr>
+              <w:t>Editar información del alumno</w:t>
+            </w:r>
+          </w:p>
+        </w:tc>
+      </w:tr>
+      <w:tr>
+        <w:tc>
+          <w:tcPr>
+            <w:tcW w:w="2073" w:type="dxa"/>
+            <w:tcBorders>
+              <w:top w:val="thinThickLargeGap" w:sz="6" w:space="0" w:color="808080"/>
+              <w:left w:val="thinThickLargeGap" w:sz="6" w:space="0" w:color="808080"/>
+              <w:bottom w:val="thinThickLargeGap" w:sz="6" w:space="0" w:color="808080"/>
+              <w:right w:val="thinThickLargeGap" w:sz="6" w:space="0" w:color="808080"/>
+            </w:tcBorders>
+            <w:shd w:val="pct10" w:color="000000" w:fill="FFFFFF"/>
+            <w:hideMark/>
+          </w:tcPr>
+          <w:p>
+            <w:pPr>
+              <w:rPr>
+                <w:rFonts w:ascii="Arial" w:hAnsi="Arial" w:cs="Arial"/>
+                <w:b/>
+                <w:lang w:val="es-MX"/>
+              </w:rPr>
+            </w:pPr>
+            <w:r>
+              <w:rPr>
+                <w:rFonts w:ascii="Arial" w:hAnsi="Arial" w:cs="Arial"/>
+                <w:b/>
+                <w:lang w:val="es-MX"/>
+              </w:rPr>
+              <w:t>Actores</w:t>
+            </w:r>
+          </w:p>
+        </w:tc>
+        <w:tc>
+          <w:tcPr>
+            <w:tcW w:w="7148" w:type="dxa"/>
+            <w:tcBorders>
+              <w:top w:val="thinThickLargeGap" w:sz="6" w:space="0" w:color="808080"/>
+              <w:left w:val="thinThickLargeGap" w:sz="6" w:space="0" w:color="808080"/>
+              <w:bottom w:val="thinThickLargeGap" w:sz="6" w:space="0" w:color="808080"/>
+              <w:right w:val="thinThickLargeGap" w:sz="6" w:space="0" w:color="808080"/>
+            </w:tcBorders>
+            <w:hideMark/>
+          </w:tcPr>
+          <w:p>
+            <w:pPr>
+              <w:ind w:left="169"/>
+              <w:rPr>
+                <w:rFonts w:ascii="Arial" w:hAnsi="Arial" w:cs="Arial"/>
+                <w:sz w:val="22"/>
+                <w:lang w:val="es-MX"/>
+              </w:rPr>
+            </w:pPr>
+            <w:r>
+              <w:rPr>
+                <w:rFonts w:ascii="Arial" w:hAnsi="Arial" w:cs="Arial"/>
+                <w:sz w:val="22"/>
+                <w:lang w:val="es-MX"/>
+              </w:rPr>
+              <w:t>Administrador</w:t>
+            </w:r>
+          </w:p>
+        </w:tc>
+      </w:tr>
+      <w:tr>
+        <w:tc>
+          <w:tcPr>
+            <w:tcW w:w="2073" w:type="dxa"/>
+            <w:tcBorders>
+              <w:top w:val="thinThickLargeGap" w:sz="6" w:space="0" w:color="808080"/>
+              <w:left w:val="thinThickLargeGap" w:sz="6" w:space="0" w:color="808080"/>
+              <w:bottom w:val="thinThickLargeGap" w:sz="6" w:space="0" w:color="808080"/>
+              <w:right w:val="thinThickLargeGap" w:sz="6" w:space="0" w:color="808080"/>
+            </w:tcBorders>
+            <w:shd w:val="pct10" w:color="000000" w:fill="FFFFFF"/>
+            <w:hideMark/>
+          </w:tcPr>
+          <w:p>
+            <w:pPr>
+              <w:rPr>
+                <w:rFonts w:ascii="Arial" w:hAnsi="Arial" w:cs="Arial"/>
+                <w:lang w:val="es-MX"/>
+              </w:rPr>
+            </w:pPr>
+            <w:r>
+              <w:rPr>
+                <w:rFonts w:ascii="Arial" w:hAnsi="Arial" w:cs="Arial"/>
+                <w:b/>
+                <w:lang w:val="es-MX"/>
+              </w:rPr>
+              <w:t>Precondiciones</w:t>
+            </w:r>
+          </w:p>
+        </w:tc>
+        <w:tc>
+          <w:tcPr>
+            <w:tcW w:w="7148" w:type="dxa"/>
+            <w:tcBorders>
+              <w:top w:val="thinThickLargeGap" w:sz="6" w:space="0" w:color="808080"/>
+              <w:left w:val="thinThickLargeGap" w:sz="6" w:space="0" w:color="808080"/>
+              <w:bottom w:val="thinThickLargeGap" w:sz="6" w:space="0" w:color="808080"/>
+              <w:right w:val="thinThickLargeGap" w:sz="6" w:space="0" w:color="808080"/>
+            </w:tcBorders>
+            <w:hideMark/>
+          </w:tcPr>
+          <w:p>
+            <w:pPr>
+              <w:numPr>
+                <w:ilvl w:val="0"/>
+                <w:numId w:val="6"/>
+              </w:numPr>
+              <w:spacing w:before="100" w:after="100"/>
+              <w:ind w:left="426" w:hanging="284"/>
+              <w:rPr>
+                <w:rFonts w:ascii="Arial" w:hAnsi="Arial" w:cs="Arial"/>
+                <w:sz w:val="22"/>
+                <w:lang w:val="es-MX"/>
+              </w:rPr>
+            </w:pPr>
+            <w:r>
+              <w:rPr>
+                <w:rFonts w:ascii="Arial" w:hAnsi="Arial" w:cs="Arial"/>
+                <w:sz w:val="22"/>
+                <w:lang w:val="es-MX"/>
+              </w:rPr>
+              <w:t>Ya debe existir el rol de administrador y el mismo debe estar asociado a un usuario</w:t>
+            </w:r>
+          </w:p>
+        </w:tc>
+      </w:tr>
+      <w:tr>
+        <w:tc>
+          <w:tcPr>
+            <w:tcW w:w="2073" w:type="dxa"/>
+            <w:tcBorders>
+              <w:top w:val="thinThickLargeGap" w:sz="6" w:space="0" w:color="808080"/>
+              <w:left w:val="thinThickLargeGap" w:sz="6" w:space="0" w:color="808080"/>
+              <w:bottom w:val="thinThickLargeGap" w:sz="6" w:space="0" w:color="808080"/>
+              <w:right w:val="thinThickLargeGap" w:sz="6" w:space="0" w:color="808080"/>
+            </w:tcBorders>
+            <w:shd w:val="pct10" w:color="000000" w:fill="FFFFFF"/>
+            <w:hideMark/>
+          </w:tcPr>
+          <w:p>
+            <w:pPr>
+              <w:rPr>
+                <w:rFonts w:ascii="Arial" w:hAnsi="Arial" w:cs="Arial"/>
+                <w:b/>
+                <w:lang w:val="es-MX"/>
+              </w:rPr>
+            </w:pPr>
+            <w:r>
+              <w:rPr>
+                <w:rFonts w:ascii="Arial" w:hAnsi="Arial" w:cs="Arial"/>
+                <w:b/>
+                <w:lang w:val="es-MX"/>
+              </w:rPr>
+              <w:t>Post condiciones</w:t>
+            </w:r>
+          </w:p>
+        </w:tc>
+        <w:tc>
+          <w:tcPr>
+            <w:tcW w:w="7148" w:type="dxa"/>
+            <w:tcBorders>
+              <w:top w:val="thinThickLargeGap" w:sz="6" w:space="0" w:color="808080"/>
+              <w:left w:val="thinThickLargeGap" w:sz="6" w:space="0" w:color="808080"/>
+              <w:bottom w:val="thinThickLargeGap" w:sz="6" w:space="0" w:color="808080"/>
+              <w:right w:val="thinThickLargeGap" w:sz="6" w:space="0" w:color="808080"/>
+            </w:tcBorders>
+            <w:hideMark/>
+          </w:tcPr>
+          <w:p>
+            <w:pPr>
+              <w:spacing w:before="100" w:after="100"/>
+              <w:jc w:val="both"/>
+              <w:rPr>
+                <w:rFonts w:ascii="Arial" w:hAnsi="Arial" w:cs="Arial"/>
+                <w:i/>
+                <w:sz w:val="22"/>
+                <w:lang w:val="es-MX"/>
+              </w:rPr>
+            </w:pPr>
+            <w:r>
+              <w:rPr>
+                <w:rFonts w:ascii="Arial" w:hAnsi="Arial" w:cs="Arial"/>
+                <w:i/>
+                <w:sz w:val="22"/>
+                <w:lang w:val="es-MX"/>
+              </w:rPr>
+              <w:t>N/A</w:t>
+            </w:r>
+          </w:p>
+        </w:tc>
+      </w:tr>
+      <w:tr>
+        <w:tc>
+          <w:tcPr>
+            <w:tcW w:w="2073" w:type="dxa"/>
+            <w:tcBorders>
+              <w:top w:val="thinThickLargeGap" w:sz="6" w:space="0" w:color="808080"/>
+              <w:left w:val="thinThickLargeGap" w:sz="6" w:space="0" w:color="808080"/>
+              <w:bottom w:val="thinThickLargeGap" w:sz="6" w:space="0" w:color="808080"/>
+              <w:right w:val="thinThickLargeGap" w:sz="6" w:space="0" w:color="808080"/>
+            </w:tcBorders>
+            <w:shd w:val="pct10" w:color="000000" w:fill="FFFFFF"/>
+            <w:hideMark/>
+          </w:tcPr>
+          <w:p>
+            <w:pPr>
+              <w:rPr>
+                <w:rFonts w:ascii="Arial" w:hAnsi="Arial" w:cs="Arial"/>
+                <w:lang w:val="es-MX"/>
+              </w:rPr>
+            </w:pPr>
+            <w:r>
+              <w:rPr>
+                <w:rFonts w:ascii="Arial" w:hAnsi="Arial" w:cs="Arial"/>
+                <w:b/>
+                <w:lang w:val="es-MX"/>
+              </w:rPr>
+              <w:t>Referencias</w:t>
+            </w:r>
+          </w:p>
+        </w:tc>
+        <w:tc>
+          <w:tcPr>
+            <w:tcW w:w="7148" w:type="dxa"/>
+            <w:tcBorders>
+              <w:top w:val="thinThickLargeGap" w:sz="6" w:space="0" w:color="808080"/>
+              <w:left w:val="thinThickLargeGap" w:sz="6" w:space="0" w:color="808080"/>
+              <w:bottom w:val="thinThickLargeGap" w:sz="6" w:space="0" w:color="808080"/>
+              <w:right w:val="thinThickLargeGap" w:sz="6" w:space="0" w:color="808080"/>
+            </w:tcBorders>
+            <w:hideMark/>
+          </w:tcPr>
+          <w:p>
+            <w:pPr>
+              <w:rPr>
+                <w:rFonts w:ascii="Arial" w:hAnsi="Arial" w:cs="Arial"/>
+                <w:i/>
+                <w:sz w:val="22"/>
+                <w:szCs w:val="22"/>
+                <w:lang w:val="es-MX"/>
+              </w:rPr>
+            </w:pPr>
+            <w:r>
+              <w:rPr>
+                <w:rFonts w:ascii="Arial" w:hAnsi="Arial" w:cs="Arial"/>
+                <w:i/>
+                <w:sz w:val="22"/>
+                <w:szCs w:val="22"/>
+                <w:lang w:val="es-MX"/>
+              </w:rPr>
+              <w:t>N/A</w:t>
+            </w:r>
+          </w:p>
+        </w:tc>
+      </w:tr>
+      <w:tr>
+        <w:tc>
+          <w:tcPr>
+            <w:tcW w:w="2073" w:type="dxa"/>
+            <w:tcBorders>
+              <w:top w:val="thinThickLargeGap" w:sz="6" w:space="0" w:color="808080"/>
+              <w:left w:val="thinThickLargeGap" w:sz="6" w:space="0" w:color="808080"/>
+              <w:bottom w:val="thinThickLargeGap" w:sz="6" w:space="0" w:color="808080"/>
+              <w:right w:val="thinThickLargeGap" w:sz="6" w:space="0" w:color="808080"/>
+            </w:tcBorders>
+            <w:shd w:val="pct10" w:color="000000" w:fill="FFFFFF"/>
+            <w:hideMark/>
+          </w:tcPr>
+          <w:p>
+            <w:pPr>
+              <w:rPr>
+                <w:rFonts w:ascii="Arial" w:hAnsi="Arial" w:cs="Arial"/>
+                <w:b/>
+                <w:lang w:val="es-MX"/>
+              </w:rPr>
+            </w:pPr>
+            <w:r>
+              <w:rPr>
+                <w:rFonts w:ascii="Arial" w:hAnsi="Arial" w:cs="Arial"/>
+                <w:b/>
+                <w:lang w:val="es-MX"/>
+              </w:rPr>
+              <w:t>Requerimientos No Funcionales</w:t>
+            </w:r>
+          </w:p>
+        </w:tc>
+        <w:tc>
+          <w:tcPr>
+            <w:tcW w:w="7148" w:type="dxa"/>
+            <w:tcBorders>
+              <w:top w:val="thinThickLargeGap" w:sz="6" w:space="0" w:color="808080"/>
+              <w:left w:val="thinThickLargeGap" w:sz="6" w:space="0" w:color="808080"/>
+              <w:bottom w:val="thinThickLargeGap" w:sz="6" w:space="0" w:color="808080"/>
+              <w:right w:val="thinThickLargeGap" w:sz="6" w:space="0" w:color="808080"/>
+            </w:tcBorders>
+          </w:tcPr>
+          <w:p>
+            <w:pPr>
+              <w:jc w:val="both"/>
+              <w:rPr>
+                <w:rFonts w:ascii="Arial" w:hAnsi="Arial" w:cs="Arial"/>
                 <w:i/>
                 <w:iCs/>
                 <w:sz w:val="22"/>
-                <w:lang w:val="es-MX"/>
-              </w:rPr>
-              <w:t>)</w:t>
-            </w:r>
-            <w:r>
-              <w:rPr>
-                <w:rFonts w:ascii="Arial" w:hAnsi="Arial" w:cs="Arial"/>
-                <w:sz w:val="22"/>
-                <w:lang w:val="es-MX"/>
-              </w:rPr>
-              <w:t>.</w:t>
-            </w:r>
-          </w:p>
-        </w:tc>
-      </w:tr>
-      <w:tr>
-        <w:tblPrEx>
-          <w:tblCellMar>
-            <w:top w:w="0" w:type="dxa"/>
-            <w:bottom w:w="0" w:type="dxa"/>
-          </w:tblCellMar>
-        </w:tblPrEx>
+                <w:szCs w:val="22"/>
+                <w:lang w:val="es-MX"/>
+              </w:rPr>
+            </w:pPr>
+          </w:p>
+        </w:tc>
+      </w:tr>
+      <w:tr>
         <w:trPr>
           <w:cantSplit/>
         </w:trPr>
@@ -2398,9 +4420,13 @@
             <w:tcW w:w="9221" w:type="dxa"/>
             <w:gridSpan w:val="2"/>
             <w:tcBorders>
-              <w:bottom w:val="thinThickLargeGap" w:sz="6" w:space="0" w:color="808080"/>
+              <w:top w:val="thinThickLargeGap" w:sz="6" w:space="0" w:color="808080"/>
+              <w:left w:val="thinThickLargeGap" w:sz="6" w:space="0" w:color="808080"/>
+              <w:bottom w:val="thinThickLargeGap" w:sz="6" w:space="0" w:color="808080"/>
+              <w:right w:val="thinThickLargeGap" w:sz="6" w:space="0" w:color="808080"/>
             </w:tcBorders>
             <w:shd w:val="pct10" w:color="000000" w:fill="FFFFFF"/>
+            <w:hideMark/>
           </w:tcPr>
           <w:p>
             <w:pPr>
@@ -2416,18 +4442,12 @@
                 <w:bCs/>
                 <w:lang w:val="es-MX"/>
               </w:rPr>
-              <w:t>Curso Alternativo</w:t>
-            </w:r>
-          </w:p>
-        </w:tc>
-      </w:tr>
-      <w:tr>
-        <w:tblPrEx>
-          <w:tblCellMar>
-            <w:top w:w="0" w:type="dxa"/>
-            <w:bottom w:w="0" w:type="dxa"/>
-          </w:tblCellMar>
-        </w:tblPrEx>
+              <w:t>Curso Normal</w:t>
+            </w:r>
+          </w:p>
+        </w:tc>
+      </w:tr>
+      <w:tr>
         <w:trPr>
           <w:cantSplit/>
         </w:trPr>
@@ -2435,65 +4455,35 @@
           <w:tcPr>
             <w:tcW w:w="9221" w:type="dxa"/>
             <w:gridSpan w:val="2"/>
-            <w:shd w:val="clear" w:color="000000" w:fill="auto"/>
-          </w:tcPr>
-          <w:p>
-            <w:pPr>
-              <w:rPr>
-                <w:rFonts w:ascii="Arial" w:hAnsi="Arial" w:cs="Arial"/>
-                <w:sz w:val="22"/>
-                <w:szCs w:val="22"/>
-                <w:lang w:val="es-MX"/>
-              </w:rPr>
-            </w:pPr>
-            <w:r>
-              <w:rPr>
-                <w:rFonts w:ascii="Arial" w:hAnsi="Arial" w:cs="Arial"/>
-                <w:sz w:val="22"/>
-                <w:szCs w:val="22"/>
-                <w:lang w:val="es-MX"/>
-              </w:rPr>
-              <w:t>El curso alternativo tendrá en cuenta todo lo que corresponda a condicionales, con lo cual, uno de las opciones estará como curso normal y el resto de las mismas como curso alternativo y las situaciones de error</w:t>
-            </w:r>
-          </w:p>
-          <w:p>
-            <w:pPr>
-              <w:rPr>
-                <w:rFonts w:ascii="Arial" w:hAnsi="Arial" w:cs="Arial"/>
-                <w:sz w:val="22"/>
-                <w:szCs w:val="22"/>
-                <w:lang w:val="es-MX"/>
-              </w:rPr>
-            </w:pPr>
-            <w:r>
-              <w:rPr>
-                <w:rFonts w:ascii="Arial" w:hAnsi="Arial" w:cs="Arial"/>
-                <w:b/>
-                <w:sz w:val="22"/>
-                <w:szCs w:val="22"/>
-                <w:lang w:val="es-MX"/>
-              </w:rPr>
-              <w:t>Aclaración</w:t>
-            </w:r>
-            <w:r>
-              <w:rPr>
-                <w:rFonts w:ascii="Arial" w:hAnsi="Arial" w:cs="Arial"/>
-                <w:sz w:val="22"/>
-                <w:szCs w:val="22"/>
-                <w:lang w:val="es-MX"/>
-              </w:rPr>
-              <w:t xml:space="preserve">: en caso de tratarse de mensajes que devuelve el sistema: es importante que figure el texto completo entre “”, la cátedra no aceptará que los mensajes queden librados al programador  </w:t>
-            </w:r>
-          </w:p>
-        </w:tc>
-      </w:tr>
-      <w:tr>
-        <w:tblPrEx>
-          <w:tblCellMar>
-            <w:top w:w="0" w:type="dxa"/>
-            <w:bottom w:w="0" w:type="dxa"/>
-          </w:tblCellMar>
-        </w:tblPrEx>
+            <w:tcBorders>
+              <w:top w:val="thinThickLargeGap" w:sz="6" w:space="0" w:color="808080"/>
+              <w:left w:val="thinThickLargeGap" w:sz="6" w:space="0" w:color="808080"/>
+              <w:bottom w:val="thinThickLargeGap" w:sz="6" w:space="0" w:color="808080"/>
+              <w:right w:val="thinThickLargeGap" w:sz="6" w:space="0" w:color="808080"/>
+            </w:tcBorders>
+            <w:hideMark/>
+          </w:tcPr>
+          <w:p>
+            <w:pPr>
+              <w:pStyle w:val="Textocomentario"/>
+              <w:rPr>
+                <w:rFonts w:ascii="Arial" w:hAnsi="Arial" w:cs="Arial"/>
+                <w:sz w:val="22"/>
+                <w:lang w:val="es-MX"/>
+              </w:rPr>
+            </w:pPr>
+            <w:r>
+              <w:rPr>
+                <w:rFonts w:ascii="Arial" w:hAnsi="Arial" w:cs="Arial"/>
+                <w:sz w:val="22"/>
+                <w:lang w:val="es-MX"/>
+              </w:rPr>
+              <w:t>1- El actor se loguea en el sistema</w:t>
+            </w:r>
+          </w:p>
+        </w:tc>
+      </w:tr>
+      <w:tr>
         <w:trPr>
           <w:cantSplit/>
         </w:trPr>
@@ -2502,38 +4492,33 @@
             <w:tcW w:w="9221" w:type="dxa"/>
             <w:gridSpan w:val="2"/>
             <w:tcBorders>
-              <w:bottom w:val="thinThickLargeGap" w:sz="6" w:space="0" w:color="808080"/>
-            </w:tcBorders>
-            <w:shd w:val="pct10" w:color="000000" w:fill="FFFFFF"/>
-          </w:tcPr>
-          <w:p>
-            <w:pPr>
-              <w:rPr>
-                <w:rFonts w:ascii="Arial" w:hAnsi="Arial" w:cs="Arial"/>
-                <w:b/>
-                <w:bCs/>
-                <w:lang w:val="es-MX"/>
-              </w:rPr>
-            </w:pPr>
-            <w:r>
-              <w:rPr>
-                <w:rFonts w:ascii="Arial" w:hAnsi="Arial" w:cs="Arial"/>
-                <w:b/>
-                <w:bCs/>
-                <w:lang w:val="es-MX"/>
-              </w:rPr>
-              <w:t>Interfases:</w:t>
-            </w:r>
-          </w:p>
-        </w:tc>
-      </w:tr>
-      <w:tr>
-        <w:tblPrEx>
-          <w:tblCellMar>
-            <w:top w:w="0" w:type="dxa"/>
-            <w:bottom w:w="0" w:type="dxa"/>
-          </w:tblCellMar>
-        </w:tblPrEx>
+              <w:top w:val="thinThickLargeGap" w:sz="6" w:space="0" w:color="808080"/>
+              <w:left w:val="thinThickLargeGap" w:sz="6" w:space="0" w:color="808080"/>
+              <w:bottom w:val="thinThickLargeGap" w:sz="6" w:space="0" w:color="808080"/>
+              <w:right w:val="thinThickLargeGap" w:sz="6" w:space="0" w:color="808080"/>
+            </w:tcBorders>
+            <w:hideMark/>
+          </w:tcPr>
+          <w:p>
+            <w:pPr>
+              <w:rPr>
+                <w:rFonts w:ascii="Arial" w:hAnsi="Arial" w:cs="Arial"/>
+                <w:sz w:val="22"/>
+                <w:lang w:val="es-MX"/>
+              </w:rPr>
+            </w:pPr>
+            <w:r>
+              <w:rPr>
+                <w:rFonts w:ascii="Arial" w:hAnsi="Arial" w:cs="Arial"/>
+                <w:sz w:val="22"/>
+                <w:lang w:val="es-MX"/>
+              </w:rPr>
+              <w:t>2- El actor entra a la sección Alumno</w:t>
+            </w:r>
+          </w:p>
+        </w:tc>
+      </w:tr>
+      <w:tr>
         <w:trPr>
           <w:cantSplit/>
         </w:trPr>
@@ -2541,139 +4526,34 @@
           <w:tcPr>
             <w:tcW w:w="9221" w:type="dxa"/>
             <w:gridSpan w:val="2"/>
-            <w:shd w:val="clear" w:color="000000" w:fill="FFFFFF"/>
-          </w:tcPr>
-          <w:p>
-            <w:pPr>
-              <w:pStyle w:val="Textocomentario"/>
-              <w:rPr>
-                <w:rFonts w:ascii="Arial" w:hAnsi="Arial" w:cs="Arial"/>
-                <w:iCs/>
-                <w:sz w:val="22"/>
-                <w:lang w:val="es-MX"/>
-              </w:rPr>
-            </w:pPr>
-            <w:r>
-              <w:rPr>
-                <w:rFonts w:ascii="Arial" w:hAnsi="Arial" w:cs="Arial"/>
-                <w:iCs/>
-                <w:sz w:val="22"/>
-                <w:lang w:val="es-MX"/>
-              </w:rPr>
-              <w:t>Detallar todas las interfases con otros sistemas a utilizar</w:t>
-            </w:r>
-            <w:r>
-              <w:rPr>
-                <w:rFonts w:ascii="Arial" w:hAnsi="Arial" w:cs="Arial"/>
-                <w:iCs/>
-                <w:sz w:val="22"/>
-                <w:lang w:val="es-MX"/>
-              </w:rPr>
-              <w:t xml:space="preserve"> y también las gráficas del sistema a desarrollar</w:t>
-            </w:r>
-          </w:p>
-          <w:p>
-            <w:pPr>
-              <w:pStyle w:val="Textocomentario"/>
-              <w:rPr>
-                <w:rFonts w:ascii="Arial" w:hAnsi="Arial" w:cs="Arial"/>
-                <w:iCs/>
-                <w:sz w:val="22"/>
-                <w:lang w:val="es-MX"/>
-              </w:rPr>
-            </w:pPr>
-            <w:r>
-              <w:rPr>
-                <w:rFonts w:ascii="Arial" w:hAnsi="Arial" w:cs="Arial"/>
-                <w:b/>
-                <w:iCs/>
-                <w:sz w:val="22"/>
-                <w:lang w:val="es-MX"/>
-              </w:rPr>
-              <w:t>Aclaración</w:t>
-            </w:r>
-            <w:r>
-              <w:rPr>
-                <w:rFonts w:ascii="Arial" w:hAnsi="Arial" w:cs="Arial"/>
-                <w:iCs/>
-                <w:sz w:val="22"/>
-                <w:lang w:val="es-MX"/>
-              </w:rPr>
-              <w:t xml:space="preserve">: </w:t>
-            </w:r>
-            <w:r>
-              <w:rPr>
-                <w:rFonts w:ascii="Arial" w:hAnsi="Arial" w:cs="Arial"/>
-                <w:iCs/>
-                <w:sz w:val="22"/>
-                <w:lang w:val="es-MX"/>
-              </w:rPr>
-              <w:t xml:space="preserve">la cátedra aceptará dos modalidades: </w:t>
-            </w:r>
-            <w:r>
-              <w:rPr>
-                <w:rFonts w:ascii="Arial" w:hAnsi="Arial" w:cs="Arial"/>
-                <w:iCs/>
-                <w:sz w:val="22"/>
-                <w:lang w:val="es-MX"/>
-              </w:rPr>
-              <w:t xml:space="preserve">incluirlas como parte del caso de uso dentro de este </w:t>
-            </w:r>
-            <w:r>
-              <w:rPr>
-                <w:rFonts w:ascii="Arial" w:hAnsi="Arial" w:cs="Arial"/>
-                <w:iCs/>
-                <w:sz w:val="22"/>
-                <w:lang w:val="es-MX"/>
-              </w:rPr>
-              <w:t>í</w:t>
-            </w:r>
-            <w:r>
-              <w:rPr>
-                <w:rFonts w:ascii="Arial" w:hAnsi="Arial" w:cs="Arial"/>
-                <w:iCs/>
-                <w:sz w:val="22"/>
-                <w:lang w:val="es-MX"/>
-              </w:rPr>
-              <w:t xml:space="preserve">tem o bien, </w:t>
-            </w:r>
-            <w:r>
-              <w:rPr>
-                <w:rFonts w:ascii="Arial" w:hAnsi="Arial" w:cs="Arial"/>
-                <w:iCs/>
-                <w:sz w:val="22"/>
-                <w:lang w:val="es-MX"/>
-              </w:rPr>
-              <w:t xml:space="preserve">especificarlo </w:t>
-            </w:r>
-            <w:r>
-              <w:rPr>
-                <w:rFonts w:ascii="Arial" w:hAnsi="Arial" w:cs="Arial"/>
-                <w:iCs/>
-                <w:sz w:val="22"/>
-                <w:lang w:val="es-MX"/>
-              </w:rPr>
-              <w:t>como anexo</w:t>
-            </w:r>
-            <w:r>
-              <w:rPr>
-                <w:rFonts w:ascii="Arial" w:hAnsi="Arial" w:cs="Arial"/>
-                <w:iCs/>
-                <w:sz w:val="22"/>
-                <w:lang w:val="es-MX"/>
-              </w:rPr>
-              <w:t xml:space="preserve"> y presentarlo como otro documento.</w:t>
-            </w:r>
-          </w:p>
-        </w:tc>
-      </w:tr>
-      <w:tr>
-        <w:tblPrEx>
-          <w:tblCellMar>
-            <w:top w:w="0" w:type="dxa"/>
-            <w:bottom w:w="0" w:type="dxa"/>
-          </w:tblCellMar>
-        </w:tblPrEx>
+            <w:tcBorders>
+              <w:top w:val="thinThickLargeGap" w:sz="6" w:space="0" w:color="808080"/>
+              <w:left w:val="thinThickLargeGap" w:sz="6" w:space="0" w:color="808080"/>
+              <w:bottom w:val="thinThickLargeGap" w:sz="6" w:space="0" w:color="808080"/>
+              <w:right w:val="thinThickLargeGap" w:sz="6" w:space="0" w:color="808080"/>
+            </w:tcBorders>
+            <w:hideMark/>
+          </w:tcPr>
+          <w:p>
+            <w:pPr>
+              <w:rPr>
+                <w:rFonts w:ascii="Arial" w:hAnsi="Arial" w:cs="Arial"/>
+                <w:sz w:val="22"/>
+                <w:lang w:val="es-MX"/>
+              </w:rPr>
+            </w:pPr>
+            <w:r>
+              <w:rPr>
+                <w:rFonts w:ascii="Arial" w:hAnsi="Arial" w:cs="Arial"/>
+                <w:sz w:val="22"/>
+                <w:lang w:val="es-MX"/>
+              </w:rPr>
+              <w:t>3- El actor selecciona nuevo usuario alumno</w:t>
+            </w:r>
+          </w:p>
+        </w:tc>
+      </w:tr>
+      <w:tr>
         <w:trPr>
           <w:cantSplit/>
         </w:trPr>
@@ -2682,9 +4562,351 @@
             <w:tcW w:w="9221" w:type="dxa"/>
             <w:gridSpan w:val="2"/>
             <w:tcBorders>
-              <w:bottom w:val="thinThickLargeGap" w:sz="6" w:space="0" w:color="808080"/>
+              <w:top w:val="thinThickLargeGap" w:sz="6" w:space="0" w:color="808080"/>
+              <w:left w:val="thinThickLargeGap" w:sz="6" w:space="0" w:color="808080"/>
+              <w:bottom w:val="thinThickLargeGap" w:sz="6" w:space="0" w:color="808080"/>
+              <w:right w:val="thinThickLargeGap" w:sz="6" w:space="0" w:color="808080"/>
+            </w:tcBorders>
+            <w:vAlign w:val="center"/>
+            <w:hideMark/>
+          </w:tcPr>
+          <w:p>
+            <w:pPr>
+              <w:rPr>
+                <w:rFonts w:ascii="Arial" w:hAnsi="Arial" w:cs="Arial"/>
+                <w:sz w:val="22"/>
+                <w:lang w:val="es-MX"/>
+              </w:rPr>
+            </w:pPr>
+            <w:r>
+              <w:rPr>
+                <w:rFonts w:ascii="Arial" w:hAnsi="Arial" w:cs="Arial"/>
+                <w:sz w:val="22"/>
+                <w:lang w:val="es-MX"/>
+              </w:rPr>
+              <w:t>4- El actor carga los siguientes datos del nuevo usuario: Nombre, Apellido, DNI, legajo único, nombre de usuario, mail, tipo habilitado/no habilitado, contraseña, confirmación de contraseña</w:t>
+            </w:r>
+          </w:p>
+        </w:tc>
+      </w:tr>
+      <w:tr>
+        <w:trPr>
+          <w:cantSplit/>
+        </w:trPr>
+        <w:tc>
+          <w:tcPr>
+            <w:tcW w:w="9221" w:type="dxa"/>
+            <w:gridSpan w:val="2"/>
+            <w:tcBorders>
+              <w:top w:val="thinThickLargeGap" w:sz="6" w:space="0" w:color="808080"/>
+              <w:left w:val="thinThickLargeGap" w:sz="6" w:space="0" w:color="808080"/>
+              <w:bottom w:val="thinThickLargeGap" w:sz="6" w:space="0" w:color="808080"/>
+              <w:right w:val="thinThickLargeGap" w:sz="6" w:space="0" w:color="808080"/>
+            </w:tcBorders>
+            <w:hideMark/>
+          </w:tcPr>
+          <w:p>
+            <w:pPr>
+              <w:rPr>
+                <w:rFonts w:ascii="Arial" w:hAnsi="Arial" w:cs="Arial"/>
+                <w:sz w:val="22"/>
+                <w:lang w:val="es-MX"/>
+              </w:rPr>
+            </w:pPr>
+            <w:r>
+              <w:rPr>
+                <w:rFonts w:ascii="Arial" w:hAnsi="Arial" w:cs="Arial"/>
+                <w:sz w:val="22"/>
+                <w:lang w:val="es-MX"/>
+              </w:rPr>
+              <w:t xml:space="preserve">5- El sistema por default marca la casilla de exigir el cambio de contraseña. </w:t>
+            </w:r>
+          </w:p>
+        </w:tc>
+      </w:tr>
+      <w:tr>
+        <w:trPr>
+          <w:cantSplit/>
+        </w:trPr>
+        <w:tc>
+          <w:tcPr>
+            <w:tcW w:w="9221" w:type="dxa"/>
+            <w:gridSpan w:val="2"/>
+            <w:tcBorders>
+              <w:top w:val="thinThickLargeGap" w:sz="6" w:space="0" w:color="808080"/>
+              <w:left w:val="thinThickLargeGap" w:sz="6" w:space="0" w:color="808080"/>
+              <w:bottom w:val="thinThickLargeGap" w:sz="6" w:space="0" w:color="808080"/>
+              <w:right w:val="thinThickLargeGap" w:sz="6" w:space="0" w:color="808080"/>
+            </w:tcBorders>
+            <w:hideMark/>
+          </w:tcPr>
+          <w:p>
+            <w:pPr>
+              <w:rPr>
+                <w:rFonts w:ascii="Arial" w:hAnsi="Arial" w:cs="Arial"/>
+                <w:sz w:val="22"/>
+                <w:lang w:val="es-MX"/>
+              </w:rPr>
+            </w:pPr>
+            <w:r>
+              <w:rPr>
+                <w:rFonts w:ascii="Arial" w:hAnsi="Arial" w:cs="Arial"/>
+                <w:sz w:val="22"/>
+                <w:lang w:val="es-MX"/>
+              </w:rPr>
+              <w:t>9- El sistema pre visualiza el usuario alumno con los datos cargados</w:t>
+            </w:r>
+          </w:p>
+        </w:tc>
+      </w:tr>
+      <w:tr>
+        <w:trPr>
+          <w:cantSplit/>
+        </w:trPr>
+        <w:tc>
+          <w:tcPr>
+            <w:tcW w:w="9221" w:type="dxa"/>
+            <w:gridSpan w:val="2"/>
+            <w:tcBorders>
+              <w:top w:val="thinThickLargeGap" w:sz="6" w:space="0" w:color="808080"/>
+              <w:left w:val="thinThickLargeGap" w:sz="6" w:space="0" w:color="808080"/>
+              <w:bottom w:val="thinThickLargeGap" w:sz="6" w:space="0" w:color="808080"/>
+              <w:right w:val="thinThickLargeGap" w:sz="6" w:space="0" w:color="808080"/>
+            </w:tcBorders>
+            <w:hideMark/>
+          </w:tcPr>
+          <w:p>
+            <w:pPr>
+              <w:rPr>
+                <w:rFonts w:ascii="Arial" w:hAnsi="Arial" w:cs="Arial"/>
+                <w:sz w:val="22"/>
+                <w:lang w:val="es-MX"/>
+              </w:rPr>
+            </w:pPr>
+            <w:r>
+              <w:rPr>
+                <w:rFonts w:ascii="Arial" w:hAnsi="Arial" w:cs="Arial"/>
+                <w:sz w:val="22"/>
+                <w:lang w:val="es-MX"/>
+              </w:rPr>
+              <w:t>10- El actor presiona Guardar</w:t>
+            </w:r>
+          </w:p>
+        </w:tc>
+      </w:tr>
+      <w:tr>
+        <w:trPr>
+          <w:cantSplit/>
+        </w:trPr>
+        <w:tc>
+          <w:tcPr>
+            <w:tcW w:w="9221" w:type="dxa"/>
+            <w:gridSpan w:val="2"/>
+            <w:tcBorders>
+              <w:top w:val="thinThickLargeGap" w:sz="6" w:space="0" w:color="808080"/>
+              <w:left w:val="thinThickLargeGap" w:sz="6" w:space="0" w:color="808080"/>
+              <w:bottom w:val="thinThickLargeGap" w:sz="6" w:space="0" w:color="808080"/>
+              <w:right w:val="thinThickLargeGap" w:sz="6" w:space="0" w:color="808080"/>
             </w:tcBorders>
             <w:shd w:val="pct10" w:color="000000" w:fill="FFFFFF"/>
+            <w:hideMark/>
+          </w:tcPr>
+          <w:p>
+            <w:pPr>
+              <w:rPr>
+                <w:i/>
+                <w:lang w:val="es-MX"/>
+              </w:rPr>
+            </w:pPr>
+            <w:r>
+              <w:rPr>
+                <w:rFonts w:ascii="Arial" w:hAnsi="Arial" w:cs="Arial"/>
+                <w:b/>
+                <w:bCs/>
+                <w:lang w:val="es-MX"/>
+              </w:rPr>
+              <w:t>Curso Alternativo</w:t>
+            </w:r>
+          </w:p>
+        </w:tc>
+      </w:tr>
+      <w:tr>
+        <w:trPr>
+          <w:cantSplit/>
+        </w:trPr>
+        <w:tc>
+          <w:tcPr>
+            <w:tcW w:w="9221" w:type="dxa"/>
+            <w:gridSpan w:val="2"/>
+            <w:tcBorders>
+              <w:top w:val="thinThickLargeGap" w:sz="6" w:space="0" w:color="808080"/>
+              <w:left w:val="thinThickLargeGap" w:sz="6" w:space="0" w:color="808080"/>
+              <w:bottom w:val="thinThickLargeGap" w:sz="6" w:space="0" w:color="808080"/>
+              <w:right w:val="thinThickLargeGap" w:sz="6" w:space="0" w:color="808080"/>
+            </w:tcBorders>
+            <w:hideMark/>
+          </w:tcPr>
+          <w:p>
+            <w:pPr>
+              <w:rPr>
+                <w:rFonts w:ascii="Arial" w:hAnsi="Arial" w:cs="Arial"/>
+                <w:sz w:val="22"/>
+                <w:szCs w:val="22"/>
+                <w:lang w:val="es-MX"/>
+              </w:rPr>
+            </w:pPr>
+            <w:r>
+              <w:rPr>
+                <w:rFonts w:ascii="Arial" w:hAnsi="Arial" w:cs="Arial"/>
+                <w:sz w:val="22"/>
+                <w:szCs w:val="22"/>
+                <w:lang w:val="es-MX"/>
+              </w:rPr>
+              <w:t xml:space="preserve">5.1 </w:t>
+            </w:r>
+            <w:r>
+              <w:rPr>
+                <w:rFonts w:cs="Arial"/>
+                <w:bCs/>
+                <w:lang w:val="es-AR" w:eastAsia="es-AR"/>
+              </w:rPr>
+              <w:t>El actor deselecciona Exigir cambio contraseña, y no hace obligatorio el cambio de contraseña al siguiente ingreso del usuario</w:t>
+            </w:r>
+            <w:r>
+              <w:rPr>
+                <w:rFonts w:ascii="Arial" w:hAnsi="Arial" w:cs="Arial"/>
+                <w:sz w:val="22"/>
+                <w:szCs w:val="22"/>
+                <w:lang w:val="es-MX"/>
+              </w:rPr>
+              <w:t xml:space="preserve">  </w:t>
+            </w:r>
+          </w:p>
+        </w:tc>
+      </w:tr>
+      <w:tr>
+        <w:trPr>
+          <w:cantSplit/>
+        </w:trPr>
+        <w:tc>
+          <w:tcPr>
+            <w:tcW w:w="9221" w:type="dxa"/>
+            <w:gridSpan w:val="2"/>
+            <w:tcBorders>
+              <w:top w:val="thinThickLargeGap" w:sz="6" w:space="0" w:color="808080"/>
+              <w:left w:val="thinThickLargeGap" w:sz="6" w:space="0" w:color="808080"/>
+              <w:bottom w:val="thinThickLargeGap" w:sz="6" w:space="0" w:color="808080"/>
+              <w:right w:val="thinThickLargeGap" w:sz="6" w:space="0" w:color="808080"/>
+            </w:tcBorders>
+            <w:shd w:val="pct10" w:color="000000" w:fill="FFFFFF"/>
+            <w:hideMark/>
+          </w:tcPr>
+          <w:p>
+            <w:pPr>
+              <w:rPr>
+                <w:rFonts w:ascii="Arial" w:hAnsi="Arial" w:cs="Arial"/>
+                <w:b/>
+                <w:bCs/>
+                <w:lang w:val="es-MX"/>
+              </w:rPr>
+            </w:pPr>
+            <w:r>
+              <w:rPr>
+                <w:rFonts w:ascii="Arial" w:hAnsi="Arial" w:cs="Arial"/>
+                <w:b/>
+                <w:bCs/>
+                <w:lang w:val="es-MX"/>
+              </w:rPr>
+              <w:t>Interfases:</w:t>
+            </w:r>
+          </w:p>
+        </w:tc>
+      </w:tr>
+      <w:tr>
+        <w:trPr>
+          <w:cantSplit/>
+        </w:trPr>
+        <w:tc>
+          <w:tcPr>
+            <w:tcW w:w="9221" w:type="dxa"/>
+            <w:gridSpan w:val="2"/>
+            <w:tcBorders>
+              <w:top w:val="thinThickLargeGap" w:sz="6" w:space="0" w:color="808080"/>
+              <w:left w:val="thinThickLargeGap" w:sz="6" w:space="0" w:color="808080"/>
+              <w:bottom w:val="thinThickLargeGap" w:sz="6" w:space="0" w:color="808080"/>
+              <w:right w:val="thinThickLargeGap" w:sz="6" w:space="0" w:color="808080"/>
+            </w:tcBorders>
+            <w:shd w:val="clear" w:color="auto" w:fill="FFFFFF"/>
+            <w:hideMark/>
+          </w:tcPr>
+          <w:p>
+            <w:pPr>
+              <w:pStyle w:val="Textocomentario"/>
+              <w:rPr>
+                <w:rFonts w:ascii="Arial" w:hAnsi="Arial" w:cs="Arial"/>
+                <w:iCs/>
+                <w:sz w:val="22"/>
+                <w:lang w:val="es-MX"/>
+              </w:rPr>
+            </w:pPr>
+            <w:r>
+              <w:rPr>
+                <w:rFonts w:ascii="Arial" w:hAnsi="Arial" w:cs="Arial"/>
+                <w:iCs/>
+                <w:sz w:val="22"/>
+                <w:lang w:val="es-MX"/>
+              </w:rPr>
+              <w:t>Detallar todas las interfases con otros sistemas a utilizar y también las gráficas del sistema a desarrollar</w:t>
+            </w:r>
+          </w:p>
+          <w:p>
+            <w:pPr>
+              <w:pStyle w:val="Textocomentario"/>
+              <w:rPr>
+                <w:rFonts w:ascii="Arial" w:hAnsi="Arial" w:cs="Arial"/>
+                <w:iCs/>
+                <w:sz w:val="22"/>
+                <w:lang w:val="es-MX"/>
+              </w:rPr>
+            </w:pPr>
+            <w:r>
+              <w:rPr>
+                <w:rFonts w:ascii="Arial" w:hAnsi="Arial" w:cs="Arial"/>
+                <w:b/>
+                <w:iCs/>
+                <w:sz w:val="22"/>
+                <w:lang w:val="es-MX"/>
+              </w:rPr>
+              <w:t>Aclaración</w:t>
+            </w:r>
+            <w:r>
+              <w:rPr>
+                <w:rFonts w:ascii="Arial" w:hAnsi="Arial" w:cs="Arial"/>
+                <w:iCs/>
+                <w:sz w:val="22"/>
+                <w:lang w:val="es-MX"/>
+              </w:rPr>
+              <w:t>: la cátedra aceptará dos modalidades: incluirlas como parte del caso de uso dentro de este ítem o bien, especificarlo como anexo y presentarlo como otro documento.</w:t>
+            </w:r>
+          </w:p>
+        </w:tc>
+      </w:tr>
+      <w:tr>
+        <w:trPr>
+          <w:cantSplit/>
+        </w:trPr>
+        <w:tc>
+          <w:tcPr>
+            <w:tcW w:w="9221" w:type="dxa"/>
+            <w:gridSpan w:val="2"/>
+            <w:tcBorders>
+              <w:top w:val="thinThickLargeGap" w:sz="6" w:space="0" w:color="808080"/>
+              <w:left w:val="thinThickLargeGap" w:sz="6" w:space="0" w:color="808080"/>
+              <w:bottom w:val="thinThickLargeGap" w:sz="6" w:space="0" w:color="808080"/>
+              <w:right w:val="thinThickLargeGap" w:sz="6" w:space="0" w:color="808080"/>
+            </w:tcBorders>
+            <w:shd w:val="pct10" w:color="000000" w:fill="FFFFFF"/>
+            <w:hideMark/>
           </w:tcPr>
           <w:p>
             <w:pPr>
@@ -2709,12 +4931,6 @@
         </w:tc>
       </w:tr>
       <w:tr>
-        <w:tblPrEx>
-          <w:tblCellMar>
-            <w:top w:w="0" w:type="dxa"/>
-            <w:bottom w:w="0" w:type="dxa"/>
-          </w:tblCellMar>
-        </w:tblPrEx>
         <w:trPr>
           <w:cantSplit/>
         </w:trPr>
@@ -2722,7 +4938,14 @@
           <w:tcPr>
             <w:tcW w:w="9221" w:type="dxa"/>
             <w:gridSpan w:val="2"/>
-            <w:shd w:val="clear" w:color="000000" w:fill="FFFFFF"/>
+            <w:tcBorders>
+              <w:top w:val="thinThickLargeGap" w:sz="6" w:space="0" w:color="808080"/>
+              <w:left w:val="thinThickLargeGap" w:sz="6" w:space="0" w:color="808080"/>
+              <w:bottom w:val="thinThickLargeGap" w:sz="6" w:space="0" w:color="808080"/>
+              <w:right w:val="thinThickLargeGap" w:sz="6" w:space="0" w:color="808080"/>
+            </w:tcBorders>
+            <w:shd w:val="clear" w:color="auto" w:fill="FFFFFF"/>
+            <w:hideMark/>
           </w:tcPr>
           <w:p>
             <w:pPr>
@@ -2740,70 +4963,7 @@
                 <w:sz w:val="22"/>
                 <w:lang w:val="es-MX"/>
               </w:rPr>
-              <w:t xml:space="preserve">Detallar toda información adicional que permita que el arquitecto y programador </w:t>
-            </w:r>
-            <w:r>
-              <w:rPr>
-                <w:rFonts w:ascii="Arial" w:hAnsi="Arial" w:cs="Arial"/>
-                <w:iCs/>
-                <w:sz w:val="22"/>
-                <w:lang w:val="es-MX"/>
-              </w:rPr>
-              <w:t xml:space="preserve">utilice </w:t>
-            </w:r>
-            <w:r>
-              <w:rPr>
-                <w:rFonts w:ascii="Arial" w:hAnsi="Arial" w:cs="Arial"/>
-                <w:iCs/>
-                <w:sz w:val="22"/>
-                <w:lang w:val="es-MX"/>
-              </w:rPr>
-              <w:t xml:space="preserve">para </w:t>
-            </w:r>
-            <w:r>
-              <w:rPr>
-                <w:rFonts w:ascii="Arial" w:hAnsi="Arial" w:cs="Arial"/>
-                <w:iCs/>
-                <w:sz w:val="22"/>
-                <w:lang w:val="es-MX"/>
-              </w:rPr>
-              <w:t xml:space="preserve">realizar </w:t>
-            </w:r>
-            <w:r>
-              <w:rPr>
-                <w:rFonts w:ascii="Arial" w:hAnsi="Arial" w:cs="Arial"/>
-                <w:iCs/>
-                <w:sz w:val="22"/>
-                <w:lang w:val="es-MX"/>
-              </w:rPr>
-              <w:t>su trabajo Ej: campos</w:t>
-            </w:r>
-            <w:r>
-              <w:rPr>
-                <w:rFonts w:ascii="Arial" w:hAnsi="Arial" w:cs="Arial"/>
-                <w:iCs/>
-                <w:sz w:val="22"/>
-                <w:lang w:val="es-MX"/>
-              </w:rPr>
-              <w:t xml:space="preserve"> que se hayan detectado</w:t>
-            </w:r>
-            <w:r>
-              <w:rPr>
-                <w:rFonts w:ascii="Arial" w:hAnsi="Arial" w:cs="Arial"/>
-                <w:iCs/>
-                <w:sz w:val="22"/>
-                <w:lang w:val="es-MX"/>
-              </w:rPr>
-              <w:t>, semi-estructuras de datos, tamaños, opciones pre-existentes</w:t>
-            </w:r>
-            <w:r>
-              <w:rPr>
-                <w:rFonts w:ascii="Arial" w:hAnsi="Arial" w:cs="Arial"/>
-                <w:iCs/>
-                <w:sz w:val="22"/>
-                <w:lang w:val="es-MX"/>
-              </w:rPr>
-              <w:t xml:space="preserve"> (Ej. </w:t>
+              <w:t xml:space="preserve">Detallar toda información adicional que permita que el arquitecto y programador utilice para realizar su trabajo Ej: campos que se hayan detectado, semi-estructuras de datos, tamaños, opciones pre-existentes (Ej. </w:t>
             </w:r>
             <w:r>
               <w:rPr>
@@ -2817,12 +4977,6 @@
         </w:tc>
       </w:tr>
       <w:tr>
-        <w:tblPrEx>
-          <w:tblCellMar>
-            <w:top w:w="0" w:type="dxa"/>
-            <w:bottom w:w="0" w:type="dxa"/>
-          </w:tblCellMar>
-        </w:tblPrEx>
         <w:trPr>
           <w:cantSplit/>
         </w:trPr>
@@ -2830,13 +4984,20 @@
           <w:tcPr>
             <w:tcW w:w="9221" w:type="dxa"/>
             <w:gridSpan w:val="2"/>
+            <w:tcBorders>
+              <w:top w:val="thinThickLargeGap" w:sz="6" w:space="0" w:color="808080"/>
+              <w:left w:val="thinThickLargeGap" w:sz="6" w:space="0" w:color="808080"/>
+              <w:bottom w:val="thinThickLargeGap" w:sz="6" w:space="0" w:color="808080"/>
+              <w:right w:val="thinThickLargeGap" w:sz="6" w:space="0" w:color="808080"/>
+            </w:tcBorders>
             <w:shd w:val="pct10" w:color="000000" w:fill="FFFFFF"/>
+            <w:hideMark/>
           </w:tcPr>
           <w:p>
             <w:pPr>
               <w:pStyle w:val="TDC1"/>
               <w:tabs>
-                <w:tab w:val="clear" w:pos="9360"/>
+                <w:tab w:val="left" w:pos="708"/>
               </w:tabs>
               <w:spacing w:before="0" w:after="0"/>
               <w:rPr>
@@ -2860,12 +5021,6 @@
         </w:tc>
       </w:tr>
       <w:tr>
-        <w:tblPrEx>
-          <w:tblCellMar>
-            <w:top w:w="0" w:type="dxa"/>
-            <w:bottom w:w="0" w:type="dxa"/>
-          </w:tblCellMar>
-        </w:tblPrEx>
         <w:trPr>
           <w:cantSplit/>
         </w:trPr>
@@ -2873,6 +5028,13 @@
           <w:tcPr>
             <w:tcW w:w="9221" w:type="dxa"/>
             <w:gridSpan w:val="2"/>
+            <w:tcBorders>
+              <w:top w:val="thinThickLargeGap" w:sz="6" w:space="0" w:color="808080"/>
+              <w:left w:val="thinThickLargeGap" w:sz="6" w:space="0" w:color="808080"/>
+              <w:bottom w:val="thinThickLargeGap" w:sz="6" w:space="0" w:color="808080"/>
+              <w:right w:val="thinThickLargeGap" w:sz="6" w:space="0" w:color="808080"/>
+            </w:tcBorders>
+            <w:hideMark/>
           </w:tcPr>
           <w:p>
             <w:pPr>
@@ -2942,16 +5104,9 @@
     </w:tbl>
     <w:p>
       <w:pPr>
-        <w:rPr>
-          <w:lang w:val="es-MX"/>
-        </w:rPr>
-      </w:pPr>
-    </w:p>
-    <w:p>
-      <w:pPr>
         <w:pStyle w:val="Textocomentario"/>
         <w:rPr>
-          <w:lang w:val="es-MX"/>
+          <w:lang w:val="es-AR"/>
         </w:rPr>
       </w:pPr>
     </w:p>
@@ -3012,7 +5167,7 @@
       <w:rPr>
         <w:noProof/>
       </w:rPr>
-      <w:t>3</w:t>
+      <w:t>5</w:t>
     </w:r>
     <w:r>
       <w:fldChar w:fldCharType="end"/>
@@ -3033,7 +5188,7 @@
       <w:rPr>
         <w:noProof/>
       </w:rPr>
-      <w:t>4</w:t>
+      <w:t>5</w:t>
     </w:r>
     <w:r>
       <w:fldChar w:fldCharType="end"/>
@@ -3076,7 +5231,7 @@
       <w:rPr>
         <w:noProof/>
       </w:rPr>
-      <w:t>03/08/2016</w:t>
+      <w:t>04/08/2016</w:t>
     </w:r>
     <w:r>
       <w:fldChar w:fldCharType="end"/>
@@ -3171,7 +5326,7 @@
                 <v:path o:extrusionok="f" gradientshapeok="t" o:connecttype="rect"/>
                 <o:lock v:ext="edit" aspectratio="t"/>
               </v:shapetype>
-              <v:shape id="image03.jpg" o:spid="_x0000_i1084" type="#_x0000_t75" style="width:84.75pt;height:72.75pt;visibility:visible;mso-wrap-style:square">
+              <v:shape id="image03.jpg" o:spid="_x0000_i1025" type="#_x0000_t75" style="width:84.75pt;height:72.75pt;visibility:visible;mso-wrap-style:square">
                 <v:imagedata r:id="rId1" o:title=""/>
               </v:shape>
             </w:pict>
@@ -3219,7 +5374,7 @@
               <w:lang w:val="es-AR" w:eastAsia="es-AR"/>
             </w:rPr>
             <w:pict>
-              <v:shape id="image01.png" o:spid="_x0000_i1083" type="#_x0000_t75" style="width:77.25pt;height:59.25pt;visibility:visible;mso-wrap-style:square">
+              <v:shape id="image01.png" o:spid="_x0000_i1026" type="#_x0000_t75" style="width:77.25pt;height:59.25pt;visibility:visible;mso-wrap-style:square">
                 <v:imagedata r:id="rId2" o:title=""/>
               </v:shape>
             </w:pict>
@@ -3534,6 +5689,7 @@
     <w:lvl w:ilvl="1" w:tplc="0C0A000B">
       <w:start w:val="1"/>
       <w:numFmt w:val="bullet"/>
+      <w:pStyle w:val="Numberedlist22"/>
       <w:lvlText w:val=""/>
       <w:lvlJc w:val="left"/>
       <w:pPr>
@@ -4069,6 +6225,18 @@
   <w:num w:numId="5">
     <w:abstractNumId w:val="0"/>
   </w:num>
+  <w:num w:numId="6">
+    <w:abstractNumId w:val="3"/>
+    <w:lvlOverride w:ilvl="0"/>
+    <w:lvlOverride w:ilvl="1"/>
+    <w:lvlOverride w:ilvl="2"/>
+    <w:lvlOverride w:ilvl="3"/>
+    <w:lvlOverride w:ilvl="4"/>
+    <w:lvlOverride w:ilvl="5"/>
+    <w:lvlOverride w:ilvl="6"/>
+    <w:lvlOverride w:ilvl="7"/>
+    <w:lvlOverride w:ilvl="8"/>
+  </w:num>
 </w:numbering>
 </file>
 
@@ -4086,8 +6254,8 @@
   <w:latentStyles w:defLockedState="0" w:defUIPriority="99" w:defSemiHidden="0" w:defUnhideWhenUsed="0" w:defQFormat="0" w:count="371">
     <w:lsdException w:name="Normal" w:uiPriority="0" w:qFormat="1"/>
     <w:lsdException w:name="heading 1" w:uiPriority="9" w:qFormat="1"/>
-    <w:lsdException w:name="heading 2" w:uiPriority="9" w:qFormat="1"/>
-    <w:lsdException w:name="heading 3" w:uiPriority="9" w:qFormat="1"/>
+    <w:lsdException w:name="heading 2" w:uiPriority="0" w:qFormat="1"/>
+    <w:lsdException w:name="heading 3" w:uiPriority="0" w:qFormat="1"/>
     <w:lsdException w:name="heading 4" w:uiPriority="9" w:qFormat="1"/>
     <w:lsdException w:name="heading 5" w:uiPriority="9" w:qFormat="1"/>
     <w:lsdException w:name="heading 6" w:uiPriority="9" w:qFormat="1"/>
@@ -4103,7 +6271,7 @@
     <w:lsdException w:name="index 7" w:semiHidden="1" w:unhideWhenUsed="1"/>
     <w:lsdException w:name="index 8" w:semiHidden="1" w:unhideWhenUsed="1"/>
     <w:lsdException w:name="index 9" w:semiHidden="1" w:unhideWhenUsed="1"/>
-    <w:lsdException w:name="toc 1" w:semiHidden="1" w:uiPriority="39" w:unhideWhenUsed="1"/>
+    <w:lsdException w:name="toc 1" w:semiHidden="1" w:uiPriority="0" w:unhideWhenUsed="1"/>
     <w:lsdException w:name="toc 2" w:semiHidden="1" w:uiPriority="39" w:unhideWhenUsed="1"/>
     <w:lsdException w:name="toc 3" w:semiHidden="1" w:uiPriority="39" w:unhideWhenUsed="1"/>
     <w:lsdException w:name="toc 4" w:semiHidden="1" w:uiPriority="39" w:unhideWhenUsed="1"/>
@@ -4114,7 +6282,7 @@
     <w:lsdException w:name="toc 9" w:semiHidden="1" w:uiPriority="39" w:unhideWhenUsed="1"/>
     <w:lsdException w:name="Normal Indent" w:semiHidden="1" w:unhideWhenUsed="1"/>
     <w:lsdException w:name="footnote text" w:semiHidden="1" w:unhideWhenUsed="1"/>
-    <w:lsdException w:name="annotation text" w:semiHidden="1" w:unhideWhenUsed="1"/>
+    <w:lsdException w:name="annotation text" w:semiHidden="1" w:uiPriority="0" w:unhideWhenUsed="1"/>
     <w:lsdException w:name="header" w:semiHidden="1" w:unhideWhenUsed="1"/>
     <w:lsdException w:name="footer" w:semiHidden="1" w:unhideWhenUsed="1"/>
     <w:lsdException w:name="index heading" w:semiHidden="1" w:unhideWhenUsed="1"/>
@@ -4483,6 +6651,7 @@
     <w:name w:val="heading 2"/>
     <w:basedOn w:val="Normal"/>
     <w:next w:val="Normal"/>
+    <w:link w:val="Ttulo2Car"/>
     <w:qFormat/>
     <w:pPr>
       <w:spacing w:before="120" w:after="120" w:line="240" w:lineRule="atLeast"/>
@@ -4494,9 +6663,10 @@
   </w:style>
   <w:style w:type="paragraph" w:styleId="Ttulo3">
     <w:name w:val="heading 3"/>
-    <w:aliases w:val="Título 3 Car, Char Char"/>
+    <w:aliases w:val="Título 3 Car, Char Char,Char Char"/>
     <w:basedOn w:val="Normal"/>
     <w:next w:val="Sangranormal"/>
+    <w:link w:val="CharCharCar1"/>
     <w:qFormat/>
     <w:pPr>
       <w:spacing w:before="120" w:after="120"/>
@@ -4589,11 +6759,15 @@
   </w:style>
   <w:style w:type="character" w:default="1" w:styleId="Fuentedeprrafopredeter">
     <w:name w:val="Default Paragraph Font"/>
+    <w:uiPriority w:val="1"/>
     <w:semiHidden/>
+    <w:unhideWhenUsed/>
   </w:style>
   <w:style w:type="table" w:default="1" w:styleId="Tablanormal">
     <w:name w:val="Normal Table"/>
+    <w:uiPriority w:val="99"/>
     <w:semiHidden/>
+    <w:unhideWhenUsed/>
     <w:tblPr>
       <w:tblInd w:w="0" w:type="dxa"/>
       <w:tblCellMar>
@@ -4606,7 +6780,9 @@
   </w:style>
   <w:style w:type="numbering" w:default="1" w:styleId="Sinlista">
     <w:name w:val="No List"/>
+    <w:uiPriority w:val="99"/>
     <w:semiHidden/>
+    <w:unhideWhenUsed/>
   </w:style>
   <w:style w:type="paragraph" w:styleId="Sangranormal">
     <w:name w:val="Normal Indent"/>
@@ -4625,6 +6801,7 @@
   <w:style w:type="paragraph" w:styleId="Textocomentario">
     <w:name w:val="annotation text"/>
     <w:basedOn w:val="Normal"/>
+    <w:link w:val="TextocomentarioCar"/>
     <w:semiHidden/>
   </w:style>
   <w:style w:type="paragraph" w:styleId="TDC8">
@@ -5414,6 +7591,36 @@
       <w:rFonts w:ascii="Tahoma" w:hAnsi="Tahoma" w:cs="Tahoma"/>
       <w:sz w:val="16"/>
       <w:szCs w:val="16"/>
+      <w:lang w:val="en-US" w:eastAsia="en-US"/>
+    </w:rPr>
+  </w:style>
+  <w:style w:type="character" w:customStyle="1" w:styleId="Ttulo2Car">
+    <w:name w:val="Título 2 Car"/>
+    <w:link w:val="Ttulo2"/>
+    <w:rsid w:val="00C322A1"/>
+    <w:rPr>
+      <w:rFonts w:ascii="Verdana" w:hAnsi="Verdana"/>
+      <w:b/>
+      <w:lang w:val="en-US" w:eastAsia="en-US"/>
+    </w:rPr>
+  </w:style>
+  <w:style w:type="character" w:customStyle="1" w:styleId="CharCharCar1">
+    <w:name w:val="Char Char Car1"/>
+    <w:link w:val="Ttulo3"/>
+    <w:rsid w:val="00C322A1"/>
+    <w:rPr>
+      <w:rFonts w:ascii="Verdana" w:hAnsi="Verdana"/>
+      <w:i/>
+      <w:lang w:val="en-US" w:eastAsia="en-US"/>
+    </w:rPr>
+  </w:style>
+  <w:style w:type="character" w:customStyle="1" w:styleId="TextocomentarioCar">
+    <w:name w:val="Texto comentario Car"/>
+    <w:link w:val="Textocomentario"/>
+    <w:semiHidden/>
+    <w:rsid w:val="00C322A1"/>
+    <w:rPr>
+      <w:rFonts w:ascii="Verdana" w:hAnsi="Verdana"/>
       <w:lang w:val="en-US" w:eastAsia="en-US"/>
     </w:rPr>
   </w:style>

--- a/trunk/docs/Entregables/Casos de Uso Funcionales/Casos de Uso Gestion de Docentes - Grupo 5508 -UTN - 2016 v1.2.docx
+++ b/trunk/docs/Entregables/Casos de Uso Funcionales/Casos de Uso Gestion de Docentes - Grupo 5508 -UTN - 2016 v1.2.docx
@@ -922,6 +922,8 @@
         </w:rPr>
         <w:t>Silvia Balduzzi - Ing. Pablo Abramowicz</w:t>
       </w:r>
+      <w:bookmarkStart w:id="0" w:name="_GoBack"/>
+      <w:bookmarkEnd w:id="0"/>
     </w:p>
     <w:p>
       <w:pPr>
@@ -1555,9 +1557,16 @@
         <w:br w:type="page"/>
       </w:r>
     </w:p>
+    <w:p>
+      <w:pPr>
+        <w:rPr>
+          <w:lang w:val="es-AR"/>
+        </w:rPr>
+      </w:pPr>
+    </w:p>
     <w:tbl>
       <w:tblPr>
-        <w:tblW w:w="9225" w:type="dxa"/>
+        <w:tblW w:w="9221" w:type="dxa"/>
         <w:tblInd w:w="195" w:type="dxa"/>
         <w:tblBorders>
           <w:top w:val="thinThickLargeGap" w:sz="6" w:space="0" w:color="808080"/>
@@ -1568,11 +1577,11 @@
           <w:insideV w:val="thinThickLargeGap" w:sz="6" w:space="0" w:color="808080"/>
         </w:tblBorders>
         <w:tblLayout w:type="fixed"/>
-        <w:tblLook w:val="04A0" w:firstRow="1" w:lastRow="0" w:firstColumn="1" w:lastColumn="0" w:noHBand="0" w:noVBand="1"/>
+        <w:tblLook w:val="0000" w:firstRow="0" w:lastRow="0" w:firstColumn="0" w:lastColumn="0" w:noHBand="0" w:noVBand="0"/>
       </w:tblPr>
       <w:tblGrid>
-        <w:gridCol w:w="2074"/>
-        <w:gridCol w:w="7151"/>
+        <w:gridCol w:w="2073"/>
+        <w:gridCol w:w="7148"/>
       </w:tblGrid>
       <w:tr>
         <w:trPr>
@@ -1581,14 +1590,7 @@
         <w:tc>
           <w:tcPr>
             <w:tcW w:w="2073" w:type="dxa"/>
-            <w:tcBorders>
-              <w:top w:val="thinThickLargeGap" w:sz="6" w:space="0" w:color="808080"/>
-              <w:left w:val="thinThickLargeGap" w:sz="6" w:space="0" w:color="808080"/>
-              <w:bottom w:val="thinThickLargeGap" w:sz="6" w:space="0" w:color="808080"/>
-              <w:right w:val="thinThickLargeGap" w:sz="6" w:space="0" w:color="808080"/>
-            </w:tcBorders>
             <w:shd w:val="pct10" w:color="auto" w:fill="FFFFFF"/>
-            <w:hideMark/>
           </w:tcPr>
           <w:p>
             <w:pPr>
@@ -1597,14 +1599,14 @@
               <w:rPr>
                 <w:rFonts w:ascii="Arial" w:hAnsi="Arial" w:cs="Arial"/>
                 <w:bCs/>
-                <w:lang w:val="es-MX"/>
+                <w:lang w:val="es-AR"/>
               </w:rPr>
             </w:pPr>
             <w:r>
               <w:rPr>
                 <w:rFonts w:ascii="Arial" w:hAnsi="Arial" w:cs="Arial"/>
                 <w:bCs/>
-                <w:lang w:val="es-MX"/>
+                <w:lang w:val="es-AR"/>
               </w:rPr>
               <w:t>Caso de Uso</w:t>
             </w:r>
@@ -1613,13 +1615,6 @@
         <w:tc>
           <w:tcPr>
             <w:tcW w:w="7148" w:type="dxa"/>
-            <w:tcBorders>
-              <w:top w:val="thinThickLargeGap" w:sz="6" w:space="0" w:color="808080"/>
-              <w:left w:val="thinThickLargeGap" w:sz="6" w:space="0" w:color="808080"/>
-              <w:bottom w:val="thinThickLargeGap" w:sz="6" w:space="0" w:color="808080"/>
-              <w:right w:val="thinThickLargeGap" w:sz="6" w:space="0" w:color="808080"/>
-            </w:tcBorders>
-            <w:hideMark/>
           </w:tcPr>
           <w:p>
             <w:pPr>
@@ -1632,7 +1627,7 @@
                 <w:iCs/>
                 <w:sz w:val="22"/>
                 <w:szCs w:val="22"/>
-                <w:lang w:val="es-MX"/>
+                <w:lang w:val="es-AR"/>
               </w:rPr>
             </w:pPr>
             <w:r>
@@ -1644,9 +1639,22 @@
                 <w:iCs/>
                 <w:sz w:val="22"/>
                 <w:szCs w:val="22"/>
-                <w:lang w:val="es-MX"/>
-              </w:rPr>
-              <w:t>Alta de Docente</w:t>
+                <w:lang w:val="es-AR"/>
+              </w:rPr>
+              <w:t xml:space="preserve">Alta de </w:t>
+            </w:r>
+            <w:r>
+              <w:rPr>
+                <w:rFonts w:ascii="Arial" w:hAnsi="Arial" w:cs="Arial"/>
+                <w:b/>
+                <w:bCs/>
+                <w:i w:val="0"/>
+                <w:iCs/>
+                <w:sz w:val="22"/>
+                <w:szCs w:val="22"/>
+                <w:lang w:val="es-AR"/>
+              </w:rPr>
+              <w:t>Docente</w:t>
             </w:r>
           </w:p>
         </w:tc>
@@ -1655,28 +1663,21 @@
         <w:tc>
           <w:tcPr>
             <w:tcW w:w="2073" w:type="dxa"/>
-            <w:tcBorders>
-              <w:top w:val="thinThickLargeGap" w:sz="6" w:space="0" w:color="808080"/>
-              <w:left w:val="thinThickLargeGap" w:sz="6" w:space="0" w:color="808080"/>
-              <w:bottom w:val="thinThickLargeGap" w:sz="6" w:space="0" w:color="808080"/>
-              <w:right w:val="thinThickLargeGap" w:sz="6" w:space="0" w:color="808080"/>
-            </w:tcBorders>
             <w:shd w:val="pct10" w:color="000000" w:fill="FFFFFF"/>
-            <w:hideMark/>
           </w:tcPr>
           <w:p>
             <w:pPr>
               <w:rPr>
                 <w:rFonts w:ascii="Arial" w:hAnsi="Arial" w:cs="Arial"/>
                 <w:b/>
-                <w:lang w:val="es-MX"/>
+                <w:lang w:val="es-AR"/>
               </w:rPr>
             </w:pPr>
             <w:r>
               <w:rPr>
                 <w:rFonts w:ascii="Arial" w:hAnsi="Arial" w:cs="Arial"/>
                 <w:b/>
-                <w:lang w:val="es-MX"/>
+                <w:lang w:val="es-AR"/>
               </w:rPr>
               <w:t>Breve Descripción</w:t>
             </w:r>
@@ -1685,13 +1686,6 @@
         <w:tc>
           <w:tcPr>
             <w:tcW w:w="7148" w:type="dxa"/>
-            <w:tcBorders>
-              <w:top w:val="thinThickLargeGap" w:sz="6" w:space="0" w:color="808080"/>
-              <w:left w:val="thinThickLargeGap" w:sz="6" w:space="0" w:color="808080"/>
-              <w:bottom w:val="thinThickLargeGap" w:sz="6" w:space="0" w:color="808080"/>
-              <w:right w:val="thinThickLargeGap" w:sz="6" w:space="0" w:color="808080"/>
-            </w:tcBorders>
-            <w:hideMark/>
           </w:tcPr>
           <w:p>
             <w:pPr>
@@ -1700,16 +1694,24 @@
               <w:rPr>
                 <w:rFonts w:ascii="Arial" w:hAnsi="Arial" w:cs="Arial"/>
                 <w:sz w:val="22"/>
-                <w:lang w:val="es-MX"/>
-              </w:rPr>
-            </w:pPr>
-            <w:r>
-              <w:rPr>
-                <w:rFonts w:ascii="Arial" w:hAnsi="Arial" w:cs="Arial"/>
-                <w:sz w:val="22"/>
-                <w:lang w:val="es-MX"/>
-              </w:rPr>
-              <w:t>Editar información del alumno</w:t>
+                <w:lang w:val="es-AR"/>
+              </w:rPr>
+            </w:pPr>
+            <w:r>
+              <w:rPr>
+                <w:rFonts w:ascii="Arial" w:hAnsi="Arial" w:cs="Arial"/>
+                <w:sz w:val="22"/>
+                <w:lang w:val="es-AR"/>
+              </w:rPr>
+              <w:t xml:space="preserve">Dar de alta nuevos usuarios tipo </w:t>
+            </w:r>
+            <w:r>
+              <w:rPr>
+                <w:rFonts w:ascii="Arial" w:hAnsi="Arial" w:cs="Arial"/>
+                <w:sz w:val="22"/>
+                <w:lang w:val="es-AR"/>
+              </w:rPr>
+              <w:t>Docente</w:t>
             </w:r>
           </w:p>
         </w:tc>
@@ -1718,28 +1720,21 @@
         <w:tc>
           <w:tcPr>
             <w:tcW w:w="2073" w:type="dxa"/>
-            <w:tcBorders>
-              <w:top w:val="thinThickLargeGap" w:sz="6" w:space="0" w:color="808080"/>
-              <w:left w:val="thinThickLargeGap" w:sz="6" w:space="0" w:color="808080"/>
-              <w:bottom w:val="thinThickLargeGap" w:sz="6" w:space="0" w:color="808080"/>
-              <w:right w:val="thinThickLargeGap" w:sz="6" w:space="0" w:color="808080"/>
-            </w:tcBorders>
             <w:shd w:val="pct10" w:color="000000" w:fill="FFFFFF"/>
-            <w:hideMark/>
           </w:tcPr>
           <w:p>
             <w:pPr>
               <w:rPr>
                 <w:rFonts w:ascii="Arial" w:hAnsi="Arial" w:cs="Arial"/>
                 <w:b/>
-                <w:lang w:val="es-MX"/>
+                <w:lang w:val="es-AR"/>
               </w:rPr>
             </w:pPr>
             <w:r>
               <w:rPr>
                 <w:rFonts w:ascii="Arial" w:hAnsi="Arial" w:cs="Arial"/>
                 <w:b/>
-                <w:lang w:val="es-MX"/>
+                <w:lang w:val="es-AR"/>
               </w:rPr>
               <w:t>Actores</w:t>
             </w:r>
@@ -1748,13 +1743,6 @@
         <w:tc>
           <w:tcPr>
             <w:tcW w:w="7148" w:type="dxa"/>
-            <w:tcBorders>
-              <w:top w:val="thinThickLargeGap" w:sz="6" w:space="0" w:color="808080"/>
-              <w:left w:val="thinThickLargeGap" w:sz="6" w:space="0" w:color="808080"/>
-              <w:bottom w:val="thinThickLargeGap" w:sz="6" w:space="0" w:color="808080"/>
-              <w:right w:val="thinThickLargeGap" w:sz="6" w:space="0" w:color="808080"/>
-            </w:tcBorders>
-            <w:hideMark/>
           </w:tcPr>
           <w:p>
             <w:pPr>
@@ -1762,14 +1750,14 @@
               <w:rPr>
                 <w:rFonts w:ascii="Arial" w:hAnsi="Arial" w:cs="Arial"/>
                 <w:sz w:val="22"/>
-                <w:lang w:val="es-MX"/>
-              </w:rPr>
-            </w:pPr>
-            <w:r>
-              <w:rPr>
-                <w:rFonts w:ascii="Arial" w:hAnsi="Arial" w:cs="Arial"/>
-                <w:sz w:val="22"/>
-                <w:lang w:val="es-MX"/>
+                <w:lang w:val="es-AR"/>
+              </w:rPr>
+            </w:pPr>
+            <w:r>
+              <w:rPr>
+                <w:rFonts w:ascii="Arial" w:hAnsi="Arial" w:cs="Arial"/>
+                <w:sz w:val="22"/>
+                <w:lang w:val="es-AR"/>
               </w:rPr>
               <w:t>Administrador</w:t>
             </w:r>
@@ -1780,27 +1768,20 @@
         <w:tc>
           <w:tcPr>
             <w:tcW w:w="2073" w:type="dxa"/>
-            <w:tcBorders>
-              <w:top w:val="thinThickLargeGap" w:sz="6" w:space="0" w:color="808080"/>
-              <w:left w:val="thinThickLargeGap" w:sz="6" w:space="0" w:color="808080"/>
-              <w:bottom w:val="thinThickLargeGap" w:sz="6" w:space="0" w:color="808080"/>
-              <w:right w:val="thinThickLargeGap" w:sz="6" w:space="0" w:color="808080"/>
-            </w:tcBorders>
             <w:shd w:val="pct10" w:color="000000" w:fill="FFFFFF"/>
-            <w:hideMark/>
-          </w:tcPr>
-          <w:p>
-            <w:pPr>
-              <w:rPr>
-                <w:rFonts w:ascii="Arial" w:hAnsi="Arial" w:cs="Arial"/>
-                <w:lang w:val="es-MX"/>
+          </w:tcPr>
+          <w:p>
+            <w:pPr>
+              <w:rPr>
+                <w:rFonts w:ascii="Arial" w:hAnsi="Arial" w:cs="Arial"/>
+                <w:lang w:val="es-AR"/>
               </w:rPr>
             </w:pPr>
             <w:r>
               <w:rPr>
                 <w:rFonts w:ascii="Arial" w:hAnsi="Arial" w:cs="Arial"/>
                 <w:b/>
-                <w:lang w:val="es-MX"/>
+                <w:lang w:val="es-AR"/>
               </w:rPr>
               <w:t>Precondiciones</w:t>
             </w:r>
@@ -1809,35 +1790,96 @@
         <w:tc>
           <w:tcPr>
             <w:tcW w:w="7148" w:type="dxa"/>
-            <w:tcBorders>
-              <w:top w:val="thinThickLargeGap" w:sz="6" w:space="0" w:color="808080"/>
-              <w:left w:val="thinThickLargeGap" w:sz="6" w:space="0" w:color="808080"/>
-              <w:bottom w:val="thinThickLargeGap" w:sz="6" w:space="0" w:color="808080"/>
-              <w:right w:val="thinThickLargeGap" w:sz="6" w:space="0" w:color="808080"/>
-            </w:tcBorders>
-            <w:hideMark/>
           </w:tcPr>
           <w:p>
             <w:pPr>
               <w:numPr>
                 <w:ilvl w:val="0"/>
-                <w:numId w:val="6"/>
+                <w:numId w:val="3"/>
+              </w:numPr>
+              <w:tabs>
+                <w:tab w:val="clear" w:pos="780"/>
+              </w:tabs>
+              <w:spacing w:before="100" w:after="100"/>
+              <w:ind w:left="426" w:hanging="284"/>
+              <w:rPr>
+                <w:rFonts w:ascii="Arial" w:hAnsi="Arial" w:cs="Arial"/>
+                <w:sz w:val="22"/>
+                <w:lang w:val="es-AR"/>
+              </w:rPr>
+            </w:pPr>
+            <w:r>
+              <w:rPr>
+                <w:rFonts w:ascii="Arial" w:hAnsi="Arial" w:cs="Arial"/>
+                <w:sz w:val="22"/>
+                <w:lang w:val="es-AR"/>
+              </w:rPr>
+              <w:t>Ya debe existir el rol de administrador y el mismo debe estar asociado a un usuario</w:t>
+            </w:r>
+          </w:p>
+        </w:tc>
+      </w:tr>
+      <w:tr>
+        <w:tc>
+          <w:tcPr>
+            <w:tcW w:w="2073" w:type="dxa"/>
+            <w:shd w:val="pct10" w:color="000000" w:fill="FFFFFF"/>
+          </w:tcPr>
+          <w:p>
+            <w:pPr>
+              <w:rPr>
+                <w:rFonts w:ascii="Arial" w:hAnsi="Arial" w:cs="Arial"/>
+                <w:b/>
+                <w:lang w:val="es-AR"/>
+              </w:rPr>
+            </w:pPr>
+            <w:r>
+              <w:rPr>
+                <w:rFonts w:ascii="Arial" w:hAnsi="Arial" w:cs="Arial"/>
+                <w:b/>
+                <w:lang w:val="es-AR"/>
+              </w:rPr>
+              <w:t>Post condiciones</w:t>
+            </w:r>
+          </w:p>
+        </w:tc>
+        <w:tc>
+          <w:tcPr>
+            <w:tcW w:w="7148" w:type="dxa"/>
+          </w:tcPr>
+          <w:p>
+            <w:pPr>
+              <w:numPr>
+                <w:ilvl w:val="0"/>
+                <w:numId w:val="10"/>
               </w:numPr>
               <w:spacing w:before="100" w:after="100"/>
-              <w:ind w:left="426" w:hanging="284"/>
-              <w:rPr>
-                <w:rFonts w:ascii="Arial" w:hAnsi="Arial" w:cs="Arial"/>
-                <w:sz w:val="22"/>
-                <w:lang w:val="es-MX"/>
-              </w:rPr>
-            </w:pPr>
-            <w:r>
-              <w:rPr>
-                <w:rFonts w:ascii="Arial" w:hAnsi="Arial" w:cs="Arial"/>
-                <w:sz w:val="22"/>
-                <w:lang w:val="es-MX"/>
-              </w:rPr>
-              <w:t>Ya debe existir el rol de administrador y el mismo debe estar asociado a un usuario</w:t>
+              <w:ind w:left="429" w:hanging="283"/>
+              <w:jc w:val="both"/>
+              <w:rPr>
+                <w:rFonts w:ascii="Arial" w:hAnsi="Arial" w:cs="Arial"/>
+                <w:i/>
+                <w:sz w:val="22"/>
+                <w:lang w:val="es-AR"/>
+              </w:rPr>
+            </w:pPr>
+            <w:r>
+              <w:rPr>
+                <w:lang w:val="es-AR"/>
+              </w:rPr>
+              <w:t xml:space="preserve">Quedan persistidos los Datos del </w:t>
+            </w:r>
+            <w:r>
+              <w:rPr>
+                <w:lang w:val="es-AR"/>
+              </w:rPr>
+              <w:t>Docente</w:t>
+            </w:r>
+            <w:r>
+              <w:rPr>
+                <w:lang w:val="es-AR"/>
+              </w:rPr>
+              <w:t>.</w:t>
             </w:r>
           </w:p>
         </w:tc>
@@ -1846,53 +1888,37 @@
         <w:tc>
           <w:tcPr>
             <w:tcW w:w="2073" w:type="dxa"/>
-            <w:tcBorders>
-              <w:top w:val="thinThickLargeGap" w:sz="6" w:space="0" w:color="808080"/>
-              <w:left w:val="thinThickLargeGap" w:sz="6" w:space="0" w:color="808080"/>
-              <w:bottom w:val="thinThickLargeGap" w:sz="6" w:space="0" w:color="808080"/>
-              <w:right w:val="thinThickLargeGap" w:sz="6" w:space="0" w:color="808080"/>
-            </w:tcBorders>
             <w:shd w:val="pct10" w:color="000000" w:fill="FFFFFF"/>
-            <w:hideMark/>
-          </w:tcPr>
-          <w:p>
-            <w:pPr>
+          </w:tcPr>
+          <w:p>
+            <w:pPr>
+              <w:rPr>
+                <w:rFonts w:ascii="Arial" w:hAnsi="Arial" w:cs="Arial"/>
+                <w:lang w:val="es-AR"/>
+              </w:rPr>
+            </w:pPr>
+            <w:r>
               <w:rPr>
                 <w:rFonts w:ascii="Arial" w:hAnsi="Arial" w:cs="Arial"/>
                 <w:b/>
-                <w:lang w:val="es-MX"/>
-              </w:rPr>
-            </w:pPr>
-            <w:r>
-              <w:rPr>
-                <w:rFonts w:ascii="Arial" w:hAnsi="Arial" w:cs="Arial"/>
-                <w:b/>
-                <w:lang w:val="es-MX"/>
-              </w:rPr>
-              <w:t>Post condiciones</w:t>
+                <w:lang w:val="es-AR"/>
+              </w:rPr>
+              <w:t>Referencias</w:t>
             </w:r>
           </w:p>
         </w:tc>
         <w:tc>
           <w:tcPr>
             <w:tcW w:w="7148" w:type="dxa"/>
-            <w:tcBorders>
-              <w:top w:val="thinThickLargeGap" w:sz="6" w:space="0" w:color="808080"/>
-              <w:left w:val="thinThickLargeGap" w:sz="6" w:space="0" w:color="808080"/>
-              <w:bottom w:val="thinThickLargeGap" w:sz="6" w:space="0" w:color="808080"/>
-              <w:right w:val="thinThickLargeGap" w:sz="6" w:space="0" w:color="808080"/>
-            </w:tcBorders>
-            <w:hideMark/>
-          </w:tcPr>
-          <w:p>
-            <w:pPr>
-              <w:spacing w:before="100" w:after="100"/>
-              <w:jc w:val="both"/>
+          </w:tcPr>
+          <w:p>
+            <w:pPr>
               <w:rPr>
                 <w:rFonts w:ascii="Arial" w:hAnsi="Arial" w:cs="Arial"/>
                 <w:i/>
                 <w:sz w:val="22"/>
-                <w:lang w:val="es-MX"/>
+                <w:szCs w:val="22"/>
+                <w:lang w:val="es-AR"/>
               </w:rPr>
             </w:pPr>
             <w:r>
@@ -1900,7 +1926,8 @@
                 <w:rFonts w:ascii="Arial" w:hAnsi="Arial" w:cs="Arial"/>
                 <w:i/>
                 <w:sz w:val="22"/>
-                <w:lang w:val="es-MX"/>
+                <w:szCs w:val="22"/>
+                <w:lang w:val="es-AR"/>
               </w:rPr>
               <w:t>N/A</w:t>
             </w:r>
@@ -1911,106 +1938,29 @@
         <w:tc>
           <w:tcPr>
             <w:tcW w:w="2073" w:type="dxa"/>
-            <w:tcBorders>
-              <w:top w:val="thinThickLargeGap" w:sz="6" w:space="0" w:color="808080"/>
-              <w:left w:val="thinThickLargeGap" w:sz="6" w:space="0" w:color="808080"/>
-              <w:bottom w:val="thinThickLargeGap" w:sz="6" w:space="0" w:color="808080"/>
-              <w:right w:val="thinThickLargeGap" w:sz="6" w:space="0" w:color="808080"/>
-            </w:tcBorders>
             <w:shd w:val="pct10" w:color="000000" w:fill="FFFFFF"/>
-            <w:hideMark/>
-          </w:tcPr>
-          <w:p>
-            <w:pPr>
-              <w:rPr>
-                <w:rFonts w:ascii="Arial" w:hAnsi="Arial" w:cs="Arial"/>
-                <w:lang w:val="es-MX"/>
-              </w:rPr>
-            </w:pPr>
-            <w:r>
+          </w:tcPr>
+          <w:p>
+            <w:pPr>
               <w:rPr>
                 <w:rFonts w:ascii="Arial" w:hAnsi="Arial" w:cs="Arial"/>
                 <w:b/>
-                <w:lang w:val="es-MX"/>
-              </w:rPr>
-              <w:t>Referencias</w:t>
+                <w:lang w:val="es-AR"/>
+              </w:rPr>
+            </w:pPr>
+            <w:r>
+              <w:rPr>
+                <w:rFonts w:ascii="Arial" w:hAnsi="Arial" w:cs="Arial"/>
+                <w:b/>
+                <w:lang w:val="es-AR"/>
+              </w:rPr>
+              <w:t>Requerimientos No Funcionales</w:t>
             </w:r>
           </w:p>
         </w:tc>
         <w:tc>
           <w:tcPr>
             <w:tcW w:w="7148" w:type="dxa"/>
-            <w:tcBorders>
-              <w:top w:val="thinThickLargeGap" w:sz="6" w:space="0" w:color="808080"/>
-              <w:left w:val="thinThickLargeGap" w:sz="6" w:space="0" w:color="808080"/>
-              <w:bottom w:val="thinThickLargeGap" w:sz="6" w:space="0" w:color="808080"/>
-              <w:right w:val="thinThickLargeGap" w:sz="6" w:space="0" w:color="808080"/>
-            </w:tcBorders>
-            <w:hideMark/>
-          </w:tcPr>
-          <w:p>
-            <w:pPr>
-              <w:rPr>
-                <w:rFonts w:ascii="Arial" w:hAnsi="Arial" w:cs="Arial"/>
-                <w:i/>
-                <w:sz w:val="22"/>
-                <w:szCs w:val="22"/>
-                <w:lang w:val="es-MX"/>
-              </w:rPr>
-            </w:pPr>
-            <w:r>
-              <w:rPr>
-                <w:rFonts w:ascii="Arial" w:hAnsi="Arial" w:cs="Arial"/>
-                <w:i/>
-                <w:sz w:val="22"/>
-                <w:szCs w:val="22"/>
-                <w:lang w:val="es-MX"/>
-              </w:rPr>
-              <w:t>N/A</w:t>
-            </w:r>
-          </w:p>
-        </w:tc>
-      </w:tr>
-      <w:tr>
-        <w:tc>
-          <w:tcPr>
-            <w:tcW w:w="2073" w:type="dxa"/>
-            <w:tcBorders>
-              <w:top w:val="thinThickLargeGap" w:sz="6" w:space="0" w:color="808080"/>
-              <w:left w:val="thinThickLargeGap" w:sz="6" w:space="0" w:color="808080"/>
-              <w:bottom w:val="thinThickLargeGap" w:sz="6" w:space="0" w:color="808080"/>
-              <w:right w:val="thinThickLargeGap" w:sz="6" w:space="0" w:color="808080"/>
-            </w:tcBorders>
-            <w:shd w:val="pct10" w:color="000000" w:fill="FFFFFF"/>
-            <w:hideMark/>
-          </w:tcPr>
-          <w:p>
-            <w:pPr>
-              <w:rPr>
-                <w:rFonts w:ascii="Arial" w:hAnsi="Arial" w:cs="Arial"/>
-                <w:b/>
-                <w:lang w:val="es-MX"/>
-              </w:rPr>
-            </w:pPr>
-            <w:r>
-              <w:rPr>
-                <w:rFonts w:ascii="Arial" w:hAnsi="Arial" w:cs="Arial"/>
-                <w:b/>
-                <w:lang w:val="es-MX"/>
-              </w:rPr>
-              <w:t>Requerimientos No Funcionales</w:t>
-            </w:r>
-          </w:p>
-        </w:tc>
-        <w:tc>
-          <w:tcPr>
-            <w:tcW w:w="7148" w:type="dxa"/>
-            <w:tcBorders>
-              <w:top w:val="thinThickLargeGap" w:sz="6" w:space="0" w:color="808080"/>
-              <w:left w:val="thinThickLargeGap" w:sz="6" w:space="0" w:color="808080"/>
-              <w:bottom w:val="thinThickLargeGap" w:sz="6" w:space="0" w:color="808080"/>
-              <w:right w:val="thinThickLargeGap" w:sz="6" w:space="0" w:color="808080"/>
-            </w:tcBorders>
           </w:tcPr>
           <w:p>
             <w:pPr>
@@ -2021,7 +1971,7 @@
                 <w:iCs/>
                 <w:sz w:val="22"/>
                 <w:szCs w:val="22"/>
-                <w:lang w:val="es-MX"/>
+                <w:lang w:val="es-AR"/>
               </w:rPr>
             </w:pPr>
           </w:p>
@@ -2036,19 +1986,15 @@
             <w:tcW w:w="9221" w:type="dxa"/>
             <w:gridSpan w:val="2"/>
             <w:tcBorders>
-              <w:top w:val="thinThickLargeGap" w:sz="6" w:space="0" w:color="808080"/>
-              <w:left w:val="thinThickLargeGap" w:sz="6" w:space="0" w:color="808080"/>
               <w:bottom w:val="thinThickLargeGap" w:sz="6" w:space="0" w:color="808080"/>
-              <w:right w:val="thinThickLargeGap" w:sz="6" w:space="0" w:color="808080"/>
             </w:tcBorders>
             <w:shd w:val="pct10" w:color="000000" w:fill="FFFFFF"/>
-            <w:hideMark/>
           </w:tcPr>
           <w:p>
             <w:pPr>
               <w:rPr>
                 <w:i/>
-                <w:lang w:val="es-MX"/>
+                <w:lang w:val="es-AR"/>
               </w:rPr>
             </w:pPr>
             <w:r>
@@ -2056,7 +2002,7 @@
                 <w:rFonts w:ascii="Arial" w:hAnsi="Arial" w:cs="Arial"/>
                 <w:b/>
                 <w:bCs/>
-                <w:lang w:val="es-MX"/>
+                <w:lang w:val="es-AR"/>
               </w:rPr>
               <w:t>Curso Normal</w:t>
             </w:r>
@@ -2071,13 +2017,6 @@
           <w:tcPr>
             <w:tcW w:w="9221" w:type="dxa"/>
             <w:gridSpan w:val="2"/>
-            <w:tcBorders>
-              <w:top w:val="thinThickLargeGap" w:sz="6" w:space="0" w:color="808080"/>
-              <w:left w:val="thinThickLargeGap" w:sz="6" w:space="0" w:color="808080"/>
-              <w:bottom w:val="thinThickLargeGap" w:sz="6" w:space="0" w:color="808080"/>
-              <w:right w:val="thinThickLargeGap" w:sz="6" w:space="0" w:color="808080"/>
-            </w:tcBorders>
-            <w:hideMark/>
           </w:tcPr>
           <w:p>
             <w:pPr>
@@ -2085,14 +2024,14 @@
               <w:rPr>
                 <w:rFonts w:ascii="Arial" w:hAnsi="Arial" w:cs="Arial"/>
                 <w:sz w:val="22"/>
-                <w:lang w:val="es-MX"/>
-              </w:rPr>
-            </w:pPr>
-            <w:r>
-              <w:rPr>
-                <w:rFonts w:ascii="Arial" w:hAnsi="Arial" w:cs="Arial"/>
-                <w:sz w:val="22"/>
-                <w:lang w:val="es-MX"/>
+                <w:lang w:val="es-AR"/>
+              </w:rPr>
+            </w:pPr>
+            <w:r>
+              <w:rPr>
+                <w:rFonts w:ascii="Arial" w:hAnsi="Arial" w:cs="Arial"/>
+                <w:sz w:val="22"/>
+                <w:lang w:val="es-AR"/>
               </w:rPr>
               <w:t>1- El actor se loguea en el sistema</w:t>
             </w:r>
@@ -2107,29 +2046,30 @@
           <w:tcPr>
             <w:tcW w:w="9221" w:type="dxa"/>
             <w:gridSpan w:val="2"/>
-            <w:tcBorders>
-              <w:top w:val="thinThickLargeGap" w:sz="6" w:space="0" w:color="808080"/>
-              <w:left w:val="thinThickLargeGap" w:sz="6" w:space="0" w:color="808080"/>
-              <w:bottom w:val="thinThickLargeGap" w:sz="6" w:space="0" w:color="808080"/>
-              <w:right w:val="thinThickLargeGap" w:sz="6" w:space="0" w:color="808080"/>
-            </w:tcBorders>
-            <w:hideMark/>
-          </w:tcPr>
-          <w:p>
-            <w:pPr>
-              <w:rPr>
-                <w:rFonts w:ascii="Arial" w:hAnsi="Arial" w:cs="Arial"/>
-                <w:sz w:val="22"/>
-                <w:lang w:val="es-MX"/>
-              </w:rPr>
-            </w:pPr>
-            <w:r>
-              <w:rPr>
-                <w:rFonts w:ascii="Arial" w:hAnsi="Arial" w:cs="Arial"/>
-                <w:sz w:val="22"/>
-                <w:lang w:val="es-MX"/>
-              </w:rPr>
-              <w:t>2- El actor entra a la sección Alumno</w:t>
+          </w:tcPr>
+          <w:p>
+            <w:pPr>
+              <w:rPr>
+                <w:rFonts w:ascii="Arial" w:hAnsi="Arial" w:cs="Arial"/>
+                <w:sz w:val="22"/>
+                <w:lang w:val="es-AR"/>
+              </w:rPr>
+            </w:pPr>
+            <w:r>
+              <w:rPr>
+                <w:rFonts w:ascii="Arial" w:hAnsi="Arial" w:cs="Arial"/>
+                <w:sz w:val="22"/>
+                <w:lang w:val="es-AR"/>
+              </w:rPr>
+              <w:t xml:space="preserve">2- El actor entra a la sección </w:t>
+            </w:r>
+            <w:r>
+              <w:rPr>
+                <w:rFonts w:ascii="Arial" w:hAnsi="Arial" w:cs="Arial"/>
+                <w:sz w:val="22"/>
+                <w:lang w:val="es-AR"/>
+              </w:rPr>
+              <w:t>Docente</w:t>
             </w:r>
           </w:p>
         </w:tc>
@@ -2142,29 +2082,30 @@
           <w:tcPr>
             <w:tcW w:w="9221" w:type="dxa"/>
             <w:gridSpan w:val="2"/>
-            <w:tcBorders>
-              <w:top w:val="thinThickLargeGap" w:sz="6" w:space="0" w:color="808080"/>
-              <w:left w:val="thinThickLargeGap" w:sz="6" w:space="0" w:color="808080"/>
-              <w:bottom w:val="thinThickLargeGap" w:sz="6" w:space="0" w:color="808080"/>
-              <w:right w:val="thinThickLargeGap" w:sz="6" w:space="0" w:color="808080"/>
-            </w:tcBorders>
-            <w:hideMark/>
-          </w:tcPr>
-          <w:p>
-            <w:pPr>
-              <w:rPr>
-                <w:rFonts w:ascii="Arial" w:hAnsi="Arial" w:cs="Arial"/>
-                <w:sz w:val="22"/>
-                <w:lang w:val="es-MX"/>
-              </w:rPr>
-            </w:pPr>
-            <w:r>
-              <w:rPr>
-                <w:rFonts w:ascii="Arial" w:hAnsi="Arial" w:cs="Arial"/>
-                <w:sz w:val="22"/>
-                <w:lang w:val="es-MX"/>
-              </w:rPr>
-              <w:t>3- El actor selecciona nuevo usuario alumno</w:t>
+          </w:tcPr>
+          <w:p>
+            <w:pPr>
+              <w:rPr>
+                <w:rFonts w:ascii="Arial" w:hAnsi="Arial" w:cs="Arial"/>
+                <w:sz w:val="22"/>
+                <w:lang w:val="es-AR"/>
+              </w:rPr>
+            </w:pPr>
+            <w:r>
+              <w:rPr>
+                <w:rFonts w:ascii="Arial" w:hAnsi="Arial" w:cs="Arial"/>
+                <w:sz w:val="22"/>
+                <w:lang w:val="es-AR"/>
+              </w:rPr>
+              <w:t xml:space="preserve">3- El actor selecciona nuevo usuario </w:t>
+            </w:r>
+            <w:r>
+              <w:rPr>
+                <w:rFonts w:ascii="Arial" w:hAnsi="Arial" w:cs="Arial"/>
+                <w:sz w:val="22"/>
+                <w:lang w:val="es-AR"/>
+              </w:rPr>
+              <w:t>Docente</w:t>
             </w:r>
           </w:p>
         </w:tc>
@@ -2177,31 +2118,543 @@
           <w:tcPr>
             <w:tcW w:w="9221" w:type="dxa"/>
             <w:gridSpan w:val="2"/>
-            <w:tcBorders>
-              <w:top w:val="thinThickLargeGap" w:sz="6" w:space="0" w:color="808080"/>
-              <w:left w:val="thinThickLargeGap" w:sz="6" w:space="0" w:color="808080"/>
-              <w:bottom w:val="thinThickLargeGap" w:sz="6" w:space="0" w:color="808080"/>
-              <w:right w:val="thinThickLargeGap" w:sz="6" w:space="0" w:color="808080"/>
-            </w:tcBorders>
-            <w:vAlign w:val="center"/>
-            <w:hideMark/>
-          </w:tcPr>
-          <w:p>
-            <w:pPr>
-              <w:rPr>
-                <w:rFonts w:ascii="Arial" w:hAnsi="Arial" w:cs="Arial"/>
-                <w:sz w:val="22"/>
-                <w:lang w:val="es-MX"/>
-              </w:rPr>
-            </w:pPr>
-            <w:r>
-              <w:rPr>
-                <w:rFonts w:ascii="Arial" w:hAnsi="Arial" w:cs="Arial"/>
-                <w:sz w:val="22"/>
-                <w:lang w:val="es-MX"/>
-              </w:rPr>
-              <w:t>4- El actor carga los siguientes datos del nuevo usuario: Nombre, Apellido, DNI, legajo único, nombre de usuario, mail, tipo habilitado/no habilitado, contraseña, confirmación de contraseña</w:t>
-            </w:r>
+          </w:tcPr>
+          <w:p>
+            <w:pPr>
+              <w:rPr>
+                <w:rFonts w:ascii="Arial" w:hAnsi="Arial" w:cs="Arial"/>
+                <w:sz w:val="22"/>
+                <w:lang w:val="es-AR"/>
+              </w:rPr>
+            </w:pPr>
+            <w:r>
+              <w:rPr>
+                <w:rFonts w:ascii="Arial" w:hAnsi="Arial" w:cs="Arial"/>
+                <w:sz w:val="22"/>
+                <w:lang w:val="es-AR"/>
+              </w:rPr>
+              <w:t>4- El actor debe completar con los siguientes datos del nuevo usuario:</w:t>
+            </w:r>
+          </w:p>
+          <w:p>
+            <w:pPr>
+              <w:pStyle w:val="ContenidodeTabla"/>
+              <w:numPr>
+                <w:ilvl w:val="1"/>
+                <w:numId w:val="7"/>
+              </w:numPr>
+              <w:suppressAutoHyphens/>
+              <w:ind w:left="842"/>
+              <w:rPr>
+                <w:rFonts w:ascii="Arial" w:hAnsi="Arial" w:cs="Arial"/>
+                <w:i/>
+                <w:sz w:val="22"/>
+                <w:szCs w:val="22"/>
+                <w:lang w:val="es-AR"/>
+              </w:rPr>
+            </w:pPr>
+            <w:r>
+              <w:rPr>
+                <w:rFonts w:ascii="Arial" w:hAnsi="Arial" w:cs="Arial"/>
+                <w:sz w:val="22"/>
+                <w:szCs w:val="22"/>
+                <w:lang w:val="es-AR"/>
+              </w:rPr>
+              <w:t xml:space="preserve">Nombre </w:t>
+            </w:r>
+          </w:p>
+          <w:p>
+            <w:pPr>
+              <w:pStyle w:val="ContenidodeTabla"/>
+              <w:suppressAutoHyphens/>
+              <w:ind w:left="842"/>
+              <w:rPr>
+                <w:rFonts w:ascii="Arial" w:hAnsi="Arial" w:cs="Arial"/>
+                <w:i/>
+                <w:sz w:val="22"/>
+                <w:szCs w:val="22"/>
+                <w:lang w:val="es-AR"/>
+              </w:rPr>
+            </w:pPr>
+            <w:r>
+              <w:rPr>
+                <w:rFonts w:ascii="Arial" w:hAnsi="Arial" w:cs="Arial"/>
+                <w:i/>
+                <w:sz w:val="22"/>
+                <w:szCs w:val="22"/>
+                <w:lang w:val="es-AR"/>
+              </w:rPr>
+              <w:t>(Caracteres (a-zA-Z) editable  – 50 caracteres – obligatorio)</w:t>
+            </w:r>
+          </w:p>
+          <w:p>
+            <w:pPr>
+              <w:pStyle w:val="ContenidodeTabla"/>
+              <w:numPr>
+                <w:ilvl w:val="1"/>
+                <w:numId w:val="7"/>
+              </w:numPr>
+              <w:suppressAutoHyphens/>
+              <w:ind w:left="842"/>
+              <w:rPr>
+                <w:rFonts w:ascii="Arial" w:hAnsi="Arial" w:cs="Arial"/>
+                <w:i/>
+                <w:sz w:val="22"/>
+                <w:szCs w:val="22"/>
+                <w:lang w:val="es-AR"/>
+              </w:rPr>
+            </w:pPr>
+            <w:r>
+              <w:rPr>
+                <w:rFonts w:ascii="Arial" w:hAnsi="Arial" w:cs="Arial"/>
+                <w:sz w:val="22"/>
+                <w:szCs w:val="22"/>
+                <w:lang w:val="es-AR"/>
+              </w:rPr>
+              <w:t xml:space="preserve">Apellido </w:t>
+            </w:r>
+          </w:p>
+          <w:p>
+            <w:pPr>
+              <w:pStyle w:val="ContenidodeTabla"/>
+              <w:suppressAutoHyphens/>
+              <w:ind w:left="842"/>
+              <w:rPr>
+                <w:rFonts w:ascii="Arial" w:hAnsi="Arial" w:cs="Arial"/>
+                <w:i/>
+                <w:sz w:val="22"/>
+                <w:szCs w:val="22"/>
+                <w:lang w:val="es-AR"/>
+              </w:rPr>
+            </w:pPr>
+            <w:r>
+              <w:rPr>
+                <w:rFonts w:ascii="Arial" w:hAnsi="Arial" w:cs="Arial"/>
+                <w:i/>
+                <w:sz w:val="22"/>
+                <w:szCs w:val="22"/>
+                <w:lang w:val="es-AR"/>
+              </w:rPr>
+              <w:t>(Caracteres (a-zA-Z) editable  – 50 caracteres – obligatorio)</w:t>
+            </w:r>
+          </w:p>
+          <w:p>
+            <w:pPr>
+              <w:pStyle w:val="ContenidodeTabla"/>
+              <w:numPr>
+                <w:ilvl w:val="1"/>
+                <w:numId w:val="7"/>
+              </w:numPr>
+              <w:suppressAutoHyphens/>
+              <w:ind w:left="842"/>
+              <w:rPr>
+                <w:rFonts w:ascii="Arial" w:hAnsi="Arial" w:cs="Arial"/>
+                <w:sz w:val="22"/>
+                <w:szCs w:val="22"/>
+                <w:lang w:val="es-AR"/>
+              </w:rPr>
+            </w:pPr>
+            <w:r>
+              <w:rPr>
+                <w:rFonts w:ascii="Arial" w:hAnsi="Arial" w:cs="Arial"/>
+                <w:sz w:val="22"/>
+                <w:szCs w:val="22"/>
+                <w:lang w:val="es-AR"/>
+              </w:rPr>
+              <w:t>DNI</w:t>
+            </w:r>
+          </w:p>
+          <w:p>
+            <w:pPr>
+              <w:pStyle w:val="ContenidodeTabla"/>
+              <w:suppressAutoHyphens/>
+              <w:ind w:left="842"/>
+              <w:rPr>
+                <w:rFonts w:ascii="Arial" w:hAnsi="Arial" w:cs="Arial"/>
+                <w:i/>
+                <w:sz w:val="22"/>
+                <w:szCs w:val="22"/>
+                <w:lang w:val="es-AR"/>
+              </w:rPr>
+            </w:pPr>
+            <w:r>
+              <w:rPr>
+                <w:rFonts w:ascii="Arial" w:hAnsi="Arial" w:cs="Arial"/>
+                <w:i/>
+                <w:sz w:val="22"/>
+                <w:szCs w:val="22"/>
+                <w:lang w:val="es-AR"/>
+              </w:rPr>
+              <w:t>(Alfanumérico –10 caracteres– obligatorio)</w:t>
+            </w:r>
+          </w:p>
+          <w:p>
+            <w:pPr>
+              <w:pStyle w:val="ContenidodeTabla"/>
+              <w:numPr>
+                <w:ilvl w:val="1"/>
+                <w:numId w:val="7"/>
+              </w:numPr>
+              <w:suppressAutoHyphens/>
+              <w:ind w:left="842"/>
+              <w:rPr>
+                <w:rFonts w:ascii="Arial" w:hAnsi="Arial" w:cs="Arial"/>
+                <w:sz w:val="22"/>
+                <w:szCs w:val="22"/>
+                <w:lang w:val="es-AR"/>
+              </w:rPr>
+            </w:pPr>
+            <w:r>
+              <w:rPr>
+                <w:rFonts w:ascii="Arial" w:hAnsi="Arial" w:cs="Arial"/>
+                <w:sz w:val="22"/>
+                <w:szCs w:val="22"/>
+                <w:lang w:val="es-AR"/>
+              </w:rPr>
+              <w:t>Nacionalidad</w:t>
+            </w:r>
+          </w:p>
+          <w:p>
+            <w:pPr>
+              <w:pStyle w:val="ContenidodeTabla"/>
+              <w:suppressAutoHyphens/>
+              <w:ind w:left="842"/>
+              <w:rPr>
+                <w:rFonts w:ascii="Arial" w:hAnsi="Arial" w:cs="Arial"/>
+                <w:i/>
+                <w:sz w:val="22"/>
+                <w:szCs w:val="22"/>
+                <w:lang w:val="es-AR"/>
+              </w:rPr>
+            </w:pPr>
+            <w:r>
+              <w:rPr>
+                <w:rFonts w:ascii="Arial" w:hAnsi="Arial" w:cs="Arial"/>
+                <w:i/>
+                <w:sz w:val="22"/>
+                <w:szCs w:val="22"/>
+                <w:lang w:val="es-AR"/>
+              </w:rPr>
+              <w:t xml:space="preserve">(Lista desplegable – </w:t>
+            </w:r>
+            <w:r>
+              <w:rPr>
+                <w:rFonts w:ascii="Arial" w:hAnsi="Arial" w:cs="Arial"/>
+                <w:sz w:val="22"/>
+                <w:szCs w:val="22"/>
+                <w:lang w:val="es-AR"/>
+              </w:rPr>
+              <w:t>Caracteres a-z A-Z. Los componentes están dispuestos en orden alfabético</w:t>
+            </w:r>
+            <w:r>
+              <w:rPr>
+                <w:rFonts w:ascii="Arial" w:hAnsi="Arial" w:cs="Arial"/>
+                <w:i/>
+                <w:sz w:val="22"/>
+                <w:szCs w:val="22"/>
+                <w:lang w:val="es-AR"/>
+              </w:rPr>
+              <w:t xml:space="preserve"> – no obligatorio)</w:t>
+            </w:r>
+          </w:p>
+          <w:p>
+            <w:pPr>
+              <w:pStyle w:val="ContenidodeTabla"/>
+              <w:numPr>
+                <w:ilvl w:val="1"/>
+                <w:numId w:val="7"/>
+              </w:numPr>
+              <w:suppressAutoHyphens/>
+              <w:ind w:left="842"/>
+              <w:rPr>
+                <w:rFonts w:ascii="Arial" w:hAnsi="Arial" w:cs="Arial"/>
+                <w:i/>
+                <w:sz w:val="22"/>
+                <w:szCs w:val="22"/>
+                <w:lang w:val="es-AR"/>
+              </w:rPr>
+            </w:pPr>
+            <w:r>
+              <w:rPr>
+                <w:rFonts w:ascii="Arial" w:hAnsi="Arial" w:cs="Arial"/>
+                <w:sz w:val="22"/>
+                <w:szCs w:val="22"/>
+                <w:lang w:val="es-AR"/>
+              </w:rPr>
+              <w:t xml:space="preserve">Fecha de Nac. </w:t>
+            </w:r>
+          </w:p>
+          <w:p>
+            <w:pPr>
+              <w:pStyle w:val="ContenidodeTabla"/>
+              <w:suppressAutoHyphens/>
+              <w:ind w:left="842"/>
+              <w:rPr>
+                <w:rFonts w:ascii="Arial" w:hAnsi="Arial" w:cs="Arial"/>
+                <w:i/>
+                <w:sz w:val="22"/>
+                <w:szCs w:val="22"/>
+                <w:lang w:val="es-AR"/>
+              </w:rPr>
+            </w:pPr>
+            <w:r>
+              <w:rPr>
+                <w:rFonts w:ascii="Arial" w:hAnsi="Arial" w:cs="Arial"/>
+                <w:i/>
+                <w:sz w:val="22"/>
+                <w:szCs w:val="22"/>
+                <w:lang w:val="es-AR"/>
+              </w:rPr>
+              <w:t>(Calendario – obligatorio)</w:t>
+            </w:r>
+          </w:p>
+          <w:p>
+            <w:pPr>
+              <w:pStyle w:val="ContenidodeTabla"/>
+              <w:numPr>
+                <w:ilvl w:val="1"/>
+                <w:numId w:val="7"/>
+              </w:numPr>
+              <w:suppressAutoHyphens/>
+              <w:ind w:left="842"/>
+              <w:rPr>
+                <w:rFonts w:ascii="Arial" w:hAnsi="Arial" w:cs="Arial"/>
+                <w:i/>
+                <w:sz w:val="22"/>
+                <w:szCs w:val="22"/>
+                <w:lang w:val="es-AR"/>
+              </w:rPr>
+            </w:pPr>
+            <w:r>
+              <w:rPr>
+                <w:rFonts w:ascii="Arial" w:hAnsi="Arial" w:cs="Arial"/>
+                <w:sz w:val="22"/>
+                <w:szCs w:val="22"/>
+                <w:lang w:val="es-AR"/>
+              </w:rPr>
+              <w:t>Genero</w:t>
+            </w:r>
+          </w:p>
+          <w:p>
+            <w:pPr>
+              <w:pStyle w:val="ContenidodeTabla"/>
+              <w:suppressAutoHyphens/>
+              <w:ind w:left="842"/>
+              <w:rPr>
+                <w:rFonts w:ascii="Arial" w:hAnsi="Arial" w:cs="Arial"/>
+                <w:i/>
+                <w:sz w:val="22"/>
+                <w:szCs w:val="22"/>
+                <w:lang w:val="es-AR"/>
+              </w:rPr>
+            </w:pPr>
+            <w:r>
+              <w:rPr>
+                <w:rFonts w:ascii="Arial" w:hAnsi="Arial" w:cs="Arial"/>
+                <w:i/>
+                <w:sz w:val="22"/>
+                <w:szCs w:val="22"/>
+                <w:lang w:val="es-AR"/>
+              </w:rPr>
+              <w:t>(Lista desplegable: Femenino / Masculino – obligatorio)</w:t>
+            </w:r>
+          </w:p>
+          <w:p>
+            <w:pPr>
+              <w:pStyle w:val="ContenidodeTabla"/>
+              <w:numPr>
+                <w:ilvl w:val="1"/>
+                <w:numId w:val="7"/>
+              </w:numPr>
+              <w:suppressAutoHyphens/>
+              <w:ind w:left="798" w:hanging="336"/>
+              <w:rPr>
+                <w:rFonts w:ascii="Arial" w:hAnsi="Arial" w:cs="Arial"/>
+                <w:i/>
+                <w:sz w:val="22"/>
+                <w:szCs w:val="22"/>
+                <w:lang w:val="es-AR"/>
+              </w:rPr>
+            </w:pPr>
+            <w:r>
+              <w:rPr>
+                <w:rFonts w:ascii="Arial" w:hAnsi="Arial" w:cs="Arial"/>
+                <w:i/>
+                <w:sz w:val="22"/>
+                <w:szCs w:val="22"/>
+                <w:lang w:val="es-AR"/>
+              </w:rPr>
+              <w:t>Legajo</w:t>
+            </w:r>
+          </w:p>
+          <w:p>
+            <w:pPr>
+              <w:pStyle w:val="ContenidodeTabla"/>
+              <w:suppressAutoHyphens/>
+              <w:ind w:left="798"/>
+              <w:rPr>
+                <w:rFonts w:ascii="Arial" w:hAnsi="Arial" w:cs="Arial"/>
+                <w:i/>
+                <w:sz w:val="22"/>
+                <w:szCs w:val="22"/>
+                <w:lang w:val="es-AR"/>
+              </w:rPr>
+            </w:pPr>
+            <w:r>
+              <w:rPr>
+                <w:rFonts w:ascii="Arial" w:hAnsi="Arial" w:cs="Arial"/>
+                <w:i/>
+                <w:sz w:val="22"/>
+                <w:szCs w:val="22"/>
+                <w:lang w:val="es-AR"/>
+              </w:rPr>
+              <w:t xml:space="preserve">   (Numerico – 10 caracteres - Obligatorio)</w:t>
+            </w:r>
+          </w:p>
+          <w:p>
+            <w:pPr>
+              <w:pStyle w:val="ContenidodeTabla"/>
+              <w:numPr>
+                <w:ilvl w:val="1"/>
+                <w:numId w:val="7"/>
+              </w:numPr>
+              <w:suppressAutoHyphens/>
+              <w:ind w:left="798" w:hanging="336"/>
+              <w:rPr>
+                <w:rFonts w:ascii="Arial" w:hAnsi="Arial" w:cs="Arial"/>
+                <w:i/>
+                <w:sz w:val="22"/>
+                <w:szCs w:val="22"/>
+                <w:lang w:val="es-AR"/>
+              </w:rPr>
+            </w:pPr>
+            <w:r>
+              <w:rPr>
+                <w:rFonts w:ascii="Arial" w:hAnsi="Arial" w:cs="Arial"/>
+                <w:i/>
+                <w:sz w:val="22"/>
+                <w:szCs w:val="22"/>
+                <w:lang w:val="es-AR"/>
+              </w:rPr>
+              <w:t>Tipo habilitado/no habilitado</w:t>
+            </w:r>
+          </w:p>
+          <w:p>
+            <w:pPr>
+              <w:pStyle w:val="ContenidodeTabla"/>
+              <w:suppressAutoHyphens/>
+              <w:ind w:left="798"/>
+              <w:rPr>
+                <w:rFonts w:ascii="Arial" w:hAnsi="Arial" w:cs="Arial"/>
+                <w:i/>
+                <w:sz w:val="22"/>
+                <w:szCs w:val="22"/>
+                <w:lang w:val="es-AR"/>
+              </w:rPr>
+            </w:pPr>
+            <w:r>
+              <w:rPr>
+                <w:rFonts w:ascii="Arial" w:hAnsi="Arial" w:cs="Arial"/>
+                <w:i/>
+                <w:sz w:val="22"/>
+                <w:szCs w:val="22"/>
+                <w:lang w:val="es-AR"/>
+              </w:rPr>
+              <w:t xml:space="preserve">   (tipo booleano)</w:t>
+            </w:r>
+          </w:p>
+          <w:p>
+            <w:pPr>
+              <w:pStyle w:val="ContenidodeTabla"/>
+              <w:numPr>
+                <w:ilvl w:val="1"/>
+                <w:numId w:val="7"/>
+              </w:numPr>
+              <w:suppressAutoHyphens/>
+              <w:ind w:left="798" w:hanging="336"/>
+              <w:rPr>
+                <w:rFonts w:ascii="Arial" w:hAnsi="Arial" w:cs="Arial"/>
+                <w:i/>
+                <w:sz w:val="22"/>
+                <w:szCs w:val="22"/>
+                <w:lang w:val="es-AR"/>
+              </w:rPr>
+            </w:pPr>
+            <w:r>
+              <w:rPr>
+                <w:rFonts w:ascii="Arial" w:hAnsi="Arial" w:cs="Arial"/>
+                <w:i/>
+                <w:sz w:val="22"/>
+                <w:szCs w:val="22"/>
+                <w:lang w:val="es-AR"/>
+              </w:rPr>
+              <w:t>Contraseña</w:t>
+            </w:r>
+          </w:p>
+          <w:p>
+            <w:pPr>
+              <w:pStyle w:val="ContenidodeTabla"/>
+              <w:suppressAutoHyphens/>
+              <w:ind w:left="798"/>
+              <w:rPr>
+                <w:rFonts w:ascii="Arial" w:hAnsi="Arial" w:cs="Arial"/>
+                <w:i/>
+                <w:sz w:val="22"/>
+                <w:szCs w:val="22"/>
+                <w:lang w:val="es-AR"/>
+              </w:rPr>
+            </w:pPr>
+            <w:r>
+              <w:rPr>
+                <w:rFonts w:ascii="Arial" w:hAnsi="Arial" w:cs="Arial"/>
+                <w:i/>
+                <w:sz w:val="22"/>
+                <w:szCs w:val="22"/>
+                <w:lang w:val="es-AR"/>
+              </w:rPr>
+              <w:t xml:space="preserve">    (Alfanumérico – 6 caracteres obligatorios)</w:t>
+            </w:r>
+          </w:p>
+          <w:p>
+            <w:pPr>
+              <w:pStyle w:val="ContenidodeTabla"/>
+              <w:numPr>
+                <w:ilvl w:val="1"/>
+                <w:numId w:val="7"/>
+              </w:numPr>
+              <w:suppressAutoHyphens/>
+              <w:ind w:left="798" w:hanging="336"/>
+              <w:rPr>
+                <w:rFonts w:ascii="Arial" w:hAnsi="Arial" w:cs="Arial"/>
+                <w:i/>
+                <w:sz w:val="22"/>
+                <w:szCs w:val="22"/>
+                <w:lang w:val="es-AR"/>
+              </w:rPr>
+            </w:pPr>
+            <w:r>
+              <w:rPr>
+                <w:rFonts w:ascii="Arial" w:hAnsi="Arial" w:cs="Arial"/>
+                <w:i/>
+                <w:sz w:val="22"/>
+                <w:szCs w:val="22"/>
+                <w:lang w:val="es-AR"/>
+              </w:rPr>
+              <w:t>Botón CV</w:t>
+            </w:r>
+          </w:p>
+          <w:p>
+            <w:pPr>
+              <w:pStyle w:val="ContenidodeTabla"/>
+              <w:suppressAutoHyphens/>
+              <w:rPr>
+                <w:rFonts w:ascii="Arial" w:hAnsi="Arial" w:cs="Arial"/>
+                <w:i/>
+                <w:sz w:val="22"/>
+                <w:szCs w:val="22"/>
+                <w:lang w:val="es-AR"/>
+              </w:rPr>
+            </w:pPr>
           </w:p>
         </w:tc>
       </w:tr>
@@ -2213,27 +2666,20 @@
           <w:tcPr>
             <w:tcW w:w="9221" w:type="dxa"/>
             <w:gridSpan w:val="2"/>
-            <w:tcBorders>
-              <w:top w:val="thinThickLargeGap" w:sz="6" w:space="0" w:color="808080"/>
-              <w:left w:val="thinThickLargeGap" w:sz="6" w:space="0" w:color="808080"/>
-              <w:bottom w:val="thinThickLargeGap" w:sz="6" w:space="0" w:color="808080"/>
-              <w:right w:val="thinThickLargeGap" w:sz="6" w:space="0" w:color="808080"/>
-            </w:tcBorders>
-            <w:hideMark/>
-          </w:tcPr>
-          <w:p>
-            <w:pPr>
-              <w:rPr>
-                <w:rFonts w:ascii="Arial" w:hAnsi="Arial" w:cs="Arial"/>
-                <w:sz w:val="22"/>
-                <w:lang w:val="es-MX"/>
-              </w:rPr>
-            </w:pPr>
-            <w:r>
-              <w:rPr>
-                <w:rFonts w:ascii="Arial" w:hAnsi="Arial" w:cs="Arial"/>
-                <w:sz w:val="22"/>
-                <w:lang w:val="es-MX"/>
+          </w:tcPr>
+          <w:p>
+            <w:pPr>
+              <w:rPr>
+                <w:rFonts w:ascii="Arial" w:hAnsi="Arial" w:cs="Arial"/>
+                <w:sz w:val="22"/>
+                <w:lang w:val="es-AR"/>
+              </w:rPr>
+            </w:pPr>
+            <w:r>
+              <w:rPr>
+                <w:rFonts w:ascii="Arial" w:hAnsi="Arial" w:cs="Arial"/>
+                <w:sz w:val="22"/>
+                <w:lang w:val="es-AR"/>
               </w:rPr>
               <w:t xml:space="preserve">5- El sistema por default marca la casilla de exigir el cambio de contraseña. </w:t>
             </w:r>
@@ -2248,29 +2694,38 @@
           <w:tcPr>
             <w:tcW w:w="9221" w:type="dxa"/>
             <w:gridSpan w:val="2"/>
-            <w:tcBorders>
-              <w:top w:val="thinThickLargeGap" w:sz="6" w:space="0" w:color="808080"/>
-              <w:left w:val="thinThickLargeGap" w:sz="6" w:space="0" w:color="808080"/>
-              <w:bottom w:val="thinThickLargeGap" w:sz="6" w:space="0" w:color="808080"/>
-              <w:right w:val="thinThickLargeGap" w:sz="6" w:space="0" w:color="808080"/>
-            </w:tcBorders>
-            <w:hideMark/>
-          </w:tcPr>
-          <w:p>
-            <w:pPr>
-              <w:rPr>
-                <w:rFonts w:ascii="Arial" w:hAnsi="Arial" w:cs="Arial"/>
-                <w:sz w:val="22"/>
-                <w:lang w:val="es-MX"/>
-              </w:rPr>
-            </w:pPr>
-            <w:r>
-              <w:rPr>
-                <w:rFonts w:ascii="Arial" w:hAnsi="Arial" w:cs="Arial"/>
-                <w:sz w:val="22"/>
-                <w:lang w:val="es-MX"/>
-              </w:rPr>
-              <w:t>9- El sistema pre visualiza el usuario alumno con los datos cargados</w:t>
+          </w:tcPr>
+          <w:p>
+            <w:pPr>
+              <w:rPr>
+                <w:rFonts w:ascii="Arial" w:hAnsi="Arial" w:cs="Arial"/>
+                <w:sz w:val="22"/>
+                <w:lang w:val="es-AR"/>
+              </w:rPr>
+            </w:pPr>
+            <w:r>
+              <w:rPr>
+                <w:rFonts w:ascii="Arial" w:hAnsi="Arial" w:cs="Arial"/>
+                <w:sz w:val="22"/>
+                <w:lang w:val="es-AR"/>
+              </w:rPr>
+              <w:t xml:space="preserve">9- El sistema pre visualiza el usuario </w:t>
+            </w:r>
+            <w:r>
+              <w:rPr>
+                <w:rFonts w:ascii="Arial" w:hAnsi="Arial" w:cs="Arial"/>
+                <w:sz w:val="22"/>
+                <w:lang w:val="es-AR"/>
+              </w:rPr>
+              <w:t>Docente</w:t>
+            </w:r>
+            <w:r>
+              <w:rPr>
+                <w:rFonts w:ascii="Arial" w:hAnsi="Arial" w:cs="Arial"/>
+                <w:sz w:val="22"/>
+                <w:lang w:val="es-AR"/>
+              </w:rPr>
+              <w:t xml:space="preserve"> con los datos cargados</w:t>
             </w:r>
           </w:p>
         </w:tc>
@@ -2283,27 +2738,20 @@
           <w:tcPr>
             <w:tcW w:w="9221" w:type="dxa"/>
             <w:gridSpan w:val="2"/>
-            <w:tcBorders>
-              <w:top w:val="thinThickLargeGap" w:sz="6" w:space="0" w:color="808080"/>
-              <w:left w:val="thinThickLargeGap" w:sz="6" w:space="0" w:color="808080"/>
-              <w:bottom w:val="thinThickLargeGap" w:sz="6" w:space="0" w:color="808080"/>
-              <w:right w:val="thinThickLargeGap" w:sz="6" w:space="0" w:color="808080"/>
-            </w:tcBorders>
-            <w:hideMark/>
-          </w:tcPr>
-          <w:p>
-            <w:pPr>
-              <w:rPr>
-                <w:rFonts w:ascii="Arial" w:hAnsi="Arial" w:cs="Arial"/>
-                <w:sz w:val="22"/>
-                <w:lang w:val="es-MX"/>
-              </w:rPr>
-            </w:pPr>
-            <w:r>
-              <w:rPr>
-                <w:rFonts w:ascii="Arial" w:hAnsi="Arial" w:cs="Arial"/>
-                <w:sz w:val="22"/>
-                <w:lang w:val="es-MX"/>
+          </w:tcPr>
+          <w:p>
+            <w:pPr>
+              <w:rPr>
+                <w:rFonts w:ascii="Arial" w:hAnsi="Arial" w:cs="Arial"/>
+                <w:sz w:val="22"/>
+                <w:lang w:val="es-AR"/>
+              </w:rPr>
+            </w:pPr>
+            <w:r>
+              <w:rPr>
+                <w:rFonts w:ascii="Arial" w:hAnsi="Arial" w:cs="Arial"/>
+                <w:sz w:val="22"/>
+                <w:lang w:val="es-AR"/>
               </w:rPr>
               <w:t>10- El actor presiona Guardar</w:t>
             </w:r>
@@ -2318,31 +2766,56 @@
           <w:tcPr>
             <w:tcW w:w="9221" w:type="dxa"/>
             <w:gridSpan w:val="2"/>
-            <w:tcBorders>
-              <w:top w:val="thinThickLargeGap" w:sz="6" w:space="0" w:color="808080"/>
-              <w:left w:val="thinThickLargeGap" w:sz="6" w:space="0" w:color="808080"/>
-              <w:bottom w:val="thinThickLargeGap" w:sz="6" w:space="0" w:color="808080"/>
-              <w:right w:val="thinThickLargeGap" w:sz="6" w:space="0" w:color="808080"/>
-            </w:tcBorders>
-            <w:shd w:val="pct10" w:color="000000" w:fill="FFFFFF"/>
-            <w:hideMark/>
-          </w:tcPr>
-          <w:p>
-            <w:pPr>
-              <w:rPr>
-                <w:i/>
-                <w:lang w:val="es-MX"/>
-              </w:rPr>
-            </w:pPr>
-            <w:r>
-              <w:rPr>
-                <w:rFonts w:ascii="Arial" w:hAnsi="Arial" w:cs="Arial"/>
-                <w:b/>
-                <w:bCs/>
-                <w:lang w:val="es-MX"/>
-              </w:rPr>
-              <w:t>Curso Alternativo</w:t>
-            </w:r>
+          </w:tcPr>
+          <w:p>
+            <w:pPr>
+              <w:rPr>
+                <w:rFonts w:ascii="Arial" w:hAnsi="Arial" w:cs="Arial"/>
+                <w:sz w:val="22"/>
+                <w:szCs w:val="22"/>
+                <w:lang w:val="es-AR"/>
+              </w:rPr>
+            </w:pPr>
+            <w:r>
+              <w:rPr>
+                <w:rFonts w:ascii="Arial" w:hAnsi="Arial" w:cs="Arial"/>
+                <w:sz w:val="22"/>
+                <w:szCs w:val="22"/>
+                <w:lang w:val="es-AR"/>
+              </w:rPr>
+              <w:t>11- El sistema verifica que se han cargado correctamente los datos y los almacena en la base de datos.</w:t>
+            </w:r>
+          </w:p>
+          <w:p>
+            <w:pPr>
+              <w:pStyle w:val="ContenidodeTabla"/>
+              <w:suppressAutoHyphens/>
+              <w:rPr>
+                <w:rFonts w:ascii="Arial" w:hAnsi="Arial" w:cs="Arial"/>
+                <w:sz w:val="22"/>
+                <w:szCs w:val="22"/>
+                <w:lang w:val="es-AR" w:eastAsia="en-US"/>
+              </w:rPr>
+            </w:pPr>
+            <w:r>
+              <w:rPr>
+                <w:rFonts w:ascii="Arial" w:hAnsi="Arial" w:cs="Arial"/>
+                <w:sz w:val="22"/>
+                <w:szCs w:val="22"/>
+                <w:lang w:val="es-AR" w:eastAsia="en-US"/>
+              </w:rPr>
+              <w:t>El sistema mensaje de éxito informando la situación si los datos se cargaron correctamente o un mensaje de error si los datos ingresados no corresponden con el tipo</w:t>
+            </w:r>
+          </w:p>
+          <w:p>
+            <w:pPr>
+              <w:rPr>
+                <w:rFonts w:ascii="Arial" w:hAnsi="Arial" w:cs="Arial"/>
+                <w:sz w:val="22"/>
+                <w:szCs w:val="22"/>
+                <w:lang w:val="es-AR"/>
+              </w:rPr>
+            </w:pPr>
           </w:p>
         </w:tc>
       </w:tr>
@@ -2355,47 +2828,26 @@
             <w:tcW w:w="9221" w:type="dxa"/>
             <w:gridSpan w:val="2"/>
             <w:tcBorders>
-              <w:top w:val="thinThickLargeGap" w:sz="6" w:space="0" w:color="808080"/>
-              <w:left w:val="thinThickLargeGap" w:sz="6" w:space="0" w:color="808080"/>
               <w:bottom w:val="thinThickLargeGap" w:sz="6" w:space="0" w:color="808080"/>
-              <w:right w:val="thinThickLargeGap" w:sz="6" w:space="0" w:color="808080"/>
             </w:tcBorders>
-            <w:hideMark/>
-          </w:tcPr>
-          <w:p>
-            <w:pPr>
-              <w:rPr>
-                <w:rFonts w:ascii="Arial" w:hAnsi="Arial" w:cs="Arial"/>
-                <w:sz w:val="22"/>
-                <w:szCs w:val="22"/>
-                <w:lang w:val="es-MX"/>
-              </w:rPr>
-            </w:pPr>
-            <w:r>
-              <w:rPr>
-                <w:rFonts w:ascii="Arial" w:hAnsi="Arial" w:cs="Arial"/>
-                <w:sz w:val="22"/>
-                <w:szCs w:val="22"/>
-                <w:lang w:val="es-MX"/>
-              </w:rPr>
-              <w:t xml:space="preserve">5.1 </w:t>
-            </w:r>
-            <w:r>
-              <w:rPr>
-                <w:rFonts w:cs="Arial"/>
+            <w:shd w:val="pct10" w:color="000000" w:fill="FFFFFF"/>
+          </w:tcPr>
+          <w:p>
+            <w:pPr>
+              <w:rPr>
+                <w:i/>
+                <w:lang w:val="es-AR"/>
+              </w:rPr>
+            </w:pPr>
+            <w:r>
+              <w:rPr>
+                <w:rFonts w:ascii="Arial" w:hAnsi="Arial" w:cs="Arial"/>
+                <w:b/>
                 <w:bCs/>
-                <w:lang w:val="es-AR" w:eastAsia="es-AR"/>
-              </w:rPr>
-              <w:t>El actor deselecciona Exigir cambio contraseña, y no hace obligatorio el cambio de contraseña al siguiente ingreso del usuario</w:t>
-            </w:r>
-            <w:r>
-              <w:rPr>
-                <w:rFonts w:ascii="Arial" w:hAnsi="Arial" w:cs="Arial"/>
-                <w:sz w:val="22"/>
-                <w:szCs w:val="22"/>
-                <w:lang w:val="es-MX"/>
-              </w:rPr>
-              <w:t xml:space="preserve">  </w:t>
+                <w:lang w:val="es-AR"/>
+              </w:rPr>
+              <w:lastRenderedPageBreak/>
+              <w:t>Curso Alternativo</w:t>
             </w:r>
           </w:p>
         </w:tc>
@@ -2408,32 +2860,130 @@
           <w:tcPr>
             <w:tcW w:w="9221" w:type="dxa"/>
             <w:gridSpan w:val="2"/>
-            <w:tcBorders>
-              <w:top w:val="thinThickLargeGap" w:sz="6" w:space="0" w:color="808080"/>
-              <w:left w:val="thinThickLargeGap" w:sz="6" w:space="0" w:color="808080"/>
-              <w:bottom w:val="thinThickLargeGap" w:sz="6" w:space="0" w:color="808080"/>
-              <w:right w:val="thinThickLargeGap" w:sz="6" w:space="0" w:color="808080"/>
-            </w:tcBorders>
-            <w:shd w:val="pct10" w:color="000000" w:fill="FFFFFF"/>
-            <w:hideMark/>
-          </w:tcPr>
-          <w:p>
-            <w:pPr>
-              <w:rPr>
-                <w:rFonts w:ascii="Arial" w:hAnsi="Arial" w:cs="Arial"/>
-                <w:b/>
-                <w:bCs/>
-                <w:lang w:val="es-MX"/>
-              </w:rPr>
-            </w:pPr>
-            <w:r>
-              <w:rPr>
-                <w:rFonts w:ascii="Arial" w:hAnsi="Arial" w:cs="Arial"/>
-                <w:b/>
-                <w:bCs/>
-                <w:lang w:val="es-MX"/>
-              </w:rPr>
-              <w:t>Interfases:</w:t>
+            <w:shd w:val="clear" w:color="000000" w:fill="auto"/>
+          </w:tcPr>
+          <w:p>
+            <w:pPr>
+              <w:rPr>
+                <w:rFonts w:ascii="Arial" w:hAnsi="Arial" w:cs="Arial"/>
+                <w:sz w:val="22"/>
+                <w:szCs w:val="22"/>
+                <w:lang w:val="es-AR"/>
+              </w:rPr>
+            </w:pPr>
+            <w:r>
+              <w:rPr>
+                <w:rFonts w:ascii="Arial" w:hAnsi="Arial" w:cs="Arial"/>
+                <w:sz w:val="22"/>
+                <w:szCs w:val="22"/>
+                <w:lang w:val="es-AR"/>
+              </w:rPr>
+              <w:t>4- El botón CV</w:t>
+            </w:r>
+          </w:p>
+          <w:p>
+            <w:pPr>
+              <w:numPr>
+                <w:ilvl w:val="0"/>
+                <w:numId w:val="14"/>
+              </w:numPr>
+              <w:ind w:left="372"/>
+              <w:rPr>
+                <w:rFonts w:ascii="Arial" w:hAnsi="Arial" w:cs="Arial"/>
+                <w:sz w:val="22"/>
+                <w:szCs w:val="22"/>
+                <w:lang w:val="es-AR"/>
+              </w:rPr>
+            </w:pPr>
+            <w:r>
+              <w:rPr>
+                <w:rFonts w:ascii="Arial" w:hAnsi="Arial" w:cs="Arial"/>
+                <w:sz w:val="22"/>
+                <w:szCs w:val="22"/>
+                <w:lang w:val="es-AR"/>
+              </w:rPr>
+              <w:t xml:space="preserve">El actor presiona el botón </w:t>
+            </w:r>
+          </w:p>
+          <w:p>
+            <w:pPr>
+              <w:numPr>
+                <w:ilvl w:val="0"/>
+                <w:numId w:val="14"/>
+              </w:numPr>
+              <w:ind w:left="372"/>
+              <w:rPr>
+                <w:rFonts w:ascii="Arial" w:hAnsi="Arial" w:cs="Arial"/>
+                <w:sz w:val="22"/>
+                <w:szCs w:val="22"/>
+                <w:lang w:val="es-AR"/>
+              </w:rPr>
+            </w:pPr>
+            <w:r>
+              <w:rPr>
+                <w:rFonts w:ascii="Arial" w:hAnsi="Arial" w:cs="Arial"/>
+                <w:sz w:val="22"/>
+                <w:szCs w:val="22"/>
+                <w:lang w:val="es-AR"/>
+              </w:rPr>
+              <w:t xml:space="preserve">El sistema le ofrece cargar un archivo desde una ubicación </w:t>
+            </w:r>
+            <w:r>
+              <w:rPr>
+                <w:rFonts w:ascii="Arial" w:hAnsi="Arial" w:cs="Arial"/>
+                <w:sz w:val="22"/>
+                <w:szCs w:val="22"/>
+                <w:lang w:val="es-AR"/>
+              </w:rPr>
+              <w:t>de la pc</w:t>
+            </w:r>
+          </w:p>
+          <w:p>
+            <w:pPr>
+              <w:numPr>
+                <w:ilvl w:val="0"/>
+                <w:numId w:val="14"/>
+              </w:numPr>
+              <w:ind w:left="372"/>
+              <w:rPr>
+                <w:rFonts w:ascii="Arial" w:hAnsi="Arial" w:cs="Arial"/>
+                <w:sz w:val="22"/>
+                <w:szCs w:val="22"/>
+                <w:lang w:val="es-AR"/>
+              </w:rPr>
+            </w:pPr>
+            <w:r>
+              <w:rPr>
+                <w:rFonts w:ascii="Arial" w:hAnsi="Arial" w:cs="Arial"/>
+                <w:sz w:val="22"/>
+                <w:szCs w:val="22"/>
+                <w:lang w:val="es-AR"/>
+              </w:rPr>
+              <w:t>El actor selecciona</w:t>
+            </w:r>
+          </w:p>
+          <w:p>
+            <w:pPr>
+              <w:numPr>
+                <w:ilvl w:val="0"/>
+                <w:numId w:val="14"/>
+              </w:numPr>
+              <w:ind w:left="372"/>
+              <w:rPr>
+                <w:rFonts w:ascii="Arial" w:hAnsi="Arial" w:cs="Arial"/>
+                <w:sz w:val="22"/>
+                <w:szCs w:val="22"/>
+                <w:lang w:val="es-AR"/>
+              </w:rPr>
+            </w:pPr>
+            <w:r>
+              <w:rPr>
+                <w:rFonts w:ascii="Arial" w:hAnsi="Arial" w:cs="Arial"/>
+                <w:sz w:val="22"/>
+                <w:szCs w:val="22"/>
+                <w:lang w:val="es-AR"/>
+              </w:rPr>
+              <w:t>El sistema muestra el botón cv como completo</w:t>
             </w:r>
           </w:p>
         </w:tc>
@@ -2446,63 +2996,57 @@
           <w:tcPr>
             <w:tcW w:w="9221" w:type="dxa"/>
             <w:gridSpan w:val="2"/>
-            <w:tcBorders>
-              <w:top w:val="thinThickLargeGap" w:sz="6" w:space="0" w:color="808080"/>
-              <w:left w:val="thinThickLargeGap" w:sz="6" w:space="0" w:color="808080"/>
-              <w:bottom w:val="thinThickLargeGap" w:sz="6" w:space="0" w:color="808080"/>
-              <w:right w:val="thinThickLargeGap" w:sz="6" w:space="0" w:color="808080"/>
-            </w:tcBorders>
-            <w:shd w:val="clear" w:color="auto" w:fill="FFFFFF"/>
-            <w:hideMark/>
-          </w:tcPr>
-          <w:p>
-            <w:pPr>
-              <w:pStyle w:val="Textocomentario"/>
-              <w:rPr>
-                <w:rFonts w:ascii="Arial" w:hAnsi="Arial" w:cs="Arial"/>
-                <w:iCs/>
-                <w:sz w:val="22"/>
-                <w:lang w:val="es-MX"/>
-              </w:rPr>
-            </w:pPr>
-            <w:r>
-              <w:rPr>
-                <w:rFonts w:ascii="Arial" w:hAnsi="Arial" w:cs="Arial"/>
-                <w:iCs/>
-                <w:sz w:val="22"/>
-                <w:lang w:val="es-MX"/>
-              </w:rPr>
-              <w:t>Detallar todas las interfases con otros sistemas a utilizar y también las gráficas del sistema a desarrollar</w:t>
-            </w:r>
-          </w:p>
-          <w:p>
-            <w:pPr>
-              <w:pStyle w:val="Textocomentario"/>
-              <w:rPr>
-                <w:rFonts w:ascii="Arial" w:hAnsi="Arial" w:cs="Arial"/>
-                <w:iCs/>
-                <w:sz w:val="22"/>
-                <w:lang w:val="es-MX"/>
-              </w:rPr>
-            </w:pPr>
-            <w:r>
-              <w:rPr>
-                <w:rFonts w:ascii="Arial" w:hAnsi="Arial" w:cs="Arial"/>
-                <w:b/>
-                <w:iCs/>
-                <w:sz w:val="22"/>
-                <w:lang w:val="es-MX"/>
-              </w:rPr>
-              <w:t>Aclaración</w:t>
-            </w:r>
-            <w:r>
-              <w:rPr>
-                <w:rFonts w:ascii="Arial" w:hAnsi="Arial" w:cs="Arial"/>
-                <w:iCs/>
-                <w:sz w:val="22"/>
-                <w:lang w:val="es-MX"/>
-              </w:rPr>
-              <w:t>: la cátedra aceptará dos modalidades: incluirlas como parte del caso de uso dentro de este ítem o bien, especificarlo como anexo y presentarlo como otro documento.</w:t>
+            <w:shd w:val="clear" w:color="000000" w:fill="auto"/>
+          </w:tcPr>
+          <w:p>
+            <w:pPr>
+              <w:rPr>
+                <w:rFonts w:ascii="Arial" w:hAnsi="Arial" w:cs="Arial"/>
+                <w:sz w:val="22"/>
+                <w:szCs w:val="22"/>
+                <w:lang w:val="es-AR"/>
+              </w:rPr>
+            </w:pPr>
+            <w:r>
+              <w:rPr>
+                <w:rFonts w:ascii="Arial" w:hAnsi="Arial" w:cs="Arial"/>
+                <w:sz w:val="22"/>
+                <w:szCs w:val="22"/>
+                <w:lang w:val="es-AR"/>
+              </w:rPr>
+              <w:t>5 – Casilla de cambio de contraseña</w:t>
+            </w:r>
+          </w:p>
+          <w:p>
+            <w:pPr>
+              <w:numPr>
+                <w:ilvl w:val="0"/>
+                <w:numId w:val="9"/>
+              </w:numPr>
+              <w:ind w:left="372"/>
+              <w:rPr>
+                <w:rFonts w:ascii="Arial" w:hAnsi="Arial" w:cs="Arial"/>
+                <w:sz w:val="22"/>
+                <w:szCs w:val="22"/>
+                <w:lang w:val="es-AR"/>
+              </w:rPr>
+            </w:pPr>
+            <w:r>
+              <w:rPr>
+                <w:rFonts w:cs="Arial"/>
+                <w:bCs/>
+                <w:lang w:val="es-AR" w:eastAsia="es-AR"/>
+              </w:rPr>
+              <w:t>El actor deselecciona Exigir cambio contraseña, y no hace obligatorio el cambio de contraseña al siguiente ingreso del usuario</w:t>
+            </w:r>
+            <w:r>
+              <w:rPr>
+                <w:rFonts w:ascii="Arial" w:hAnsi="Arial" w:cs="Arial"/>
+                <w:sz w:val="22"/>
+                <w:szCs w:val="22"/>
+                <w:lang w:val="es-AR"/>
+              </w:rPr>
+              <w:t xml:space="preserve">  </w:t>
             </w:r>
           </w:p>
         </w:tc>
@@ -2515,34 +3059,142 @@
           <w:tcPr>
             <w:tcW w:w="9221" w:type="dxa"/>
             <w:gridSpan w:val="2"/>
-            <w:tcBorders>
-              <w:top w:val="thinThickLargeGap" w:sz="6" w:space="0" w:color="808080"/>
-              <w:left w:val="thinThickLargeGap" w:sz="6" w:space="0" w:color="808080"/>
-              <w:bottom w:val="thinThickLargeGap" w:sz="6" w:space="0" w:color="808080"/>
-              <w:right w:val="thinThickLargeGap" w:sz="6" w:space="0" w:color="808080"/>
-            </w:tcBorders>
-            <w:shd w:val="pct10" w:color="000000" w:fill="FFFFFF"/>
-            <w:hideMark/>
-          </w:tcPr>
-          <w:p>
-            <w:pPr>
-              <w:rPr>
-                <w:rFonts w:ascii="Arial" w:hAnsi="Arial" w:cs="Arial"/>
-                <w:b/>
-                <w:bCs/>
-                <w:i/>
-                <w:lang w:val="es-MX"/>
-              </w:rPr>
-            </w:pPr>
-            <w:r>
-              <w:rPr>
-                <w:rFonts w:ascii="Arial" w:hAnsi="Arial" w:cs="Arial"/>
-                <w:b/>
-                <w:bCs/>
-                <w:lang w:val="es-MX"/>
-              </w:rPr>
-              <w:t>Supuestos y Dependencias:</w:t>
-            </w:r>
+            <w:shd w:val="clear" w:color="000000" w:fill="auto"/>
+          </w:tcPr>
+          <w:p>
+            <w:pPr>
+              <w:pStyle w:val="ContenidodeTabla"/>
+              <w:suppressAutoHyphens/>
+              <w:rPr>
+                <w:rFonts w:ascii="Arial" w:hAnsi="Arial" w:cs="Arial"/>
+                <w:sz w:val="22"/>
+                <w:szCs w:val="22"/>
+                <w:lang w:val="es-AR" w:eastAsia="en-US"/>
+              </w:rPr>
+            </w:pPr>
+            <w:r>
+              <w:rPr>
+                <w:rFonts w:ascii="Arial" w:hAnsi="Arial" w:cs="Arial"/>
+                <w:sz w:val="22"/>
+                <w:szCs w:val="22"/>
+                <w:lang w:val="es-AR" w:eastAsia="en-US"/>
+              </w:rPr>
+              <w:t>10 – Opción “Volver”</w:t>
+            </w:r>
+          </w:p>
+          <w:p>
+            <w:pPr>
+              <w:pStyle w:val="ContenidodeTabla"/>
+              <w:numPr>
+                <w:ilvl w:val="0"/>
+                <w:numId w:val="8"/>
+              </w:numPr>
+              <w:suppressAutoHyphens/>
+              <w:ind w:left="417" w:hanging="425"/>
+              <w:rPr>
+                <w:rFonts w:ascii="Arial" w:hAnsi="Arial" w:cs="Arial"/>
+                <w:sz w:val="22"/>
+                <w:szCs w:val="22"/>
+                <w:lang w:val="es-AR" w:eastAsia="en-US"/>
+              </w:rPr>
+            </w:pPr>
+            <w:r>
+              <w:rPr>
+                <w:rFonts w:ascii="Arial" w:hAnsi="Arial" w:cs="Arial"/>
+                <w:sz w:val="22"/>
+                <w:szCs w:val="22"/>
+                <w:lang w:val="es-AR" w:eastAsia="en-US"/>
+              </w:rPr>
+              <w:t>El docente selecciona la opción “Volver” presionando botón VOLVER.</w:t>
+            </w:r>
+          </w:p>
+          <w:p>
+            <w:pPr>
+              <w:pStyle w:val="ContenidodeTabla"/>
+              <w:numPr>
+                <w:ilvl w:val="0"/>
+                <w:numId w:val="8"/>
+              </w:numPr>
+              <w:suppressAutoHyphens/>
+              <w:ind w:left="417" w:hanging="425"/>
+              <w:rPr>
+                <w:rFonts w:ascii="Arial" w:hAnsi="Arial" w:cs="Arial"/>
+                <w:sz w:val="22"/>
+                <w:szCs w:val="22"/>
+                <w:lang w:val="es-AR" w:eastAsia="en-US"/>
+              </w:rPr>
+            </w:pPr>
+            <w:r>
+              <w:rPr>
+                <w:rFonts w:ascii="Arial" w:hAnsi="Arial" w:cs="Arial"/>
+                <w:sz w:val="22"/>
+                <w:szCs w:val="22"/>
+                <w:lang w:val="es-AR" w:eastAsia="en-US"/>
+              </w:rPr>
+              <w:t xml:space="preserve">El sistema emite un mensaje de Confirmación. </w:t>
+            </w:r>
+          </w:p>
+          <w:p>
+            <w:pPr>
+              <w:pStyle w:val="ContenidodeTabla"/>
+              <w:numPr>
+                <w:ilvl w:val="0"/>
+                <w:numId w:val="8"/>
+              </w:numPr>
+              <w:suppressAutoHyphens/>
+              <w:ind w:left="417" w:hanging="425"/>
+              <w:rPr>
+                <w:rFonts w:ascii="Arial" w:hAnsi="Arial" w:cs="Arial"/>
+                <w:sz w:val="22"/>
+                <w:szCs w:val="22"/>
+                <w:lang w:val="es-AR" w:eastAsia="en-US"/>
+              </w:rPr>
+            </w:pPr>
+            <w:r>
+              <w:rPr>
+                <w:rFonts w:ascii="Arial" w:hAnsi="Arial" w:cs="Arial"/>
+                <w:sz w:val="22"/>
+                <w:szCs w:val="22"/>
+                <w:lang w:val="es-AR" w:eastAsia="en-US"/>
+              </w:rPr>
+              <w:t>El docente Confirma la operación.</w:t>
+            </w:r>
+          </w:p>
+          <w:p>
+            <w:pPr>
+              <w:pStyle w:val="ContenidodeTabla"/>
+              <w:numPr>
+                <w:ilvl w:val="0"/>
+                <w:numId w:val="8"/>
+              </w:numPr>
+              <w:suppressAutoHyphens/>
+              <w:ind w:left="417" w:hanging="425"/>
+              <w:rPr>
+                <w:rFonts w:ascii="Arial" w:hAnsi="Arial" w:cs="Arial"/>
+                <w:sz w:val="22"/>
+                <w:szCs w:val="22"/>
+                <w:lang w:val="es-AR" w:eastAsia="en-US"/>
+              </w:rPr>
+            </w:pPr>
+            <w:r>
+              <w:rPr>
+                <w:rFonts w:ascii="Arial" w:hAnsi="Arial" w:cs="Arial"/>
+                <w:sz w:val="22"/>
+                <w:szCs w:val="22"/>
+                <w:lang w:val="es-AR" w:eastAsia="en-US"/>
+              </w:rPr>
+              <w:t>El sistema presenta la Pantalla Inicial y no registra los datos modificados en caso de no haber guardado.</w:t>
+            </w:r>
+          </w:p>
+          <w:p>
+            <w:pPr>
+              <w:rPr>
+                <w:rFonts w:ascii="Arial" w:hAnsi="Arial" w:cs="Arial"/>
+                <w:sz w:val="22"/>
+                <w:szCs w:val="22"/>
+                <w:lang w:val="es-AR"/>
+              </w:rPr>
+            </w:pPr>
           </w:p>
         </w:tc>
       </w:tr>
@@ -2555,39 +3207,27 @@
             <w:tcW w:w="9221" w:type="dxa"/>
             <w:gridSpan w:val="2"/>
             <w:tcBorders>
-              <w:top w:val="thinThickLargeGap" w:sz="6" w:space="0" w:color="808080"/>
-              <w:left w:val="thinThickLargeGap" w:sz="6" w:space="0" w:color="808080"/>
               <w:bottom w:val="thinThickLargeGap" w:sz="6" w:space="0" w:color="808080"/>
-              <w:right w:val="thinThickLargeGap" w:sz="6" w:space="0" w:color="808080"/>
             </w:tcBorders>
-            <w:shd w:val="clear" w:color="auto" w:fill="FFFFFF"/>
-            <w:hideMark/>
-          </w:tcPr>
-          <w:p>
-            <w:pPr>
-              <w:rPr>
-                <w:rFonts w:ascii="Arial" w:hAnsi="Arial" w:cs="Arial"/>
-                <w:iCs/>
-                <w:sz w:val="22"/>
-                <w:lang w:val="es-MX"/>
-              </w:rPr>
-            </w:pPr>
-            <w:r>
-              <w:rPr>
-                <w:rFonts w:ascii="Arial" w:hAnsi="Arial" w:cs="Arial"/>
-                <w:iCs/>
-                <w:sz w:val="22"/>
-                <w:lang w:val="es-MX"/>
-              </w:rPr>
-              <w:t xml:space="preserve">Detallar toda información adicional que permita que el arquitecto y programador utilice para realizar su trabajo Ej: campos que se hayan detectado, semi-estructuras de datos, tamaños, opciones pre-existentes (Ej. </w:t>
-            </w:r>
-            <w:r>
-              <w:rPr>
-                <w:rFonts w:ascii="Arial" w:hAnsi="Arial" w:cs="Arial"/>
-                <w:sz w:val="22"/>
-                <w:lang w:val="es-MX"/>
-              </w:rPr>
-              <w:t>Es necesario que antes de confirmar la transacción, el cajero tenga la confirmación y el dinero por parte del Cliente. (Esto es un control exclusivo del Cajero – excede el alcance del Sistema))</w:t>
+            <w:shd w:val="pct10" w:color="000000" w:fill="FFFFFF"/>
+          </w:tcPr>
+          <w:p>
+            <w:pPr>
+              <w:rPr>
+                <w:rFonts w:ascii="Arial" w:hAnsi="Arial" w:cs="Arial"/>
+                <w:b/>
+                <w:bCs/>
+                <w:lang w:val="es-AR"/>
+              </w:rPr>
+            </w:pPr>
+            <w:r>
+              <w:rPr>
+                <w:rFonts w:ascii="Arial" w:hAnsi="Arial" w:cs="Arial"/>
+                <w:b/>
+                <w:bCs/>
+                <w:lang w:val="es-AR"/>
+              </w:rPr>
+              <w:t>Interfaces:</w:t>
             </w:r>
           </w:p>
         </w:tc>
@@ -2600,38 +3240,26 @@
           <w:tcPr>
             <w:tcW w:w="9221" w:type="dxa"/>
             <w:gridSpan w:val="2"/>
-            <w:tcBorders>
-              <w:top w:val="thinThickLargeGap" w:sz="6" w:space="0" w:color="808080"/>
-              <w:left w:val="thinThickLargeGap" w:sz="6" w:space="0" w:color="808080"/>
-              <w:bottom w:val="thinThickLargeGap" w:sz="6" w:space="0" w:color="808080"/>
-              <w:right w:val="thinThickLargeGap" w:sz="6" w:space="0" w:color="808080"/>
-            </w:tcBorders>
-            <w:shd w:val="pct10" w:color="000000" w:fill="FFFFFF"/>
-            <w:hideMark/>
-          </w:tcPr>
-          <w:p>
-            <w:pPr>
-              <w:pStyle w:val="TDC1"/>
-              <w:tabs>
-                <w:tab w:val="left" w:pos="708"/>
-              </w:tabs>
-              <w:spacing w:before="0" w:after="0"/>
-              <w:rPr>
-                <w:rFonts w:ascii="Arial" w:hAnsi="Arial" w:cs="Arial"/>
-                <w:bCs/>
-                <w:i/>
-                <w:caps w:val="0"/>
-                <w:lang w:val="es-MX"/>
-              </w:rPr>
-            </w:pPr>
-            <w:r>
-              <w:rPr>
-                <w:rFonts w:ascii="Arial" w:hAnsi="Arial" w:cs="Arial"/>
-                <w:bCs/>
-                <w:caps w:val="0"/>
-                <w:lang w:val="es-MX"/>
-              </w:rPr>
-              <w:t>Problemas / Comentarios:</w:t>
+            <w:shd w:val="clear" w:color="000000" w:fill="FFFFFF"/>
+          </w:tcPr>
+          <w:p>
+            <w:pPr>
+              <w:pStyle w:val="Textocomentario"/>
+              <w:rPr>
+                <w:rFonts w:ascii="Arial" w:hAnsi="Arial" w:cs="Arial"/>
+                <w:iCs/>
+                <w:sz w:val="22"/>
+                <w:lang w:val="es-AR"/>
+              </w:rPr>
+            </w:pPr>
+            <w:r>
+              <w:rPr>
+                <w:rFonts w:ascii="Arial" w:hAnsi="Arial" w:cs="Arial"/>
+                <w:iCs/>
+                <w:sz w:val="22"/>
+                <w:lang w:val="es-AR"/>
+              </w:rPr>
+              <w:t>N/A</w:t>
             </w:r>
           </w:p>
         </w:tc>
@@ -2645,86 +3273,353 @@
             <w:tcW w:w="9221" w:type="dxa"/>
             <w:gridSpan w:val="2"/>
             <w:tcBorders>
-              <w:top w:val="thinThickLargeGap" w:sz="6" w:space="0" w:color="808080"/>
-              <w:left w:val="thinThickLargeGap" w:sz="6" w:space="0" w:color="808080"/>
               <w:bottom w:val="thinThickLargeGap" w:sz="6" w:space="0" w:color="808080"/>
-              <w:right w:val="thinThickLargeGap" w:sz="6" w:space="0" w:color="808080"/>
             </w:tcBorders>
-            <w:hideMark/>
-          </w:tcPr>
-          <w:p>
-            <w:pPr>
-              <w:jc w:val="both"/>
-              <w:rPr>
-                <w:rFonts w:ascii="Arial" w:hAnsi="Arial" w:cs="Arial"/>
-                <w:i/>
-                <w:sz w:val="22"/>
-                <w:lang w:val="es-MX"/>
-              </w:rPr>
-            </w:pPr>
-            <w:r>
-              <w:rPr>
-                <w:rFonts w:ascii="Arial" w:hAnsi="Arial" w:cs="Arial"/>
-                <w:i/>
-                <w:sz w:val="22"/>
-                <w:lang w:val="es-MX"/>
-              </w:rPr>
-              <w:t xml:space="preserve">Detallar consideraciones adicionales y/o problemas que se debieran tener en cuenta </w:t>
-            </w:r>
-          </w:p>
-          <w:p>
-            <w:pPr>
-              <w:jc w:val="both"/>
-              <w:rPr>
-                <w:rFonts w:ascii="Arial" w:hAnsi="Arial" w:cs="Arial"/>
-                <w:i/>
-                <w:iCs/>
-                <w:sz w:val="22"/>
-                <w:lang w:val="es-MX"/>
-              </w:rPr>
-            </w:pPr>
-            <w:r>
-              <w:rPr>
-                <w:rFonts w:ascii="Arial" w:hAnsi="Arial" w:cs="Arial"/>
-                <w:i/>
-                <w:sz w:val="22"/>
-                <w:lang w:val="es-MX"/>
-              </w:rPr>
-              <w:t xml:space="preserve">(Ej. </w:t>
-            </w:r>
-            <w:r>
+            <w:shd w:val="pct10" w:color="000000" w:fill="FFFFFF"/>
+          </w:tcPr>
+          <w:p>
+            <w:pPr>
               <w:rPr>
                 <w:rFonts w:ascii="Arial" w:hAnsi="Arial" w:cs="Arial"/>
                 <w:b/>
                 <w:bCs/>
                 <w:i/>
+                <w:lang w:val="es-AR"/>
+              </w:rPr>
+            </w:pPr>
+            <w:r>
+              <w:rPr>
+                <w:rFonts w:ascii="Arial" w:hAnsi="Arial" w:cs="Arial"/>
+                <w:b/>
+                <w:bCs/>
+                <w:lang w:val="es-AR"/>
+              </w:rPr>
+              <w:t>Supuestos y Dependencias:</w:t>
+            </w:r>
+          </w:p>
+        </w:tc>
+      </w:tr>
+      <w:tr>
+        <w:trPr>
+          <w:cantSplit/>
+        </w:trPr>
+        <w:tc>
+          <w:tcPr>
+            <w:tcW w:w="9221" w:type="dxa"/>
+            <w:gridSpan w:val="2"/>
+            <w:shd w:val="clear" w:color="000000" w:fill="FFFFFF"/>
+          </w:tcPr>
+          <w:p>
+            <w:pPr>
+              <w:pStyle w:val="ContenidodeTabla"/>
+              <w:suppressAutoHyphens/>
+              <w:rPr>
+                <w:rFonts w:ascii="Arial" w:hAnsi="Arial" w:cs="Arial"/>
+                <w:sz w:val="22"/>
+                <w:szCs w:val="20"/>
+                <w:lang w:val="es-AR" w:eastAsia="en-US"/>
+              </w:rPr>
+            </w:pPr>
+            <w:r>
+              <w:rPr>
+                <w:rFonts w:ascii="Arial" w:hAnsi="Arial" w:cs="Arial"/>
+                <w:sz w:val="22"/>
+                <w:szCs w:val="20"/>
+                <w:lang w:val="es-AR" w:eastAsia="en-US"/>
+              </w:rPr>
+              <w:t>1 –Se ingresan datos que no corresponden (otro tipo de dato / se pasa del máximo).</w:t>
+            </w:r>
+          </w:p>
+          <w:p>
+            <w:pPr>
+              <w:pStyle w:val="ContenidodeTabla"/>
+              <w:suppressAutoHyphens/>
+              <w:rPr>
+                <w:rFonts w:ascii="Arial" w:hAnsi="Arial" w:cs="Arial"/>
+                <w:sz w:val="22"/>
+                <w:szCs w:val="20"/>
+                <w:lang w:val="es-AR" w:eastAsia="en-US"/>
+              </w:rPr>
+            </w:pPr>
+            <w:r>
+              <w:rPr>
+                <w:rFonts w:ascii="Arial" w:hAnsi="Arial" w:cs="Arial"/>
+                <w:sz w:val="22"/>
+                <w:szCs w:val="20"/>
+                <w:lang w:val="es-AR" w:eastAsia="en-US"/>
+              </w:rPr>
+              <w:t>El sistema emite un mensaje informando la situación.</w:t>
+            </w:r>
+          </w:p>
+          <w:p>
+            <w:pPr>
+              <w:pStyle w:val="ContenidodeTabla"/>
+              <w:suppressAutoHyphens/>
+              <w:rPr>
+                <w:b/>
+                <w:lang w:val="es-AR"/>
+              </w:rPr>
+            </w:pPr>
+          </w:p>
+          <w:p>
+            <w:pPr>
+              <w:pStyle w:val="ContenidodeTabla"/>
+              <w:suppressAutoHyphens/>
+              <w:rPr>
+                <w:rFonts w:ascii="Arial" w:hAnsi="Arial" w:cs="Arial"/>
+                <w:sz w:val="22"/>
+                <w:szCs w:val="20"/>
+                <w:lang w:val="es-AR" w:eastAsia="en-US"/>
+              </w:rPr>
+            </w:pPr>
+            <w:r>
+              <w:rPr>
+                <w:rFonts w:ascii="Arial" w:hAnsi="Arial" w:cs="Arial"/>
+                <w:sz w:val="22"/>
+                <w:szCs w:val="20"/>
+                <w:lang w:val="es-AR" w:eastAsia="en-US"/>
+              </w:rPr>
+              <w:t>2 – Se ingresa un Nº Documento existente.</w:t>
+            </w:r>
+          </w:p>
+          <w:p>
+            <w:pPr>
+              <w:pStyle w:val="ContenidodeTabla"/>
+              <w:suppressAutoHyphens/>
+              <w:rPr>
+                <w:rFonts w:ascii="Arial" w:hAnsi="Arial" w:cs="Arial"/>
+                <w:sz w:val="22"/>
+                <w:szCs w:val="20"/>
+                <w:lang w:val="es-AR" w:eastAsia="en-US"/>
+              </w:rPr>
+            </w:pPr>
+            <w:r>
+              <w:rPr>
+                <w:rFonts w:ascii="Arial" w:hAnsi="Arial" w:cs="Arial"/>
+                <w:sz w:val="22"/>
+                <w:szCs w:val="20"/>
+                <w:lang w:val="es-AR" w:eastAsia="en-US"/>
+              </w:rPr>
+              <w:t xml:space="preserve">No pueden existir </w:t>
+            </w:r>
+            <w:r>
+              <w:rPr>
+                <w:rFonts w:ascii="Arial" w:hAnsi="Arial" w:cs="Arial"/>
+                <w:sz w:val="22"/>
+                <w:szCs w:val="20"/>
+                <w:lang w:val="es-AR" w:eastAsia="en-US"/>
+              </w:rPr>
+              <w:t>Docente</w:t>
+            </w:r>
+            <w:r>
+              <w:rPr>
+                <w:rFonts w:ascii="Arial" w:hAnsi="Arial" w:cs="Arial"/>
+                <w:sz w:val="22"/>
+                <w:szCs w:val="20"/>
+                <w:lang w:val="es-AR" w:eastAsia="en-US"/>
+              </w:rPr>
+              <w:t>s con el mismo Nº Documento (DNI)</w:t>
+            </w:r>
+          </w:p>
+          <w:p>
+            <w:pPr>
+              <w:pStyle w:val="ContenidodeTabla"/>
+              <w:suppressAutoHyphens/>
+              <w:rPr>
+                <w:rFonts w:ascii="Arial" w:hAnsi="Arial" w:cs="Arial"/>
+                <w:sz w:val="22"/>
+                <w:szCs w:val="20"/>
+                <w:lang w:val="es-AR" w:eastAsia="en-US"/>
+              </w:rPr>
+            </w:pPr>
+            <w:r>
+              <w:rPr>
+                <w:rFonts w:ascii="Arial" w:hAnsi="Arial" w:cs="Arial"/>
+                <w:sz w:val="22"/>
+                <w:szCs w:val="20"/>
+                <w:lang w:val="es-AR" w:eastAsia="en-US"/>
+              </w:rPr>
+              <w:t>El sistema emite un mensaje informando la situación.</w:t>
+            </w:r>
+          </w:p>
+          <w:p>
+            <w:pPr>
+              <w:pStyle w:val="ContenidodeTabla"/>
+              <w:suppressAutoHyphens/>
+              <w:rPr>
+                <w:rFonts w:ascii="Arial" w:hAnsi="Arial" w:cs="Arial"/>
+                <w:sz w:val="22"/>
+                <w:szCs w:val="20"/>
+                <w:lang w:val="es-AR" w:eastAsia="en-US"/>
+              </w:rPr>
+            </w:pPr>
+          </w:p>
+          <w:p>
+            <w:pPr>
+              <w:pStyle w:val="ContenidodeTabla"/>
+              <w:suppressAutoHyphens/>
+              <w:spacing w:line="276" w:lineRule="auto"/>
+              <w:rPr>
+                <w:rFonts w:ascii="Arial" w:hAnsi="Arial" w:cs="Arial"/>
+                <w:sz w:val="22"/>
+                <w:szCs w:val="20"/>
+                <w:lang w:val="es-AR" w:eastAsia="en-US"/>
+              </w:rPr>
+            </w:pPr>
+            <w:r>
+              <w:rPr>
+                <w:rFonts w:ascii="Arial" w:hAnsi="Arial" w:cs="Arial"/>
+                <w:sz w:val="22"/>
+                <w:szCs w:val="20"/>
+                <w:lang w:val="es-AR" w:eastAsia="en-US"/>
+              </w:rPr>
+              <w:t>3– Se ingresa un Email existente en el sistema</w:t>
+            </w:r>
+          </w:p>
+          <w:p>
+            <w:pPr>
+              <w:pStyle w:val="ContenidodeTabla"/>
+              <w:suppressAutoHyphens/>
+              <w:rPr>
+                <w:rFonts w:ascii="Arial" w:hAnsi="Arial" w:cs="Arial"/>
+                <w:sz w:val="22"/>
+                <w:szCs w:val="20"/>
+                <w:lang w:val="es-AR" w:eastAsia="en-US"/>
+              </w:rPr>
+            </w:pPr>
+            <w:r>
+              <w:rPr>
+                <w:rFonts w:ascii="Arial" w:hAnsi="Arial" w:cs="Arial"/>
+                <w:sz w:val="22"/>
+                <w:szCs w:val="20"/>
+                <w:lang w:val="es-AR" w:eastAsia="en-US"/>
+              </w:rPr>
+              <w:t>El sistema emite un mensaje informando la situación</w:t>
+            </w:r>
+          </w:p>
+          <w:p>
+            <w:pPr>
+              <w:pStyle w:val="ContenidodeTabla"/>
+              <w:suppressAutoHyphens/>
+              <w:rPr>
+                <w:rFonts w:ascii="Arial" w:hAnsi="Arial" w:cs="Arial"/>
+                <w:sz w:val="22"/>
+                <w:szCs w:val="20"/>
+                <w:lang w:val="es-AR" w:eastAsia="en-US"/>
+              </w:rPr>
+            </w:pPr>
+          </w:p>
+          <w:p>
+            <w:pPr>
+              <w:pStyle w:val="ContenidodeTabla"/>
+              <w:suppressAutoHyphens/>
+              <w:rPr>
+                <w:rFonts w:ascii="Arial" w:hAnsi="Arial" w:cs="Arial"/>
+                <w:sz w:val="22"/>
+                <w:szCs w:val="20"/>
+                <w:lang w:val="es-AR" w:eastAsia="en-US"/>
+              </w:rPr>
+            </w:pPr>
+            <w:r>
+              <w:rPr>
+                <w:rFonts w:ascii="Arial" w:hAnsi="Arial" w:cs="Arial"/>
+                <w:sz w:val="22"/>
+                <w:szCs w:val="20"/>
+                <w:lang w:val="es-AR" w:eastAsia="en-US"/>
+              </w:rPr>
+              <w:t>4 – Se cancela la confirmación.</w:t>
+            </w:r>
+          </w:p>
+          <w:p>
+            <w:pPr>
+              <w:rPr>
+                <w:rFonts w:ascii="Arial" w:hAnsi="Arial" w:cs="Arial"/>
                 <w:iCs/>
                 <w:sz w:val="22"/>
-                <w:lang w:val="es-MX"/>
-              </w:rPr>
-              <w:t>Nota 1:</w:t>
-            </w:r>
-            <w:r>
+                <w:lang w:val="es-AR"/>
+              </w:rPr>
+            </w:pPr>
+            <w:r>
+              <w:rPr>
+                <w:rFonts w:ascii="Arial" w:hAnsi="Arial" w:cs="Arial"/>
+                <w:sz w:val="22"/>
+                <w:lang w:val="es-AR"/>
+              </w:rPr>
+              <w:t>El sistema presenta nuevamente la pantalla que se estaba completando con los datos, en caso de haber sido cargados.</w:t>
+            </w:r>
+          </w:p>
+        </w:tc>
+      </w:tr>
+      <w:tr>
+        <w:trPr>
+          <w:cantSplit/>
+        </w:trPr>
+        <w:tc>
+          <w:tcPr>
+            <w:tcW w:w="9221" w:type="dxa"/>
+            <w:gridSpan w:val="2"/>
+            <w:shd w:val="pct10" w:color="000000" w:fill="FFFFFF"/>
+          </w:tcPr>
+          <w:p>
+            <w:pPr>
+              <w:pStyle w:val="TDC1"/>
+              <w:tabs>
+                <w:tab w:val="clear" w:pos="9360"/>
+              </w:tabs>
+              <w:spacing w:before="0" w:after="0"/>
+              <w:rPr>
+                <w:rFonts w:ascii="Arial" w:hAnsi="Arial" w:cs="Arial"/>
+                <w:bCs/>
+                <w:i/>
+                <w:caps w:val="0"/>
+                <w:lang w:val="es-AR"/>
+              </w:rPr>
+            </w:pPr>
+            <w:r>
+              <w:rPr>
+                <w:rFonts w:ascii="Arial" w:hAnsi="Arial" w:cs="Arial"/>
+                <w:bCs/>
+                <w:caps w:val="0"/>
+                <w:lang w:val="es-AR"/>
+              </w:rPr>
+              <w:t>Problemas / Comentarios:</w:t>
+            </w:r>
+          </w:p>
+        </w:tc>
+      </w:tr>
+      <w:tr>
+        <w:trPr>
+          <w:cantSplit/>
+        </w:trPr>
+        <w:tc>
+          <w:tcPr>
+            <w:tcW w:w="9221" w:type="dxa"/>
+            <w:gridSpan w:val="2"/>
+          </w:tcPr>
+          <w:p>
+            <w:pPr>
+              <w:jc w:val="both"/>
               <w:rPr>
                 <w:rFonts w:ascii="Arial" w:hAnsi="Arial" w:cs="Arial"/>
                 <w:i/>
                 <w:iCs/>
                 <w:sz w:val="22"/>
-                <w:lang w:val="es-MX"/>
-              </w:rPr>
-              <w:t xml:space="preserve"> Una vez confirmada la cobranza, el sistema  habilitará las modalidades de forma de pago dependiendo de los parámetros seteados en la configuración de las empresas que participan en la misma).</w:t>
+                <w:lang w:val="es-AR"/>
+              </w:rPr>
+            </w:pPr>
+            <w:r>
+              <w:rPr>
+                <w:rFonts w:ascii="Arial" w:hAnsi="Arial" w:cs="Arial"/>
+                <w:i/>
+                <w:sz w:val="22"/>
+                <w:lang w:val="es-AR"/>
+              </w:rPr>
+              <w:t>N/A</w:t>
             </w:r>
           </w:p>
         </w:tc>
       </w:tr>
     </w:tbl>
-    <w:p>
-      <w:pPr>
-        <w:rPr>
-          <w:lang w:val="es-AR"/>
-        </w:rPr>
-      </w:pPr>
-    </w:p>
     <w:p>
       <w:pPr>
         <w:pStyle w:val="Textocomentario"/>
@@ -2741,7 +3636,2203 @@
     </w:p>
     <w:tbl>
       <w:tblPr>
-        <w:tblW w:w="9225" w:type="dxa"/>
+        <w:tblW w:w="9221" w:type="dxa"/>
+        <w:tblInd w:w="108" w:type="dxa"/>
+        <w:tblBorders>
+          <w:top w:val="thinThickLargeGap" w:sz="6" w:space="0" w:color="808080"/>
+          <w:left w:val="thinThickLargeGap" w:sz="6" w:space="0" w:color="808080"/>
+          <w:bottom w:val="thinThickLargeGap" w:sz="6" w:space="0" w:color="808080"/>
+          <w:right w:val="thinThickLargeGap" w:sz="6" w:space="0" w:color="808080"/>
+          <w:insideH w:val="thinThickLargeGap" w:sz="6" w:space="0" w:color="808080"/>
+          <w:insideV w:val="thinThickLargeGap" w:sz="6" w:space="0" w:color="808080"/>
+        </w:tblBorders>
+        <w:tblLayout w:type="fixed"/>
+        <w:tblLook w:val="0000" w:firstRow="0" w:lastRow="0" w:firstColumn="0" w:lastColumn="0" w:noHBand="0" w:noVBand="0"/>
+      </w:tblPr>
+      <w:tblGrid>
+        <w:gridCol w:w="2073"/>
+        <w:gridCol w:w="7148"/>
+      </w:tblGrid>
+      <w:tr>
+        <w:trPr>
+          <w:trHeight w:val="560"/>
+        </w:trPr>
+        <w:tc>
+          <w:tcPr>
+            <w:tcW w:w="2073" w:type="dxa"/>
+            <w:shd w:val="pct10" w:color="auto" w:fill="FFFFFF"/>
+          </w:tcPr>
+          <w:p>
+            <w:pPr>
+              <w:pStyle w:val="Ttulo2"/>
+              <w:spacing w:before="0" w:after="0" w:line="240" w:lineRule="auto"/>
+              <w:rPr>
+                <w:rFonts w:ascii="Arial" w:hAnsi="Arial" w:cs="Arial"/>
+                <w:bCs/>
+                <w:lang w:val="es-AR"/>
+              </w:rPr>
+            </w:pPr>
+            <w:r>
+              <w:rPr>
+                <w:rFonts w:ascii="Arial" w:hAnsi="Arial" w:cs="Arial"/>
+                <w:bCs/>
+                <w:lang w:val="es-AR"/>
+              </w:rPr>
+              <w:t>Caso de Uso</w:t>
+            </w:r>
+          </w:p>
+        </w:tc>
+        <w:tc>
+          <w:tcPr>
+            <w:tcW w:w="7148" w:type="dxa"/>
+          </w:tcPr>
+          <w:p>
+            <w:pPr>
+              <w:pStyle w:val="Ttulo3"/>
+              <w:rPr>
+                <w:rFonts w:ascii="Arial" w:hAnsi="Arial" w:cs="Arial"/>
+                <w:b/>
+                <w:bCs/>
+                <w:i w:val="0"/>
+                <w:iCs/>
+                <w:sz w:val="22"/>
+                <w:szCs w:val="22"/>
+                <w:lang w:val="es-AR"/>
+              </w:rPr>
+            </w:pPr>
+            <w:r>
+              <w:rPr>
+                <w:rFonts w:ascii="Arial" w:hAnsi="Arial" w:cs="Arial"/>
+                <w:b/>
+                <w:bCs/>
+                <w:i w:val="0"/>
+                <w:iCs/>
+                <w:sz w:val="22"/>
+                <w:szCs w:val="22"/>
+                <w:lang w:val="es-AR"/>
+              </w:rPr>
+              <w:t xml:space="preserve">Editar </w:t>
+            </w:r>
+            <w:r>
+              <w:rPr>
+                <w:rFonts w:ascii="Arial" w:hAnsi="Arial" w:cs="Arial"/>
+                <w:b/>
+                <w:bCs/>
+                <w:i w:val="0"/>
+                <w:iCs/>
+                <w:sz w:val="22"/>
+                <w:szCs w:val="22"/>
+                <w:lang w:val="es-AR"/>
+              </w:rPr>
+              <w:t>Docente</w:t>
+            </w:r>
+          </w:p>
+        </w:tc>
+      </w:tr>
+      <w:tr>
+        <w:tc>
+          <w:tcPr>
+            <w:tcW w:w="2073" w:type="dxa"/>
+            <w:shd w:val="pct10" w:color="000000" w:fill="FFFFFF"/>
+          </w:tcPr>
+          <w:p>
+            <w:pPr>
+              <w:rPr>
+                <w:rFonts w:ascii="Arial" w:hAnsi="Arial" w:cs="Arial"/>
+                <w:b/>
+                <w:lang w:val="es-AR"/>
+              </w:rPr>
+            </w:pPr>
+            <w:r>
+              <w:rPr>
+                <w:rFonts w:ascii="Arial" w:hAnsi="Arial" w:cs="Arial"/>
+                <w:b/>
+                <w:lang w:val="es-AR"/>
+              </w:rPr>
+              <w:t>Breve Descripción</w:t>
+            </w:r>
+          </w:p>
+        </w:tc>
+        <w:tc>
+          <w:tcPr>
+            <w:tcW w:w="7148" w:type="dxa"/>
+          </w:tcPr>
+          <w:p>
+            <w:pPr>
+              <w:ind w:left="169"/>
+              <w:jc w:val="both"/>
+              <w:rPr>
+                <w:rFonts w:ascii="Arial" w:hAnsi="Arial" w:cs="Arial"/>
+                <w:sz w:val="22"/>
+                <w:lang w:val="es-AR"/>
+              </w:rPr>
+            </w:pPr>
+            <w:r>
+              <w:rPr>
+                <w:rFonts w:ascii="Arial" w:hAnsi="Arial" w:cs="Arial"/>
+                <w:sz w:val="22"/>
+                <w:lang w:val="es-AR"/>
+              </w:rPr>
+              <w:t xml:space="preserve">Editar información del </w:t>
+            </w:r>
+            <w:r>
+              <w:rPr>
+                <w:rFonts w:ascii="Arial" w:hAnsi="Arial" w:cs="Arial"/>
+                <w:sz w:val="22"/>
+                <w:lang w:val="es-AR"/>
+              </w:rPr>
+              <w:t>Docente</w:t>
+            </w:r>
+          </w:p>
+        </w:tc>
+      </w:tr>
+      <w:tr>
+        <w:tc>
+          <w:tcPr>
+            <w:tcW w:w="2073" w:type="dxa"/>
+            <w:shd w:val="pct10" w:color="000000" w:fill="FFFFFF"/>
+          </w:tcPr>
+          <w:p>
+            <w:pPr>
+              <w:rPr>
+                <w:rFonts w:ascii="Arial" w:hAnsi="Arial" w:cs="Arial"/>
+                <w:b/>
+                <w:lang w:val="es-AR"/>
+              </w:rPr>
+            </w:pPr>
+            <w:r>
+              <w:rPr>
+                <w:rFonts w:ascii="Arial" w:hAnsi="Arial" w:cs="Arial"/>
+                <w:b/>
+                <w:lang w:val="es-AR"/>
+              </w:rPr>
+              <w:t>Actores</w:t>
+            </w:r>
+          </w:p>
+        </w:tc>
+        <w:tc>
+          <w:tcPr>
+            <w:tcW w:w="7148" w:type="dxa"/>
+          </w:tcPr>
+          <w:p>
+            <w:pPr>
+              <w:ind w:left="169"/>
+              <w:rPr>
+                <w:rFonts w:ascii="Arial" w:hAnsi="Arial" w:cs="Arial"/>
+                <w:sz w:val="22"/>
+                <w:lang w:val="es-AR"/>
+              </w:rPr>
+            </w:pPr>
+            <w:r>
+              <w:rPr>
+                <w:rFonts w:ascii="Arial" w:hAnsi="Arial" w:cs="Arial"/>
+                <w:sz w:val="22"/>
+                <w:lang w:val="es-AR"/>
+              </w:rPr>
+              <w:t>Administrador</w:t>
+            </w:r>
+          </w:p>
+        </w:tc>
+      </w:tr>
+      <w:tr>
+        <w:tc>
+          <w:tcPr>
+            <w:tcW w:w="2073" w:type="dxa"/>
+            <w:shd w:val="pct10" w:color="000000" w:fill="FFFFFF"/>
+          </w:tcPr>
+          <w:p>
+            <w:pPr>
+              <w:rPr>
+                <w:rFonts w:ascii="Arial" w:hAnsi="Arial" w:cs="Arial"/>
+                <w:lang w:val="es-AR"/>
+              </w:rPr>
+            </w:pPr>
+            <w:r>
+              <w:rPr>
+                <w:rFonts w:ascii="Arial" w:hAnsi="Arial" w:cs="Arial"/>
+                <w:b/>
+                <w:lang w:val="es-AR"/>
+              </w:rPr>
+              <w:t>Precondiciones</w:t>
+            </w:r>
+          </w:p>
+        </w:tc>
+        <w:tc>
+          <w:tcPr>
+            <w:tcW w:w="7148" w:type="dxa"/>
+          </w:tcPr>
+          <w:p>
+            <w:pPr>
+              <w:numPr>
+                <w:ilvl w:val="0"/>
+                <w:numId w:val="3"/>
+              </w:numPr>
+              <w:tabs>
+                <w:tab w:val="clear" w:pos="780"/>
+              </w:tabs>
+              <w:spacing w:before="100" w:after="100"/>
+              <w:ind w:left="426" w:hanging="284"/>
+              <w:rPr>
+                <w:rFonts w:ascii="Arial" w:hAnsi="Arial" w:cs="Arial"/>
+                <w:sz w:val="22"/>
+                <w:lang w:val="es-AR"/>
+              </w:rPr>
+            </w:pPr>
+            <w:r>
+              <w:rPr>
+                <w:rFonts w:ascii="Arial" w:hAnsi="Arial" w:cs="Arial"/>
+                <w:sz w:val="22"/>
+                <w:lang w:val="es-AR"/>
+              </w:rPr>
+              <w:t>Ya debe existir el rol de administrador y el mismo debe estar asociado a un usuario</w:t>
+            </w:r>
+          </w:p>
+        </w:tc>
+      </w:tr>
+      <w:tr>
+        <w:tc>
+          <w:tcPr>
+            <w:tcW w:w="2073" w:type="dxa"/>
+            <w:shd w:val="pct10" w:color="000000" w:fill="FFFFFF"/>
+          </w:tcPr>
+          <w:p>
+            <w:pPr>
+              <w:rPr>
+                <w:rFonts w:ascii="Arial" w:hAnsi="Arial" w:cs="Arial"/>
+                <w:b/>
+                <w:lang w:val="es-AR"/>
+              </w:rPr>
+            </w:pPr>
+            <w:r>
+              <w:rPr>
+                <w:rFonts w:ascii="Arial" w:hAnsi="Arial" w:cs="Arial"/>
+                <w:b/>
+                <w:lang w:val="es-AR"/>
+              </w:rPr>
+              <w:t>Post condiciones</w:t>
+            </w:r>
+          </w:p>
+        </w:tc>
+        <w:tc>
+          <w:tcPr>
+            <w:tcW w:w="7148" w:type="dxa"/>
+          </w:tcPr>
+          <w:p>
+            <w:pPr>
+              <w:numPr>
+                <w:ilvl w:val="0"/>
+                <w:numId w:val="3"/>
+              </w:numPr>
+              <w:tabs>
+                <w:tab w:val="clear" w:pos="780"/>
+                <w:tab w:val="num" w:pos="519"/>
+              </w:tabs>
+              <w:spacing w:before="100" w:after="100"/>
+              <w:ind w:hanging="545"/>
+              <w:jc w:val="both"/>
+              <w:rPr>
+                <w:rFonts w:ascii="Arial" w:hAnsi="Arial" w:cs="Arial"/>
+                <w:i/>
+                <w:sz w:val="22"/>
+                <w:lang w:val="es-AR"/>
+              </w:rPr>
+            </w:pPr>
+            <w:r>
+              <w:rPr>
+                <w:lang w:val="es-AR"/>
+              </w:rPr>
+              <w:t xml:space="preserve">Quedan persistidos los Datos del </w:t>
+            </w:r>
+            <w:r>
+              <w:rPr>
+                <w:lang w:val="es-AR"/>
+              </w:rPr>
+              <w:t>Docente</w:t>
+            </w:r>
+            <w:r>
+              <w:rPr>
+                <w:lang w:val="es-AR"/>
+              </w:rPr>
+              <w:t>.</w:t>
+            </w:r>
+          </w:p>
+        </w:tc>
+      </w:tr>
+      <w:tr>
+        <w:tc>
+          <w:tcPr>
+            <w:tcW w:w="2073" w:type="dxa"/>
+            <w:shd w:val="pct10" w:color="000000" w:fill="FFFFFF"/>
+          </w:tcPr>
+          <w:p>
+            <w:pPr>
+              <w:rPr>
+                <w:rFonts w:ascii="Arial" w:hAnsi="Arial" w:cs="Arial"/>
+                <w:lang w:val="es-AR"/>
+              </w:rPr>
+            </w:pPr>
+            <w:r>
+              <w:rPr>
+                <w:rFonts w:ascii="Arial" w:hAnsi="Arial" w:cs="Arial"/>
+                <w:b/>
+                <w:lang w:val="es-AR"/>
+              </w:rPr>
+              <w:t>Referencias</w:t>
+            </w:r>
+          </w:p>
+        </w:tc>
+        <w:tc>
+          <w:tcPr>
+            <w:tcW w:w="7148" w:type="dxa"/>
+          </w:tcPr>
+          <w:p>
+            <w:pPr>
+              <w:rPr>
+                <w:rFonts w:ascii="Arial" w:hAnsi="Arial" w:cs="Arial"/>
+                <w:i/>
+                <w:sz w:val="22"/>
+                <w:szCs w:val="22"/>
+                <w:lang w:val="es-AR"/>
+              </w:rPr>
+            </w:pPr>
+            <w:r>
+              <w:rPr>
+                <w:rFonts w:ascii="Arial" w:hAnsi="Arial" w:cs="Arial"/>
+                <w:i/>
+                <w:sz w:val="22"/>
+                <w:szCs w:val="22"/>
+                <w:lang w:val="es-AR"/>
+              </w:rPr>
+              <w:t>N/A</w:t>
+            </w:r>
+          </w:p>
+        </w:tc>
+      </w:tr>
+      <w:tr>
+        <w:tc>
+          <w:tcPr>
+            <w:tcW w:w="2073" w:type="dxa"/>
+            <w:shd w:val="pct10" w:color="000000" w:fill="FFFFFF"/>
+          </w:tcPr>
+          <w:p>
+            <w:pPr>
+              <w:rPr>
+                <w:rFonts w:ascii="Arial" w:hAnsi="Arial" w:cs="Arial"/>
+                <w:b/>
+                <w:lang w:val="es-AR"/>
+              </w:rPr>
+            </w:pPr>
+            <w:r>
+              <w:rPr>
+                <w:rFonts w:ascii="Arial" w:hAnsi="Arial" w:cs="Arial"/>
+                <w:b/>
+                <w:lang w:val="es-AR"/>
+              </w:rPr>
+              <w:t>Requerimientos No Funcionales</w:t>
+            </w:r>
+          </w:p>
+        </w:tc>
+        <w:tc>
+          <w:tcPr>
+            <w:tcW w:w="7148" w:type="dxa"/>
+          </w:tcPr>
+          <w:p>
+            <w:pPr>
+              <w:jc w:val="both"/>
+              <w:rPr>
+                <w:rFonts w:ascii="Arial" w:hAnsi="Arial" w:cs="Arial"/>
+                <w:i/>
+                <w:iCs/>
+                <w:sz w:val="22"/>
+                <w:szCs w:val="22"/>
+                <w:lang w:val="es-AR"/>
+              </w:rPr>
+            </w:pPr>
+          </w:p>
+        </w:tc>
+      </w:tr>
+      <w:tr>
+        <w:trPr>
+          <w:cantSplit/>
+        </w:trPr>
+        <w:tc>
+          <w:tcPr>
+            <w:tcW w:w="9221" w:type="dxa"/>
+            <w:gridSpan w:val="2"/>
+            <w:tcBorders>
+              <w:bottom w:val="thinThickLargeGap" w:sz="6" w:space="0" w:color="808080"/>
+            </w:tcBorders>
+            <w:shd w:val="pct10" w:color="000000" w:fill="FFFFFF"/>
+          </w:tcPr>
+          <w:p>
+            <w:pPr>
+              <w:rPr>
+                <w:i/>
+                <w:lang w:val="es-AR"/>
+              </w:rPr>
+            </w:pPr>
+            <w:r>
+              <w:rPr>
+                <w:rFonts w:ascii="Arial" w:hAnsi="Arial" w:cs="Arial"/>
+                <w:b/>
+                <w:bCs/>
+                <w:lang w:val="es-AR"/>
+              </w:rPr>
+              <w:t>Curso Normal</w:t>
+            </w:r>
+          </w:p>
+        </w:tc>
+      </w:tr>
+      <w:tr>
+        <w:trPr>
+          <w:cantSplit/>
+        </w:trPr>
+        <w:tc>
+          <w:tcPr>
+            <w:tcW w:w="9221" w:type="dxa"/>
+            <w:gridSpan w:val="2"/>
+          </w:tcPr>
+          <w:p>
+            <w:pPr>
+              <w:pStyle w:val="Textocomentario"/>
+              <w:rPr>
+                <w:rFonts w:ascii="Arial" w:hAnsi="Arial" w:cs="Arial"/>
+                <w:sz w:val="22"/>
+                <w:lang w:val="es-AR"/>
+              </w:rPr>
+            </w:pPr>
+            <w:r>
+              <w:rPr>
+                <w:rFonts w:ascii="Arial" w:hAnsi="Arial" w:cs="Arial"/>
+                <w:sz w:val="22"/>
+                <w:lang w:val="es-AR"/>
+              </w:rPr>
+              <w:t>1- El actor se loguea en el sistema</w:t>
+            </w:r>
+          </w:p>
+        </w:tc>
+      </w:tr>
+      <w:tr>
+        <w:trPr>
+          <w:cantSplit/>
+        </w:trPr>
+        <w:tc>
+          <w:tcPr>
+            <w:tcW w:w="9221" w:type="dxa"/>
+            <w:gridSpan w:val="2"/>
+          </w:tcPr>
+          <w:p>
+            <w:pPr>
+              <w:rPr>
+                <w:rFonts w:ascii="Arial" w:hAnsi="Arial" w:cs="Arial"/>
+                <w:sz w:val="22"/>
+                <w:lang w:val="es-AR"/>
+              </w:rPr>
+            </w:pPr>
+            <w:r>
+              <w:rPr>
+                <w:rFonts w:ascii="Arial" w:hAnsi="Arial" w:cs="Arial"/>
+                <w:sz w:val="22"/>
+                <w:lang w:val="es-AR"/>
+              </w:rPr>
+              <w:t xml:space="preserve">2- El actor entra a la sección </w:t>
+            </w:r>
+            <w:r>
+              <w:rPr>
+                <w:rFonts w:ascii="Arial" w:hAnsi="Arial" w:cs="Arial"/>
+                <w:sz w:val="22"/>
+                <w:lang w:val="es-AR"/>
+              </w:rPr>
+              <w:t>Docente</w:t>
+            </w:r>
+          </w:p>
+        </w:tc>
+      </w:tr>
+      <w:tr>
+        <w:trPr>
+          <w:cantSplit/>
+        </w:trPr>
+        <w:tc>
+          <w:tcPr>
+            <w:tcW w:w="9221" w:type="dxa"/>
+            <w:gridSpan w:val="2"/>
+          </w:tcPr>
+          <w:p>
+            <w:pPr>
+              <w:rPr>
+                <w:rFonts w:ascii="Arial" w:hAnsi="Arial" w:cs="Arial"/>
+                <w:sz w:val="22"/>
+                <w:lang w:val="es-AR"/>
+              </w:rPr>
+            </w:pPr>
+            <w:r>
+              <w:rPr>
+                <w:rFonts w:ascii="Arial" w:hAnsi="Arial" w:cs="Arial"/>
+                <w:sz w:val="22"/>
+                <w:lang w:val="es-AR"/>
+              </w:rPr>
+              <w:t>3- El actor busca el usuario en el buscador</w:t>
+            </w:r>
+          </w:p>
+        </w:tc>
+      </w:tr>
+      <w:tr>
+        <w:trPr>
+          <w:cantSplit/>
+        </w:trPr>
+        <w:tc>
+          <w:tcPr>
+            <w:tcW w:w="9221" w:type="dxa"/>
+            <w:gridSpan w:val="2"/>
+          </w:tcPr>
+          <w:p>
+            <w:pPr>
+              <w:rPr>
+                <w:rFonts w:ascii="Arial" w:hAnsi="Arial" w:cs="Arial"/>
+                <w:sz w:val="22"/>
+                <w:lang w:val="es-AR"/>
+              </w:rPr>
+            </w:pPr>
+            <w:r>
+              <w:rPr>
+                <w:rFonts w:ascii="Arial" w:hAnsi="Arial" w:cs="Arial"/>
+                <w:sz w:val="22"/>
+                <w:lang w:val="es-AR"/>
+              </w:rPr>
+              <w:t>4- El Actor selecciona el usuario</w:t>
+            </w:r>
+          </w:p>
+        </w:tc>
+      </w:tr>
+      <w:tr>
+        <w:trPr>
+          <w:cantSplit/>
+        </w:trPr>
+        <w:tc>
+          <w:tcPr>
+            <w:tcW w:w="9221" w:type="dxa"/>
+            <w:gridSpan w:val="2"/>
+          </w:tcPr>
+          <w:p>
+            <w:pPr>
+              <w:rPr>
+                <w:rFonts w:ascii="Arial" w:hAnsi="Arial" w:cs="Arial"/>
+                <w:sz w:val="22"/>
+                <w:lang w:val="es-AR"/>
+              </w:rPr>
+            </w:pPr>
+            <w:r>
+              <w:rPr>
+                <w:rFonts w:ascii="Arial" w:hAnsi="Arial" w:cs="Arial"/>
+                <w:sz w:val="22"/>
+                <w:lang w:val="es-AR"/>
+              </w:rPr>
+              <w:t>5- El sistema muestra los siguientes datos del nuevo usuario:</w:t>
+            </w:r>
+          </w:p>
+          <w:p>
+            <w:pPr>
+              <w:pStyle w:val="ContenidodeTabla"/>
+              <w:numPr>
+                <w:ilvl w:val="1"/>
+                <w:numId w:val="7"/>
+              </w:numPr>
+              <w:suppressAutoHyphens/>
+              <w:ind w:left="842"/>
+              <w:rPr>
+                <w:rFonts w:ascii="Arial" w:hAnsi="Arial" w:cs="Arial"/>
+                <w:i/>
+                <w:sz w:val="22"/>
+                <w:szCs w:val="22"/>
+                <w:lang w:val="es-AR"/>
+              </w:rPr>
+            </w:pPr>
+            <w:r>
+              <w:rPr>
+                <w:rFonts w:ascii="Arial" w:hAnsi="Arial" w:cs="Arial"/>
+                <w:sz w:val="22"/>
+                <w:szCs w:val="22"/>
+                <w:lang w:val="es-AR"/>
+              </w:rPr>
+              <w:t xml:space="preserve">Nombre </w:t>
+            </w:r>
+          </w:p>
+          <w:p>
+            <w:pPr>
+              <w:pStyle w:val="ContenidodeTabla"/>
+              <w:suppressAutoHyphens/>
+              <w:ind w:left="842"/>
+              <w:rPr>
+                <w:rFonts w:ascii="Arial" w:hAnsi="Arial" w:cs="Arial"/>
+                <w:i/>
+                <w:sz w:val="22"/>
+                <w:szCs w:val="22"/>
+                <w:lang w:val="es-AR"/>
+              </w:rPr>
+            </w:pPr>
+            <w:r>
+              <w:rPr>
+                <w:rFonts w:ascii="Arial" w:hAnsi="Arial" w:cs="Arial"/>
+                <w:i/>
+                <w:sz w:val="22"/>
+                <w:szCs w:val="22"/>
+                <w:lang w:val="es-AR"/>
+              </w:rPr>
+              <w:t>(Caracteres (a-zA-Z) editable  – 50 caracteres – obligatorio)</w:t>
+            </w:r>
+          </w:p>
+          <w:p>
+            <w:pPr>
+              <w:pStyle w:val="ContenidodeTabla"/>
+              <w:numPr>
+                <w:ilvl w:val="1"/>
+                <w:numId w:val="7"/>
+              </w:numPr>
+              <w:suppressAutoHyphens/>
+              <w:ind w:left="842"/>
+              <w:rPr>
+                <w:rFonts w:ascii="Arial" w:hAnsi="Arial" w:cs="Arial"/>
+                <w:i/>
+                <w:sz w:val="22"/>
+                <w:szCs w:val="22"/>
+                <w:lang w:val="es-AR"/>
+              </w:rPr>
+            </w:pPr>
+            <w:r>
+              <w:rPr>
+                <w:rFonts w:ascii="Arial" w:hAnsi="Arial" w:cs="Arial"/>
+                <w:sz w:val="22"/>
+                <w:szCs w:val="22"/>
+                <w:lang w:val="es-AR"/>
+              </w:rPr>
+              <w:t xml:space="preserve">Apellido </w:t>
+            </w:r>
+          </w:p>
+          <w:p>
+            <w:pPr>
+              <w:pStyle w:val="ContenidodeTabla"/>
+              <w:suppressAutoHyphens/>
+              <w:ind w:left="842"/>
+              <w:rPr>
+                <w:rFonts w:ascii="Arial" w:hAnsi="Arial" w:cs="Arial"/>
+                <w:i/>
+                <w:sz w:val="22"/>
+                <w:szCs w:val="22"/>
+                <w:lang w:val="es-AR"/>
+              </w:rPr>
+            </w:pPr>
+            <w:r>
+              <w:rPr>
+                <w:rFonts w:ascii="Arial" w:hAnsi="Arial" w:cs="Arial"/>
+                <w:i/>
+                <w:sz w:val="22"/>
+                <w:szCs w:val="22"/>
+                <w:lang w:val="es-AR"/>
+              </w:rPr>
+              <w:t>(Caracteres (a-zA-Z) editable  – 50 caracteres – obligatorio)</w:t>
+            </w:r>
+          </w:p>
+          <w:p>
+            <w:pPr>
+              <w:pStyle w:val="ContenidodeTabla"/>
+              <w:numPr>
+                <w:ilvl w:val="1"/>
+                <w:numId w:val="7"/>
+              </w:numPr>
+              <w:suppressAutoHyphens/>
+              <w:ind w:left="842"/>
+              <w:rPr>
+                <w:rFonts w:ascii="Arial" w:hAnsi="Arial" w:cs="Arial"/>
+                <w:sz w:val="22"/>
+                <w:szCs w:val="22"/>
+                <w:lang w:val="es-AR"/>
+              </w:rPr>
+            </w:pPr>
+            <w:r>
+              <w:rPr>
+                <w:rFonts w:ascii="Arial" w:hAnsi="Arial" w:cs="Arial"/>
+                <w:sz w:val="22"/>
+                <w:szCs w:val="22"/>
+                <w:lang w:val="es-AR"/>
+              </w:rPr>
+              <w:t>DNI</w:t>
+            </w:r>
+          </w:p>
+          <w:p>
+            <w:pPr>
+              <w:pStyle w:val="ContenidodeTabla"/>
+              <w:suppressAutoHyphens/>
+              <w:ind w:left="842"/>
+              <w:rPr>
+                <w:rFonts w:ascii="Arial" w:hAnsi="Arial" w:cs="Arial"/>
+                <w:i/>
+                <w:sz w:val="22"/>
+                <w:szCs w:val="22"/>
+                <w:lang w:val="es-AR"/>
+              </w:rPr>
+            </w:pPr>
+            <w:r>
+              <w:rPr>
+                <w:rFonts w:ascii="Arial" w:hAnsi="Arial" w:cs="Arial"/>
+                <w:i/>
+                <w:sz w:val="22"/>
+                <w:szCs w:val="22"/>
+                <w:lang w:val="es-AR"/>
+              </w:rPr>
+              <w:t>(Alfanumérico –10 caracteres– obligatorio)</w:t>
+            </w:r>
+          </w:p>
+          <w:p>
+            <w:pPr>
+              <w:pStyle w:val="ContenidodeTabla"/>
+              <w:numPr>
+                <w:ilvl w:val="1"/>
+                <w:numId w:val="7"/>
+              </w:numPr>
+              <w:suppressAutoHyphens/>
+              <w:ind w:left="842"/>
+              <w:rPr>
+                <w:rFonts w:ascii="Arial" w:hAnsi="Arial" w:cs="Arial"/>
+                <w:sz w:val="22"/>
+                <w:szCs w:val="22"/>
+                <w:lang w:val="es-AR"/>
+              </w:rPr>
+            </w:pPr>
+            <w:r>
+              <w:rPr>
+                <w:rFonts w:ascii="Arial" w:hAnsi="Arial" w:cs="Arial"/>
+                <w:sz w:val="22"/>
+                <w:szCs w:val="22"/>
+                <w:lang w:val="es-AR"/>
+              </w:rPr>
+              <w:t>Nacionalidad</w:t>
+            </w:r>
+          </w:p>
+          <w:p>
+            <w:pPr>
+              <w:pStyle w:val="ContenidodeTabla"/>
+              <w:suppressAutoHyphens/>
+              <w:ind w:left="842"/>
+              <w:rPr>
+                <w:rFonts w:ascii="Arial" w:hAnsi="Arial" w:cs="Arial"/>
+                <w:i/>
+                <w:sz w:val="22"/>
+                <w:szCs w:val="22"/>
+                <w:lang w:val="es-AR"/>
+              </w:rPr>
+            </w:pPr>
+            <w:r>
+              <w:rPr>
+                <w:rFonts w:ascii="Arial" w:hAnsi="Arial" w:cs="Arial"/>
+                <w:i/>
+                <w:sz w:val="22"/>
+                <w:szCs w:val="22"/>
+                <w:lang w:val="es-AR"/>
+              </w:rPr>
+              <w:t xml:space="preserve">(Lista desplegable – </w:t>
+            </w:r>
+            <w:r>
+              <w:rPr>
+                <w:rFonts w:ascii="Arial" w:hAnsi="Arial" w:cs="Arial"/>
+                <w:sz w:val="22"/>
+                <w:szCs w:val="22"/>
+                <w:lang w:val="es-AR"/>
+              </w:rPr>
+              <w:t>Caracteres a-z A-Z. Los componentes están dispuestos en orden alfabético</w:t>
+            </w:r>
+            <w:r>
+              <w:rPr>
+                <w:rFonts w:ascii="Arial" w:hAnsi="Arial" w:cs="Arial"/>
+                <w:i/>
+                <w:sz w:val="22"/>
+                <w:szCs w:val="22"/>
+                <w:lang w:val="es-AR"/>
+              </w:rPr>
+              <w:t xml:space="preserve"> – no obligatorio)</w:t>
+            </w:r>
+          </w:p>
+          <w:p>
+            <w:pPr>
+              <w:pStyle w:val="ContenidodeTabla"/>
+              <w:numPr>
+                <w:ilvl w:val="1"/>
+                <w:numId w:val="7"/>
+              </w:numPr>
+              <w:suppressAutoHyphens/>
+              <w:ind w:left="842"/>
+              <w:rPr>
+                <w:rFonts w:ascii="Arial" w:hAnsi="Arial" w:cs="Arial"/>
+                <w:i/>
+                <w:sz w:val="22"/>
+                <w:szCs w:val="22"/>
+                <w:lang w:val="es-AR"/>
+              </w:rPr>
+            </w:pPr>
+            <w:r>
+              <w:rPr>
+                <w:rFonts w:ascii="Arial" w:hAnsi="Arial" w:cs="Arial"/>
+                <w:sz w:val="22"/>
+                <w:szCs w:val="22"/>
+                <w:lang w:val="es-AR"/>
+              </w:rPr>
+              <w:t>Fecha de Nacimiento</w:t>
+            </w:r>
+          </w:p>
+          <w:p>
+            <w:pPr>
+              <w:pStyle w:val="ContenidodeTabla"/>
+              <w:suppressAutoHyphens/>
+              <w:ind w:left="842"/>
+              <w:rPr>
+                <w:rFonts w:ascii="Arial" w:hAnsi="Arial" w:cs="Arial"/>
+                <w:i/>
+                <w:sz w:val="22"/>
+                <w:szCs w:val="22"/>
+                <w:lang w:val="es-AR"/>
+              </w:rPr>
+            </w:pPr>
+            <w:r>
+              <w:rPr>
+                <w:rFonts w:ascii="Arial" w:hAnsi="Arial" w:cs="Arial"/>
+                <w:i/>
+                <w:sz w:val="22"/>
+                <w:szCs w:val="22"/>
+                <w:lang w:val="es-AR"/>
+              </w:rPr>
+              <w:t>(Calendario – obligatorio)</w:t>
+            </w:r>
+          </w:p>
+          <w:p>
+            <w:pPr>
+              <w:pStyle w:val="ContenidodeTabla"/>
+              <w:numPr>
+                <w:ilvl w:val="1"/>
+                <w:numId w:val="7"/>
+              </w:numPr>
+              <w:suppressAutoHyphens/>
+              <w:ind w:left="842"/>
+              <w:rPr>
+                <w:rFonts w:ascii="Arial" w:hAnsi="Arial" w:cs="Arial"/>
+                <w:i/>
+                <w:sz w:val="22"/>
+                <w:szCs w:val="22"/>
+                <w:lang w:val="es-AR"/>
+              </w:rPr>
+            </w:pPr>
+            <w:r>
+              <w:rPr>
+                <w:rFonts w:ascii="Arial" w:hAnsi="Arial" w:cs="Arial"/>
+                <w:sz w:val="22"/>
+                <w:szCs w:val="22"/>
+                <w:lang w:val="es-AR"/>
+              </w:rPr>
+              <w:t>Genero</w:t>
+            </w:r>
+          </w:p>
+          <w:p>
+            <w:pPr>
+              <w:pStyle w:val="ContenidodeTabla"/>
+              <w:suppressAutoHyphens/>
+              <w:ind w:left="842"/>
+              <w:rPr>
+                <w:rFonts w:ascii="Arial" w:hAnsi="Arial" w:cs="Arial"/>
+                <w:i/>
+                <w:sz w:val="22"/>
+                <w:szCs w:val="22"/>
+                <w:lang w:val="es-AR"/>
+              </w:rPr>
+            </w:pPr>
+            <w:r>
+              <w:rPr>
+                <w:rFonts w:ascii="Arial" w:hAnsi="Arial" w:cs="Arial"/>
+                <w:i/>
+                <w:sz w:val="22"/>
+                <w:szCs w:val="22"/>
+                <w:lang w:val="es-AR"/>
+              </w:rPr>
+              <w:t>(Lista desplegable: Femenino / Masculino – obligatorio)</w:t>
+            </w:r>
+          </w:p>
+          <w:p>
+            <w:pPr>
+              <w:pStyle w:val="ContenidodeTabla"/>
+              <w:numPr>
+                <w:ilvl w:val="1"/>
+                <w:numId w:val="7"/>
+              </w:numPr>
+              <w:suppressAutoHyphens/>
+              <w:ind w:left="798" w:hanging="336"/>
+              <w:rPr>
+                <w:rFonts w:ascii="Arial" w:hAnsi="Arial" w:cs="Arial"/>
+                <w:i/>
+                <w:sz w:val="22"/>
+                <w:szCs w:val="22"/>
+                <w:lang w:val="es-AR"/>
+              </w:rPr>
+            </w:pPr>
+            <w:r>
+              <w:rPr>
+                <w:rFonts w:ascii="Arial" w:hAnsi="Arial" w:cs="Arial"/>
+                <w:i/>
+                <w:sz w:val="22"/>
+                <w:szCs w:val="22"/>
+                <w:lang w:val="es-AR"/>
+              </w:rPr>
+              <w:t>Legajo</w:t>
+            </w:r>
+          </w:p>
+          <w:p>
+            <w:pPr>
+              <w:pStyle w:val="ContenidodeTabla"/>
+              <w:suppressAutoHyphens/>
+              <w:ind w:left="798"/>
+              <w:rPr>
+                <w:rFonts w:ascii="Arial" w:hAnsi="Arial" w:cs="Arial"/>
+                <w:i/>
+                <w:sz w:val="22"/>
+                <w:szCs w:val="22"/>
+                <w:lang w:val="es-AR"/>
+              </w:rPr>
+            </w:pPr>
+            <w:r>
+              <w:rPr>
+                <w:rFonts w:ascii="Arial" w:hAnsi="Arial" w:cs="Arial"/>
+                <w:i/>
+                <w:sz w:val="22"/>
+                <w:szCs w:val="22"/>
+                <w:lang w:val="es-AR"/>
+              </w:rPr>
+              <w:t xml:space="preserve">   (Numérico – 10 caracteres - Obligatorio)</w:t>
+            </w:r>
+          </w:p>
+          <w:p>
+            <w:pPr>
+              <w:pStyle w:val="ContenidodeTabla"/>
+              <w:numPr>
+                <w:ilvl w:val="1"/>
+                <w:numId w:val="7"/>
+              </w:numPr>
+              <w:suppressAutoHyphens/>
+              <w:ind w:left="798" w:hanging="336"/>
+              <w:rPr>
+                <w:rFonts w:ascii="Arial" w:hAnsi="Arial" w:cs="Arial"/>
+                <w:i/>
+                <w:sz w:val="22"/>
+                <w:szCs w:val="22"/>
+                <w:lang w:val="es-AR"/>
+              </w:rPr>
+            </w:pPr>
+            <w:r>
+              <w:rPr>
+                <w:rFonts w:ascii="Arial" w:hAnsi="Arial" w:cs="Arial"/>
+                <w:i/>
+                <w:sz w:val="22"/>
+                <w:szCs w:val="22"/>
+                <w:lang w:val="es-AR"/>
+              </w:rPr>
+              <w:t>Tipo habilitado/no habilitado</w:t>
+            </w:r>
+          </w:p>
+          <w:p>
+            <w:pPr>
+              <w:pStyle w:val="ContenidodeTabla"/>
+              <w:suppressAutoHyphens/>
+              <w:ind w:left="798"/>
+              <w:rPr>
+                <w:rFonts w:ascii="Arial" w:hAnsi="Arial" w:cs="Arial"/>
+                <w:i/>
+                <w:sz w:val="22"/>
+                <w:szCs w:val="22"/>
+                <w:lang w:val="es-AR"/>
+              </w:rPr>
+            </w:pPr>
+            <w:r>
+              <w:rPr>
+                <w:rFonts w:ascii="Arial" w:hAnsi="Arial" w:cs="Arial"/>
+                <w:i/>
+                <w:sz w:val="22"/>
+                <w:szCs w:val="22"/>
+                <w:lang w:val="es-AR"/>
+              </w:rPr>
+              <w:t xml:space="preserve">   (tipo booleano)</w:t>
+            </w:r>
+          </w:p>
+          <w:p>
+            <w:pPr>
+              <w:pStyle w:val="ContenidodeTabla"/>
+              <w:numPr>
+                <w:ilvl w:val="1"/>
+                <w:numId w:val="7"/>
+              </w:numPr>
+              <w:suppressAutoHyphens/>
+              <w:ind w:left="798" w:hanging="336"/>
+              <w:rPr>
+                <w:rFonts w:ascii="Arial" w:hAnsi="Arial" w:cs="Arial"/>
+                <w:i/>
+                <w:sz w:val="22"/>
+                <w:szCs w:val="22"/>
+                <w:lang w:val="es-AR"/>
+              </w:rPr>
+            </w:pPr>
+            <w:r>
+              <w:rPr>
+                <w:rFonts w:ascii="Arial" w:hAnsi="Arial" w:cs="Arial"/>
+                <w:i/>
+                <w:sz w:val="22"/>
+                <w:szCs w:val="22"/>
+                <w:lang w:val="es-AR"/>
+              </w:rPr>
+              <w:t>Contraseña</w:t>
+            </w:r>
+          </w:p>
+          <w:p>
+            <w:pPr>
+              <w:pStyle w:val="ContenidodeTabla"/>
+              <w:suppressAutoHyphens/>
+              <w:ind w:left="798"/>
+              <w:rPr>
+                <w:rFonts w:ascii="Arial" w:hAnsi="Arial" w:cs="Arial"/>
+                <w:i/>
+                <w:sz w:val="22"/>
+                <w:szCs w:val="22"/>
+                <w:lang w:val="es-AR"/>
+              </w:rPr>
+            </w:pPr>
+            <w:r>
+              <w:rPr>
+                <w:rFonts w:ascii="Arial" w:hAnsi="Arial" w:cs="Arial"/>
+                <w:i/>
+                <w:sz w:val="22"/>
+                <w:szCs w:val="22"/>
+                <w:lang w:val="es-AR"/>
+              </w:rPr>
+              <w:t xml:space="preserve">   (Alfanumérico – 6 caracteres obligatorios)</w:t>
+            </w:r>
+          </w:p>
+          <w:p>
+            <w:pPr>
+              <w:pStyle w:val="ContenidodeTabla"/>
+              <w:numPr>
+                <w:ilvl w:val="1"/>
+                <w:numId w:val="7"/>
+              </w:numPr>
+              <w:suppressAutoHyphens/>
+              <w:ind w:left="798" w:hanging="336"/>
+              <w:rPr>
+                <w:rFonts w:ascii="Arial" w:hAnsi="Arial" w:cs="Arial"/>
+                <w:i/>
+                <w:sz w:val="22"/>
+                <w:szCs w:val="22"/>
+                <w:lang w:val="es-AR"/>
+              </w:rPr>
+            </w:pPr>
+            <w:r>
+              <w:rPr>
+                <w:rFonts w:ascii="Arial" w:hAnsi="Arial" w:cs="Arial"/>
+                <w:i/>
+                <w:sz w:val="22"/>
+                <w:szCs w:val="22"/>
+                <w:lang w:val="es-AR"/>
+              </w:rPr>
+              <w:t>Cursos que tiene asignados</w:t>
+            </w:r>
+          </w:p>
+          <w:p>
+            <w:pPr>
+              <w:pStyle w:val="ContenidodeTabla"/>
+              <w:numPr>
+                <w:ilvl w:val="1"/>
+                <w:numId w:val="7"/>
+              </w:numPr>
+              <w:suppressAutoHyphens/>
+              <w:ind w:left="798" w:hanging="336"/>
+              <w:rPr>
+                <w:rFonts w:ascii="Arial" w:hAnsi="Arial" w:cs="Arial"/>
+                <w:i/>
+                <w:sz w:val="22"/>
+                <w:szCs w:val="22"/>
+                <w:lang w:val="es-AR"/>
+              </w:rPr>
+            </w:pPr>
+            <w:r>
+              <w:rPr>
+                <w:rFonts w:ascii="Arial" w:hAnsi="Arial" w:cs="Arial"/>
+                <w:i/>
+                <w:sz w:val="22"/>
+                <w:szCs w:val="22"/>
+                <w:lang w:val="es-AR"/>
+              </w:rPr>
+              <w:t>Botón CV</w:t>
+            </w:r>
+          </w:p>
+          <w:p>
+            <w:pPr>
+              <w:pStyle w:val="ContenidodeTabla"/>
+              <w:suppressAutoHyphens/>
+              <w:ind w:left="798"/>
+              <w:rPr>
+                <w:rFonts w:ascii="Arial" w:hAnsi="Arial" w:cs="Arial"/>
+                <w:i/>
+                <w:sz w:val="22"/>
+                <w:szCs w:val="22"/>
+                <w:lang w:val="es-AR"/>
+              </w:rPr>
+            </w:pPr>
+          </w:p>
+        </w:tc>
+      </w:tr>
+      <w:tr>
+        <w:trPr>
+          <w:cantSplit/>
+        </w:trPr>
+        <w:tc>
+          <w:tcPr>
+            <w:tcW w:w="9221" w:type="dxa"/>
+            <w:gridSpan w:val="2"/>
+            <w:vAlign w:val="center"/>
+          </w:tcPr>
+          <w:p>
+            <w:pPr>
+              <w:rPr>
+                <w:rFonts w:ascii="Arial" w:hAnsi="Arial" w:cs="Arial"/>
+                <w:sz w:val="22"/>
+                <w:szCs w:val="22"/>
+                <w:lang w:val="es-AR"/>
+              </w:rPr>
+            </w:pPr>
+            <w:r>
+              <w:rPr>
+                <w:rFonts w:ascii="Arial" w:hAnsi="Arial" w:cs="Arial"/>
+                <w:sz w:val="22"/>
+                <w:szCs w:val="22"/>
+                <w:lang w:val="es-AR"/>
+              </w:rPr>
+              <w:t>6- El actor se posiciona en el campo que desea editar</w:t>
+            </w:r>
+          </w:p>
+        </w:tc>
+      </w:tr>
+      <w:tr>
+        <w:trPr>
+          <w:cantSplit/>
+        </w:trPr>
+        <w:tc>
+          <w:tcPr>
+            <w:tcW w:w="9221" w:type="dxa"/>
+            <w:gridSpan w:val="2"/>
+          </w:tcPr>
+          <w:p>
+            <w:pPr>
+              <w:rPr>
+                <w:rFonts w:ascii="Arial" w:hAnsi="Arial" w:cs="Arial"/>
+                <w:sz w:val="22"/>
+                <w:szCs w:val="22"/>
+                <w:lang w:val="es-AR"/>
+              </w:rPr>
+            </w:pPr>
+            <w:r>
+              <w:rPr>
+                <w:rFonts w:ascii="Arial" w:hAnsi="Arial" w:cs="Arial"/>
+                <w:sz w:val="22"/>
+                <w:szCs w:val="22"/>
+                <w:lang w:val="es-AR"/>
+              </w:rPr>
+              <w:t xml:space="preserve">7- El sistema permite editar el campo </w:t>
+            </w:r>
+          </w:p>
+        </w:tc>
+      </w:tr>
+      <w:tr>
+        <w:trPr>
+          <w:cantSplit/>
+        </w:trPr>
+        <w:tc>
+          <w:tcPr>
+            <w:tcW w:w="9221" w:type="dxa"/>
+            <w:gridSpan w:val="2"/>
+          </w:tcPr>
+          <w:p>
+            <w:pPr>
+              <w:rPr>
+                <w:rFonts w:ascii="Arial" w:hAnsi="Arial" w:cs="Arial"/>
+                <w:sz w:val="22"/>
+                <w:szCs w:val="22"/>
+                <w:lang w:val="es-AR"/>
+              </w:rPr>
+            </w:pPr>
+            <w:r>
+              <w:rPr>
+                <w:rFonts w:ascii="Arial" w:hAnsi="Arial" w:cs="Arial"/>
+                <w:sz w:val="22"/>
+                <w:szCs w:val="22"/>
+                <w:lang w:val="es-AR"/>
+              </w:rPr>
+              <w:t xml:space="preserve">8- El sistema pre visualiza el usuario </w:t>
+            </w:r>
+            <w:r>
+              <w:rPr>
+                <w:rFonts w:ascii="Arial" w:hAnsi="Arial" w:cs="Arial"/>
+                <w:sz w:val="22"/>
+                <w:szCs w:val="22"/>
+                <w:lang w:val="es-AR"/>
+              </w:rPr>
+              <w:t>Docente</w:t>
+            </w:r>
+            <w:r>
+              <w:rPr>
+                <w:rFonts w:ascii="Arial" w:hAnsi="Arial" w:cs="Arial"/>
+                <w:sz w:val="22"/>
+                <w:szCs w:val="22"/>
+                <w:lang w:val="es-AR"/>
+              </w:rPr>
+              <w:t xml:space="preserve"> con los datos cargados</w:t>
+            </w:r>
+          </w:p>
+        </w:tc>
+      </w:tr>
+      <w:tr>
+        <w:trPr>
+          <w:cantSplit/>
+        </w:trPr>
+        <w:tc>
+          <w:tcPr>
+            <w:tcW w:w="9221" w:type="dxa"/>
+            <w:gridSpan w:val="2"/>
+          </w:tcPr>
+          <w:p>
+            <w:pPr>
+              <w:rPr>
+                <w:rFonts w:ascii="Arial" w:hAnsi="Arial" w:cs="Arial"/>
+                <w:sz w:val="22"/>
+                <w:szCs w:val="22"/>
+                <w:lang w:val="es-AR"/>
+              </w:rPr>
+            </w:pPr>
+            <w:r>
+              <w:rPr>
+                <w:rFonts w:ascii="Arial" w:hAnsi="Arial" w:cs="Arial"/>
+                <w:sz w:val="22"/>
+                <w:szCs w:val="22"/>
+                <w:lang w:val="es-AR"/>
+              </w:rPr>
+              <w:t>9- El actor presiona un botón Guardar</w:t>
+            </w:r>
+          </w:p>
+        </w:tc>
+      </w:tr>
+      <w:tr>
+        <w:trPr>
+          <w:cantSplit/>
+        </w:trPr>
+        <w:tc>
+          <w:tcPr>
+            <w:tcW w:w="9221" w:type="dxa"/>
+            <w:gridSpan w:val="2"/>
+          </w:tcPr>
+          <w:p>
+            <w:pPr>
+              <w:rPr>
+                <w:rFonts w:ascii="Arial" w:hAnsi="Arial" w:cs="Arial"/>
+                <w:sz w:val="22"/>
+                <w:szCs w:val="22"/>
+                <w:lang w:val="es-AR"/>
+              </w:rPr>
+            </w:pPr>
+            <w:r>
+              <w:rPr>
+                <w:rFonts w:ascii="Arial" w:hAnsi="Arial" w:cs="Arial"/>
+                <w:sz w:val="22"/>
+                <w:szCs w:val="22"/>
+                <w:lang w:val="es-AR"/>
+              </w:rPr>
+              <w:lastRenderedPageBreak/>
+              <w:t>10- El sistema verifica que se han cargado correctamente los datos y los almacena en la base de datos.</w:t>
+            </w:r>
+          </w:p>
+          <w:p>
+            <w:pPr>
+              <w:pStyle w:val="ContenidodeTabla"/>
+              <w:suppressAutoHyphens/>
+              <w:rPr>
+                <w:rFonts w:ascii="Arial" w:hAnsi="Arial" w:cs="Arial"/>
+                <w:sz w:val="22"/>
+                <w:szCs w:val="22"/>
+                <w:lang w:val="es-AR" w:eastAsia="en-US"/>
+              </w:rPr>
+            </w:pPr>
+            <w:r>
+              <w:rPr>
+                <w:rFonts w:ascii="Arial" w:hAnsi="Arial" w:cs="Arial"/>
+                <w:sz w:val="22"/>
+                <w:szCs w:val="22"/>
+                <w:lang w:val="es-AR" w:eastAsia="en-US"/>
+              </w:rPr>
+              <w:t>El sistema mensaje de éxito informando la situación si los datos se cargaron correctamente o un mensaje de error si los datos ingresados no corresponden con el tipo</w:t>
+            </w:r>
+          </w:p>
+          <w:p>
+            <w:pPr>
+              <w:rPr>
+                <w:rFonts w:ascii="Arial" w:hAnsi="Arial" w:cs="Arial"/>
+                <w:sz w:val="22"/>
+                <w:szCs w:val="22"/>
+                <w:lang w:val="es-AR"/>
+              </w:rPr>
+            </w:pPr>
+          </w:p>
+        </w:tc>
+      </w:tr>
+      <w:tr>
+        <w:trPr>
+          <w:cantSplit/>
+        </w:trPr>
+        <w:tc>
+          <w:tcPr>
+            <w:tcW w:w="9221" w:type="dxa"/>
+            <w:gridSpan w:val="2"/>
+            <w:tcBorders>
+              <w:bottom w:val="thinThickLargeGap" w:sz="6" w:space="0" w:color="808080"/>
+            </w:tcBorders>
+            <w:shd w:val="pct10" w:color="000000" w:fill="FFFFFF"/>
+          </w:tcPr>
+          <w:p>
+            <w:pPr>
+              <w:rPr>
+                <w:i/>
+                <w:lang w:val="es-AR"/>
+              </w:rPr>
+            </w:pPr>
+            <w:r>
+              <w:rPr>
+                <w:rFonts w:ascii="Arial" w:hAnsi="Arial" w:cs="Arial"/>
+                <w:b/>
+                <w:bCs/>
+                <w:lang w:val="es-AR"/>
+              </w:rPr>
+              <w:t>Curso Alternativo</w:t>
+            </w:r>
+          </w:p>
+        </w:tc>
+      </w:tr>
+      <w:tr>
+        <w:trPr>
+          <w:cantSplit/>
+        </w:trPr>
+        <w:tc>
+          <w:tcPr>
+            <w:tcW w:w="9221" w:type="dxa"/>
+            <w:gridSpan w:val="2"/>
+            <w:shd w:val="clear" w:color="000000" w:fill="auto"/>
+          </w:tcPr>
+          <w:p>
+            <w:pPr>
+              <w:pStyle w:val="ContenidodeTabla"/>
+              <w:suppressAutoHyphens/>
+              <w:rPr>
+                <w:rFonts w:ascii="Arial" w:hAnsi="Arial" w:cs="Arial"/>
+                <w:sz w:val="22"/>
+                <w:szCs w:val="22"/>
+                <w:lang w:val="es-AR" w:eastAsia="en-US"/>
+              </w:rPr>
+            </w:pPr>
+            <w:r>
+              <w:rPr>
+                <w:rFonts w:ascii="Arial" w:hAnsi="Arial" w:cs="Arial"/>
+                <w:sz w:val="22"/>
+                <w:szCs w:val="22"/>
+                <w:lang w:val="es-AR" w:eastAsia="en-US"/>
+              </w:rPr>
+              <w:t xml:space="preserve">5- </w:t>
+            </w:r>
+            <w:r>
+              <w:rPr>
+                <w:rFonts w:ascii="Arial" w:hAnsi="Arial" w:cs="Arial"/>
+                <w:sz w:val="22"/>
+                <w:szCs w:val="22"/>
+                <w:lang w:val="es-AR" w:eastAsia="en-US"/>
+              </w:rPr>
+              <w:t>Botón</w:t>
+            </w:r>
+            <w:r>
+              <w:rPr>
+                <w:rFonts w:ascii="Arial" w:hAnsi="Arial" w:cs="Arial"/>
+                <w:sz w:val="22"/>
+                <w:szCs w:val="22"/>
+                <w:lang w:val="es-AR" w:eastAsia="en-US"/>
+              </w:rPr>
+              <w:t xml:space="preserve"> CV</w:t>
+            </w:r>
+          </w:p>
+          <w:p>
+            <w:pPr>
+              <w:pStyle w:val="ContenidodeTabla"/>
+              <w:numPr>
+                <w:ilvl w:val="0"/>
+                <w:numId w:val="13"/>
+              </w:numPr>
+              <w:suppressAutoHyphens/>
+              <w:ind w:left="462"/>
+              <w:rPr>
+                <w:rFonts w:ascii="Arial" w:hAnsi="Arial" w:cs="Arial"/>
+                <w:sz w:val="22"/>
+                <w:szCs w:val="22"/>
+                <w:lang w:val="es-AR" w:eastAsia="en-US"/>
+              </w:rPr>
+            </w:pPr>
+            <w:r>
+              <w:rPr>
+                <w:rFonts w:ascii="Arial" w:hAnsi="Arial" w:cs="Arial"/>
+                <w:sz w:val="22"/>
+                <w:szCs w:val="22"/>
+                <w:lang w:val="es-AR" w:eastAsia="en-US"/>
+              </w:rPr>
+              <w:t>El actor presiona el botón</w:t>
+            </w:r>
+          </w:p>
+          <w:p>
+            <w:pPr>
+              <w:pStyle w:val="ContenidodeTabla"/>
+              <w:numPr>
+                <w:ilvl w:val="0"/>
+                <w:numId w:val="13"/>
+              </w:numPr>
+              <w:suppressAutoHyphens/>
+              <w:ind w:left="462"/>
+              <w:rPr>
+                <w:rFonts w:ascii="Arial" w:hAnsi="Arial" w:cs="Arial"/>
+                <w:sz w:val="22"/>
+                <w:szCs w:val="22"/>
+                <w:lang w:val="es-AR" w:eastAsia="en-US"/>
+              </w:rPr>
+            </w:pPr>
+            <w:r>
+              <w:rPr>
+                <w:rFonts w:ascii="Arial" w:hAnsi="Arial" w:cs="Arial"/>
+                <w:sz w:val="22"/>
+                <w:szCs w:val="22"/>
+                <w:lang w:val="es-AR" w:eastAsia="en-US"/>
+              </w:rPr>
+              <w:t>El sistema le muestra una pantalla donde se puede ver el curriculum vitar del docente</w:t>
+            </w:r>
+          </w:p>
+          <w:p>
+            <w:pPr>
+              <w:pStyle w:val="ContenidodeTabla"/>
+              <w:numPr>
+                <w:ilvl w:val="0"/>
+                <w:numId w:val="13"/>
+              </w:numPr>
+              <w:suppressAutoHyphens/>
+              <w:ind w:left="462"/>
+              <w:rPr>
+                <w:rFonts w:ascii="Arial" w:hAnsi="Arial" w:cs="Arial"/>
+                <w:sz w:val="22"/>
+                <w:szCs w:val="22"/>
+                <w:lang w:val="es-AR" w:eastAsia="en-US"/>
+              </w:rPr>
+            </w:pPr>
+            <w:r>
+              <w:rPr>
+                <w:rFonts w:ascii="Arial" w:hAnsi="Arial" w:cs="Arial"/>
+                <w:sz w:val="22"/>
+                <w:szCs w:val="22"/>
+                <w:lang w:val="es-AR" w:eastAsia="en-US"/>
+              </w:rPr>
+              <w:t>El actor presiona el botón para cargar CV</w:t>
+            </w:r>
+          </w:p>
+          <w:p>
+            <w:pPr>
+              <w:pStyle w:val="ContenidodeTabla"/>
+              <w:numPr>
+                <w:ilvl w:val="0"/>
+                <w:numId w:val="13"/>
+              </w:numPr>
+              <w:suppressAutoHyphens/>
+              <w:ind w:left="462"/>
+              <w:rPr>
+                <w:rFonts w:ascii="Arial" w:hAnsi="Arial" w:cs="Arial"/>
+                <w:sz w:val="22"/>
+                <w:szCs w:val="22"/>
+                <w:lang w:val="es-AR" w:eastAsia="en-US"/>
+              </w:rPr>
+            </w:pPr>
+            <w:r>
+              <w:rPr>
+                <w:rFonts w:ascii="Arial" w:hAnsi="Arial" w:cs="Arial"/>
+                <w:sz w:val="22"/>
+                <w:szCs w:val="22"/>
+                <w:lang w:val="es-AR" w:eastAsia="en-US"/>
+              </w:rPr>
+              <w:t>El sistema abre una pantalla para seleccionar un archivo desde una ubicación en la pc</w:t>
+            </w:r>
+          </w:p>
+          <w:p>
+            <w:pPr>
+              <w:pStyle w:val="ContenidodeTabla"/>
+              <w:numPr>
+                <w:ilvl w:val="0"/>
+                <w:numId w:val="13"/>
+              </w:numPr>
+              <w:suppressAutoHyphens/>
+              <w:ind w:left="462"/>
+              <w:rPr>
+                <w:rFonts w:ascii="Arial" w:hAnsi="Arial" w:cs="Arial"/>
+                <w:sz w:val="22"/>
+                <w:szCs w:val="22"/>
+                <w:lang w:val="es-AR" w:eastAsia="en-US"/>
+              </w:rPr>
+            </w:pPr>
+            <w:r>
+              <w:rPr>
+                <w:rFonts w:ascii="Arial" w:hAnsi="Arial" w:cs="Arial"/>
+                <w:sz w:val="22"/>
+                <w:szCs w:val="22"/>
+                <w:lang w:val="es-AR" w:eastAsia="en-US"/>
+              </w:rPr>
+              <w:t>El actor presiona el bot</w:t>
+            </w:r>
+            <w:r>
+              <w:rPr>
+                <w:rFonts w:ascii="Arial" w:hAnsi="Arial" w:cs="Arial"/>
+                <w:sz w:val="22"/>
+                <w:szCs w:val="22"/>
+                <w:lang w:val="es-AR" w:eastAsia="en-US"/>
+              </w:rPr>
+              <w:t>ón guardar</w:t>
+            </w:r>
+          </w:p>
+        </w:tc>
+      </w:tr>
+      <w:tr>
+        <w:trPr>
+          <w:cantSplit/>
+        </w:trPr>
+        <w:tc>
+          <w:tcPr>
+            <w:tcW w:w="9221" w:type="dxa"/>
+            <w:gridSpan w:val="2"/>
+            <w:shd w:val="clear" w:color="000000" w:fill="auto"/>
+          </w:tcPr>
+          <w:p>
+            <w:pPr>
+              <w:pStyle w:val="ContenidodeTabla"/>
+              <w:suppressAutoHyphens/>
+              <w:rPr>
+                <w:rFonts w:ascii="Arial" w:hAnsi="Arial" w:cs="Arial"/>
+                <w:sz w:val="22"/>
+                <w:szCs w:val="22"/>
+                <w:lang w:val="es-AR" w:eastAsia="en-US"/>
+              </w:rPr>
+            </w:pPr>
+            <w:r>
+              <w:rPr>
+                <w:rFonts w:ascii="Arial" w:hAnsi="Arial" w:cs="Arial"/>
+                <w:sz w:val="22"/>
+                <w:szCs w:val="22"/>
+                <w:lang w:val="es-AR" w:eastAsia="en-US"/>
+              </w:rPr>
+              <w:t>9 – Opción de botón “Volver”</w:t>
+            </w:r>
+          </w:p>
+          <w:p>
+            <w:pPr>
+              <w:pStyle w:val="ContenidodeTabla"/>
+              <w:numPr>
+                <w:ilvl w:val="0"/>
+                <w:numId w:val="11"/>
+              </w:numPr>
+              <w:suppressAutoHyphens/>
+              <w:ind w:left="454" w:hanging="454"/>
+              <w:rPr>
+                <w:rFonts w:ascii="Arial" w:hAnsi="Arial" w:cs="Arial"/>
+                <w:sz w:val="22"/>
+                <w:szCs w:val="22"/>
+                <w:lang w:val="es-AR" w:eastAsia="en-US"/>
+              </w:rPr>
+            </w:pPr>
+            <w:r>
+              <w:rPr>
+                <w:rFonts w:ascii="Arial" w:hAnsi="Arial" w:cs="Arial"/>
+                <w:sz w:val="22"/>
+                <w:szCs w:val="22"/>
+                <w:lang w:val="es-AR" w:eastAsia="en-US"/>
+              </w:rPr>
+              <w:t>El docente selecciona la opción “Volver” presionando botón.</w:t>
+            </w:r>
+          </w:p>
+          <w:p>
+            <w:pPr>
+              <w:pStyle w:val="ContenidodeTabla"/>
+              <w:numPr>
+                <w:ilvl w:val="0"/>
+                <w:numId w:val="11"/>
+              </w:numPr>
+              <w:suppressAutoHyphens/>
+              <w:ind w:left="417" w:hanging="425"/>
+              <w:rPr>
+                <w:rFonts w:ascii="Arial" w:hAnsi="Arial" w:cs="Arial"/>
+                <w:sz w:val="22"/>
+                <w:szCs w:val="22"/>
+                <w:lang w:val="es-AR" w:eastAsia="en-US"/>
+              </w:rPr>
+            </w:pPr>
+            <w:r>
+              <w:rPr>
+                <w:rFonts w:ascii="Arial" w:hAnsi="Arial" w:cs="Arial"/>
+                <w:sz w:val="22"/>
+                <w:szCs w:val="22"/>
+                <w:lang w:val="es-AR" w:eastAsia="en-US"/>
+              </w:rPr>
+              <w:t xml:space="preserve">El sistema emite un mensaje de Confirmación. </w:t>
+            </w:r>
+          </w:p>
+          <w:p>
+            <w:pPr>
+              <w:pStyle w:val="ContenidodeTabla"/>
+              <w:numPr>
+                <w:ilvl w:val="0"/>
+                <w:numId w:val="11"/>
+              </w:numPr>
+              <w:suppressAutoHyphens/>
+              <w:ind w:left="417" w:hanging="425"/>
+              <w:rPr>
+                <w:rFonts w:ascii="Arial" w:hAnsi="Arial" w:cs="Arial"/>
+                <w:sz w:val="22"/>
+                <w:szCs w:val="22"/>
+                <w:lang w:val="es-AR" w:eastAsia="en-US"/>
+              </w:rPr>
+            </w:pPr>
+            <w:r>
+              <w:rPr>
+                <w:rFonts w:ascii="Arial" w:hAnsi="Arial" w:cs="Arial"/>
+                <w:sz w:val="22"/>
+                <w:szCs w:val="22"/>
+                <w:lang w:val="es-AR" w:eastAsia="en-US"/>
+              </w:rPr>
+              <w:t>El docente Confirma la operación.</w:t>
+            </w:r>
+          </w:p>
+          <w:p>
+            <w:pPr>
+              <w:pStyle w:val="ContenidodeTabla"/>
+              <w:numPr>
+                <w:ilvl w:val="0"/>
+                <w:numId w:val="11"/>
+              </w:numPr>
+              <w:suppressAutoHyphens/>
+              <w:ind w:left="425" w:hanging="425"/>
+              <w:rPr>
+                <w:rFonts w:ascii="Arial" w:hAnsi="Arial" w:cs="Arial"/>
+                <w:sz w:val="22"/>
+                <w:szCs w:val="22"/>
+                <w:lang w:val="es-AR" w:eastAsia="en-US"/>
+              </w:rPr>
+            </w:pPr>
+            <w:r>
+              <w:rPr>
+                <w:rFonts w:ascii="Arial" w:hAnsi="Arial" w:cs="Arial"/>
+                <w:sz w:val="22"/>
+                <w:szCs w:val="22"/>
+                <w:lang w:val="es-AR" w:eastAsia="en-US"/>
+              </w:rPr>
+              <w:t>El sistema presenta la Pantalla Inicial y no registra los datos modificados en caso de no haber guardado.</w:t>
+            </w:r>
+          </w:p>
+          <w:p>
+            <w:pPr>
+              <w:rPr>
+                <w:rFonts w:ascii="Arial" w:hAnsi="Arial" w:cs="Arial"/>
+                <w:sz w:val="22"/>
+                <w:szCs w:val="22"/>
+                <w:lang w:val="es-AR"/>
+              </w:rPr>
+            </w:pPr>
+          </w:p>
+        </w:tc>
+      </w:tr>
+      <w:tr>
+        <w:trPr>
+          <w:cantSplit/>
+        </w:trPr>
+        <w:tc>
+          <w:tcPr>
+            <w:tcW w:w="9221" w:type="dxa"/>
+            <w:gridSpan w:val="2"/>
+            <w:shd w:val="clear" w:color="000000" w:fill="auto"/>
+          </w:tcPr>
+          <w:p>
+            <w:pPr>
+              <w:pStyle w:val="ContenidodeTabla"/>
+              <w:suppressAutoHyphens/>
+              <w:rPr>
+                <w:rFonts w:ascii="Arial" w:hAnsi="Arial" w:cs="Arial"/>
+                <w:sz w:val="22"/>
+                <w:szCs w:val="22"/>
+                <w:lang w:val="es-AR" w:eastAsia="en-US"/>
+              </w:rPr>
+            </w:pPr>
+          </w:p>
+        </w:tc>
+      </w:tr>
+      <w:tr>
+        <w:trPr>
+          <w:cantSplit/>
+        </w:trPr>
+        <w:tc>
+          <w:tcPr>
+            <w:tcW w:w="9221" w:type="dxa"/>
+            <w:gridSpan w:val="2"/>
+            <w:tcBorders>
+              <w:bottom w:val="thinThickLargeGap" w:sz="6" w:space="0" w:color="808080"/>
+            </w:tcBorders>
+            <w:shd w:val="pct10" w:color="000000" w:fill="FFFFFF"/>
+          </w:tcPr>
+          <w:p>
+            <w:pPr>
+              <w:rPr>
+                <w:rFonts w:ascii="Arial" w:hAnsi="Arial" w:cs="Arial"/>
+                <w:b/>
+                <w:bCs/>
+                <w:lang w:val="es-AR"/>
+              </w:rPr>
+            </w:pPr>
+            <w:r>
+              <w:rPr>
+                <w:rFonts w:ascii="Arial" w:hAnsi="Arial" w:cs="Arial"/>
+                <w:b/>
+                <w:bCs/>
+                <w:lang w:val="es-AR"/>
+              </w:rPr>
+              <w:t>Interfaces</w:t>
+            </w:r>
+            <w:r>
+              <w:rPr>
+                <w:rFonts w:ascii="Arial" w:hAnsi="Arial" w:cs="Arial"/>
+                <w:b/>
+                <w:bCs/>
+                <w:lang w:val="es-AR"/>
+              </w:rPr>
+              <w:t>:</w:t>
+            </w:r>
+          </w:p>
+        </w:tc>
+      </w:tr>
+      <w:tr>
+        <w:trPr>
+          <w:cantSplit/>
+        </w:trPr>
+        <w:tc>
+          <w:tcPr>
+            <w:tcW w:w="9221" w:type="dxa"/>
+            <w:gridSpan w:val="2"/>
+            <w:shd w:val="clear" w:color="000000" w:fill="FFFFFF"/>
+          </w:tcPr>
+          <w:p>
+            <w:pPr>
+              <w:pStyle w:val="Textocomentario"/>
+              <w:rPr>
+                <w:rFonts w:ascii="Arial" w:hAnsi="Arial" w:cs="Arial"/>
+                <w:iCs/>
+                <w:sz w:val="22"/>
+                <w:lang w:val="es-AR"/>
+              </w:rPr>
+            </w:pPr>
+            <w:r>
+              <w:rPr>
+                <w:rFonts w:ascii="Arial" w:hAnsi="Arial" w:cs="Arial"/>
+                <w:iCs/>
+                <w:sz w:val="22"/>
+                <w:lang w:val="es-AR"/>
+              </w:rPr>
+              <w:t>N/A</w:t>
+            </w:r>
+          </w:p>
+        </w:tc>
+      </w:tr>
+      <w:tr>
+        <w:trPr>
+          <w:cantSplit/>
+        </w:trPr>
+        <w:tc>
+          <w:tcPr>
+            <w:tcW w:w="9221" w:type="dxa"/>
+            <w:gridSpan w:val="2"/>
+            <w:tcBorders>
+              <w:bottom w:val="thinThickLargeGap" w:sz="6" w:space="0" w:color="808080"/>
+            </w:tcBorders>
+            <w:shd w:val="pct10" w:color="000000" w:fill="FFFFFF"/>
+          </w:tcPr>
+          <w:p>
+            <w:pPr>
+              <w:rPr>
+                <w:rFonts w:ascii="Arial" w:hAnsi="Arial" w:cs="Arial"/>
+                <w:b/>
+                <w:bCs/>
+                <w:i/>
+                <w:lang w:val="es-AR"/>
+              </w:rPr>
+            </w:pPr>
+            <w:r>
+              <w:rPr>
+                <w:rFonts w:ascii="Arial" w:hAnsi="Arial" w:cs="Arial"/>
+                <w:b/>
+                <w:bCs/>
+                <w:lang w:val="es-AR"/>
+              </w:rPr>
+              <w:t>Supuestos y Dependencias:</w:t>
+            </w:r>
+          </w:p>
+        </w:tc>
+      </w:tr>
+      <w:tr>
+        <w:trPr>
+          <w:cantSplit/>
+        </w:trPr>
+        <w:tc>
+          <w:tcPr>
+            <w:tcW w:w="9221" w:type="dxa"/>
+            <w:gridSpan w:val="2"/>
+            <w:shd w:val="clear" w:color="000000" w:fill="FFFFFF"/>
+          </w:tcPr>
+          <w:p>
+            <w:pPr>
+              <w:pStyle w:val="ContenidodeTabla"/>
+              <w:suppressAutoHyphens/>
+              <w:rPr>
+                <w:rFonts w:ascii="Arial" w:hAnsi="Arial" w:cs="Arial"/>
+                <w:sz w:val="22"/>
+                <w:szCs w:val="20"/>
+                <w:lang w:val="es-AR" w:eastAsia="en-US"/>
+              </w:rPr>
+            </w:pPr>
+            <w:r>
+              <w:rPr>
+                <w:rFonts w:ascii="Arial" w:hAnsi="Arial" w:cs="Arial"/>
+                <w:sz w:val="22"/>
+                <w:szCs w:val="20"/>
+                <w:lang w:val="es-AR" w:eastAsia="en-US"/>
+              </w:rPr>
+              <w:t>1 –Se ingresan datos que no corresponden (otro tipo de dato / se pasa del máximo).</w:t>
+            </w:r>
+          </w:p>
+          <w:p>
+            <w:pPr>
+              <w:pStyle w:val="ContenidodeTabla"/>
+              <w:suppressAutoHyphens/>
+              <w:rPr>
+                <w:rFonts w:ascii="Arial" w:hAnsi="Arial" w:cs="Arial"/>
+                <w:sz w:val="22"/>
+                <w:szCs w:val="20"/>
+                <w:lang w:val="es-AR" w:eastAsia="en-US"/>
+              </w:rPr>
+            </w:pPr>
+            <w:r>
+              <w:rPr>
+                <w:rFonts w:ascii="Arial" w:hAnsi="Arial" w:cs="Arial"/>
+                <w:sz w:val="22"/>
+                <w:szCs w:val="20"/>
+                <w:lang w:val="es-AR" w:eastAsia="en-US"/>
+              </w:rPr>
+              <w:t>El sistema emite un mensaje informando la situación.</w:t>
+            </w:r>
+          </w:p>
+          <w:p>
+            <w:pPr>
+              <w:pStyle w:val="ContenidodeTabla"/>
+              <w:suppressAutoHyphens/>
+              <w:rPr>
+                <w:b/>
+                <w:lang w:val="es-AR"/>
+              </w:rPr>
+            </w:pPr>
+          </w:p>
+          <w:p>
+            <w:pPr>
+              <w:pStyle w:val="ContenidodeTabla"/>
+              <w:suppressAutoHyphens/>
+              <w:rPr>
+                <w:rFonts w:ascii="Arial" w:hAnsi="Arial" w:cs="Arial"/>
+                <w:sz w:val="22"/>
+                <w:szCs w:val="20"/>
+                <w:lang w:val="es-AR" w:eastAsia="en-US"/>
+              </w:rPr>
+            </w:pPr>
+            <w:r>
+              <w:rPr>
+                <w:rFonts w:ascii="Arial" w:hAnsi="Arial" w:cs="Arial"/>
+                <w:sz w:val="22"/>
+                <w:szCs w:val="20"/>
+                <w:lang w:val="es-AR" w:eastAsia="en-US"/>
+              </w:rPr>
+              <w:t>2 – Se ingresa un Nº Documento existente.</w:t>
+            </w:r>
+          </w:p>
+          <w:p>
+            <w:pPr>
+              <w:pStyle w:val="ContenidodeTabla"/>
+              <w:suppressAutoHyphens/>
+              <w:rPr>
+                <w:rFonts w:ascii="Arial" w:hAnsi="Arial" w:cs="Arial"/>
+                <w:sz w:val="22"/>
+                <w:szCs w:val="20"/>
+                <w:lang w:val="es-AR" w:eastAsia="en-US"/>
+              </w:rPr>
+            </w:pPr>
+            <w:r>
+              <w:rPr>
+                <w:rFonts w:ascii="Arial" w:hAnsi="Arial" w:cs="Arial"/>
+                <w:sz w:val="22"/>
+                <w:szCs w:val="20"/>
+                <w:lang w:val="es-AR" w:eastAsia="en-US"/>
+              </w:rPr>
+              <w:t xml:space="preserve">No pueden existir </w:t>
+            </w:r>
+            <w:r>
+              <w:rPr>
+                <w:rFonts w:ascii="Arial" w:hAnsi="Arial" w:cs="Arial"/>
+                <w:sz w:val="22"/>
+                <w:szCs w:val="20"/>
+                <w:lang w:val="es-AR" w:eastAsia="en-US"/>
+              </w:rPr>
+              <w:t>Docente</w:t>
+            </w:r>
+            <w:r>
+              <w:rPr>
+                <w:rFonts w:ascii="Arial" w:hAnsi="Arial" w:cs="Arial"/>
+                <w:sz w:val="22"/>
+                <w:szCs w:val="20"/>
+                <w:lang w:val="es-AR" w:eastAsia="en-US"/>
+              </w:rPr>
+              <w:t>s con el mismo Nº Documento (DNI)</w:t>
+            </w:r>
+          </w:p>
+          <w:p>
+            <w:pPr>
+              <w:pStyle w:val="ContenidodeTabla"/>
+              <w:suppressAutoHyphens/>
+              <w:rPr>
+                <w:rFonts w:ascii="Arial" w:hAnsi="Arial" w:cs="Arial"/>
+                <w:sz w:val="22"/>
+                <w:szCs w:val="20"/>
+                <w:lang w:val="es-AR" w:eastAsia="en-US"/>
+              </w:rPr>
+            </w:pPr>
+            <w:r>
+              <w:rPr>
+                <w:rFonts w:ascii="Arial" w:hAnsi="Arial" w:cs="Arial"/>
+                <w:sz w:val="22"/>
+                <w:szCs w:val="20"/>
+                <w:lang w:val="es-AR" w:eastAsia="en-US"/>
+              </w:rPr>
+              <w:t>El sistema emite un mensaje informando la situación.</w:t>
+            </w:r>
+          </w:p>
+          <w:p>
+            <w:pPr>
+              <w:pStyle w:val="ContenidodeTabla"/>
+              <w:suppressAutoHyphens/>
+              <w:rPr>
+                <w:rFonts w:ascii="Arial" w:hAnsi="Arial" w:cs="Arial"/>
+                <w:sz w:val="22"/>
+                <w:szCs w:val="20"/>
+                <w:lang w:val="es-AR" w:eastAsia="en-US"/>
+              </w:rPr>
+            </w:pPr>
+          </w:p>
+          <w:p>
+            <w:pPr>
+              <w:pStyle w:val="ContenidodeTabla"/>
+              <w:suppressAutoHyphens/>
+              <w:spacing w:line="276" w:lineRule="auto"/>
+              <w:rPr>
+                <w:rFonts w:ascii="Arial" w:hAnsi="Arial" w:cs="Arial"/>
+                <w:sz w:val="22"/>
+                <w:szCs w:val="20"/>
+                <w:lang w:val="es-AR" w:eastAsia="en-US"/>
+              </w:rPr>
+            </w:pPr>
+            <w:r>
+              <w:rPr>
+                <w:rFonts w:ascii="Arial" w:hAnsi="Arial" w:cs="Arial"/>
+                <w:sz w:val="22"/>
+                <w:szCs w:val="20"/>
+                <w:lang w:val="es-AR" w:eastAsia="en-US"/>
+              </w:rPr>
+              <w:t>3– Se ingresa un Email existente en el sistema</w:t>
+            </w:r>
+          </w:p>
+          <w:p>
+            <w:pPr>
+              <w:pStyle w:val="ContenidodeTabla"/>
+              <w:suppressAutoHyphens/>
+              <w:rPr>
+                <w:rFonts w:ascii="Arial" w:hAnsi="Arial" w:cs="Arial"/>
+                <w:sz w:val="22"/>
+                <w:szCs w:val="20"/>
+                <w:lang w:val="es-AR" w:eastAsia="en-US"/>
+              </w:rPr>
+            </w:pPr>
+            <w:r>
+              <w:rPr>
+                <w:rFonts w:ascii="Arial" w:hAnsi="Arial" w:cs="Arial"/>
+                <w:sz w:val="22"/>
+                <w:szCs w:val="20"/>
+                <w:lang w:val="es-AR" w:eastAsia="en-US"/>
+              </w:rPr>
+              <w:t>El sistema emite un mensaje informando la situación</w:t>
+            </w:r>
+          </w:p>
+          <w:p>
+            <w:pPr>
+              <w:pStyle w:val="ContenidodeTabla"/>
+              <w:suppressAutoHyphens/>
+              <w:rPr>
+                <w:rFonts w:ascii="Arial" w:hAnsi="Arial" w:cs="Arial"/>
+                <w:sz w:val="22"/>
+                <w:szCs w:val="20"/>
+                <w:lang w:val="es-AR" w:eastAsia="en-US"/>
+              </w:rPr>
+            </w:pPr>
+          </w:p>
+          <w:p>
+            <w:pPr>
+              <w:pStyle w:val="ContenidodeTabla"/>
+              <w:suppressAutoHyphens/>
+              <w:rPr>
+                <w:rFonts w:ascii="Arial" w:hAnsi="Arial" w:cs="Arial"/>
+                <w:sz w:val="22"/>
+                <w:szCs w:val="20"/>
+                <w:lang w:val="es-AR" w:eastAsia="en-US"/>
+              </w:rPr>
+            </w:pPr>
+            <w:r>
+              <w:rPr>
+                <w:rFonts w:ascii="Arial" w:hAnsi="Arial" w:cs="Arial"/>
+                <w:sz w:val="22"/>
+                <w:szCs w:val="20"/>
+                <w:lang w:val="es-AR" w:eastAsia="en-US"/>
+              </w:rPr>
+              <w:t>4 – Se cancela la confirmación.</w:t>
+            </w:r>
+          </w:p>
+          <w:p>
+            <w:pPr>
+              <w:rPr>
+                <w:rFonts w:ascii="Arial" w:hAnsi="Arial" w:cs="Arial"/>
+                <w:iCs/>
+                <w:sz w:val="22"/>
+                <w:lang w:val="es-AR"/>
+              </w:rPr>
+            </w:pPr>
+            <w:r>
+              <w:rPr>
+                <w:rFonts w:ascii="Arial" w:hAnsi="Arial" w:cs="Arial"/>
+                <w:sz w:val="22"/>
+                <w:lang w:val="es-AR"/>
+              </w:rPr>
+              <w:t>El sistema presenta nuevamente la pantalla que se estaba completando con los datos, en caso de haber sido cargados.</w:t>
+            </w:r>
+          </w:p>
+        </w:tc>
+      </w:tr>
+      <w:tr>
+        <w:trPr>
+          <w:cantSplit/>
+        </w:trPr>
+        <w:tc>
+          <w:tcPr>
+            <w:tcW w:w="9221" w:type="dxa"/>
+            <w:gridSpan w:val="2"/>
+            <w:shd w:val="pct10" w:color="000000" w:fill="FFFFFF"/>
+          </w:tcPr>
+          <w:p>
+            <w:pPr>
+              <w:pStyle w:val="TDC1"/>
+              <w:tabs>
+                <w:tab w:val="clear" w:pos="9360"/>
+              </w:tabs>
+              <w:spacing w:before="0" w:after="0"/>
+              <w:rPr>
+                <w:rFonts w:ascii="Arial" w:hAnsi="Arial" w:cs="Arial"/>
+                <w:bCs/>
+                <w:i/>
+                <w:caps w:val="0"/>
+                <w:lang w:val="es-AR"/>
+              </w:rPr>
+            </w:pPr>
+            <w:r>
+              <w:rPr>
+                <w:rFonts w:ascii="Arial" w:hAnsi="Arial" w:cs="Arial"/>
+                <w:bCs/>
+                <w:caps w:val="0"/>
+                <w:lang w:val="es-AR"/>
+              </w:rPr>
+              <w:t>Problemas / Comentarios:</w:t>
+            </w:r>
+          </w:p>
+        </w:tc>
+      </w:tr>
+      <w:tr>
+        <w:trPr>
+          <w:cantSplit/>
+        </w:trPr>
+        <w:tc>
+          <w:tcPr>
+            <w:tcW w:w="9221" w:type="dxa"/>
+            <w:gridSpan w:val="2"/>
+          </w:tcPr>
+          <w:p>
+            <w:pPr>
+              <w:pStyle w:val="ContenidodeTabla"/>
+              <w:suppressAutoHyphens/>
+              <w:rPr>
+                <w:rFonts w:ascii="Arial" w:hAnsi="Arial" w:cs="Arial"/>
+                <w:i/>
+                <w:iCs/>
+                <w:sz w:val="22"/>
+                <w:lang w:val="es-AR"/>
+              </w:rPr>
+            </w:pPr>
+            <w:r>
+              <w:rPr>
+                <w:rFonts w:ascii="Arial" w:hAnsi="Arial" w:cs="Arial"/>
+                <w:i/>
+                <w:iCs/>
+                <w:sz w:val="22"/>
+                <w:lang w:val="es-AR"/>
+              </w:rPr>
+              <w:t>N/A</w:t>
+            </w:r>
+          </w:p>
+        </w:tc>
+      </w:tr>
+    </w:tbl>
+    <w:p>
+      <w:pPr>
+        <w:pStyle w:val="Textocomentario"/>
+        <w:rPr>
+          <w:lang w:val="es-AR"/>
+        </w:rPr>
+      </w:pPr>
+    </w:p>
+    <w:p>
+      <w:pPr>
+        <w:pStyle w:val="Textocomentario"/>
+        <w:rPr>
+          <w:lang w:val="es-AR"/>
+        </w:rPr>
+      </w:pPr>
+      <w:r>
+        <w:rPr>
+          <w:lang w:val="es-AR"/>
+        </w:rPr>
+        <w:br w:type="page"/>
+      </w:r>
+    </w:p>
+    <w:tbl>
+      <w:tblPr>
+        <w:tblW w:w="9221" w:type="dxa"/>
         <w:tblInd w:w="195" w:type="dxa"/>
         <w:tblBorders>
           <w:top w:val="thinThickLargeGap" w:sz="6" w:space="0" w:color="808080"/>
@@ -2752,11 +5843,11 @@
           <w:insideV w:val="thinThickLargeGap" w:sz="6" w:space="0" w:color="808080"/>
         </w:tblBorders>
         <w:tblLayout w:type="fixed"/>
-        <w:tblLook w:val="04A0" w:firstRow="1" w:lastRow="0" w:firstColumn="1" w:lastColumn="0" w:noHBand="0" w:noVBand="1"/>
+        <w:tblLook w:val="0000" w:firstRow="0" w:lastRow="0" w:firstColumn="0" w:lastColumn="0" w:noHBand="0" w:noVBand="0"/>
       </w:tblPr>
       <w:tblGrid>
-        <w:gridCol w:w="2074"/>
-        <w:gridCol w:w="7151"/>
+        <w:gridCol w:w="2073"/>
+        <w:gridCol w:w="7148"/>
       </w:tblGrid>
       <w:tr>
         <w:trPr>
@@ -2765,14 +5856,7 @@
         <w:tc>
           <w:tcPr>
             <w:tcW w:w="2073" w:type="dxa"/>
-            <w:tcBorders>
-              <w:top w:val="thinThickLargeGap" w:sz="6" w:space="0" w:color="808080"/>
-              <w:left w:val="thinThickLargeGap" w:sz="6" w:space="0" w:color="808080"/>
-              <w:bottom w:val="thinThickLargeGap" w:sz="6" w:space="0" w:color="808080"/>
-              <w:right w:val="thinThickLargeGap" w:sz="6" w:space="0" w:color="808080"/>
-            </w:tcBorders>
             <w:shd w:val="pct10" w:color="auto" w:fill="FFFFFF"/>
-            <w:hideMark/>
           </w:tcPr>
           <w:p>
             <w:pPr>
@@ -2781,14 +5865,14 @@
               <w:rPr>
                 <w:rFonts w:ascii="Arial" w:hAnsi="Arial" w:cs="Arial"/>
                 <w:bCs/>
-                <w:lang w:val="es-MX"/>
+                <w:lang w:val="es-AR"/>
               </w:rPr>
             </w:pPr>
             <w:r>
               <w:rPr>
                 <w:rFonts w:ascii="Arial" w:hAnsi="Arial" w:cs="Arial"/>
                 <w:bCs/>
-                <w:lang w:val="es-MX"/>
+                <w:lang w:val="es-AR"/>
               </w:rPr>
               <w:t>Caso de Uso</w:t>
             </w:r>
@@ -2797,13 +5881,6 @@
         <w:tc>
           <w:tcPr>
             <w:tcW w:w="7148" w:type="dxa"/>
-            <w:tcBorders>
-              <w:top w:val="thinThickLargeGap" w:sz="6" w:space="0" w:color="808080"/>
-              <w:left w:val="thinThickLargeGap" w:sz="6" w:space="0" w:color="808080"/>
-              <w:bottom w:val="thinThickLargeGap" w:sz="6" w:space="0" w:color="808080"/>
-              <w:right w:val="thinThickLargeGap" w:sz="6" w:space="0" w:color="808080"/>
-            </w:tcBorders>
-            <w:hideMark/>
           </w:tcPr>
           <w:p>
             <w:pPr>
@@ -2816,7 +5893,7 @@
                 <w:iCs/>
                 <w:sz w:val="22"/>
                 <w:szCs w:val="22"/>
-                <w:lang w:val="es-MX"/>
+                <w:lang w:val="es-AR"/>
               </w:rPr>
             </w:pPr>
             <w:r>
@@ -2828,9 +5905,35 @@
                 <w:iCs/>
                 <w:sz w:val="22"/>
                 <w:szCs w:val="22"/>
-                <w:lang w:val="es-MX"/>
-              </w:rPr>
-              <w:t>Editar Docente</w:t>
+                <w:lang w:val="es-AR"/>
+              </w:rPr>
+              <w:t>Deshabilitar</w:t>
+            </w:r>
+            <w:r>
+              <w:rPr>
+                <w:rFonts w:ascii="Arial" w:hAnsi="Arial" w:cs="Arial"/>
+                <w:b/>
+                <w:bCs/>
+                <w:i w:val="0"/>
+                <w:iCs/>
+                <w:sz w:val="22"/>
+                <w:szCs w:val="22"/>
+                <w:lang w:val="es-AR"/>
+              </w:rPr>
+              <w:t xml:space="preserve"> </w:t>
+            </w:r>
+            <w:r>
+              <w:rPr>
+                <w:rFonts w:ascii="Arial" w:hAnsi="Arial" w:cs="Arial"/>
+                <w:b/>
+                <w:bCs/>
+                <w:i w:val="0"/>
+                <w:iCs/>
+                <w:sz w:val="22"/>
+                <w:szCs w:val="22"/>
+                <w:lang w:val="es-AR"/>
+              </w:rPr>
+              <w:t>Docente</w:t>
             </w:r>
           </w:p>
         </w:tc>
@@ -2839,28 +5942,21 @@
         <w:tc>
           <w:tcPr>
             <w:tcW w:w="2073" w:type="dxa"/>
-            <w:tcBorders>
-              <w:top w:val="thinThickLargeGap" w:sz="6" w:space="0" w:color="808080"/>
-              <w:left w:val="thinThickLargeGap" w:sz="6" w:space="0" w:color="808080"/>
-              <w:bottom w:val="thinThickLargeGap" w:sz="6" w:space="0" w:color="808080"/>
-              <w:right w:val="thinThickLargeGap" w:sz="6" w:space="0" w:color="808080"/>
-            </w:tcBorders>
             <w:shd w:val="pct10" w:color="000000" w:fill="FFFFFF"/>
-            <w:hideMark/>
           </w:tcPr>
           <w:p>
             <w:pPr>
               <w:rPr>
                 <w:rFonts w:ascii="Arial" w:hAnsi="Arial" w:cs="Arial"/>
                 <w:b/>
-                <w:lang w:val="es-MX"/>
+                <w:lang w:val="es-AR"/>
               </w:rPr>
             </w:pPr>
             <w:r>
               <w:rPr>
                 <w:rFonts w:ascii="Arial" w:hAnsi="Arial" w:cs="Arial"/>
                 <w:b/>
-                <w:lang w:val="es-MX"/>
+                <w:lang w:val="es-AR"/>
               </w:rPr>
               <w:t>Breve Descripción</w:t>
             </w:r>
@@ -2869,13 +5965,6 @@
         <w:tc>
           <w:tcPr>
             <w:tcW w:w="7148" w:type="dxa"/>
-            <w:tcBorders>
-              <w:top w:val="thinThickLargeGap" w:sz="6" w:space="0" w:color="808080"/>
-              <w:left w:val="thinThickLargeGap" w:sz="6" w:space="0" w:color="808080"/>
-              <w:bottom w:val="thinThickLargeGap" w:sz="6" w:space="0" w:color="808080"/>
-              <w:right w:val="thinThickLargeGap" w:sz="6" w:space="0" w:color="808080"/>
-            </w:tcBorders>
-            <w:hideMark/>
           </w:tcPr>
           <w:p>
             <w:pPr>
@@ -2884,16 +5973,20 @@
               <w:rPr>
                 <w:rFonts w:ascii="Arial" w:hAnsi="Arial" w:cs="Arial"/>
                 <w:sz w:val="22"/>
-                <w:lang w:val="es-MX"/>
-              </w:rPr>
-            </w:pPr>
-            <w:r>
-              <w:rPr>
-                <w:rFonts w:ascii="Arial" w:hAnsi="Arial" w:cs="Arial"/>
-                <w:sz w:val="22"/>
-                <w:lang w:val="es-MX"/>
-              </w:rPr>
-              <w:t>Editar información del alumno</w:t>
+                <w:lang w:val="es-AR"/>
+              </w:rPr>
+            </w:pPr>
+            <w:r>
+              <w:rPr>
+                <w:lang w:val="es-AR"/>
+              </w:rPr>
+              <w:t xml:space="preserve">Descripción de la interacción entre el sistema y el </w:t>
+            </w:r>
+            <w:r>
+              <w:rPr>
+                <w:lang w:val="es-AR"/>
+              </w:rPr>
+              <w:t>Docente</w:t>
             </w:r>
           </w:p>
         </w:tc>
@@ -2902,28 +5995,21 @@
         <w:tc>
           <w:tcPr>
             <w:tcW w:w="2073" w:type="dxa"/>
-            <w:tcBorders>
-              <w:top w:val="thinThickLargeGap" w:sz="6" w:space="0" w:color="808080"/>
-              <w:left w:val="thinThickLargeGap" w:sz="6" w:space="0" w:color="808080"/>
-              <w:bottom w:val="thinThickLargeGap" w:sz="6" w:space="0" w:color="808080"/>
-              <w:right w:val="thinThickLargeGap" w:sz="6" w:space="0" w:color="808080"/>
-            </w:tcBorders>
             <w:shd w:val="pct10" w:color="000000" w:fill="FFFFFF"/>
-            <w:hideMark/>
           </w:tcPr>
           <w:p>
             <w:pPr>
               <w:rPr>
                 <w:rFonts w:ascii="Arial" w:hAnsi="Arial" w:cs="Arial"/>
                 <w:b/>
-                <w:lang w:val="es-MX"/>
+                <w:lang w:val="es-AR"/>
               </w:rPr>
             </w:pPr>
             <w:r>
               <w:rPr>
                 <w:rFonts w:ascii="Arial" w:hAnsi="Arial" w:cs="Arial"/>
                 <w:b/>
-                <w:lang w:val="es-MX"/>
+                <w:lang w:val="es-AR"/>
               </w:rPr>
               <w:t>Actores</w:t>
             </w:r>
@@ -2932,13 +6018,6 @@
         <w:tc>
           <w:tcPr>
             <w:tcW w:w="7148" w:type="dxa"/>
-            <w:tcBorders>
-              <w:top w:val="thinThickLargeGap" w:sz="6" w:space="0" w:color="808080"/>
-              <w:left w:val="thinThickLargeGap" w:sz="6" w:space="0" w:color="808080"/>
-              <w:bottom w:val="thinThickLargeGap" w:sz="6" w:space="0" w:color="808080"/>
-              <w:right w:val="thinThickLargeGap" w:sz="6" w:space="0" w:color="808080"/>
-            </w:tcBorders>
-            <w:hideMark/>
           </w:tcPr>
           <w:p>
             <w:pPr>
@@ -2946,16 +6025,24 @@
               <w:rPr>
                 <w:rFonts w:ascii="Arial" w:hAnsi="Arial" w:cs="Arial"/>
                 <w:sz w:val="22"/>
-                <w:lang w:val="es-MX"/>
-              </w:rPr>
-            </w:pPr>
-            <w:r>
-              <w:rPr>
-                <w:rFonts w:ascii="Arial" w:hAnsi="Arial" w:cs="Arial"/>
-                <w:sz w:val="22"/>
-                <w:lang w:val="es-MX"/>
-              </w:rPr>
-              <w:t>Administrador</w:t>
+                <w:lang w:val="es-AR"/>
+              </w:rPr>
+            </w:pPr>
+            <w:r>
+              <w:rPr>
+                <w:rFonts w:ascii="Arial" w:hAnsi="Arial" w:cs="Arial"/>
+                <w:sz w:val="22"/>
+                <w:lang w:val="es-AR"/>
+              </w:rPr>
+              <w:t>A</w:t>
+            </w:r>
+            <w:r>
+              <w:rPr>
+                <w:rFonts w:ascii="Arial" w:hAnsi="Arial" w:cs="Arial"/>
+                <w:sz w:val="22"/>
+                <w:lang w:val="es-AR"/>
+              </w:rPr>
+              <w:t>dministrador</w:t>
             </w:r>
           </w:p>
         </w:tc>
@@ -2964,27 +6051,20 @@
         <w:tc>
           <w:tcPr>
             <w:tcW w:w="2073" w:type="dxa"/>
-            <w:tcBorders>
-              <w:top w:val="thinThickLargeGap" w:sz="6" w:space="0" w:color="808080"/>
-              <w:left w:val="thinThickLargeGap" w:sz="6" w:space="0" w:color="808080"/>
-              <w:bottom w:val="thinThickLargeGap" w:sz="6" w:space="0" w:color="808080"/>
-              <w:right w:val="thinThickLargeGap" w:sz="6" w:space="0" w:color="808080"/>
-            </w:tcBorders>
             <w:shd w:val="pct10" w:color="000000" w:fill="FFFFFF"/>
-            <w:hideMark/>
-          </w:tcPr>
-          <w:p>
-            <w:pPr>
-              <w:rPr>
-                <w:rFonts w:ascii="Arial" w:hAnsi="Arial" w:cs="Arial"/>
-                <w:lang w:val="es-MX"/>
+          </w:tcPr>
+          <w:p>
+            <w:pPr>
+              <w:rPr>
+                <w:rFonts w:ascii="Arial" w:hAnsi="Arial" w:cs="Arial"/>
+                <w:lang w:val="es-AR"/>
               </w:rPr>
             </w:pPr>
             <w:r>
               <w:rPr>
                 <w:rFonts w:ascii="Arial" w:hAnsi="Arial" w:cs="Arial"/>
                 <w:b/>
-                <w:lang w:val="es-MX"/>
+                <w:lang w:val="es-AR"/>
               </w:rPr>
               <w:t>Precondiciones</w:t>
             </w:r>
@@ -2993,35 +6073,104 @@
         <w:tc>
           <w:tcPr>
             <w:tcW w:w="7148" w:type="dxa"/>
-            <w:tcBorders>
-              <w:top w:val="thinThickLargeGap" w:sz="6" w:space="0" w:color="808080"/>
-              <w:left w:val="thinThickLargeGap" w:sz="6" w:space="0" w:color="808080"/>
-              <w:bottom w:val="thinThickLargeGap" w:sz="6" w:space="0" w:color="808080"/>
-              <w:right w:val="thinThickLargeGap" w:sz="6" w:space="0" w:color="808080"/>
-            </w:tcBorders>
-            <w:hideMark/>
           </w:tcPr>
           <w:p>
             <w:pPr>
               <w:numPr>
                 <w:ilvl w:val="0"/>
-                <w:numId w:val="6"/>
+                <w:numId w:val="3"/>
+              </w:numPr>
+              <w:tabs>
+                <w:tab w:val="clear" w:pos="780"/>
+              </w:tabs>
+              <w:spacing w:before="100" w:after="100"/>
+              <w:ind w:left="426" w:hanging="284"/>
+              <w:rPr>
+                <w:rFonts w:ascii="Arial" w:hAnsi="Arial" w:cs="Arial"/>
+                <w:sz w:val="22"/>
+                <w:lang w:val="es-AR"/>
+              </w:rPr>
+            </w:pPr>
+            <w:r>
+              <w:rPr>
+                <w:rFonts w:ascii="Arial" w:hAnsi="Arial" w:cs="Arial"/>
+                <w:sz w:val="22"/>
+                <w:lang w:val="es-AR"/>
+              </w:rPr>
+              <w:t xml:space="preserve">Se debe haber creado el usuario </w:t>
+            </w:r>
+            <w:r>
+              <w:rPr>
+                <w:rFonts w:ascii="Arial" w:hAnsi="Arial" w:cs="Arial"/>
+                <w:sz w:val="22"/>
+                <w:lang w:val="es-AR"/>
+              </w:rPr>
+              <w:t>Docente</w:t>
+            </w:r>
+          </w:p>
+        </w:tc>
+      </w:tr>
+      <w:tr>
+        <w:tc>
+          <w:tcPr>
+            <w:tcW w:w="2073" w:type="dxa"/>
+            <w:shd w:val="pct10" w:color="000000" w:fill="FFFFFF"/>
+          </w:tcPr>
+          <w:p>
+            <w:pPr>
+              <w:rPr>
+                <w:rFonts w:ascii="Arial" w:hAnsi="Arial" w:cs="Arial"/>
+                <w:b/>
+                <w:lang w:val="es-AR"/>
+              </w:rPr>
+            </w:pPr>
+            <w:r>
+              <w:rPr>
+                <w:rFonts w:ascii="Arial" w:hAnsi="Arial" w:cs="Arial"/>
+                <w:b/>
+                <w:lang w:val="es-AR"/>
+              </w:rPr>
+              <w:t>Post condiciones</w:t>
+            </w:r>
+          </w:p>
+        </w:tc>
+        <w:tc>
+          <w:tcPr>
+            <w:tcW w:w="7148" w:type="dxa"/>
+          </w:tcPr>
+          <w:p>
+            <w:pPr>
+              <w:numPr>
+                <w:ilvl w:val="0"/>
+                <w:numId w:val="17"/>
               </w:numPr>
               <w:spacing w:before="100" w:after="100"/>
-              <w:ind w:left="426" w:hanging="284"/>
-              <w:rPr>
-                <w:rFonts w:ascii="Arial" w:hAnsi="Arial" w:cs="Arial"/>
-                <w:sz w:val="22"/>
-                <w:lang w:val="es-MX"/>
-              </w:rPr>
-            </w:pPr>
-            <w:r>
-              <w:rPr>
-                <w:rFonts w:ascii="Arial" w:hAnsi="Arial" w:cs="Arial"/>
-                <w:sz w:val="22"/>
-                <w:lang w:val="es-MX"/>
-              </w:rPr>
-              <w:t>Ya debe existir el rol de administrador y el mismo debe estar asociado a un usuario</w:t>
+              <w:ind w:left="429" w:hanging="284"/>
+              <w:jc w:val="both"/>
+              <w:rPr>
+                <w:rFonts w:ascii="Arial" w:hAnsi="Arial" w:cs="Arial"/>
+                <w:i/>
+                <w:sz w:val="22"/>
+                <w:lang w:val="es-AR"/>
+              </w:rPr>
+            </w:pPr>
+            <w:r>
+              <w:rPr>
+                <w:lang w:val="es-AR"/>
+              </w:rPr>
+              <w:t xml:space="preserve">Quedan persistidos los Datos del </w:t>
+            </w:r>
+            <w:r>
+              <w:rPr>
+                <w:lang w:val="es-AR"/>
+              </w:rPr>
+              <w:t>Docente</w:t>
+            </w:r>
+            <w:r>
+              <w:rPr>
+                <w:lang w:val="es-AR"/>
+              </w:rPr>
+              <w:t>.</w:t>
             </w:r>
           </w:p>
         </w:tc>
@@ -3030,53 +6179,37 @@
         <w:tc>
           <w:tcPr>
             <w:tcW w:w="2073" w:type="dxa"/>
-            <w:tcBorders>
-              <w:top w:val="thinThickLargeGap" w:sz="6" w:space="0" w:color="808080"/>
-              <w:left w:val="thinThickLargeGap" w:sz="6" w:space="0" w:color="808080"/>
-              <w:bottom w:val="thinThickLargeGap" w:sz="6" w:space="0" w:color="808080"/>
-              <w:right w:val="thinThickLargeGap" w:sz="6" w:space="0" w:color="808080"/>
-            </w:tcBorders>
             <w:shd w:val="pct10" w:color="000000" w:fill="FFFFFF"/>
-            <w:hideMark/>
-          </w:tcPr>
-          <w:p>
-            <w:pPr>
+          </w:tcPr>
+          <w:p>
+            <w:pPr>
+              <w:rPr>
+                <w:rFonts w:ascii="Arial" w:hAnsi="Arial" w:cs="Arial"/>
+                <w:lang w:val="es-AR"/>
+              </w:rPr>
+            </w:pPr>
+            <w:r>
               <w:rPr>
                 <w:rFonts w:ascii="Arial" w:hAnsi="Arial" w:cs="Arial"/>
                 <w:b/>
-                <w:lang w:val="es-MX"/>
-              </w:rPr>
-            </w:pPr>
-            <w:r>
-              <w:rPr>
-                <w:rFonts w:ascii="Arial" w:hAnsi="Arial" w:cs="Arial"/>
-                <w:b/>
-                <w:lang w:val="es-MX"/>
-              </w:rPr>
-              <w:t>Post condiciones</w:t>
+                <w:lang w:val="es-AR"/>
+              </w:rPr>
+              <w:t>Referencias</w:t>
             </w:r>
           </w:p>
         </w:tc>
         <w:tc>
           <w:tcPr>
             <w:tcW w:w="7148" w:type="dxa"/>
-            <w:tcBorders>
-              <w:top w:val="thinThickLargeGap" w:sz="6" w:space="0" w:color="808080"/>
-              <w:left w:val="thinThickLargeGap" w:sz="6" w:space="0" w:color="808080"/>
-              <w:bottom w:val="thinThickLargeGap" w:sz="6" w:space="0" w:color="808080"/>
-              <w:right w:val="thinThickLargeGap" w:sz="6" w:space="0" w:color="808080"/>
-            </w:tcBorders>
-            <w:hideMark/>
-          </w:tcPr>
-          <w:p>
-            <w:pPr>
-              <w:spacing w:before="100" w:after="100"/>
-              <w:jc w:val="both"/>
+          </w:tcPr>
+          <w:p>
+            <w:pPr>
               <w:rPr>
                 <w:rFonts w:ascii="Arial" w:hAnsi="Arial" w:cs="Arial"/>
                 <w:i/>
                 <w:sz w:val="22"/>
-                <w:lang w:val="es-MX"/>
+                <w:szCs w:val="22"/>
+                <w:lang w:val="es-AR"/>
               </w:rPr>
             </w:pPr>
             <w:r>
@@ -3084,7 +6217,8 @@
                 <w:rFonts w:ascii="Arial" w:hAnsi="Arial" w:cs="Arial"/>
                 <w:i/>
                 <w:sz w:val="22"/>
-                <w:lang w:val="es-MX"/>
+                <w:szCs w:val="22"/>
+                <w:lang w:val="es-AR"/>
               </w:rPr>
               <w:t>N/A</w:t>
             </w:r>
@@ -3095,106 +6229,29 @@
         <w:tc>
           <w:tcPr>
             <w:tcW w:w="2073" w:type="dxa"/>
-            <w:tcBorders>
-              <w:top w:val="thinThickLargeGap" w:sz="6" w:space="0" w:color="808080"/>
-              <w:left w:val="thinThickLargeGap" w:sz="6" w:space="0" w:color="808080"/>
-              <w:bottom w:val="thinThickLargeGap" w:sz="6" w:space="0" w:color="808080"/>
-              <w:right w:val="thinThickLargeGap" w:sz="6" w:space="0" w:color="808080"/>
-            </w:tcBorders>
             <w:shd w:val="pct10" w:color="000000" w:fill="FFFFFF"/>
-            <w:hideMark/>
-          </w:tcPr>
-          <w:p>
-            <w:pPr>
-              <w:rPr>
-                <w:rFonts w:ascii="Arial" w:hAnsi="Arial" w:cs="Arial"/>
-                <w:lang w:val="es-MX"/>
-              </w:rPr>
-            </w:pPr>
-            <w:r>
+          </w:tcPr>
+          <w:p>
+            <w:pPr>
               <w:rPr>
                 <w:rFonts w:ascii="Arial" w:hAnsi="Arial" w:cs="Arial"/>
                 <w:b/>
-                <w:lang w:val="es-MX"/>
-              </w:rPr>
-              <w:t>Referencias</w:t>
+                <w:lang w:val="es-AR"/>
+              </w:rPr>
+            </w:pPr>
+            <w:r>
+              <w:rPr>
+                <w:rFonts w:ascii="Arial" w:hAnsi="Arial" w:cs="Arial"/>
+                <w:b/>
+                <w:lang w:val="es-AR"/>
+              </w:rPr>
+              <w:t>Requerimientos No Funcionales</w:t>
             </w:r>
           </w:p>
         </w:tc>
         <w:tc>
           <w:tcPr>
             <w:tcW w:w="7148" w:type="dxa"/>
-            <w:tcBorders>
-              <w:top w:val="thinThickLargeGap" w:sz="6" w:space="0" w:color="808080"/>
-              <w:left w:val="thinThickLargeGap" w:sz="6" w:space="0" w:color="808080"/>
-              <w:bottom w:val="thinThickLargeGap" w:sz="6" w:space="0" w:color="808080"/>
-              <w:right w:val="thinThickLargeGap" w:sz="6" w:space="0" w:color="808080"/>
-            </w:tcBorders>
-            <w:hideMark/>
-          </w:tcPr>
-          <w:p>
-            <w:pPr>
-              <w:rPr>
-                <w:rFonts w:ascii="Arial" w:hAnsi="Arial" w:cs="Arial"/>
-                <w:i/>
-                <w:sz w:val="22"/>
-                <w:szCs w:val="22"/>
-                <w:lang w:val="es-MX"/>
-              </w:rPr>
-            </w:pPr>
-            <w:r>
-              <w:rPr>
-                <w:rFonts w:ascii="Arial" w:hAnsi="Arial" w:cs="Arial"/>
-                <w:i/>
-                <w:sz w:val="22"/>
-                <w:szCs w:val="22"/>
-                <w:lang w:val="es-MX"/>
-              </w:rPr>
-              <w:t>N/A</w:t>
-            </w:r>
-          </w:p>
-        </w:tc>
-      </w:tr>
-      <w:tr>
-        <w:tc>
-          <w:tcPr>
-            <w:tcW w:w="2073" w:type="dxa"/>
-            <w:tcBorders>
-              <w:top w:val="thinThickLargeGap" w:sz="6" w:space="0" w:color="808080"/>
-              <w:left w:val="thinThickLargeGap" w:sz="6" w:space="0" w:color="808080"/>
-              <w:bottom w:val="thinThickLargeGap" w:sz="6" w:space="0" w:color="808080"/>
-              <w:right w:val="thinThickLargeGap" w:sz="6" w:space="0" w:color="808080"/>
-            </w:tcBorders>
-            <w:shd w:val="pct10" w:color="000000" w:fill="FFFFFF"/>
-            <w:hideMark/>
-          </w:tcPr>
-          <w:p>
-            <w:pPr>
-              <w:rPr>
-                <w:rFonts w:ascii="Arial" w:hAnsi="Arial" w:cs="Arial"/>
-                <w:b/>
-                <w:lang w:val="es-MX"/>
-              </w:rPr>
-            </w:pPr>
-            <w:r>
-              <w:rPr>
-                <w:rFonts w:ascii="Arial" w:hAnsi="Arial" w:cs="Arial"/>
-                <w:b/>
-                <w:lang w:val="es-MX"/>
-              </w:rPr>
-              <w:t>Requerimientos No Funcionales</w:t>
-            </w:r>
-          </w:p>
-        </w:tc>
-        <w:tc>
-          <w:tcPr>
-            <w:tcW w:w="7148" w:type="dxa"/>
-            <w:tcBorders>
-              <w:top w:val="thinThickLargeGap" w:sz="6" w:space="0" w:color="808080"/>
-              <w:left w:val="thinThickLargeGap" w:sz="6" w:space="0" w:color="808080"/>
-              <w:bottom w:val="thinThickLargeGap" w:sz="6" w:space="0" w:color="808080"/>
-              <w:right w:val="thinThickLargeGap" w:sz="6" w:space="0" w:color="808080"/>
-            </w:tcBorders>
           </w:tcPr>
           <w:p>
             <w:pPr>
@@ -3205,7 +6262,7 @@
                 <w:iCs/>
                 <w:sz w:val="22"/>
                 <w:szCs w:val="22"/>
-                <w:lang w:val="es-MX"/>
+                <w:lang w:val="es-AR"/>
               </w:rPr>
             </w:pPr>
           </w:p>
@@ -3220,19 +6277,15 @@
             <w:tcW w:w="9221" w:type="dxa"/>
             <w:gridSpan w:val="2"/>
             <w:tcBorders>
-              <w:top w:val="thinThickLargeGap" w:sz="6" w:space="0" w:color="808080"/>
-              <w:left w:val="thinThickLargeGap" w:sz="6" w:space="0" w:color="808080"/>
               <w:bottom w:val="thinThickLargeGap" w:sz="6" w:space="0" w:color="808080"/>
-              <w:right w:val="thinThickLargeGap" w:sz="6" w:space="0" w:color="808080"/>
             </w:tcBorders>
             <w:shd w:val="pct10" w:color="000000" w:fill="FFFFFF"/>
-            <w:hideMark/>
           </w:tcPr>
           <w:p>
             <w:pPr>
               <w:rPr>
                 <w:i/>
-                <w:lang w:val="es-MX"/>
+                <w:lang w:val="es-AR"/>
               </w:rPr>
             </w:pPr>
             <w:r>
@@ -3240,7 +6293,7 @@
                 <w:rFonts w:ascii="Arial" w:hAnsi="Arial" w:cs="Arial"/>
                 <w:b/>
                 <w:bCs/>
-                <w:lang w:val="es-MX"/>
+                <w:lang w:val="es-AR"/>
               </w:rPr>
               <w:t>Curso Normal</w:t>
             </w:r>
@@ -3255,30 +6308,28 @@
           <w:tcPr>
             <w:tcW w:w="9221" w:type="dxa"/>
             <w:gridSpan w:val="2"/>
-            <w:tcBorders>
-              <w:top w:val="thinThickLargeGap" w:sz="6" w:space="0" w:color="808080"/>
-              <w:left w:val="thinThickLargeGap" w:sz="6" w:space="0" w:color="808080"/>
-              <w:bottom w:val="thinThickLargeGap" w:sz="6" w:space="0" w:color="808080"/>
-              <w:right w:val="thinThickLargeGap" w:sz="6" w:space="0" w:color="808080"/>
-            </w:tcBorders>
-            <w:hideMark/>
           </w:tcPr>
           <w:p>
             <w:pPr>
               <w:pStyle w:val="Textocomentario"/>
-              <w:rPr>
-                <w:rFonts w:ascii="Arial" w:hAnsi="Arial" w:cs="Arial"/>
-                <w:sz w:val="22"/>
-                <w:lang w:val="es-MX"/>
-              </w:rPr>
-            </w:pPr>
-            <w:r>
-              <w:rPr>
-                <w:rFonts w:ascii="Arial" w:hAnsi="Arial" w:cs="Arial"/>
-                <w:sz w:val="22"/>
-                <w:lang w:val="es-MX"/>
-              </w:rPr>
-              <w:t>1- El actor se loguea en el sistema</w:t>
+              <w:numPr>
+                <w:ilvl w:val="0"/>
+                <w:numId w:val="18"/>
+              </w:numPr>
+              <w:ind w:left="372"/>
+              <w:rPr>
+                <w:rFonts w:ascii="Arial" w:hAnsi="Arial" w:cs="Arial"/>
+                <w:sz w:val="22"/>
+                <w:lang w:val="es-AR"/>
+              </w:rPr>
+            </w:pPr>
+            <w:r>
+              <w:rPr>
+                <w:rFonts w:ascii="Arial" w:hAnsi="Arial" w:cs="Arial"/>
+                <w:sz w:val="22"/>
+                <w:lang w:val="es-AR"/>
+              </w:rPr>
+              <w:t>El actor se loguea en el sistema</w:t>
             </w:r>
           </w:p>
         </w:tc>
@@ -3291,29 +6342,35 @@
           <w:tcPr>
             <w:tcW w:w="9221" w:type="dxa"/>
             <w:gridSpan w:val="2"/>
-            <w:tcBorders>
-              <w:top w:val="thinThickLargeGap" w:sz="6" w:space="0" w:color="808080"/>
-              <w:left w:val="thinThickLargeGap" w:sz="6" w:space="0" w:color="808080"/>
-              <w:bottom w:val="thinThickLargeGap" w:sz="6" w:space="0" w:color="808080"/>
-              <w:right w:val="thinThickLargeGap" w:sz="6" w:space="0" w:color="808080"/>
-            </w:tcBorders>
-            <w:hideMark/>
-          </w:tcPr>
-          <w:p>
-            <w:pPr>
-              <w:rPr>
-                <w:rFonts w:ascii="Arial" w:hAnsi="Arial" w:cs="Arial"/>
-                <w:sz w:val="22"/>
-                <w:lang w:val="es-MX"/>
-              </w:rPr>
-            </w:pPr>
-            <w:r>
-              <w:rPr>
-                <w:rFonts w:ascii="Arial" w:hAnsi="Arial" w:cs="Arial"/>
-                <w:sz w:val="22"/>
-                <w:lang w:val="es-MX"/>
-              </w:rPr>
-              <w:t>2- El actor entra a la sección Alumno</w:t>
+          </w:tcPr>
+          <w:p>
+            <w:pPr>
+              <w:numPr>
+                <w:ilvl w:val="0"/>
+                <w:numId w:val="18"/>
+              </w:numPr>
+              <w:ind w:left="372"/>
+              <w:rPr>
+                <w:rFonts w:ascii="Arial" w:hAnsi="Arial" w:cs="Arial"/>
+                <w:sz w:val="22"/>
+                <w:lang w:val="es-AR"/>
+              </w:rPr>
+            </w:pPr>
+            <w:r>
+              <w:rPr>
+                <w:rFonts w:ascii="Arial" w:hAnsi="Arial" w:cs="Arial"/>
+                <w:sz w:val="22"/>
+                <w:lang w:val="es-AR"/>
+              </w:rPr>
+              <w:t xml:space="preserve">El actor entra a la sección </w:t>
+            </w:r>
+            <w:r>
+              <w:rPr>
+                <w:rFonts w:ascii="Arial" w:hAnsi="Arial" w:cs="Arial"/>
+                <w:sz w:val="22"/>
+                <w:lang w:val="es-AR"/>
+              </w:rPr>
+              <w:t>Docente</w:t>
             </w:r>
           </w:p>
         </w:tc>
@@ -3326,29 +6383,27 @@
           <w:tcPr>
             <w:tcW w:w="9221" w:type="dxa"/>
             <w:gridSpan w:val="2"/>
-            <w:tcBorders>
-              <w:top w:val="thinThickLargeGap" w:sz="6" w:space="0" w:color="808080"/>
-              <w:left w:val="thinThickLargeGap" w:sz="6" w:space="0" w:color="808080"/>
-              <w:bottom w:val="thinThickLargeGap" w:sz="6" w:space="0" w:color="808080"/>
-              <w:right w:val="thinThickLargeGap" w:sz="6" w:space="0" w:color="808080"/>
-            </w:tcBorders>
-            <w:hideMark/>
-          </w:tcPr>
-          <w:p>
-            <w:pPr>
-              <w:rPr>
-                <w:rFonts w:ascii="Arial" w:hAnsi="Arial" w:cs="Arial"/>
-                <w:sz w:val="22"/>
-                <w:lang w:val="es-MX"/>
-              </w:rPr>
-            </w:pPr>
-            <w:r>
-              <w:rPr>
-                <w:rFonts w:ascii="Arial" w:hAnsi="Arial" w:cs="Arial"/>
-                <w:sz w:val="22"/>
-                <w:lang w:val="es-MX"/>
-              </w:rPr>
-              <w:t>3- El actor selecciona nuevo usuario alumno</w:t>
+          </w:tcPr>
+          <w:p>
+            <w:pPr>
+              <w:numPr>
+                <w:ilvl w:val="0"/>
+                <w:numId w:val="18"/>
+              </w:numPr>
+              <w:ind w:left="372"/>
+              <w:rPr>
+                <w:rFonts w:ascii="Arial" w:hAnsi="Arial" w:cs="Arial"/>
+                <w:sz w:val="22"/>
+                <w:lang w:val="es-AR"/>
+              </w:rPr>
+            </w:pPr>
+            <w:r>
+              <w:rPr>
+                <w:rFonts w:ascii="Arial" w:hAnsi="Arial" w:cs="Arial"/>
+                <w:sz w:val="22"/>
+                <w:lang w:val="es-AR"/>
+              </w:rPr>
+              <w:t>El actor busca el usuario en el buscador</w:t>
             </w:r>
           </w:p>
         </w:tc>
@@ -3361,30 +6416,27 @@
           <w:tcPr>
             <w:tcW w:w="9221" w:type="dxa"/>
             <w:gridSpan w:val="2"/>
-            <w:tcBorders>
-              <w:top w:val="thinThickLargeGap" w:sz="6" w:space="0" w:color="808080"/>
-              <w:left w:val="thinThickLargeGap" w:sz="6" w:space="0" w:color="808080"/>
-              <w:bottom w:val="thinThickLargeGap" w:sz="6" w:space="0" w:color="808080"/>
-              <w:right w:val="thinThickLargeGap" w:sz="6" w:space="0" w:color="808080"/>
-            </w:tcBorders>
-            <w:vAlign w:val="center"/>
-            <w:hideMark/>
-          </w:tcPr>
-          <w:p>
-            <w:pPr>
-              <w:rPr>
-                <w:rFonts w:ascii="Arial" w:hAnsi="Arial" w:cs="Arial"/>
-                <w:sz w:val="22"/>
-                <w:lang w:val="es-MX"/>
-              </w:rPr>
-            </w:pPr>
-            <w:r>
-              <w:rPr>
-                <w:rFonts w:ascii="Arial" w:hAnsi="Arial" w:cs="Arial"/>
-                <w:sz w:val="22"/>
-                <w:lang w:val="es-MX"/>
-              </w:rPr>
-              <w:t>4- El actor carga los siguientes datos del nuevo usuario: Nombre, Apellido, DNI, legajo único, nombre de usuario, mail, tipo habilitado/no habilitado, contraseña, confirmación de contraseña</w:t>
+          </w:tcPr>
+          <w:p>
+            <w:pPr>
+              <w:numPr>
+                <w:ilvl w:val="0"/>
+                <w:numId w:val="18"/>
+              </w:numPr>
+              <w:ind w:left="372"/>
+              <w:rPr>
+                <w:rFonts w:ascii="Arial" w:hAnsi="Arial" w:cs="Arial"/>
+                <w:sz w:val="22"/>
+                <w:lang w:val="es-AR"/>
+              </w:rPr>
+            </w:pPr>
+            <w:r>
+              <w:rPr>
+                <w:rFonts w:ascii="Arial" w:hAnsi="Arial" w:cs="Arial"/>
+                <w:sz w:val="22"/>
+                <w:lang w:val="es-AR"/>
+              </w:rPr>
+              <w:t>El Actor selecciona el usuario</w:t>
             </w:r>
           </w:p>
         </w:tc>
@@ -3397,29 +6449,51 @@
           <w:tcPr>
             <w:tcW w:w="9221" w:type="dxa"/>
             <w:gridSpan w:val="2"/>
-            <w:tcBorders>
-              <w:top w:val="thinThickLargeGap" w:sz="6" w:space="0" w:color="808080"/>
-              <w:left w:val="thinThickLargeGap" w:sz="6" w:space="0" w:color="808080"/>
-              <w:bottom w:val="thinThickLargeGap" w:sz="6" w:space="0" w:color="808080"/>
-              <w:right w:val="thinThickLargeGap" w:sz="6" w:space="0" w:color="808080"/>
-            </w:tcBorders>
-            <w:hideMark/>
-          </w:tcPr>
-          <w:p>
-            <w:pPr>
-              <w:rPr>
-                <w:rFonts w:ascii="Arial" w:hAnsi="Arial" w:cs="Arial"/>
-                <w:sz w:val="22"/>
-                <w:lang w:val="es-MX"/>
-              </w:rPr>
-            </w:pPr>
-            <w:r>
-              <w:rPr>
-                <w:rFonts w:ascii="Arial" w:hAnsi="Arial" w:cs="Arial"/>
-                <w:sz w:val="22"/>
-                <w:lang w:val="es-MX"/>
-              </w:rPr>
-              <w:t xml:space="preserve">5- El sistema por default marca la casilla de exigir el cambio de contraseña. </w:t>
+          </w:tcPr>
+          <w:p>
+            <w:pPr>
+              <w:numPr>
+                <w:ilvl w:val="0"/>
+                <w:numId w:val="18"/>
+              </w:numPr>
+              <w:ind w:left="372"/>
+              <w:rPr>
+                <w:rFonts w:ascii="Arial" w:hAnsi="Arial" w:cs="Arial"/>
+                <w:sz w:val="22"/>
+                <w:lang w:val="es-AR"/>
+              </w:rPr>
+            </w:pPr>
+            <w:r>
+              <w:rPr>
+                <w:rFonts w:ascii="Arial" w:hAnsi="Arial" w:cs="Arial"/>
+                <w:sz w:val="22"/>
+                <w:lang w:val="es-AR"/>
+              </w:rPr>
+              <w:t xml:space="preserve">El </w:t>
+            </w:r>
+            <w:r>
+              <w:rPr>
+                <w:rFonts w:ascii="Arial" w:hAnsi="Arial" w:cs="Arial"/>
+                <w:sz w:val="22"/>
+                <w:lang w:val="es-AR"/>
+              </w:rPr>
+              <w:t xml:space="preserve">sistema le muestra los datos del </w:t>
+            </w:r>
+            <w:r>
+              <w:rPr>
+                <w:rFonts w:ascii="Arial" w:hAnsi="Arial" w:cs="Arial"/>
+                <w:sz w:val="22"/>
+                <w:lang w:val="es-AR"/>
+              </w:rPr>
+              <w:t>Docente</w:t>
+            </w:r>
+            <w:r>
+              <w:rPr>
+                <w:rFonts w:ascii="Arial" w:hAnsi="Arial" w:cs="Arial"/>
+                <w:sz w:val="22"/>
+                <w:lang w:val="es-AR"/>
+              </w:rPr>
+              <w:t xml:space="preserve">. </w:t>
             </w:r>
           </w:p>
         </w:tc>
@@ -3432,29 +6506,35 @@
           <w:tcPr>
             <w:tcW w:w="9221" w:type="dxa"/>
             <w:gridSpan w:val="2"/>
-            <w:tcBorders>
-              <w:top w:val="thinThickLargeGap" w:sz="6" w:space="0" w:color="808080"/>
-              <w:left w:val="thinThickLargeGap" w:sz="6" w:space="0" w:color="808080"/>
-              <w:bottom w:val="thinThickLargeGap" w:sz="6" w:space="0" w:color="808080"/>
-              <w:right w:val="thinThickLargeGap" w:sz="6" w:space="0" w:color="808080"/>
-            </w:tcBorders>
-            <w:hideMark/>
-          </w:tcPr>
-          <w:p>
-            <w:pPr>
-              <w:rPr>
-                <w:rFonts w:ascii="Arial" w:hAnsi="Arial" w:cs="Arial"/>
-                <w:sz w:val="22"/>
-                <w:lang w:val="es-MX"/>
-              </w:rPr>
-            </w:pPr>
-            <w:r>
-              <w:rPr>
-                <w:rFonts w:ascii="Arial" w:hAnsi="Arial" w:cs="Arial"/>
-                <w:sz w:val="22"/>
-                <w:lang w:val="es-MX"/>
-              </w:rPr>
-              <w:t>9- El sistema pre visualiza el usuario alumno con los datos cargados</w:t>
+          </w:tcPr>
+          <w:p>
+            <w:pPr>
+              <w:numPr>
+                <w:ilvl w:val="0"/>
+                <w:numId w:val="18"/>
+              </w:numPr>
+              <w:ind w:left="372"/>
+              <w:rPr>
+                <w:rFonts w:ascii="Arial" w:hAnsi="Arial" w:cs="Arial"/>
+                <w:sz w:val="22"/>
+                <w:lang w:val="es-AR"/>
+              </w:rPr>
+            </w:pPr>
+            <w:r>
+              <w:rPr>
+                <w:rFonts w:ascii="Arial" w:hAnsi="Arial" w:cs="Arial"/>
+                <w:sz w:val="22"/>
+                <w:lang w:val="es-AR"/>
+              </w:rPr>
+              <w:t xml:space="preserve">El </w:t>
+            </w:r>
+            <w:r>
+              <w:rPr>
+                <w:rFonts w:ascii="Arial" w:hAnsi="Arial" w:cs="Arial"/>
+                <w:sz w:val="22"/>
+                <w:lang w:val="es-AR"/>
+              </w:rPr>
+              <w:t>actor marca la casilla para deshabilitar el usuario</w:t>
             </w:r>
           </w:p>
         </w:tc>
@@ -3467,29 +6547,35 @@
           <w:tcPr>
             <w:tcW w:w="9221" w:type="dxa"/>
             <w:gridSpan w:val="2"/>
-            <w:tcBorders>
-              <w:top w:val="thinThickLargeGap" w:sz="6" w:space="0" w:color="808080"/>
-              <w:left w:val="thinThickLargeGap" w:sz="6" w:space="0" w:color="808080"/>
-              <w:bottom w:val="thinThickLargeGap" w:sz="6" w:space="0" w:color="808080"/>
-              <w:right w:val="thinThickLargeGap" w:sz="6" w:space="0" w:color="808080"/>
-            </w:tcBorders>
-            <w:hideMark/>
-          </w:tcPr>
-          <w:p>
-            <w:pPr>
-              <w:rPr>
-                <w:rFonts w:ascii="Arial" w:hAnsi="Arial" w:cs="Arial"/>
-                <w:sz w:val="22"/>
-                <w:lang w:val="es-MX"/>
-              </w:rPr>
-            </w:pPr>
-            <w:r>
-              <w:rPr>
-                <w:rFonts w:ascii="Arial" w:hAnsi="Arial" w:cs="Arial"/>
-                <w:sz w:val="22"/>
-                <w:lang w:val="es-MX"/>
-              </w:rPr>
-              <w:t>10- El actor presiona Guardar</w:t>
+          </w:tcPr>
+          <w:p>
+            <w:pPr>
+              <w:numPr>
+                <w:ilvl w:val="0"/>
+                <w:numId w:val="18"/>
+              </w:numPr>
+              <w:ind w:left="372"/>
+              <w:rPr>
+                <w:rFonts w:ascii="Arial" w:hAnsi="Arial" w:cs="Arial"/>
+                <w:sz w:val="22"/>
+                <w:lang w:val="es-AR"/>
+              </w:rPr>
+            </w:pPr>
+            <w:r>
+              <w:rPr>
+                <w:rFonts w:ascii="Arial" w:hAnsi="Arial" w:cs="Arial"/>
+                <w:sz w:val="22"/>
+                <w:lang w:val="es-AR"/>
+              </w:rPr>
+              <w:t xml:space="preserve">El </w:t>
+            </w:r>
+            <w:r>
+              <w:rPr>
+                <w:rFonts w:ascii="Arial" w:hAnsi="Arial" w:cs="Arial"/>
+                <w:sz w:val="22"/>
+                <w:lang w:val="es-AR"/>
+              </w:rPr>
+              <w:t>sistema le muestra una pantalla de confirmación</w:t>
             </w:r>
           </w:p>
         </w:tc>
@@ -3502,30 +6588,27 @@
           <w:tcPr>
             <w:tcW w:w="9221" w:type="dxa"/>
             <w:gridSpan w:val="2"/>
-            <w:tcBorders>
-              <w:top w:val="thinThickLargeGap" w:sz="6" w:space="0" w:color="808080"/>
-              <w:left w:val="thinThickLargeGap" w:sz="6" w:space="0" w:color="808080"/>
-              <w:bottom w:val="thinThickLargeGap" w:sz="6" w:space="0" w:color="808080"/>
-              <w:right w:val="thinThickLargeGap" w:sz="6" w:space="0" w:color="808080"/>
-            </w:tcBorders>
-            <w:shd w:val="pct10" w:color="000000" w:fill="FFFFFF"/>
-            <w:hideMark/>
-          </w:tcPr>
-          <w:p>
-            <w:pPr>
-              <w:rPr>
-                <w:i/>
-                <w:lang w:val="es-MX"/>
-              </w:rPr>
-            </w:pPr>
-            <w:r>
-              <w:rPr>
-                <w:rFonts w:ascii="Arial" w:hAnsi="Arial" w:cs="Arial"/>
-                <w:b/>
-                <w:bCs/>
-                <w:lang w:val="es-MX"/>
-              </w:rPr>
-              <w:t>Curso Alternativo</w:t>
+          </w:tcPr>
+          <w:p>
+            <w:pPr>
+              <w:numPr>
+                <w:ilvl w:val="0"/>
+                <w:numId w:val="18"/>
+              </w:numPr>
+              <w:ind w:left="372"/>
+              <w:rPr>
+                <w:rFonts w:ascii="Arial" w:hAnsi="Arial" w:cs="Arial"/>
+                <w:sz w:val="22"/>
+                <w:lang w:val="es-AR"/>
+              </w:rPr>
+            </w:pPr>
+            <w:r>
+              <w:rPr>
+                <w:rFonts w:ascii="Arial" w:hAnsi="Arial" w:cs="Arial"/>
+                <w:sz w:val="22"/>
+                <w:lang w:val="es-AR"/>
+              </w:rPr>
+              <w:t>El actor presiona el botón guardar</w:t>
             </w:r>
           </w:p>
         </w:tc>
@@ -3538,48 +6621,27 @@
           <w:tcPr>
             <w:tcW w:w="9221" w:type="dxa"/>
             <w:gridSpan w:val="2"/>
-            <w:tcBorders>
-              <w:top w:val="thinThickLargeGap" w:sz="6" w:space="0" w:color="808080"/>
-              <w:left w:val="thinThickLargeGap" w:sz="6" w:space="0" w:color="808080"/>
-              <w:bottom w:val="thinThickLargeGap" w:sz="6" w:space="0" w:color="808080"/>
-              <w:right w:val="thinThickLargeGap" w:sz="6" w:space="0" w:color="808080"/>
-            </w:tcBorders>
-            <w:hideMark/>
-          </w:tcPr>
-          <w:p>
-            <w:pPr>
-              <w:rPr>
-                <w:rFonts w:ascii="Arial" w:hAnsi="Arial" w:cs="Arial"/>
-                <w:sz w:val="22"/>
-                <w:szCs w:val="22"/>
-                <w:lang w:val="es-MX"/>
-              </w:rPr>
-            </w:pPr>
-            <w:r>
-              <w:rPr>
-                <w:rFonts w:ascii="Arial" w:hAnsi="Arial" w:cs="Arial"/>
-                <w:sz w:val="22"/>
-                <w:szCs w:val="22"/>
-                <w:lang w:val="es-MX"/>
-              </w:rPr>
-              <w:t xml:space="preserve">5.1 </w:t>
-            </w:r>
-            <w:r>
-              <w:rPr>
-                <w:rFonts w:cs="Arial"/>
-                <w:bCs/>
-                <w:lang w:val="es-AR" w:eastAsia="es-AR"/>
-              </w:rPr>
-              <w:t>El actor deselecciona Exigir cambio contraseña, y no hace obligatorio el cambio de contraseña al siguiente ingreso del usuario</w:t>
-            </w:r>
-            <w:r>
-              <w:rPr>
-                <w:rFonts w:ascii="Arial" w:hAnsi="Arial" w:cs="Arial"/>
-                <w:sz w:val="22"/>
-                <w:szCs w:val="22"/>
-                <w:lang w:val="es-MX"/>
-              </w:rPr>
-              <w:t xml:space="preserve">  </w:t>
+          </w:tcPr>
+          <w:p>
+            <w:pPr>
+              <w:numPr>
+                <w:ilvl w:val="0"/>
+                <w:numId w:val="18"/>
+              </w:numPr>
+              <w:ind w:left="372"/>
+              <w:rPr>
+                <w:rFonts w:ascii="Arial" w:hAnsi="Arial" w:cs="Arial"/>
+                <w:sz w:val="22"/>
+                <w:lang w:val="es-AR"/>
+              </w:rPr>
+            </w:pPr>
+            <w:r>
+              <w:rPr>
+                <w:rFonts w:ascii="Arial" w:hAnsi="Arial" w:cs="Arial"/>
+                <w:sz w:val="22"/>
+                <w:lang w:val="es-AR"/>
+              </w:rPr>
+              <w:t>El sistema le muestra el usuario como deshabilitado. No puede editarse la información</w:t>
             </w:r>
           </w:p>
         </w:tc>
@@ -3593,31 +6655,25 @@
             <w:tcW w:w="9221" w:type="dxa"/>
             <w:gridSpan w:val="2"/>
             <w:tcBorders>
-              <w:top w:val="thinThickLargeGap" w:sz="6" w:space="0" w:color="808080"/>
-              <w:left w:val="thinThickLargeGap" w:sz="6" w:space="0" w:color="808080"/>
               <w:bottom w:val="thinThickLargeGap" w:sz="6" w:space="0" w:color="808080"/>
-              <w:right w:val="thinThickLargeGap" w:sz="6" w:space="0" w:color="808080"/>
             </w:tcBorders>
             <w:shd w:val="pct10" w:color="000000" w:fill="FFFFFF"/>
-            <w:hideMark/>
-          </w:tcPr>
-          <w:p>
-            <w:pPr>
+          </w:tcPr>
+          <w:p>
+            <w:pPr>
+              <w:rPr>
+                <w:i/>
+                <w:lang w:val="es-AR"/>
+              </w:rPr>
+            </w:pPr>
+            <w:r>
               <w:rPr>
                 <w:rFonts w:ascii="Arial" w:hAnsi="Arial" w:cs="Arial"/>
                 <w:b/>
                 <w:bCs/>
-                <w:lang w:val="es-MX"/>
-              </w:rPr>
-            </w:pPr>
-            <w:r>
-              <w:rPr>
-                <w:rFonts w:ascii="Arial" w:hAnsi="Arial" w:cs="Arial"/>
-                <w:b/>
-                <w:bCs/>
-                <w:lang w:val="es-MX"/>
-              </w:rPr>
-              <w:t>Interfases:</w:t>
+                <w:lang w:val="es-AR"/>
+              </w:rPr>
+              <w:t>Curso Alternativo</w:t>
             </w:r>
           </w:p>
         </w:tc>
@@ -3630,63 +6686,84 @@
           <w:tcPr>
             <w:tcW w:w="9221" w:type="dxa"/>
             <w:gridSpan w:val="2"/>
-            <w:tcBorders>
-              <w:top w:val="thinThickLargeGap" w:sz="6" w:space="0" w:color="808080"/>
-              <w:left w:val="thinThickLargeGap" w:sz="6" w:space="0" w:color="808080"/>
-              <w:bottom w:val="thinThickLargeGap" w:sz="6" w:space="0" w:color="808080"/>
-              <w:right w:val="thinThickLargeGap" w:sz="6" w:space="0" w:color="808080"/>
-            </w:tcBorders>
-            <w:shd w:val="clear" w:color="auto" w:fill="FFFFFF"/>
-            <w:hideMark/>
-          </w:tcPr>
-          <w:p>
-            <w:pPr>
-              <w:pStyle w:val="Textocomentario"/>
-              <w:rPr>
-                <w:rFonts w:ascii="Arial" w:hAnsi="Arial" w:cs="Arial"/>
-                <w:iCs/>
-                <w:sz w:val="22"/>
-                <w:lang w:val="es-MX"/>
-              </w:rPr>
-            </w:pPr>
-            <w:r>
-              <w:rPr>
-                <w:rFonts w:ascii="Arial" w:hAnsi="Arial" w:cs="Arial"/>
-                <w:iCs/>
-                <w:sz w:val="22"/>
-                <w:lang w:val="es-MX"/>
-              </w:rPr>
-              <w:t>Detallar todas las interfases con otros sistemas a utilizar y también las gráficas del sistema a desarrollar</w:t>
-            </w:r>
-          </w:p>
-          <w:p>
-            <w:pPr>
-              <w:pStyle w:val="Textocomentario"/>
-              <w:rPr>
-                <w:rFonts w:ascii="Arial" w:hAnsi="Arial" w:cs="Arial"/>
-                <w:iCs/>
-                <w:sz w:val="22"/>
-                <w:lang w:val="es-MX"/>
-              </w:rPr>
-            </w:pPr>
-            <w:r>
-              <w:rPr>
-                <w:rFonts w:ascii="Arial" w:hAnsi="Arial" w:cs="Arial"/>
-                <w:b/>
-                <w:iCs/>
-                <w:sz w:val="22"/>
-                <w:lang w:val="es-MX"/>
-              </w:rPr>
-              <w:t>Aclaración</w:t>
-            </w:r>
-            <w:r>
-              <w:rPr>
-                <w:rFonts w:ascii="Arial" w:hAnsi="Arial" w:cs="Arial"/>
-                <w:iCs/>
-                <w:sz w:val="22"/>
-                <w:lang w:val="es-MX"/>
-              </w:rPr>
-              <w:t>: la cátedra aceptará dos modalidades: incluirlas como parte del caso de uso dentro de este ítem o bien, especificarlo como anexo y presentarlo como otro documento.</w:t>
+            <w:shd w:val="clear" w:color="000000" w:fill="auto"/>
+          </w:tcPr>
+          <w:p>
+            <w:pPr>
+              <w:numPr>
+                <w:ilvl w:val="0"/>
+                <w:numId w:val="15"/>
+              </w:numPr>
+              <w:rPr>
+                <w:rFonts w:ascii="Arial" w:hAnsi="Arial" w:cs="Arial"/>
+                <w:sz w:val="22"/>
+                <w:szCs w:val="22"/>
+                <w:lang w:val="es-AR"/>
+              </w:rPr>
+            </w:pPr>
+            <w:r>
+              <w:rPr>
+                <w:rFonts w:ascii="Arial" w:hAnsi="Arial" w:cs="Arial"/>
+                <w:sz w:val="22"/>
+                <w:szCs w:val="22"/>
+                <w:lang w:val="es-AR"/>
+              </w:rPr>
+              <w:t>Botón cancelar</w:t>
+            </w:r>
+          </w:p>
+          <w:p>
+            <w:pPr>
+              <w:numPr>
+                <w:ilvl w:val="0"/>
+                <w:numId w:val="19"/>
+              </w:numPr>
+              <w:rPr>
+                <w:rFonts w:ascii="Arial" w:hAnsi="Arial" w:cs="Arial"/>
+                <w:sz w:val="22"/>
+                <w:szCs w:val="22"/>
+                <w:lang w:val="es-AR"/>
+              </w:rPr>
+            </w:pPr>
+            <w:r>
+              <w:rPr>
+                <w:rFonts w:ascii="Arial" w:hAnsi="Arial" w:cs="Arial"/>
+                <w:sz w:val="22"/>
+                <w:szCs w:val="22"/>
+                <w:lang w:val="es-AR"/>
+              </w:rPr>
+              <w:t>El actor presiona el botón cancelar</w:t>
+            </w:r>
+          </w:p>
+          <w:p>
+            <w:pPr>
+              <w:numPr>
+                <w:ilvl w:val="0"/>
+                <w:numId w:val="19"/>
+              </w:numPr>
+              <w:rPr>
+                <w:rFonts w:ascii="Arial" w:hAnsi="Arial" w:cs="Arial"/>
+                <w:sz w:val="22"/>
+                <w:szCs w:val="22"/>
+                <w:lang w:val="es-AR"/>
+              </w:rPr>
+            </w:pPr>
+            <w:r>
+              <w:rPr>
+                <w:rFonts w:ascii="Arial" w:hAnsi="Arial" w:cs="Arial"/>
+                <w:sz w:val="22"/>
+                <w:szCs w:val="22"/>
+                <w:lang w:val="es-AR"/>
+              </w:rPr>
+              <w:t xml:space="preserve">El sistema vuelve a la pantalla de selección de usuario </w:t>
+            </w:r>
+            <w:r>
+              <w:rPr>
+                <w:rFonts w:ascii="Arial" w:hAnsi="Arial" w:cs="Arial"/>
+                <w:sz w:val="22"/>
+                <w:szCs w:val="22"/>
+                <w:lang w:val="es-AR"/>
+              </w:rPr>
+              <w:t>Docente</w:t>
             </w:r>
           </w:p>
         </w:tc>
@@ -3700,13 +6777,9 @@
             <w:tcW w:w="9221" w:type="dxa"/>
             <w:gridSpan w:val="2"/>
             <w:tcBorders>
-              <w:top w:val="thinThickLargeGap" w:sz="6" w:space="0" w:color="808080"/>
-              <w:left w:val="thinThickLargeGap" w:sz="6" w:space="0" w:color="808080"/>
               <w:bottom w:val="thinThickLargeGap" w:sz="6" w:space="0" w:color="808080"/>
-              <w:right w:val="thinThickLargeGap" w:sz="6" w:space="0" w:color="808080"/>
             </w:tcBorders>
             <w:shd w:val="pct10" w:color="000000" w:fill="FFFFFF"/>
-            <w:hideMark/>
           </w:tcPr>
           <w:p>
             <w:pPr>
@@ -3714,8 +6787,7 @@
                 <w:rFonts w:ascii="Arial" w:hAnsi="Arial" w:cs="Arial"/>
                 <w:b/>
                 <w:bCs/>
-                <w:i/>
-                <w:lang w:val="es-MX"/>
+                <w:lang w:val="es-AR"/>
               </w:rPr>
             </w:pPr>
             <w:r>
@@ -3723,9 +6795,9 @@
                 <w:rFonts w:ascii="Arial" w:hAnsi="Arial" w:cs="Arial"/>
                 <w:b/>
                 <w:bCs/>
-                <w:lang w:val="es-MX"/>
-              </w:rPr>
-              <w:t>Supuestos y Dependencias:</w:t>
+                <w:lang w:val="es-AR"/>
+              </w:rPr>
+              <w:t>Interfaces:</w:t>
             </w:r>
           </w:p>
         </w:tc>
@@ -3738,22 +6810,16 @@
           <w:tcPr>
             <w:tcW w:w="9221" w:type="dxa"/>
             <w:gridSpan w:val="2"/>
-            <w:tcBorders>
-              <w:top w:val="thinThickLargeGap" w:sz="6" w:space="0" w:color="808080"/>
-              <w:left w:val="thinThickLargeGap" w:sz="6" w:space="0" w:color="808080"/>
-              <w:bottom w:val="thinThickLargeGap" w:sz="6" w:space="0" w:color="808080"/>
-              <w:right w:val="thinThickLargeGap" w:sz="6" w:space="0" w:color="808080"/>
-            </w:tcBorders>
-            <w:shd w:val="clear" w:color="auto" w:fill="FFFFFF"/>
-            <w:hideMark/>
-          </w:tcPr>
-          <w:p>
-            <w:pPr>
+            <w:shd w:val="clear" w:color="000000" w:fill="FFFFFF"/>
+          </w:tcPr>
+          <w:p>
+            <w:pPr>
+              <w:pStyle w:val="Textocomentario"/>
               <w:rPr>
                 <w:rFonts w:ascii="Arial" w:hAnsi="Arial" w:cs="Arial"/>
                 <w:iCs/>
                 <w:sz w:val="22"/>
-                <w:lang w:val="es-MX"/>
+                <w:lang w:val="es-AR"/>
               </w:rPr>
             </w:pPr>
             <w:r>
@@ -3761,17 +6827,9 @@
                 <w:rFonts w:ascii="Arial" w:hAnsi="Arial" w:cs="Arial"/>
                 <w:iCs/>
                 <w:sz w:val="22"/>
-                <w:lang w:val="es-MX"/>
-              </w:rPr>
-              <w:t xml:space="preserve">Detallar toda información adicional que permita que el arquitecto y programador utilice para realizar su trabajo Ej: campos que se hayan detectado, semi-estructuras de datos, tamaños, opciones pre-existentes (Ej. </w:t>
-            </w:r>
-            <w:r>
-              <w:rPr>
-                <w:rFonts w:ascii="Arial" w:hAnsi="Arial" w:cs="Arial"/>
-                <w:sz w:val="22"/>
-                <w:lang w:val="es-MX"/>
-              </w:rPr>
-              <w:t>Es necesario que antes de confirmar la transacción, el cajero tenga la confirmación y el dinero por parte del Cliente. (Esto es un control exclusivo del Cajero – excede el alcance del Sistema))</w:t>
+                <w:lang w:val="es-AR"/>
+              </w:rPr>
+              <w:t>N/A</w:t>
             </w:r>
           </w:p>
         </w:tc>
@@ -3785,37 +6843,28 @@
             <w:tcW w:w="9221" w:type="dxa"/>
             <w:gridSpan w:val="2"/>
             <w:tcBorders>
-              <w:top w:val="thinThickLargeGap" w:sz="6" w:space="0" w:color="808080"/>
-              <w:left w:val="thinThickLargeGap" w:sz="6" w:space="0" w:color="808080"/>
               <w:bottom w:val="thinThickLargeGap" w:sz="6" w:space="0" w:color="808080"/>
-              <w:right w:val="thinThickLargeGap" w:sz="6" w:space="0" w:color="808080"/>
             </w:tcBorders>
             <w:shd w:val="pct10" w:color="000000" w:fill="FFFFFF"/>
-            <w:hideMark/>
-          </w:tcPr>
-          <w:p>
-            <w:pPr>
-              <w:pStyle w:val="TDC1"/>
-              <w:tabs>
-                <w:tab w:val="left" w:pos="708"/>
-              </w:tabs>
-              <w:spacing w:before="0" w:after="0"/>
-              <w:rPr>
-                <w:rFonts w:ascii="Arial" w:hAnsi="Arial" w:cs="Arial"/>
+          </w:tcPr>
+          <w:p>
+            <w:pPr>
+              <w:rPr>
+                <w:rFonts w:ascii="Arial" w:hAnsi="Arial" w:cs="Arial"/>
+                <w:b/>
                 <w:bCs/>
                 <w:i/>
-                <w:caps w:val="0"/>
-                <w:lang w:val="es-MX"/>
-              </w:rPr>
-            </w:pPr>
-            <w:r>
-              <w:rPr>
-                <w:rFonts w:ascii="Arial" w:hAnsi="Arial" w:cs="Arial"/>
+                <w:lang w:val="es-AR"/>
+              </w:rPr>
+            </w:pPr>
+            <w:r>
+              <w:rPr>
+                <w:rFonts w:ascii="Arial" w:hAnsi="Arial" w:cs="Arial"/>
+                <w:b/>
                 <w:bCs/>
-                <w:caps w:val="0"/>
-                <w:lang w:val="es-MX"/>
-              </w:rPr>
-              <w:t>Problemas / Comentarios:</w:t>
+                <w:lang w:val="es-AR"/>
+              </w:rPr>
+              <w:t>Supuestos y Dependencias:</w:t>
             </w:r>
           </w:p>
         </w:tc>
@@ -3828,34 +6877,66 @@
           <w:tcPr>
             <w:tcW w:w="9221" w:type="dxa"/>
             <w:gridSpan w:val="2"/>
-            <w:tcBorders>
-              <w:top w:val="thinThickLargeGap" w:sz="6" w:space="0" w:color="808080"/>
-              <w:left w:val="thinThickLargeGap" w:sz="6" w:space="0" w:color="808080"/>
-              <w:bottom w:val="thinThickLargeGap" w:sz="6" w:space="0" w:color="808080"/>
-              <w:right w:val="thinThickLargeGap" w:sz="6" w:space="0" w:color="808080"/>
-            </w:tcBorders>
-            <w:hideMark/>
-          </w:tcPr>
-          <w:p>
-            <w:pPr>
-              <w:jc w:val="both"/>
-              <w:rPr>
-                <w:rFonts w:ascii="Arial" w:hAnsi="Arial" w:cs="Arial"/>
+            <w:shd w:val="clear" w:color="000000" w:fill="FFFFFF"/>
+          </w:tcPr>
+          <w:p>
+            <w:pPr>
+              <w:rPr>
+                <w:rFonts w:ascii="Arial" w:hAnsi="Arial" w:cs="Arial"/>
+                <w:iCs/>
+                <w:sz w:val="22"/>
+                <w:lang w:val="es-AR"/>
+              </w:rPr>
+            </w:pPr>
+          </w:p>
+        </w:tc>
+      </w:tr>
+      <w:tr>
+        <w:trPr>
+          <w:cantSplit/>
+        </w:trPr>
+        <w:tc>
+          <w:tcPr>
+            <w:tcW w:w="9221" w:type="dxa"/>
+            <w:gridSpan w:val="2"/>
+            <w:shd w:val="pct10" w:color="000000" w:fill="FFFFFF"/>
+          </w:tcPr>
+          <w:p>
+            <w:pPr>
+              <w:pStyle w:val="TDC1"/>
+              <w:tabs>
+                <w:tab w:val="clear" w:pos="9360"/>
+              </w:tabs>
+              <w:spacing w:before="0" w:after="0"/>
+              <w:rPr>
+                <w:rFonts w:ascii="Arial" w:hAnsi="Arial" w:cs="Arial"/>
+                <w:bCs/>
                 <w:i/>
-                <w:sz w:val="22"/>
-                <w:lang w:val="es-MX"/>
-              </w:rPr>
-            </w:pPr>
-            <w:r>
-              <w:rPr>
-                <w:rFonts w:ascii="Arial" w:hAnsi="Arial" w:cs="Arial"/>
-                <w:i/>
-                <w:sz w:val="22"/>
-                <w:lang w:val="es-MX"/>
-              </w:rPr>
-              <w:t xml:space="preserve">Detallar consideraciones adicionales y/o problemas que se debieran tener en cuenta </w:t>
-            </w:r>
-          </w:p>
+                <w:caps w:val="0"/>
+                <w:lang w:val="es-AR"/>
+              </w:rPr>
+            </w:pPr>
+            <w:r>
+              <w:rPr>
+                <w:rFonts w:ascii="Arial" w:hAnsi="Arial" w:cs="Arial"/>
+                <w:bCs/>
+                <w:caps w:val="0"/>
+                <w:lang w:val="es-AR"/>
+              </w:rPr>
+              <w:t>Problemas / Comentarios:</w:t>
+            </w:r>
+          </w:p>
+        </w:tc>
+      </w:tr>
+      <w:tr>
+        <w:trPr>
+          <w:cantSplit/>
+        </w:trPr>
+        <w:tc>
+          <w:tcPr>
+            <w:tcW w:w="9221" w:type="dxa"/>
+            <w:gridSpan w:val="2"/>
+          </w:tcPr>
           <w:p>
             <w:pPr>
               <w:jc w:val="both"/>
@@ -3864,52 +6945,13 @@
                 <w:i/>
                 <w:iCs/>
                 <w:sz w:val="22"/>
-                <w:lang w:val="es-MX"/>
-              </w:rPr>
-            </w:pPr>
-            <w:r>
-              <w:rPr>
-                <w:rFonts w:ascii="Arial" w:hAnsi="Arial" w:cs="Arial"/>
-                <w:i/>
-                <w:sz w:val="22"/>
-                <w:lang w:val="es-MX"/>
-              </w:rPr>
-              <w:t xml:space="preserve">(Ej. </w:t>
-            </w:r>
-            <w:r>
-              <w:rPr>
-                <w:rFonts w:ascii="Arial" w:hAnsi="Arial" w:cs="Arial"/>
-                <w:b/>
-                <w:bCs/>
-                <w:i/>
-                <w:iCs/>
-                <w:sz w:val="22"/>
-                <w:lang w:val="es-MX"/>
-              </w:rPr>
-              <w:t>Nota 1:</w:t>
-            </w:r>
-            <w:r>
-              <w:rPr>
-                <w:rFonts w:ascii="Arial" w:hAnsi="Arial" w:cs="Arial"/>
-                <w:i/>
-                <w:iCs/>
-                <w:sz w:val="22"/>
-                <w:lang w:val="es-MX"/>
-              </w:rPr>
-              <w:t xml:space="preserve"> Una vez confirmada la cobranza, el sistema  habilitará las modalidades de forma de pago dependiendo de los parámetros seteados en la configuración de las empresas que participan en la misma).</w:t>
-            </w:r>
+                <w:lang w:val="es-AR"/>
+              </w:rPr>
+            </w:pPr>
           </w:p>
         </w:tc>
       </w:tr>
     </w:tbl>
-    <w:p>
-      <w:pPr>
-        <w:pStyle w:val="Textocomentario"/>
-        <w:rPr>
-          <w:lang w:val="es-AR"/>
-        </w:rPr>
-      </w:pPr>
-    </w:p>
     <w:p>
       <w:pPr>
         <w:pStyle w:val="Textocomentario"/>
@@ -3926,7 +6968,7 @@
     </w:p>
     <w:tbl>
       <w:tblPr>
-        <w:tblW w:w="9225" w:type="dxa"/>
+        <w:tblW w:w="9221" w:type="dxa"/>
         <w:tblInd w:w="195" w:type="dxa"/>
         <w:tblBorders>
           <w:top w:val="thinThickLargeGap" w:sz="6" w:space="0" w:color="808080"/>
@@ -3937,11 +6979,11 @@
           <w:insideV w:val="thinThickLargeGap" w:sz="6" w:space="0" w:color="808080"/>
         </w:tblBorders>
         <w:tblLayout w:type="fixed"/>
-        <w:tblLook w:val="04A0" w:firstRow="1" w:lastRow="0" w:firstColumn="1" w:lastColumn="0" w:noHBand="0" w:noVBand="1"/>
+        <w:tblLook w:val="0000" w:firstRow="0" w:lastRow="0" w:firstColumn="0" w:lastColumn="0" w:noHBand="0" w:noVBand="0"/>
       </w:tblPr>
       <w:tblGrid>
-        <w:gridCol w:w="2074"/>
-        <w:gridCol w:w="7151"/>
+        <w:gridCol w:w="2073"/>
+        <w:gridCol w:w="7148"/>
       </w:tblGrid>
       <w:tr>
         <w:trPr>
@@ -3950,14 +6992,7 @@
         <w:tc>
           <w:tcPr>
             <w:tcW w:w="2073" w:type="dxa"/>
-            <w:tcBorders>
-              <w:top w:val="thinThickLargeGap" w:sz="6" w:space="0" w:color="808080"/>
-              <w:left w:val="thinThickLargeGap" w:sz="6" w:space="0" w:color="808080"/>
-              <w:bottom w:val="thinThickLargeGap" w:sz="6" w:space="0" w:color="808080"/>
-              <w:right w:val="thinThickLargeGap" w:sz="6" w:space="0" w:color="808080"/>
-            </w:tcBorders>
             <w:shd w:val="pct10" w:color="auto" w:fill="FFFFFF"/>
-            <w:hideMark/>
           </w:tcPr>
           <w:p>
             <w:pPr>
@@ -3966,14 +7001,14 @@
               <w:rPr>
                 <w:rFonts w:ascii="Arial" w:hAnsi="Arial" w:cs="Arial"/>
                 <w:bCs/>
-                <w:lang w:val="es-MX"/>
+                <w:lang w:val="es-AR"/>
               </w:rPr>
             </w:pPr>
             <w:r>
               <w:rPr>
                 <w:rFonts w:ascii="Arial" w:hAnsi="Arial" w:cs="Arial"/>
                 <w:bCs/>
-                <w:lang w:val="es-MX"/>
+                <w:lang w:val="es-AR"/>
               </w:rPr>
               <w:t>Caso de Uso</w:t>
             </w:r>
@@ -3982,13 +7017,6 @@
         <w:tc>
           <w:tcPr>
             <w:tcW w:w="7148" w:type="dxa"/>
-            <w:tcBorders>
-              <w:top w:val="thinThickLargeGap" w:sz="6" w:space="0" w:color="808080"/>
-              <w:left w:val="thinThickLargeGap" w:sz="6" w:space="0" w:color="808080"/>
-              <w:bottom w:val="thinThickLargeGap" w:sz="6" w:space="0" w:color="808080"/>
-              <w:right w:val="thinThickLargeGap" w:sz="6" w:space="0" w:color="808080"/>
-            </w:tcBorders>
-            <w:hideMark/>
           </w:tcPr>
           <w:p>
             <w:pPr>
@@ -4001,7 +7029,7 @@
                 <w:iCs/>
                 <w:sz w:val="22"/>
                 <w:szCs w:val="22"/>
-                <w:lang w:val="es-MX"/>
+                <w:lang w:val="es-AR"/>
               </w:rPr>
             </w:pPr>
             <w:r>
@@ -4013,9 +7041,9 @@
                 <w:iCs/>
                 <w:sz w:val="22"/>
                 <w:szCs w:val="22"/>
-                <w:lang w:val="es-MX"/>
-              </w:rPr>
-              <w:t xml:space="preserve">Deshabilitar </w:t>
+                <w:lang w:val="es-AR"/>
+              </w:rPr>
+              <w:t>Interfaz del</w:t>
             </w:r>
             <w:r>
               <w:rPr>
@@ -4026,12 +7054,23 @@
                 <w:iCs/>
                 <w:sz w:val="22"/>
                 <w:szCs w:val="22"/>
-                <w:lang w:val="es-MX"/>
+                <w:lang w:val="es-AR"/>
+              </w:rPr>
+              <w:t xml:space="preserve"> </w:t>
+            </w:r>
+            <w:r>
+              <w:rPr>
+                <w:rFonts w:ascii="Arial" w:hAnsi="Arial" w:cs="Arial"/>
+                <w:b/>
+                <w:bCs/>
+                <w:i w:val="0"/>
+                <w:iCs/>
+                <w:sz w:val="22"/>
+                <w:szCs w:val="22"/>
+                <w:lang w:val="es-AR"/>
               </w:rPr>
               <w:t>Docente</w:t>
             </w:r>
-            <w:bookmarkStart w:id="0" w:name="_GoBack"/>
-            <w:bookmarkEnd w:id="0"/>
           </w:p>
         </w:tc>
       </w:tr>
@@ -4039,28 +7078,21 @@
         <w:tc>
           <w:tcPr>
             <w:tcW w:w="2073" w:type="dxa"/>
-            <w:tcBorders>
-              <w:top w:val="thinThickLargeGap" w:sz="6" w:space="0" w:color="808080"/>
-              <w:left w:val="thinThickLargeGap" w:sz="6" w:space="0" w:color="808080"/>
-              <w:bottom w:val="thinThickLargeGap" w:sz="6" w:space="0" w:color="808080"/>
-              <w:right w:val="thinThickLargeGap" w:sz="6" w:space="0" w:color="808080"/>
-            </w:tcBorders>
             <w:shd w:val="pct10" w:color="000000" w:fill="FFFFFF"/>
-            <w:hideMark/>
           </w:tcPr>
           <w:p>
             <w:pPr>
               <w:rPr>
                 <w:rFonts w:ascii="Arial" w:hAnsi="Arial" w:cs="Arial"/>
                 <w:b/>
-                <w:lang w:val="es-MX"/>
+                <w:lang w:val="es-AR"/>
               </w:rPr>
             </w:pPr>
             <w:r>
               <w:rPr>
                 <w:rFonts w:ascii="Arial" w:hAnsi="Arial" w:cs="Arial"/>
                 <w:b/>
-                <w:lang w:val="es-MX"/>
+                <w:lang w:val="es-AR"/>
               </w:rPr>
               <w:t>Breve Descripción</w:t>
             </w:r>
@@ -4069,13 +7101,6 @@
         <w:tc>
           <w:tcPr>
             <w:tcW w:w="7148" w:type="dxa"/>
-            <w:tcBorders>
-              <w:top w:val="thinThickLargeGap" w:sz="6" w:space="0" w:color="808080"/>
-              <w:left w:val="thinThickLargeGap" w:sz="6" w:space="0" w:color="808080"/>
-              <w:bottom w:val="thinThickLargeGap" w:sz="6" w:space="0" w:color="808080"/>
-              <w:right w:val="thinThickLargeGap" w:sz="6" w:space="0" w:color="808080"/>
-            </w:tcBorders>
-            <w:hideMark/>
           </w:tcPr>
           <w:p>
             <w:pPr>
@@ -4084,16 +7109,24 @@
               <w:rPr>
                 <w:rFonts w:ascii="Arial" w:hAnsi="Arial" w:cs="Arial"/>
                 <w:sz w:val="22"/>
-                <w:lang w:val="es-MX"/>
-              </w:rPr>
-            </w:pPr>
-            <w:r>
-              <w:rPr>
-                <w:rFonts w:ascii="Arial" w:hAnsi="Arial" w:cs="Arial"/>
-                <w:sz w:val="22"/>
-                <w:lang w:val="es-MX"/>
-              </w:rPr>
-              <w:t>Editar información del alumno</w:t>
+                <w:lang w:val="es-AR"/>
+              </w:rPr>
+            </w:pPr>
+            <w:r>
+              <w:rPr>
+                <w:rFonts w:ascii="Arial" w:hAnsi="Arial" w:cs="Arial"/>
+                <w:sz w:val="22"/>
+                <w:lang w:val="es-AR"/>
+              </w:rPr>
+              <w:t xml:space="preserve">Editar información del </w:t>
+            </w:r>
+            <w:r>
+              <w:rPr>
+                <w:rFonts w:ascii="Arial" w:hAnsi="Arial" w:cs="Arial"/>
+                <w:sz w:val="22"/>
+                <w:lang w:val="es-AR"/>
+              </w:rPr>
+              <w:t>Docente</w:t>
             </w:r>
           </w:p>
         </w:tc>
@@ -4102,28 +7135,21 @@
         <w:tc>
           <w:tcPr>
             <w:tcW w:w="2073" w:type="dxa"/>
-            <w:tcBorders>
-              <w:top w:val="thinThickLargeGap" w:sz="6" w:space="0" w:color="808080"/>
-              <w:left w:val="thinThickLargeGap" w:sz="6" w:space="0" w:color="808080"/>
-              <w:bottom w:val="thinThickLargeGap" w:sz="6" w:space="0" w:color="808080"/>
-              <w:right w:val="thinThickLargeGap" w:sz="6" w:space="0" w:color="808080"/>
-            </w:tcBorders>
             <w:shd w:val="pct10" w:color="000000" w:fill="FFFFFF"/>
-            <w:hideMark/>
           </w:tcPr>
           <w:p>
             <w:pPr>
               <w:rPr>
                 <w:rFonts w:ascii="Arial" w:hAnsi="Arial" w:cs="Arial"/>
                 <w:b/>
-                <w:lang w:val="es-MX"/>
+                <w:lang w:val="es-AR"/>
               </w:rPr>
             </w:pPr>
             <w:r>
               <w:rPr>
                 <w:rFonts w:ascii="Arial" w:hAnsi="Arial" w:cs="Arial"/>
                 <w:b/>
-                <w:lang w:val="es-MX"/>
+                <w:lang w:val="es-AR"/>
               </w:rPr>
               <w:t>Actores</w:t>
             </w:r>
@@ -4132,13 +7158,6 @@
         <w:tc>
           <w:tcPr>
             <w:tcW w:w="7148" w:type="dxa"/>
-            <w:tcBorders>
-              <w:top w:val="thinThickLargeGap" w:sz="6" w:space="0" w:color="808080"/>
-              <w:left w:val="thinThickLargeGap" w:sz="6" w:space="0" w:color="808080"/>
-              <w:bottom w:val="thinThickLargeGap" w:sz="6" w:space="0" w:color="808080"/>
-              <w:right w:val="thinThickLargeGap" w:sz="6" w:space="0" w:color="808080"/>
-            </w:tcBorders>
-            <w:hideMark/>
           </w:tcPr>
           <w:p>
             <w:pPr>
@@ -4146,16 +7165,16 @@
               <w:rPr>
                 <w:rFonts w:ascii="Arial" w:hAnsi="Arial" w:cs="Arial"/>
                 <w:sz w:val="22"/>
-                <w:lang w:val="es-MX"/>
-              </w:rPr>
-            </w:pPr>
-            <w:r>
-              <w:rPr>
-                <w:rFonts w:ascii="Arial" w:hAnsi="Arial" w:cs="Arial"/>
-                <w:sz w:val="22"/>
-                <w:lang w:val="es-MX"/>
-              </w:rPr>
-              <w:t>Administrador</w:t>
+                <w:lang w:val="es-AR"/>
+              </w:rPr>
+            </w:pPr>
+            <w:r>
+              <w:rPr>
+                <w:rFonts w:ascii="Arial" w:hAnsi="Arial" w:cs="Arial"/>
+                <w:sz w:val="22"/>
+                <w:lang w:val="es-AR"/>
+              </w:rPr>
+              <w:t>Docente</w:t>
             </w:r>
           </w:p>
         </w:tc>
@@ -4164,27 +7183,20 @@
         <w:tc>
           <w:tcPr>
             <w:tcW w:w="2073" w:type="dxa"/>
-            <w:tcBorders>
-              <w:top w:val="thinThickLargeGap" w:sz="6" w:space="0" w:color="808080"/>
-              <w:left w:val="thinThickLargeGap" w:sz="6" w:space="0" w:color="808080"/>
-              <w:bottom w:val="thinThickLargeGap" w:sz="6" w:space="0" w:color="808080"/>
-              <w:right w:val="thinThickLargeGap" w:sz="6" w:space="0" w:color="808080"/>
-            </w:tcBorders>
             <w:shd w:val="pct10" w:color="000000" w:fill="FFFFFF"/>
-            <w:hideMark/>
-          </w:tcPr>
-          <w:p>
-            <w:pPr>
-              <w:rPr>
-                <w:rFonts w:ascii="Arial" w:hAnsi="Arial" w:cs="Arial"/>
-                <w:lang w:val="es-MX"/>
+          </w:tcPr>
+          <w:p>
+            <w:pPr>
+              <w:rPr>
+                <w:rFonts w:ascii="Arial" w:hAnsi="Arial" w:cs="Arial"/>
+                <w:lang w:val="es-AR"/>
               </w:rPr>
             </w:pPr>
             <w:r>
               <w:rPr>
                 <w:rFonts w:ascii="Arial" w:hAnsi="Arial" w:cs="Arial"/>
                 <w:b/>
-                <w:lang w:val="es-MX"/>
+                <w:lang w:val="es-AR"/>
               </w:rPr>
               <w:t>Precondiciones</w:t>
             </w:r>
@@ -4193,35 +7205,47 @@
         <w:tc>
           <w:tcPr>
             <w:tcW w:w="7148" w:type="dxa"/>
-            <w:tcBorders>
-              <w:top w:val="thinThickLargeGap" w:sz="6" w:space="0" w:color="808080"/>
-              <w:left w:val="thinThickLargeGap" w:sz="6" w:space="0" w:color="808080"/>
-              <w:bottom w:val="thinThickLargeGap" w:sz="6" w:space="0" w:color="808080"/>
-              <w:right w:val="thinThickLargeGap" w:sz="6" w:space="0" w:color="808080"/>
-            </w:tcBorders>
-            <w:hideMark/>
           </w:tcPr>
           <w:p>
             <w:pPr>
               <w:numPr>
                 <w:ilvl w:val="0"/>
-                <w:numId w:val="6"/>
+                <w:numId w:val="3"/>
               </w:numPr>
+              <w:tabs>
+                <w:tab w:val="clear" w:pos="780"/>
+              </w:tabs>
               <w:spacing w:before="100" w:after="100"/>
               <w:ind w:left="426" w:hanging="284"/>
               <w:rPr>
                 <w:rFonts w:ascii="Arial" w:hAnsi="Arial" w:cs="Arial"/>
                 <w:sz w:val="22"/>
-                <w:lang w:val="es-MX"/>
-              </w:rPr>
-            </w:pPr>
-            <w:r>
-              <w:rPr>
-                <w:rFonts w:ascii="Arial" w:hAnsi="Arial" w:cs="Arial"/>
-                <w:sz w:val="22"/>
-                <w:lang w:val="es-MX"/>
-              </w:rPr>
-              <w:t>Ya debe existir el rol de administrador y el mismo debe estar asociado a un usuario</w:t>
+                <w:lang w:val="es-AR"/>
+              </w:rPr>
+            </w:pPr>
+            <w:r>
+              <w:rPr>
+                <w:rFonts w:ascii="Arial" w:hAnsi="Arial" w:cs="Arial"/>
+                <w:sz w:val="22"/>
+                <w:lang w:val="es-AR"/>
+              </w:rPr>
+              <w:t xml:space="preserve">Ya debe existir el usuario </w:t>
+            </w:r>
+            <w:r>
+              <w:rPr>
+                <w:rFonts w:ascii="Arial" w:hAnsi="Arial" w:cs="Arial"/>
+                <w:sz w:val="22"/>
+                <w:lang w:val="es-AR"/>
+              </w:rPr>
+              <w:t>Docente</w:t>
+            </w:r>
+            <w:r>
+              <w:rPr>
+                <w:rFonts w:ascii="Arial" w:hAnsi="Arial" w:cs="Arial"/>
+                <w:sz w:val="22"/>
+                <w:lang w:val="es-AR"/>
+              </w:rPr>
+              <w:t xml:space="preserve"> </w:t>
             </w:r>
           </w:p>
         </w:tc>
@@ -4230,28 +7254,21 @@
         <w:tc>
           <w:tcPr>
             <w:tcW w:w="2073" w:type="dxa"/>
-            <w:tcBorders>
-              <w:top w:val="thinThickLargeGap" w:sz="6" w:space="0" w:color="808080"/>
-              <w:left w:val="thinThickLargeGap" w:sz="6" w:space="0" w:color="808080"/>
-              <w:bottom w:val="thinThickLargeGap" w:sz="6" w:space="0" w:color="808080"/>
-              <w:right w:val="thinThickLargeGap" w:sz="6" w:space="0" w:color="808080"/>
-            </w:tcBorders>
             <w:shd w:val="pct10" w:color="000000" w:fill="FFFFFF"/>
-            <w:hideMark/>
           </w:tcPr>
           <w:p>
             <w:pPr>
               <w:rPr>
                 <w:rFonts w:ascii="Arial" w:hAnsi="Arial" w:cs="Arial"/>
                 <w:b/>
-                <w:lang w:val="es-MX"/>
+                <w:lang w:val="es-AR"/>
               </w:rPr>
             </w:pPr>
             <w:r>
               <w:rPr>
                 <w:rFonts w:ascii="Arial" w:hAnsi="Arial" w:cs="Arial"/>
                 <w:b/>
-                <w:lang w:val="es-MX"/>
+                <w:lang w:val="es-AR"/>
               </w:rPr>
               <w:t>Post condiciones</w:t>
             </w:r>
@@ -4260,34 +7277,19 @@
         <w:tc>
           <w:tcPr>
             <w:tcW w:w="7148" w:type="dxa"/>
-            <w:tcBorders>
-              <w:top w:val="thinThickLargeGap" w:sz="6" w:space="0" w:color="808080"/>
-              <w:left w:val="thinThickLargeGap" w:sz="6" w:space="0" w:color="808080"/>
-              <w:bottom w:val="thinThickLargeGap" w:sz="6" w:space="0" w:color="808080"/>
-              <w:right w:val="thinThickLargeGap" w:sz="6" w:space="0" w:color="808080"/>
-            </w:tcBorders>
-            <w:hideMark/>
           </w:tcPr>
           <w:p>
             <w:pPr>
               <w:spacing w:before="100" w:after="100"/>
+              <w:ind w:left="429"/>
               <w:jc w:val="both"/>
               <w:rPr>
                 <w:rFonts w:ascii="Arial" w:hAnsi="Arial" w:cs="Arial"/>
                 <w:i/>
                 <w:sz w:val="22"/>
-                <w:lang w:val="es-MX"/>
-              </w:rPr>
-            </w:pPr>
-            <w:r>
-              <w:rPr>
-                <w:rFonts w:ascii="Arial" w:hAnsi="Arial" w:cs="Arial"/>
-                <w:i/>
-                <w:sz w:val="22"/>
-                <w:lang w:val="es-MX"/>
-              </w:rPr>
-              <w:t>N/A</w:t>
-            </w:r>
+                <w:lang w:val="es-AR"/>
+              </w:rPr>
+            </w:pPr>
           </w:p>
         </w:tc>
       </w:tr>
@@ -4295,27 +7297,20 @@
         <w:tc>
           <w:tcPr>
             <w:tcW w:w="2073" w:type="dxa"/>
-            <w:tcBorders>
-              <w:top w:val="thinThickLargeGap" w:sz="6" w:space="0" w:color="808080"/>
-              <w:left w:val="thinThickLargeGap" w:sz="6" w:space="0" w:color="808080"/>
-              <w:bottom w:val="thinThickLargeGap" w:sz="6" w:space="0" w:color="808080"/>
-              <w:right w:val="thinThickLargeGap" w:sz="6" w:space="0" w:color="808080"/>
-            </w:tcBorders>
             <w:shd w:val="pct10" w:color="000000" w:fill="FFFFFF"/>
-            <w:hideMark/>
-          </w:tcPr>
-          <w:p>
-            <w:pPr>
-              <w:rPr>
-                <w:rFonts w:ascii="Arial" w:hAnsi="Arial" w:cs="Arial"/>
-                <w:lang w:val="es-MX"/>
+          </w:tcPr>
+          <w:p>
+            <w:pPr>
+              <w:rPr>
+                <w:rFonts w:ascii="Arial" w:hAnsi="Arial" w:cs="Arial"/>
+                <w:lang w:val="es-AR"/>
               </w:rPr>
             </w:pPr>
             <w:r>
               <w:rPr>
                 <w:rFonts w:ascii="Arial" w:hAnsi="Arial" w:cs="Arial"/>
                 <w:b/>
-                <w:lang w:val="es-MX"/>
+                <w:lang w:val="es-AR"/>
               </w:rPr>
               <w:t>Referencias</w:t>
             </w:r>
@@ -4324,13 +7319,6 @@
         <w:tc>
           <w:tcPr>
             <w:tcW w:w="7148" w:type="dxa"/>
-            <w:tcBorders>
-              <w:top w:val="thinThickLargeGap" w:sz="6" w:space="0" w:color="808080"/>
-              <w:left w:val="thinThickLargeGap" w:sz="6" w:space="0" w:color="808080"/>
-              <w:bottom w:val="thinThickLargeGap" w:sz="6" w:space="0" w:color="808080"/>
-              <w:right w:val="thinThickLargeGap" w:sz="6" w:space="0" w:color="808080"/>
-            </w:tcBorders>
-            <w:hideMark/>
           </w:tcPr>
           <w:p>
             <w:pPr>
@@ -4339,7 +7327,7 @@
                 <w:i/>
                 <w:sz w:val="22"/>
                 <w:szCs w:val="22"/>
-                <w:lang w:val="es-MX"/>
+                <w:lang w:val="es-AR"/>
               </w:rPr>
             </w:pPr>
             <w:r>
@@ -4348,7 +7336,7 @@
                 <w:i/>
                 <w:sz w:val="22"/>
                 <w:szCs w:val="22"/>
-                <w:lang w:val="es-MX"/>
+                <w:lang w:val="es-AR"/>
               </w:rPr>
               <w:t>N/A</w:t>
             </w:r>
@@ -4359,28 +7347,21 @@
         <w:tc>
           <w:tcPr>
             <w:tcW w:w="2073" w:type="dxa"/>
-            <w:tcBorders>
-              <w:top w:val="thinThickLargeGap" w:sz="6" w:space="0" w:color="808080"/>
-              <w:left w:val="thinThickLargeGap" w:sz="6" w:space="0" w:color="808080"/>
-              <w:bottom w:val="thinThickLargeGap" w:sz="6" w:space="0" w:color="808080"/>
-              <w:right w:val="thinThickLargeGap" w:sz="6" w:space="0" w:color="808080"/>
-            </w:tcBorders>
             <w:shd w:val="pct10" w:color="000000" w:fill="FFFFFF"/>
-            <w:hideMark/>
           </w:tcPr>
           <w:p>
             <w:pPr>
               <w:rPr>
                 <w:rFonts w:ascii="Arial" w:hAnsi="Arial" w:cs="Arial"/>
                 <w:b/>
-                <w:lang w:val="es-MX"/>
+                <w:lang w:val="es-AR"/>
               </w:rPr>
             </w:pPr>
             <w:r>
               <w:rPr>
                 <w:rFonts w:ascii="Arial" w:hAnsi="Arial" w:cs="Arial"/>
                 <w:b/>
-                <w:lang w:val="es-MX"/>
+                <w:lang w:val="es-AR"/>
               </w:rPr>
               <w:t>Requerimientos No Funcionales</w:t>
             </w:r>
@@ -4389,12 +7370,6 @@
         <w:tc>
           <w:tcPr>
             <w:tcW w:w="7148" w:type="dxa"/>
-            <w:tcBorders>
-              <w:top w:val="thinThickLargeGap" w:sz="6" w:space="0" w:color="808080"/>
-              <w:left w:val="thinThickLargeGap" w:sz="6" w:space="0" w:color="808080"/>
-              <w:bottom w:val="thinThickLargeGap" w:sz="6" w:space="0" w:color="808080"/>
-              <w:right w:val="thinThickLargeGap" w:sz="6" w:space="0" w:color="808080"/>
-            </w:tcBorders>
           </w:tcPr>
           <w:p>
             <w:pPr>
@@ -4405,7 +7380,7 @@
                 <w:iCs/>
                 <w:sz w:val="22"/>
                 <w:szCs w:val="22"/>
-                <w:lang w:val="es-MX"/>
+                <w:lang w:val="es-AR"/>
               </w:rPr>
             </w:pPr>
           </w:p>
@@ -4420,19 +7395,15 @@
             <w:tcW w:w="9221" w:type="dxa"/>
             <w:gridSpan w:val="2"/>
             <w:tcBorders>
-              <w:top w:val="thinThickLargeGap" w:sz="6" w:space="0" w:color="808080"/>
-              <w:left w:val="thinThickLargeGap" w:sz="6" w:space="0" w:color="808080"/>
               <w:bottom w:val="thinThickLargeGap" w:sz="6" w:space="0" w:color="808080"/>
-              <w:right w:val="thinThickLargeGap" w:sz="6" w:space="0" w:color="808080"/>
             </w:tcBorders>
             <w:shd w:val="pct10" w:color="000000" w:fill="FFFFFF"/>
-            <w:hideMark/>
           </w:tcPr>
           <w:p>
             <w:pPr>
               <w:rPr>
                 <w:i/>
-                <w:lang w:val="es-MX"/>
+                <w:lang w:val="es-AR"/>
               </w:rPr>
             </w:pPr>
             <w:r>
@@ -4440,7 +7411,7 @@
                 <w:rFonts w:ascii="Arial" w:hAnsi="Arial" w:cs="Arial"/>
                 <w:b/>
                 <w:bCs/>
-                <w:lang w:val="es-MX"/>
+                <w:lang w:val="es-AR"/>
               </w:rPr>
               <w:t>Curso Normal</w:t>
             </w:r>
@@ -4455,30 +7426,30 @@
           <w:tcPr>
             <w:tcW w:w="9221" w:type="dxa"/>
             <w:gridSpan w:val="2"/>
-            <w:tcBorders>
-              <w:top w:val="thinThickLargeGap" w:sz="6" w:space="0" w:color="808080"/>
-              <w:left w:val="thinThickLargeGap" w:sz="6" w:space="0" w:color="808080"/>
-              <w:bottom w:val="thinThickLargeGap" w:sz="6" w:space="0" w:color="808080"/>
-              <w:right w:val="thinThickLargeGap" w:sz="6" w:space="0" w:color="808080"/>
-            </w:tcBorders>
-            <w:hideMark/>
-          </w:tcPr>
-          <w:p>
-            <w:pPr>
-              <w:pStyle w:val="Textocomentario"/>
-              <w:rPr>
-                <w:rFonts w:ascii="Arial" w:hAnsi="Arial" w:cs="Arial"/>
-                <w:sz w:val="22"/>
-                <w:lang w:val="es-MX"/>
-              </w:rPr>
-            </w:pPr>
-            <w:r>
-              <w:rPr>
-                <w:rFonts w:ascii="Arial" w:hAnsi="Arial" w:cs="Arial"/>
-                <w:sz w:val="22"/>
-                <w:lang w:val="es-MX"/>
-              </w:rPr>
-              <w:t>1- El actor se loguea en el sistema</w:t>
+            <w:vAlign w:val="center"/>
+          </w:tcPr>
+          <w:p>
+            <w:pPr>
+              <w:numPr>
+                <w:ilvl w:val="0"/>
+                <w:numId w:val="15"/>
+              </w:numPr>
+              <w:ind w:left="372"/>
+              <w:rPr>
+                <w:rFonts w:ascii="Arial" w:hAnsi="Arial" w:cs="Arial"/>
+                <w:sz w:val="22"/>
+                <w:szCs w:val="22"/>
+                <w:lang w:val="es-AR" w:eastAsia="es-AR"/>
+              </w:rPr>
+            </w:pPr>
+            <w:r>
+              <w:rPr>
+                <w:rFonts w:ascii="Arial" w:hAnsi="Arial" w:cs="Arial"/>
+                <w:sz w:val="22"/>
+                <w:szCs w:val="22"/>
+                <w:lang w:val="es-AR" w:eastAsia="es-AR"/>
+              </w:rPr>
+              <w:t>El actor se loguea en el sistema</w:t>
             </w:r>
           </w:p>
         </w:tc>
@@ -4491,29 +7462,30 @@
           <w:tcPr>
             <w:tcW w:w="9221" w:type="dxa"/>
             <w:gridSpan w:val="2"/>
-            <w:tcBorders>
-              <w:top w:val="thinThickLargeGap" w:sz="6" w:space="0" w:color="808080"/>
-              <w:left w:val="thinThickLargeGap" w:sz="6" w:space="0" w:color="808080"/>
-              <w:bottom w:val="thinThickLargeGap" w:sz="6" w:space="0" w:color="808080"/>
-              <w:right w:val="thinThickLargeGap" w:sz="6" w:space="0" w:color="808080"/>
-            </w:tcBorders>
-            <w:hideMark/>
-          </w:tcPr>
-          <w:p>
-            <w:pPr>
-              <w:rPr>
-                <w:rFonts w:ascii="Arial" w:hAnsi="Arial" w:cs="Arial"/>
-                <w:sz w:val="22"/>
-                <w:lang w:val="es-MX"/>
-              </w:rPr>
-            </w:pPr>
-            <w:r>
-              <w:rPr>
-                <w:rFonts w:ascii="Arial" w:hAnsi="Arial" w:cs="Arial"/>
-                <w:sz w:val="22"/>
-                <w:lang w:val="es-MX"/>
-              </w:rPr>
-              <w:t>2- El actor entra a la sección Alumno</w:t>
+            <w:vAlign w:val="center"/>
+          </w:tcPr>
+          <w:p>
+            <w:pPr>
+              <w:numPr>
+                <w:ilvl w:val="0"/>
+                <w:numId w:val="15"/>
+              </w:numPr>
+              <w:ind w:left="372"/>
+              <w:rPr>
+                <w:rFonts w:ascii="Arial" w:hAnsi="Arial" w:cs="Arial"/>
+                <w:sz w:val="22"/>
+                <w:szCs w:val="22"/>
+                <w:lang w:val="es-AR"/>
+              </w:rPr>
+            </w:pPr>
+            <w:r>
+              <w:rPr>
+                <w:rFonts w:ascii="Arial" w:hAnsi="Arial" w:cs="Arial"/>
+                <w:sz w:val="22"/>
+                <w:szCs w:val="22"/>
+                <w:lang w:val="es-AR"/>
+              </w:rPr>
+              <w:t>El sistema le pide cambiar la contraseña</w:t>
             </w:r>
           </w:p>
         </w:tc>
@@ -4526,29 +7498,76 @@
           <w:tcPr>
             <w:tcW w:w="9221" w:type="dxa"/>
             <w:gridSpan w:val="2"/>
-            <w:tcBorders>
-              <w:top w:val="thinThickLargeGap" w:sz="6" w:space="0" w:color="808080"/>
-              <w:left w:val="thinThickLargeGap" w:sz="6" w:space="0" w:color="808080"/>
-              <w:bottom w:val="thinThickLargeGap" w:sz="6" w:space="0" w:color="808080"/>
-              <w:right w:val="thinThickLargeGap" w:sz="6" w:space="0" w:color="808080"/>
-            </w:tcBorders>
-            <w:hideMark/>
-          </w:tcPr>
-          <w:p>
-            <w:pPr>
-              <w:rPr>
-                <w:rFonts w:ascii="Arial" w:hAnsi="Arial" w:cs="Arial"/>
-                <w:sz w:val="22"/>
-                <w:lang w:val="es-MX"/>
-              </w:rPr>
-            </w:pPr>
-            <w:r>
-              <w:rPr>
-                <w:rFonts w:ascii="Arial" w:hAnsi="Arial" w:cs="Arial"/>
-                <w:sz w:val="22"/>
-                <w:lang w:val="es-MX"/>
-              </w:rPr>
-              <w:t>3- El actor selecciona nuevo usuario alumno</w:t>
+            <w:vAlign w:val="center"/>
+          </w:tcPr>
+          <w:p>
+            <w:pPr>
+              <w:numPr>
+                <w:ilvl w:val="0"/>
+                <w:numId w:val="15"/>
+              </w:numPr>
+              <w:ind w:left="372"/>
+              <w:rPr>
+                <w:rFonts w:ascii="Arial" w:hAnsi="Arial" w:cs="Arial"/>
+                <w:sz w:val="22"/>
+                <w:szCs w:val="22"/>
+                <w:lang w:val="es-AR"/>
+              </w:rPr>
+            </w:pPr>
+            <w:r>
+              <w:rPr>
+                <w:rFonts w:ascii="Arial" w:hAnsi="Arial" w:cs="Arial"/>
+                <w:sz w:val="22"/>
+                <w:szCs w:val="22"/>
+                <w:lang w:val="es-AR"/>
+              </w:rPr>
+              <w:t>El sistema le muestra la pantalla inicial con diferentes links</w:t>
+            </w:r>
+          </w:p>
+          <w:p>
+            <w:pPr>
+              <w:numPr>
+                <w:ilvl w:val="0"/>
+                <w:numId w:val="16"/>
+              </w:numPr>
+              <w:rPr>
+                <w:rFonts w:ascii="Arial" w:hAnsi="Arial" w:cs="Arial"/>
+                <w:sz w:val="22"/>
+                <w:szCs w:val="22"/>
+                <w:lang w:val="es-AR"/>
+              </w:rPr>
+            </w:pPr>
+            <w:r>
+              <w:rPr>
+                <w:rFonts w:ascii="Arial" w:hAnsi="Arial" w:cs="Arial"/>
+                <w:sz w:val="22"/>
+                <w:szCs w:val="22"/>
+                <w:lang w:val="es-AR"/>
+              </w:rPr>
+              <w:t>Datos personales</w:t>
+            </w:r>
+          </w:p>
+          <w:p>
+            <w:pPr>
+              <w:numPr>
+                <w:ilvl w:val="0"/>
+                <w:numId w:val="16"/>
+              </w:numPr>
+              <w:rPr>
+                <w:rFonts w:ascii="Arial" w:hAnsi="Arial" w:cs="Arial"/>
+                <w:sz w:val="22"/>
+                <w:szCs w:val="22"/>
+                <w:lang w:val="es-AR"/>
+              </w:rPr>
+            </w:pPr>
+            <w:r>
+              <w:rPr>
+                <w:rFonts w:ascii="Arial" w:hAnsi="Arial" w:cs="Arial"/>
+                <w:sz w:val="22"/>
+                <w:szCs w:val="22"/>
+                <w:lang w:val="es-AR"/>
+              </w:rPr>
+              <w:t>Cursos</w:t>
             </w:r>
           </w:p>
         </w:tc>
@@ -4561,30 +7580,30 @@
           <w:tcPr>
             <w:tcW w:w="9221" w:type="dxa"/>
             <w:gridSpan w:val="2"/>
-            <w:tcBorders>
-              <w:top w:val="thinThickLargeGap" w:sz="6" w:space="0" w:color="808080"/>
-              <w:left w:val="thinThickLargeGap" w:sz="6" w:space="0" w:color="808080"/>
-              <w:bottom w:val="thinThickLargeGap" w:sz="6" w:space="0" w:color="808080"/>
-              <w:right w:val="thinThickLargeGap" w:sz="6" w:space="0" w:color="808080"/>
-            </w:tcBorders>
             <w:vAlign w:val="center"/>
-            <w:hideMark/>
-          </w:tcPr>
-          <w:p>
-            <w:pPr>
-              <w:rPr>
-                <w:rFonts w:ascii="Arial" w:hAnsi="Arial" w:cs="Arial"/>
-                <w:sz w:val="22"/>
-                <w:lang w:val="es-MX"/>
-              </w:rPr>
-            </w:pPr>
-            <w:r>
-              <w:rPr>
-                <w:rFonts w:ascii="Arial" w:hAnsi="Arial" w:cs="Arial"/>
-                <w:sz w:val="22"/>
-                <w:lang w:val="es-MX"/>
-              </w:rPr>
-              <w:t>4- El actor carga los siguientes datos del nuevo usuario: Nombre, Apellido, DNI, legajo único, nombre de usuario, mail, tipo habilitado/no habilitado, contraseña, confirmación de contraseña</w:t>
+          </w:tcPr>
+          <w:p>
+            <w:pPr>
+              <w:numPr>
+                <w:ilvl w:val="0"/>
+                <w:numId w:val="15"/>
+              </w:numPr>
+              <w:ind w:left="372"/>
+              <w:rPr>
+                <w:rFonts w:ascii="Arial" w:hAnsi="Arial" w:cs="Arial"/>
+                <w:sz w:val="22"/>
+                <w:szCs w:val="22"/>
+                <w:lang w:val="es-AR"/>
+              </w:rPr>
+            </w:pPr>
+            <w:r>
+              <w:rPr>
+                <w:rFonts w:ascii="Arial" w:hAnsi="Arial" w:cs="Arial"/>
+                <w:sz w:val="22"/>
+                <w:szCs w:val="22"/>
+                <w:lang w:val="es-AR"/>
+              </w:rPr>
+              <w:t xml:space="preserve">El actor selecciona el link al que quiere ingresar </w:t>
             </w:r>
           </w:p>
         </w:tc>
@@ -4597,29 +7616,33 @@
           <w:tcPr>
             <w:tcW w:w="9221" w:type="dxa"/>
             <w:gridSpan w:val="2"/>
-            <w:tcBorders>
-              <w:top w:val="thinThickLargeGap" w:sz="6" w:space="0" w:color="808080"/>
-              <w:left w:val="thinThickLargeGap" w:sz="6" w:space="0" w:color="808080"/>
-              <w:bottom w:val="thinThickLargeGap" w:sz="6" w:space="0" w:color="808080"/>
-              <w:right w:val="thinThickLargeGap" w:sz="6" w:space="0" w:color="808080"/>
-            </w:tcBorders>
-            <w:hideMark/>
-          </w:tcPr>
-          <w:p>
-            <w:pPr>
-              <w:rPr>
-                <w:rFonts w:ascii="Arial" w:hAnsi="Arial" w:cs="Arial"/>
-                <w:sz w:val="22"/>
-                <w:lang w:val="es-MX"/>
-              </w:rPr>
-            </w:pPr>
-            <w:r>
-              <w:rPr>
-                <w:rFonts w:ascii="Arial" w:hAnsi="Arial" w:cs="Arial"/>
-                <w:sz w:val="22"/>
-                <w:lang w:val="es-MX"/>
-              </w:rPr>
-              <w:t xml:space="preserve">5- El sistema por default marca la casilla de exigir el cambio de contraseña. </w:t>
+            <w:vAlign w:val="center"/>
+          </w:tcPr>
+          <w:p>
+            <w:pPr>
+              <w:numPr>
+                <w:ilvl w:val="0"/>
+                <w:numId w:val="15"/>
+              </w:numPr>
+              <w:tabs>
+                <w:tab w:val="left" w:pos="372"/>
+              </w:tabs>
+              <w:ind w:left="372"/>
+              <w:rPr>
+                <w:rFonts w:ascii="Arial" w:hAnsi="Arial" w:cs="Arial"/>
+                <w:sz w:val="22"/>
+                <w:szCs w:val="22"/>
+                <w:lang w:val="es-AR" w:eastAsia="es-AR"/>
+              </w:rPr>
+            </w:pPr>
+            <w:r>
+              <w:rPr>
+                <w:rFonts w:ascii="Arial" w:hAnsi="Arial" w:cs="Arial"/>
+                <w:sz w:val="22"/>
+                <w:szCs w:val="22"/>
+                <w:lang w:val="es-AR" w:eastAsia="es-AR"/>
+              </w:rPr>
+              <w:t>El actor presiona salir</w:t>
             </w:r>
           </w:p>
         </w:tc>
@@ -4632,29 +7655,33 @@
           <w:tcPr>
             <w:tcW w:w="9221" w:type="dxa"/>
             <w:gridSpan w:val="2"/>
-            <w:tcBorders>
-              <w:top w:val="thinThickLargeGap" w:sz="6" w:space="0" w:color="808080"/>
-              <w:left w:val="thinThickLargeGap" w:sz="6" w:space="0" w:color="808080"/>
-              <w:bottom w:val="thinThickLargeGap" w:sz="6" w:space="0" w:color="808080"/>
-              <w:right w:val="thinThickLargeGap" w:sz="6" w:space="0" w:color="808080"/>
-            </w:tcBorders>
-            <w:hideMark/>
-          </w:tcPr>
-          <w:p>
-            <w:pPr>
-              <w:rPr>
-                <w:rFonts w:ascii="Arial" w:hAnsi="Arial" w:cs="Arial"/>
-                <w:sz w:val="22"/>
-                <w:lang w:val="es-MX"/>
-              </w:rPr>
-            </w:pPr>
-            <w:r>
-              <w:rPr>
-                <w:rFonts w:ascii="Arial" w:hAnsi="Arial" w:cs="Arial"/>
-                <w:sz w:val="22"/>
-                <w:lang w:val="es-MX"/>
-              </w:rPr>
-              <w:t>9- El sistema pre visualiza el usuario alumno con los datos cargados</w:t>
+            <w:vAlign w:val="center"/>
+          </w:tcPr>
+          <w:p>
+            <w:pPr>
+              <w:numPr>
+                <w:ilvl w:val="0"/>
+                <w:numId w:val="15"/>
+              </w:numPr>
+              <w:tabs>
+                <w:tab w:val="left" w:pos="372"/>
+              </w:tabs>
+              <w:ind w:left="372"/>
+              <w:rPr>
+                <w:rFonts w:ascii="Arial" w:hAnsi="Arial" w:cs="Arial"/>
+                <w:sz w:val="22"/>
+                <w:szCs w:val="22"/>
+                <w:lang w:val="es-AR" w:eastAsia="es-AR"/>
+              </w:rPr>
+            </w:pPr>
+            <w:r>
+              <w:rPr>
+                <w:rFonts w:ascii="Arial" w:hAnsi="Arial" w:cs="Arial"/>
+                <w:sz w:val="22"/>
+                <w:szCs w:val="22"/>
+                <w:lang w:val="es-AR" w:eastAsia="es-AR"/>
+              </w:rPr>
+              <w:t>El sistema realiza el deslogueo del usuario</w:t>
             </w:r>
           </w:p>
         </w:tc>
@@ -4667,29 +7694,27 @@
           <w:tcPr>
             <w:tcW w:w="9221" w:type="dxa"/>
             <w:gridSpan w:val="2"/>
-            <w:tcBorders>
-              <w:top w:val="thinThickLargeGap" w:sz="6" w:space="0" w:color="808080"/>
-              <w:left w:val="thinThickLargeGap" w:sz="6" w:space="0" w:color="808080"/>
-              <w:bottom w:val="thinThickLargeGap" w:sz="6" w:space="0" w:color="808080"/>
-              <w:right w:val="thinThickLargeGap" w:sz="6" w:space="0" w:color="808080"/>
-            </w:tcBorders>
-            <w:hideMark/>
-          </w:tcPr>
-          <w:p>
-            <w:pPr>
-              <w:rPr>
-                <w:rFonts w:ascii="Arial" w:hAnsi="Arial" w:cs="Arial"/>
-                <w:sz w:val="22"/>
-                <w:lang w:val="es-MX"/>
-              </w:rPr>
-            </w:pPr>
-            <w:r>
-              <w:rPr>
-                <w:rFonts w:ascii="Arial" w:hAnsi="Arial" w:cs="Arial"/>
-                <w:sz w:val="22"/>
-                <w:lang w:val="es-MX"/>
-              </w:rPr>
-              <w:t>10- El actor presiona Guardar</w:t>
+          </w:tcPr>
+          <w:p>
+            <w:pPr>
+              <w:numPr>
+                <w:ilvl w:val="0"/>
+                <w:numId w:val="15"/>
+              </w:numPr>
+              <w:ind w:left="372"/>
+              <w:rPr>
+                <w:rFonts w:ascii="Arial" w:hAnsi="Arial" w:cs="Arial"/>
+                <w:sz w:val="22"/>
+                <w:lang w:val="es-AR"/>
+              </w:rPr>
+            </w:pPr>
+            <w:r>
+              <w:rPr>
+                <w:rFonts w:ascii="Arial" w:hAnsi="Arial" w:cs="Arial"/>
+                <w:sz w:val="22"/>
+                <w:lang w:val="es-AR"/>
+              </w:rPr>
+              <w:t>El sistema muestra la pantalla inicial de logueo</w:t>
             </w:r>
           </w:p>
         </w:tc>
@@ -4703,19 +7728,15 @@
             <w:tcW w:w="9221" w:type="dxa"/>
             <w:gridSpan w:val="2"/>
             <w:tcBorders>
-              <w:top w:val="thinThickLargeGap" w:sz="6" w:space="0" w:color="808080"/>
-              <w:left w:val="thinThickLargeGap" w:sz="6" w:space="0" w:color="808080"/>
               <w:bottom w:val="thinThickLargeGap" w:sz="6" w:space="0" w:color="808080"/>
-              <w:right w:val="thinThickLargeGap" w:sz="6" w:space="0" w:color="808080"/>
             </w:tcBorders>
             <w:shd w:val="pct10" w:color="000000" w:fill="FFFFFF"/>
-            <w:hideMark/>
           </w:tcPr>
           <w:p>
             <w:pPr>
               <w:rPr>
                 <w:i/>
-                <w:lang w:val="es-MX"/>
+                <w:lang w:val="es-AR"/>
               </w:rPr>
             </w:pPr>
             <w:r>
@@ -4723,7 +7744,7 @@
                 <w:rFonts w:ascii="Arial" w:hAnsi="Arial" w:cs="Arial"/>
                 <w:b/>
                 <w:bCs/>
-                <w:lang w:val="es-MX"/>
+                <w:lang w:val="es-AR"/>
               </w:rPr>
               <w:t>Curso Alternativo</w:t>
             </w:r>
@@ -4738,48 +7759,29 @@
           <w:tcPr>
             <w:tcW w:w="9221" w:type="dxa"/>
             <w:gridSpan w:val="2"/>
-            <w:tcBorders>
-              <w:top w:val="thinThickLargeGap" w:sz="6" w:space="0" w:color="808080"/>
-              <w:left w:val="thinThickLargeGap" w:sz="6" w:space="0" w:color="808080"/>
-              <w:bottom w:val="thinThickLargeGap" w:sz="6" w:space="0" w:color="808080"/>
-              <w:right w:val="thinThickLargeGap" w:sz="6" w:space="0" w:color="808080"/>
-            </w:tcBorders>
-            <w:hideMark/>
-          </w:tcPr>
-          <w:p>
-            <w:pPr>
-              <w:rPr>
-                <w:rFonts w:ascii="Arial" w:hAnsi="Arial" w:cs="Arial"/>
-                <w:sz w:val="22"/>
-                <w:szCs w:val="22"/>
-                <w:lang w:val="es-MX"/>
-              </w:rPr>
-            </w:pPr>
-            <w:r>
-              <w:rPr>
-                <w:rFonts w:ascii="Arial" w:hAnsi="Arial" w:cs="Arial"/>
-                <w:sz w:val="22"/>
-                <w:szCs w:val="22"/>
-                <w:lang w:val="es-MX"/>
-              </w:rPr>
-              <w:t xml:space="preserve">5.1 </w:t>
-            </w:r>
-            <w:r>
-              <w:rPr>
-                <w:rFonts w:cs="Arial"/>
-                <w:bCs/>
-                <w:lang w:val="es-AR" w:eastAsia="es-AR"/>
-              </w:rPr>
-              <w:t>El actor deselecciona Exigir cambio contraseña, y no hace obligatorio el cambio de contraseña al siguiente ingreso del usuario</w:t>
-            </w:r>
-            <w:r>
-              <w:rPr>
-                <w:rFonts w:ascii="Arial" w:hAnsi="Arial" w:cs="Arial"/>
-                <w:sz w:val="22"/>
-                <w:szCs w:val="22"/>
-                <w:lang w:val="es-MX"/>
-              </w:rPr>
-              <w:t xml:space="preserve">  </w:t>
+            <w:shd w:val="clear" w:color="000000" w:fill="auto"/>
+          </w:tcPr>
+          <w:p>
+            <w:pPr>
+              <w:numPr>
+                <w:ilvl w:val="0"/>
+                <w:numId w:val="7"/>
+              </w:numPr>
+              <w:rPr>
+                <w:rFonts w:ascii="Arial" w:hAnsi="Arial" w:cs="Arial"/>
+                <w:sz w:val="22"/>
+                <w:szCs w:val="22"/>
+                <w:lang w:val="es-AR"/>
+              </w:rPr>
+            </w:pPr>
+            <w:r>
+              <w:rPr>
+                <w:rFonts w:ascii="Arial" w:hAnsi="Arial" w:cs="Arial"/>
+                <w:sz w:val="22"/>
+                <w:szCs w:val="22"/>
+                <w:lang w:val="es-AR"/>
+              </w:rPr>
+              <w:t>El sistema lo dirige hacia la pantalla principal directamente sin cambiar la contraseña</w:t>
             </w:r>
           </w:p>
         </w:tc>
@@ -4793,13 +7795,9 @@
             <w:tcW w:w="9221" w:type="dxa"/>
             <w:gridSpan w:val="2"/>
             <w:tcBorders>
-              <w:top w:val="thinThickLargeGap" w:sz="6" w:space="0" w:color="808080"/>
-              <w:left w:val="thinThickLargeGap" w:sz="6" w:space="0" w:color="808080"/>
               <w:bottom w:val="thinThickLargeGap" w:sz="6" w:space="0" w:color="808080"/>
-              <w:right w:val="thinThickLargeGap" w:sz="6" w:space="0" w:color="808080"/>
             </w:tcBorders>
             <w:shd w:val="pct10" w:color="000000" w:fill="FFFFFF"/>
-            <w:hideMark/>
           </w:tcPr>
           <w:p>
             <w:pPr>
@@ -4807,7 +7805,7 @@
                 <w:rFonts w:ascii="Arial" w:hAnsi="Arial" w:cs="Arial"/>
                 <w:b/>
                 <w:bCs/>
-                <w:lang w:val="es-MX"/>
+                <w:lang w:val="es-AR"/>
               </w:rPr>
             </w:pPr>
             <w:r>
@@ -4815,9 +7813,9 @@
                 <w:rFonts w:ascii="Arial" w:hAnsi="Arial" w:cs="Arial"/>
                 <w:b/>
                 <w:bCs/>
-                <w:lang w:val="es-MX"/>
-              </w:rPr>
-              <w:t>Interfases:</w:t>
+                <w:lang w:val="es-AR"/>
+              </w:rPr>
+              <w:t>Interfaces:</w:t>
             </w:r>
           </w:p>
         </w:tc>
@@ -4830,14 +7828,7 @@
           <w:tcPr>
             <w:tcW w:w="9221" w:type="dxa"/>
             <w:gridSpan w:val="2"/>
-            <w:tcBorders>
-              <w:top w:val="thinThickLargeGap" w:sz="6" w:space="0" w:color="808080"/>
-              <w:left w:val="thinThickLargeGap" w:sz="6" w:space="0" w:color="808080"/>
-              <w:bottom w:val="thinThickLargeGap" w:sz="6" w:space="0" w:color="808080"/>
-              <w:right w:val="thinThickLargeGap" w:sz="6" w:space="0" w:color="808080"/>
-            </w:tcBorders>
-            <w:shd w:val="clear" w:color="auto" w:fill="FFFFFF"/>
-            <w:hideMark/>
+            <w:shd w:val="clear" w:color="000000" w:fill="FFFFFF"/>
           </w:tcPr>
           <w:p>
             <w:pPr>
@@ -4846,7 +7837,7 @@
                 <w:rFonts w:ascii="Arial" w:hAnsi="Arial" w:cs="Arial"/>
                 <w:iCs/>
                 <w:sz w:val="22"/>
-                <w:lang w:val="es-MX"/>
+                <w:lang w:val="es-AR"/>
               </w:rPr>
             </w:pPr>
             <w:r>
@@ -4854,39 +7845,9 @@
                 <w:rFonts w:ascii="Arial" w:hAnsi="Arial" w:cs="Arial"/>
                 <w:iCs/>
                 <w:sz w:val="22"/>
-                <w:lang w:val="es-MX"/>
-              </w:rPr>
-              <w:t>Detallar todas las interfases con otros sistemas a utilizar y también las gráficas del sistema a desarrollar</w:t>
-            </w:r>
-          </w:p>
-          <w:p>
-            <w:pPr>
-              <w:pStyle w:val="Textocomentario"/>
-              <w:rPr>
-                <w:rFonts w:ascii="Arial" w:hAnsi="Arial" w:cs="Arial"/>
-                <w:iCs/>
-                <w:sz w:val="22"/>
-                <w:lang w:val="es-MX"/>
-              </w:rPr>
-            </w:pPr>
-            <w:r>
-              <w:rPr>
-                <w:rFonts w:ascii="Arial" w:hAnsi="Arial" w:cs="Arial"/>
-                <w:b/>
-                <w:iCs/>
-                <w:sz w:val="22"/>
-                <w:lang w:val="es-MX"/>
-              </w:rPr>
-              <w:t>Aclaración</w:t>
-            </w:r>
-            <w:r>
-              <w:rPr>
-                <w:rFonts w:ascii="Arial" w:hAnsi="Arial" w:cs="Arial"/>
-                <w:iCs/>
-                <w:sz w:val="22"/>
-                <w:lang w:val="es-MX"/>
-              </w:rPr>
-              <w:t>: la cátedra aceptará dos modalidades: incluirlas como parte del caso de uso dentro de este ítem o bien, especificarlo como anexo y presentarlo como otro documento.</w:t>
+                <w:lang w:val="es-AR"/>
+              </w:rPr>
+              <w:t>N/A</w:t>
             </w:r>
           </w:p>
         </w:tc>
@@ -4900,13 +7861,9 @@
             <w:tcW w:w="9221" w:type="dxa"/>
             <w:gridSpan w:val="2"/>
             <w:tcBorders>
-              <w:top w:val="thinThickLargeGap" w:sz="6" w:space="0" w:color="808080"/>
-              <w:left w:val="thinThickLargeGap" w:sz="6" w:space="0" w:color="808080"/>
               <w:bottom w:val="thinThickLargeGap" w:sz="6" w:space="0" w:color="808080"/>
-              <w:right w:val="thinThickLargeGap" w:sz="6" w:space="0" w:color="808080"/>
             </w:tcBorders>
             <w:shd w:val="pct10" w:color="000000" w:fill="FFFFFF"/>
-            <w:hideMark/>
           </w:tcPr>
           <w:p>
             <w:pPr>
@@ -4915,7 +7872,7 @@
                 <w:b/>
                 <w:bCs/>
                 <w:i/>
-                <w:lang w:val="es-MX"/>
+                <w:lang w:val="es-AR"/>
               </w:rPr>
             </w:pPr>
             <w:r>
@@ -4923,7 +7880,7 @@
                 <w:rFonts w:ascii="Arial" w:hAnsi="Arial" w:cs="Arial"/>
                 <w:b/>
                 <w:bCs/>
-                <w:lang w:val="es-MX"/>
+                <w:lang w:val="es-AR"/>
               </w:rPr>
               <w:t>Supuestos y Dependencias:</w:t>
             </w:r>
@@ -4938,14 +7895,7 @@
           <w:tcPr>
             <w:tcW w:w="9221" w:type="dxa"/>
             <w:gridSpan w:val="2"/>
-            <w:tcBorders>
-              <w:top w:val="thinThickLargeGap" w:sz="6" w:space="0" w:color="808080"/>
-              <w:left w:val="thinThickLargeGap" w:sz="6" w:space="0" w:color="808080"/>
-              <w:bottom w:val="thinThickLargeGap" w:sz="6" w:space="0" w:color="808080"/>
-              <w:right w:val="thinThickLargeGap" w:sz="6" w:space="0" w:color="808080"/>
-            </w:tcBorders>
-            <w:shd w:val="clear" w:color="auto" w:fill="FFFFFF"/>
-            <w:hideMark/>
+            <w:shd w:val="clear" w:color="000000" w:fill="FFFFFF"/>
           </w:tcPr>
           <w:p>
             <w:pPr>
@@ -4953,7 +7903,7 @@
                 <w:rFonts w:ascii="Arial" w:hAnsi="Arial" w:cs="Arial"/>
                 <w:iCs/>
                 <w:sz w:val="22"/>
-                <w:lang w:val="es-MX"/>
+                <w:lang w:val="es-AR"/>
               </w:rPr>
             </w:pPr>
             <w:r>
@@ -4961,17 +7911,9 @@
                 <w:rFonts w:ascii="Arial" w:hAnsi="Arial" w:cs="Arial"/>
                 <w:iCs/>
                 <w:sz w:val="22"/>
-                <w:lang w:val="es-MX"/>
-              </w:rPr>
-              <w:t xml:space="preserve">Detallar toda información adicional que permita que el arquitecto y programador utilice para realizar su trabajo Ej: campos que se hayan detectado, semi-estructuras de datos, tamaños, opciones pre-existentes (Ej. </w:t>
-            </w:r>
-            <w:r>
-              <w:rPr>
-                <w:rFonts w:ascii="Arial" w:hAnsi="Arial" w:cs="Arial"/>
-                <w:sz w:val="22"/>
-                <w:lang w:val="es-MX"/>
-              </w:rPr>
-              <w:t>Es necesario que antes de confirmar la transacción, el cajero tenga la confirmación y el dinero por parte del Cliente. (Esto es un control exclusivo del Cajero – excede el alcance del Sistema))</w:t>
+                <w:lang w:val="es-AR"/>
+              </w:rPr>
+              <w:t>N/A</w:t>
             </w:r>
           </w:p>
         </w:tc>
@@ -4984,20 +7926,13 @@
           <w:tcPr>
             <w:tcW w:w="9221" w:type="dxa"/>
             <w:gridSpan w:val="2"/>
-            <w:tcBorders>
-              <w:top w:val="thinThickLargeGap" w:sz="6" w:space="0" w:color="808080"/>
-              <w:left w:val="thinThickLargeGap" w:sz="6" w:space="0" w:color="808080"/>
-              <w:bottom w:val="thinThickLargeGap" w:sz="6" w:space="0" w:color="808080"/>
-              <w:right w:val="thinThickLargeGap" w:sz="6" w:space="0" w:color="808080"/>
-            </w:tcBorders>
             <w:shd w:val="pct10" w:color="000000" w:fill="FFFFFF"/>
-            <w:hideMark/>
           </w:tcPr>
           <w:p>
             <w:pPr>
               <w:pStyle w:val="TDC1"/>
               <w:tabs>
-                <w:tab w:val="left" w:pos="708"/>
+                <w:tab w:val="clear" w:pos="9360"/>
               </w:tabs>
               <w:spacing w:before="0" w:after="0"/>
               <w:rPr>
@@ -5005,7 +7940,7 @@
                 <w:bCs/>
                 <w:i/>
                 <w:caps w:val="0"/>
-                <w:lang w:val="es-MX"/>
+                <w:lang w:val="es-AR"/>
               </w:rPr>
             </w:pPr>
             <w:r>
@@ -5013,7 +7948,7 @@
                 <w:rFonts w:ascii="Arial" w:hAnsi="Arial" w:cs="Arial"/>
                 <w:bCs/>
                 <w:caps w:val="0"/>
-                <w:lang w:val="es-MX"/>
+                <w:lang w:val="es-AR"/>
               </w:rPr>
               <w:t>Problemas / Comentarios:</w:t>
             </w:r>
@@ -5028,34 +7963,7 @@
           <w:tcPr>
             <w:tcW w:w="9221" w:type="dxa"/>
             <w:gridSpan w:val="2"/>
-            <w:tcBorders>
-              <w:top w:val="thinThickLargeGap" w:sz="6" w:space="0" w:color="808080"/>
-              <w:left w:val="thinThickLargeGap" w:sz="6" w:space="0" w:color="808080"/>
-              <w:bottom w:val="thinThickLargeGap" w:sz="6" w:space="0" w:color="808080"/>
-              <w:right w:val="thinThickLargeGap" w:sz="6" w:space="0" w:color="808080"/>
-            </w:tcBorders>
-            <w:hideMark/>
-          </w:tcPr>
-          <w:p>
-            <w:pPr>
-              <w:jc w:val="both"/>
-              <w:rPr>
-                <w:rFonts w:ascii="Arial" w:hAnsi="Arial" w:cs="Arial"/>
-                <w:i/>
-                <w:sz w:val="22"/>
-                <w:lang w:val="es-MX"/>
-              </w:rPr>
-            </w:pPr>
-            <w:r>
-              <w:rPr>
-                <w:rFonts w:ascii="Arial" w:hAnsi="Arial" w:cs="Arial"/>
-                <w:i/>
-                <w:sz w:val="22"/>
-                <w:lang w:val="es-MX"/>
-              </w:rPr>
-              <w:t xml:space="preserve">Detallar consideraciones adicionales y/o problemas que se debieran tener en cuenta </w:t>
-            </w:r>
-          </w:p>
+          </w:tcPr>
           <w:p>
             <w:pPr>
               <w:jc w:val="both"/>
@@ -5064,39 +7972,18 @@
                 <w:i/>
                 <w:iCs/>
                 <w:sz w:val="22"/>
-                <w:lang w:val="es-MX"/>
-              </w:rPr>
-            </w:pPr>
-            <w:r>
-              <w:rPr>
-                <w:rFonts w:ascii="Arial" w:hAnsi="Arial" w:cs="Arial"/>
-                <w:i/>
-                <w:sz w:val="22"/>
-                <w:lang w:val="es-MX"/>
-              </w:rPr>
-              <w:t xml:space="preserve">(Ej. </w:t>
-            </w:r>
-            <w:r>
-              <w:rPr>
-                <w:rFonts w:ascii="Arial" w:hAnsi="Arial" w:cs="Arial"/>
-                <w:b/>
-                <w:bCs/>
+                <w:lang w:val="es-AR"/>
+              </w:rPr>
+            </w:pPr>
+            <w:r>
+              <w:rPr>
+                <w:rFonts w:ascii="Arial" w:hAnsi="Arial" w:cs="Arial"/>
                 <w:i/>
                 <w:iCs/>
                 <w:sz w:val="22"/>
-                <w:lang w:val="es-MX"/>
-              </w:rPr>
-              <w:t>Nota 1:</w:t>
-            </w:r>
-            <w:r>
-              <w:rPr>
-                <w:rFonts w:ascii="Arial" w:hAnsi="Arial" w:cs="Arial"/>
-                <w:i/>
-                <w:iCs/>
-                <w:sz w:val="22"/>
-                <w:lang w:val="es-MX"/>
-              </w:rPr>
-              <w:t xml:space="preserve"> Una vez confirmada la cobranza, el sistema  habilitará las modalidades de forma de pago dependiendo de los parámetros seteados en la configuración de las empresas que participan en la misma).</w:t>
+                <w:lang w:val="es-AR"/>
+              </w:rPr>
+              <w:t>N/A</w:t>
             </w:r>
           </w:p>
         </w:tc>
@@ -5167,7 +8054,7 @@
       <w:rPr>
         <w:noProof/>
       </w:rPr>
-      <w:t>5</w:t>
+      <w:t>3</w:t>
     </w:r>
     <w:r>
       <w:fldChar w:fldCharType="end"/>
@@ -5188,7 +8075,7 @@
       <w:rPr>
         <w:noProof/>
       </w:rPr>
-      <w:t>5</w:t>
+      <w:t>8</w:t>
     </w:r>
     <w:r>
       <w:fldChar w:fldCharType="end"/>
@@ -5231,7 +8118,7 @@
       <w:rPr>
         <w:noProof/>
       </w:rPr>
-      <w:t>04/08/2016</w:t>
+      <w:t>05/08/2016</w:t>
     </w:r>
     <w:r>
       <w:fldChar w:fldCharType="end"/>
@@ -5668,6 +8555,384 @@
     </w:lvl>
   </w:abstractNum>
   <w:abstractNum w:abstractNumId="1" w15:restartNumberingAfterBreak="0">
+    <w:nsid w:val="053913FC"/>
+    <w:multiLevelType w:val="hybridMultilevel"/>
+    <w:tmpl w:val="D71CE3C8"/>
+    <w:lvl w:ilvl="0" w:tplc="0409000F">
+      <w:start w:val="1"/>
+      <w:numFmt w:val="decimal"/>
+      <w:lvlText w:val="%1."/>
+      <w:lvlJc w:val="left"/>
+      <w:pPr>
+        <w:ind w:left="720" w:hanging="360"/>
+      </w:pPr>
+    </w:lvl>
+    <w:lvl w:ilvl="1" w:tplc="2C0A0019" w:tentative="1">
+      <w:start w:val="1"/>
+      <w:numFmt w:val="lowerLetter"/>
+      <w:lvlText w:val="%2."/>
+      <w:lvlJc w:val="left"/>
+      <w:pPr>
+        <w:ind w:left="1440" w:hanging="360"/>
+      </w:pPr>
+    </w:lvl>
+    <w:lvl w:ilvl="2" w:tplc="2C0A001B" w:tentative="1">
+      <w:start w:val="1"/>
+      <w:numFmt w:val="lowerRoman"/>
+      <w:lvlText w:val="%3."/>
+      <w:lvlJc w:val="right"/>
+      <w:pPr>
+        <w:ind w:left="2160" w:hanging="180"/>
+      </w:pPr>
+    </w:lvl>
+    <w:lvl w:ilvl="3" w:tplc="2C0A000F" w:tentative="1">
+      <w:start w:val="1"/>
+      <w:numFmt w:val="decimal"/>
+      <w:lvlText w:val="%4."/>
+      <w:lvlJc w:val="left"/>
+      <w:pPr>
+        <w:ind w:left="2880" w:hanging="360"/>
+      </w:pPr>
+    </w:lvl>
+    <w:lvl w:ilvl="4" w:tplc="2C0A0019" w:tentative="1">
+      <w:start w:val="1"/>
+      <w:numFmt w:val="lowerLetter"/>
+      <w:lvlText w:val="%5."/>
+      <w:lvlJc w:val="left"/>
+      <w:pPr>
+        <w:ind w:left="3600" w:hanging="360"/>
+      </w:pPr>
+    </w:lvl>
+    <w:lvl w:ilvl="5" w:tplc="2C0A001B" w:tentative="1">
+      <w:start w:val="1"/>
+      <w:numFmt w:val="lowerRoman"/>
+      <w:lvlText w:val="%6."/>
+      <w:lvlJc w:val="right"/>
+      <w:pPr>
+        <w:ind w:left="4320" w:hanging="180"/>
+      </w:pPr>
+    </w:lvl>
+    <w:lvl w:ilvl="6" w:tplc="2C0A000F" w:tentative="1">
+      <w:start w:val="1"/>
+      <w:numFmt w:val="decimal"/>
+      <w:lvlText w:val="%7."/>
+      <w:lvlJc w:val="left"/>
+      <w:pPr>
+        <w:ind w:left="5040" w:hanging="360"/>
+      </w:pPr>
+    </w:lvl>
+    <w:lvl w:ilvl="7" w:tplc="2C0A0019" w:tentative="1">
+      <w:start w:val="1"/>
+      <w:numFmt w:val="lowerLetter"/>
+      <w:lvlText w:val="%8."/>
+      <w:lvlJc w:val="left"/>
+      <w:pPr>
+        <w:ind w:left="5760" w:hanging="360"/>
+      </w:pPr>
+    </w:lvl>
+    <w:lvl w:ilvl="8" w:tplc="2C0A001B" w:tentative="1">
+      <w:start w:val="1"/>
+      <w:numFmt w:val="lowerRoman"/>
+      <w:lvlText w:val="%9."/>
+      <w:lvlJc w:val="right"/>
+      <w:pPr>
+        <w:ind w:left="6480" w:hanging="180"/>
+      </w:pPr>
+    </w:lvl>
+  </w:abstractNum>
+  <w:abstractNum w:abstractNumId="2" w15:restartNumberingAfterBreak="0">
+    <w:nsid w:val="0D2E58D3"/>
+    <w:multiLevelType w:val="hybridMultilevel"/>
+    <w:tmpl w:val="DA98BC3E"/>
+    <w:lvl w:ilvl="0" w:tplc="0409000D">
+      <w:start w:val="1"/>
+      <w:numFmt w:val="bullet"/>
+      <w:lvlText w:val=""/>
+      <w:lvlJc w:val="left"/>
+      <w:pPr>
+        <w:ind w:left="720" w:hanging="360"/>
+      </w:pPr>
+      <w:rPr>
+        <w:rFonts w:ascii="Wingdings" w:hAnsi="Wingdings" w:hint="default"/>
+      </w:rPr>
+    </w:lvl>
+    <w:lvl w:ilvl="1" w:tplc="2C0A0003" w:tentative="1">
+      <w:start w:val="1"/>
+      <w:numFmt w:val="bullet"/>
+      <w:lvlText w:val="o"/>
+      <w:lvlJc w:val="left"/>
+      <w:pPr>
+        <w:ind w:left="1440" w:hanging="360"/>
+      </w:pPr>
+      <w:rPr>
+        <w:rFonts w:ascii="Courier New" w:hAnsi="Courier New" w:cs="Courier New" w:hint="default"/>
+      </w:rPr>
+    </w:lvl>
+    <w:lvl w:ilvl="2" w:tplc="2C0A0005" w:tentative="1">
+      <w:start w:val="1"/>
+      <w:numFmt w:val="bullet"/>
+      <w:lvlText w:val=""/>
+      <w:lvlJc w:val="left"/>
+      <w:pPr>
+        <w:ind w:left="2160" w:hanging="360"/>
+      </w:pPr>
+      <w:rPr>
+        <w:rFonts w:ascii="Wingdings" w:hAnsi="Wingdings" w:hint="default"/>
+      </w:rPr>
+    </w:lvl>
+    <w:lvl w:ilvl="3" w:tplc="2C0A0001" w:tentative="1">
+      <w:start w:val="1"/>
+      <w:numFmt w:val="bullet"/>
+      <w:lvlText w:val=""/>
+      <w:lvlJc w:val="left"/>
+      <w:pPr>
+        <w:ind w:left="2880" w:hanging="360"/>
+      </w:pPr>
+      <w:rPr>
+        <w:rFonts w:ascii="Symbol" w:hAnsi="Symbol" w:hint="default"/>
+      </w:rPr>
+    </w:lvl>
+    <w:lvl w:ilvl="4" w:tplc="2C0A0003" w:tentative="1">
+      <w:start w:val="1"/>
+      <w:numFmt w:val="bullet"/>
+      <w:lvlText w:val="o"/>
+      <w:lvlJc w:val="left"/>
+      <w:pPr>
+        <w:ind w:left="3600" w:hanging="360"/>
+      </w:pPr>
+      <w:rPr>
+        <w:rFonts w:ascii="Courier New" w:hAnsi="Courier New" w:cs="Courier New" w:hint="default"/>
+      </w:rPr>
+    </w:lvl>
+    <w:lvl w:ilvl="5" w:tplc="2C0A0005" w:tentative="1">
+      <w:start w:val="1"/>
+      <w:numFmt w:val="bullet"/>
+      <w:lvlText w:val=""/>
+      <w:lvlJc w:val="left"/>
+      <w:pPr>
+        <w:ind w:left="4320" w:hanging="360"/>
+      </w:pPr>
+      <w:rPr>
+        <w:rFonts w:ascii="Wingdings" w:hAnsi="Wingdings" w:hint="default"/>
+      </w:rPr>
+    </w:lvl>
+    <w:lvl w:ilvl="6" w:tplc="2C0A0001" w:tentative="1">
+      <w:start w:val="1"/>
+      <w:numFmt w:val="bullet"/>
+      <w:lvlText w:val=""/>
+      <w:lvlJc w:val="left"/>
+      <w:pPr>
+        <w:ind w:left="5040" w:hanging="360"/>
+      </w:pPr>
+      <w:rPr>
+        <w:rFonts w:ascii="Symbol" w:hAnsi="Symbol" w:hint="default"/>
+      </w:rPr>
+    </w:lvl>
+    <w:lvl w:ilvl="7" w:tplc="2C0A0003" w:tentative="1">
+      <w:start w:val="1"/>
+      <w:numFmt w:val="bullet"/>
+      <w:lvlText w:val="o"/>
+      <w:lvlJc w:val="left"/>
+      <w:pPr>
+        <w:ind w:left="5760" w:hanging="360"/>
+      </w:pPr>
+      <w:rPr>
+        <w:rFonts w:ascii="Courier New" w:hAnsi="Courier New" w:cs="Courier New" w:hint="default"/>
+      </w:rPr>
+    </w:lvl>
+    <w:lvl w:ilvl="8" w:tplc="2C0A0005" w:tentative="1">
+      <w:start w:val="1"/>
+      <w:numFmt w:val="bullet"/>
+      <w:lvlText w:val=""/>
+      <w:lvlJc w:val="left"/>
+      <w:pPr>
+        <w:ind w:left="6480" w:hanging="360"/>
+      </w:pPr>
+      <w:rPr>
+        <w:rFonts w:ascii="Wingdings" w:hAnsi="Wingdings" w:hint="default"/>
+      </w:rPr>
+    </w:lvl>
+  </w:abstractNum>
+  <w:abstractNum w:abstractNumId="3" w15:restartNumberingAfterBreak="0">
+    <w:nsid w:val="0F607A24"/>
+    <w:multiLevelType w:val="hybridMultilevel"/>
+    <w:tmpl w:val="FF8648D4"/>
+    <w:lvl w:ilvl="0" w:tplc="15C8087E">
+      <w:start w:val="1"/>
+      <w:numFmt w:val="lowerLetter"/>
+      <w:lvlText w:val="%1)"/>
+      <w:lvlJc w:val="left"/>
+      <w:pPr>
+        <w:ind w:left="720" w:hanging="360"/>
+      </w:pPr>
+      <w:rPr>
+        <w:rFonts w:hint="default"/>
+        <w:b w:val="0"/>
+      </w:rPr>
+    </w:lvl>
+    <w:lvl w:ilvl="1" w:tplc="2C0A0019" w:tentative="1">
+      <w:start w:val="1"/>
+      <w:numFmt w:val="lowerLetter"/>
+      <w:lvlText w:val="%2."/>
+      <w:lvlJc w:val="left"/>
+      <w:pPr>
+        <w:ind w:left="1440" w:hanging="360"/>
+      </w:pPr>
+    </w:lvl>
+    <w:lvl w:ilvl="2" w:tplc="2C0A001B" w:tentative="1">
+      <w:start w:val="1"/>
+      <w:numFmt w:val="lowerRoman"/>
+      <w:lvlText w:val="%3."/>
+      <w:lvlJc w:val="right"/>
+      <w:pPr>
+        <w:ind w:left="2160" w:hanging="180"/>
+      </w:pPr>
+    </w:lvl>
+    <w:lvl w:ilvl="3" w:tplc="2C0A000F" w:tentative="1">
+      <w:start w:val="1"/>
+      <w:numFmt w:val="decimal"/>
+      <w:lvlText w:val="%4."/>
+      <w:lvlJc w:val="left"/>
+      <w:pPr>
+        <w:ind w:left="2880" w:hanging="360"/>
+      </w:pPr>
+    </w:lvl>
+    <w:lvl w:ilvl="4" w:tplc="2C0A0019" w:tentative="1">
+      <w:start w:val="1"/>
+      <w:numFmt w:val="lowerLetter"/>
+      <w:lvlText w:val="%5."/>
+      <w:lvlJc w:val="left"/>
+      <w:pPr>
+        <w:ind w:left="3600" w:hanging="360"/>
+      </w:pPr>
+    </w:lvl>
+    <w:lvl w:ilvl="5" w:tplc="2C0A001B" w:tentative="1">
+      <w:start w:val="1"/>
+      <w:numFmt w:val="lowerRoman"/>
+      <w:lvlText w:val="%6."/>
+      <w:lvlJc w:val="right"/>
+      <w:pPr>
+        <w:ind w:left="4320" w:hanging="180"/>
+      </w:pPr>
+    </w:lvl>
+    <w:lvl w:ilvl="6" w:tplc="2C0A000F" w:tentative="1">
+      <w:start w:val="1"/>
+      <w:numFmt w:val="decimal"/>
+      <w:lvlText w:val="%7."/>
+      <w:lvlJc w:val="left"/>
+      <w:pPr>
+        <w:ind w:left="5040" w:hanging="360"/>
+      </w:pPr>
+    </w:lvl>
+    <w:lvl w:ilvl="7" w:tplc="2C0A0019" w:tentative="1">
+      <w:start w:val="1"/>
+      <w:numFmt w:val="lowerLetter"/>
+      <w:lvlText w:val="%8."/>
+      <w:lvlJc w:val="left"/>
+      <w:pPr>
+        <w:ind w:left="5760" w:hanging="360"/>
+      </w:pPr>
+    </w:lvl>
+    <w:lvl w:ilvl="8" w:tplc="2C0A001B" w:tentative="1">
+      <w:start w:val="1"/>
+      <w:numFmt w:val="lowerRoman"/>
+      <w:lvlText w:val="%9."/>
+      <w:lvlJc w:val="right"/>
+      <w:pPr>
+        <w:ind w:left="6480" w:hanging="180"/>
+      </w:pPr>
+    </w:lvl>
+  </w:abstractNum>
+  <w:abstractNum w:abstractNumId="4" w15:restartNumberingAfterBreak="0">
+    <w:nsid w:val="10803060"/>
+    <w:multiLevelType w:val="hybridMultilevel"/>
+    <w:tmpl w:val="9000EBB2"/>
+    <w:lvl w:ilvl="0" w:tplc="9F808B3A">
+      <w:start w:val="1"/>
+      <w:numFmt w:val="lowerLetter"/>
+      <w:lvlText w:val="%1)"/>
+      <w:lvlJc w:val="left"/>
+      <w:pPr>
+        <w:ind w:left="732" w:hanging="360"/>
+      </w:pPr>
+      <w:rPr>
+        <w:rFonts w:hint="default"/>
+      </w:rPr>
+    </w:lvl>
+    <w:lvl w:ilvl="1" w:tplc="2C0A0019" w:tentative="1">
+      <w:start w:val="1"/>
+      <w:numFmt w:val="lowerLetter"/>
+      <w:lvlText w:val="%2."/>
+      <w:lvlJc w:val="left"/>
+      <w:pPr>
+        <w:ind w:left="1452" w:hanging="360"/>
+      </w:pPr>
+    </w:lvl>
+    <w:lvl w:ilvl="2" w:tplc="2C0A001B" w:tentative="1">
+      <w:start w:val="1"/>
+      <w:numFmt w:val="lowerRoman"/>
+      <w:lvlText w:val="%3."/>
+      <w:lvlJc w:val="right"/>
+      <w:pPr>
+        <w:ind w:left="2172" w:hanging="180"/>
+      </w:pPr>
+    </w:lvl>
+    <w:lvl w:ilvl="3" w:tplc="2C0A000F" w:tentative="1">
+      <w:start w:val="1"/>
+      <w:numFmt w:val="decimal"/>
+      <w:lvlText w:val="%4."/>
+      <w:lvlJc w:val="left"/>
+      <w:pPr>
+        <w:ind w:left="2892" w:hanging="360"/>
+      </w:pPr>
+    </w:lvl>
+    <w:lvl w:ilvl="4" w:tplc="2C0A0019" w:tentative="1">
+      <w:start w:val="1"/>
+      <w:numFmt w:val="lowerLetter"/>
+      <w:lvlText w:val="%5."/>
+      <w:lvlJc w:val="left"/>
+      <w:pPr>
+        <w:ind w:left="3612" w:hanging="360"/>
+      </w:pPr>
+    </w:lvl>
+    <w:lvl w:ilvl="5" w:tplc="2C0A001B" w:tentative="1">
+      <w:start w:val="1"/>
+      <w:numFmt w:val="lowerRoman"/>
+      <w:lvlText w:val="%6."/>
+      <w:lvlJc w:val="right"/>
+      <w:pPr>
+        <w:ind w:left="4332" w:hanging="180"/>
+      </w:pPr>
+    </w:lvl>
+    <w:lvl w:ilvl="6" w:tplc="2C0A000F" w:tentative="1">
+      <w:start w:val="1"/>
+      <w:numFmt w:val="decimal"/>
+      <w:lvlText w:val="%7."/>
+      <w:lvlJc w:val="left"/>
+      <w:pPr>
+        <w:ind w:left="5052" w:hanging="360"/>
+      </w:pPr>
+    </w:lvl>
+    <w:lvl w:ilvl="7" w:tplc="2C0A0019" w:tentative="1">
+      <w:start w:val="1"/>
+      <w:numFmt w:val="lowerLetter"/>
+      <w:lvlText w:val="%8."/>
+      <w:lvlJc w:val="left"/>
+      <w:pPr>
+        <w:ind w:left="5772" w:hanging="360"/>
+      </w:pPr>
+    </w:lvl>
+    <w:lvl w:ilvl="8" w:tplc="2C0A001B" w:tentative="1">
+      <w:start w:val="1"/>
+      <w:numFmt w:val="lowerRoman"/>
+      <w:lvlText w:val="%9."/>
+      <w:lvlJc w:val="right"/>
+      <w:pPr>
+        <w:ind w:left="6492" w:hanging="180"/>
+      </w:pPr>
+    </w:lvl>
+  </w:abstractNum>
+  <w:abstractNum w:abstractNumId="5" w15:restartNumberingAfterBreak="0">
     <w:nsid w:val="18EA082C"/>
     <w:multiLevelType w:val="hybridMultilevel"/>
     <w:tmpl w:val="4CAA9B14"/>
@@ -5787,7 +9052,537 @@
       </w:pPr>
     </w:lvl>
   </w:abstractNum>
-  <w:abstractNum w:abstractNumId="2" w15:restartNumberingAfterBreak="0">
+  <w:abstractNum w:abstractNumId="6" w15:restartNumberingAfterBreak="0">
+    <w:nsid w:val="30EA2F2D"/>
+    <w:multiLevelType w:val="hybridMultilevel"/>
+    <w:tmpl w:val="04CC73FA"/>
+    <w:lvl w:ilvl="0" w:tplc="04090017">
+      <w:start w:val="1"/>
+      <w:numFmt w:val="lowerLetter"/>
+      <w:lvlText w:val="%1)"/>
+      <w:lvlJc w:val="left"/>
+      <w:pPr>
+        <w:ind w:left="720" w:hanging="360"/>
+      </w:pPr>
+    </w:lvl>
+    <w:lvl w:ilvl="1" w:tplc="2C0A0019" w:tentative="1">
+      <w:start w:val="1"/>
+      <w:numFmt w:val="lowerLetter"/>
+      <w:lvlText w:val="%2."/>
+      <w:lvlJc w:val="left"/>
+      <w:pPr>
+        <w:ind w:left="1440" w:hanging="360"/>
+      </w:pPr>
+    </w:lvl>
+    <w:lvl w:ilvl="2" w:tplc="2C0A001B" w:tentative="1">
+      <w:start w:val="1"/>
+      <w:numFmt w:val="lowerRoman"/>
+      <w:lvlText w:val="%3."/>
+      <w:lvlJc w:val="right"/>
+      <w:pPr>
+        <w:ind w:left="2160" w:hanging="180"/>
+      </w:pPr>
+    </w:lvl>
+    <w:lvl w:ilvl="3" w:tplc="2C0A000F" w:tentative="1">
+      <w:start w:val="1"/>
+      <w:numFmt w:val="decimal"/>
+      <w:lvlText w:val="%4."/>
+      <w:lvlJc w:val="left"/>
+      <w:pPr>
+        <w:ind w:left="2880" w:hanging="360"/>
+      </w:pPr>
+    </w:lvl>
+    <w:lvl w:ilvl="4" w:tplc="2C0A0019" w:tentative="1">
+      <w:start w:val="1"/>
+      <w:numFmt w:val="lowerLetter"/>
+      <w:lvlText w:val="%5."/>
+      <w:lvlJc w:val="left"/>
+      <w:pPr>
+        <w:ind w:left="3600" w:hanging="360"/>
+      </w:pPr>
+    </w:lvl>
+    <w:lvl w:ilvl="5" w:tplc="2C0A001B" w:tentative="1">
+      <w:start w:val="1"/>
+      <w:numFmt w:val="lowerRoman"/>
+      <w:lvlText w:val="%6."/>
+      <w:lvlJc w:val="right"/>
+      <w:pPr>
+        <w:ind w:left="4320" w:hanging="180"/>
+      </w:pPr>
+    </w:lvl>
+    <w:lvl w:ilvl="6" w:tplc="2C0A000F" w:tentative="1">
+      <w:start w:val="1"/>
+      <w:numFmt w:val="decimal"/>
+      <w:lvlText w:val="%7."/>
+      <w:lvlJc w:val="left"/>
+      <w:pPr>
+        <w:ind w:left="5040" w:hanging="360"/>
+      </w:pPr>
+    </w:lvl>
+    <w:lvl w:ilvl="7" w:tplc="2C0A0019" w:tentative="1">
+      <w:start w:val="1"/>
+      <w:numFmt w:val="lowerLetter"/>
+      <w:lvlText w:val="%8."/>
+      <w:lvlJc w:val="left"/>
+      <w:pPr>
+        <w:ind w:left="5760" w:hanging="360"/>
+      </w:pPr>
+    </w:lvl>
+    <w:lvl w:ilvl="8" w:tplc="2C0A001B" w:tentative="1">
+      <w:start w:val="1"/>
+      <w:numFmt w:val="lowerRoman"/>
+      <w:lvlText w:val="%9."/>
+      <w:lvlJc w:val="right"/>
+      <w:pPr>
+        <w:ind w:left="6480" w:hanging="180"/>
+      </w:pPr>
+    </w:lvl>
+  </w:abstractNum>
+  <w:abstractNum w:abstractNumId="7" w15:restartNumberingAfterBreak="0">
+    <w:nsid w:val="3A5764CD"/>
+    <w:multiLevelType w:val="hybridMultilevel"/>
+    <w:tmpl w:val="A46C41FC"/>
+    <w:lvl w:ilvl="0" w:tplc="04090017">
+      <w:start w:val="1"/>
+      <w:numFmt w:val="lowerLetter"/>
+      <w:lvlText w:val="%1)"/>
+      <w:lvlJc w:val="left"/>
+      <w:pPr>
+        <w:ind w:left="720" w:hanging="360"/>
+      </w:pPr>
+      <w:rPr>
+        <w:rFonts w:hint="default"/>
+        <w:b w:val="0"/>
+      </w:rPr>
+    </w:lvl>
+    <w:lvl w:ilvl="1" w:tplc="2C0A0019" w:tentative="1">
+      <w:start w:val="1"/>
+      <w:numFmt w:val="lowerLetter"/>
+      <w:lvlText w:val="%2."/>
+      <w:lvlJc w:val="left"/>
+      <w:pPr>
+        <w:ind w:left="1440" w:hanging="360"/>
+      </w:pPr>
+    </w:lvl>
+    <w:lvl w:ilvl="2" w:tplc="2C0A001B" w:tentative="1">
+      <w:start w:val="1"/>
+      <w:numFmt w:val="lowerRoman"/>
+      <w:lvlText w:val="%3."/>
+      <w:lvlJc w:val="right"/>
+      <w:pPr>
+        <w:ind w:left="2160" w:hanging="180"/>
+      </w:pPr>
+    </w:lvl>
+    <w:lvl w:ilvl="3" w:tplc="2C0A000F" w:tentative="1">
+      <w:start w:val="1"/>
+      <w:numFmt w:val="decimal"/>
+      <w:lvlText w:val="%4."/>
+      <w:lvlJc w:val="left"/>
+      <w:pPr>
+        <w:ind w:left="2880" w:hanging="360"/>
+      </w:pPr>
+    </w:lvl>
+    <w:lvl w:ilvl="4" w:tplc="2C0A0019" w:tentative="1">
+      <w:start w:val="1"/>
+      <w:numFmt w:val="lowerLetter"/>
+      <w:lvlText w:val="%5."/>
+      <w:lvlJc w:val="left"/>
+      <w:pPr>
+        <w:ind w:left="3600" w:hanging="360"/>
+      </w:pPr>
+    </w:lvl>
+    <w:lvl w:ilvl="5" w:tplc="2C0A001B" w:tentative="1">
+      <w:start w:val="1"/>
+      <w:numFmt w:val="lowerRoman"/>
+      <w:lvlText w:val="%6."/>
+      <w:lvlJc w:val="right"/>
+      <w:pPr>
+        <w:ind w:left="4320" w:hanging="180"/>
+      </w:pPr>
+    </w:lvl>
+    <w:lvl w:ilvl="6" w:tplc="2C0A000F" w:tentative="1">
+      <w:start w:val="1"/>
+      <w:numFmt w:val="decimal"/>
+      <w:lvlText w:val="%7."/>
+      <w:lvlJc w:val="left"/>
+      <w:pPr>
+        <w:ind w:left="5040" w:hanging="360"/>
+      </w:pPr>
+    </w:lvl>
+    <w:lvl w:ilvl="7" w:tplc="2C0A0019" w:tentative="1">
+      <w:start w:val="1"/>
+      <w:numFmt w:val="lowerLetter"/>
+      <w:lvlText w:val="%8."/>
+      <w:lvlJc w:val="left"/>
+      <w:pPr>
+        <w:ind w:left="5760" w:hanging="360"/>
+      </w:pPr>
+    </w:lvl>
+    <w:lvl w:ilvl="8" w:tplc="2C0A001B" w:tentative="1">
+      <w:start w:val="1"/>
+      <w:numFmt w:val="lowerRoman"/>
+      <w:lvlText w:val="%9."/>
+      <w:lvlJc w:val="right"/>
+      <w:pPr>
+        <w:ind w:left="6480" w:hanging="180"/>
+      </w:pPr>
+    </w:lvl>
+  </w:abstractNum>
+  <w:abstractNum w:abstractNumId="8" w15:restartNumberingAfterBreak="0">
+    <w:nsid w:val="48E95A65"/>
+    <w:multiLevelType w:val="hybridMultilevel"/>
+    <w:tmpl w:val="D6A40F22"/>
+    <w:lvl w:ilvl="0" w:tplc="0409000F">
+      <w:start w:val="1"/>
+      <w:numFmt w:val="decimal"/>
+      <w:lvlText w:val="%1."/>
+      <w:lvlJc w:val="left"/>
+      <w:pPr>
+        <w:ind w:left="720" w:hanging="360"/>
+      </w:pPr>
+      <w:rPr>
+        <w:rFonts w:hint="default"/>
+        <w:b w:val="0"/>
+      </w:rPr>
+    </w:lvl>
+    <w:lvl w:ilvl="1" w:tplc="2C0A0019" w:tentative="1">
+      <w:start w:val="1"/>
+      <w:numFmt w:val="lowerLetter"/>
+      <w:lvlText w:val="%2."/>
+      <w:lvlJc w:val="left"/>
+      <w:pPr>
+        <w:ind w:left="1440" w:hanging="360"/>
+      </w:pPr>
+    </w:lvl>
+    <w:lvl w:ilvl="2" w:tplc="2C0A001B" w:tentative="1">
+      <w:start w:val="1"/>
+      <w:numFmt w:val="lowerRoman"/>
+      <w:lvlText w:val="%3."/>
+      <w:lvlJc w:val="right"/>
+      <w:pPr>
+        <w:ind w:left="2160" w:hanging="180"/>
+      </w:pPr>
+    </w:lvl>
+    <w:lvl w:ilvl="3" w:tplc="2C0A000F" w:tentative="1">
+      <w:start w:val="1"/>
+      <w:numFmt w:val="decimal"/>
+      <w:lvlText w:val="%4."/>
+      <w:lvlJc w:val="left"/>
+      <w:pPr>
+        <w:ind w:left="2880" w:hanging="360"/>
+      </w:pPr>
+    </w:lvl>
+    <w:lvl w:ilvl="4" w:tplc="2C0A0019" w:tentative="1">
+      <w:start w:val="1"/>
+      <w:numFmt w:val="lowerLetter"/>
+      <w:lvlText w:val="%5."/>
+      <w:lvlJc w:val="left"/>
+      <w:pPr>
+        <w:ind w:left="3600" w:hanging="360"/>
+      </w:pPr>
+    </w:lvl>
+    <w:lvl w:ilvl="5" w:tplc="2C0A001B" w:tentative="1">
+      <w:start w:val="1"/>
+      <w:numFmt w:val="lowerRoman"/>
+      <w:lvlText w:val="%6."/>
+      <w:lvlJc w:val="right"/>
+      <w:pPr>
+        <w:ind w:left="4320" w:hanging="180"/>
+      </w:pPr>
+    </w:lvl>
+    <w:lvl w:ilvl="6" w:tplc="2C0A000F" w:tentative="1">
+      <w:start w:val="1"/>
+      <w:numFmt w:val="decimal"/>
+      <w:lvlText w:val="%7."/>
+      <w:lvlJc w:val="left"/>
+      <w:pPr>
+        <w:ind w:left="5040" w:hanging="360"/>
+      </w:pPr>
+    </w:lvl>
+    <w:lvl w:ilvl="7" w:tplc="2C0A0019" w:tentative="1">
+      <w:start w:val="1"/>
+      <w:numFmt w:val="lowerLetter"/>
+      <w:lvlText w:val="%8."/>
+      <w:lvlJc w:val="left"/>
+      <w:pPr>
+        <w:ind w:left="5760" w:hanging="360"/>
+      </w:pPr>
+    </w:lvl>
+    <w:lvl w:ilvl="8" w:tplc="2C0A001B" w:tentative="1">
+      <w:start w:val="1"/>
+      <w:numFmt w:val="lowerRoman"/>
+      <w:lvlText w:val="%9."/>
+      <w:lvlJc w:val="right"/>
+      <w:pPr>
+        <w:ind w:left="6480" w:hanging="180"/>
+      </w:pPr>
+    </w:lvl>
+  </w:abstractNum>
+  <w:abstractNum w:abstractNumId="9" w15:restartNumberingAfterBreak="0">
+    <w:nsid w:val="4B6F2557"/>
+    <w:multiLevelType w:val="hybridMultilevel"/>
+    <w:tmpl w:val="78829526"/>
+    <w:lvl w:ilvl="0" w:tplc="04090017">
+      <w:start w:val="1"/>
+      <w:numFmt w:val="lowerLetter"/>
+      <w:lvlText w:val="%1)"/>
+      <w:lvlJc w:val="left"/>
+      <w:pPr>
+        <w:ind w:left="720" w:hanging="360"/>
+      </w:pPr>
+    </w:lvl>
+    <w:lvl w:ilvl="1" w:tplc="2C0A0019" w:tentative="1">
+      <w:start w:val="1"/>
+      <w:numFmt w:val="lowerLetter"/>
+      <w:lvlText w:val="%2."/>
+      <w:lvlJc w:val="left"/>
+      <w:pPr>
+        <w:ind w:left="1440" w:hanging="360"/>
+      </w:pPr>
+    </w:lvl>
+    <w:lvl w:ilvl="2" w:tplc="2C0A001B" w:tentative="1">
+      <w:start w:val="1"/>
+      <w:numFmt w:val="lowerRoman"/>
+      <w:lvlText w:val="%3."/>
+      <w:lvlJc w:val="right"/>
+      <w:pPr>
+        <w:ind w:left="2160" w:hanging="180"/>
+      </w:pPr>
+    </w:lvl>
+    <w:lvl w:ilvl="3" w:tplc="2C0A000F" w:tentative="1">
+      <w:start w:val="1"/>
+      <w:numFmt w:val="decimal"/>
+      <w:lvlText w:val="%4."/>
+      <w:lvlJc w:val="left"/>
+      <w:pPr>
+        <w:ind w:left="2880" w:hanging="360"/>
+      </w:pPr>
+    </w:lvl>
+    <w:lvl w:ilvl="4" w:tplc="2C0A0019" w:tentative="1">
+      <w:start w:val="1"/>
+      <w:numFmt w:val="lowerLetter"/>
+      <w:lvlText w:val="%5."/>
+      <w:lvlJc w:val="left"/>
+      <w:pPr>
+        <w:ind w:left="3600" w:hanging="360"/>
+      </w:pPr>
+    </w:lvl>
+    <w:lvl w:ilvl="5" w:tplc="2C0A001B" w:tentative="1">
+      <w:start w:val="1"/>
+      <w:numFmt w:val="lowerRoman"/>
+      <w:lvlText w:val="%6."/>
+      <w:lvlJc w:val="right"/>
+      <w:pPr>
+        <w:ind w:left="4320" w:hanging="180"/>
+      </w:pPr>
+    </w:lvl>
+    <w:lvl w:ilvl="6" w:tplc="2C0A000F" w:tentative="1">
+      <w:start w:val="1"/>
+      <w:numFmt w:val="decimal"/>
+      <w:lvlText w:val="%7."/>
+      <w:lvlJc w:val="left"/>
+      <w:pPr>
+        <w:ind w:left="5040" w:hanging="360"/>
+      </w:pPr>
+    </w:lvl>
+    <w:lvl w:ilvl="7" w:tplc="2C0A0019" w:tentative="1">
+      <w:start w:val="1"/>
+      <w:numFmt w:val="lowerLetter"/>
+      <w:lvlText w:val="%8."/>
+      <w:lvlJc w:val="left"/>
+      <w:pPr>
+        <w:ind w:left="5760" w:hanging="360"/>
+      </w:pPr>
+    </w:lvl>
+    <w:lvl w:ilvl="8" w:tplc="2C0A001B" w:tentative="1">
+      <w:start w:val="1"/>
+      <w:numFmt w:val="lowerRoman"/>
+      <w:lvlText w:val="%9."/>
+      <w:lvlJc w:val="right"/>
+      <w:pPr>
+        <w:ind w:left="6480" w:hanging="180"/>
+      </w:pPr>
+    </w:lvl>
+  </w:abstractNum>
+  <w:abstractNum w:abstractNumId="10" w15:restartNumberingAfterBreak="0">
+    <w:nsid w:val="4FB35834"/>
+    <w:multiLevelType w:val="hybridMultilevel"/>
+    <w:tmpl w:val="19620556"/>
+    <w:lvl w:ilvl="0" w:tplc="2C0A000F">
+      <w:start w:val="1"/>
+      <w:numFmt w:val="decimal"/>
+      <w:lvlText w:val="%1."/>
+      <w:lvlJc w:val="left"/>
+      <w:pPr>
+        <w:ind w:left="720" w:hanging="360"/>
+      </w:pPr>
+    </w:lvl>
+    <w:lvl w:ilvl="1" w:tplc="2C0A0019" w:tentative="1">
+      <w:start w:val="1"/>
+      <w:numFmt w:val="lowerLetter"/>
+      <w:lvlText w:val="%2."/>
+      <w:lvlJc w:val="left"/>
+      <w:pPr>
+        <w:ind w:left="1440" w:hanging="360"/>
+      </w:pPr>
+    </w:lvl>
+    <w:lvl w:ilvl="2" w:tplc="2C0A001B" w:tentative="1">
+      <w:start w:val="1"/>
+      <w:numFmt w:val="lowerRoman"/>
+      <w:lvlText w:val="%3."/>
+      <w:lvlJc w:val="right"/>
+      <w:pPr>
+        <w:ind w:left="2160" w:hanging="180"/>
+      </w:pPr>
+    </w:lvl>
+    <w:lvl w:ilvl="3" w:tplc="2C0A000F" w:tentative="1">
+      <w:start w:val="1"/>
+      <w:numFmt w:val="decimal"/>
+      <w:lvlText w:val="%4."/>
+      <w:lvlJc w:val="left"/>
+      <w:pPr>
+        <w:ind w:left="2880" w:hanging="360"/>
+      </w:pPr>
+    </w:lvl>
+    <w:lvl w:ilvl="4" w:tplc="2C0A0019" w:tentative="1">
+      <w:start w:val="1"/>
+      <w:numFmt w:val="lowerLetter"/>
+      <w:lvlText w:val="%5."/>
+      <w:lvlJc w:val="left"/>
+      <w:pPr>
+        <w:ind w:left="3600" w:hanging="360"/>
+      </w:pPr>
+    </w:lvl>
+    <w:lvl w:ilvl="5" w:tplc="2C0A001B" w:tentative="1">
+      <w:start w:val="1"/>
+      <w:numFmt w:val="lowerRoman"/>
+      <w:lvlText w:val="%6."/>
+      <w:lvlJc w:val="right"/>
+      <w:pPr>
+        <w:ind w:left="4320" w:hanging="180"/>
+      </w:pPr>
+    </w:lvl>
+    <w:lvl w:ilvl="6" w:tplc="2C0A000F" w:tentative="1">
+      <w:start w:val="1"/>
+      <w:numFmt w:val="decimal"/>
+      <w:lvlText w:val="%7."/>
+      <w:lvlJc w:val="left"/>
+      <w:pPr>
+        <w:ind w:left="5040" w:hanging="360"/>
+      </w:pPr>
+    </w:lvl>
+    <w:lvl w:ilvl="7" w:tplc="2C0A0019" w:tentative="1">
+      <w:start w:val="1"/>
+      <w:numFmt w:val="lowerLetter"/>
+      <w:lvlText w:val="%8."/>
+      <w:lvlJc w:val="left"/>
+      <w:pPr>
+        <w:ind w:left="5760" w:hanging="360"/>
+      </w:pPr>
+    </w:lvl>
+    <w:lvl w:ilvl="8" w:tplc="2C0A001B" w:tentative="1">
+      <w:start w:val="1"/>
+      <w:numFmt w:val="lowerRoman"/>
+      <w:lvlText w:val="%9."/>
+      <w:lvlJc w:val="right"/>
+      <w:pPr>
+        <w:ind w:left="6480" w:hanging="180"/>
+      </w:pPr>
+    </w:lvl>
+  </w:abstractNum>
+  <w:abstractNum w:abstractNumId="11" w15:restartNumberingAfterBreak="0">
+    <w:nsid w:val="58D10577"/>
+    <w:multiLevelType w:val="hybridMultilevel"/>
+    <w:tmpl w:val="3CD049C6"/>
+    <w:lvl w:ilvl="0" w:tplc="C13818E0">
+      <w:start w:val="1"/>
+      <w:numFmt w:val="decimal"/>
+      <w:lvlText w:val="%1."/>
+      <w:lvlJc w:val="right"/>
+      <w:pPr>
+        <w:ind w:left="720" w:hanging="360"/>
+      </w:pPr>
+      <w:rPr>
+        <w:rFonts w:hint="default"/>
+        <w:kern w:val="0"/>
+      </w:rPr>
+    </w:lvl>
+    <w:lvl w:ilvl="1" w:tplc="85F0CDCA">
+      <w:numFmt w:val="bullet"/>
+      <w:lvlText w:val="-"/>
+      <w:lvlJc w:val="left"/>
+      <w:pPr>
+        <w:ind w:left="1440" w:hanging="360"/>
+      </w:pPr>
+      <w:rPr>
+        <w:rFonts w:ascii="Gotham Book" w:eastAsia="Times New Roman" w:hAnsi="Gotham Book" w:cs="Times New Roman" w:hint="default"/>
+      </w:rPr>
+    </w:lvl>
+    <w:lvl w:ilvl="2" w:tplc="2C0A001B" w:tentative="1">
+      <w:start w:val="1"/>
+      <w:numFmt w:val="lowerRoman"/>
+      <w:lvlText w:val="%3."/>
+      <w:lvlJc w:val="right"/>
+      <w:pPr>
+        <w:ind w:left="2160" w:hanging="180"/>
+      </w:pPr>
+    </w:lvl>
+    <w:lvl w:ilvl="3" w:tplc="2C0A000F" w:tentative="1">
+      <w:start w:val="1"/>
+      <w:numFmt w:val="decimal"/>
+      <w:lvlText w:val="%4."/>
+      <w:lvlJc w:val="left"/>
+      <w:pPr>
+        <w:ind w:left="2880" w:hanging="360"/>
+      </w:pPr>
+    </w:lvl>
+    <w:lvl w:ilvl="4" w:tplc="2C0A0019" w:tentative="1">
+      <w:start w:val="1"/>
+      <w:numFmt w:val="lowerLetter"/>
+      <w:lvlText w:val="%5."/>
+      <w:lvlJc w:val="left"/>
+      <w:pPr>
+        <w:ind w:left="3600" w:hanging="360"/>
+      </w:pPr>
+    </w:lvl>
+    <w:lvl w:ilvl="5" w:tplc="2C0A001B" w:tentative="1">
+      <w:start w:val="1"/>
+      <w:numFmt w:val="lowerRoman"/>
+      <w:lvlText w:val="%6."/>
+      <w:lvlJc w:val="right"/>
+      <w:pPr>
+        <w:ind w:left="4320" w:hanging="180"/>
+      </w:pPr>
+    </w:lvl>
+    <w:lvl w:ilvl="6" w:tplc="2C0A000F" w:tentative="1">
+      <w:start w:val="1"/>
+      <w:numFmt w:val="decimal"/>
+      <w:lvlText w:val="%7."/>
+      <w:lvlJc w:val="left"/>
+      <w:pPr>
+        <w:ind w:left="5040" w:hanging="360"/>
+      </w:pPr>
+    </w:lvl>
+    <w:lvl w:ilvl="7" w:tplc="2C0A0019" w:tentative="1">
+      <w:start w:val="1"/>
+      <w:numFmt w:val="lowerLetter"/>
+      <w:lvlText w:val="%8."/>
+      <w:lvlJc w:val="left"/>
+      <w:pPr>
+        <w:ind w:left="5760" w:hanging="360"/>
+      </w:pPr>
+    </w:lvl>
+    <w:lvl w:ilvl="8" w:tplc="2C0A001B" w:tentative="1">
+      <w:start w:val="1"/>
+      <w:numFmt w:val="lowerRoman"/>
+      <w:lvlText w:val="%9."/>
+      <w:lvlJc w:val="right"/>
+      <w:pPr>
+        <w:ind w:left="6480" w:hanging="180"/>
+      </w:pPr>
+    </w:lvl>
+  </w:abstractNum>
+  <w:abstractNum w:abstractNumId="12" w15:restartNumberingAfterBreak="0">
     <w:nsid w:val="620063D2"/>
     <w:multiLevelType w:val="hybridMultilevel"/>
     <w:tmpl w:val="7B061F2E"/>
@@ -5930,7 +9725,182 @@
       </w:rPr>
     </w:lvl>
   </w:abstractNum>
-  <w:abstractNum w:abstractNumId="3" w15:restartNumberingAfterBreak="0">
+  <w:abstractNum w:abstractNumId="13" w15:restartNumberingAfterBreak="0">
+    <w:nsid w:val="68DC0F53"/>
+    <w:multiLevelType w:val="hybridMultilevel"/>
+    <w:tmpl w:val="6FCAFF0A"/>
+    <w:lvl w:ilvl="0" w:tplc="04090017">
+      <w:start w:val="1"/>
+      <w:numFmt w:val="lowerLetter"/>
+      <w:lvlText w:val="%1)"/>
+      <w:lvlJc w:val="left"/>
+      <w:pPr>
+        <w:ind w:left="720" w:hanging="360"/>
+      </w:pPr>
+      <w:rPr>
+        <w:rFonts w:hint="default"/>
+      </w:rPr>
+    </w:lvl>
+    <w:lvl w:ilvl="1" w:tplc="2C0A0019" w:tentative="1">
+      <w:start w:val="1"/>
+      <w:numFmt w:val="lowerLetter"/>
+      <w:lvlText w:val="%2."/>
+      <w:lvlJc w:val="left"/>
+      <w:pPr>
+        <w:ind w:left="1440" w:hanging="360"/>
+      </w:pPr>
+    </w:lvl>
+    <w:lvl w:ilvl="2" w:tplc="2C0A001B" w:tentative="1">
+      <w:start w:val="1"/>
+      <w:numFmt w:val="lowerRoman"/>
+      <w:lvlText w:val="%3."/>
+      <w:lvlJc w:val="right"/>
+      <w:pPr>
+        <w:ind w:left="2160" w:hanging="180"/>
+      </w:pPr>
+    </w:lvl>
+    <w:lvl w:ilvl="3" w:tplc="2C0A000F" w:tentative="1">
+      <w:start w:val="1"/>
+      <w:numFmt w:val="decimal"/>
+      <w:lvlText w:val="%4."/>
+      <w:lvlJc w:val="left"/>
+      <w:pPr>
+        <w:ind w:left="2880" w:hanging="360"/>
+      </w:pPr>
+    </w:lvl>
+    <w:lvl w:ilvl="4" w:tplc="2C0A0019" w:tentative="1">
+      <w:start w:val="1"/>
+      <w:numFmt w:val="lowerLetter"/>
+      <w:lvlText w:val="%5."/>
+      <w:lvlJc w:val="left"/>
+      <w:pPr>
+        <w:ind w:left="3600" w:hanging="360"/>
+      </w:pPr>
+    </w:lvl>
+    <w:lvl w:ilvl="5" w:tplc="2C0A001B" w:tentative="1">
+      <w:start w:val="1"/>
+      <w:numFmt w:val="lowerRoman"/>
+      <w:lvlText w:val="%6."/>
+      <w:lvlJc w:val="right"/>
+      <w:pPr>
+        <w:ind w:left="4320" w:hanging="180"/>
+      </w:pPr>
+    </w:lvl>
+    <w:lvl w:ilvl="6" w:tplc="2C0A000F" w:tentative="1">
+      <w:start w:val="1"/>
+      <w:numFmt w:val="decimal"/>
+      <w:lvlText w:val="%7."/>
+      <w:lvlJc w:val="left"/>
+      <w:pPr>
+        <w:ind w:left="5040" w:hanging="360"/>
+      </w:pPr>
+    </w:lvl>
+    <w:lvl w:ilvl="7" w:tplc="2C0A0019" w:tentative="1">
+      <w:start w:val="1"/>
+      <w:numFmt w:val="lowerLetter"/>
+      <w:lvlText w:val="%8."/>
+      <w:lvlJc w:val="left"/>
+      <w:pPr>
+        <w:ind w:left="5760" w:hanging="360"/>
+      </w:pPr>
+    </w:lvl>
+    <w:lvl w:ilvl="8" w:tplc="2C0A001B" w:tentative="1">
+      <w:start w:val="1"/>
+      <w:numFmt w:val="lowerRoman"/>
+      <w:lvlText w:val="%9."/>
+      <w:lvlJc w:val="right"/>
+      <w:pPr>
+        <w:ind w:left="6480" w:hanging="180"/>
+      </w:pPr>
+    </w:lvl>
+  </w:abstractNum>
+  <w:abstractNum w:abstractNumId="14" w15:restartNumberingAfterBreak="0">
+    <w:nsid w:val="70B409A2"/>
+    <w:multiLevelType w:val="hybridMultilevel"/>
+    <w:tmpl w:val="6D92DDAA"/>
+    <w:lvl w:ilvl="0" w:tplc="2C0A0019">
+      <w:start w:val="1"/>
+      <w:numFmt w:val="lowerLetter"/>
+      <w:lvlText w:val="%1."/>
+      <w:lvlJc w:val="left"/>
+      <w:pPr>
+        <w:ind w:left="1440" w:hanging="360"/>
+      </w:pPr>
+    </w:lvl>
+    <w:lvl w:ilvl="1" w:tplc="2C0A0019" w:tentative="1">
+      <w:start w:val="1"/>
+      <w:numFmt w:val="lowerLetter"/>
+      <w:lvlText w:val="%2."/>
+      <w:lvlJc w:val="left"/>
+      <w:pPr>
+        <w:ind w:left="2160" w:hanging="360"/>
+      </w:pPr>
+    </w:lvl>
+    <w:lvl w:ilvl="2" w:tplc="2C0A001B" w:tentative="1">
+      <w:start w:val="1"/>
+      <w:numFmt w:val="lowerRoman"/>
+      <w:lvlText w:val="%3."/>
+      <w:lvlJc w:val="right"/>
+      <w:pPr>
+        <w:ind w:left="2880" w:hanging="180"/>
+      </w:pPr>
+    </w:lvl>
+    <w:lvl w:ilvl="3" w:tplc="2C0A000F" w:tentative="1">
+      <w:start w:val="1"/>
+      <w:numFmt w:val="decimal"/>
+      <w:lvlText w:val="%4."/>
+      <w:lvlJc w:val="left"/>
+      <w:pPr>
+        <w:ind w:left="3600" w:hanging="360"/>
+      </w:pPr>
+    </w:lvl>
+    <w:lvl w:ilvl="4" w:tplc="2C0A0019" w:tentative="1">
+      <w:start w:val="1"/>
+      <w:numFmt w:val="lowerLetter"/>
+      <w:lvlText w:val="%5."/>
+      <w:lvlJc w:val="left"/>
+      <w:pPr>
+        <w:ind w:left="4320" w:hanging="360"/>
+      </w:pPr>
+    </w:lvl>
+    <w:lvl w:ilvl="5" w:tplc="2C0A001B" w:tentative="1">
+      <w:start w:val="1"/>
+      <w:numFmt w:val="lowerRoman"/>
+      <w:lvlText w:val="%6."/>
+      <w:lvlJc w:val="right"/>
+      <w:pPr>
+        <w:ind w:left="5040" w:hanging="180"/>
+      </w:pPr>
+    </w:lvl>
+    <w:lvl w:ilvl="6" w:tplc="2C0A000F" w:tentative="1">
+      <w:start w:val="1"/>
+      <w:numFmt w:val="decimal"/>
+      <w:lvlText w:val="%7."/>
+      <w:lvlJc w:val="left"/>
+      <w:pPr>
+        <w:ind w:left="5760" w:hanging="360"/>
+      </w:pPr>
+    </w:lvl>
+    <w:lvl w:ilvl="7" w:tplc="2C0A0019" w:tentative="1">
+      <w:start w:val="1"/>
+      <w:numFmt w:val="lowerLetter"/>
+      <w:lvlText w:val="%8."/>
+      <w:lvlJc w:val="left"/>
+      <w:pPr>
+        <w:ind w:left="6480" w:hanging="360"/>
+      </w:pPr>
+    </w:lvl>
+    <w:lvl w:ilvl="8" w:tplc="2C0A001B" w:tentative="1">
+      <w:start w:val="1"/>
+      <w:numFmt w:val="lowerRoman"/>
+      <w:lvlText w:val="%9."/>
+      <w:lvlJc w:val="right"/>
+      <w:pPr>
+        <w:ind w:left="7200" w:hanging="180"/>
+      </w:pPr>
+    </w:lvl>
+  </w:abstractNum>
+  <w:abstractNum w:abstractNumId="15" w15:restartNumberingAfterBreak="0">
     <w:nsid w:val="76A27B58"/>
     <w:multiLevelType w:val="hybridMultilevel"/>
     <w:tmpl w:val="9950F844"/>
@@ -6070,7 +10040,7 @@
       </w:rPr>
     </w:lvl>
   </w:abstractNum>
-  <w:abstractNum w:abstractNumId="4" w15:restartNumberingAfterBreak="0">
+  <w:abstractNum w:abstractNumId="16" w15:restartNumberingAfterBreak="0">
     <w:nsid w:val="79684EC1"/>
     <w:multiLevelType w:val="hybridMultilevel"/>
     <w:tmpl w:val="627CB8AA"/>
@@ -6210,32 +10180,175 @@
       </w:rPr>
     </w:lvl>
   </w:abstractNum>
+  <w:abstractNum w:abstractNumId="17" w15:restartNumberingAfterBreak="0">
+    <w:nsid w:val="7AC94CF8"/>
+    <w:multiLevelType w:val="hybridMultilevel"/>
+    <w:tmpl w:val="FC90DBFE"/>
+    <w:lvl w:ilvl="0" w:tplc="0409000D">
+      <w:start w:val="1"/>
+      <w:numFmt w:val="bullet"/>
+      <w:lvlText w:val=""/>
+      <w:lvlJc w:val="left"/>
+      <w:pPr>
+        <w:ind w:left="720" w:hanging="360"/>
+      </w:pPr>
+      <w:rPr>
+        <w:rFonts w:ascii="Wingdings" w:hAnsi="Wingdings" w:hint="default"/>
+      </w:rPr>
+    </w:lvl>
+    <w:lvl w:ilvl="1" w:tplc="2C0A0003" w:tentative="1">
+      <w:start w:val="1"/>
+      <w:numFmt w:val="bullet"/>
+      <w:lvlText w:val="o"/>
+      <w:lvlJc w:val="left"/>
+      <w:pPr>
+        <w:ind w:left="1440" w:hanging="360"/>
+      </w:pPr>
+      <w:rPr>
+        <w:rFonts w:ascii="Courier New" w:hAnsi="Courier New" w:cs="Courier New" w:hint="default"/>
+      </w:rPr>
+    </w:lvl>
+    <w:lvl w:ilvl="2" w:tplc="2C0A0005" w:tentative="1">
+      <w:start w:val="1"/>
+      <w:numFmt w:val="bullet"/>
+      <w:lvlText w:val=""/>
+      <w:lvlJc w:val="left"/>
+      <w:pPr>
+        <w:ind w:left="2160" w:hanging="360"/>
+      </w:pPr>
+      <w:rPr>
+        <w:rFonts w:ascii="Wingdings" w:hAnsi="Wingdings" w:hint="default"/>
+      </w:rPr>
+    </w:lvl>
+    <w:lvl w:ilvl="3" w:tplc="2C0A0001" w:tentative="1">
+      <w:start w:val="1"/>
+      <w:numFmt w:val="bullet"/>
+      <w:lvlText w:val=""/>
+      <w:lvlJc w:val="left"/>
+      <w:pPr>
+        <w:ind w:left="2880" w:hanging="360"/>
+      </w:pPr>
+      <w:rPr>
+        <w:rFonts w:ascii="Symbol" w:hAnsi="Symbol" w:hint="default"/>
+      </w:rPr>
+    </w:lvl>
+    <w:lvl w:ilvl="4" w:tplc="2C0A0003" w:tentative="1">
+      <w:start w:val="1"/>
+      <w:numFmt w:val="bullet"/>
+      <w:lvlText w:val="o"/>
+      <w:lvlJc w:val="left"/>
+      <w:pPr>
+        <w:ind w:left="3600" w:hanging="360"/>
+      </w:pPr>
+      <w:rPr>
+        <w:rFonts w:ascii="Courier New" w:hAnsi="Courier New" w:cs="Courier New" w:hint="default"/>
+      </w:rPr>
+    </w:lvl>
+    <w:lvl w:ilvl="5" w:tplc="2C0A0005" w:tentative="1">
+      <w:start w:val="1"/>
+      <w:numFmt w:val="bullet"/>
+      <w:lvlText w:val=""/>
+      <w:lvlJc w:val="left"/>
+      <w:pPr>
+        <w:ind w:left="4320" w:hanging="360"/>
+      </w:pPr>
+      <w:rPr>
+        <w:rFonts w:ascii="Wingdings" w:hAnsi="Wingdings" w:hint="default"/>
+      </w:rPr>
+    </w:lvl>
+    <w:lvl w:ilvl="6" w:tplc="2C0A0001" w:tentative="1">
+      <w:start w:val="1"/>
+      <w:numFmt w:val="bullet"/>
+      <w:lvlText w:val=""/>
+      <w:lvlJc w:val="left"/>
+      <w:pPr>
+        <w:ind w:left="5040" w:hanging="360"/>
+      </w:pPr>
+      <w:rPr>
+        <w:rFonts w:ascii="Symbol" w:hAnsi="Symbol" w:hint="default"/>
+      </w:rPr>
+    </w:lvl>
+    <w:lvl w:ilvl="7" w:tplc="2C0A0003" w:tentative="1">
+      <w:start w:val="1"/>
+      <w:numFmt w:val="bullet"/>
+      <w:lvlText w:val="o"/>
+      <w:lvlJc w:val="left"/>
+      <w:pPr>
+        <w:ind w:left="5760" w:hanging="360"/>
+      </w:pPr>
+      <w:rPr>
+        <w:rFonts w:ascii="Courier New" w:hAnsi="Courier New" w:cs="Courier New" w:hint="default"/>
+      </w:rPr>
+    </w:lvl>
+    <w:lvl w:ilvl="8" w:tplc="2C0A0005" w:tentative="1">
+      <w:start w:val="1"/>
+      <w:numFmt w:val="bullet"/>
+      <w:lvlText w:val=""/>
+      <w:lvlJc w:val="left"/>
+      <w:pPr>
+        <w:ind w:left="6480" w:hanging="360"/>
+      </w:pPr>
+      <w:rPr>
+        <w:rFonts w:ascii="Wingdings" w:hAnsi="Wingdings" w:hint="default"/>
+      </w:rPr>
+    </w:lvl>
+  </w:abstractNum>
   <w:num w:numId="1">
-    <w:abstractNumId w:val="1"/>
+    <w:abstractNumId w:val="5"/>
   </w:num>
   <w:num w:numId="2">
-    <w:abstractNumId w:val="2"/>
+    <w:abstractNumId w:val="12"/>
   </w:num>
   <w:num w:numId="3">
-    <w:abstractNumId w:val="3"/>
+    <w:abstractNumId w:val="15"/>
   </w:num>
   <w:num w:numId="4">
-    <w:abstractNumId w:val="4"/>
+    <w:abstractNumId w:val="16"/>
   </w:num>
   <w:num w:numId="5">
     <w:abstractNumId w:val="0"/>
   </w:num>
   <w:num w:numId="6">
+    <w:abstractNumId w:val="15"/>
+  </w:num>
+  <w:num w:numId="7">
+    <w:abstractNumId w:val="11"/>
+  </w:num>
+  <w:num w:numId="8">
+    <w:abstractNumId w:val="7"/>
+  </w:num>
+  <w:num w:numId="9">
+    <w:abstractNumId w:val="13"/>
+  </w:num>
+  <w:num w:numId="10">
+    <w:abstractNumId w:val="2"/>
+  </w:num>
+  <w:num w:numId="11">
     <w:abstractNumId w:val="3"/>
-    <w:lvlOverride w:ilvl="0"/>
-    <w:lvlOverride w:ilvl="1"/>
-    <w:lvlOverride w:ilvl="2"/>
-    <w:lvlOverride w:ilvl="3"/>
-    <w:lvlOverride w:ilvl="4"/>
-    <w:lvlOverride w:ilvl="5"/>
-    <w:lvlOverride w:ilvl="6"/>
-    <w:lvlOverride w:ilvl="7"/>
-    <w:lvlOverride w:ilvl="8"/>
+  </w:num>
+  <w:num w:numId="12">
+    <w:abstractNumId w:val="10"/>
+  </w:num>
+  <w:num w:numId="13">
+    <w:abstractNumId w:val="6"/>
+  </w:num>
+  <w:num w:numId="14">
+    <w:abstractNumId w:val="9"/>
+  </w:num>
+  <w:num w:numId="15">
+    <w:abstractNumId w:val="8"/>
+  </w:num>
+  <w:num w:numId="16">
+    <w:abstractNumId w:val="4"/>
+  </w:num>
+  <w:num w:numId="17">
+    <w:abstractNumId w:val="17"/>
+  </w:num>
+  <w:num w:numId="18">
+    <w:abstractNumId w:val="1"/>
+  </w:num>
+  <w:num w:numId="19">
+    <w:abstractNumId w:val="14"/>
   </w:num>
 </w:numbering>
 </file>
@@ -6666,7 +10779,7 @@
     <w:aliases w:val="Título 3 Car, Char Char,Char Char"/>
     <w:basedOn w:val="Normal"/>
     <w:next w:val="Sangranormal"/>
-    <w:link w:val="CharCharCar1"/>
+    <w:link w:val="Ttulo3Car1"/>
     <w:qFormat/>
     <w:pPr>
       <w:spacing w:before="120" w:after="120"/>
@@ -7604,8 +11717,9 @@
       <w:lang w:val="en-US" w:eastAsia="en-US"/>
     </w:rPr>
   </w:style>
-  <w:style w:type="character" w:customStyle="1" w:styleId="CharCharCar1">
-    <w:name w:val="Char Char Car1"/>
+  <w:style w:type="character" w:customStyle="1" w:styleId="Ttulo3Car1">
+    <w:name w:val="Título 3 Car1"/>
+    <w:aliases w:val="Título 3 Car Car, Char Char Car,Char Char Car"/>
     <w:link w:val="Ttulo3"/>
     <w:rsid w:val="00C322A1"/>
     <w:rPr>
@@ -7622,6 +11736,22 @@
     <w:rPr>
       <w:rFonts w:ascii="Verdana" w:hAnsi="Verdana"/>
       <w:lang w:val="en-US" w:eastAsia="en-US"/>
+    </w:rPr>
+  </w:style>
+  <w:style w:type="paragraph" w:customStyle="1" w:styleId="ContenidodeTabla">
+    <w:name w:val="Contenido de Tabla"/>
+    <w:basedOn w:val="Normal"/>
+    <w:qFormat/>
+    <w:rsid w:val="00C41431"/>
+    <w:pPr>
+      <w:spacing w:line="240" w:lineRule="exact"/>
+      <w:jc w:val="both"/>
+    </w:pPr>
+    <w:rPr>
+      <w:rFonts w:ascii="Gotham Book" w:hAnsi="Gotham Book"/>
+      <w:sz w:val="18"/>
+      <w:szCs w:val="24"/>
+      <w:lang w:val="es-ES" w:eastAsia="es-ES"/>
     </w:rPr>
   </w:style>
 </w:styles>

--- a/trunk/docs/Entregables/Casos de Uso Funcionales/Casos de Uso Gestion de Docentes - Grupo 5508 -UTN - 2016 v1.2.docx
+++ b/trunk/docs/Entregables/Casos de Uso Funcionales/Casos de Uso Gestion de Docentes - Grupo 5508 -UTN - 2016 v1.2.docx
@@ -337,7 +337,18 @@
           <w:szCs w:val="28"/>
           <w:lang w:val="es-AR" w:eastAsia="es-AR"/>
         </w:rPr>
-        <w:t>Gestión de Perfiles</w:t>
+        <w:t>Gestión de Docente</w:t>
+      </w:r>
+      <w:r>
+        <w:rPr>
+          <w:rFonts w:ascii="Arial Black" w:eastAsia="Arial Black" w:hAnsi="Arial Black" w:cs="Arial Black"/>
+          <w:i/>
+          <w:color w:val="000000"/>
+          <w:sz w:val="28"/>
+          <w:szCs w:val="28"/>
+          <w:lang w:val="es-AR" w:eastAsia="es-AR"/>
+        </w:rPr>
+        <w:t>s</w:t>
       </w:r>
       <w:r>
         <w:rPr>
@@ -922,8 +933,6 @@
         </w:rPr>
         <w:t>Silvia Balduzzi - Ing. Pablo Abramowicz</w:t>
       </w:r>
-      <w:bookmarkStart w:id="0" w:name="_GoBack"/>
-      <w:bookmarkEnd w:id="0"/>
     </w:p>
     <w:p>
       <w:pPr>
@@ -3033,9 +3042,10 @@
             </w:pPr>
             <w:r>
               <w:rPr>
-                <w:rFonts w:cs="Arial"/>
-                <w:bCs/>
-                <w:lang w:val="es-AR" w:eastAsia="es-AR"/>
+                <w:rFonts w:ascii="Arial" w:hAnsi="Arial" w:cs="Arial"/>
+                <w:sz w:val="22"/>
+                <w:szCs w:val="22"/>
+                <w:lang w:val="es-AR"/>
               </w:rPr>
               <w:t>El actor deselecciona Exigir cambio contraseña, y no hace obligatorio el cambio de contraseña al siguiente ingreso del usuario</w:t>
             </w:r>
@@ -5404,16 +5414,7 @@
                 <w:bCs/>
                 <w:lang w:val="es-AR"/>
               </w:rPr>
-              <w:t>Interfaces</w:t>
-            </w:r>
-            <w:r>
-              <w:rPr>
-                <w:rFonts w:ascii="Arial" w:hAnsi="Arial" w:cs="Arial"/>
-                <w:b/>
-                <w:bCs/>
-                <w:lang w:val="es-AR"/>
-              </w:rPr>
-              <w:t>:</w:t>
+              <w:t>Interfaces:</w:t>
             </w:r>
           </w:p>
         </w:tc>
@@ -6477,15 +6478,7 @@
                 <w:sz w:val="22"/>
                 <w:lang w:val="es-AR"/>
               </w:rPr>
-              <w:t xml:space="preserve">sistema le muestra los datos del </w:t>
-            </w:r>
-            <w:r>
-              <w:rPr>
-                <w:rFonts w:ascii="Arial" w:hAnsi="Arial" w:cs="Arial"/>
-                <w:sz w:val="22"/>
-                <w:lang w:val="es-AR"/>
-              </w:rPr>
-              <w:t>Docente</w:t>
+              <w:t>sistema le muestra los datos del Docente</w:t>
             </w:r>
             <w:r>
               <w:rPr>
@@ -6754,16 +6747,7 @@
                 <w:szCs w:val="22"/>
                 <w:lang w:val="es-AR"/>
               </w:rPr>
-              <w:t xml:space="preserve">El sistema vuelve a la pantalla de selección de usuario </w:t>
-            </w:r>
-            <w:r>
-              <w:rPr>
-                <w:rFonts w:ascii="Arial" w:hAnsi="Arial" w:cs="Arial"/>
-                <w:sz w:val="22"/>
-                <w:szCs w:val="22"/>
-                <w:lang w:val="es-AR"/>
-              </w:rPr>
-              <w:t>Docente</w:t>
+              <w:t>El sistema vuelve a la pantalla de selección de usuario Docente</w:t>
             </w:r>
           </w:p>
         </w:tc>
@@ -7043,7 +7027,7 @@
                 <w:szCs w:val="22"/>
                 <w:lang w:val="es-AR"/>
               </w:rPr>
-              <w:t>Interfaz del</w:t>
+              <w:t>Primer Ingreso</w:t>
             </w:r>
             <w:r>
               <w:rPr>
@@ -7056,7 +7040,7 @@
                 <w:szCs w:val="22"/>
                 <w:lang w:val="es-AR"/>
               </w:rPr>
-              <w:t xml:space="preserve"> </w:t>
+              <w:t xml:space="preserve"> del</w:t>
             </w:r>
             <w:r>
               <w:rPr>
@@ -7069,6 +7053,19 @@
                 <w:szCs w:val="22"/>
                 <w:lang w:val="es-AR"/>
               </w:rPr>
+              <w:t xml:space="preserve"> </w:t>
+            </w:r>
+            <w:r>
+              <w:rPr>
+                <w:rFonts w:ascii="Arial" w:hAnsi="Arial" w:cs="Arial"/>
+                <w:b/>
+                <w:bCs/>
+                <w:i w:val="0"/>
+                <w:iCs/>
+                <w:sz w:val="22"/>
+                <w:szCs w:val="22"/>
+                <w:lang w:val="es-AR"/>
+              </w:rPr>
               <w:t>Docente</w:t>
             </w:r>
           </w:p>
@@ -7118,7 +7115,15 @@
                 <w:sz w:val="22"/>
                 <w:lang w:val="es-AR"/>
               </w:rPr>
-              <w:t xml:space="preserve">Editar información del </w:t>
+              <w:t>Interacción del sistema con el usuario</w:t>
+            </w:r>
+            <w:r>
+              <w:rPr>
+                <w:rFonts w:ascii="Arial" w:hAnsi="Arial" w:cs="Arial"/>
+                <w:sz w:val="22"/>
+                <w:lang w:val="es-AR"/>
+              </w:rPr>
+              <w:t xml:space="preserve"> </w:t>
             </w:r>
             <w:r>
               <w:rPr>
@@ -7127,6 +7132,14 @@
                 <w:lang w:val="es-AR"/>
               </w:rPr>
               <w:t>Docente</w:t>
+            </w:r>
+            <w:r>
+              <w:rPr>
+                <w:rFonts w:ascii="Arial" w:hAnsi="Arial" w:cs="Arial"/>
+                <w:sz w:val="22"/>
+                <w:lang w:val="es-AR"/>
+              </w:rPr>
+              <w:t xml:space="preserve"> para el primer ingreso</w:t>
             </w:r>
           </w:p>
         </w:tc>
@@ -7432,7 +7445,7 @@
             <w:pPr>
               <w:numPr>
                 <w:ilvl w:val="0"/>
-                <w:numId w:val="15"/>
+                <w:numId w:val="27"/>
               </w:numPr>
               <w:ind w:left="372"/>
               <w:rPr>
@@ -7468,7 +7481,7 @@
             <w:pPr>
               <w:numPr>
                 <w:ilvl w:val="0"/>
-                <w:numId w:val="15"/>
+                <w:numId w:val="27"/>
               </w:numPr>
               <w:ind w:left="372"/>
               <w:rPr>
@@ -7504,7 +7517,7 @@
             <w:pPr>
               <w:numPr>
                 <w:ilvl w:val="0"/>
-                <w:numId w:val="15"/>
+                <w:numId w:val="27"/>
               </w:numPr>
               <w:ind w:left="372"/>
               <w:rPr>
@@ -7521,7 +7534,16 @@
                 <w:szCs w:val="22"/>
                 <w:lang w:val="es-AR"/>
               </w:rPr>
-              <w:t>El sistema le muestra la pantalla inicial con diferentes links</w:t>
+              <w:t xml:space="preserve">El sistema le muestra la pantalla inicial con diferentes </w:t>
+            </w:r>
+            <w:r>
+              <w:rPr>
+                <w:rFonts w:ascii="Arial" w:hAnsi="Arial" w:cs="Arial"/>
+                <w:sz w:val="22"/>
+                <w:szCs w:val="22"/>
+                <w:lang w:val="es-AR"/>
+              </w:rPr>
+              <w:t>accesos</w:t>
             </w:r>
           </w:p>
           <w:p>
@@ -7580,141 +7602,27 @@
           <w:tcPr>
             <w:tcW w:w="9221" w:type="dxa"/>
             <w:gridSpan w:val="2"/>
-            <w:vAlign w:val="center"/>
           </w:tcPr>
           <w:p>
             <w:pPr>
               <w:numPr>
                 <w:ilvl w:val="0"/>
-                <w:numId w:val="15"/>
+                <w:numId w:val="27"/>
               </w:numPr>
               <w:ind w:left="372"/>
               <w:rPr>
                 <w:rFonts w:ascii="Arial" w:hAnsi="Arial" w:cs="Arial"/>
                 <w:sz w:val="22"/>
-                <w:szCs w:val="22"/>
-                <w:lang w:val="es-AR"/>
-              </w:rPr>
-            </w:pPr>
-            <w:r>
-              <w:rPr>
-                <w:rFonts w:ascii="Arial" w:hAnsi="Arial" w:cs="Arial"/>
-                <w:sz w:val="22"/>
-                <w:szCs w:val="22"/>
-                <w:lang w:val="es-AR"/>
-              </w:rPr>
-              <w:t xml:space="preserve">El actor selecciona el link al que quiere ingresar </w:t>
-            </w:r>
-          </w:p>
-        </w:tc>
-      </w:tr>
-      <w:tr>
-        <w:trPr>
-          <w:cantSplit/>
-        </w:trPr>
-        <w:tc>
-          <w:tcPr>
-            <w:tcW w:w="9221" w:type="dxa"/>
-            <w:gridSpan w:val="2"/>
-            <w:vAlign w:val="center"/>
-          </w:tcPr>
-          <w:p>
-            <w:pPr>
-              <w:numPr>
-                <w:ilvl w:val="0"/>
-                <w:numId w:val="15"/>
-              </w:numPr>
-              <w:tabs>
-                <w:tab w:val="left" w:pos="372"/>
-              </w:tabs>
-              <w:ind w:left="372"/>
-              <w:rPr>
-                <w:rFonts w:ascii="Arial" w:hAnsi="Arial" w:cs="Arial"/>
-                <w:sz w:val="22"/>
-                <w:szCs w:val="22"/>
-                <w:lang w:val="es-AR" w:eastAsia="es-AR"/>
-              </w:rPr>
-            </w:pPr>
-            <w:r>
-              <w:rPr>
-                <w:rFonts w:ascii="Arial" w:hAnsi="Arial" w:cs="Arial"/>
-                <w:sz w:val="22"/>
-                <w:szCs w:val="22"/>
-                <w:lang w:val="es-AR" w:eastAsia="es-AR"/>
-              </w:rPr>
-              <w:t>El actor presiona salir</w:t>
-            </w:r>
-          </w:p>
-        </w:tc>
-      </w:tr>
-      <w:tr>
-        <w:trPr>
-          <w:cantSplit/>
-        </w:trPr>
-        <w:tc>
-          <w:tcPr>
-            <w:tcW w:w="9221" w:type="dxa"/>
-            <w:gridSpan w:val="2"/>
-            <w:vAlign w:val="center"/>
-          </w:tcPr>
-          <w:p>
-            <w:pPr>
-              <w:numPr>
-                <w:ilvl w:val="0"/>
-                <w:numId w:val="15"/>
-              </w:numPr>
-              <w:tabs>
-                <w:tab w:val="left" w:pos="372"/>
-              </w:tabs>
-              <w:ind w:left="372"/>
-              <w:rPr>
-                <w:rFonts w:ascii="Arial" w:hAnsi="Arial" w:cs="Arial"/>
-                <w:sz w:val="22"/>
-                <w:szCs w:val="22"/>
-                <w:lang w:val="es-AR" w:eastAsia="es-AR"/>
-              </w:rPr>
-            </w:pPr>
-            <w:r>
-              <w:rPr>
-                <w:rFonts w:ascii="Arial" w:hAnsi="Arial" w:cs="Arial"/>
-                <w:sz w:val="22"/>
-                <w:szCs w:val="22"/>
-                <w:lang w:val="es-AR" w:eastAsia="es-AR"/>
-              </w:rPr>
-              <w:t>El sistema realiza el deslogueo del usuario</w:t>
-            </w:r>
-          </w:p>
-        </w:tc>
-      </w:tr>
-      <w:tr>
-        <w:trPr>
-          <w:cantSplit/>
-        </w:trPr>
-        <w:tc>
-          <w:tcPr>
-            <w:tcW w:w="9221" w:type="dxa"/>
-            <w:gridSpan w:val="2"/>
-          </w:tcPr>
-          <w:p>
-            <w:pPr>
-              <w:numPr>
-                <w:ilvl w:val="0"/>
-                <w:numId w:val="15"/>
-              </w:numPr>
-              <w:ind w:left="372"/>
-              <w:rPr>
-                <w:rFonts w:ascii="Arial" w:hAnsi="Arial" w:cs="Arial"/>
-                <w:sz w:val="22"/>
-                <w:lang w:val="es-AR"/>
-              </w:rPr>
-            </w:pPr>
-            <w:r>
-              <w:rPr>
-                <w:rFonts w:ascii="Arial" w:hAnsi="Arial" w:cs="Arial"/>
-                <w:sz w:val="22"/>
-                <w:lang w:val="es-AR"/>
-              </w:rPr>
-              <w:t>El sistema muestra la pantalla inicial de logueo</w:t>
+                <w:lang w:val="es-AR"/>
+              </w:rPr>
+            </w:pPr>
+            <w:r>
+              <w:rPr>
+                <w:rFonts w:ascii="Arial" w:hAnsi="Arial" w:cs="Arial"/>
+                <w:sz w:val="22"/>
+                <w:lang w:val="es-AR"/>
+              </w:rPr>
+              <w:t xml:space="preserve">El sistema muestra la pantalla inicial </w:t>
             </w:r>
           </w:p>
         </w:tc>
@@ -7782,6 +7690,1455 @@
                 <w:lang w:val="es-AR"/>
               </w:rPr>
               <w:t>El sistema lo dirige hacia la pantalla principal directamente sin cambiar la contraseña</w:t>
+            </w:r>
+          </w:p>
+        </w:tc>
+      </w:tr>
+      <w:tr>
+        <w:trPr>
+          <w:cantSplit/>
+        </w:trPr>
+        <w:tc>
+          <w:tcPr>
+            <w:tcW w:w="9221" w:type="dxa"/>
+            <w:gridSpan w:val="2"/>
+            <w:tcBorders>
+              <w:bottom w:val="thinThickLargeGap" w:sz="6" w:space="0" w:color="808080"/>
+            </w:tcBorders>
+            <w:shd w:val="pct10" w:color="000000" w:fill="FFFFFF"/>
+          </w:tcPr>
+          <w:p>
+            <w:pPr>
+              <w:rPr>
+                <w:rFonts w:ascii="Arial" w:hAnsi="Arial" w:cs="Arial"/>
+                <w:b/>
+                <w:bCs/>
+                <w:lang w:val="es-AR"/>
+              </w:rPr>
+            </w:pPr>
+            <w:r>
+              <w:rPr>
+                <w:rFonts w:ascii="Arial" w:hAnsi="Arial" w:cs="Arial"/>
+                <w:b/>
+                <w:bCs/>
+                <w:lang w:val="es-AR"/>
+              </w:rPr>
+              <w:t>Interfaces:</w:t>
+            </w:r>
+          </w:p>
+        </w:tc>
+      </w:tr>
+      <w:tr>
+        <w:trPr>
+          <w:cantSplit/>
+        </w:trPr>
+        <w:tc>
+          <w:tcPr>
+            <w:tcW w:w="9221" w:type="dxa"/>
+            <w:gridSpan w:val="2"/>
+            <w:shd w:val="clear" w:color="000000" w:fill="FFFFFF"/>
+          </w:tcPr>
+          <w:p>
+            <w:pPr>
+              <w:pStyle w:val="Textocomentario"/>
+              <w:rPr>
+                <w:rFonts w:ascii="Arial" w:hAnsi="Arial" w:cs="Arial"/>
+                <w:iCs/>
+                <w:sz w:val="22"/>
+                <w:lang w:val="es-AR"/>
+              </w:rPr>
+            </w:pPr>
+            <w:r>
+              <w:rPr>
+                <w:rFonts w:ascii="Arial" w:hAnsi="Arial" w:cs="Arial"/>
+                <w:iCs/>
+                <w:sz w:val="22"/>
+                <w:lang w:val="es-AR"/>
+              </w:rPr>
+              <w:t>N/A</w:t>
+            </w:r>
+          </w:p>
+        </w:tc>
+      </w:tr>
+      <w:tr>
+        <w:trPr>
+          <w:cantSplit/>
+        </w:trPr>
+        <w:tc>
+          <w:tcPr>
+            <w:tcW w:w="9221" w:type="dxa"/>
+            <w:gridSpan w:val="2"/>
+            <w:tcBorders>
+              <w:bottom w:val="thinThickLargeGap" w:sz="6" w:space="0" w:color="808080"/>
+            </w:tcBorders>
+            <w:shd w:val="pct10" w:color="000000" w:fill="FFFFFF"/>
+          </w:tcPr>
+          <w:p>
+            <w:pPr>
+              <w:rPr>
+                <w:rFonts w:ascii="Arial" w:hAnsi="Arial" w:cs="Arial"/>
+                <w:b/>
+                <w:bCs/>
+                <w:i/>
+                <w:lang w:val="es-AR"/>
+              </w:rPr>
+            </w:pPr>
+            <w:r>
+              <w:rPr>
+                <w:rFonts w:ascii="Arial" w:hAnsi="Arial" w:cs="Arial"/>
+                <w:b/>
+                <w:bCs/>
+                <w:lang w:val="es-AR"/>
+              </w:rPr>
+              <w:t>Supuestos y Dependencias:</w:t>
+            </w:r>
+          </w:p>
+        </w:tc>
+      </w:tr>
+      <w:tr>
+        <w:trPr>
+          <w:cantSplit/>
+        </w:trPr>
+        <w:tc>
+          <w:tcPr>
+            <w:tcW w:w="9221" w:type="dxa"/>
+            <w:gridSpan w:val="2"/>
+            <w:shd w:val="clear" w:color="000000" w:fill="FFFFFF"/>
+          </w:tcPr>
+          <w:p>
+            <w:pPr>
+              <w:rPr>
+                <w:rFonts w:ascii="Arial" w:hAnsi="Arial" w:cs="Arial"/>
+                <w:iCs/>
+                <w:sz w:val="22"/>
+                <w:lang w:val="es-AR"/>
+              </w:rPr>
+            </w:pPr>
+            <w:r>
+              <w:rPr>
+                <w:rFonts w:ascii="Arial" w:hAnsi="Arial" w:cs="Arial"/>
+                <w:iCs/>
+                <w:sz w:val="22"/>
+                <w:lang w:val="es-AR"/>
+              </w:rPr>
+              <w:t>N/A</w:t>
+            </w:r>
+          </w:p>
+        </w:tc>
+      </w:tr>
+      <w:tr>
+        <w:trPr>
+          <w:cantSplit/>
+        </w:trPr>
+        <w:tc>
+          <w:tcPr>
+            <w:tcW w:w="9221" w:type="dxa"/>
+            <w:gridSpan w:val="2"/>
+            <w:shd w:val="pct10" w:color="000000" w:fill="FFFFFF"/>
+          </w:tcPr>
+          <w:p>
+            <w:pPr>
+              <w:pStyle w:val="TDC1"/>
+              <w:tabs>
+                <w:tab w:val="clear" w:pos="9360"/>
+              </w:tabs>
+              <w:spacing w:before="0" w:after="0"/>
+              <w:rPr>
+                <w:rFonts w:ascii="Arial" w:hAnsi="Arial" w:cs="Arial"/>
+                <w:bCs/>
+                <w:i/>
+                <w:caps w:val="0"/>
+                <w:lang w:val="es-AR"/>
+              </w:rPr>
+            </w:pPr>
+            <w:r>
+              <w:rPr>
+                <w:rFonts w:ascii="Arial" w:hAnsi="Arial" w:cs="Arial"/>
+                <w:bCs/>
+                <w:caps w:val="0"/>
+                <w:lang w:val="es-AR"/>
+              </w:rPr>
+              <w:t>Problemas / Comentarios:</w:t>
+            </w:r>
+          </w:p>
+        </w:tc>
+      </w:tr>
+      <w:tr>
+        <w:trPr>
+          <w:cantSplit/>
+        </w:trPr>
+        <w:tc>
+          <w:tcPr>
+            <w:tcW w:w="9221" w:type="dxa"/>
+            <w:gridSpan w:val="2"/>
+          </w:tcPr>
+          <w:p>
+            <w:pPr>
+              <w:jc w:val="both"/>
+              <w:rPr>
+                <w:rFonts w:ascii="Arial" w:hAnsi="Arial" w:cs="Arial"/>
+                <w:i/>
+                <w:iCs/>
+                <w:sz w:val="22"/>
+                <w:lang w:val="es-AR"/>
+              </w:rPr>
+            </w:pPr>
+            <w:r>
+              <w:rPr>
+                <w:rFonts w:ascii="Arial" w:hAnsi="Arial" w:cs="Arial"/>
+                <w:i/>
+                <w:iCs/>
+                <w:sz w:val="22"/>
+                <w:lang w:val="es-AR"/>
+              </w:rPr>
+              <w:t>N/A</w:t>
+            </w:r>
+          </w:p>
+        </w:tc>
+      </w:tr>
+    </w:tbl>
+    <w:p>
+      <w:pPr>
+        <w:pStyle w:val="Textocomentario"/>
+        <w:rPr>
+          <w:lang w:val="es-AR"/>
+        </w:rPr>
+      </w:pPr>
+    </w:p>
+    <w:p>
+      <w:pPr>
+        <w:pStyle w:val="Textocomentario"/>
+        <w:rPr>
+          <w:lang w:val="es-AR"/>
+        </w:rPr>
+      </w:pPr>
+      <w:r>
+        <w:rPr>
+          <w:lang w:val="es-AR"/>
+        </w:rPr>
+        <w:br w:type="page"/>
+      </w:r>
+    </w:p>
+    <w:tbl>
+      <w:tblPr>
+        <w:tblW w:w="9221" w:type="dxa"/>
+        <w:tblInd w:w="195" w:type="dxa"/>
+        <w:tblBorders>
+          <w:top w:val="thinThickLargeGap" w:sz="6" w:space="0" w:color="808080"/>
+          <w:left w:val="thinThickLargeGap" w:sz="6" w:space="0" w:color="808080"/>
+          <w:bottom w:val="thinThickLargeGap" w:sz="6" w:space="0" w:color="808080"/>
+          <w:right w:val="thinThickLargeGap" w:sz="6" w:space="0" w:color="808080"/>
+          <w:insideH w:val="thinThickLargeGap" w:sz="6" w:space="0" w:color="808080"/>
+          <w:insideV w:val="thinThickLargeGap" w:sz="6" w:space="0" w:color="808080"/>
+        </w:tblBorders>
+        <w:tblLayout w:type="fixed"/>
+        <w:tblLook w:val="0000" w:firstRow="0" w:lastRow="0" w:firstColumn="0" w:lastColumn="0" w:noHBand="0" w:noVBand="0"/>
+      </w:tblPr>
+      <w:tblGrid>
+        <w:gridCol w:w="2073"/>
+        <w:gridCol w:w="7148"/>
+      </w:tblGrid>
+      <w:tr>
+        <w:trPr>
+          <w:trHeight w:val="560"/>
+        </w:trPr>
+        <w:tc>
+          <w:tcPr>
+            <w:tcW w:w="2073" w:type="dxa"/>
+            <w:shd w:val="pct10" w:color="auto" w:fill="FFFFFF"/>
+          </w:tcPr>
+          <w:p>
+            <w:pPr>
+              <w:pStyle w:val="Ttulo2"/>
+              <w:spacing w:before="0" w:after="0" w:line="240" w:lineRule="auto"/>
+              <w:rPr>
+                <w:rFonts w:ascii="Arial" w:hAnsi="Arial" w:cs="Arial"/>
+                <w:bCs/>
+                <w:lang w:val="es-AR"/>
+              </w:rPr>
+            </w:pPr>
+            <w:r>
+              <w:rPr>
+                <w:rFonts w:ascii="Arial" w:hAnsi="Arial" w:cs="Arial"/>
+                <w:bCs/>
+                <w:lang w:val="es-AR"/>
+              </w:rPr>
+              <w:t>Caso de Uso</w:t>
+            </w:r>
+          </w:p>
+        </w:tc>
+        <w:tc>
+          <w:tcPr>
+            <w:tcW w:w="7148" w:type="dxa"/>
+          </w:tcPr>
+          <w:p>
+            <w:pPr>
+              <w:pStyle w:val="Ttulo3"/>
+              <w:rPr>
+                <w:rFonts w:ascii="Arial" w:hAnsi="Arial" w:cs="Arial"/>
+                <w:b/>
+                <w:bCs/>
+                <w:i w:val="0"/>
+                <w:iCs/>
+                <w:sz w:val="22"/>
+                <w:szCs w:val="22"/>
+                <w:lang w:val="es-AR"/>
+              </w:rPr>
+            </w:pPr>
+            <w:r>
+              <w:rPr>
+                <w:rFonts w:ascii="Arial" w:hAnsi="Arial" w:cs="Arial"/>
+                <w:b/>
+                <w:bCs/>
+                <w:i w:val="0"/>
+                <w:iCs/>
+                <w:sz w:val="22"/>
+                <w:szCs w:val="22"/>
+                <w:lang w:val="es-AR"/>
+              </w:rPr>
+              <w:t>Datos personales del</w:t>
+            </w:r>
+            <w:r>
+              <w:rPr>
+                <w:rFonts w:ascii="Arial" w:hAnsi="Arial" w:cs="Arial"/>
+                <w:b/>
+                <w:bCs/>
+                <w:i w:val="0"/>
+                <w:iCs/>
+                <w:sz w:val="22"/>
+                <w:szCs w:val="22"/>
+                <w:lang w:val="es-AR"/>
+              </w:rPr>
+              <w:t xml:space="preserve"> </w:t>
+            </w:r>
+            <w:r>
+              <w:rPr>
+                <w:rFonts w:ascii="Arial" w:hAnsi="Arial" w:cs="Arial"/>
+                <w:b/>
+                <w:bCs/>
+                <w:i w:val="0"/>
+                <w:iCs/>
+                <w:sz w:val="22"/>
+                <w:szCs w:val="22"/>
+                <w:lang w:val="es-AR"/>
+              </w:rPr>
+              <w:t>Docente</w:t>
+            </w:r>
+          </w:p>
+        </w:tc>
+      </w:tr>
+      <w:tr>
+        <w:tc>
+          <w:tcPr>
+            <w:tcW w:w="2073" w:type="dxa"/>
+            <w:shd w:val="pct10" w:color="000000" w:fill="FFFFFF"/>
+          </w:tcPr>
+          <w:p>
+            <w:pPr>
+              <w:rPr>
+                <w:rFonts w:ascii="Arial" w:hAnsi="Arial" w:cs="Arial"/>
+                <w:b/>
+                <w:lang w:val="es-AR"/>
+              </w:rPr>
+            </w:pPr>
+            <w:r>
+              <w:rPr>
+                <w:rFonts w:ascii="Arial" w:hAnsi="Arial" w:cs="Arial"/>
+                <w:b/>
+                <w:lang w:val="es-AR"/>
+              </w:rPr>
+              <w:t>Breve Descripción</w:t>
+            </w:r>
+          </w:p>
+        </w:tc>
+        <w:tc>
+          <w:tcPr>
+            <w:tcW w:w="7148" w:type="dxa"/>
+          </w:tcPr>
+          <w:p>
+            <w:pPr>
+              <w:ind w:left="169"/>
+              <w:jc w:val="both"/>
+              <w:rPr>
+                <w:rFonts w:ascii="Arial" w:hAnsi="Arial" w:cs="Arial"/>
+                <w:sz w:val="22"/>
+                <w:lang w:val="es-AR"/>
+              </w:rPr>
+            </w:pPr>
+            <w:r>
+              <w:rPr>
+                <w:lang w:val="es-AR"/>
+              </w:rPr>
+              <w:t xml:space="preserve">Cambiar los datos personales desde el usuario </w:t>
+            </w:r>
+            <w:r>
+              <w:rPr>
+                <w:lang w:val="es-AR"/>
+              </w:rPr>
+              <w:t>Docente</w:t>
+            </w:r>
+            <w:r>
+              <w:rPr>
+                <w:lang w:val="es-AR"/>
+              </w:rPr>
+              <w:t xml:space="preserve"> </w:t>
+            </w:r>
+          </w:p>
+        </w:tc>
+      </w:tr>
+      <w:tr>
+        <w:tc>
+          <w:tcPr>
+            <w:tcW w:w="2073" w:type="dxa"/>
+            <w:shd w:val="pct10" w:color="000000" w:fill="FFFFFF"/>
+          </w:tcPr>
+          <w:p>
+            <w:pPr>
+              <w:rPr>
+                <w:rFonts w:ascii="Arial" w:hAnsi="Arial" w:cs="Arial"/>
+                <w:b/>
+                <w:lang w:val="es-AR"/>
+              </w:rPr>
+            </w:pPr>
+            <w:r>
+              <w:rPr>
+                <w:rFonts w:ascii="Arial" w:hAnsi="Arial" w:cs="Arial"/>
+                <w:b/>
+                <w:lang w:val="es-AR"/>
+              </w:rPr>
+              <w:t>Actores</w:t>
+            </w:r>
+          </w:p>
+        </w:tc>
+        <w:tc>
+          <w:tcPr>
+            <w:tcW w:w="7148" w:type="dxa"/>
+          </w:tcPr>
+          <w:p>
+            <w:pPr>
+              <w:ind w:left="169"/>
+              <w:rPr>
+                <w:rFonts w:ascii="Arial" w:hAnsi="Arial" w:cs="Arial"/>
+                <w:sz w:val="22"/>
+                <w:lang w:val="es-AR"/>
+              </w:rPr>
+            </w:pPr>
+            <w:r>
+              <w:rPr>
+                <w:rFonts w:ascii="Arial" w:hAnsi="Arial" w:cs="Arial"/>
+                <w:sz w:val="22"/>
+                <w:lang w:val="es-AR"/>
+              </w:rPr>
+              <w:t>Docente</w:t>
+            </w:r>
+          </w:p>
+        </w:tc>
+      </w:tr>
+      <w:tr>
+        <w:tc>
+          <w:tcPr>
+            <w:tcW w:w="2073" w:type="dxa"/>
+            <w:shd w:val="pct10" w:color="000000" w:fill="FFFFFF"/>
+          </w:tcPr>
+          <w:p>
+            <w:pPr>
+              <w:rPr>
+                <w:rFonts w:ascii="Arial" w:hAnsi="Arial" w:cs="Arial"/>
+                <w:lang w:val="es-AR"/>
+              </w:rPr>
+            </w:pPr>
+            <w:r>
+              <w:rPr>
+                <w:rFonts w:ascii="Arial" w:hAnsi="Arial" w:cs="Arial"/>
+                <w:b/>
+                <w:lang w:val="es-AR"/>
+              </w:rPr>
+              <w:t>Precondiciones</w:t>
+            </w:r>
+          </w:p>
+        </w:tc>
+        <w:tc>
+          <w:tcPr>
+            <w:tcW w:w="7148" w:type="dxa"/>
+          </w:tcPr>
+          <w:p>
+            <w:pPr>
+              <w:numPr>
+                <w:ilvl w:val="0"/>
+                <w:numId w:val="3"/>
+              </w:numPr>
+              <w:tabs>
+                <w:tab w:val="clear" w:pos="780"/>
+              </w:tabs>
+              <w:spacing w:before="100" w:after="100"/>
+              <w:ind w:left="426" w:hanging="284"/>
+              <w:rPr>
+                <w:rFonts w:ascii="Arial" w:hAnsi="Arial" w:cs="Arial"/>
+                <w:sz w:val="22"/>
+                <w:lang w:val="es-AR"/>
+              </w:rPr>
+            </w:pPr>
+            <w:r>
+              <w:rPr>
+                <w:rFonts w:ascii="Arial" w:hAnsi="Arial" w:cs="Arial"/>
+                <w:sz w:val="22"/>
+                <w:lang w:val="es-AR"/>
+              </w:rPr>
+              <w:t xml:space="preserve">Ya debe existir el usuario </w:t>
+            </w:r>
+            <w:r>
+              <w:rPr>
+                <w:rFonts w:ascii="Arial" w:hAnsi="Arial" w:cs="Arial"/>
+                <w:sz w:val="22"/>
+                <w:lang w:val="es-AR"/>
+              </w:rPr>
+              <w:t>Docente</w:t>
+            </w:r>
+            <w:r>
+              <w:rPr>
+                <w:rFonts w:ascii="Arial" w:hAnsi="Arial" w:cs="Arial"/>
+                <w:sz w:val="22"/>
+                <w:lang w:val="es-AR"/>
+              </w:rPr>
+              <w:t xml:space="preserve"> </w:t>
+            </w:r>
+          </w:p>
+        </w:tc>
+      </w:tr>
+      <w:tr>
+        <w:tc>
+          <w:tcPr>
+            <w:tcW w:w="2073" w:type="dxa"/>
+            <w:shd w:val="pct10" w:color="000000" w:fill="FFFFFF"/>
+          </w:tcPr>
+          <w:p>
+            <w:pPr>
+              <w:rPr>
+                <w:rFonts w:ascii="Arial" w:hAnsi="Arial" w:cs="Arial"/>
+                <w:b/>
+                <w:lang w:val="es-AR"/>
+              </w:rPr>
+            </w:pPr>
+            <w:r>
+              <w:rPr>
+                <w:rFonts w:ascii="Arial" w:hAnsi="Arial" w:cs="Arial"/>
+                <w:b/>
+                <w:lang w:val="es-AR"/>
+              </w:rPr>
+              <w:t>Post condiciones</w:t>
+            </w:r>
+          </w:p>
+        </w:tc>
+        <w:tc>
+          <w:tcPr>
+            <w:tcW w:w="7148" w:type="dxa"/>
+          </w:tcPr>
+          <w:p>
+            <w:pPr>
+              <w:spacing w:before="100" w:after="100"/>
+              <w:ind w:left="429"/>
+              <w:jc w:val="both"/>
+              <w:rPr>
+                <w:rFonts w:ascii="Arial" w:hAnsi="Arial" w:cs="Arial"/>
+                <w:i/>
+                <w:sz w:val="22"/>
+                <w:lang w:val="es-AR"/>
+              </w:rPr>
+            </w:pPr>
+          </w:p>
+        </w:tc>
+      </w:tr>
+      <w:tr>
+        <w:tc>
+          <w:tcPr>
+            <w:tcW w:w="2073" w:type="dxa"/>
+            <w:shd w:val="pct10" w:color="000000" w:fill="FFFFFF"/>
+          </w:tcPr>
+          <w:p>
+            <w:pPr>
+              <w:rPr>
+                <w:rFonts w:ascii="Arial" w:hAnsi="Arial" w:cs="Arial"/>
+                <w:lang w:val="es-AR"/>
+              </w:rPr>
+            </w:pPr>
+            <w:r>
+              <w:rPr>
+                <w:rFonts w:ascii="Arial" w:hAnsi="Arial" w:cs="Arial"/>
+                <w:b/>
+                <w:lang w:val="es-AR"/>
+              </w:rPr>
+              <w:t>Referencias</w:t>
+            </w:r>
+          </w:p>
+        </w:tc>
+        <w:tc>
+          <w:tcPr>
+            <w:tcW w:w="7148" w:type="dxa"/>
+          </w:tcPr>
+          <w:p>
+            <w:pPr>
+              <w:rPr>
+                <w:rFonts w:ascii="Arial" w:hAnsi="Arial" w:cs="Arial"/>
+                <w:i/>
+                <w:sz w:val="22"/>
+                <w:szCs w:val="22"/>
+                <w:lang w:val="es-AR"/>
+              </w:rPr>
+            </w:pPr>
+            <w:r>
+              <w:rPr>
+                <w:rFonts w:ascii="Arial" w:hAnsi="Arial" w:cs="Arial"/>
+                <w:i/>
+                <w:sz w:val="22"/>
+                <w:szCs w:val="22"/>
+                <w:lang w:val="es-AR"/>
+              </w:rPr>
+              <w:t>N/A</w:t>
+            </w:r>
+          </w:p>
+        </w:tc>
+      </w:tr>
+      <w:tr>
+        <w:tc>
+          <w:tcPr>
+            <w:tcW w:w="2073" w:type="dxa"/>
+            <w:shd w:val="pct10" w:color="000000" w:fill="FFFFFF"/>
+          </w:tcPr>
+          <w:p>
+            <w:pPr>
+              <w:rPr>
+                <w:rFonts w:ascii="Arial" w:hAnsi="Arial" w:cs="Arial"/>
+                <w:b/>
+                <w:lang w:val="es-AR"/>
+              </w:rPr>
+            </w:pPr>
+            <w:r>
+              <w:rPr>
+                <w:rFonts w:ascii="Arial" w:hAnsi="Arial" w:cs="Arial"/>
+                <w:b/>
+                <w:lang w:val="es-AR"/>
+              </w:rPr>
+              <w:t>Requerimientos No Funcionales</w:t>
+            </w:r>
+          </w:p>
+        </w:tc>
+        <w:tc>
+          <w:tcPr>
+            <w:tcW w:w="7148" w:type="dxa"/>
+          </w:tcPr>
+          <w:p>
+            <w:pPr>
+              <w:jc w:val="both"/>
+              <w:rPr>
+                <w:rFonts w:ascii="Arial" w:hAnsi="Arial" w:cs="Arial"/>
+                <w:i/>
+                <w:iCs/>
+                <w:sz w:val="22"/>
+                <w:szCs w:val="22"/>
+                <w:lang w:val="es-AR"/>
+              </w:rPr>
+            </w:pPr>
+          </w:p>
+        </w:tc>
+      </w:tr>
+      <w:tr>
+        <w:trPr>
+          <w:cantSplit/>
+        </w:trPr>
+        <w:tc>
+          <w:tcPr>
+            <w:tcW w:w="9221" w:type="dxa"/>
+            <w:gridSpan w:val="2"/>
+            <w:tcBorders>
+              <w:bottom w:val="thinThickLargeGap" w:sz="6" w:space="0" w:color="808080"/>
+            </w:tcBorders>
+            <w:shd w:val="pct10" w:color="000000" w:fill="FFFFFF"/>
+          </w:tcPr>
+          <w:p>
+            <w:pPr>
+              <w:rPr>
+                <w:i/>
+                <w:lang w:val="es-AR"/>
+              </w:rPr>
+            </w:pPr>
+            <w:r>
+              <w:rPr>
+                <w:rFonts w:ascii="Arial" w:hAnsi="Arial" w:cs="Arial"/>
+                <w:b/>
+                <w:bCs/>
+                <w:lang w:val="es-AR"/>
+              </w:rPr>
+              <w:t>Curso Normal</w:t>
+            </w:r>
+          </w:p>
+        </w:tc>
+      </w:tr>
+      <w:tr>
+        <w:trPr>
+          <w:cantSplit/>
+        </w:trPr>
+        <w:tc>
+          <w:tcPr>
+            <w:tcW w:w="9221" w:type="dxa"/>
+            <w:gridSpan w:val="2"/>
+            <w:vAlign w:val="center"/>
+          </w:tcPr>
+          <w:p>
+            <w:pPr>
+              <w:numPr>
+                <w:ilvl w:val="0"/>
+                <w:numId w:val="22"/>
+              </w:numPr>
+              <w:ind w:left="372"/>
+              <w:rPr>
+                <w:rFonts w:ascii="Arial" w:hAnsi="Arial" w:cs="Arial"/>
+                <w:sz w:val="22"/>
+                <w:szCs w:val="22"/>
+                <w:lang w:val="es-AR" w:eastAsia="es-AR"/>
+              </w:rPr>
+            </w:pPr>
+            <w:r>
+              <w:rPr>
+                <w:rFonts w:ascii="Arial" w:hAnsi="Arial" w:cs="Arial"/>
+                <w:sz w:val="22"/>
+                <w:szCs w:val="22"/>
+                <w:lang w:val="es-AR" w:eastAsia="es-AR"/>
+              </w:rPr>
+              <w:t>El actor se loguea en el sistema</w:t>
+            </w:r>
+          </w:p>
+        </w:tc>
+      </w:tr>
+      <w:tr>
+        <w:trPr>
+          <w:cantSplit/>
+        </w:trPr>
+        <w:tc>
+          <w:tcPr>
+            <w:tcW w:w="9221" w:type="dxa"/>
+            <w:gridSpan w:val="2"/>
+            <w:vAlign w:val="center"/>
+          </w:tcPr>
+          <w:p>
+            <w:pPr>
+              <w:numPr>
+                <w:ilvl w:val="0"/>
+                <w:numId w:val="22"/>
+              </w:numPr>
+              <w:ind w:left="372"/>
+              <w:rPr>
+                <w:rFonts w:ascii="Arial" w:hAnsi="Arial" w:cs="Arial"/>
+                <w:sz w:val="22"/>
+                <w:szCs w:val="22"/>
+                <w:lang w:val="es-AR"/>
+              </w:rPr>
+            </w:pPr>
+            <w:r>
+              <w:rPr>
+                <w:rFonts w:ascii="Arial" w:hAnsi="Arial" w:cs="Arial"/>
+                <w:sz w:val="22"/>
+                <w:szCs w:val="22"/>
+                <w:lang w:val="es-AR"/>
+              </w:rPr>
+              <w:t xml:space="preserve">El sistema le muestra la pantalla inicial con diferentes </w:t>
+            </w:r>
+            <w:r>
+              <w:rPr>
+                <w:rFonts w:ascii="Arial" w:hAnsi="Arial" w:cs="Arial"/>
+                <w:sz w:val="22"/>
+                <w:szCs w:val="22"/>
+                <w:lang w:val="es-AR"/>
+              </w:rPr>
+              <w:t>accesos</w:t>
+            </w:r>
+          </w:p>
+          <w:p>
+            <w:pPr>
+              <w:numPr>
+                <w:ilvl w:val="0"/>
+                <w:numId w:val="25"/>
+              </w:numPr>
+              <w:rPr>
+                <w:rFonts w:ascii="Arial" w:hAnsi="Arial" w:cs="Arial"/>
+                <w:sz w:val="22"/>
+                <w:szCs w:val="22"/>
+                <w:lang w:val="es-AR"/>
+              </w:rPr>
+            </w:pPr>
+            <w:r>
+              <w:rPr>
+                <w:rFonts w:ascii="Arial" w:hAnsi="Arial" w:cs="Arial"/>
+                <w:sz w:val="22"/>
+                <w:szCs w:val="22"/>
+                <w:lang w:val="es-AR"/>
+              </w:rPr>
+              <w:t>Datos personales</w:t>
+            </w:r>
+          </w:p>
+          <w:p>
+            <w:pPr>
+              <w:numPr>
+                <w:ilvl w:val="0"/>
+                <w:numId w:val="25"/>
+              </w:numPr>
+              <w:rPr>
+                <w:rFonts w:ascii="Arial" w:hAnsi="Arial" w:cs="Arial"/>
+                <w:sz w:val="22"/>
+                <w:szCs w:val="22"/>
+                <w:lang w:val="es-AR"/>
+              </w:rPr>
+            </w:pPr>
+            <w:r>
+              <w:rPr>
+                <w:rFonts w:ascii="Arial" w:hAnsi="Arial" w:cs="Arial"/>
+                <w:sz w:val="22"/>
+                <w:szCs w:val="22"/>
+                <w:lang w:val="es-AR"/>
+              </w:rPr>
+              <w:t>Cursos</w:t>
+            </w:r>
+          </w:p>
+        </w:tc>
+      </w:tr>
+      <w:tr>
+        <w:trPr>
+          <w:cantSplit/>
+        </w:trPr>
+        <w:tc>
+          <w:tcPr>
+            <w:tcW w:w="9221" w:type="dxa"/>
+            <w:gridSpan w:val="2"/>
+            <w:vAlign w:val="center"/>
+          </w:tcPr>
+          <w:p>
+            <w:pPr>
+              <w:numPr>
+                <w:ilvl w:val="0"/>
+                <w:numId w:val="22"/>
+              </w:numPr>
+              <w:ind w:left="372"/>
+              <w:rPr>
+                <w:rFonts w:ascii="Arial" w:hAnsi="Arial" w:cs="Arial"/>
+                <w:sz w:val="22"/>
+                <w:szCs w:val="22"/>
+                <w:lang w:val="es-AR"/>
+              </w:rPr>
+            </w:pPr>
+            <w:r>
+              <w:rPr>
+                <w:rFonts w:ascii="Arial" w:hAnsi="Arial" w:cs="Arial"/>
+                <w:sz w:val="22"/>
+                <w:szCs w:val="22"/>
+                <w:lang w:val="es-AR"/>
+              </w:rPr>
+              <w:t xml:space="preserve">El actor selecciona el </w:t>
+            </w:r>
+            <w:r>
+              <w:rPr>
+                <w:rFonts w:ascii="Arial" w:hAnsi="Arial" w:cs="Arial"/>
+                <w:sz w:val="22"/>
+                <w:szCs w:val="22"/>
+                <w:lang w:val="es-AR"/>
+              </w:rPr>
+              <w:t>acceso</w:t>
+            </w:r>
+            <w:r>
+              <w:rPr>
+                <w:rFonts w:ascii="Arial" w:hAnsi="Arial" w:cs="Arial"/>
+                <w:sz w:val="22"/>
+                <w:szCs w:val="22"/>
+                <w:lang w:val="es-AR"/>
+              </w:rPr>
+              <w:t xml:space="preserve"> </w:t>
+            </w:r>
+            <w:r>
+              <w:rPr>
+                <w:rFonts w:ascii="Arial" w:hAnsi="Arial" w:cs="Arial"/>
+                <w:sz w:val="22"/>
+                <w:szCs w:val="22"/>
+                <w:lang w:val="es-AR"/>
+              </w:rPr>
+              <w:t>datos personales</w:t>
+            </w:r>
+            <w:r>
+              <w:rPr>
+                <w:rFonts w:ascii="Arial" w:hAnsi="Arial" w:cs="Arial"/>
+                <w:sz w:val="22"/>
+                <w:szCs w:val="22"/>
+                <w:lang w:val="es-AR"/>
+              </w:rPr>
+              <w:t xml:space="preserve"> </w:t>
+            </w:r>
+          </w:p>
+        </w:tc>
+      </w:tr>
+      <w:tr>
+        <w:trPr>
+          <w:cantSplit/>
+        </w:trPr>
+        <w:tc>
+          <w:tcPr>
+            <w:tcW w:w="9221" w:type="dxa"/>
+            <w:gridSpan w:val="2"/>
+            <w:vAlign w:val="center"/>
+          </w:tcPr>
+          <w:p>
+            <w:pPr>
+              <w:numPr>
+                <w:ilvl w:val="0"/>
+                <w:numId w:val="21"/>
+              </w:numPr>
+              <w:tabs>
+                <w:tab w:val="left" w:pos="372"/>
+              </w:tabs>
+              <w:ind w:left="372"/>
+              <w:rPr>
+                <w:rFonts w:ascii="Arial" w:hAnsi="Arial" w:cs="Arial"/>
+                <w:sz w:val="22"/>
+                <w:szCs w:val="22"/>
+                <w:lang w:val="es-AR" w:eastAsia="es-AR"/>
+              </w:rPr>
+            </w:pPr>
+            <w:r>
+              <w:rPr>
+                <w:rFonts w:ascii="Arial" w:hAnsi="Arial" w:cs="Arial"/>
+                <w:sz w:val="22"/>
+                <w:szCs w:val="22"/>
+                <w:lang w:val="es-AR" w:eastAsia="es-AR"/>
+              </w:rPr>
+              <w:t xml:space="preserve">El actor </w:t>
+            </w:r>
+            <w:r>
+              <w:rPr>
+                <w:rFonts w:ascii="Arial" w:hAnsi="Arial" w:cs="Arial"/>
+                <w:sz w:val="22"/>
+                <w:szCs w:val="22"/>
+                <w:lang w:val="es-AR" w:eastAsia="es-AR"/>
+              </w:rPr>
+              <w:t>modifica los campos disponibles para edición:</w:t>
+            </w:r>
+          </w:p>
+          <w:p>
+            <w:pPr>
+              <w:numPr>
+                <w:ilvl w:val="0"/>
+                <w:numId w:val="20"/>
+              </w:numPr>
+              <w:tabs>
+                <w:tab w:val="left" w:pos="372"/>
+              </w:tabs>
+              <w:rPr>
+                <w:rFonts w:ascii="Arial" w:hAnsi="Arial" w:cs="Arial"/>
+                <w:sz w:val="22"/>
+                <w:szCs w:val="22"/>
+                <w:lang w:val="es-AR" w:eastAsia="es-AR"/>
+              </w:rPr>
+            </w:pPr>
+            <w:r>
+              <w:rPr>
+                <w:rFonts w:ascii="Arial" w:hAnsi="Arial" w:cs="Arial"/>
+                <w:sz w:val="22"/>
+                <w:szCs w:val="22"/>
+                <w:lang w:val="es-AR" w:eastAsia="es-AR"/>
+              </w:rPr>
+              <w:t>Nombre</w:t>
+            </w:r>
+          </w:p>
+          <w:p>
+            <w:pPr>
+              <w:numPr>
+                <w:ilvl w:val="0"/>
+                <w:numId w:val="20"/>
+              </w:numPr>
+              <w:tabs>
+                <w:tab w:val="left" w:pos="372"/>
+              </w:tabs>
+              <w:rPr>
+                <w:rFonts w:ascii="Arial" w:hAnsi="Arial" w:cs="Arial"/>
+                <w:sz w:val="22"/>
+                <w:szCs w:val="22"/>
+                <w:lang w:val="es-AR" w:eastAsia="es-AR"/>
+              </w:rPr>
+            </w:pPr>
+            <w:r>
+              <w:rPr>
+                <w:rFonts w:ascii="Arial" w:hAnsi="Arial" w:cs="Arial"/>
+                <w:sz w:val="22"/>
+                <w:szCs w:val="22"/>
+                <w:lang w:val="es-AR" w:eastAsia="es-AR"/>
+              </w:rPr>
+              <w:t>Apellido</w:t>
+            </w:r>
+          </w:p>
+          <w:p>
+            <w:pPr>
+              <w:numPr>
+                <w:ilvl w:val="0"/>
+                <w:numId w:val="20"/>
+              </w:numPr>
+              <w:tabs>
+                <w:tab w:val="left" w:pos="372"/>
+              </w:tabs>
+              <w:rPr>
+                <w:rFonts w:ascii="Arial" w:hAnsi="Arial" w:cs="Arial"/>
+                <w:sz w:val="22"/>
+                <w:szCs w:val="22"/>
+                <w:lang w:val="es-AR" w:eastAsia="es-AR"/>
+              </w:rPr>
+            </w:pPr>
+            <w:r>
+              <w:rPr>
+                <w:rFonts w:ascii="Arial" w:hAnsi="Arial" w:cs="Arial"/>
+                <w:sz w:val="22"/>
+                <w:szCs w:val="22"/>
+                <w:lang w:val="es-AR" w:eastAsia="es-AR"/>
+              </w:rPr>
+              <w:t>DNI</w:t>
+            </w:r>
+          </w:p>
+          <w:p>
+            <w:pPr>
+              <w:pStyle w:val="ContenidodeTabla"/>
+              <w:numPr>
+                <w:ilvl w:val="0"/>
+                <w:numId w:val="20"/>
+              </w:numPr>
+              <w:suppressAutoHyphens/>
+              <w:rPr>
+                <w:rFonts w:ascii="Arial" w:hAnsi="Arial" w:cs="Arial"/>
+                <w:sz w:val="22"/>
+                <w:szCs w:val="22"/>
+                <w:lang w:val="es-AR"/>
+              </w:rPr>
+            </w:pPr>
+            <w:r>
+              <w:rPr>
+                <w:rFonts w:ascii="Arial" w:hAnsi="Arial" w:cs="Arial"/>
+                <w:sz w:val="22"/>
+                <w:szCs w:val="22"/>
+                <w:lang w:val="es-AR"/>
+              </w:rPr>
+              <w:t>Nacionalidad</w:t>
+            </w:r>
+          </w:p>
+          <w:p>
+            <w:pPr>
+              <w:pStyle w:val="ContenidodeTabla"/>
+              <w:numPr>
+                <w:ilvl w:val="0"/>
+                <w:numId w:val="20"/>
+              </w:numPr>
+              <w:suppressAutoHyphens/>
+              <w:rPr>
+                <w:rFonts w:ascii="Arial" w:hAnsi="Arial" w:cs="Arial"/>
+                <w:i/>
+                <w:sz w:val="22"/>
+                <w:szCs w:val="22"/>
+                <w:lang w:val="es-AR"/>
+              </w:rPr>
+            </w:pPr>
+            <w:r>
+              <w:rPr>
+                <w:rFonts w:ascii="Arial" w:hAnsi="Arial" w:cs="Arial"/>
+                <w:sz w:val="22"/>
+                <w:szCs w:val="22"/>
+                <w:lang w:val="es-AR"/>
+              </w:rPr>
+              <w:t>Fecha de Nacimiento</w:t>
+            </w:r>
+          </w:p>
+          <w:p>
+            <w:pPr>
+              <w:pStyle w:val="ContenidodeTabla"/>
+              <w:numPr>
+                <w:ilvl w:val="0"/>
+                <w:numId w:val="20"/>
+              </w:numPr>
+              <w:suppressAutoHyphens/>
+              <w:rPr>
+                <w:rFonts w:ascii="Arial" w:hAnsi="Arial" w:cs="Arial"/>
+                <w:i/>
+                <w:sz w:val="22"/>
+                <w:szCs w:val="22"/>
+                <w:lang w:val="es-AR"/>
+              </w:rPr>
+            </w:pPr>
+            <w:r>
+              <w:rPr>
+                <w:rFonts w:ascii="Arial" w:hAnsi="Arial" w:cs="Arial"/>
+                <w:sz w:val="22"/>
+                <w:szCs w:val="22"/>
+                <w:lang w:val="es-AR"/>
+              </w:rPr>
+              <w:t>Genero</w:t>
+            </w:r>
+          </w:p>
+          <w:p>
+            <w:pPr>
+              <w:pStyle w:val="ContenidodeTabla"/>
+              <w:numPr>
+                <w:ilvl w:val="0"/>
+                <w:numId w:val="20"/>
+              </w:numPr>
+              <w:suppressAutoHyphens/>
+              <w:rPr>
+                <w:rFonts w:ascii="Arial" w:hAnsi="Arial" w:cs="Arial"/>
+                <w:i/>
+                <w:sz w:val="22"/>
+                <w:szCs w:val="22"/>
+                <w:lang w:val="es-AR"/>
+              </w:rPr>
+            </w:pPr>
+            <w:r>
+              <w:rPr>
+                <w:rFonts w:ascii="Arial" w:hAnsi="Arial" w:cs="Arial"/>
+                <w:i/>
+                <w:sz w:val="22"/>
+                <w:szCs w:val="22"/>
+                <w:lang w:val="es-AR"/>
+              </w:rPr>
+              <w:t>Contraseña</w:t>
+            </w:r>
+          </w:p>
+          <w:p>
+            <w:pPr>
+              <w:pStyle w:val="ContenidodeTabla"/>
+              <w:numPr>
+                <w:ilvl w:val="0"/>
+                <w:numId w:val="20"/>
+              </w:numPr>
+              <w:suppressAutoHyphens/>
+              <w:rPr>
+                <w:rFonts w:ascii="Arial" w:hAnsi="Arial" w:cs="Arial"/>
+                <w:i/>
+                <w:sz w:val="22"/>
+                <w:szCs w:val="22"/>
+                <w:lang w:val="es-AR"/>
+              </w:rPr>
+            </w:pPr>
+            <w:r>
+              <w:rPr>
+                <w:rFonts w:ascii="Arial" w:hAnsi="Arial" w:cs="Arial"/>
+                <w:i/>
+                <w:sz w:val="22"/>
+                <w:szCs w:val="22"/>
+                <w:lang w:val="es-AR"/>
+              </w:rPr>
+              <w:t>CV</w:t>
+            </w:r>
+          </w:p>
+        </w:tc>
+      </w:tr>
+      <w:tr>
+        <w:trPr>
+          <w:cantSplit/>
+        </w:trPr>
+        <w:tc>
+          <w:tcPr>
+            <w:tcW w:w="9221" w:type="dxa"/>
+            <w:gridSpan w:val="2"/>
+            <w:vAlign w:val="center"/>
+          </w:tcPr>
+          <w:p>
+            <w:pPr>
+              <w:numPr>
+                <w:ilvl w:val="0"/>
+                <w:numId w:val="23"/>
+              </w:numPr>
+              <w:tabs>
+                <w:tab w:val="left" w:pos="372"/>
+              </w:tabs>
+              <w:ind w:left="372"/>
+              <w:rPr>
+                <w:rFonts w:ascii="Arial" w:hAnsi="Arial" w:cs="Arial"/>
+                <w:sz w:val="22"/>
+                <w:szCs w:val="22"/>
+                <w:lang w:val="es-AR" w:eastAsia="es-AR"/>
+              </w:rPr>
+            </w:pPr>
+            <w:r>
+              <w:rPr>
+                <w:rFonts w:ascii="Arial" w:hAnsi="Arial" w:cs="Arial"/>
+                <w:sz w:val="22"/>
+                <w:szCs w:val="22"/>
+                <w:lang w:val="es-AR" w:eastAsia="es-AR"/>
+              </w:rPr>
+              <w:t xml:space="preserve">El </w:t>
+            </w:r>
+            <w:r>
+              <w:rPr>
+                <w:rFonts w:ascii="Arial" w:hAnsi="Arial" w:cs="Arial"/>
+                <w:sz w:val="22"/>
+                <w:szCs w:val="22"/>
+                <w:lang w:val="es-AR" w:eastAsia="es-AR"/>
+              </w:rPr>
+              <w:t>actor presiona el botón guardar</w:t>
+            </w:r>
+          </w:p>
+        </w:tc>
+      </w:tr>
+      <w:tr>
+        <w:trPr>
+          <w:cantSplit/>
+        </w:trPr>
+        <w:tc>
+          <w:tcPr>
+            <w:tcW w:w="9221" w:type="dxa"/>
+            <w:gridSpan w:val="2"/>
+          </w:tcPr>
+          <w:p>
+            <w:pPr>
+              <w:numPr>
+                <w:ilvl w:val="0"/>
+                <w:numId w:val="23"/>
+              </w:numPr>
+              <w:ind w:left="372"/>
+              <w:rPr>
+                <w:rFonts w:ascii="Arial" w:hAnsi="Arial" w:cs="Arial"/>
+                <w:sz w:val="22"/>
+                <w:lang w:val="es-AR"/>
+              </w:rPr>
+            </w:pPr>
+            <w:r>
+              <w:rPr>
+                <w:rFonts w:ascii="Arial" w:hAnsi="Arial" w:cs="Arial"/>
+                <w:sz w:val="22"/>
+                <w:lang w:val="es-AR"/>
+              </w:rPr>
+              <w:t xml:space="preserve">El sistema muestra la pantalla </w:t>
+            </w:r>
+            <w:r>
+              <w:rPr>
+                <w:rFonts w:ascii="Arial" w:hAnsi="Arial" w:cs="Arial"/>
+                <w:sz w:val="22"/>
+                <w:lang w:val="es-AR"/>
+              </w:rPr>
+              <w:t>de datos personales con los datos modificados</w:t>
+            </w:r>
+          </w:p>
+        </w:tc>
+      </w:tr>
+      <w:tr>
+        <w:trPr>
+          <w:cantSplit/>
+        </w:trPr>
+        <w:tc>
+          <w:tcPr>
+            <w:tcW w:w="9221" w:type="dxa"/>
+            <w:gridSpan w:val="2"/>
+            <w:tcBorders>
+              <w:bottom w:val="thinThickLargeGap" w:sz="6" w:space="0" w:color="808080"/>
+            </w:tcBorders>
+            <w:shd w:val="pct10" w:color="000000" w:fill="FFFFFF"/>
+          </w:tcPr>
+          <w:p>
+            <w:pPr>
+              <w:rPr>
+                <w:i/>
+                <w:lang w:val="es-AR"/>
+              </w:rPr>
+            </w:pPr>
+            <w:r>
+              <w:rPr>
+                <w:rFonts w:ascii="Arial" w:hAnsi="Arial" w:cs="Arial"/>
+                <w:b/>
+                <w:bCs/>
+                <w:lang w:val="es-AR"/>
+              </w:rPr>
+              <w:t>Curso Alternativo</w:t>
+            </w:r>
+          </w:p>
+        </w:tc>
+      </w:tr>
+      <w:tr>
+        <w:trPr>
+          <w:cantSplit/>
+        </w:trPr>
+        <w:tc>
+          <w:tcPr>
+            <w:tcW w:w="9221" w:type="dxa"/>
+            <w:gridSpan w:val="2"/>
+            <w:shd w:val="clear" w:color="000000" w:fill="auto"/>
+          </w:tcPr>
+          <w:p>
+            <w:pPr>
+              <w:numPr>
+                <w:ilvl w:val="0"/>
+                <w:numId w:val="24"/>
+              </w:numPr>
+              <w:rPr>
+                <w:rFonts w:ascii="Arial" w:hAnsi="Arial" w:cs="Arial"/>
+                <w:sz w:val="22"/>
+                <w:szCs w:val="22"/>
+                <w:lang w:val="es-AR"/>
+              </w:rPr>
+            </w:pPr>
+            <w:r>
+              <w:rPr>
+                <w:rFonts w:ascii="Arial" w:hAnsi="Arial" w:cs="Arial"/>
+                <w:sz w:val="22"/>
+                <w:szCs w:val="22"/>
+                <w:lang w:val="es-AR"/>
+              </w:rPr>
+              <w:t>El sistema lo dirige hacia la pantalla principal directamente sin cambiar la contraseña</w:t>
+            </w:r>
+          </w:p>
+        </w:tc>
+      </w:tr>
+      <w:tr>
+        <w:trPr>
+          <w:cantSplit/>
+        </w:trPr>
+        <w:tc>
+          <w:tcPr>
+            <w:tcW w:w="9221" w:type="dxa"/>
+            <w:gridSpan w:val="2"/>
+            <w:shd w:val="clear" w:color="000000" w:fill="auto"/>
+          </w:tcPr>
+          <w:p>
+            <w:pPr>
+              <w:pStyle w:val="ContenidodeTabla"/>
+              <w:suppressAutoHyphens/>
+              <w:ind w:left="231"/>
+              <w:rPr>
+                <w:rFonts w:ascii="Arial" w:hAnsi="Arial" w:cs="Arial"/>
+                <w:sz w:val="22"/>
+                <w:szCs w:val="22"/>
+                <w:lang w:val="es-AR" w:eastAsia="en-US"/>
+              </w:rPr>
+            </w:pPr>
+            <w:r>
+              <w:rPr>
+                <w:rFonts w:ascii="Arial" w:hAnsi="Arial" w:cs="Arial"/>
+                <w:sz w:val="22"/>
+                <w:szCs w:val="22"/>
+                <w:lang w:val="es-AR" w:eastAsia="en-US"/>
+              </w:rPr>
+              <w:t>4</w:t>
+            </w:r>
+            <w:bookmarkStart w:id="0" w:name="_GoBack"/>
+            <w:bookmarkEnd w:id="0"/>
+            <w:r>
+              <w:rPr>
+                <w:rFonts w:ascii="Arial" w:hAnsi="Arial" w:cs="Arial"/>
+                <w:sz w:val="22"/>
+                <w:szCs w:val="22"/>
+                <w:lang w:val="es-AR" w:eastAsia="en-US"/>
+              </w:rPr>
+              <w:t>.</w:t>
+            </w:r>
+            <w:r>
+              <w:rPr>
+                <w:rFonts w:ascii="Arial" w:hAnsi="Arial" w:cs="Arial"/>
+                <w:sz w:val="22"/>
+                <w:szCs w:val="22"/>
+                <w:lang w:val="es-AR" w:eastAsia="en-US"/>
+              </w:rPr>
+              <w:t xml:space="preserve"> Botón guardar</w:t>
+            </w:r>
+          </w:p>
+          <w:p>
+            <w:pPr>
+              <w:pStyle w:val="ContenidodeTabla"/>
+              <w:numPr>
+                <w:ilvl w:val="0"/>
+                <w:numId w:val="28"/>
+              </w:numPr>
+              <w:suppressAutoHyphens/>
+              <w:ind w:left="514" w:hanging="425"/>
+              <w:rPr>
+                <w:rFonts w:ascii="Arial" w:hAnsi="Arial" w:cs="Arial"/>
+                <w:sz w:val="22"/>
+                <w:szCs w:val="22"/>
+                <w:lang w:val="es-AR" w:eastAsia="en-US"/>
+              </w:rPr>
+            </w:pPr>
+            <w:r>
+              <w:rPr>
+                <w:rFonts w:ascii="Arial" w:hAnsi="Arial" w:cs="Arial"/>
+                <w:sz w:val="22"/>
+                <w:szCs w:val="22"/>
+                <w:lang w:val="es-AR" w:eastAsia="en-US"/>
+              </w:rPr>
+              <w:t>El actor presiona el botón</w:t>
+            </w:r>
+          </w:p>
+          <w:p>
+            <w:pPr>
+              <w:pStyle w:val="ContenidodeTabla"/>
+              <w:numPr>
+                <w:ilvl w:val="0"/>
+                <w:numId w:val="28"/>
+              </w:numPr>
+              <w:suppressAutoHyphens/>
+              <w:ind w:left="462"/>
+              <w:rPr>
+                <w:rFonts w:ascii="Arial" w:hAnsi="Arial" w:cs="Arial"/>
+                <w:sz w:val="22"/>
+                <w:szCs w:val="22"/>
+                <w:lang w:val="es-AR" w:eastAsia="en-US"/>
+              </w:rPr>
+            </w:pPr>
+            <w:r>
+              <w:rPr>
+                <w:rFonts w:ascii="Arial" w:hAnsi="Arial" w:cs="Arial"/>
+                <w:sz w:val="22"/>
+                <w:szCs w:val="22"/>
+                <w:lang w:val="es-AR" w:eastAsia="en-US"/>
+              </w:rPr>
+              <w:t>El sistema le muestra una pantalla donde se puede ver el curriculum vitar del docente</w:t>
+            </w:r>
+          </w:p>
+          <w:p>
+            <w:pPr>
+              <w:pStyle w:val="ContenidodeTabla"/>
+              <w:numPr>
+                <w:ilvl w:val="0"/>
+                <w:numId w:val="28"/>
+              </w:numPr>
+              <w:suppressAutoHyphens/>
+              <w:ind w:left="462"/>
+              <w:rPr>
+                <w:rFonts w:ascii="Arial" w:hAnsi="Arial" w:cs="Arial"/>
+                <w:sz w:val="22"/>
+                <w:szCs w:val="22"/>
+                <w:lang w:val="es-AR" w:eastAsia="en-US"/>
+              </w:rPr>
+            </w:pPr>
+            <w:r>
+              <w:rPr>
+                <w:rFonts w:ascii="Arial" w:hAnsi="Arial" w:cs="Arial"/>
+                <w:sz w:val="22"/>
+                <w:szCs w:val="22"/>
+                <w:lang w:val="es-AR" w:eastAsia="en-US"/>
+              </w:rPr>
+              <w:t>El actor presiona el botón para cargar CV</w:t>
+            </w:r>
+          </w:p>
+          <w:p>
+            <w:pPr>
+              <w:pStyle w:val="ContenidodeTabla"/>
+              <w:numPr>
+                <w:ilvl w:val="0"/>
+                <w:numId w:val="28"/>
+              </w:numPr>
+              <w:suppressAutoHyphens/>
+              <w:ind w:left="462"/>
+              <w:rPr>
+                <w:rFonts w:ascii="Arial" w:hAnsi="Arial" w:cs="Arial"/>
+                <w:sz w:val="22"/>
+                <w:szCs w:val="22"/>
+                <w:lang w:val="es-AR" w:eastAsia="en-US"/>
+              </w:rPr>
+            </w:pPr>
+            <w:r>
+              <w:rPr>
+                <w:rFonts w:ascii="Arial" w:hAnsi="Arial" w:cs="Arial"/>
+                <w:sz w:val="22"/>
+                <w:szCs w:val="22"/>
+                <w:lang w:val="es-AR" w:eastAsia="en-US"/>
+              </w:rPr>
+              <w:t>El sistema abre una pantalla para seleccionar un archivo desde una ubicación en la pc</w:t>
             </w:r>
           </w:p>
         </w:tc>
@@ -8054,7 +9411,7 @@
       <w:rPr>
         <w:noProof/>
       </w:rPr>
-      <w:t>3</w:t>
+      <w:t>9</w:t>
     </w:r>
     <w:r>
       <w:fldChar w:fldCharType="end"/>
@@ -8075,7 +9432,7 @@
       <w:rPr>
         <w:noProof/>
       </w:rPr>
-      <w:t>8</w:t>
+      <w:t>9</w:t>
     </w:r>
     <w:r>
       <w:fldChar w:fldCharType="end"/>
@@ -8933,6 +10290,209 @@
     </w:lvl>
   </w:abstractNum>
   <w:abstractNum w:abstractNumId="5" w15:restartNumberingAfterBreak="0">
+    <w:nsid w:val="10E43786"/>
+    <w:multiLevelType w:val="hybridMultilevel"/>
+    <w:tmpl w:val="D6A40F22"/>
+    <w:lvl w:ilvl="0" w:tplc="0409000F">
+      <w:start w:val="1"/>
+      <w:numFmt w:val="decimal"/>
+      <w:lvlText w:val="%1."/>
+      <w:lvlJc w:val="left"/>
+      <w:pPr>
+        <w:ind w:left="786" w:hanging="360"/>
+      </w:pPr>
+      <w:rPr>
+        <w:rFonts w:hint="default"/>
+        <w:b w:val="0"/>
+      </w:rPr>
+    </w:lvl>
+    <w:lvl w:ilvl="1" w:tplc="2C0A0019" w:tentative="1">
+      <w:start w:val="1"/>
+      <w:numFmt w:val="lowerLetter"/>
+      <w:lvlText w:val="%2."/>
+      <w:lvlJc w:val="left"/>
+      <w:pPr>
+        <w:ind w:left="1506" w:hanging="360"/>
+      </w:pPr>
+    </w:lvl>
+    <w:lvl w:ilvl="2" w:tplc="2C0A001B" w:tentative="1">
+      <w:start w:val="1"/>
+      <w:numFmt w:val="lowerRoman"/>
+      <w:lvlText w:val="%3."/>
+      <w:lvlJc w:val="right"/>
+      <w:pPr>
+        <w:ind w:left="2226" w:hanging="180"/>
+      </w:pPr>
+    </w:lvl>
+    <w:lvl w:ilvl="3" w:tplc="2C0A000F" w:tentative="1">
+      <w:start w:val="1"/>
+      <w:numFmt w:val="decimal"/>
+      <w:lvlText w:val="%4."/>
+      <w:lvlJc w:val="left"/>
+      <w:pPr>
+        <w:ind w:left="2946" w:hanging="360"/>
+      </w:pPr>
+    </w:lvl>
+    <w:lvl w:ilvl="4" w:tplc="2C0A0019" w:tentative="1">
+      <w:start w:val="1"/>
+      <w:numFmt w:val="lowerLetter"/>
+      <w:lvlText w:val="%5."/>
+      <w:lvlJc w:val="left"/>
+      <w:pPr>
+        <w:ind w:left="3666" w:hanging="360"/>
+      </w:pPr>
+    </w:lvl>
+    <w:lvl w:ilvl="5" w:tplc="2C0A001B" w:tentative="1">
+      <w:start w:val="1"/>
+      <w:numFmt w:val="lowerRoman"/>
+      <w:lvlText w:val="%6."/>
+      <w:lvlJc w:val="right"/>
+      <w:pPr>
+        <w:ind w:left="4386" w:hanging="180"/>
+      </w:pPr>
+    </w:lvl>
+    <w:lvl w:ilvl="6" w:tplc="2C0A000F" w:tentative="1">
+      <w:start w:val="1"/>
+      <w:numFmt w:val="decimal"/>
+      <w:lvlText w:val="%7."/>
+      <w:lvlJc w:val="left"/>
+      <w:pPr>
+        <w:ind w:left="5106" w:hanging="360"/>
+      </w:pPr>
+    </w:lvl>
+    <w:lvl w:ilvl="7" w:tplc="2C0A0019" w:tentative="1">
+      <w:start w:val="1"/>
+      <w:numFmt w:val="lowerLetter"/>
+      <w:lvlText w:val="%8."/>
+      <w:lvlJc w:val="left"/>
+      <w:pPr>
+        <w:ind w:left="5826" w:hanging="360"/>
+      </w:pPr>
+    </w:lvl>
+    <w:lvl w:ilvl="8" w:tplc="2C0A001B" w:tentative="1">
+      <w:start w:val="1"/>
+      <w:numFmt w:val="lowerRoman"/>
+      <w:lvlText w:val="%9."/>
+      <w:lvlJc w:val="right"/>
+      <w:pPr>
+        <w:ind w:left="6546" w:hanging="180"/>
+      </w:pPr>
+    </w:lvl>
+  </w:abstractNum>
+  <w:abstractNum w:abstractNumId="6" w15:restartNumberingAfterBreak="0">
+    <w:nsid w:val="14DC7913"/>
+    <w:multiLevelType w:val="hybridMultilevel"/>
+    <w:tmpl w:val="A65232B0"/>
+    <w:lvl w:ilvl="0" w:tplc="E58E18B8">
+      <w:start w:val="5"/>
+      <w:numFmt w:val="bullet"/>
+      <w:lvlText w:val="-"/>
+      <w:lvlJc w:val="left"/>
+      <w:pPr>
+        <w:ind w:left="732" w:hanging="360"/>
+      </w:pPr>
+      <w:rPr>
+        <w:rFonts w:ascii="Arial" w:eastAsia="Times New Roman" w:hAnsi="Arial" w:cs="Arial" w:hint="default"/>
+      </w:rPr>
+    </w:lvl>
+    <w:lvl w:ilvl="1" w:tplc="2C0A0003">
+      <w:start w:val="1"/>
+      <w:numFmt w:val="bullet"/>
+      <w:lvlText w:val="o"/>
+      <w:lvlJc w:val="left"/>
+      <w:pPr>
+        <w:ind w:left="1452" w:hanging="360"/>
+      </w:pPr>
+      <w:rPr>
+        <w:rFonts w:ascii="Courier New" w:hAnsi="Courier New" w:cs="Courier New" w:hint="default"/>
+      </w:rPr>
+    </w:lvl>
+    <w:lvl w:ilvl="2" w:tplc="2C0A0005" w:tentative="1">
+      <w:start w:val="1"/>
+      <w:numFmt w:val="bullet"/>
+      <w:lvlText w:val=""/>
+      <w:lvlJc w:val="left"/>
+      <w:pPr>
+        <w:ind w:left="2172" w:hanging="360"/>
+      </w:pPr>
+      <w:rPr>
+        <w:rFonts w:ascii="Wingdings" w:hAnsi="Wingdings" w:hint="default"/>
+      </w:rPr>
+    </w:lvl>
+    <w:lvl w:ilvl="3" w:tplc="2C0A0001" w:tentative="1">
+      <w:start w:val="1"/>
+      <w:numFmt w:val="bullet"/>
+      <w:lvlText w:val=""/>
+      <w:lvlJc w:val="left"/>
+      <w:pPr>
+        <w:ind w:left="2892" w:hanging="360"/>
+      </w:pPr>
+      <w:rPr>
+        <w:rFonts w:ascii="Symbol" w:hAnsi="Symbol" w:hint="default"/>
+      </w:rPr>
+    </w:lvl>
+    <w:lvl w:ilvl="4" w:tplc="2C0A0003" w:tentative="1">
+      <w:start w:val="1"/>
+      <w:numFmt w:val="bullet"/>
+      <w:lvlText w:val="o"/>
+      <w:lvlJc w:val="left"/>
+      <w:pPr>
+        <w:ind w:left="3612" w:hanging="360"/>
+      </w:pPr>
+      <w:rPr>
+        <w:rFonts w:ascii="Courier New" w:hAnsi="Courier New" w:cs="Courier New" w:hint="default"/>
+      </w:rPr>
+    </w:lvl>
+    <w:lvl w:ilvl="5" w:tplc="2C0A0005" w:tentative="1">
+      <w:start w:val="1"/>
+      <w:numFmt w:val="bullet"/>
+      <w:lvlText w:val=""/>
+      <w:lvlJc w:val="left"/>
+      <w:pPr>
+        <w:ind w:left="4332" w:hanging="360"/>
+      </w:pPr>
+      <w:rPr>
+        <w:rFonts w:ascii="Wingdings" w:hAnsi="Wingdings" w:hint="default"/>
+      </w:rPr>
+    </w:lvl>
+    <w:lvl w:ilvl="6" w:tplc="2C0A0001" w:tentative="1">
+      <w:start w:val="1"/>
+      <w:numFmt w:val="bullet"/>
+      <w:lvlText w:val=""/>
+      <w:lvlJc w:val="left"/>
+      <w:pPr>
+        <w:ind w:left="5052" w:hanging="360"/>
+      </w:pPr>
+      <w:rPr>
+        <w:rFonts w:ascii="Symbol" w:hAnsi="Symbol" w:hint="default"/>
+      </w:rPr>
+    </w:lvl>
+    <w:lvl w:ilvl="7" w:tplc="2C0A0003" w:tentative="1">
+      <w:start w:val="1"/>
+      <w:numFmt w:val="bullet"/>
+      <w:lvlText w:val="o"/>
+      <w:lvlJc w:val="left"/>
+      <w:pPr>
+        <w:ind w:left="5772" w:hanging="360"/>
+      </w:pPr>
+      <w:rPr>
+        <w:rFonts w:ascii="Courier New" w:hAnsi="Courier New" w:cs="Courier New" w:hint="default"/>
+      </w:rPr>
+    </w:lvl>
+    <w:lvl w:ilvl="8" w:tplc="2C0A0005" w:tentative="1">
+      <w:start w:val="1"/>
+      <w:numFmt w:val="bullet"/>
+      <w:lvlText w:val=""/>
+      <w:lvlJc w:val="left"/>
+      <w:pPr>
+        <w:ind w:left="6492" w:hanging="360"/>
+      </w:pPr>
+      <w:rPr>
+        <w:rFonts w:ascii="Wingdings" w:hAnsi="Wingdings" w:hint="default"/>
+      </w:rPr>
+    </w:lvl>
+  </w:abstractNum>
+  <w:abstractNum w:abstractNumId="7" w15:restartNumberingAfterBreak="0">
     <w:nsid w:val="18EA082C"/>
     <w:multiLevelType w:val="hybridMultilevel"/>
     <w:tmpl w:val="4CAA9B14"/>
@@ -9052,7 +10612,7 @@
       </w:pPr>
     </w:lvl>
   </w:abstractNum>
-  <w:abstractNum w:abstractNumId="6" w15:restartNumberingAfterBreak="0">
+  <w:abstractNum w:abstractNumId="8" w15:restartNumberingAfterBreak="0">
     <w:nsid w:val="30EA2F2D"/>
     <w:multiLevelType w:val="hybridMultilevel"/>
     <w:tmpl w:val="04CC73FA"/>
@@ -9138,7 +10698,7 @@
       </w:pPr>
     </w:lvl>
   </w:abstractNum>
-  <w:abstractNum w:abstractNumId="7" w15:restartNumberingAfterBreak="0">
+  <w:abstractNum w:abstractNumId="9" w15:restartNumberingAfterBreak="0">
     <w:nsid w:val="3A5764CD"/>
     <w:multiLevelType w:val="hybridMultilevel"/>
     <w:tmpl w:val="A46C41FC"/>
@@ -9228,7 +10788,183 @@
       </w:pPr>
     </w:lvl>
   </w:abstractNum>
-  <w:abstractNum w:abstractNumId="8" w15:restartNumberingAfterBreak="0">
+  <w:abstractNum w:abstractNumId="10" w15:restartNumberingAfterBreak="0">
+    <w:nsid w:val="3E075882"/>
+    <w:multiLevelType w:val="hybridMultilevel"/>
+    <w:tmpl w:val="63A67546"/>
+    <w:lvl w:ilvl="0" w:tplc="B1D4997A">
+      <w:start w:val="2"/>
+      <w:numFmt w:val="decimal"/>
+      <w:lvlText w:val="%1."/>
+      <w:lvlJc w:val="right"/>
+      <w:pPr>
+        <w:ind w:left="720" w:hanging="360"/>
+      </w:pPr>
+      <w:rPr>
+        <w:rFonts w:hint="default"/>
+        <w:kern w:val="0"/>
+      </w:rPr>
+    </w:lvl>
+    <w:lvl w:ilvl="1" w:tplc="2C0A0019" w:tentative="1">
+      <w:start w:val="1"/>
+      <w:numFmt w:val="lowerLetter"/>
+      <w:lvlText w:val="%2."/>
+      <w:lvlJc w:val="left"/>
+      <w:pPr>
+        <w:ind w:left="1440" w:hanging="360"/>
+      </w:pPr>
+    </w:lvl>
+    <w:lvl w:ilvl="2" w:tplc="2C0A001B" w:tentative="1">
+      <w:start w:val="1"/>
+      <w:numFmt w:val="lowerRoman"/>
+      <w:lvlText w:val="%3."/>
+      <w:lvlJc w:val="right"/>
+      <w:pPr>
+        <w:ind w:left="2160" w:hanging="180"/>
+      </w:pPr>
+    </w:lvl>
+    <w:lvl w:ilvl="3" w:tplc="2C0A000F" w:tentative="1">
+      <w:start w:val="1"/>
+      <w:numFmt w:val="decimal"/>
+      <w:lvlText w:val="%4."/>
+      <w:lvlJc w:val="left"/>
+      <w:pPr>
+        <w:ind w:left="2880" w:hanging="360"/>
+      </w:pPr>
+    </w:lvl>
+    <w:lvl w:ilvl="4" w:tplc="2C0A0019" w:tentative="1">
+      <w:start w:val="1"/>
+      <w:numFmt w:val="lowerLetter"/>
+      <w:lvlText w:val="%5."/>
+      <w:lvlJc w:val="left"/>
+      <w:pPr>
+        <w:ind w:left="3600" w:hanging="360"/>
+      </w:pPr>
+    </w:lvl>
+    <w:lvl w:ilvl="5" w:tplc="2C0A001B" w:tentative="1">
+      <w:start w:val="1"/>
+      <w:numFmt w:val="lowerRoman"/>
+      <w:lvlText w:val="%6."/>
+      <w:lvlJc w:val="right"/>
+      <w:pPr>
+        <w:ind w:left="4320" w:hanging="180"/>
+      </w:pPr>
+    </w:lvl>
+    <w:lvl w:ilvl="6" w:tplc="2C0A000F" w:tentative="1">
+      <w:start w:val="1"/>
+      <w:numFmt w:val="decimal"/>
+      <w:lvlText w:val="%7."/>
+      <w:lvlJc w:val="left"/>
+      <w:pPr>
+        <w:ind w:left="5040" w:hanging="360"/>
+      </w:pPr>
+    </w:lvl>
+    <w:lvl w:ilvl="7" w:tplc="2C0A0019" w:tentative="1">
+      <w:start w:val="1"/>
+      <w:numFmt w:val="lowerLetter"/>
+      <w:lvlText w:val="%8."/>
+      <w:lvlJc w:val="left"/>
+      <w:pPr>
+        <w:ind w:left="5760" w:hanging="360"/>
+      </w:pPr>
+    </w:lvl>
+    <w:lvl w:ilvl="8" w:tplc="2C0A001B" w:tentative="1">
+      <w:start w:val="1"/>
+      <w:numFmt w:val="lowerRoman"/>
+      <w:lvlText w:val="%9."/>
+      <w:lvlJc w:val="right"/>
+      <w:pPr>
+        <w:ind w:left="6480" w:hanging="180"/>
+      </w:pPr>
+    </w:lvl>
+  </w:abstractNum>
+  <w:abstractNum w:abstractNumId="11" w15:restartNumberingAfterBreak="0">
+    <w:nsid w:val="3F3C178C"/>
+    <w:multiLevelType w:val="hybridMultilevel"/>
+    <w:tmpl w:val="04CC73FA"/>
+    <w:lvl w:ilvl="0" w:tplc="04090017">
+      <w:start w:val="1"/>
+      <w:numFmt w:val="lowerLetter"/>
+      <w:lvlText w:val="%1)"/>
+      <w:lvlJc w:val="left"/>
+      <w:pPr>
+        <w:ind w:left="720" w:hanging="360"/>
+      </w:pPr>
+    </w:lvl>
+    <w:lvl w:ilvl="1" w:tplc="2C0A0019" w:tentative="1">
+      <w:start w:val="1"/>
+      <w:numFmt w:val="lowerLetter"/>
+      <w:lvlText w:val="%2."/>
+      <w:lvlJc w:val="left"/>
+      <w:pPr>
+        <w:ind w:left="1440" w:hanging="360"/>
+      </w:pPr>
+    </w:lvl>
+    <w:lvl w:ilvl="2" w:tplc="2C0A001B" w:tentative="1">
+      <w:start w:val="1"/>
+      <w:numFmt w:val="lowerRoman"/>
+      <w:lvlText w:val="%3."/>
+      <w:lvlJc w:val="right"/>
+      <w:pPr>
+        <w:ind w:left="2160" w:hanging="180"/>
+      </w:pPr>
+    </w:lvl>
+    <w:lvl w:ilvl="3" w:tplc="2C0A000F" w:tentative="1">
+      <w:start w:val="1"/>
+      <w:numFmt w:val="decimal"/>
+      <w:lvlText w:val="%4."/>
+      <w:lvlJc w:val="left"/>
+      <w:pPr>
+        <w:ind w:left="2880" w:hanging="360"/>
+      </w:pPr>
+    </w:lvl>
+    <w:lvl w:ilvl="4" w:tplc="2C0A0019" w:tentative="1">
+      <w:start w:val="1"/>
+      <w:numFmt w:val="lowerLetter"/>
+      <w:lvlText w:val="%5."/>
+      <w:lvlJc w:val="left"/>
+      <w:pPr>
+        <w:ind w:left="3600" w:hanging="360"/>
+      </w:pPr>
+    </w:lvl>
+    <w:lvl w:ilvl="5" w:tplc="2C0A001B" w:tentative="1">
+      <w:start w:val="1"/>
+      <w:numFmt w:val="lowerRoman"/>
+      <w:lvlText w:val="%6."/>
+      <w:lvlJc w:val="right"/>
+      <w:pPr>
+        <w:ind w:left="4320" w:hanging="180"/>
+      </w:pPr>
+    </w:lvl>
+    <w:lvl w:ilvl="6" w:tplc="2C0A000F" w:tentative="1">
+      <w:start w:val="1"/>
+      <w:numFmt w:val="decimal"/>
+      <w:lvlText w:val="%7."/>
+      <w:lvlJc w:val="left"/>
+      <w:pPr>
+        <w:ind w:left="5040" w:hanging="360"/>
+      </w:pPr>
+    </w:lvl>
+    <w:lvl w:ilvl="7" w:tplc="2C0A0019" w:tentative="1">
+      <w:start w:val="1"/>
+      <w:numFmt w:val="lowerLetter"/>
+      <w:lvlText w:val="%8."/>
+      <w:lvlJc w:val="left"/>
+      <w:pPr>
+        <w:ind w:left="5760" w:hanging="360"/>
+      </w:pPr>
+    </w:lvl>
+    <w:lvl w:ilvl="8" w:tplc="2C0A001B" w:tentative="1">
+      <w:start w:val="1"/>
+      <w:numFmt w:val="lowerRoman"/>
+      <w:lvlText w:val="%9."/>
+      <w:lvlJc w:val="right"/>
+      <w:pPr>
+        <w:ind w:left="6480" w:hanging="180"/>
+      </w:pPr>
+    </w:lvl>
+  </w:abstractNum>
+  <w:abstractNum w:abstractNumId="12" w15:restartNumberingAfterBreak="0">
     <w:nsid w:val="48E95A65"/>
     <w:multiLevelType w:val="hybridMultilevel"/>
     <w:tmpl w:val="D6A40F22"/>
@@ -9318,7 +11054,7 @@
       </w:pPr>
     </w:lvl>
   </w:abstractNum>
-  <w:abstractNum w:abstractNumId="9" w15:restartNumberingAfterBreak="0">
+  <w:abstractNum w:abstractNumId="13" w15:restartNumberingAfterBreak="0">
     <w:nsid w:val="4B6F2557"/>
     <w:multiLevelType w:val="hybridMultilevel"/>
     <w:tmpl w:val="78829526"/>
@@ -9404,7 +11140,7 @@
       </w:pPr>
     </w:lvl>
   </w:abstractNum>
-  <w:abstractNum w:abstractNumId="10" w15:restartNumberingAfterBreak="0">
+  <w:abstractNum w:abstractNumId="14" w15:restartNumberingAfterBreak="0">
     <w:nsid w:val="4FB35834"/>
     <w:multiLevelType w:val="hybridMultilevel"/>
     <w:tmpl w:val="19620556"/>
@@ -9490,7 +11226,97 @@
       </w:pPr>
     </w:lvl>
   </w:abstractNum>
-  <w:abstractNum w:abstractNumId="11" w15:restartNumberingAfterBreak="0">
+  <w:abstractNum w:abstractNumId="15" w15:restartNumberingAfterBreak="0">
+    <w:nsid w:val="51283D07"/>
+    <w:multiLevelType w:val="hybridMultilevel"/>
+    <w:tmpl w:val="D6A40F22"/>
+    <w:lvl w:ilvl="0" w:tplc="0409000F">
+      <w:start w:val="1"/>
+      <w:numFmt w:val="decimal"/>
+      <w:lvlText w:val="%1."/>
+      <w:lvlJc w:val="left"/>
+      <w:pPr>
+        <w:ind w:left="720" w:hanging="360"/>
+      </w:pPr>
+      <w:rPr>
+        <w:rFonts w:hint="default"/>
+        <w:b w:val="0"/>
+      </w:rPr>
+    </w:lvl>
+    <w:lvl w:ilvl="1" w:tplc="2C0A0019" w:tentative="1">
+      <w:start w:val="1"/>
+      <w:numFmt w:val="lowerLetter"/>
+      <w:lvlText w:val="%2."/>
+      <w:lvlJc w:val="left"/>
+      <w:pPr>
+        <w:ind w:left="1440" w:hanging="360"/>
+      </w:pPr>
+    </w:lvl>
+    <w:lvl w:ilvl="2" w:tplc="2C0A001B" w:tentative="1">
+      <w:start w:val="1"/>
+      <w:numFmt w:val="lowerRoman"/>
+      <w:lvlText w:val="%3."/>
+      <w:lvlJc w:val="right"/>
+      <w:pPr>
+        <w:ind w:left="2160" w:hanging="180"/>
+      </w:pPr>
+    </w:lvl>
+    <w:lvl w:ilvl="3" w:tplc="2C0A000F" w:tentative="1">
+      <w:start w:val="1"/>
+      <w:numFmt w:val="decimal"/>
+      <w:lvlText w:val="%4."/>
+      <w:lvlJc w:val="left"/>
+      <w:pPr>
+        <w:ind w:left="2880" w:hanging="360"/>
+      </w:pPr>
+    </w:lvl>
+    <w:lvl w:ilvl="4" w:tplc="2C0A0019" w:tentative="1">
+      <w:start w:val="1"/>
+      <w:numFmt w:val="lowerLetter"/>
+      <w:lvlText w:val="%5."/>
+      <w:lvlJc w:val="left"/>
+      <w:pPr>
+        <w:ind w:left="3600" w:hanging="360"/>
+      </w:pPr>
+    </w:lvl>
+    <w:lvl w:ilvl="5" w:tplc="2C0A001B" w:tentative="1">
+      <w:start w:val="1"/>
+      <w:numFmt w:val="lowerRoman"/>
+      <w:lvlText w:val="%6."/>
+      <w:lvlJc w:val="right"/>
+      <w:pPr>
+        <w:ind w:left="4320" w:hanging="180"/>
+      </w:pPr>
+    </w:lvl>
+    <w:lvl w:ilvl="6" w:tplc="2C0A000F" w:tentative="1">
+      <w:start w:val="1"/>
+      <w:numFmt w:val="decimal"/>
+      <w:lvlText w:val="%7."/>
+      <w:lvlJc w:val="left"/>
+      <w:pPr>
+        <w:ind w:left="5040" w:hanging="360"/>
+      </w:pPr>
+    </w:lvl>
+    <w:lvl w:ilvl="7" w:tplc="2C0A0019" w:tentative="1">
+      <w:start w:val="1"/>
+      <w:numFmt w:val="lowerLetter"/>
+      <w:lvlText w:val="%8."/>
+      <w:lvlJc w:val="left"/>
+      <w:pPr>
+        <w:ind w:left="5760" w:hanging="360"/>
+      </w:pPr>
+    </w:lvl>
+    <w:lvl w:ilvl="8" w:tplc="2C0A001B" w:tentative="1">
+      <w:start w:val="1"/>
+      <w:numFmt w:val="lowerRoman"/>
+      <w:lvlText w:val="%9."/>
+      <w:lvlJc w:val="right"/>
+      <w:pPr>
+        <w:ind w:left="6480" w:hanging="180"/>
+      </w:pPr>
+    </w:lvl>
+  </w:abstractNum>
+  <w:abstractNum w:abstractNumId="16" w15:restartNumberingAfterBreak="0">
     <w:nsid w:val="58D10577"/>
     <w:multiLevelType w:val="hybridMultilevel"/>
     <w:tmpl w:val="3CD049C6"/>
@@ -9582,7 +11408,96 @@
       </w:pPr>
     </w:lvl>
   </w:abstractNum>
-  <w:abstractNum w:abstractNumId="12" w15:restartNumberingAfterBreak="0">
+  <w:abstractNum w:abstractNumId="17" w15:restartNumberingAfterBreak="0">
+    <w:nsid w:val="608A4B7A"/>
+    <w:multiLevelType w:val="hybridMultilevel"/>
+    <w:tmpl w:val="C818F258"/>
+    <w:lvl w:ilvl="0" w:tplc="B16AE08A">
+      <w:start w:val="4"/>
+      <w:numFmt w:val="decimal"/>
+      <w:lvlText w:val="%1."/>
+      <w:lvlJc w:val="left"/>
+      <w:pPr>
+        <w:ind w:left="720" w:hanging="360"/>
+      </w:pPr>
+      <w:rPr>
+        <w:rFonts w:hint="default"/>
+      </w:rPr>
+    </w:lvl>
+    <w:lvl w:ilvl="1" w:tplc="2C0A0019" w:tentative="1">
+      <w:start w:val="1"/>
+      <w:numFmt w:val="lowerLetter"/>
+      <w:lvlText w:val="%2."/>
+      <w:lvlJc w:val="left"/>
+      <w:pPr>
+        <w:ind w:left="1440" w:hanging="360"/>
+      </w:pPr>
+    </w:lvl>
+    <w:lvl w:ilvl="2" w:tplc="2C0A001B" w:tentative="1">
+      <w:start w:val="1"/>
+      <w:numFmt w:val="lowerRoman"/>
+      <w:lvlText w:val="%3."/>
+      <w:lvlJc w:val="right"/>
+      <w:pPr>
+        <w:ind w:left="2160" w:hanging="180"/>
+      </w:pPr>
+    </w:lvl>
+    <w:lvl w:ilvl="3" w:tplc="2C0A000F" w:tentative="1">
+      <w:start w:val="1"/>
+      <w:numFmt w:val="decimal"/>
+      <w:lvlText w:val="%4."/>
+      <w:lvlJc w:val="left"/>
+      <w:pPr>
+        <w:ind w:left="2880" w:hanging="360"/>
+      </w:pPr>
+    </w:lvl>
+    <w:lvl w:ilvl="4" w:tplc="2C0A0019" w:tentative="1">
+      <w:start w:val="1"/>
+      <w:numFmt w:val="lowerLetter"/>
+      <w:lvlText w:val="%5."/>
+      <w:lvlJc w:val="left"/>
+      <w:pPr>
+        <w:ind w:left="3600" w:hanging="360"/>
+      </w:pPr>
+    </w:lvl>
+    <w:lvl w:ilvl="5" w:tplc="2C0A001B" w:tentative="1">
+      <w:start w:val="1"/>
+      <w:numFmt w:val="lowerRoman"/>
+      <w:lvlText w:val="%6."/>
+      <w:lvlJc w:val="right"/>
+      <w:pPr>
+        <w:ind w:left="4320" w:hanging="180"/>
+      </w:pPr>
+    </w:lvl>
+    <w:lvl w:ilvl="6" w:tplc="2C0A000F" w:tentative="1">
+      <w:start w:val="1"/>
+      <w:numFmt w:val="decimal"/>
+      <w:lvlText w:val="%7."/>
+      <w:lvlJc w:val="left"/>
+      <w:pPr>
+        <w:ind w:left="5040" w:hanging="360"/>
+      </w:pPr>
+    </w:lvl>
+    <w:lvl w:ilvl="7" w:tplc="2C0A0019" w:tentative="1">
+      <w:start w:val="1"/>
+      <w:numFmt w:val="lowerLetter"/>
+      <w:lvlText w:val="%8."/>
+      <w:lvlJc w:val="left"/>
+      <w:pPr>
+        <w:ind w:left="5760" w:hanging="360"/>
+      </w:pPr>
+    </w:lvl>
+    <w:lvl w:ilvl="8" w:tplc="2C0A001B" w:tentative="1">
+      <w:start w:val="1"/>
+      <w:numFmt w:val="lowerRoman"/>
+      <w:lvlText w:val="%9."/>
+      <w:lvlJc w:val="right"/>
+      <w:pPr>
+        <w:ind w:left="6480" w:hanging="180"/>
+      </w:pPr>
+    </w:lvl>
+  </w:abstractNum>
+  <w:abstractNum w:abstractNumId="18" w15:restartNumberingAfterBreak="0">
     <w:nsid w:val="620063D2"/>
     <w:multiLevelType w:val="hybridMultilevel"/>
     <w:tmpl w:val="7B061F2E"/>
@@ -9725,7 +11640,7 @@
       </w:rPr>
     </w:lvl>
   </w:abstractNum>
-  <w:abstractNum w:abstractNumId="13" w15:restartNumberingAfterBreak="0">
+  <w:abstractNum w:abstractNumId="19" w15:restartNumberingAfterBreak="0">
     <w:nsid w:val="68DC0F53"/>
     <w:multiLevelType w:val="hybridMultilevel"/>
     <w:tmpl w:val="6FCAFF0A"/>
@@ -9814,7 +11729,186 @@
       </w:pPr>
     </w:lvl>
   </w:abstractNum>
-  <w:abstractNum w:abstractNumId="14" w15:restartNumberingAfterBreak="0">
+  <w:abstractNum w:abstractNumId="20" w15:restartNumberingAfterBreak="0">
+    <w:nsid w:val="6EB42F02"/>
+    <w:multiLevelType w:val="hybridMultilevel"/>
+    <w:tmpl w:val="98E0501C"/>
+    <w:lvl w:ilvl="0" w:tplc="292CF800">
+      <w:start w:val="4"/>
+      <w:numFmt w:val="decimal"/>
+      <w:lvlText w:val="%1."/>
+      <w:lvlJc w:val="left"/>
+      <w:pPr>
+        <w:ind w:left="1440" w:hanging="360"/>
+      </w:pPr>
+      <w:rPr>
+        <w:rFonts w:hint="default"/>
+      </w:rPr>
+    </w:lvl>
+    <w:lvl w:ilvl="1" w:tplc="2C0A0019" w:tentative="1">
+      <w:start w:val="1"/>
+      <w:numFmt w:val="lowerLetter"/>
+      <w:lvlText w:val="%2."/>
+      <w:lvlJc w:val="left"/>
+      <w:pPr>
+        <w:ind w:left="2160" w:hanging="360"/>
+      </w:pPr>
+    </w:lvl>
+    <w:lvl w:ilvl="2" w:tplc="2C0A001B" w:tentative="1">
+      <w:start w:val="1"/>
+      <w:numFmt w:val="lowerRoman"/>
+      <w:lvlText w:val="%3."/>
+      <w:lvlJc w:val="right"/>
+      <w:pPr>
+        <w:ind w:left="2880" w:hanging="180"/>
+      </w:pPr>
+    </w:lvl>
+    <w:lvl w:ilvl="3" w:tplc="2C0A000F" w:tentative="1">
+      <w:start w:val="1"/>
+      <w:numFmt w:val="decimal"/>
+      <w:lvlText w:val="%4."/>
+      <w:lvlJc w:val="left"/>
+      <w:pPr>
+        <w:ind w:left="3600" w:hanging="360"/>
+      </w:pPr>
+    </w:lvl>
+    <w:lvl w:ilvl="4" w:tplc="2C0A0019" w:tentative="1">
+      <w:start w:val="1"/>
+      <w:numFmt w:val="lowerLetter"/>
+      <w:lvlText w:val="%5."/>
+      <w:lvlJc w:val="left"/>
+      <w:pPr>
+        <w:ind w:left="4320" w:hanging="360"/>
+      </w:pPr>
+    </w:lvl>
+    <w:lvl w:ilvl="5" w:tplc="2C0A001B" w:tentative="1">
+      <w:start w:val="1"/>
+      <w:numFmt w:val="lowerRoman"/>
+      <w:lvlText w:val="%6."/>
+      <w:lvlJc w:val="right"/>
+      <w:pPr>
+        <w:ind w:left="5040" w:hanging="180"/>
+      </w:pPr>
+    </w:lvl>
+    <w:lvl w:ilvl="6" w:tplc="2C0A000F" w:tentative="1">
+      <w:start w:val="1"/>
+      <w:numFmt w:val="decimal"/>
+      <w:lvlText w:val="%7."/>
+      <w:lvlJc w:val="left"/>
+      <w:pPr>
+        <w:ind w:left="5760" w:hanging="360"/>
+      </w:pPr>
+    </w:lvl>
+    <w:lvl w:ilvl="7" w:tplc="2C0A0019" w:tentative="1">
+      <w:start w:val="1"/>
+      <w:numFmt w:val="lowerLetter"/>
+      <w:lvlText w:val="%8."/>
+      <w:lvlJc w:val="left"/>
+      <w:pPr>
+        <w:ind w:left="6480" w:hanging="360"/>
+      </w:pPr>
+    </w:lvl>
+    <w:lvl w:ilvl="8" w:tplc="2C0A001B" w:tentative="1">
+      <w:start w:val="1"/>
+      <w:numFmt w:val="lowerRoman"/>
+      <w:lvlText w:val="%9."/>
+      <w:lvlJc w:val="right"/>
+      <w:pPr>
+        <w:ind w:left="7200" w:hanging="180"/>
+      </w:pPr>
+    </w:lvl>
+  </w:abstractNum>
+  <w:abstractNum w:abstractNumId="21" w15:restartNumberingAfterBreak="0">
+    <w:nsid w:val="6F526A29"/>
+    <w:multiLevelType w:val="hybridMultilevel"/>
+    <w:tmpl w:val="D6FE754C"/>
+    <w:lvl w:ilvl="0" w:tplc="56F46444">
+      <w:start w:val="5"/>
+      <w:numFmt w:val="decimal"/>
+      <w:lvlText w:val="%1."/>
+      <w:lvlJc w:val="left"/>
+      <w:pPr>
+        <w:ind w:left="786" w:hanging="360"/>
+      </w:pPr>
+      <w:rPr>
+        <w:rFonts w:hint="default"/>
+        <w:b w:val="0"/>
+      </w:rPr>
+    </w:lvl>
+    <w:lvl w:ilvl="1" w:tplc="2C0A0019" w:tentative="1">
+      <w:start w:val="1"/>
+      <w:numFmt w:val="lowerLetter"/>
+      <w:lvlText w:val="%2."/>
+      <w:lvlJc w:val="left"/>
+      <w:pPr>
+        <w:ind w:left="1440" w:hanging="360"/>
+      </w:pPr>
+    </w:lvl>
+    <w:lvl w:ilvl="2" w:tplc="2C0A001B" w:tentative="1">
+      <w:start w:val="1"/>
+      <w:numFmt w:val="lowerRoman"/>
+      <w:lvlText w:val="%3."/>
+      <w:lvlJc w:val="right"/>
+      <w:pPr>
+        <w:ind w:left="2160" w:hanging="180"/>
+      </w:pPr>
+    </w:lvl>
+    <w:lvl w:ilvl="3" w:tplc="2C0A000F" w:tentative="1">
+      <w:start w:val="1"/>
+      <w:numFmt w:val="decimal"/>
+      <w:lvlText w:val="%4."/>
+      <w:lvlJc w:val="left"/>
+      <w:pPr>
+        <w:ind w:left="2880" w:hanging="360"/>
+      </w:pPr>
+    </w:lvl>
+    <w:lvl w:ilvl="4" w:tplc="2C0A0019" w:tentative="1">
+      <w:start w:val="1"/>
+      <w:numFmt w:val="lowerLetter"/>
+      <w:lvlText w:val="%5."/>
+      <w:lvlJc w:val="left"/>
+      <w:pPr>
+        <w:ind w:left="3600" w:hanging="360"/>
+      </w:pPr>
+    </w:lvl>
+    <w:lvl w:ilvl="5" w:tplc="2C0A001B" w:tentative="1">
+      <w:start w:val="1"/>
+      <w:numFmt w:val="lowerRoman"/>
+      <w:lvlText w:val="%6."/>
+      <w:lvlJc w:val="right"/>
+      <w:pPr>
+        <w:ind w:left="4320" w:hanging="180"/>
+      </w:pPr>
+    </w:lvl>
+    <w:lvl w:ilvl="6" w:tplc="2C0A000F" w:tentative="1">
+      <w:start w:val="1"/>
+      <w:numFmt w:val="decimal"/>
+      <w:lvlText w:val="%7."/>
+      <w:lvlJc w:val="left"/>
+      <w:pPr>
+        <w:ind w:left="5040" w:hanging="360"/>
+      </w:pPr>
+    </w:lvl>
+    <w:lvl w:ilvl="7" w:tplc="2C0A0019" w:tentative="1">
+      <w:start w:val="1"/>
+      <w:numFmt w:val="lowerLetter"/>
+      <w:lvlText w:val="%8."/>
+      <w:lvlJc w:val="left"/>
+      <w:pPr>
+        <w:ind w:left="5760" w:hanging="360"/>
+      </w:pPr>
+    </w:lvl>
+    <w:lvl w:ilvl="8" w:tplc="2C0A001B" w:tentative="1">
+      <w:start w:val="1"/>
+      <w:numFmt w:val="lowerRoman"/>
+      <w:lvlText w:val="%9."/>
+      <w:lvlJc w:val="right"/>
+      <w:pPr>
+        <w:ind w:left="6480" w:hanging="180"/>
+      </w:pPr>
+    </w:lvl>
+  </w:abstractNum>
+  <w:abstractNum w:abstractNumId="22" w15:restartNumberingAfterBreak="0">
     <w:nsid w:val="70B409A2"/>
     <w:multiLevelType w:val="hybridMultilevel"/>
     <w:tmpl w:val="6D92DDAA"/>
@@ -9900,7 +11994,7 @@
       </w:pPr>
     </w:lvl>
   </w:abstractNum>
-  <w:abstractNum w:abstractNumId="15" w15:restartNumberingAfterBreak="0">
+  <w:abstractNum w:abstractNumId="23" w15:restartNumberingAfterBreak="0">
     <w:nsid w:val="76A27B58"/>
     <w:multiLevelType w:val="hybridMultilevel"/>
     <w:tmpl w:val="9950F844"/>
@@ -10040,7 +12134,7 @@
       </w:rPr>
     </w:lvl>
   </w:abstractNum>
-  <w:abstractNum w:abstractNumId="16" w15:restartNumberingAfterBreak="0">
+  <w:abstractNum w:abstractNumId="24" w15:restartNumberingAfterBreak="0">
     <w:nsid w:val="79684EC1"/>
     <w:multiLevelType w:val="hybridMultilevel"/>
     <w:tmpl w:val="627CB8AA"/>
@@ -10180,7 +12274,96 @@
       </w:rPr>
     </w:lvl>
   </w:abstractNum>
-  <w:abstractNum w:abstractNumId="17" w15:restartNumberingAfterBreak="0">
+  <w:abstractNum w:abstractNumId="25" w15:restartNumberingAfterBreak="0">
+    <w:nsid w:val="7A555CA9"/>
+    <w:multiLevelType w:val="hybridMultilevel"/>
+    <w:tmpl w:val="9000EBB2"/>
+    <w:lvl w:ilvl="0" w:tplc="9F808B3A">
+      <w:start w:val="1"/>
+      <w:numFmt w:val="lowerLetter"/>
+      <w:lvlText w:val="%1)"/>
+      <w:lvlJc w:val="left"/>
+      <w:pPr>
+        <w:ind w:left="732" w:hanging="360"/>
+      </w:pPr>
+      <w:rPr>
+        <w:rFonts w:hint="default"/>
+      </w:rPr>
+    </w:lvl>
+    <w:lvl w:ilvl="1" w:tplc="2C0A0019" w:tentative="1">
+      <w:start w:val="1"/>
+      <w:numFmt w:val="lowerLetter"/>
+      <w:lvlText w:val="%2."/>
+      <w:lvlJc w:val="left"/>
+      <w:pPr>
+        <w:ind w:left="1452" w:hanging="360"/>
+      </w:pPr>
+    </w:lvl>
+    <w:lvl w:ilvl="2" w:tplc="2C0A001B" w:tentative="1">
+      <w:start w:val="1"/>
+      <w:numFmt w:val="lowerRoman"/>
+      <w:lvlText w:val="%3."/>
+      <w:lvlJc w:val="right"/>
+      <w:pPr>
+        <w:ind w:left="2172" w:hanging="180"/>
+      </w:pPr>
+    </w:lvl>
+    <w:lvl w:ilvl="3" w:tplc="2C0A000F" w:tentative="1">
+      <w:start w:val="1"/>
+      <w:numFmt w:val="decimal"/>
+      <w:lvlText w:val="%4."/>
+      <w:lvlJc w:val="left"/>
+      <w:pPr>
+        <w:ind w:left="2892" w:hanging="360"/>
+      </w:pPr>
+    </w:lvl>
+    <w:lvl w:ilvl="4" w:tplc="2C0A0019" w:tentative="1">
+      <w:start w:val="1"/>
+      <w:numFmt w:val="lowerLetter"/>
+      <w:lvlText w:val="%5."/>
+      <w:lvlJc w:val="left"/>
+      <w:pPr>
+        <w:ind w:left="3612" w:hanging="360"/>
+      </w:pPr>
+    </w:lvl>
+    <w:lvl w:ilvl="5" w:tplc="2C0A001B" w:tentative="1">
+      <w:start w:val="1"/>
+      <w:numFmt w:val="lowerRoman"/>
+      <w:lvlText w:val="%6."/>
+      <w:lvlJc w:val="right"/>
+      <w:pPr>
+        <w:ind w:left="4332" w:hanging="180"/>
+      </w:pPr>
+    </w:lvl>
+    <w:lvl w:ilvl="6" w:tplc="2C0A000F" w:tentative="1">
+      <w:start w:val="1"/>
+      <w:numFmt w:val="decimal"/>
+      <w:lvlText w:val="%7."/>
+      <w:lvlJc w:val="left"/>
+      <w:pPr>
+        <w:ind w:left="5052" w:hanging="360"/>
+      </w:pPr>
+    </w:lvl>
+    <w:lvl w:ilvl="7" w:tplc="2C0A0019" w:tentative="1">
+      <w:start w:val="1"/>
+      <w:numFmt w:val="lowerLetter"/>
+      <w:lvlText w:val="%8."/>
+      <w:lvlJc w:val="left"/>
+      <w:pPr>
+        <w:ind w:left="5772" w:hanging="360"/>
+      </w:pPr>
+    </w:lvl>
+    <w:lvl w:ilvl="8" w:tplc="2C0A001B" w:tentative="1">
+      <w:start w:val="1"/>
+      <w:numFmt w:val="lowerRoman"/>
+      <w:lvlText w:val="%9."/>
+      <w:lvlJc w:val="right"/>
+      <w:pPr>
+        <w:ind w:left="6492" w:hanging="180"/>
+      </w:pPr>
+    </w:lvl>
+  </w:abstractNum>
+  <w:abstractNum w:abstractNumId="26" w15:restartNumberingAfterBreak="0">
     <w:nsid w:val="7AC94CF8"/>
     <w:multiLevelType w:val="hybridMultilevel"/>
     <w:tmpl w:val="FC90DBFE"/>
@@ -10294,31 +12477,31 @@
     </w:lvl>
   </w:abstractNum>
   <w:num w:numId="1">
-    <w:abstractNumId w:val="5"/>
+    <w:abstractNumId w:val="7"/>
   </w:num>
   <w:num w:numId="2">
-    <w:abstractNumId w:val="12"/>
+    <w:abstractNumId w:val="18"/>
   </w:num>
   <w:num w:numId="3">
-    <w:abstractNumId w:val="15"/>
+    <w:abstractNumId w:val="23"/>
   </w:num>
   <w:num w:numId="4">
-    <w:abstractNumId w:val="16"/>
+    <w:abstractNumId w:val="24"/>
   </w:num>
   <w:num w:numId="5">
     <w:abstractNumId w:val="0"/>
   </w:num>
   <w:num w:numId="6">
-    <w:abstractNumId w:val="15"/>
+    <w:abstractNumId w:val="23"/>
   </w:num>
   <w:num w:numId="7">
-    <w:abstractNumId w:val="11"/>
+    <w:abstractNumId w:val="16"/>
   </w:num>
   <w:num w:numId="8">
-    <w:abstractNumId w:val="7"/>
+    <w:abstractNumId w:val="9"/>
   </w:num>
   <w:num w:numId="9">
-    <w:abstractNumId w:val="13"/>
+    <w:abstractNumId w:val="19"/>
   </w:num>
   <w:num w:numId="10">
     <w:abstractNumId w:val="2"/>
@@ -10327,28 +12510,55 @@
     <w:abstractNumId w:val="3"/>
   </w:num>
   <w:num w:numId="12">
-    <w:abstractNumId w:val="10"/>
+    <w:abstractNumId w:val="14"/>
   </w:num>
   <w:num w:numId="13">
-    <w:abstractNumId w:val="6"/>
+    <w:abstractNumId w:val="8"/>
   </w:num>
   <w:num w:numId="14">
-    <w:abstractNumId w:val="9"/>
+    <w:abstractNumId w:val="13"/>
   </w:num>
   <w:num w:numId="15">
-    <w:abstractNumId w:val="8"/>
+    <w:abstractNumId w:val="12"/>
   </w:num>
   <w:num w:numId="16">
     <w:abstractNumId w:val="4"/>
   </w:num>
   <w:num w:numId="17">
-    <w:abstractNumId w:val="17"/>
+    <w:abstractNumId w:val="26"/>
   </w:num>
   <w:num w:numId="18">
     <w:abstractNumId w:val="1"/>
   </w:num>
   <w:num w:numId="19">
-    <w:abstractNumId w:val="14"/>
+    <w:abstractNumId w:val="22"/>
+  </w:num>
+  <w:num w:numId="20">
+    <w:abstractNumId w:val="6"/>
+  </w:num>
+  <w:num w:numId="21">
+    <w:abstractNumId w:val="17"/>
+  </w:num>
+  <w:num w:numId="22">
+    <w:abstractNumId w:val="5"/>
+  </w:num>
+  <w:num w:numId="23">
+    <w:abstractNumId w:val="21"/>
+  </w:num>
+  <w:num w:numId="24">
+    <w:abstractNumId w:val="10"/>
+  </w:num>
+  <w:num w:numId="25">
+    <w:abstractNumId w:val="25"/>
+  </w:num>
+  <w:num w:numId="26">
+    <w:abstractNumId w:val="20"/>
+  </w:num>
+  <w:num w:numId="27">
+    <w:abstractNumId w:val="15"/>
+  </w:num>
+  <w:num w:numId="28">
+    <w:abstractNumId w:val="11"/>
   </w:num>
 </w:numbering>
 </file>

--- a/trunk/docs/Entregables/Casos de Uso Funcionales/Casos de Uso Gestion de Docentes - Grupo 5508 -UTN - 2016 v1.2.docx
+++ b/trunk/docs/Entregables/Casos de Uso Funcionales/Casos de Uso Gestion de Docentes - Grupo 5508 -UTN - 2016 v1.2.docx
@@ -1566,12 +1566,1194 @@
         <w:br w:type="page"/>
       </w:r>
     </w:p>
+    <w:tbl>
+      <w:tblPr>
+        <w:tblW w:w="9221" w:type="dxa"/>
+        <w:tblInd w:w="195" w:type="dxa"/>
+        <w:tblBorders>
+          <w:top w:val="thinThickLargeGap" w:sz="6" w:space="0" w:color="808080"/>
+          <w:left w:val="thinThickLargeGap" w:sz="6" w:space="0" w:color="808080"/>
+          <w:bottom w:val="thinThickLargeGap" w:sz="6" w:space="0" w:color="808080"/>
+          <w:right w:val="thinThickLargeGap" w:sz="6" w:space="0" w:color="808080"/>
+          <w:insideH w:val="thinThickLargeGap" w:sz="6" w:space="0" w:color="808080"/>
+          <w:insideV w:val="thinThickLargeGap" w:sz="6" w:space="0" w:color="808080"/>
+        </w:tblBorders>
+        <w:tblLayout w:type="fixed"/>
+        <w:tblLook w:val="0000" w:firstRow="0" w:lastRow="0" w:firstColumn="0" w:lastColumn="0" w:noHBand="0" w:noVBand="0"/>
+      </w:tblPr>
+      <w:tblGrid>
+        <w:gridCol w:w="2073"/>
+        <w:gridCol w:w="7148"/>
+      </w:tblGrid>
+      <w:tr>
+        <w:trPr>
+          <w:trHeight w:val="560"/>
+        </w:trPr>
+        <w:tc>
+          <w:tcPr>
+            <w:tcW w:w="2073" w:type="dxa"/>
+            <w:shd w:val="pct10" w:color="auto" w:fill="FFFFFF"/>
+          </w:tcPr>
+          <w:p>
+            <w:pPr>
+              <w:pStyle w:val="Ttulo2"/>
+              <w:spacing w:before="0" w:after="0" w:line="240" w:lineRule="auto"/>
+              <w:rPr>
+                <w:rFonts w:ascii="Arial" w:hAnsi="Arial" w:cs="Arial"/>
+                <w:bCs/>
+                <w:lang w:val="es-AR"/>
+              </w:rPr>
+            </w:pPr>
+            <w:r>
+              <w:rPr>
+                <w:rFonts w:ascii="Arial" w:hAnsi="Arial" w:cs="Arial"/>
+                <w:bCs/>
+                <w:lang w:val="es-AR"/>
+              </w:rPr>
+              <w:t>Caso de Uso</w:t>
+            </w:r>
+          </w:p>
+        </w:tc>
+        <w:tc>
+          <w:tcPr>
+            <w:tcW w:w="7148" w:type="dxa"/>
+          </w:tcPr>
+          <w:p>
+            <w:pPr>
+              <w:pStyle w:val="Ttulo3"/>
+              <w:rPr>
+                <w:rFonts w:ascii="Arial" w:hAnsi="Arial" w:cs="Arial"/>
+                <w:b/>
+                <w:bCs/>
+                <w:i w:val="0"/>
+                <w:iCs/>
+                <w:sz w:val="22"/>
+                <w:szCs w:val="22"/>
+                <w:lang w:val="es-AR"/>
+              </w:rPr>
+            </w:pPr>
+            <w:r>
+              <w:rPr>
+                <w:rFonts w:ascii="Arial" w:hAnsi="Arial" w:cs="Arial"/>
+                <w:b/>
+                <w:bCs/>
+                <w:i w:val="0"/>
+                <w:iCs/>
+                <w:sz w:val="22"/>
+                <w:szCs w:val="22"/>
+                <w:lang w:val="es-AR"/>
+              </w:rPr>
+              <w:t>CU-G</w:t>
+            </w:r>
+            <w:r>
+              <w:rPr>
+                <w:rFonts w:ascii="Arial" w:hAnsi="Arial" w:cs="Arial"/>
+                <w:b/>
+                <w:bCs/>
+                <w:i w:val="0"/>
+                <w:iCs/>
+                <w:sz w:val="22"/>
+                <w:szCs w:val="22"/>
+                <w:lang w:val="es-AR"/>
+              </w:rPr>
+              <w:t>D</w:t>
+            </w:r>
+            <w:r>
+              <w:rPr>
+                <w:rFonts w:ascii="Arial" w:hAnsi="Arial" w:cs="Arial"/>
+                <w:b/>
+                <w:bCs/>
+                <w:i w:val="0"/>
+                <w:iCs/>
+                <w:sz w:val="22"/>
+                <w:szCs w:val="22"/>
+                <w:lang w:val="es-AR"/>
+              </w:rPr>
+              <w:t>-001- Ingreso de Administrador</w:t>
+            </w:r>
+          </w:p>
+        </w:tc>
+      </w:tr>
+      <w:tr>
+        <w:tc>
+          <w:tcPr>
+            <w:tcW w:w="2073" w:type="dxa"/>
+            <w:shd w:val="pct10" w:color="000000" w:fill="FFFFFF"/>
+          </w:tcPr>
+          <w:p>
+            <w:pPr>
+              <w:rPr>
+                <w:rFonts w:ascii="Arial" w:hAnsi="Arial" w:cs="Arial"/>
+                <w:b/>
+                <w:lang w:val="es-AR"/>
+              </w:rPr>
+            </w:pPr>
+            <w:r>
+              <w:rPr>
+                <w:rFonts w:ascii="Arial" w:hAnsi="Arial" w:cs="Arial"/>
+                <w:b/>
+                <w:lang w:val="es-AR"/>
+              </w:rPr>
+              <w:t>Breve Descripción</w:t>
+            </w:r>
+          </w:p>
+        </w:tc>
+        <w:tc>
+          <w:tcPr>
+            <w:tcW w:w="7148" w:type="dxa"/>
+          </w:tcPr>
+          <w:p>
+            <w:pPr>
+              <w:ind w:left="169"/>
+              <w:jc w:val="both"/>
+              <w:rPr>
+                <w:rFonts w:ascii="Arial" w:hAnsi="Arial" w:cs="Arial"/>
+                <w:sz w:val="22"/>
+                <w:lang w:val="es-AR"/>
+              </w:rPr>
+            </w:pPr>
+            <w:r>
+              <w:rPr>
+                <w:lang w:val="es-AR"/>
+              </w:rPr>
+              <w:t xml:space="preserve">Ingreso al sistema con un usuario administrador </w:t>
+            </w:r>
+          </w:p>
+        </w:tc>
+      </w:tr>
+      <w:tr>
+        <w:tc>
+          <w:tcPr>
+            <w:tcW w:w="2073" w:type="dxa"/>
+            <w:shd w:val="pct10" w:color="000000" w:fill="FFFFFF"/>
+          </w:tcPr>
+          <w:p>
+            <w:pPr>
+              <w:rPr>
+                <w:rFonts w:ascii="Arial" w:hAnsi="Arial" w:cs="Arial"/>
+                <w:b/>
+                <w:lang w:val="es-AR"/>
+              </w:rPr>
+            </w:pPr>
+            <w:r>
+              <w:rPr>
+                <w:rFonts w:ascii="Arial" w:hAnsi="Arial" w:cs="Arial"/>
+                <w:b/>
+                <w:lang w:val="es-AR"/>
+              </w:rPr>
+              <w:t>Actores</w:t>
+            </w:r>
+          </w:p>
+        </w:tc>
+        <w:tc>
+          <w:tcPr>
+            <w:tcW w:w="7148" w:type="dxa"/>
+          </w:tcPr>
+          <w:p>
+            <w:pPr>
+              <w:ind w:left="169"/>
+              <w:rPr>
+                <w:rFonts w:ascii="Arial" w:hAnsi="Arial" w:cs="Arial"/>
+                <w:sz w:val="22"/>
+                <w:lang w:val="es-AR"/>
+              </w:rPr>
+            </w:pPr>
+            <w:r>
+              <w:rPr>
+                <w:rFonts w:ascii="Arial" w:hAnsi="Arial" w:cs="Arial"/>
+                <w:sz w:val="22"/>
+                <w:lang w:val="es-AR"/>
+              </w:rPr>
+              <w:t>Administrador</w:t>
+            </w:r>
+          </w:p>
+        </w:tc>
+      </w:tr>
+      <w:tr>
+        <w:tc>
+          <w:tcPr>
+            <w:tcW w:w="2073" w:type="dxa"/>
+            <w:shd w:val="pct10" w:color="000000" w:fill="FFFFFF"/>
+          </w:tcPr>
+          <w:p>
+            <w:pPr>
+              <w:rPr>
+                <w:rFonts w:ascii="Arial" w:hAnsi="Arial" w:cs="Arial"/>
+                <w:lang w:val="es-AR"/>
+              </w:rPr>
+            </w:pPr>
+            <w:r>
+              <w:rPr>
+                <w:rFonts w:ascii="Arial" w:hAnsi="Arial" w:cs="Arial"/>
+                <w:b/>
+                <w:lang w:val="es-AR"/>
+              </w:rPr>
+              <w:t>Precondiciones</w:t>
+            </w:r>
+          </w:p>
+        </w:tc>
+        <w:tc>
+          <w:tcPr>
+            <w:tcW w:w="7148" w:type="dxa"/>
+          </w:tcPr>
+          <w:p>
+            <w:pPr>
+              <w:numPr>
+                <w:ilvl w:val="0"/>
+                <w:numId w:val="3"/>
+              </w:numPr>
+              <w:tabs>
+                <w:tab w:val="clear" w:pos="780"/>
+              </w:tabs>
+              <w:spacing w:before="100" w:after="100"/>
+              <w:ind w:left="426" w:hanging="284"/>
+              <w:rPr>
+                <w:rFonts w:ascii="Arial" w:hAnsi="Arial" w:cs="Arial"/>
+                <w:sz w:val="22"/>
+                <w:lang w:val="es-AR"/>
+              </w:rPr>
+            </w:pPr>
+            <w:r>
+              <w:rPr>
+                <w:rFonts w:ascii="Arial" w:hAnsi="Arial" w:cs="Arial"/>
+                <w:sz w:val="22"/>
+                <w:lang w:val="es-AR"/>
+              </w:rPr>
+              <w:t>Ya debe existir el usuario administrador</w:t>
+            </w:r>
+            <w:r>
+              <w:rPr>
+                <w:rFonts w:ascii="Arial" w:hAnsi="Arial" w:cs="Arial"/>
+                <w:sz w:val="22"/>
+                <w:lang w:val="es-AR"/>
+              </w:rPr>
+              <w:t xml:space="preserve"> y el mismo debe estar asociado a un usuario</w:t>
+            </w:r>
+            <w:r>
+              <w:rPr>
+                <w:rFonts w:ascii="Arial" w:hAnsi="Arial" w:cs="Arial"/>
+                <w:sz w:val="22"/>
+                <w:lang w:val="es-AR"/>
+              </w:rPr>
+              <w:t xml:space="preserve"> </w:t>
+            </w:r>
+          </w:p>
+        </w:tc>
+      </w:tr>
+      <w:tr>
+        <w:tc>
+          <w:tcPr>
+            <w:tcW w:w="2073" w:type="dxa"/>
+            <w:shd w:val="pct10" w:color="000000" w:fill="FFFFFF"/>
+          </w:tcPr>
+          <w:p>
+            <w:pPr>
+              <w:rPr>
+                <w:rFonts w:ascii="Arial" w:hAnsi="Arial" w:cs="Arial"/>
+                <w:b/>
+                <w:lang w:val="es-AR"/>
+              </w:rPr>
+            </w:pPr>
+            <w:r>
+              <w:rPr>
+                <w:rFonts w:ascii="Arial" w:hAnsi="Arial" w:cs="Arial"/>
+                <w:b/>
+                <w:lang w:val="es-AR"/>
+              </w:rPr>
+              <w:t>Post condiciones</w:t>
+            </w:r>
+          </w:p>
+        </w:tc>
+        <w:tc>
+          <w:tcPr>
+            <w:tcW w:w="7148" w:type="dxa"/>
+          </w:tcPr>
+          <w:p>
+            <w:pPr>
+              <w:spacing w:before="100" w:after="100"/>
+              <w:ind w:left="429"/>
+              <w:jc w:val="both"/>
+              <w:rPr>
+                <w:rFonts w:ascii="Arial" w:hAnsi="Arial" w:cs="Arial"/>
+                <w:i/>
+                <w:sz w:val="22"/>
+                <w:lang w:val="es-AR"/>
+              </w:rPr>
+            </w:pPr>
+          </w:p>
+        </w:tc>
+      </w:tr>
+      <w:tr>
+        <w:tc>
+          <w:tcPr>
+            <w:tcW w:w="2073" w:type="dxa"/>
+            <w:shd w:val="pct10" w:color="000000" w:fill="FFFFFF"/>
+          </w:tcPr>
+          <w:p>
+            <w:pPr>
+              <w:rPr>
+                <w:rFonts w:ascii="Arial" w:hAnsi="Arial" w:cs="Arial"/>
+                <w:lang w:val="es-AR"/>
+              </w:rPr>
+            </w:pPr>
+            <w:r>
+              <w:rPr>
+                <w:rFonts w:ascii="Arial" w:hAnsi="Arial" w:cs="Arial"/>
+                <w:b/>
+                <w:lang w:val="es-AR"/>
+              </w:rPr>
+              <w:t>Referencias</w:t>
+            </w:r>
+          </w:p>
+        </w:tc>
+        <w:tc>
+          <w:tcPr>
+            <w:tcW w:w="7148" w:type="dxa"/>
+          </w:tcPr>
+          <w:p>
+            <w:pPr>
+              <w:rPr>
+                <w:rFonts w:ascii="Arial" w:hAnsi="Arial" w:cs="Arial"/>
+                <w:i/>
+                <w:sz w:val="22"/>
+                <w:szCs w:val="22"/>
+                <w:lang w:val="es-AR"/>
+              </w:rPr>
+            </w:pPr>
+            <w:r>
+              <w:rPr>
+                <w:rFonts w:ascii="Arial" w:hAnsi="Arial" w:cs="Arial"/>
+                <w:i/>
+                <w:sz w:val="22"/>
+                <w:szCs w:val="22"/>
+                <w:lang w:val="es-AR"/>
+              </w:rPr>
+              <w:t>N/A</w:t>
+            </w:r>
+          </w:p>
+        </w:tc>
+      </w:tr>
+      <w:tr>
+        <w:tc>
+          <w:tcPr>
+            <w:tcW w:w="2073" w:type="dxa"/>
+            <w:shd w:val="pct10" w:color="000000" w:fill="FFFFFF"/>
+          </w:tcPr>
+          <w:p>
+            <w:pPr>
+              <w:rPr>
+                <w:rFonts w:ascii="Arial" w:hAnsi="Arial" w:cs="Arial"/>
+                <w:b/>
+                <w:lang w:val="es-AR"/>
+              </w:rPr>
+            </w:pPr>
+            <w:r>
+              <w:rPr>
+                <w:rFonts w:ascii="Arial" w:hAnsi="Arial" w:cs="Arial"/>
+                <w:b/>
+                <w:lang w:val="es-AR"/>
+              </w:rPr>
+              <w:t>Requerimientos No Funcionales</w:t>
+            </w:r>
+          </w:p>
+        </w:tc>
+        <w:tc>
+          <w:tcPr>
+            <w:tcW w:w="7148" w:type="dxa"/>
+          </w:tcPr>
+          <w:p>
+            <w:pPr>
+              <w:jc w:val="both"/>
+              <w:rPr>
+                <w:rFonts w:ascii="Arial" w:hAnsi="Arial" w:cs="Arial"/>
+                <w:i/>
+                <w:iCs/>
+                <w:sz w:val="22"/>
+                <w:szCs w:val="22"/>
+                <w:lang w:val="es-AR"/>
+              </w:rPr>
+            </w:pPr>
+          </w:p>
+        </w:tc>
+      </w:tr>
+      <w:tr>
+        <w:trPr>
+          <w:cantSplit/>
+        </w:trPr>
+        <w:tc>
+          <w:tcPr>
+            <w:tcW w:w="9221" w:type="dxa"/>
+            <w:gridSpan w:val="2"/>
+            <w:tcBorders>
+              <w:bottom w:val="thinThickLargeGap" w:sz="6" w:space="0" w:color="808080"/>
+            </w:tcBorders>
+            <w:shd w:val="pct10" w:color="000000" w:fill="FFFFFF"/>
+          </w:tcPr>
+          <w:p>
+            <w:pPr>
+              <w:rPr>
+                <w:i/>
+                <w:lang w:val="es-AR"/>
+              </w:rPr>
+            </w:pPr>
+            <w:r>
+              <w:rPr>
+                <w:rFonts w:ascii="Arial" w:hAnsi="Arial" w:cs="Arial"/>
+                <w:b/>
+                <w:bCs/>
+                <w:lang w:val="es-AR"/>
+              </w:rPr>
+              <w:t>Curso Normal</w:t>
+            </w:r>
+          </w:p>
+        </w:tc>
+      </w:tr>
+      <w:tr>
+        <w:trPr>
+          <w:cantSplit/>
+        </w:trPr>
+        <w:tc>
+          <w:tcPr>
+            <w:tcW w:w="9221" w:type="dxa"/>
+            <w:gridSpan w:val="2"/>
+            <w:vAlign w:val="center"/>
+          </w:tcPr>
+          <w:p>
+            <w:pPr>
+              <w:numPr>
+                <w:ilvl w:val="0"/>
+                <w:numId w:val="27"/>
+              </w:numPr>
+              <w:ind w:left="372"/>
+              <w:rPr>
+                <w:rFonts w:ascii="Arial" w:hAnsi="Arial" w:cs="Arial"/>
+                <w:sz w:val="22"/>
+                <w:szCs w:val="22"/>
+                <w:lang w:val="es-AR" w:eastAsia="es-AR"/>
+              </w:rPr>
+            </w:pPr>
+            <w:r>
+              <w:rPr>
+                <w:rFonts w:ascii="Arial" w:hAnsi="Arial" w:cs="Arial"/>
+                <w:sz w:val="22"/>
+                <w:szCs w:val="22"/>
+                <w:lang w:val="es-AR" w:eastAsia="es-AR"/>
+              </w:rPr>
+              <w:t>El actor ingresa a la dirección web correspondiente</w:t>
+            </w:r>
+          </w:p>
+        </w:tc>
+      </w:tr>
+      <w:tr>
+        <w:trPr>
+          <w:cantSplit/>
+        </w:trPr>
+        <w:tc>
+          <w:tcPr>
+            <w:tcW w:w="9221" w:type="dxa"/>
+            <w:gridSpan w:val="2"/>
+            <w:vAlign w:val="center"/>
+          </w:tcPr>
+          <w:p>
+            <w:pPr>
+              <w:numPr>
+                <w:ilvl w:val="0"/>
+                <w:numId w:val="27"/>
+              </w:numPr>
+              <w:ind w:left="372"/>
+              <w:rPr>
+                <w:rFonts w:ascii="Arial" w:hAnsi="Arial" w:cs="Arial"/>
+                <w:sz w:val="22"/>
+                <w:szCs w:val="22"/>
+                <w:lang w:val="es-AR"/>
+              </w:rPr>
+            </w:pPr>
+            <w:r>
+              <w:rPr>
+                <w:rFonts w:ascii="Arial" w:hAnsi="Arial" w:cs="Arial"/>
+                <w:sz w:val="22"/>
+                <w:szCs w:val="22"/>
+                <w:lang w:val="es-AR"/>
+              </w:rPr>
+              <w:t>El sistema le presenta una pantalla con 2 campos con descripción: usuario y contraseña (</w:t>
+            </w:r>
+            <w:r>
+              <w:rPr>
+                <w:rFonts w:ascii="Arial" w:hAnsi="Arial" w:cs="Arial"/>
+                <w:sz w:val="22"/>
+                <w:szCs w:val="22"/>
+                <w:lang w:val="es-AR"/>
+              </w:rPr>
+              <w:t>cu-gd-</w:t>
+            </w:r>
+            <w:r>
+              <w:rPr>
+                <w:rFonts w:ascii="Arial" w:hAnsi="Arial" w:cs="Arial"/>
+                <w:sz w:val="22"/>
+                <w:szCs w:val="22"/>
+                <w:lang w:val="es-AR"/>
+              </w:rPr>
+              <w:t>001-imagen001)</w:t>
+            </w:r>
+          </w:p>
+        </w:tc>
+      </w:tr>
+      <w:tr>
+        <w:trPr>
+          <w:cantSplit/>
+        </w:trPr>
+        <w:tc>
+          <w:tcPr>
+            <w:tcW w:w="9221" w:type="dxa"/>
+            <w:gridSpan w:val="2"/>
+            <w:vAlign w:val="center"/>
+          </w:tcPr>
+          <w:p>
+            <w:pPr>
+              <w:numPr>
+                <w:ilvl w:val="0"/>
+                <w:numId w:val="27"/>
+              </w:numPr>
+              <w:ind w:left="372"/>
+              <w:rPr>
+                <w:rFonts w:ascii="Arial" w:hAnsi="Arial" w:cs="Arial"/>
+                <w:sz w:val="22"/>
+                <w:szCs w:val="22"/>
+                <w:lang w:val="es-AR"/>
+              </w:rPr>
+            </w:pPr>
+            <w:r>
+              <w:rPr>
+                <w:rFonts w:ascii="Arial" w:hAnsi="Arial" w:cs="Arial"/>
+                <w:sz w:val="22"/>
+                <w:szCs w:val="22"/>
+                <w:lang w:val="es-AR"/>
+              </w:rPr>
+              <w:t>El actor completa los campos los datos que corresponden</w:t>
+            </w:r>
+          </w:p>
+        </w:tc>
+      </w:tr>
+      <w:tr>
+        <w:trPr>
+          <w:cantSplit/>
+        </w:trPr>
+        <w:tc>
+          <w:tcPr>
+            <w:tcW w:w="9221" w:type="dxa"/>
+            <w:gridSpan w:val="2"/>
+          </w:tcPr>
+          <w:p>
+            <w:pPr>
+              <w:numPr>
+                <w:ilvl w:val="0"/>
+                <w:numId w:val="27"/>
+              </w:numPr>
+              <w:ind w:left="372"/>
+              <w:rPr>
+                <w:rFonts w:ascii="Arial" w:hAnsi="Arial" w:cs="Arial"/>
+                <w:sz w:val="22"/>
+                <w:lang w:val="es-AR"/>
+              </w:rPr>
+            </w:pPr>
+            <w:r>
+              <w:rPr>
+                <w:rFonts w:ascii="Arial" w:hAnsi="Arial" w:cs="Arial"/>
+                <w:sz w:val="22"/>
+                <w:lang w:val="es-AR"/>
+              </w:rPr>
+              <w:t xml:space="preserve">El sistema realiza la validación </w:t>
+            </w:r>
+            <w:r>
+              <w:rPr>
+                <w:rFonts w:ascii="Arial" w:hAnsi="Arial" w:cs="Arial"/>
+                <w:sz w:val="22"/>
+                <w:lang w:val="es-AR"/>
+              </w:rPr>
+              <w:t>cu-gd-</w:t>
+            </w:r>
+            <w:r>
+              <w:rPr>
+                <w:rFonts w:ascii="Arial" w:hAnsi="Arial" w:cs="Arial"/>
+                <w:sz w:val="22"/>
+                <w:lang w:val="es-AR"/>
+              </w:rPr>
+              <w:t>001-validacion01</w:t>
+            </w:r>
+          </w:p>
+        </w:tc>
+      </w:tr>
+      <w:tr>
+        <w:trPr>
+          <w:cantSplit/>
+        </w:trPr>
+        <w:tc>
+          <w:tcPr>
+            <w:tcW w:w="9221" w:type="dxa"/>
+            <w:gridSpan w:val="2"/>
+          </w:tcPr>
+          <w:p>
+            <w:pPr>
+              <w:numPr>
+                <w:ilvl w:val="0"/>
+                <w:numId w:val="27"/>
+              </w:numPr>
+              <w:ind w:left="372"/>
+              <w:rPr>
+                <w:rFonts w:ascii="Arial" w:hAnsi="Arial" w:cs="Arial"/>
+                <w:sz w:val="22"/>
+                <w:lang w:val="es-AR"/>
+              </w:rPr>
+            </w:pPr>
+            <w:r>
+              <w:rPr>
+                <w:rFonts w:ascii="Arial" w:hAnsi="Arial" w:cs="Arial"/>
+                <w:sz w:val="22"/>
+                <w:lang w:val="es-AR"/>
+              </w:rPr>
+              <w:t xml:space="preserve">El sistema muestra la pantalla inicial </w:t>
+            </w:r>
+            <w:r>
+              <w:rPr>
+                <w:rFonts w:ascii="Arial" w:hAnsi="Arial" w:cs="Arial"/>
+                <w:sz w:val="22"/>
+                <w:lang w:val="es-AR"/>
+              </w:rPr>
+              <w:t>cu-gd-</w:t>
+            </w:r>
+            <w:r>
+              <w:rPr>
+                <w:rFonts w:ascii="Arial" w:hAnsi="Arial" w:cs="Arial"/>
+                <w:sz w:val="22"/>
+                <w:lang w:val="es-AR"/>
+              </w:rPr>
+              <w:t xml:space="preserve">001-imagen002 </w:t>
+            </w:r>
+          </w:p>
+        </w:tc>
+      </w:tr>
+      <w:tr>
+        <w:trPr>
+          <w:cantSplit/>
+        </w:trPr>
+        <w:tc>
+          <w:tcPr>
+            <w:tcW w:w="9221" w:type="dxa"/>
+            <w:gridSpan w:val="2"/>
+          </w:tcPr>
+          <w:p>
+            <w:pPr>
+              <w:numPr>
+                <w:ilvl w:val="0"/>
+                <w:numId w:val="27"/>
+              </w:numPr>
+              <w:ind w:left="372"/>
+              <w:rPr>
+                <w:rFonts w:ascii="Arial" w:hAnsi="Arial" w:cs="Arial"/>
+                <w:sz w:val="22"/>
+                <w:lang w:val="es-AR"/>
+              </w:rPr>
+            </w:pPr>
+            <w:r>
+              <w:rPr>
+                <w:rFonts w:ascii="Arial" w:hAnsi="Arial" w:cs="Arial"/>
+                <w:sz w:val="22"/>
+                <w:lang w:val="es-AR"/>
+              </w:rPr>
+              <w:t>Fin de caso de uso</w:t>
+            </w:r>
+          </w:p>
+        </w:tc>
+      </w:tr>
+      <w:tr>
+        <w:trPr>
+          <w:cantSplit/>
+        </w:trPr>
+        <w:tc>
+          <w:tcPr>
+            <w:tcW w:w="9221" w:type="dxa"/>
+            <w:gridSpan w:val="2"/>
+            <w:tcBorders>
+              <w:bottom w:val="thinThickLargeGap" w:sz="6" w:space="0" w:color="808080"/>
+            </w:tcBorders>
+            <w:shd w:val="pct10" w:color="000000" w:fill="FFFFFF"/>
+          </w:tcPr>
+          <w:p>
+            <w:pPr>
+              <w:rPr>
+                <w:i/>
+                <w:lang w:val="es-AR"/>
+              </w:rPr>
+            </w:pPr>
+            <w:r>
+              <w:rPr>
+                <w:rFonts w:ascii="Arial" w:hAnsi="Arial" w:cs="Arial"/>
+                <w:b/>
+                <w:bCs/>
+                <w:lang w:val="es-AR"/>
+              </w:rPr>
+              <w:t>Curso Alternativo</w:t>
+            </w:r>
+          </w:p>
+        </w:tc>
+      </w:tr>
+      <w:tr>
+        <w:trPr>
+          <w:cantSplit/>
+        </w:trPr>
+        <w:tc>
+          <w:tcPr>
+            <w:tcW w:w="9221" w:type="dxa"/>
+            <w:gridSpan w:val="2"/>
+            <w:shd w:val="clear" w:color="000000" w:fill="auto"/>
+          </w:tcPr>
+          <w:p>
+            <w:pPr>
+              <w:numPr>
+                <w:ilvl w:val="1"/>
+                <w:numId w:val="29"/>
+              </w:numPr>
+              <w:rPr>
+                <w:rFonts w:ascii="Arial" w:hAnsi="Arial" w:cs="Arial"/>
+                <w:sz w:val="22"/>
+                <w:szCs w:val="22"/>
+                <w:lang w:val="es-AR"/>
+              </w:rPr>
+            </w:pPr>
+            <w:r>
+              <w:rPr>
+                <w:rFonts w:ascii="Arial" w:hAnsi="Arial" w:cs="Arial"/>
+                <w:sz w:val="22"/>
+                <w:szCs w:val="22"/>
+                <w:lang w:val="es-AR"/>
+              </w:rPr>
+              <w:t>El siste</w:t>
+            </w:r>
+            <w:r>
+              <w:rPr>
+                <w:rFonts w:ascii="Arial" w:hAnsi="Arial" w:cs="Arial"/>
+                <w:sz w:val="22"/>
+                <w:szCs w:val="22"/>
+                <w:lang w:val="es-AR"/>
+              </w:rPr>
+              <w:t xml:space="preserve">ma muestra un mensaje de error </w:t>
+            </w:r>
+            <w:r>
+              <w:rPr>
+                <w:rFonts w:ascii="Arial" w:hAnsi="Arial" w:cs="Arial"/>
+                <w:sz w:val="22"/>
+                <w:szCs w:val="22"/>
+                <w:lang w:val="es-AR"/>
+              </w:rPr>
+              <w:t>c</w:t>
+            </w:r>
+            <w:r>
+              <w:rPr>
+                <w:rFonts w:ascii="Arial" w:hAnsi="Arial" w:cs="Arial"/>
+                <w:sz w:val="22"/>
+                <w:szCs w:val="22"/>
+                <w:lang w:val="es-AR"/>
+              </w:rPr>
+              <w:t>u-gd</w:t>
+            </w:r>
+            <w:r>
+              <w:rPr>
+                <w:rFonts w:ascii="Arial" w:hAnsi="Arial" w:cs="Arial"/>
+                <w:sz w:val="22"/>
+                <w:szCs w:val="22"/>
+                <w:lang w:val="es-AR"/>
+              </w:rPr>
+              <w:t>-001-mensaje01</w:t>
+            </w:r>
+          </w:p>
+        </w:tc>
+      </w:tr>
+      <w:tr>
+        <w:trPr>
+          <w:cantSplit/>
+        </w:trPr>
+        <w:tc>
+          <w:tcPr>
+            <w:tcW w:w="9221" w:type="dxa"/>
+            <w:gridSpan w:val="2"/>
+            <w:shd w:val="clear" w:color="000000" w:fill="auto"/>
+          </w:tcPr>
+          <w:p>
+            <w:pPr>
+              <w:numPr>
+                <w:ilvl w:val="1"/>
+                <w:numId w:val="29"/>
+              </w:numPr>
+              <w:rPr>
+                <w:rFonts w:ascii="Arial" w:hAnsi="Arial" w:cs="Arial"/>
+                <w:sz w:val="22"/>
+                <w:szCs w:val="22"/>
+                <w:lang w:val="es-AR"/>
+              </w:rPr>
+            </w:pPr>
+            <w:r>
+              <w:rPr>
+                <w:rFonts w:ascii="Arial" w:hAnsi="Arial" w:cs="Arial"/>
+                <w:sz w:val="22"/>
+                <w:szCs w:val="22"/>
+                <w:lang w:val="es-AR"/>
+              </w:rPr>
+              <w:t>Fin de caso de uso</w:t>
+            </w:r>
+          </w:p>
+        </w:tc>
+      </w:tr>
+      <w:tr>
+        <w:trPr>
+          <w:cantSplit/>
+        </w:trPr>
+        <w:tc>
+          <w:tcPr>
+            <w:tcW w:w="9221" w:type="dxa"/>
+            <w:gridSpan w:val="2"/>
+            <w:tcBorders>
+              <w:bottom w:val="thinThickLargeGap" w:sz="6" w:space="0" w:color="808080"/>
+            </w:tcBorders>
+            <w:shd w:val="pct10" w:color="000000" w:fill="FFFFFF"/>
+          </w:tcPr>
+          <w:p>
+            <w:pPr>
+              <w:rPr>
+                <w:rFonts w:ascii="Arial" w:hAnsi="Arial" w:cs="Arial"/>
+                <w:b/>
+                <w:bCs/>
+                <w:lang w:val="es-AR"/>
+              </w:rPr>
+            </w:pPr>
+            <w:r>
+              <w:rPr>
+                <w:rFonts w:ascii="Arial" w:hAnsi="Arial" w:cs="Arial"/>
+                <w:b/>
+                <w:bCs/>
+                <w:lang w:val="es-AR"/>
+              </w:rPr>
+              <w:t>Interfaces:</w:t>
+            </w:r>
+          </w:p>
+        </w:tc>
+      </w:tr>
+      <w:tr>
+        <w:trPr>
+          <w:cantSplit/>
+        </w:trPr>
+        <w:tc>
+          <w:tcPr>
+            <w:tcW w:w="9221" w:type="dxa"/>
+            <w:gridSpan w:val="2"/>
+            <w:shd w:val="clear" w:color="000000" w:fill="FFFFFF"/>
+          </w:tcPr>
+          <w:p>
+            <w:pPr>
+              <w:pStyle w:val="Textocomentario"/>
+              <w:rPr>
+                <w:rFonts w:ascii="Arial" w:hAnsi="Arial" w:cs="Arial"/>
+                <w:iCs/>
+                <w:sz w:val="22"/>
+                <w:lang w:val="es-AR"/>
+              </w:rPr>
+            </w:pPr>
+            <w:r>
+              <w:rPr>
+                <w:rFonts w:ascii="Arial" w:hAnsi="Arial" w:cs="Arial"/>
+                <w:iCs/>
+                <w:sz w:val="22"/>
+                <w:lang w:val="es-AR"/>
+              </w:rPr>
+              <w:t>Cu-gd-</w:t>
+            </w:r>
+            <w:r>
+              <w:rPr>
+                <w:rFonts w:ascii="Arial" w:hAnsi="Arial" w:cs="Arial"/>
+                <w:iCs/>
+                <w:sz w:val="22"/>
+                <w:lang w:val="es-AR"/>
+              </w:rPr>
+              <w:t>001-imagen001</w:t>
+            </w:r>
+          </w:p>
+          <w:p>
+            <w:pPr>
+              <w:pStyle w:val="Textocomentario"/>
+              <w:rPr>
+                <w:rFonts w:ascii="Arial" w:hAnsi="Arial" w:cs="Arial"/>
+                <w:iCs/>
+                <w:sz w:val="22"/>
+                <w:lang w:val="es-AR"/>
+              </w:rPr>
+            </w:pPr>
+            <w:r>
+              <w:rPr>
+                <w:rFonts w:ascii="Arial" w:hAnsi="Arial" w:cs="Arial"/>
+                <w:iCs/>
+                <w:sz w:val="22"/>
+                <w:lang w:val="es-AR"/>
+              </w:rPr>
+              <w:pict>
+                <v:shapetype id="_x0000_t75" coordsize="21600,21600" o:spt="75" o:preferrelative="t" path="m@4@5l@4@11@9@11@9@5xe" filled="f" stroked="f">
+                  <v:stroke joinstyle="miter"/>
+                  <v:formulas>
+                    <v:f eqn="if lineDrawn pixelLineWidth 0"/>
+                    <v:f eqn="sum @0 1 0"/>
+                    <v:f eqn="sum 0 0 @1"/>
+                    <v:f eqn="prod @2 1 2"/>
+                    <v:f eqn="prod @3 21600 pixelWidth"/>
+                    <v:f eqn="prod @3 21600 pixelHeight"/>
+                    <v:f eqn="sum @0 0 1"/>
+                    <v:f eqn="prod @6 1 2"/>
+                    <v:f eqn="prod @7 21600 pixelWidth"/>
+                    <v:f eqn="sum @8 21600 0"/>
+                    <v:f eqn="prod @7 21600 pixelHeight"/>
+                    <v:f eqn="sum @10 21600 0"/>
+                  </v:formulas>
+                  <v:path o:extrusionok="f" gradientshapeok="t" o:connecttype="rect"/>
+                  <o:lock v:ext="edit" aspectratio="t"/>
+                </v:shapetype>
+                <v:shape id="_x0000_i1040" type="#_x0000_t75" style="width:450pt;height:214.5pt">
+                  <v:imagedata r:id="rId18" o:title=""/>
+                </v:shape>
+              </w:pict>
+            </w:r>
+          </w:p>
+        </w:tc>
+      </w:tr>
+      <w:tr>
+        <w:trPr>
+          <w:cantSplit/>
+        </w:trPr>
+        <w:tc>
+          <w:tcPr>
+            <w:tcW w:w="9221" w:type="dxa"/>
+            <w:gridSpan w:val="2"/>
+            <w:shd w:val="clear" w:color="000000" w:fill="FFFFFF"/>
+          </w:tcPr>
+          <w:p>
+            <w:pPr>
+              <w:pStyle w:val="Textocomentario"/>
+              <w:rPr>
+                <w:rFonts w:ascii="Arial" w:hAnsi="Arial" w:cs="Arial"/>
+                <w:iCs/>
+                <w:sz w:val="22"/>
+                <w:lang w:val="es-AR"/>
+              </w:rPr>
+            </w:pPr>
+            <w:r>
+              <w:rPr>
+                <w:rFonts w:ascii="Arial" w:hAnsi="Arial" w:cs="Arial"/>
+                <w:iCs/>
+                <w:sz w:val="22"/>
+                <w:lang w:val="es-AR"/>
+              </w:rPr>
+              <w:lastRenderedPageBreak/>
+              <w:t>Cu-gd-</w:t>
+            </w:r>
+            <w:r>
+              <w:rPr>
+                <w:rFonts w:ascii="Arial" w:hAnsi="Arial" w:cs="Arial"/>
+                <w:iCs/>
+                <w:sz w:val="22"/>
+                <w:lang w:val="es-AR"/>
+              </w:rPr>
+              <w:t>001-imagen002</w:t>
+            </w:r>
+          </w:p>
+          <w:p>
+            <w:pPr>
+              <w:pStyle w:val="Textocomentario"/>
+              <w:rPr>
+                <w:rFonts w:ascii="Arial" w:hAnsi="Arial" w:cs="Arial"/>
+                <w:iCs/>
+                <w:sz w:val="22"/>
+                <w:lang w:val="es-AR"/>
+              </w:rPr>
+            </w:pPr>
+            <w:r>
+              <w:rPr>
+                <w:rFonts w:ascii="Arial" w:hAnsi="Arial" w:cs="Arial"/>
+                <w:iCs/>
+                <w:sz w:val="22"/>
+                <w:lang w:val="es-AR"/>
+              </w:rPr>
+              <w:pict>
+                <v:shape id="_x0000_i1039" type="#_x0000_t75" style="width:450pt;height:214.5pt">
+                  <v:imagedata r:id="rId19" o:title=""/>
+                </v:shape>
+              </w:pict>
+            </w:r>
+          </w:p>
+        </w:tc>
+      </w:tr>
+      <w:tr>
+        <w:trPr>
+          <w:cantSplit/>
+        </w:trPr>
+        <w:tc>
+          <w:tcPr>
+            <w:tcW w:w="9221" w:type="dxa"/>
+            <w:gridSpan w:val="2"/>
+            <w:tcBorders>
+              <w:bottom w:val="thinThickLargeGap" w:sz="6" w:space="0" w:color="808080"/>
+            </w:tcBorders>
+            <w:shd w:val="pct10" w:color="000000" w:fill="FFFFFF"/>
+          </w:tcPr>
+          <w:p>
+            <w:pPr>
+              <w:rPr>
+                <w:rFonts w:ascii="Arial" w:hAnsi="Arial" w:cs="Arial"/>
+                <w:b/>
+                <w:bCs/>
+                <w:i/>
+                <w:lang w:val="es-AR"/>
+              </w:rPr>
+            </w:pPr>
+            <w:r>
+              <w:rPr>
+                <w:rFonts w:ascii="Arial" w:hAnsi="Arial" w:cs="Arial"/>
+                <w:b/>
+                <w:bCs/>
+                <w:lang w:val="es-AR"/>
+              </w:rPr>
+              <w:t>Supuestos y Dependencias:</w:t>
+            </w:r>
+          </w:p>
+        </w:tc>
+      </w:tr>
+      <w:tr>
+        <w:trPr>
+          <w:cantSplit/>
+        </w:trPr>
+        <w:tc>
+          <w:tcPr>
+            <w:tcW w:w="9221" w:type="dxa"/>
+            <w:gridSpan w:val="2"/>
+            <w:shd w:val="clear" w:color="000000" w:fill="FFFFFF"/>
+          </w:tcPr>
+          <w:p>
+            <w:pPr>
+              <w:tabs>
+                <w:tab w:val="left" w:pos="3944"/>
+              </w:tabs>
+              <w:rPr>
+                <w:rFonts w:ascii="Arial" w:hAnsi="Arial" w:cs="Arial"/>
+                <w:iCs/>
+                <w:sz w:val="22"/>
+                <w:lang w:val="es-AR"/>
+              </w:rPr>
+            </w:pPr>
+            <w:r>
+              <w:rPr>
+                <w:rFonts w:ascii="Arial" w:hAnsi="Arial" w:cs="Arial"/>
+                <w:iCs/>
+                <w:sz w:val="22"/>
+                <w:lang w:val="es-AR"/>
+              </w:rPr>
+              <w:t>cu-gd-</w:t>
+            </w:r>
+            <w:r>
+              <w:rPr>
+                <w:rFonts w:ascii="Arial" w:hAnsi="Arial" w:cs="Arial"/>
+                <w:iCs/>
+                <w:sz w:val="22"/>
+                <w:lang w:val="es-AR"/>
+              </w:rPr>
+              <w:t>001-validacion01: El sistema valida que el usuario y contraseña correspondan a un usuario creado</w:t>
+            </w:r>
+          </w:p>
+        </w:tc>
+      </w:tr>
+      <w:tr>
+        <w:trPr>
+          <w:cantSplit/>
+        </w:trPr>
+        <w:tc>
+          <w:tcPr>
+            <w:tcW w:w="9221" w:type="dxa"/>
+            <w:gridSpan w:val="2"/>
+            <w:shd w:val="pct10" w:color="000000" w:fill="FFFFFF"/>
+          </w:tcPr>
+          <w:p>
+            <w:pPr>
+              <w:pStyle w:val="TDC1"/>
+              <w:tabs>
+                <w:tab w:val="clear" w:pos="9360"/>
+              </w:tabs>
+              <w:spacing w:before="0" w:after="0"/>
+              <w:rPr>
+                <w:rFonts w:ascii="Arial" w:hAnsi="Arial" w:cs="Arial"/>
+                <w:bCs/>
+                <w:i/>
+                <w:caps w:val="0"/>
+                <w:lang w:val="es-AR"/>
+              </w:rPr>
+            </w:pPr>
+            <w:r>
+              <w:rPr>
+                <w:rFonts w:ascii="Arial" w:hAnsi="Arial" w:cs="Arial"/>
+                <w:bCs/>
+                <w:caps w:val="0"/>
+                <w:lang w:val="es-AR"/>
+              </w:rPr>
+              <w:t>Problemas / Comentarios:</w:t>
+            </w:r>
+          </w:p>
+        </w:tc>
+      </w:tr>
+      <w:tr>
+        <w:trPr>
+          <w:cantSplit/>
+        </w:trPr>
+        <w:tc>
+          <w:tcPr>
+            <w:tcW w:w="9221" w:type="dxa"/>
+            <w:gridSpan w:val="2"/>
+          </w:tcPr>
+          <w:p>
+            <w:pPr>
+              <w:jc w:val="both"/>
+              <w:rPr>
+                <w:rFonts w:ascii="Arial" w:hAnsi="Arial" w:cs="Arial"/>
+                <w:i/>
+                <w:iCs/>
+                <w:sz w:val="22"/>
+                <w:lang w:val="es-AR"/>
+              </w:rPr>
+            </w:pPr>
+            <w:r>
+              <w:rPr>
+                <w:rFonts w:ascii="Arial" w:hAnsi="Arial" w:cs="Arial"/>
+                <w:sz w:val="22"/>
+                <w:szCs w:val="22"/>
+                <w:lang w:val="es-AR"/>
+              </w:rPr>
+              <w:t>uc-ga-001-mensaje01: El usuario y/o contraseña son incorrectos</w:t>
+            </w:r>
+          </w:p>
+        </w:tc>
+      </w:tr>
+    </w:tbl>
     <w:p>
       <w:pPr>
         <w:rPr>
           <w:lang w:val="es-AR"/>
         </w:rPr>
       </w:pPr>
+    </w:p>
+    <w:p>
+      <w:pPr>
+        <w:rPr>
+          <w:lang w:val="es-AR"/>
+        </w:rPr>
+      </w:pPr>
+      <w:r>
+        <w:rPr>
+          <w:lang w:val="es-AR"/>
+        </w:rPr>
+        <w:br w:type="page"/>
+      </w:r>
     </w:p>
     <w:tbl>
       <w:tblPr>
@@ -1650,6 +2832,19 @@
                 <w:szCs w:val="22"/>
                 <w:lang w:val="es-AR"/>
               </w:rPr>
+              <w:t>CU-GD-002-</w:t>
+            </w:r>
+            <w:r>
+              <w:rPr>
+                <w:rFonts w:ascii="Arial" w:hAnsi="Arial" w:cs="Arial"/>
+                <w:b/>
+                <w:bCs/>
+                <w:i w:val="0"/>
+                <w:iCs/>
+                <w:sz w:val="22"/>
+                <w:szCs w:val="22"/>
+                <w:lang w:val="es-AR"/>
+              </w:rPr>
               <w:t xml:space="preserve">Alta de </w:t>
             </w:r>
             <w:r>
@@ -1826,6 +3021,32 @@
               <w:t>Ya debe existir el rol de administrador y el mismo debe estar asociado a un usuario</w:t>
             </w:r>
           </w:p>
+          <w:p>
+            <w:pPr>
+              <w:numPr>
+                <w:ilvl w:val="0"/>
+                <w:numId w:val="3"/>
+              </w:numPr>
+              <w:tabs>
+                <w:tab w:val="clear" w:pos="780"/>
+              </w:tabs>
+              <w:spacing w:before="100" w:after="100"/>
+              <w:ind w:left="426" w:hanging="284"/>
+              <w:rPr>
+                <w:rFonts w:ascii="Arial" w:hAnsi="Arial" w:cs="Arial"/>
+                <w:sz w:val="22"/>
+                <w:lang w:val="es-AR"/>
+              </w:rPr>
+            </w:pPr>
+            <w:r>
+              <w:rPr>
+                <w:rFonts w:ascii="Arial" w:hAnsi="Arial" w:cs="Arial"/>
+                <w:sz w:val="22"/>
+                <w:lang w:val="es-AR"/>
+              </w:rPr>
+              <w:t>El usuario administrador debe estar logueado (CU-GD-001)</w:t>
+            </w:r>
+          </w:p>
         </w:tc>
       </w:tr>
       <w:tr>
@@ -2029,20 +3250,67 @@
           </w:tcPr>
           <w:p>
             <w:pPr>
-              <w:pStyle w:val="Textocomentario"/>
-              <w:rPr>
-                <w:rFonts w:ascii="Arial" w:hAnsi="Arial" w:cs="Arial"/>
-                <w:sz w:val="22"/>
-                <w:lang w:val="es-AR"/>
-              </w:rPr>
-            </w:pPr>
-            <w:r>
-              <w:rPr>
-                <w:rFonts w:ascii="Arial" w:hAnsi="Arial" w:cs="Arial"/>
-                <w:sz w:val="22"/>
-                <w:lang w:val="es-AR"/>
-              </w:rPr>
-              <w:t>1- El actor se loguea en el sistema</w:t>
+              <w:rPr>
+                <w:rFonts w:ascii="Arial" w:hAnsi="Arial" w:cs="Arial"/>
+                <w:sz w:val="22"/>
+                <w:lang w:val="es-AR"/>
+              </w:rPr>
+            </w:pPr>
+            <w:r>
+              <w:rPr>
+                <w:rFonts w:ascii="Arial" w:hAnsi="Arial" w:cs="Arial"/>
+                <w:sz w:val="22"/>
+                <w:lang w:val="es-AR"/>
+              </w:rPr>
+              <w:t>1</w:t>
+            </w:r>
+            <w:r>
+              <w:rPr>
+                <w:rFonts w:ascii="Arial" w:hAnsi="Arial" w:cs="Arial"/>
+                <w:sz w:val="22"/>
+                <w:lang w:val="es-AR"/>
+              </w:rPr>
+              <w:t xml:space="preserve">- El actor entra a la sección </w:t>
+            </w:r>
+            <w:r>
+              <w:rPr>
+                <w:rFonts w:ascii="Arial" w:hAnsi="Arial" w:cs="Arial"/>
+                <w:sz w:val="22"/>
+                <w:lang w:val="es-AR"/>
+              </w:rPr>
+              <w:t>Docente</w:t>
+            </w:r>
+            <w:r>
+              <w:rPr>
+                <w:rFonts w:ascii="Arial" w:hAnsi="Arial" w:cs="Arial"/>
+                <w:sz w:val="22"/>
+                <w:lang w:val="es-AR"/>
+              </w:rPr>
+              <w:t xml:space="preserve"> </w:t>
+            </w:r>
+            <w:r>
+              <w:rPr>
+                <w:rFonts w:ascii="Arial" w:hAnsi="Arial" w:cs="Arial"/>
+                <w:sz w:val="22"/>
+                <w:lang w:val="es-AR"/>
+              </w:rPr>
+              <w:t>CU-G</w:t>
+            </w:r>
+            <w:r>
+              <w:rPr>
+                <w:rFonts w:ascii="Arial" w:hAnsi="Arial" w:cs="Arial"/>
+                <w:sz w:val="22"/>
+                <w:lang w:val="es-AR"/>
+              </w:rPr>
+              <w:t>D</w:t>
+            </w:r>
+            <w:r>
+              <w:rPr>
+                <w:rFonts w:ascii="Arial" w:hAnsi="Arial" w:cs="Arial"/>
+                <w:sz w:val="22"/>
+                <w:lang w:val="es-AR"/>
+              </w:rPr>
+              <w:t>-002-imagen001</w:t>
             </w:r>
           </w:p>
         </w:tc>
@@ -2070,7 +3338,15 @@
                 <w:sz w:val="22"/>
                 <w:lang w:val="es-AR"/>
               </w:rPr>
-              <w:t xml:space="preserve">2- El actor entra a la sección </w:t>
+              <w:t>2</w:t>
+            </w:r>
+            <w:r>
+              <w:rPr>
+                <w:rFonts w:ascii="Arial" w:hAnsi="Arial" w:cs="Arial"/>
+                <w:sz w:val="22"/>
+                <w:lang w:val="es-AR"/>
+              </w:rPr>
+              <w:t xml:space="preserve">- El actor selecciona nuevo usuario </w:t>
             </w:r>
             <w:r>
               <w:rPr>
@@ -2106,15 +3382,39 @@
                 <w:sz w:val="22"/>
                 <w:lang w:val="es-AR"/>
               </w:rPr>
-              <w:t xml:space="preserve">3- El actor selecciona nuevo usuario </w:t>
-            </w:r>
-            <w:r>
-              <w:rPr>
-                <w:rFonts w:ascii="Arial" w:hAnsi="Arial" w:cs="Arial"/>
-                <w:sz w:val="22"/>
-                <w:lang w:val="es-AR"/>
-              </w:rPr>
-              <w:t>Docente</w:t>
+              <w:t>3- El actor debe completar lo campos que le aparece</w:t>
+            </w:r>
+            <w:r>
+              <w:rPr>
+                <w:rFonts w:ascii="Arial" w:hAnsi="Arial" w:cs="Arial"/>
+                <w:sz w:val="22"/>
+                <w:lang w:val="es-AR"/>
+              </w:rPr>
+              <w:t>n en pantalla. Dependencia CU-GD</w:t>
+            </w:r>
+            <w:r>
+              <w:rPr>
+                <w:rFonts w:ascii="Arial" w:hAnsi="Arial" w:cs="Arial"/>
+                <w:sz w:val="22"/>
+                <w:lang w:val="es-AR"/>
+              </w:rPr>
+              <w:t>-002-Campos</w:t>
+            </w:r>
+            <w:r>
+              <w:rPr>
+                <w:rFonts w:ascii="Arial" w:hAnsi="Arial" w:cs="Arial"/>
+                <w:sz w:val="22"/>
+                <w:lang w:val="es-AR"/>
+              </w:rPr>
+              <w:t>. CU-GD</w:t>
+            </w:r>
+            <w:r>
+              <w:rPr>
+                <w:rFonts w:ascii="Arial" w:hAnsi="Arial" w:cs="Arial"/>
+                <w:sz w:val="22"/>
+                <w:lang w:val="es-AR"/>
+              </w:rPr>
+              <w:t>-002-imagen002</w:t>
             </w:r>
           </w:p>
         </w:tc>
@@ -2142,528 +3442,16 @@
                 <w:sz w:val="22"/>
                 <w:lang w:val="es-AR"/>
               </w:rPr>
-              <w:t>4- El actor debe completar con los siguientes datos del nuevo usuario:</w:t>
-            </w:r>
-          </w:p>
-          <w:p>
-            <w:pPr>
-              <w:pStyle w:val="ContenidodeTabla"/>
-              <w:numPr>
-                <w:ilvl w:val="1"/>
-                <w:numId w:val="7"/>
-              </w:numPr>
-              <w:suppressAutoHyphens/>
-              <w:ind w:left="842"/>
-              <w:rPr>
-                <w:rFonts w:ascii="Arial" w:hAnsi="Arial" w:cs="Arial"/>
-                <w:i/>
-                <w:sz w:val="22"/>
-                <w:szCs w:val="22"/>
-                <w:lang w:val="es-AR"/>
-              </w:rPr>
-            </w:pPr>
-            <w:r>
-              <w:rPr>
-                <w:rFonts w:ascii="Arial" w:hAnsi="Arial" w:cs="Arial"/>
-                <w:sz w:val="22"/>
-                <w:szCs w:val="22"/>
-                <w:lang w:val="es-AR"/>
-              </w:rPr>
-              <w:t xml:space="preserve">Nombre </w:t>
-            </w:r>
-          </w:p>
-          <w:p>
-            <w:pPr>
-              <w:pStyle w:val="ContenidodeTabla"/>
-              <w:suppressAutoHyphens/>
-              <w:ind w:left="842"/>
-              <w:rPr>
-                <w:rFonts w:ascii="Arial" w:hAnsi="Arial" w:cs="Arial"/>
-                <w:i/>
-                <w:sz w:val="22"/>
-                <w:szCs w:val="22"/>
-                <w:lang w:val="es-AR"/>
-              </w:rPr>
-            </w:pPr>
-            <w:r>
-              <w:rPr>
-                <w:rFonts w:ascii="Arial" w:hAnsi="Arial" w:cs="Arial"/>
-                <w:i/>
-                <w:sz w:val="22"/>
-                <w:szCs w:val="22"/>
-                <w:lang w:val="es-AR"/>
-              </w:rPr>
-              <w:t>(Caracteres (a-zA-Z) editable  – 50 caracteres – obligatorio)</w:t>
-            </w:r>
-          </w:p>
-          <w:p>
-            <w:pPr>
-              <w:pStyle w:val="ContenidodeTabla"/>
-              <w:numPr>
-                <w:ilvl w:val="1"/>
-                <w:numId w:val="7"/>
-              </w:numPr>
-              <w:suppressAutoHyphens/>
-              <w:ind w:left="842"/>
-              <w:rPr>
-                <w:rFonts w:ascii="Arial" w:hAnsi="Arial" w:cs="Arial"/>
-                <w:i/>
-                <w:sz w:val="22"/>
-                <w:szCs w:val="22"/>
-                <w:lang w:val="es-AR"/>
-              </w:rPr>
-            </w:pPr>
-            <w:r>
-              <w:rPr>
-                <w:rFonts w:ascii="Arial" w:hAnsi="Arial" w:cs="Arial"/>
-                <w:sz w:val="22"/>
-                <w:szCs w:val="22"/>
-                <w:lang w:val="es-AR"/>
-              </w:rPr>
-              <w:t xml:space="preserve">Apellido </w:t>
-            </w:r>
-          </w:p>
-          <w:p>
-            <w:pPr>
-              <w:pStyle w:val="ContenidodeTabla"/>
-              <w:suppressAutoHyphens/>
-              <w:ind w:left="842"/>
-              <w:rPr>
-                <w:rFonts w:ascii="Arial" w:hAnsi="Arial" w:cs="Arial"/>
-                <w:i/>
-                <w:sz w:val="22"/>
-                <w:szCs w:val="22"/>
-                <w:lang w:val="es-AR"/>
-              </w:rPr>
-            </w:pPr>
-            <w:r>
-              <w:rPr>
-                <w:rFonts w:ascii="Arial" w:hAnsi="Arial" w:cs="Arial"/>
-                <w:i/>
-                <w:sz w:val="22"/>
-                <w:szCs w:val="22"/>
-                <w:lang w:val="es-AR"/>
-              </w:rPr>
-              <w:t>(Caracteres (a-zA-Z) editable  – 50 caracteres – obligatorio)</w:t>
-            </w:r>
-          </w:p>
-          <w:p>
-            <w:pPr>
-              <w:pStyle w:val="ContenidodeTabla"/>
-              <w:numPr>
-                <w:ilvl w:val="1"/>
-                <w:numId w:val="7"/>
-              </w:numPr>
-              <w:suppressAutoHyphens/>
-              <w:ind w:left="842"/>
-              <w:rPr>
-                <w:rFonts w:ascii="Arial" w:hAnsi="Arial" w:cs="Arial"/>
-                <w:sz w:val="22"/>
-                <w:szCs w:val="22"/>
-                <w:lang w:val="es-AR"/>
-              </w:rPr>
-            </w:pPr>
-            <w:r>
-              <w:rPr>
-                <w:rFonts w:ascii="Arial" w:hAnsi="Arial" w:cs="Arial"/>
-                <w:sz w:val="22"/>
-                <w:szCs w:val="22"/>
-                <w:lang w:val="es-AR"/>
-              </w:rPr>
-              <w:t>DNI</w:t>
-            </w:r>
-          </w:p>
-          <w:p>
-            <w:pPr>
-              <w:pStyle w:val="ContenidodeTabla"/>
-              <w:suppressAutoHyphens/>
-              <w:ind w:left="842"/>
-              <w:rPr>
-                <w:rFonts w:ascii="Arial" w:hAnsi="Arial" w:cs="Arial"/>
-                <w:i/>
-                <w:sz w:val="22"/>
-                <w:szCs w:val="22"/>
-                <w:lang w:val="es-AR"/>
-              </w:rPr>
-            </w:pPr>
-            <w:r>
-              <w:rPr>
-                <w:rFonts w:ascii="Arial" w:hAnsi="Arial" w:cs="Arial"/>
-                <w:i/>
-                <w:sz w:val="22"/>
-                <w:szCs w:val="22"/>
-                <w:lang w:val="es-AR"/>
-              </w:rPr>
-              <w:t>(Alfanumérico –10 caracteres– obligatorio)</w:t>
-            </w:r>
-          </w:p>
-          <w:p>
-            <w:pPr>
-              <w:pStyle w:val="ContenidodeTabla"/>
-              <w:numPr>
-                <w:ilvl w:val="1"/>
-                <w:numId w:val="7"/>
-              </w:numPr>
-              <w:suppressAutoHyphens/>
-              <w:ind w:left="842"/>
-              <w:rPr>
-                <w:rFonts w:ascii="Arial" w:hAnsi="Arial" w:cs="Arial"/>
-                <w:sz w:val="22"/>
-                <w:szCs w:val="22"/>
-                <w:lang w:val="es-AR"/>
-              </w:rPr>
-            </w:pPr>
-            <w:r>
-              <w:rPr>
-                <w:rFonts w:ascii="Arial" w:hAnsi="Arial" w:cs="Arial"/>
-                <w:sz w:val="22"/>
-                <w:szCs w:val="22"/>
-                <w:lang w:val="es-AR"/>
-              </w:rPr>
-              <w:t>Nacionalidad</w:t>
-            </w:r>
-          </w:p>
-          <w:p>
-            <w:pPr>
-              <w:pStyle w:val="ContenidodeTabla"/>
-              <w:suppressAutoHyphens/>
-              <w:ind w:left="842"/>
-              <w:rPr>
-                <w:rFonts w:ascii="Arial" w:hAnsi="Arial" w:cs="Arial"/>
-                <w:i/>
-                <w:sz w:val="22"/>
-                <w:szCs w:val="22"/>
-                <w:lang w:val="es-AR"/>
-              </w:rPr>
-            </w:pPr>
-            <w:r>
-              <w:rPr>
-                <w:rFonts w:ascii="Arial" w:hAnsi="Arial" w:cs="Arial"/>
-                <w:i/>
-                <w:sz w:val="22"/>
-                <w:szCs w:val="22"/>
-                <w:lang w:val="es-AR"/>
-              </w:rPr>
-              <w:t xml:space="preserve">(Lista desplegable – </w:t>
-            </w:r>
-            <w:r>
-              <w:rPr>
-                <w:rFonts w:ascii="Arial" w:hAnsi="Arial" w:cs="Arial"/>
-                <w:sz w:val="22"/>
-                <w:szCs w:val="22"/>
-                <w:lang w:val="es-AR"/>
-              </w:rPr>
-              <w:t>Caracteres a-z A-Z. Los componentes están dispuestos en orden alfabético</w:t>
-            </w:r>
-            <w:r>
-              <w:rPr>
-                <w:rFonts w:ascii="Arial" w:hAnsi="Arial" w:cs="Arial"/>
-                <w:i/>
-                <w:sz w:val="22"/>
-                <w:szCs w:val="22"/>
-                <w:lang w:val="es-AR"/>
-              </w:rPr>
-              <w:t xml:space="preserve"> – no obligatorio)</w:t>
-            </w:r>
-          </w:p>
-          <w:p>
-            <w:pPr>
-              <w:pStyle w:val="ContenidodeTabla"/>
-              <w:numPr>
-                <w:ilvl w:val="1"/>
-                <w:numId w:val="7"/>
-              </w:numPr>
-              <w:suppressAutoHyphens/>
-              <w:ind w:left="842"/>
-              <w:rPr>
-                <w:rFonts w:ascii="Arial" w:hAnsi="Arial" w:cs="Arial"/>
-                <w:i/>
-                <w:sz w:val="22"/>
-                <w:szCs w:val="22"/>
-                <w:lang w:val="es-AR"/>
-              </w:rPr>
-            </w:pPr>
-            <w:r>
-              <w:rPr>
-                <w:rFonts w:ascii="Arial" w:hAnsi="Arial" w:cs="Arial"/>
-                <w:sz w:val="22"/>
-                <w:szCs w:val="22"/>
-                <w:lang w:val="es-AR"/>
-              </w:rPr>
-              <w:t xml:space="preserve">Fecha de Nac. </w:t>
-            </w:r>
-          </w:p>
-          <w:p>
-            <w:pPr>
-              <w:pStyle w:val="ContenidodeTabla"/>
-              <w:suppressAutoHyphens/>
-              <w:ind w:left="842"/>
-              <w:rPr>
-                <w:rFonts w:ascii="Arial" w:hAnsi="Arial" w:cs="Arial"/>
-                <w:i/>
-                <w:sz w:val="22"/>
-                <w:szCs w:val="22"/>
-                <w:lang w:val="es-AR"/>
-              </w:rPr>
-            </w:pPr>
-            <w:r>
-              <w:rPr>
-                <w:rFonts w:ascii="Arial" w:hAnsi="Arial" w:cs="Arial"/>
-                <w:i/>
-                <w:sz w:val="22"/>
-                <w:szCs w:val="22"/>
-                <w:lang w:val="es-AR"/>
-              </w:rPr>
-              <w:t>(Calendario – obligatorio)</w:t>
-            </w:r>
-          </w:p>
-          <w:p>
-            <w:pPr>
-              <w:pStyle w:val="ContenidodeTabla"/>
-              <w:numPr>
-                <w:ilvl w:val="1"/>
-                <w:numId w:val="7"/>
-              </w:numPr>
-              <w:suppressAutoHyphens/>
-              <w:ind w:left="842"/>
-              <w:rPr>
-                <w:rFonts w:ascii="Arial" w:hAnsi="Arial" w:cs="Arial"/>
-                <w:i/>
-                <w:sz w:val="22"/>
-                <w:szCs w:val="22"/>
-                <w:lang w:val="es-AR"/>
-              </w:rPr>
-            </w:pPr>
-            <w:r>
-              <w:rPr>
-                <w:rFonts w:ascii="Arial" w:hAnsi="Arial" w:cs="Arial"/>
-                <w:sz w:val="22"/>
-                <w:szCs w:val="22"/>
-                <w:lang w:val="es-AR"/>
-              </w:rPr>
-              <w:t>Genero</w:t>
-            </w:r>
-          </w:p>
-          <w:p>
-            <w:pPr>
-              <w:pStyle w:val="ContenidodeTabla"/>
-              <w:suppressAutoHyphens/>
-              <w:ind w:left="842"/>
-              <w:rPr>
-                <w:rFonts w:ascii="Arial" w:hAnsi="Arial" w:cs="Arial"/>
-                <w:i/>
-                <w:sz w:val="22"/>
-                <w:szCs w:val="22"/>
-                <w:lang w:val="es-AR"/>
-              </w:rPr>
-            </w:pPr>
-            <w:r>
-              <w:rPr>
-                <w:rFonts w:ascii="Arial" w:hAnsi="Arial" w:cs="Arial"/>
-                <w:i/>
-                <w:sz w:val="22"/>
-                <w:szCs w:val="22"/>
-                <w:lang w:val="es-AR"/>
-              </w:rPr>
-              <w:t>(Lista desplegable: Femenino / Masculino – obligatorio)</w:t>
-            </w:r>
-          </w:p>
-          <w:p>
-            <w:pPr>
-              <w:pStyle w:val="ContenidodeTabla"/>
-              <w:numPr>
-                <w:ilvl w:val="1"/>
-                <w:numId w:val="7"/>
-              </w:numPr>
-              <w:suppressAutoHyphens/>
-              <w:ind w:left="798" w:hanging="336"/>
-              <w:rPr>
-                <w:rFonts w:ascii="Arial" w:hAnsi="Arial" w:cs="Arial"/>
-                <w:i/>
-                <w:sz w:val="22"/>
-                <w:szCs w:val="22"/>
-                <w:lang w:val="es-AR"/>
-              </w:rPr>
-            </w:pPr>
-            <w:r>
-              <w:rPr>
-                <w:rFonts w:ascii="Arial" w:hAnsi="Arial" w:cs="Arial"/>
-                <w:i/>
-                <w:sz w:val="22"/>
-                <w:szCs w:val="22"/>
-                <w:lang w:val="es-AR"/>
-              </w:rPr>
-              <w:t>Legajo</w:t>
-            </w:r>
-          </w:p>
-          <w:p>
-            <w:pPr>
-              <w:pStyle w:val="ContenidodeTabla"/>
-              <w:suppressAutoHyphens/>
-              <w:ind w:left="798"/>
-              <w:rPr>
-                <w:rFonts w:ascii="Arial" w:hAnsi="Arial" w:cs="Arial"/>
-                <w:i/>
-                <w:sz w:val="22"/>
-                <w:szCs w:val="22"/>
-                <w:lang w:val="es-AR"/>
-              </w:rPr>
-            </w:pPr>
-            <w:r>
-              <w:rPr>
-                <w:rFonts w:ascii="Arial" w:hAnsi="Arial" w:cs="Arial"/>
-                <w:i/>
-                <w:sz w:val="22"/>
-                <w:szCs w:val="22"/>
-                <w:lang w:val="es-AR"/>
-              </w:rPr>
-              <w:t xml:space="preserve">   (Numerico – 10 caracteres - Obligatorio)</w:t>
-            </w:r>
-          </w:p>
-          <w:p>
-            <w:pPr>
-              <w:pStyle w:val="ContenidodeTabla"/>
-              <w:numPr>
-                <w:ilvl w:val="1"/>
-                <w:numId w:val="7"/>
-              </w:numPr>
-              <w:suppressAutoHyphens/>
-              <w:ind w:left="798" w:hanging="336"/>
-              <w:rPr>
-                <w:rFonts w:ascii="Arial" w:hAnsi="Arial" w:cs="Arial"/>
-                <w:i/>
-                <w:sz w:val="22"/>
-                <w:szCs w:val="22"/>
-                <w:lang w:val="es-AR"/>
-              </w:rPr>
-            </w:pPr>
-            <w:r>
-              <w:rPr>
-                <w:rFonts w:ascii="Arial" w:hAnsi="Arial" w:cs="Arial"/>
-                <w:i/>
-                <w:sz w:val="22"/>
-                <w:szCs w:val="22"/>
-                <w:lang w:val="es-AR"/>
-              </w:rPr>
-              <w:t>Tipo habilitado/no habilitado</w:t>
-            </w:r>
-          </w:p>
-          <w:p>
-            <w:pPr>
-              <w:pStyle w:val="ContenidodeTabla"/>
-              <w:suppressAutoHyphens/>
-              <w:ind w:left="798"/>
-              <w:rPr>
-                <w:rFonts w:ascii="Arial" w:hAnsi="Arial" w:cs="Arial"/>
-                <w:i/>
-                <w:sz w:val="22"/>
-                <w:szCs w:val="22"/>
-                <w:lang w:val="es-AR"/>
-              </w:rPr>
-            </w:pPr>
-            <w:r>
-              <w:rPr>
-                <w:rFonts w:ascii="Arial" w:hAnsi="Arial" w:cs="Arial"/>
-                <w:i/>
-                <w:sz w:val="22"/>
-                <w:szCs w:val="22"/>
-                <w:lang w:val="es-AR"/>
-              </w:rPr>
-              <w:t xml:space="preserve">   (tipo booleano)</w:t>
-            </w:r>
-          </w:p>
-          <w:p>
-            <w:pPr>
-              <w:pStyle w:val="ContenidodeTabla"/>
-              <w:numPr>
-                <w:ilvl w:val="1"/>
-                <w:numId w:val="7"/>
-              </w:numPr>
-              <w:suppressAutoHyphens/>
-              <w:ind w:left="798" w:hanging="336"/>
-              <w:rPr>
-                <w:rFonts w:ascii="Arial" w:hAnsi="Arial" w:cs="Arial"/>
-                <w:i/>
-                <w:sz w:val="22"/>
-                <w:szCs w:val="22"/>
-                <w:lang w:val="es-AR"/>
-              </w:rPr>
-            </w:pPr>
-            <w:r>
-              <w:rPr>
-                <w:rFonts w:ascii="Arial" w:hAnsi="Arial" w:cs="Arial"/>
-                <w:i/>
-                <w:sz w:val="22"/>
-                <w:szCs w:val="22"/>
-                <w:lang w:val="es-AR"/>
-              </w:rPr>
-              <w:t>Contraseña</w:t>
-            </w:r>
-          </w:p>
-          <w:p>
-            <w:pPr>
-              <w:pStyle w:val="ContenidodeTabla"/>
-              <w:suppressAutoHyphens/>
-              <w:ind w:left="798"/>
-              <w:rPr>
-                <w:rFonts w:ascii="Arial" w:hAnsi="Arial" w:cs="Arial"/>
-                <w:i/>
-                <w:sz w:val="22"/>
-                <w:szCs w:val="22"/>
-                <w:lang w:val="es-AR"/>
-              </w:rPr>
-            </w:pPr>
-            <w:r>
-              <w:rPr>
-                <w:rFonts w:ascii="Arial" w:hAnsi="Arial" w:cs="Arial"/>
-                <w:i/>
-                <w:sz w:val="22"/>
-                <w:szCs w:val="22"/>
-                <w:lang w:val="es-AR"/>
-              </w:rPr>
-              <w:t xml:space="preserve">    (Alfanumérico – 6 caracteres obligatorios)</w:t>
-            </w:r>
-          </w:p>
-          <w:p>
-            <w:pPr>
-              <w:pStyle w:val="ContenidodeTabla"/>
-              <w:numPr>
-                <w:ilvl w:val="1"/>
-                <w:numId w:val="7"/>
-              </w:numPr>
-              <w:suppressAutoHyphens/>
-              <w:ind w:left="798" w:hanging="336"/>
-              <w:rPr>
-                <w:rFonts w:ascii="Arial" w:hAnsi="Arial" w:cs="Arial"/>
-                <w:i/>
-                <w:sz w:val="22"/>
-                <w:szCs w:val="22"/>
-                <w:lang w:val="es-AR"/>
-              </w:rPr>
-            </w:pPr>
-            <w:r>
-              <w:rPr>
-                <w:rFonts w:ascii="Arial" w:hAnsi="Arial" w:cs="Arial"/>
-                <w:i/>
-                <w:sz w:val="22"/>
-                <w:szCs w:val="22"/>
-                <w:lang w:val="es-AR"/>
-              </w:rPr>
-              <w:t>Botón CV</w:t>
-            </w:r>
-          </w:p>
-          <w:p>
-            <w:pPr>
-              <w:pStyle w:val="ContenidodeTabla"/>
-              <w:suppressAutoHyphens/>
-              <w:rPr>
-                <w:rFonts w:ascii="Arial" w:hAnsi="Arial" w:cs="Arial"/>
-                <w:i/>
-                <w:sz w:val="22"/>
-                <w:szCs w:val="22"/>
-                <w:lang w:val="es-AR"/>
-              </w:rPr>
-            </w:pPr>
+              <w:t>4</w:t>
+            </w:r>
+            <w:r>
+              <w:rPr>
+                <w:rFonts w:ascii="Arial" w:hAnsi="Arial" w:cs="Arial"/>
+                <w:sz w:val="22"/>
+                <w:lang w:val="es-AR"/>
+              </w:rPr>
+              <w:t xml:space="preserve">- El sistema por default marca la casilla de exigir el cambio de contraseña. </w:t>
+            </w:r>
           </w:p>
         </w:tc>
       </w:tr>
@@ -2690,7 +3478,31 @@
                 <w:sz w:val="22"/>
                 <w:lang w:val="es-AR"/>
               </w:rPr>
-              <w:t xml:space="preserve">5- El sistema por default marca la casilla de exigir el cambio de contraseña. </w:t>
+              <w:t>5</w:t>
+            </w:r>
+            <w:r>
+              <w:rPr>
+                <w:rFonts w:ascii="Arial" w:hAnsi="Arial" w:cs="Arial"/>
+                <w:sz w:val="22"/>
+                <w:lang w:val="es-AR"/>
+              </w:rPr>
+              <w:t xml:space="preserve">- El sistema pre visualiza el usuario </w:t>
+            </w:r>
+            <w:r>
+              <w:rPr>
+                <w:rFonts w:ascii="Arial" w:hAnsi="Arial" w:cs="Arial"/>
+                <w:sz w:val="22"/>
+                <w:lang w:val="es-AR"/>
+              </w:rPr>
+              <w:t>Docente</w:t>
+            </w:r>
+            <w:r>
+              <w:rPr>
+                <w:rFonts w:ascii="Arial" w:hAnsi="Arial" w:cs="Arial"/>
+                <w:sz w:val="22"/>
+                <w:lang w:val="es-AR"/>
+              </w:rPr>
+              <w:t xml:space="preserve"> con los datos cargados</w:t>
             </w:r>
           </w:p>
         </w:tc>
@@ -2718,23 +3530,15 @@
                 <w:sz w:val="22"/>
                 <w:lang w:val="es-AR"/>
               </w:rPr>
-              <w:t xml:space="preserve">9- El sistema pre visualiza el usuario </w:t>
-            </w:r>
-            <w:r>
-              <w:rPr>
-                <w:rFonts w:ascii="Arial" w:hAnsi="Arial" w:cs="Arial"/>
-                <w:sz w:val="22"/>
-                <w:lang w:val="es-AR"/>
-              </w:rPr>
-              <w:t>Docente</w:t>
-            </w:r>
-            <w:r>
-              <w:rPr>
-                <w:rFonts w:ascii="Arial" w:hAnsi="Arial" w:cs="Arial"/>
-                <w:sz w:val="22"/>
-                <w:lang w:val="es-AR"/>
-              </w:rPr>
-              <w:t xml:space="preserve"> con los datos cargados</w:t>
+              <w:t>6</w:t>
+            </w:r>
+            <w:r>
+              <w:rPr>
+                <w:rFonts w:ascii="Arial" w:hAnsi="Arial" w:cs="Arial"/>
+                <w:sz w:val="22"/>
+                <w:lang w:val="es-AR"/>
+              </w:rPr>
+              <w:t>- El actor presiona Guardar</w:t>
             </w:r>
           </w:p>
         </w:tc>
@@ -2753,16 +3557,27 @@
               <w:rPr>
                 <w:rFonts w:ascii="Arial" w:hAnsi="Arial" w:cs="Arial"/>
                 <w:sz w:val="22"/>
-                <w:lang w:val="es-AR"/>
-              </w:rPr>
-            </w:pPr>
-            <w:r>
-              <w:rPr>
-                <w:rFonts w:ascii="Arial" w:hAnsi="Arial" w:cs="Arial"/>
-                <w:sz w:val="22"/>
-                <w:lang w:val="es-AR"/>
-              </w:rPr>
-              <w:t>10- El actor presiona Guardar</w:t>
+                <w:szCs w:val="22"/>
+                <w:lang w:val="es-AR"/>
+              </w:rPr>
+            </w:pPr>
+            <w:r>
+              <w:rPr>
+                <w:rFonts w:ascii="Arial" w:hAnsi="Arial" w:cs="Arial"/>
+                <w:sz w:val="22"/>
+                <w:szCs w:val="22"/>
+                <w:lang w:val="es-AR"/>
+              </w:rPr>
+              <w:t>7</w:t>
+            </w:r>
+            <w:r>
+              <w:rPr>
+                <w:rFonts w:ascii="Arial" w:hAnsi="Arial" w:cs="Arial"/>
+                <w:sz w:val="22"/>
+                <w:szCs w:val="22"/>
+                <w:lang w:val="es-AR"/>
+              </w:rPr>
+              <w:t xml:space="preserve">- El sistema verifica que se han cargado correctamente los datos y los almacena en la base de datos. </w:t>
             </w:r>
           </w:p>
         </w:tc>
@@ -2792,39 +3607,26 @@
                 <w:szCs w:val="22"/>
                 <w:lang w:val="es-AR"/>
               </w:rPr>
-              <w:t>11- El sistema verifica que se han cargado correctamente los datos y los almacena en la base de datos.</w:t>
-            </w:r>
-          </w:p>
-          <w:p>
-            <w:pPr>
-              <w:pStyle w:val="ContenidodeTabla"/>
-              <w:suppressAutoHyphens/>
-              <w:rPr>
-                <w:rFonts w:ascii="Arial" w:hAnsi="Arial" w:cs="Arial"/>
-                <w:sz w:val="22"/>
-                <w:szCs w:val="22"/>
-                <w:lang w:val="es-AR" w:eastAsia="en-US"/>
-              </w:rPr>
-            </w:pPr>
-            <w:r>
-              <w:rPr>
-                <w:rFonts w:ascii="Arial" w:hAnsi="Arial" w:cs="Arial"/>
-                <w:sz w:val="22"/>
-                <w:szCs w:val="22"/>
-                <w:lang w:val="es-AR" w:eastAsia="en-US"/>
-              </w:rPr>
-              <w:t>El sistema mensaje de éxito informando la situación si los datos se cargaron correctamente o un mensaje de error si los datos ingresados no corresponden con el tipo</w:t>
-            </w:r>
-          </w:p>
-          <w:p>
-            <w:pPr>
-              <w:rPr>
-                <w:rFonts w:ascii="Arial" w:hAnsi="Arial" w:cs="Arial"/>
-                <w:sz w:val="22"/>
-                <w:szCs w:val="22"/>
-                <w:lang w:val="es-AR"/>
-              </w:rPr>
-            </w:pPr>
+              <w:t>8-El sistema muestra un mensaje de éxito cu-g</w:t>
+            </w:r>
+            <w:r>
+              <w:rPr>
+                <w:rFonts w:ascii="Arial" w:hAnsi="Arial" w:cs="Arial"/>
+                <w:sz w:val="22"/>
+                <w:szCs w:val="22"/>
+                <w:lang w:val="es-AR"/>
+              </w:rPr>
+              <w:t>d</w:t>
+            </w:r>
+            <w:r>
+              <w:rPr>
+                <w:rFonts w:ascii="Arial" w:hAnsi="Arial" w:cs="Arial"/>
+                <w:sz w:val="22"/>
+                <w:szCs w:val="22"/>
+                <w:lang w:val="es-AR"/>
+              </w:rPr>
+              <w:t>-002-mensaje02</w:t>
+            </w:r>
           </w:p>
         </w:tc>
       </w:tr>
@@ -2855,7 +3657,6 @@
                 <w:bCs/>
                 <w:lang w:val="es-AR"/>
               </w:rPr>
-              <w:lastRenderedPageBreak/>
               <w:t>Curso Alternativo</w:t>
             </w:r>
           </w:p>
@@ -2887,112 +3688,7 @@
                 <w:szCs w:val="22"/>
                 <w:lang w:val="es-AR"/>
               </w:rPr>
-              <w:t>4- El botón CV</w:t>
-            </w:r>
-          </w:p>
-          <w:p>
-            <w:pPr>
-              <w:numPr>
-                <w:ilvl w:val="0"/>
-                <w:numId w:val="14"/>
-              </w:numPr>
-              <w:ind w:left="372"/>
-              <w:rPr>
-                <w:rFonts w:ascii="Arial" w:hAnsi="Arial" w:cs="Arial"/>
-                <w:sz w:val="22"/>
-                <w:szCs w:val="22"/>
-                <w:lang w:val="es-AR"/>
-              </w:rPr>
-            </w:pPr>
-            <w:r>
-              <w:rPr>
-                <w:rFonts w:ascii="Arial" w:hAnsi="Arial" w:cs="Arial"/>
-                <w:sz w:val="22"/>
-                <w:szCs w:val="22"/>
-                <w:lang w:val="es-AR"/>
-              </w:rPr>
-              <w:t xml:space="preserve">El actor presiona el botón </w:t>
-            </w:r>
-          </w:p>
-          <w:p>
-            <w:pPr>
-              <w:numPr>
-                <w:ilvl w:val="0"/>
-                <w:numId w:val="14"/>
-              </w:numPr>
-              <w:ind w:left="372"/>
-              <w:rPr>
-                <w:rFonts w:ascii="Arial" w:hAnsi="Arial" w:cs="Arial"/>
-                <w:sz w:val="22"/>
-                <w:szCs w:val="22"/>
-                <w:lang w:val="es-AR"/>
-              </w:rPr>
-            </w:pPr>
-            <w:r>
-              <w:rPr>
-                <w:rFonts w:ascii="Arial" w:hAnsi="Arial" w:cs="Arial"/>
-                <w:sz w:val="22"/>
-                <w:szCs w:val="22"/>
-                <w:lang w:val="es-AR"/>
-              </w:rPr>
-              <w:t xml:space="preserve">El sistema le ofrece cargar un archivo desde una ubicación </w:t>
-            </w:r>
-            <w:r>
-              <w:rPr>
-                <w:rFonts w:ascii="Arial" w:hAnsi="Arial" w:cs="Arial"/>
-                <w:sz w:val="22"/>
-                <w:szCs w:val="22"/>
-                <w:lang w:val="es-AR"/>
-              </w:rPr>
-              <w:t>de la pc</w:t>
-            </w:r>
-          </w:p>
-          <w:p>
-            <w:pPr>
-              <w:numPr>
-                <w:ilvl w:val="0"/>
-                <w:numId w:val="14"/>
-              </w:numPr>
-              <w:ind w:left="372"/>
-              <w:rPr>
-                <w:rFonts w:ascii="Arial" w:hAnsi="Arial" w:cs="Arial"/>
-                <w:sz w:val="22"/>
-                <w:szCs w:val="22"/>
-                <w:lang w:val="es-AR"/>
-              </w:rPr>
-            </w:pPr>
-            <w:r>
-              <w:rPr>
-                <w:rFonts w:ascii="Arial" w:hAnsi="Arial" w:cs="Arial"/>
-                <w:sz w:val="22"/>
-                <w:szCs w:val="22"/>
-                <w:lang w:val="es-AR"/>
-              </w:rPr>
-              <w:t>El actor selecciona</w:t>
-            </w:r>
-          </w:p>
-          <w:p>
-            <w:pPr>
-              <w:numPr>
-                <w:ilvl w:val="0"/>
-                <w:numId w:val="14"/>
-              </w:numPr>
-              <w:ind w:left="372"/>
-              <w:rPr>
-                <w:rFonts w:ascii="Arial" w:hAnsi="Arial" w:cs="Arial"/>
-                <w:sz w:val="22"/>
-                <w:szCs w:val="22"/>
-                <w:lang w:val="es-AR"/>
-              </w:rPr>
-            </w:pPr>
-            <w:r>
-              <w:rPr>
-                <w:rFonts w:ascii="Arial" w:hAnsi="Arial" w:cs="Arial"/>
-                <w:sz w:val="22"/>
-                <w:szCs w:val="22"/>
-                <w:lang w:val="es-AR"/>
-              </w:rPr>
-              <w:t>El sistema muestra el botón cv como completo</w:t>
+              <w:t>3.1- CU-GD-005-Cargar_CV</w:t>
             </w:r>
           </w:p>
         </w:tc>
@@ -3023,29 +3719,13 @@
                 <w:szCs w:val="22"/>
                 <w:lang w:val="es-AR"/>
               </w:rPr>
-              <w:t>5 – Casilla de cambio de contraseña</w:t>
-            </w:r>
-          </w:p>
-          <w:p>
-            <w:pPr>
-              <w:numPr>
-                <w:ilvl w:val="0"/>
-                <w:numId w:val="9"/>
-              </w:numPr>
-              <w:ind w:left="372"/>
-              <w:rPr>
-                <w:rFonts w:ascii="Arial" w:hAnsi="Arial" w:cs="Arial"/>
-                <w:sz w:val="22"/>
-                <w:szCs w:val="22"/>
-                <w:lang w:val="es-AR"/>
-              </w:rPr>
-            </w:pPr>
-            <w:r>
-              <w:rPr>
-                <w:rFonts w:ascii="Arial" w:hAnsi="Arial" w:cs="Arial"/>
-                <w:sz w:val="22"/>
-                <w:szCs w:val="22"/>
-                <w:lang w:val="es-AR"/>
+              <w:t xml:space="preserve">4.1 </w:t>
+            </w:r>
+            <w:r>
+              <w:rPr>
+                <w:rFonts w:cs="Arial"/>
+                <w:bCs/>
+                <w:lang w:val="es-AR" w:eastAsia="es-AR"/>
               </w:rPr>
               <w:t>El actor deselecciona Exigir cambio contraseña, y no hace obligatorio el cambio de contraseña al siguiente ingreso del usuario</w:t>
             </w:r>
@@ -3089,18 +3769,59 @@
                 <w:szCs w:val="22"/>
                 <w:lang w:val="es-AR" w:eastAsia="en-US"/>
               </w:rPr>
-              <w:t>10 – Opción “Volver”</w:t>
+              <w:t>7.1 El actor selecciona la opción “Volver”</w:t>
+            </w:r>
+          </w:p>
+          <w:p>
+            <w:pPr>
+              <w:pStyle w:val="ContenidodeTabla"/>
+              <w:suppressAutoHyphens/>
+              <w:rPr>
+                <w:rFonts w:ascii="Arial" w:hAnsi="Arial" w:cs="Arial"/>
+                <w:sz w:val="22"/>
+                <w:szCs w:val="22"/>
+                <w:lang w:val="es-AR" w:eastAsia="en-US"/>
+              </w:rPr>
+            </w:pPr>
+            <w:r>
+              <w:rPr>
+                <w:rFonts w:ascii="Arial" w:hAnsi="Arial" w:cs="Arial"/>
+                <w:sz w:val="22"/>
+                <w:szCs w:val="22"/>
+                <w:lang w:val="es-AR" w:eastAsia="en-US"/>
+              </w:rPr>
+              <w:t xml:space="preserve">7.2 El sistema muestra un mensaje de Confirmación cu-ga-002-mensaje01. </w:t>
+            </w:r>
+          </w:p>
+          <w:p>
+            <w:pPr>
+              <w:pStyle w:val="ContenidodeTabla"/>
+              <w:suppressAutoHyphens/>
+              <w:rPr>
+                <w:rFonts w:ascii="Arial" w:hAnsi="Arial" w:cs="Arial"/>
+                <w:sz w:val="22"/>
+                <w:szCs w:val="22"/>
+                <w:lang w:val="es-AR" w:eastAsia="en-US"/>
+              </w:rPr>
+            </w:pPr>
+            <w:r>
+              <w:rPr>
+                <w:rFonts w:ascii="Arial" w:hAnsi="Arial" w:cs="Arial"/>
+                <w:sz w:val="22"/>
+                <w:szCs w:val="22"/>
+                <w:lang w:val="es-AR" w:eastAsia="en-US"/>
+              </w:rPr>
+              <w:t>7.3 El actor Confirma la operación.</w:t>
             </w:r>
           </w:p>
           <w:p>
             <w:pPr>
               <w:pStyle w:val="ContenidodeTabla"/>
               <w:numPr>
-                <w:ilvl w:val="0"/>
-                <w:numId w:val="8"/>
+                <w:ilvl w:val="1"/>
+                <w:numId w:val="31"/>
               </w:numPr>
               <w:suppressAutoHyphens/>
-              <w:ind w:left="417" w:hanging="425"/>
               <w:rPr>
                 <w:rFonts w:ascii="Arial" w:hAnsi="Arial" w:cs="Arial"/>
                 <w:sz w:val="22"/>
@@ -3115,96 +3836,36 @@
                 <w:szCs w:val="22"/>
                 <w:lang w:val="es-AR" w:eastAsia="en-US"/>
               </w:rPr>
-              <w:t>El docente selecciona la opción “Volver” presionando botón VOLVER.</w:t>
-            </w:r>
-          </w:p>
-          <w:p>
-            <w:pPr>
-              <w:pStyle w:val="ContenidodeTabla"/>
-              <w:numPr>
-                <w:ilvl w:val="0"/>
-                <w:numId w:val="8"/>
-              </w:numPr>
-              <w:suppressAutoHyphens/>
-              <w:ind w:left="417" w:hanging="425"/>
-              <w:rPr>
-                <w:rFonts w:ascii="Arial" w:hAnsi="Arial" w:cs="Arial"/>
-                <w:sz w:val="22"/>
-                <w:szCs w:val="22"/>
-                <w:lang w:val="es-AR" w:eastAsia="en-US"/>
-              </w:rPr>
-            </w:pPr>
-            <w:r>
-              <w:rPr>
-                <w:rFonts w:ascii="Arial" w:hAnsi="Arial" w:cs="Arial"/>
-                <w:sz w:val="22"/>
-                <w:szCs w:val="22"/>
-                <w:lang w:val="es-AR" w:eastAsia="en-US"/>
-              </w:rPr>
-              <w:t xml:space="preserve">El sistema emite un mensaje de Confirmación. </w:t>
-            </w:r>
-          </w:p>
-          <w:p>
-            <w:pPr>
-              <w:pStyle w:val="ContenidodeTabla"/>
-              <w:numPr>
-                <w:ilvl w:val="0"/>
-                <w:numId w:val="8"/>
-              </w:numPr>
-              <w:suppressAutoHyphens/>
-              <w:ind w:left="417" w:hanging="425"/>
-              <w:rPr>
-                <w:rFonts w:ascii="Arial" w:hAnsi="Arial" w:cs="Arial"/>
-                <w:sz w:val="22"/>
-                <w:szCs w:val="22"/>
-                <w:lang w:val="es-AR" w:eastAsia="en-US"/>
-              </w:rPr>
-            </w:pPr>
-            <w:r>
-              <w:rPr>
-                <w:rFonts w:ascii="Arial" w:hAnsi="Arial" w:cs="Arial"/>
-                <w:sz w:val="22"/>
-                <w:szCs w:val="22"/>
-                <w:lang w:val="es-AR" w:eastAsia="en-US"/>
-              </w:rPr>
-              <w:t>El docente Confirma la operación.</w:t>
-            </w:r>
-          </w:p>
-          <w:p>
-            <w:pPr>
-              <w:pStyle w:val="ContenidodeTabla"/>
-              <w:numPr>
-                <w:ilvl w:val="0"/>
-                <w:numId w:val="8"/>
-              </w:numPr>
-              <w:suppressAutoHyphens/>
-              <w:ind w:left="417" w:hanging="425"/>
-              <w:rPr>
-                <w:rFonts w:ascii="Arial" w:hAnsi="Arial" w:cs="Arial"/>
-                <w:sz w:val="22"/>
-                <w:szCs w:val="22"/>
-                <w:lang w:val="es-AR" w:eastAsia="en-US"/>
-              </w:rPr>
-            </w:pPr>
-            <w:r>
-              <w:rPr>
-                <w:rFonts w:ascii="Arial" w:hAnsi="Arial" w:cs="Arial"/>
-                <w:sz w:val="22"/>
-                <w:szCs w:val="22"/>
-                <w:lang w:val="es-AR" w:eastAsia="en-US"/>
-              </w:rPr>
-              <w:t>El sistema presenta la Pantalla Inicial y no registra los datos modificados en caso de no haber guardado.</w:t>
-            </w:r>
-          </w:p>
-          <w:p>
-            <w:pPr>
-              <w:rPr>
-                <w:rFonts w:ascii="Arial" w:hAnsi="Arial" w:cs="Arial"/>
-                <w:sz w:val="22"/>
-                <w:szCs w:val="22"/>
-                <w:lang w:val="es-AR"/>
-              </w:rPr>
-            </w:pPr>
+              <w:t>El sistema presenta la Pantalla Inicial y no registra los datos modificados.</w:t>
+            </w:r>
+          </w:p>
+          <w:p>
+            <w:pPr>
+              <w:rPr>
+                <w:rFonts w:ascii="Arial" w:hAnsi="Arial" w:cs="Arial"/>
+                <w:sz w:val="22"/>
+                <w:szCs w:val="22"/>
+                <w:lang w:val="es-AR"/>
+              </w:rPr>
+            </w:pPr>
+            <w:r>
+              <w:rPr>
+                <w:rFonts w:ascii="Arial" w:hAnsi="Arial" w:cs="Arial"/>
+                <w:sz w:val="22"/>
+                <w:szCs w:val="22"/>
+                <w:lang w:val="es-AR"/>
+              </w:rPr>
+              <w:t>7.5 Fin de caso de uso</w:t>
+            </w:r>
+            <w:r>
+              <w:rPr>
+                <w:rFonts w:ascii="Arial" w:hAnsi="Arial" w:cs="Arial"/>
+                <w:sz w:val="22"/>
+                <w:szCs w:val="22"/>
+                <w:lang w:val="es-AR"/>
+              </w:rPr>
+              <w:t xml:space="preserve"> </w:t>
+            </w:r>
           </w:p>
         </w:tc>
       </w:tr>
@@ -3269,7 +3930,32 @@
                 <w:sz w:val="22"/>
                 <w:lang w:val="es-AR"/>
               </w:rPr>
-              <w:t>N/A</w:t>
+              <w:lastRenderedPageBreak/>
+              <w:t>CU-GD-002-imagen001</w:t>
+            </w:r>
+          </w:p>
+          <w:p>
+            <w:pPr>
+              <w:pStyle w:val="Textocomentario"/>
+              <w:rPr>
+                <w:rFonts w:ascii="Arial" w:hAnsi="Arial" w:cs="Arial"/>
+                <w:iCs/>
+                <w:sz w:val="22"/>
+                <w:lang w:val="es-AR"/>
+              </w:rPr>
+            </w:pPr>
+            <w:r>
+              <w:rPr>
+                <w:rFonts w:ascii="Arial" w:hAnsi="Arial" w:cs="Arial"/>
+                <w:iCs/>
+                <w:sz w:val="22"/>
+                <w:lang w:val="es-AR"/>
+              </w:rPr>
+              <w:pict>
+                <v:shape id="_x0000_i1041" type="#_x0000_t75" style="width:450pt;height:214.5pt">
+                  <v:imagedata r:id="rId20" o:title=""/>
+                </v:shape>
+              </w:pict>
             </w:r>
           </w:p>
         </w:tc>
@@ -3291,9 +3977,29 @@
             <w:pPr>
               <w:rPr>
                 <w:rFonts w:ascii="Arial" w:hAnsi="Arial" w:cs="Arial"/>
+                <w:bCs/>
+                <w:sz w:val="22"/>
+                <w:szCs w:val="22"/>
+                <w:lang w:val="es-AR"/>
+              </w:rPr>
+            </w:pPr>
+            <w:r>
+              <w:rPr>
+                <w:rFonts w:ascii="Arial" w:hAnsi="Arial" w:cs="Arial"/>
+                <w:bCs/>
+                <w:sz w:val="22"/>
+                <w:szCs w:val="22"/>
+                <w:lang w:val="es-AR"/>
+              </w:rPr>
+              <w:t>CU-GD-002-imagen 002</w:t>
+            </w:r>
+          </w:p>
+          <w:p>
+            <w:pPr>
+              <w:rPr>
+                <w:rFonts w:ascii="Arial" w:hAnsi="Arial" w:cs="Arial"/>
                 <w:b/>
                 <w:bCs/>
-                <w:i/>
                 <w:lang w:val="es-AR"/>
               </w:rPr>
             </w:pPr>
@@ -3304,7 +4010,11 @@
                 <w:bCs/>
                 <w:lang w:val="es-AR"/>
               </w:rPr>
-              <w:t>Supuestos y Dependencias:</w:t>
+              <w:pict>
+                <v:shape id="_x0000_i1042" type="#_x0000_t75" style="width:449.25pt;height:3in">
+                  <v:imagedata r:id="rId21" o:title=""/>
+                </v:shape>
+              </w:pict>
             </w:r>
           </w:p>
         </w:tc>
@@ -3317,245 +4027,29 @@
           <w:tcPr>
             <w:tcW w:w="9221" w:type="dxa"/>
             <w:gridSpan w:val="2"/>
-            <w:shd w:val="clear" w:color="000000" w:fill="FFFFFF"/>
-          </w:tcPr>
-          <w:p>
-            <w:pPr>
-              <w:pStyle w:val="ContenidodeTabla"/>
-              <w:suppressAutoHyphens/>
-              <w:rPr>
-                <w:rFonts w:ascii="Arial" w:hAnsi="Arial" w:cs="Arial"/>
-                <w:sz w:val="22"/>
-                <w:szCs w:val="20"/>
-                <w:lang w:val="es-AR" w:eastAsia="en-US"/>
-              </w:rPr>
-            </w:pPr>
-            <w:r>
-              <w:rPr>
-                <w:rFonts w:ascii="Arial" w:hAnsi="Arial" w:cs="Arial"/>
-                <w:sz w:val="22"/>
-                <w:szCs w:val="20"/>
-                <w:lang w:val="es-AR" w:eastAsia="en-US"/>
-              </w:rPr>
-              <w:t>1 –Se ingresan datos que no corresponden (otro tipo de dato / se pasa del máximo).</w:t>
-            </w:r>
-          </w:p>
-          <w:p>
-            <w:pPr>
-              <w:pStyle w:val="ContenidodeTabla"/>
-              <w:suppressAutoHyphens/>
-              <w:rPr>
-                <w:rFonts w:ascii="Arial" w:hAnsi="Arial" w:cs="Arial"/>
-                <w:sz w:val="22"/>
-                <w:szCs w:val="20"/>
-                <w:lang w:val="es-AR" w:eastAsia="en-US"/>
-              </w:rPr>
-            </w:pPr>
-            <w:r>
-              <w:rPr>
-                <w:rFonts w:ascii="Arial" w:hAnsi="Arial" w:cs="Arial"/>
-                <w:sz w:val="22"/>
-                <w:szCs w:val="20"/>
-                <w:lang w:val="es-AR" w:eastAsia="en-US"/>
-              </w:rPr>
-              <w:t>El sistema emite un mensaje informando la situación.</w:t>
-            </w:r>
-          </w:p>
-          <w:p>
-            <w:pPr>
-              <w:pStyle w:val="ContenidodeTabla"/>
-              <w:suppressAutoHyphens/>
-              <w:rPr>
+            <w:tcBorders>
+              <w:bottom w:val="thinThickLargeGap" w:sz="6" w:space="0" w:color="808080"/>
+            </w:tcBorders>
+            <w:shd w:val="pct10" w:color="000000" w:fill="FFFFFF"/>
+          </w:tcPr>
+          <w:p>
+            <w:pPr>
+              <w:rPr>
+                <w:rFonts w:ascii="Arial" w:hAnsi="Arial" w:cs="Arial"/>
                 <w:b/>
-                <w:lang w:val="es-AR"/>
-              </w:rPr>
-            </w:pPr>
-          </w:p>
-          <w:p>
-            <w:pPr>
-              <w:pStyle w:val="ContenidodeTabla"/>
-              <w:suppressAutoHyphens/>
-              <w:rPr>
-                <w:rFonts w:ascii="Arial" w:hAnsi="Arial" w:cs="Arial"/>
-                <w:sz w:val="22"/>
-                <w:szCs w:val="20"/>
-                <w:lang w:val="es-AR" w:eastAsia="en-US"/>
-              </w:rPr>
-            </w:pPr>
-            <w:r>
-              <w:rPr>
-                <w:rFonts w:ascii="Arial" w:hAnsi="Arial" w:cs="Arial"/>
-                <w:sz w:val="22"/>
-                <w:szCs w:val="20"/>
-                <w:lang w:val="es-AR" w:eastAsia="en-US"/>
-              </w:rPr>
-              <w:t>2 – Se ingresa un Nº Documento existente.</w:t>
-            </w:r>
-          </w:p>
-          <w:p>
-            <w:pPr>
-              <w:pStyle w:val="ContenidodeTabla"/>
-              <w:suppressAutoHyphens/>
-              <w:rPr>
-                <w:rFonts w:ascii="Arial" w:hAnsi="Arial" w:cs="Arial"/>
-                <w:sz w:val="22"/>
-                <w:szCs w:val="20"/>
-                <w:lang w:val="es-AR" w:eastAsia="en-US"/>
-              </w:rPr>
-            </w:pPr>
-            <w:r>
-              <w:rPr>
-                <w:rFonts w:ascii="Arial" w:hAnsi="Arial" w:cs="Arial"/>
-                <w:sz w:val="22"/>
-                <w:szCs w:val="20"/>
-                <w:lang w:val="es-AR" w:eastAsia="en-US"/>
-              </w:rPr>
-              <w:t xml:space="preserve">No pueden existir </w:t>
-            </w:r>
-            <w:r>
-              <w:rPr>
-                <w:rFonts w:ascii="Arial" w:hAnsi="Arial" w:cs="Arial"/>
-                <w:sz w:val="22"/>
-                <w:szCs w:val="20"/>
-                <w:lang w:val="es-AR" w:eastAsia="en-US"/>
-              </w:rPr>
-              <w:t>Docente</w:t>
-            </w:r>
-            <w:r>
-              <w:rPr>
-                <w:rFonts w:ascii="Arial" w:hAnsi="Arial" w:cs="Arial"/>
-                <w:sz w:val="22"/>
-                <w:szCs w:val="20"/>
-                <w:lang w:val="es-AR" w:eastAsia="en-US"/>
-              </w:rPr>
-              <w:t>s con el mismo Nº Documento (DNI)</w:t>
-            </w:r>
-          </w:p>
-          <w:p>
-            <w:pPr>
-              <w:pStyle w:val="ContenidodeTabla"/>
-              <w:suppressAutoHyphens/>
-              <w:rPr>
-                <w:rFonts w:ascii="Arial" w:hAnsi="Arial" w:cs="Arial"/>
-                <w:sz w:val="22"/>
-                <w:szCs w:val="20"/>
-                <w:lang w:val="es-AR" w:eastAsia="en-US"/>
-              </w:rPr>
-            </w:pPr>
-            <w:r>
-              <w:rPr>
-                <w:rFonts w:ascii="Arial" w:hAnsi="Arial" w:cs="Arial"/>
-                <w:sz w:val="22"/>
-                <w:szCs w:val="20"/>
-                <w:lang w:val="es-AR" w:eastAsia="en-US"/>
-              </w:rPr>
-              <w:t>El sistema emite un mensaje informando la situación.</w:t>
-            </w:r>
-          </w:p>
-          <w:p>
-            <w:pPr>
-              <w:pStyle w:val="ContenidodeTabla"/>
-              <w:suppressAutoHyphens/>
-              <w:rPr>
-                <w:rFonts w:ascii="Arial" w:hAnsi="Arial" w:cs="Arial"/>
-                <w:sz w:val="22"/>
-                <w:szCs w:val="20"/>
-                <w:lang w:val="es-AR" w:eastAsia="en-US"/>
-              </w:rPr>
-            </w:pPr>
-          </w:p>
-          <w:p>
-            <w:pPr>
-              <w:pStyle w:val="ContenidodeTabla"/>
-              <w:suppressAutoHyphens/>
-              <w:spacing w:line="276" w:lineRule="auto"/>
-              <w:rPr>
-                <w:rFonts w:ascii="Arial" w:hAnsi="Arial" w:cs="Arial"/>
-                <w:sz w:val="22"/>
-                <w:szCs w:val="20"/>
-                <w:lang w:val="es-AR" w:eastAsia="en-US"/>
-              </w:rPr>
-            </w:pPr>
-            <w:r>
-              <w:rPr>
-                <w:rFonts w:ascii="Arial" w:hAnsi="Arial" w:cs="Arial"/>
-                <w:sz w:val="22"/>
-                <w:szCs w:val="20"/>
-                <w:lang w:val="es-AR" w:eastAsia="en-US"/>
-              </w:rPr>
-              <w:t>3– Se ingresa un Email existente en el sistema</w:t>
-            </w:r>
-          </w:p>
-          <w:p>
-            <w:pPr>
-              <w:pStyle w:val="ContenidodeTabla"/>
-              <w:suppressAutoHyphens/>
-              <w:rPr>
-                <w:rFonts w:ascii="Arial" w:hAnsi="Arial" w:cs="Arial"/>
-                <w:sz w:val="22"/>
-                <w:szCs w:val="20"/>
-                <w:lang w:val="es-AR" w:eastAsia="en-US"/>
-              </w:rPr>
-            </w:pPr>
-            <w:r>
-              <w:rPr>
-                <w:rFonts w:ascii="Arial" w:hAnsi="Arial" w:cs="Arial"/>
-                <w:sz w:val="22"/>
-                <w:szCs w:val="20"/>
-                <w:lang w:val="es-AR" w:eastAsia="en-US"/>
-              </w:rPr>
-              <w:t>El sistema emite un mensaje informando la situación</w:t>
-            </w:r>
-          </w:p>
-          <w:p>
-            <w:pPr>
-              <w:pStyle w:val="ContenidodeTabla"/>
-              <w:suppressAutoHyphens/>
-              <w:rPr>
-                <w:rFonts w:ascii="Arial" w:hAnsi="Arial" w:cs="Arial"/>
-                <w:sz w:val="22"/>
-                <w:szCs w:val="20"/>
-                <w:lang w:val="es-AR" w:eastAsia="en-US"/>
-              </w:rPr>
-            </w:pPr>
-          </w:p>
-          <w:p>
-            <w:pPr>
-              <w:pStyle w:val="ContenidodeTabla"/>
-              <w:suppressAutoHyphens/>
-              <w:rPr>
-                <w:rFonts w:ascii="Arial" w:hAnsi="Arial" w:cs="Arial"/>
-                <w:sz w:val="22"/>
-                <w:szCs w:val="20"/>
-                <w:lang w:val="es-AR" w:eastAsia="en-US"/>
-              </w:rPr>
-            </w:pPr>
-            <w:r>
-              <w:rPr>
-                <w:rFonts w:ascii="Arial" w:hAnsi="Arial" w:cs="Arial"/>
-                <w:sz w:val="22"/>
-                <w:szCs w:val="20"/>
-                <w:lang w:val="es-AR" w:eastAsia="en-US"/>
-              </w:rPr>
-              <w:t>4 – Se cancela la confirmación.</w:t>
-            </w:r>
-          </w:p>
-          <w:p>
-            <w:pPr>
-              <w:rPr>
-                <w:rFonts w:ascii="Arial" w:hAnsi="Arial" w:cs="Arial"/>
-                <w:iCs/>
-                <w:sz w:val="22"/>
-                <w:lang w:val="es-AR"/>
-              </w:rPr>
-            </w:pPr>
-            <w:r>
-              <w:rPr>
-                <w:rFonts w:ascii="Arial" w:hAnsi="Arial" w:cs="Arial"/>
-                <w:sz w:val="22"/>
-                <w:lang w:val="es-AR"/>
-              </w:rPr>
-              <w:t>El sistema presenta nuevamente la pantalla que se estaba completando con los datos, en caso de haber sido cargados.</w:t>
+                <w:bCs/>
+                <w:i/>
+                <w:lang w:val="es-AR"/>
+              </w:rPr>
+            </w:pPr>
+            <w:r>
+              <w:rPr>
+                <w:rFonts w:ascii="Arial" w:hAnsi="Arial" w:cs="Arial"/>
+                <w:b/>
+                <w:bCs/>
+                <w:lang w:val="es-AR"/>
+              </w:rPr>
+              <w:t>Supuestos y Dependencias:</w:t>
             </w:r>
           </w:p>
         </w:tc>
@@ -3568,6 +4062,798 @@
           <w:tcPr>
             <w:tcW w:w="9221" w:type="dxa"/>
             <w:gridSpan w:val="2"/>
+            <w:shd w:val="clear" w:color="000000" w:fill="FFFFFF"/>
+          </w:tcPr>
+          <w:p>
+            <w:pPr>
+              <w:rPr>
+                <w:rFonts w:ascii="Arial" w:hAnsi="Arial" w:cs="Arial"/>
+                <w:sz w:val="22"/>
+                <w:lang w:val="es-AR"/>
+              </w:rPr>
+            </w:pPr>
+            <w:r>
+              <w:rPr>
+                <w:rFonts w:ascii="Arial" w:hAnsi="Arial" w:cs="Arial"/>
+                <w:sz w:val="22"/>
+                <w:lang w:val="es-AR"/>
+              </w:rPr>
+              <w:t>3</w:t>
+            </w:r>
+            <w:r>
+              <w:rPr>
+                <w:rFonts w:ascii="Arial" w:hAnsi="Arial" w:cs="Arial"/>
+                <w:sz w:val="22"/>
+                <w:lang w:val="es-AR"/>
+              </w:rPr>
+              <w:t>.1- CU-GD</w:t>
+            </w:r>
+            <w:r>
+              <w:rPr>
+                <w:rFonts w:ascii="Arial" w:hAnsi="Arial" w:cs="Arial"/>
+                <w:sz w:val="22"/>
+                <w:lang w:val="es-AR"/>
+              </w:rPr>
+              <w:t>-002-CAMPOS: Tipo para los campos</w:t>
+            </w:r>
+          </w:p>
+          <w:p>
+            <w:pPr>
+              <w:pStyle w:val="ContenidodeTabla"/>
+              <w:numPr>
+                <w:ilvl w:val="0"/>
+                <w:numId w:val="30"/>
+              </w:numPr>
+              <w:suppressAutoHyphens/>
+              <w:ind w:left="842"/>
+              <w:rPr>
+                <w:rFonts w:ascii="Arial" w:hAnsi="Arial" w:cs="Arial"/>
+                <w:i/>
+                <w:sz w:val="22"/>
+                <w:szCs w:val="22"/>
+                <w:lang w:val="es-AR"/>
+              </w:rPr>
+            </w:pPr>
+            <w:r>
+              <w:rPr>
+                <w:rFonts w:ascii="Arial" w:hAnsi="Arial" w:cs="Arial"/>
+                <w:sz w:val="22"/>
+                <w:szCs w:val="22"/>
+                <w:lang w:val="es-AR"/>
+              </w:rPr>
+              <w:t xml:space="preserve">Nombre </w:t>
+            </w:r>
+            <w:r>
+              <w:rPr>
+                <w:rFonts w:ascii="Arial" w:hAnsi="Arial" w:cs="Arial"/>
+                <w:i/>
+                <w:sz w:val="22"/>
+                <w:szCs w:val="22"/>
+                <w:lang w:val="es-AR"/>
+              </w:rPr>
+              <w:t>(Caracteres (a-zA-Z) editable – 50 caracteres – obligatorio)</w:t>
+            </w:r>
+          </w:p>
+          <w:p>
+            <w:pPr>
+              <w:pStyle w:val="ContenidodeTabla"/>
+              <w:numPr>
+                <w:ilvl w:val="0"/>
+                <w:numId w:val="30"/>
+              </w:numPr>
+              <w:suppressAutoHyphens/>
+              <w:ind w:left="842"/>
+              <w:rPr>
+                <w:rFonts w:ascii="Arial" w:hAnsi="Arial" w:cs="Arial"/>
+                <w:i/>
+                <w:sz w:val="22"/>
+                <w:szCs w:val="22"/>
+                <w:lang w:val="es-AR"/>
+              </w:rPr>
+            </w:pPr>
+            <w:r>
+              <w:rPr>
+                <w:rFonts w:ascii="Arial" w:hAnsi="Arial" w:cs="Arial"/>
+                <w:sz w:val="22"/>
+                <w:szCs w:val="22"/>
+                <w:lang w:val="es-AR"/>
+              </w:rPr>
+              <w:t xml:space="preserve">Apellido </w:t>
+            </w:r>
+            <w:r>
+              <w:rPr>
+                <w:rFonts w:ascii="Arial" w:hAnsi="Arial" w:cs="Arial"/>
+                <w:i/>
+                <w:sz w:val="22"/>
+                <w:szCs w:val="22"/>
+                <w:lang w:val="es-AR"/>
+              </w:rPr>
+              <w:t>(Caracteres (a-zA-Z) editable – 50 caracteres – obligatorio)</w:t>
+            </w:r>
+          </w:p>
+          <w:p>
+            <w:pPr>
+              <w:pStyle w:val="ContenidodeTabla"/>
+              <w:numPr>
+                <w:ilvl w:val="0"/>
+                <w:numId w:val="30"/>
+              </w:numPr>
+              <w:suppressAutoHyphens/>
+              <w:ind w:left="842"/>
+              <w:rPr>
+                <w:rFonts w:ascii="Arial" w:hAnsi="Arial" w:cs="Arial"/>
+                <w:i/>
+                <w:sz w:val="22"/>
+                <w:szCs w:val="22"/>
+                <w:lang w:val="es-AR"/>
+              </w:rPr>
+            </w:pPr>
+            <w:r>
+              <w:rPr>
+                <w:rFonts w:ascii="Arial" w:hAnsi="Arial" w:cs="Arial"/>
+                <w:sz w:val="22"/>
+                <w:szCs w:val="22"/>
+                <w:lang w:val="es-AR"/>
+              </w:rPr>
+              <w:t xml:space="preserve">DNI </w:t>
+            </w:r>
+            <w:r>
+              <w:rPr>
+                <w:rFonts w:ascii="Arial" w:hAnsi="Arial" w:cs="Arial"/>
+                <w:i/>
+                <w:sz w:val="22"/>
+                <w:szCs w:val="22"/>
+                <w:lang w:val="es-AR"/>
+              </w:rPr>
+              <w:t>(Alfanumérico –10 caracteres– obligatorio)</w:t>
+            </w:r>
+          </w:p>
+          <w:p>
+            <w:pPr>
+              <w:pStyle w:val="ContenidodeTabla"/>
+              <w:numPr>
+                <w:ilvl w:val="0"/>
+                <w:numId w:val="30"/>
+              </w:numPr>
+              <w:suppressAutoHyphens/>
+              <w:ind w:left="842"/>
+              <w:rPr>
+                <w:rFonts w:ascii="Arial" w:hAnsi="Arial" w:cs="Arial"/>
+                <w:i/>
+                <w:sz w:val="22"/>
+                <w:szCs w:val="22"/>
+                <w:lang w:val="es-AR"/>
+              </w:rPr>
+            </w:pPr>
+            <w:r>
+              <w:rPr>
+                <w:rFonts w:ascii="Arial" w:hAnsi="Arial" w:cs="Arial"/>
+                <w:sz w:val="22"/>
+                <w:szCs w:val="22"/>
+                <w:lang w:val="es-AR"/>
+              </w:rPr>
+              <w:t xml:space="preserve">Nacionalidad </w:t>
+            </w:r>
+            <w:r>
+              <w:rPr>
+                <w:rFonts w:ascii="Arial" w:hAnsi="Arial" w:cs="Arial"/>
+                <w:i/>
+                <w:sz w:val="22"/>
+                <w:szCs w:val="22"/>
+                <w:lang w:val="es-AR"/>
+              </w:rPr>
+              <w:t xml:space="preserve">(Lista desplegable – </w:t>
+            </w:r>
+            <w:r>
+              <w:rPr>
+                <w:rFonts w:ascii="Arial" w:hAnsi="Arial" w:cs="Arial"/>
+                <w:sz w:val="22"/>
+                <w:szCs w:val="22"/>
+                <w:lang w:val="es-AR"/>
+              </w:rPr>
+              <w:t>Caracteres a-z A-Z. Los componentes están dispuestos en orden alfabético</w:t>
+            </w:r>
+            <w:r>
+              <w:rPr>
+                <w:rFonts w:ascii="Arial" w:hAnsi="Arial" w:cs="Arial"/>
+                <w:i/>
+                <w:sz w:val="22"/>
+                <w:szCs w:val="22"/>
+                <w:lang w:val="es-AR"/>
+              </w:rPr>
+              <w:t xml:space="preserve"> – no obligatorio)</w:t>
+            </w:r>
+          </w:p>
+          <w:p>
+            <w:pPr>
+              <w:pStyle w:val="ContenidodeTabla"/>
+              <w:numPr>
+                <w:ilvl w:val="0"/>
+                <w:numId w:val="30"/>
+              </w:numPr>
+              <w:suppressAutoHyphens/>
+              <w:ind w:left="842"/>
+              <w:rPr>
+                <w:rFonts w:ascii="Arial" w:hAnsi="Arial" w:cs="Arial"/>
+                <w:i/>
+                <w:sz w:val="22"/>
+                <w:szCs w:val="22"/>
+                <w:lang w:val="es-AR"/>
+              </w:rPr>
+            </w:pPr>
+            <w:r>
+              <w:rPr>
+                <w:rFonts w:ascii="Arial" w:hAnsi="Arial" w:cs="Arial"/>
+                <w:sz w:val="22"/>
+                <w:szCs w:val="22"/>
+                <w:lang w:val="es-AR"/>
+              </w:rPr>
+              <w:t>Fecha de Nac</w:t>
+            </w:r>
+            <w:r>
+              <w:rPr>
+                <w:rFonts w:ascii="Arial" w:hAnsi="Arial" w:cs="Arial"/>
+                <w:sz w:val="22"/>
+                <w:szCs w:val="22"/>
+                <w:lang w:val="es-AR"/>
+              </w:rPr>
+              <w:t>imiento</w:t>
+            </w:r>
+            <w:r>
+              <w:rPr>
+                <w:rFonts w:ascii="Arial" w:hAnsi="Arial" w:cs="Arial"/>
+                <w:sz w:val="22"/>
+                <w:szCs w:val="22"/>
+                <w:lang w:val="es-AR"/>
+              </w:rPr>
+              <w:t xml:space="preserve"> </w:t>
+            </w:r>
+            <w:r>
+              <w:rPr>
+                <w:rFonts w:ascii="Arial" w:hAnsi="Arial" w:cs="Arial"/>
+                <w:i/>
+                <w:sz w:val="22"/>
+                <w:szCs w:val="22"/>
+                <w:lang w:val="es-AR"/>
+              </w:rPr>
+              <w:t>(Calendario – obligatorio)</w:t>
+            </w:r>
+          </w:p>
+          <w:p>
+            <w:pPr>
+              <w:pStyle w:val="ContenidodeTabla"/>
+              <w:numPr>
+                <w:ilvl w:val="0"/>
+                <w:numId w:val="30"/>
+              </w:numPr>
+              <w:suppressAutoHyphens/>
+              <w:ind w:left="842"/>
+              <w:rPr>
+                <w:rFonts w:ascii="Arial" w:hAnsi="Arial" w:cs="Arial"/>
+                <w:i/>
+                <w:sz w:val="22"/>
+                <w:szCs w:val="22"/>
+                <w:lang w:val="es-AR"/>
+              </w:rPr>
+            </w:pPr>
+            <w:r>
+              <w:rPr>
+                <w:rFonts w:ascii="Arial" w:hAnsi="Arial" w:cs="Arial"/>
+                <w:sz w:val="22"/>
+                <w:szCs w:val="22"/>
+                <w:lang w:val="es-AR"/>
+              </w:rPr>
+              <w:t>Género</w:t>
+            </w:r>
+            <w:r>
+              <w:rPr>
+                <w:rFonts w:ascii="Arial" w:hAnsi="Arial" w:cs="Arial"/>
+                <w:i/>
+                <w:sz w:val="22"/>
+                <w:szCs w:val="22"/>
+                <w:lang w:val="es-AR"/>
+              </w:rPr>
+              <w:t xml:space="preserve"> (Lista desplegable: Femenino / Masculino – obligatorio)</w:t>
+            </w:r>
+          </w:p>
+          <w:p>
+            <w:pPr>
+              <w:pStyle w:val="ContenidodeTabla"/>
+              <w:numPr>
+                <w:ilvl w:val="0"/>
+                <w:numId w:val="30"/>
+              </w:numPr>
+              <w:suppressAutoHyphens/>
+              <w:ind w:left="798"/>
+              <w:rPr>
+                <w:rFonts w:ascii="Arial" w:hAnsi="Arial" w:cs="Arial"/>
+                <w:i/>
+                <w:sz w:val="22"/>
+                <w:szCs w:val="22"/>
+                <w:lang w:val="es-AR"/>
+              </w:rPr>
+            </w:pPr>
+            <w:r>
+              <w:rPr>
+                <w:rFonts w:ascii="Arial" w:hAnsi="Arial" w:cs="Arial"/>
+                <w:i/>
+                <w:sz w:val="22"/>
+                <w:szCs w:val="22"/>
+                <w:lang w:val="es-AR"/>
+              </w:rPr>
+              <w:t>Legajo (Numérico – 10 caracteres - Obligatorio)</w:t>
+            </w:r>
+          </w:p>
+          <w:p>
+            <w:pPr>
+              <w:pStyle w:val="ContenidodeTabla"/>
+              <w:numPr>
+                <w:ilvl w:val="0"/>
+                <w:numId w:val="30"/>
+              </w:numPr>
+              <w:suppressAutoHyphens/>
+              <w:ind w:left="798"/>
+              <w:rPr>
+                <w:rFonts w:ascii="Arial" w:hAnsi="Arial" w:cs="Arial"/>
+                <w:sz w:val="22"/>
+                <w:szCs w:val="20"/>
+                <w:lang w:val="es-AR" w:eastAsia="en-US"/>
+              </w:rPr>
+            </w:pPr>
+            <w:r>
+              <w:rPr>
+                <w:rFonts w:ascii="Arial" w:hAnsi="Arial" w:cs="Arial"/>
+                <w:i/>
+                <w:sz w:val="22"/>
+                <w:szCs w:val="22"/>
+                <w:lang w:val="es-AR"/>
+              </w:rPr>
+              <w:t>Tipo habilitado/no habilitado (tipo booleano)</w:t>
+            </w:r>
+          </w:p>
+          <w:p>
+            <w:pPr>
+              <w:pStyle w:val="ContenidodeTabla"/>
+              <w:numPr>
+                <w:ilvl w:val="0"/>
+                <w:numId w:val="30"/>
+              </w:numPr>
+              <w:suppressAutoHyphens/>
+              <w:ind w:left="798"/>
+              <w:rPr>
+                <w:rFonts w:ascii="Arial" w:hAnsi="Arial" w:cs="Arial"/>
+                <w:sz w:val="22"/>
+                <w:szCs w:val="20"/>
+                <w:lang w:val="es-AR" w:eastAsia="en-US"/>
+              </w:rPr>
+            </w:pPr>
+            <w:r>
+              <w:rPr>
+                <w:rFonts w:ascii="Arial" w:hAnsi="Arial" w:cs="Arial"/>
+                <w:i/>
+                <w:sz w:val="22"/>
+                <w:szCs w:val="22"/>
+                <w:lang w:val="es-AR"/>
+              </w:rPr>
+              <w:t>Contraseña (</w:t>
+            </w:r>
+            <w:r>
+              <w:rPr>
+                <w:rFonts w:ascii="Arial" w:hAnsi="Arial" w:cs="Arial"/>
+                <w:i/>
+                <w:sz w:val="22"/>
+                <w:szCs w:val="22"/>
+                <w:lang w:val="es-AR"/>
+              </w:rPr>
+              <w:t>Alfanumérico – 6 caracteres obligatorios)</w:t>
+            </w:r>
+          </w:p>
+          <w:p>
+            <w:pPr>
+              <w:pStyle w:val="ContenidodeTabla"/>
+              <w:numPr>
+                <w:ilvl w:val="0"/>
+                <w:numId w:val="30"/>
+              </w:numPr>
+              <w:suppressAutoHyphens/>
+              <w:ind w:left="798"/>
+              <w:rPr>
+                <w:rFonts w:ascii="Arial" w:hAnsi="Arial" w:cs="Arial"/>
+                <w:sz w:val="22"/>
+                <w:szCs w:val="20"/>
+                <w:lang w:val="es-AR" w:eastAsia="en-US"/>
+              </w:rPr>
+            </w:pPr>
+            <w:r>
+              <w:rPr>
+                <w:rFonts w:ascii="Arial" w:hAnsi="Arial" w:cs="Arial"/>
+                <w:i/>
+                <w:sz w:val="22"/>
+                <w:szCs w:val="22"/>
+                <w:lang w:val="es-AR"/>
+              </w:rPr>
+              <w:t>CV</w:t>
+            </w:r>
+            <w:r>
+              <w:rPr>
+                <w:rFonts w:ascii="Arial" w:hAnsi="Arial" w:cs="Arial"/>
+                <w:i/>
+                <w:sz w:val="22"/>
+                <w:szCs w:val="22"/>
+                <w:lang w:val="es-AR"/>
+              </w:rPr>
+              <w:t xml:space="preserve"> – Tipo Archivo Word o similar</w:t>
+            </w:r>
+          </w:p>
+        </w:tc>
+      </w:tr>
+      <w:tr>
+        <w:trPr>
+          <w:cantSplit/>
+        </w:trPr>
+        <w:tc>
+          <w:tcPr>
+            <w:tcW w:w="9221" w:type="dxa"/>
+            <w:gridSpan w:val="2"/>
+            <w:shd w:val="clear" w:color="000000" w:fill="FFFFFF"/>
+          </w:tcPr>
+          <w:p>
+            <w:pPr>
+              <w:pStyle w:val="ContenidodeTabla"/>
+              <w:suppressAutoHyphens/>
+              <w:rPr>
+                <w:rFonts w:ascii="Arial" w:hAnsi="Arial" w:cs="Arial"/>
+                <w:sz w:val="22"/>
+                <w:szCs w:val="20"/>
+                <w:lang w:val="es-AR" w:eastAsia="en-US"/>
+              </w:rPr>
+            </w:pPr>
+            <w:r>
+              <w:rPr>
+                <w:rFonts w:ascii="Arial" w:hAnsi="Arial" w:cs="Arial"/>
+                <w:sz w:val="22"/>
+                <w:szCs w:val="20"/>
+                <w:lang w:val="es-AR" w:eastAsia="en-US"/>
+              </w:rPr>
+              <w:lastRenderedPageBreak/>
+              <w:t>A</w:t>
+            </w:r>
+            <w:r>
+              <w:rPr>
+                <w:rFonts w:ascii="Arial" w:hAnsi="Arial" w:cs="Arial"/>
+                <w:sz w:val="22"/>
+                <w:szCs w:val="20"/>
+                <w:lang w:val="es-AR" w:eastAsia="en-US"/>
+              </w:rPr>
+              <w:t xml:space="preserve"> –Se ingresan datos que no corresponden (otro tipo de dato / se pasa del máximo).</w:t>
+            </w:r>
+          </w:p>
+          <w:p>
+            <w:pPr>
+              <w:pStyle w:val="ContenidodeTabla"/>
+              <w:suppressAutoHyphens/>
+              <w:rPr>
+                <w:rFonts w:ascii="Arial" w:hAnsi="Arial" w:cs="Arial"/>
+                <w:sz w:val="22"/>
+                <w:szCs w:val="20"/>
+                <w:lang w:val="es-AR" w:eastAsia="en-US"/>
+              </w:rPr>
+            </w:pPr>
+            <w:r>
+              <w:rPr>
+                <w:rFonts w:ascii="Arial" w:hAnsi="Arial" w:cs="Arial"/>
+                <w:sz w:val="22"/>
+                <w:szCs w:val="20"/>
+                <w:lang w:val="es-AR" w:eastAsia="en-US"/>
+              </w:rPr>
+              <w:t>El sistema emite un mensaje informando la situación.</w:t>
+            </w:r>
+          </w:p>
+          <w:p>
+            <w:pPr>
+              <w:pStyle w:val="ContenidodeTabla"/>
+              <w:suppressAutoHyphens/>
+              <w:rPr>
+                <w:b/>
+                <w:lang w:val="es-AR"/>
+              </w:rPr>
+            </w:pPr>
+          </w:p>
+          <w:p>
+            <w:pPr>
+              <w:pStyle w:val="ContenidodeTabla"/>
+              <w:suppressAutoHyphens/>
+              <w:rPr>
+                <w:rFonts w:ascii="Arial" w:hAnsi="Arial" w:cs="Arial"/>
+                <w:sz w:val="22"/>
+                <w:szCs w:val="20"/>
+                <w:lang w:val="es-AR" w:eastAsia="en-US"/>
+              </w:rPr>
+            </w:pPr>
+            <w:r>
+              <w:rPr>
+                <w:rFonts w:ascii="Arial" w:hAnsi="Arial" w:cs="Arial"/>
+                <w:sz w:val="22"/>
+                <w:szCs w:val="20"/>
+                <w:lang w:val="es-AR" w:eastAsia="en-US"/>
+              </w:rPr>
+              <w:t>B</w:t>
+            </w:r>
+            <w:r>
+              <w:rPr>
+                <w:rFonts w:ascii="Arial" w:hAnsi="Arial" w:cs="Arial"/>
+                <w:sz w:val="22"/>
+                <w:szCs w:val="20"/>
+                <w:lang w:val="es-AR" w:eastAsia="en-US"/>
+              </w:rPr>
+              <w:t xml:space="preserve"> – Se ingresa un Nº Documento existente.</w:t>
+            </w:r>
+          </w:p>
+          <w:p>
+            <w:pPr>
+              <w:pStyle w:val="ContenidodeTabla"/>
+              <w:suppressAutoHyphens/>
+              <w:rPr>
+                <w:rFonts w:ascii="Arial" w:hAnsi="Arial" w:cs="Arial"/>
+                <w:sz w:val="22"/>
+                <w:szCs w:val="20"/>
+                <w:lang w:val="es-AR" w:eastAsia="en-US"/>
+              </w:rPr>
+            </w:pPr>
+            <w:r>
+              <w:rPr>
+                <w:rFonts w:ascii="Arial" w:hAnsi="Arial" w:cs="Arial"/>
+                <w:sz w:val="22"/>
+                <w:szCs w:val="20"/>
+                <w:lang w:val="es-AR" w:eastAsia="en-US"/>
+              </w:rPr>
+              <w:t xml:space="preserve">No pueden existir </w:t>
+            </w:r>
+            <w:r>
+              <w:rPr>
+                <w:rFonts w:ascii="Arial" w:hAnsi="Arial" w:cs="Arial"/>
+                <w:sz w:val="22"/>
+                <w:szCs w:val="20"/>
+                <w:lang w:val="es-AR" w:eastAsia="en-US"/>
+              </w:rPr>
+              <w:t>Docente</w:t>
+            </w:r>
+            <w:r>
+              <w:rPr>
+                <w:rFonts w:ascii="Arial" w:hAnsi="Arial" w:cs="Arial"/>
+                <w:sz w:val="22"/>
+                <w:szCs w:val="20"/>
+                <w:lang w:val="es-AR" w:eastAsia="en-US"/>
+              </w:rPr>
+              <w:t>s con el mismo Nº Documento (DNI)</w:t>
+            </w:r>
+          </w:p>
+          <w:p>
+            <w:pPr>
+              <w:pStyle w:val="ContenidodeTabla"/>
+              <w:suppressAutoHyphens/>
+              <w:rPr>
+                <w:rFonts w:ascii="Arial" w:hAnsi="Arial" w:cs="Arial"/>
+                <w:sz w:val="22"/>
+                <w:szCs w:val="20"/>
+                <w:lang w:val="es-AR" w:eastAsia="en-US"/>
+              </w:rPr>
+            </w:pPr>
+            <w:r>
+              <w:rPr>
+                <w:rFonts w:ascii="Arial" w:hAnsi="Arial" w:cs="Arial"/>
+                <w:sz w:val="22"/>
+                <w:szCs w:val="20"/>
+                <w:lang w:val="es-AR" w:eastAsia="en-US"/>
+              </w:rPr>
+              <w:t>El sistema emite un mensaje informando la situación.</w:t>
+            </w:r>
+          </w:p>
+          <w:p>
+            <w:pPr>
+              <w:pStyle w:val="ContenidodeTabla"/>
+              <w:suppressAutoHyphens/>
+              <w:rPr>
+                <w:rFonts w:ascii="Arial" w:hAnsi="Arial" w:cs="Arial"/>
+                <w:sz w:val="22"/>
+                <w:szCs w:val="20"/>
+                <w:lang w:val="es-AR" w:eastAsia="en-US"/>
+              </w:rPr>
+            </w:pPr>
+          </w:p>
+          <w:p>
+            <w:pPr>
+              <w:pStyle w:val="ContenidodeTabla"/>
+              <w:suppressAutoHyphens/>
+              <w:spacing w:line="276" w:lineRule="auto"/>
+              <w:rPr>
+                <w:rFonts w:ascii="Arial" w:hAnsi="Arial" w:cs="Arial"/>
+                <w:sz w:val="22"/>
+                <w:szCs w:val="20"/>
+                <w:lang w:val="es-AR" w:eastAsia="en-US"/>
+              </w:rPr>
+            </w:pPr>
+            <w:r>
+              <w:rPr>
+                <w:rFonts w:ascii="Arial" w:hAnsi="Arial" w:cs="Arial"/>
+                <w:sz w:val="22"/>
+                <w:szCs w:val="20"/>
+                <w:lang w:val="es-AR" w:eastAsia="en-US"/>
+              </w:rPr>
+              <w:t>C</w:t>
+            </w:r>
+            <w:r>
+              <w:rPr>
+                <w:rFonts w:ascii="Arial" w:hAnsi="Arial" w:cs="Arial"/>
+                <w:sz w:val="22"/>
+                <w:szCs w:val="20"/>
+                <w:lang w:val="es-AR" w:eastAsia="en-US"/>
+              </w:rPr>
+              <w:t>– Se ingresa un Email existente en el sistema</w:t>
+            </w:r>
+          </w:p>
+          <w:p>
+            <w:pPr>
+              <w:pStyle w:val="ContenidodeTabla"/>
+              <w:suppressAutoHyphens/>
+              <w:rPr>
+                <w:rFonts w:ascii="Arial" w:hAnsi="Arial" w:cs="Arial"/>
+                <w:sz w:val="22"/>
+                <w:szCs w:val="20"/>
+                <w:lang w:val="es-AR" w:eastAsia="en-US"/>
+              </w:rPr>
+            </w:pPr>
+            <w:r>
+              <w:rPr>
+                <w:rFonts w:ascii="Arial" w:hAnsi="Arial" w:cs="Arial"/>
+                <w:sz w:val="22"/>
+                <w:szCs w:val="20"/>
+                <w:lang w:val="es-AR" w:eastAsia="en-US"/>
+              </w:rPr>
+              <w:t>El sistema emite un mensaje informando la situación</w:t>
+            </w:r>
+          </w:p>
+          <w:p>
+            <w:pPr>
+              <w:pStyle w:val="ContenidodeTabla"/>
+              <w:suppressAutoHyphens/>
+              <w:rPr>
+                <w:rFonts w:ascii="Arial" w:hAnsi="Arial" w:cs="Arial"/>
+                <w:sz w:val="22"/>
+                <w:szCs w:val="20"/>
+                <w:lang w:val="es-AR" w:eastAsia="en-US"/>
+              </w:rPr>
+            </w:pPr>
+          </w:p>
+          <w:p>
+            <w:pPr>
+              <w:pStyle w:val="ContenidodeTabla"/>
+              <w:suppressAutoHyphens/>
+              <w:rPr>
+                <w:rFonts w:ascii="Arial" w:hAnsi="Arial" w:cs="Arial"/>
+                <w:sz w:val="22"/>
+                <w:szCs w:val="20"/>
+                <w:lang w:val="es-AR" w:eastAsia="en-US"/>
+              </w:rPr>
+            </w:pPr>
+            <w:r>
+              <w:rPr>
+                <w:rFonts w:ascii="Arial" w:hAnsi="Arial" w:cs="Arial"/>
+                <w:sz w:val="22"/>
+                <w:szCs w:val="20"/>
+                <w:lang w:val="es-AR" w:eastAsia="en-US"/>
+              </w:rPr>
+              <w:t>D</w:t>
+            </w:r>
+            <w:r>
+              <w:rPr>
+                <w:rFonts w:ascii="Arial" w:hAnsi="Arial" w:cs="Arial"/>
+                <w:sz w:val="22"/>
+                <w:szCs w:val="20"/>
+                <w:lang w:val="es-AR" w:eastAsia="en-US"/>
+              </w:rPr>
+              <w:t xml:space="preserve"> – Se cancela la confirmación.</w:t>
+            </w:r>
+          </w:p>
+          <w:p>
+            <w:pPr>
+              <w:rPr>
+                <w:rFonts w:ascii="Arial" w:hAnsi="Arial" w:cs="Arial"/>
+                <w:sz w:val="22"/>
+                <w:lang w:val="es-AR"/>
+              </w:rPr>
+            </w:pPr>
+            <w:r>
+              <w:rPr>
+                <w:rFonts w:ascii="Arial" w:hAnsi="Arial" w:cs="Arial"/>
+                <w:sz w:val="22"/>
+                <w:lang w:val="es-AR"/>
+              </w:rPr>
+              <w:t>El sistema presenta nuevamente la pantalla que se estaba completando con los datos, en caso de haber sido cargados.</w:t>
+            </w:r>
+          </w:p>
+          <w:p>
+            <w:pPr>
+              <w:rPr>
+                <w:rFonts w:ascii="Arial" w:hAnsi="Arial" w:cs="Arial"/>
+                <w:sz w:val="22"/>
+                <w:lang w:val="es-AR"/>
+              </w:rPr>
+            </w:pPr>
+          </w:p>
+          <w:p>
+            <w:pPr>
+              <w:pStyle w:val="ContenidodeTabla"/>
+              <w:suppressAutoHyphens/>
+              <w:rPr>
+                <w:rFonts w:ascii="Arial" w:hAnsi="Arial" w:cs="Arial"/>
+                <w:sz w:val="22"/>
+                <w:szCs w:val="20"/>
+                <w:lang w:val="es-AR" w:eastAsia="en-US"/>
+              </w:rPr>
+            </w:pPr>
+            <w:r>
+              <w:rPr>
+                <w:rFonts w:ascii="Arial" w:hAnsi="Arial" w:cs="Arial"/>
+                <w:sz w:val="22"/>
+                <w:szCs w:val="20"/>
+                <w:lang w:val="es-AR" w:eastAsia="en-US"/>
+              </w:rPr>
+              <w:t>E – Se ingresa un de legajo existente.</w:t>
+            </w:r>
+          </w:p>
+          <w:p>
+            <w:pPr>
+              <w:pStyle w:val="ContenidodeTabla"/>
+              <w:suppressAutoHyphens/>
+              <w:rPr>
+                <w:rFonts w:ascii="Arial" w:hAnsi="Arial" w:cs="Arial"/>
+                <w:sz w:val="22"/>
+                <w:szCs w:val="20"/>
+                <w:lang w:val="es-AR" w:eastAsia="en-US"/>
+              </w:rPr>
+            </w:pPr>
+            <w:r>
+              <w:rPr>
+                <w:rFonts w:ascii="Arial" w:hAnsi="Arial" w:cs="Arial"/>
+                <w:sz w:val="22"/>
+                <w:szCs w:val="20"/>
+                <w:lang w:val="es-AR" w:eastAsia="en-US"/>
+              </w:rPr>
+              <w:t>No pueden existir alumnos con el mismo Nº de legajo</w:t>
+            </w:r>
+          </w:p>
+          <w:p>
+            <w:pPr>
+              <w:pStyle w:val="ContenidodeTabla"/>
+              <w:suppressAutoHyphens/>
+              <w:rPr>
+                <w:rFonts w:ascii="Arial" w:hAnsi="Arial" w:cs="Arial"/>
+                <w:sz w:val="22"/>
+                <w:szCs w:val="20"/>
+                <w:lang w:val="es-AR" w:eastAsia="en-US"/>
+              </w:rPr>
+            </w:pPr>
+            <w:r>
+              <w:rPr>
+                <w:rFonts w:ascii="Arial" w:hAnsi="Arial" w:cs="Arial"/>
+                <w:sz w:val="22"/>
+                <w:szCs w:val="20"/>
+                <w:lang w:val="es-AR" w:eastAsia="en-US"/>
+              </w:rPr>
+              <w:t>El sistema emite un mensaje informando la situación.</w:t>
+            </w:r>
+          </w:p>
+        </w:tc>
+      </w:tr>
+      <w:tr>
+        <w:trPr>
+          <w:cantSplit/>
+        </w:trPr>
+        <w:tc>
+          <w:tcPr>
+            <w:tcW w:w="9221" w:type="dxa"/>
+            <w:gridSpan w:val="2"/>
             <w:shd w:val="pct10" w:color="000000" w:fill="FFFFFF"/>
           </w:tcPr>
           <w:p>
@@ -3611,20 +4897,66 @@
               <w:jc w:val="both"/>
               <w:rPr>
                 <w:rFonts w:ascii="Arial" w:hAnsi="Arial" w:cs="Arial"/>
+                <w:sz w:val="22"/>
+                <w:szCs w:val="22"/>
+                <w:lang w:val="es-AR"/>
+              </w:rPr>
+            </w:pPr>
+            <w:r>
+              <w:rPr>
+                <w:rFonts w:ascii="Arial" w:hAnsi="Arial" w:cs="Arial"/>
+                <w:sz w:val="22"/>
+                <w:szCs w:val="22"/>
+                <w:lang w:val="es-AR"/>
+              </w:rPr>
+              <w:t>cu</w:t>
+            </w:r>
+            <w:r>
+              <w:rPr>
+                <w:rFonts w:ascii="Arial" w:hAnsi="Arial" w:cs="Arial"/>
+                <w:sz w:val="22"/>
+                <w:szCs w:val="22"/>
+                <w:lang w:val="es-AR"/>
+              </w:rPr>
+              <w:t>-gd</w:t>
+            </w:r>
+            <w:r>
+              <w:rPr>
+                <w:rFonts w:ascii="Arial" w:hAnsi="Arial" w:cs="Arial"/>
+                <w:sz w:val="22"/>
+                <w:szCs w:val="22"/>
+                <w:lang w:val="es-AR"/>
+              </w:rPr>
+              <w:t>-002-mensaje02: El usuario se ha creado con éxito</w:t>
+            </w:r>
+          </w:p>
+          <w:p>
+            <w:pPr>
+              <w:jc w:val="both"/>
+              <w:rPr>
+                <w:rFonts w:ascii="Arial" w:hAnsi="Arial" w:cs="Arial"/>
                 <w:i/>
-                <w:iCs/>
-                <w:sz w:val="22"/>
-                <w:lang w:val="es-AR"/>
-              </w:rPr>
-            </w:pPr>
-            <w:r>
-              <w:rPr>
-                <w:rFonts w:ascii="Arial" w:hAnsi="Arial" w:cs="Arial"/>
-                <w:i/>
-                <w:sz w:val="22"/>
-                <w:lang w:val="es-AR"/>
-              </w:rPr>
-              <w:t>N/A</w:t>
+                <w:sz w:val="22"/>
+                <w:lang w:val="es-AR"/>
+              </w:rPr>
+            </w:pPr>
+            <w:r>
+              <w:rPr>
+                <w:rFonts w:ascii="Arial" w:hAnsi="Arial" w:cs="Arial"/>
+                <w:sz w:val="22"/>
+                <w:szCs w:val="22"/>
+                <w:lang w:val="es-AR"/>
+              </w:rPr>
+              <w:t>cu-gd</w:t>
+            </w:r>
+            <w:r>
+              <w:rPr>
+                <w:rFonts w:ascii="Arial" w:hAnsi="Arial" w:cs="Arial"/>
+                <w:sz w:val="22"/>
+                <w:szCs w:val="22"/>
+                <w:lang w:val="es-AR"/>
+              </w:rPr>
+              <w:t>-002-mensaje01: ¿Esta seguro que desea volver? Si vuelve se perderán los cambios</w:t>
             </w:r>
           </w:p>
         </w:tc>
@@ -3721,7 +5053,7 @@
                 <w:szCs w:val="22"/>
                 <w:lang w:val="es-AR"/>
               </w:rPr>
-              <w:t xml:space="preserve">Editar </w:t>
+              <w:t xml:space="preserve">CU-GA-003-Editar </w:t>
             </w:r>
             <w:r>
               <w:rPr>
@@ -3791,7 +5123,7 @@
                 <w:sz w:val="22"/>
                 <w:lang w:val="es-AR"/>
               </w:rPr>
-              <w:t>Docente</w:t>
+              <w:t>docente</w:t>
             </w:r>
           </w:p>
         </w:tc>
@@ -3895,6 +5227,48 @@
                 <w:lang w:val="es-AR"/>
               </w:rPr>
               <w:t>Ya debe existir el rol de administrador y el mismo debe estar asociado a un usuario</w:t>
+            </w:r>
+          </w:p>
+          <w:p>
+            <w:pPr>
+              <w:numPr>
+                <w:ilvl w:val="0"/>
+                <w:numId w:val="3"/>
+              </w:numPr>
+              <w:tabs>
+                <w:tab w:val="clear" w:pos="780"/>
+              </w:tabs>
+              <w:spacing w:before="100" w:after="100"/>
+              <w:ind w:left="426" w:hanging="284"/>
+              <w:rPr>
+                <w:rFonts w:ascii="Arial" w:hAnsi="Arial" w:cs="Arial"/>
+                <w:sz w:val="22"/>
+                <w:lang w:val="es-AR"/>
+              </w:rPr>
+            </w:pPr>
+            <w:r>
+              <w:rPr>
+                <w:rFonts w:ascii="Arial" w:hAnsi="Arial" w:cs="Arial"/>
+                <w:sz w:val="22"/>
+                <w:lang w:val="es-AR"/>
+              </w:rPr>
+              <w:t>El usuario administrador debe estar logueado (CU-G</w:t>
+            </w:r>
+            <w:r>
+              <w:rPr>
+                <w:rFonts w:ascii="Arial" w:hAnsi="Arial" w:cs="Arial"/>
+                <w:sz w:val="22"/>
+                <w:lang w:val="es-AR"/>
+              </w:rPr>
+              <w:t>D</w:t>
+            </w:r>
+            <w:r>
+              <w:rPr>
+                <w:rFonts w:ascii="Arial" w:hAnsi="Arial" w:cs="Arial"/>
+                <w:sz w:val="22"/>
+                <w:lang w:val="es-AR"/>
+              </w:rPr>
+              <w:t>-001)</w:t>
             </w:r>
           </w:p>
         </w:tc>
@@ -3957,7 +5331,7 @@
               <w:rPr>
                 <w:lang w:val="es-AR"/>
               </w:rPr>
-              <w:t>Docente</w:t>
+              <w:t>docente</w:t>
             </w:r>
             <w:r>
               <w:rPr>
@@ -4104,20 +5478,35 @@
           </w:tcPr>
           <w:p>
             <w:pPr>
-              <w:pStyle w:val="Textocomentario"/>
-              <w:rPr>
-                <w:rFonts w:ascii="Arial" w:hAnsi="Arial" w:cs="Arial"/>
-                <w:sz w:val="22"/>
-                <w:lang w:val="es-AR"/>
-              </w:rPr>
-            </w:pPr>
-            <w:r>
-              <w:rPr>
-                <w:rFonts w:ascii="Arial" w:hAnsi="Arial" w:cs="Arial"/>
-                <w:sz w:val="22"/>
-                <w:lang w:val="es-AR"/>
-              </w:rPr>
-              <w:t>1- El actor se loguea en el sistema</w:t>
+              <w:rPr>
+                <w:rFonts w:ascii="Arial" w:hAnsi="Arial" w:cs="Arial"/>
+                <w:sz w:val="22"/>
+                <w:lang w:val="es-AR"/>
+              </w:rPr>
+            </w:pPr>
+            <w:r>
+              <w:rPr>
+                <w:rFonts w:ascii="Arial" w:hAnsi="Arial" w:cs="Arial"/>
+                <w:sz w:val="22"/>
+                <w:lang w:val="es-AR"/>
+              </w:rPr>
+              <w:t>1- El actor entra a la sección Alumno</w:t>
+            </w:r>
+            <w:r>
+              <w:rPr>
+                <w:rFonts w:ascii="Arial" w:hAnsi="Arial" w:cs="Arial"/>
+                <w:sz w:val="22"/>
+                <w:lang w:val="es-AR"/>
+              </w:rPr>
+              <w:t>. CU-GD</w:t>
+            </w:r>
+            <w:r>
+              <w:rPr>
+                <w:rFonts w:ascii="Arial" w:hAnsi="Arial" w:cs="Arial"/>
+                <w:sz w:val="22"/>
+                <w:lang w:val="es-AR"/>
+              </w:rPr>
+              <w:t>-003-imagen001</w:t>
             </w:r>
           </w:p>
         </w:tc>
@@ -4145,15 +5534,7 @@
                 <w:sz w:val="22"/>
                 <w:lang w:val="es-AR"/>
               </w:rPr>
-              <w:t xml:space="preserve">2- El actor entra a la sección </w:t>
-            </w:r>
-            <w:r>
-              <w:rPr>
-                <w:rFonts w:ascii="Arial" w:hAnsi="Arial" w:cs="Arial"/>
-                <w:sz w:val="22"/>
-                <w:lang w:val="es-AR"/>
-              </w:rPr>
-              <w:t>Docente</w:t>
+              <w:t>2- El actor busca el usuario en el buscador</w:t>
             </w:r>
           </w:p>
         </w:tc>
@@ -4181,7 +5562,7 @@
                 <w:sz w:val="22"/>
                 <w:lang w:val="es-AR"/>
               </w:rPr>
-              <w:t>3- El actor busca el usuario en el buscador</w:t>
+              <w:t>3- El Actor selecciona el usuario</w:t>
             </w:r>
           </w:p>
         </w:tc>
@@ -4209,7 +5590,23 @@
                 <w:sz w:val="22"/>
                 <w:lang w:val="es-AR"/>
               </w:rPr>
-              <w:t>4- El Actor selecciona el usuario</w:t>
+              <w:t xml:space="preserve">4- El sistema muestra </w:t>
+            </w:r>
+            <w:r>
+              <w:rPr>
+                <w:rFonts w:ascii="Arial" w:hAnsi="Arial" w:cs="Arial"/>
+                <w:sz w:val="22"/>
+                <w:lang w:val="es-AR"/>
+              </w:rPr>
+              <w:t>los datos del usuario CU-GD</w:t>
+            </w:r>
+            <w:r>
+              <w:rPr>
+                <w:rFonts w:ascii="Arial" w:hAnsi="Arial" w:cs="Arial"/>
+                <w:sz w:val="22"/>
+                <w:lang w:val="es-AR"/>
+              </w:rPr>
+              <w:t>-003-CAMPOS</w:t>
             </w:r>
           </w:p>
         </w:tc>
@@ -4222,572 +5619,26 @@
           <w:tcPr>
             <w:tcW w:w="9221" w:type="dxa"/>
             <w:gridSpan w:val="2"/>
-          </w:tcPr>
-          <w:p>
-            <w:pPr>
-              <w:rPr>
-                <w:rFonts w:ascii="Arial" w:hAnsi="Arial" w:cs="Arial"/>
-                <w:sz w:val="22"/>
-                <w:lang w:val="es-AR"/>
-              </w:rPr>
-            </w:pPr>
-            <w:r>
-              <w:rPr>
-                <w:rFonts w:ascii="Arial" w:hAnsi="Arial" w:cs="Arial"/>
-                <w:sz w:val="22"/>
-                <w:lang w:val="es-AR"/>
-              </w:rPr>
-              <w:t>5- El sistema muestra los siguientes datos del nuevo usuario:</w:t>
-            </w:r>
-          </w:p>
-          <w:p>
-            <w:pPr>
-              <w:pStyle w:val="ContenidodeTabla"/>
-              <w:numPr>
-                <w:ilvl w:val="1"/>
-                <w:numId w:val="7"/>
-              </w:numPr>
-              <w:suppressAutoHyphens/>
-              <w:ind w:left="842"/>
-              <w:rPr>
-                <w:rFonts w:ascii="Arial" w:hAnsi="Arial" w:cs="Arial"/>
-                <w:i/>
-                <w:sz w:val="22"/>
-                <w:szCs w:val="22"/>
-                <w:lang w:val="es-AR"/>
-              </w:rPr>
-            </w:pPr>
-            <w:r>
-              <w:rPr>
-                <w:rFonts w:ascii="Arial" w:hAnsi="Arial" w:cs="Arial"/>
-                <w:sz w:val="22"/>
-                <w:szCs w:val="22"/>
-                <w:lang w:val="es-AR"/>
-              </w:rPr>
-              <w:t xml:space="preserve">Nombre </w:t>
-            </w:r>
-          </w:p>
-          <w:p>
-            <w:pPr>
-              <w:pStyle w:val="ContenidodeTabla"/>
-              <w:suppressAutoHyphens/>
-              <w:ind w:left="842"/>
-              <w:rPr>
-                <w:rFonts w:ascii="Arial" w:hAnsi="Arial" w:cs="Arial"/>
-                <w:i/>
-                <w:sz w:val="22"/>
-                <w:szCs w:val="22"/>
-                <w:lang w:val="es-AR"/>
-              </w:rPr>
-            </w:pPr>
-            <w:r>
-              <w:rPr>
-                <w:rFonts w:ascii="Arial" w:hAnsi="Arial" w:cs="Arial"/>
-                <w:i/>
-                <w:sz w:val="22"/>
-                <w:szCs w:val="22"/>
-                <w:lang w:val="es-AR"/>
-              </w:rPr>
-              <w:t>(Caracteres (a-zA-Z) editable  – 50 caracteres – obligatorio)</w:t>
-            </w:r>
-          </w:p>
-          <w:p>
-            <w:pPr>
-              <w:pStyle w:val="ContenidodeTabla"/>
-              <w:numPr>
-                <w:ilvl w:val="1"/>
-                <w:numId w:val="7"/>
-              </w:numPr>
-              <w:suppressAutoHyphens/>
-              <w:ind w:left="842"/>
-              <w:rPr>
-                <w:rFonts w:ascii="Arial" w:hAnsi="Arial" w:cs="Arial"/>
-                <w:i/>
-                <w:sz w:val="22"/>
-                <w:szCs w:val="22"/>
-                <w:lang w:val="es-AR"/>
-              </w:rPr>
-            </w:pPr>
-            <w:r>
-              <w:rPr>
-                <w:rFonts w:ascii="Arial" w:hAnsi="Arial" w:cs="Arial"/>
-                <w:sz w:val="22"/>
-                <w:szCs w:val="22"/>
-                <w:lang w:val="es-AR"/>
-              </w:rPr>
-              <w:t xml:space="preserve">Apellido </w:t>
-            </w:r>
-          </w:p>
-          <w:p>
-            <w:pPr>
-              <w:pStyle w:val="ContenidodeTabla"/>
-              <w:suppressAutoHyphens/>
-              <w:ind w:left="842"/>
-              <w:rPr>
-                <w:rFonts w:ascii="Arial" w:hAnsi="Arial" w:cs="Arial"/>
-                <w:i/>
-                <w:sz w:val="22"/>
-                <w:szCs w:val="22"/>
-                <w:lang w:val="es-AR"/>
-              </w:rPr>
-            </w:pPr>
-            <w:r>
-              <w:rPr>
-                <w:rFonts w:ascii="Arial" w:hAnsi="Arial" w:cs="Arial"/>
-                <w:i/>
-                <w:sz w:val="22"/>
-                <w:szCs w:val="22"/>
-                <w:lang w:val="es-AR"/>
-              </w:rPr>
-              <w:t>(Caracteres (a-zA-Z) editable  – 50 caracteres – obligatorio)</w:t>
-            </w:r>
-          </w:p>
-          <w:p>
-            <w:pPr>
-              <w:pStyle w:val="ContenidodeTabla"/>
-              <w:numPr>
-                <w:ilvl w:val="1"/>
-                <w:numId w:val="7"/>
-              </w:numPr>
-              <w:suppressAutoHyphens/>
-              <w:ind w:left="842"/>
-              <w:rPr>
-                <w:rFonts w:ascii="Arial" w:hAnsi="Arial" w:cs="Arial"/>
-                <w:sz w:val="22"/>
-                <w:szCs w:val="22"/>
-                <w:lang w:val="es-AR"/>
-              </w:rPr>
-            </w:pPr>
-            <w:r>
-              <w:rPr>
-                <w:rFonts w:ascii="Arial" w:hAnsi="Arial" w:cs="Arial"/>
-                <w:sz w:val="22"/>
-                <w:szCs w:val="22"/>
-                <w:lang w:val="es-AR"/>
-              </w:rPr>
-              <w:t>DNI</w:t>
-            </w:r>
-          </w:p>
-          <w:p>
-            <w:pPr>
-              <w:pStyle w:val="ContenidodeTabla"/>
-              <w:suppressAutoHyphens/>
-              <w:ind w:left="842"/>
-              <w:rPr>
-                <w:rFonts w:ascii="Arial" w:hAnsi="Arial" w:cs="Arial"/>
-                <w:i/>
-                <w:sz w:val="22"/>
-                <w:szCs w:val="22"/>
-                <w:lang w:val="es-AR"/>
-              </w:rPr>
-            </w:pPr>
-            <w:r>
-              <w:rPr>
-                <w:rFonts w:ascii="Arial" w:hAnsi="Arial" w:cs="Arial"/>
-                <w:i/>
-                <w:sz w:val="22"/>
-                <w:szCs w:val="22"/>
-                <w:lang w:val="es-AR"/>
-              </w:rPr>
-              <w:t>(Alfanumérico –10 caracteres– obligatorio)</w:t>
-            </w:r>
-          </w:p>
-          <w:p>
-            <w:pPr>
-              <w:pStyle w:val="ContenidodeTabla"/>
-              <w:numPr>
-                <w:ilvl w:val="1"/>
-                <w:numId w:val="7"/>
-              </w:numPr>
-              <w:suppressAutoHyphens/>
-              <w:ind w:left="842"/>
-              <w:rPr>
-                <w:rFonts w:ascii="Arial" w:hAnsi="Arial" w:cs="Arial"/>
-                <w:sz w:val="22"/>
-                <w:szCs w:val="22"/>
-                <w:lang w:val="es-AR"/>
-              </w:rPr>
-            </w:pPr>
-            <w:r>
-              <w:rPr>
-                <w:rFonts w:ascii="Arial" w:hAnsi="Arial" w:cs="Arial"/>
-                <w:sz w:val="22"/>
-                <w:szCs w:val="22"/>
-                <w:lang w:val="es-AR"/>
-              </w:rPr>
-              <w:t>Nacionalidad</w:t>
-            </w:r>
-          </w:p>
-          <w:p>
-            <w:pPr>
-              <w:pStyle w:val="ContenidodeTabla"/>
-              <w:suppressAutoHyphens/>
-              <w:ind w:left="842"/>
-              <w:rPr>
-                <w:rFonts w:ascii="Arial" w:hAnsi="Arial" w:cs="Arial"/>
-                <w:i/>
-                <w:sz w:val="22"/>
-                <w:szCs w:val="22"/>
-                <w:lang w:val="es-AR"/>
-              </w:rPr>
-            </w:pPr>
-            <w:r>
-              <w:rPr>
-                <w:rFonts w:ascii="Arial" w:hAnsi="Arial" w:cs="Arial"/>
-                <w:i/>
-                <w:sz w:val="22"/>
-                <w:szCs w:val="22"/>
-                <w:lang w:val="es-AR"/>
-              </w:rPr>
-              <w:t xml:space="preserve">(Lista desplegable – </w:t>
-            </w:r>
-            <w:r>
-              <w:rPr>
-                <w:rFonts w:ascii="Arial" w:hAnsi="Arial" w:cs="Arial"/>
-                <w:sz w:val="22"/>
-                <w:szCs w:val="22"/>
-                <w:lang w:val="es-AR"/>
-              </w:rPr>
-              <w:t>Caracteres a-z A-Z. Los componentes están dispuestos en orden alfabético</w:t>
-            </w:r>
-            <w:r>
-              <w:rPr>
-                <w:rFonts w:ascii="Arial" w:hAnsi="Arial" w:cs="Arial"/>
-                <w:i/>
-                <w:sz w:val="22"/>
-                <w:szCs w:val="22"/>
-                <w:lang w:val="es-AR"/>
-              </w:rPr>
-              <w:t xml:space="preserve"> – no obligatorio)</w:t>
-            </w:r>
-          </w:p>
-          <w:p>
-            <w:pPr>
-              <w:pStyle w:val="ContenidodeTabla"/>
-              <w:numPr>
-                <w:ilvl w:val="1"/>
-                <w:numId w:val="7"/>
-              </w:numPr>
-              <w:suppressAutoHyphens/>
-              <w:ind w:left="842"/>
-              <w:rPr>
-                <w:rFonts w:ascii="Arial" w:hAnsi="Arial" w:cs="Arial"/>
-                <w:i/>
-                <w:sz w:val="22"/>
-                <w:szCs w:val="22"/>
-                <w:lang w:val="es-AR"/>
-              </w:rPr>
-            </w:pPr>
-            <w:r>
-              <w:rPr>
-                <w:rFonts w:ascii="Arial" w:hAnsi="Arial" w:cs="Arial"/>
-                <w:sz w:val="22"/>
-                <w:szCs w:val="22"/>
-                <w:lang w:val="es-AR"/>
-              </w:rPr>
-              <w:t>Fecha de Nacimiento</w:t>
-            </w:r>
-          </w:p>
-          <w:p>
-            <w:pPr>
-              <w:pStyle w:val="ContenidodeTabla"/>
-              <w:suppressAutoHyphens/>
-              <w:ind w:left="842"/>
-              <w:rPr>
-                <w:rFonts w:ascii="Arial" w:hAnsi="Arial" w:cs="Arial"/>
-                <w:i/>
-                <w:sz w:val="22"/>
-                <w:szCs w:val="22"/>
-                <w:lang w:val="es-AR"/>
-              </w:rPr>
-            </w:pPr>
-            <w:r>
-              <w:rPr>
-                <w:rFonts w:ascii="Arial" w:hAnsi="Arial" w:cs="Arial"/>
-                <w:i/>
-                <w:sz w:val="22"/>
-                <w:szCs w:val="22"/>
-                <w:lang w:val="es-AR"/>
-              </w:rPr>
-              <w:t>(Calendario – obligatorio)</w:t>
-            </w:r>
-          </w:p>
-          <w:p>
-            <w:pPr>
-              <w:pStyle w:val="ContenidodeTabla"/>
-              <w:numPr>
-                <w:ilvl w:val="1"/>
-                <w:numId w:val="7"/>
-              </w:numPr>
-              <w:suppressAutoHyphens/>
-              <w:ind w:left="842"/>
-              <w:rPr>
-                <w:rFonts w:ascii="Arial" w:hAnsi="Arial" w:cs="Arial"/>
-                <w:i/>
-                <w:sz w:val="22"/>
-                <w:szCs w:val="22"/>
-                <w:lang w:val="es-AR"/>
-              </w:rPr>
-            </w:pPr>
-            <w:r>
-              <w:rPr>
-                <w:rFonts w:ascii="Arial" w:hAnsi="Arial" w:cs="Arial"/>
-                <w:sz w:val="22"/>
-                <w:szCs w:val="22"/>
-                <w:lang w:val="es-AR"/>
-              </w:rPr>
-              <w:t>Genero</w:t>
-            </w:r>
-          </w:p>
-          <w:p>
-            <w:pPr>
-              <w:pStyle w:val="ContenidodeTabla"/>
-              <w:suppressAutoHyphens/>
-              <w:ind w:left="842"/>
-              <w:rPr>
-                <w:rFonts w:ascii="Arial" w:hAnsi="Arial" w:cs="Arial"/>
-                <w:i/>
-                <w:sz w:val="22"/>
-                <w:szCs w:val="22"/>
-                <w:lang w:val="es-AR"/>
-              </w:rPr>
-            </w:pPr>
-            <w:r>
-              <w:rPr>
-                <w:rFonts w:ascii="Arial" w:hAnsi="Arial" w:cs="Arial"/>
-                <w:i/>
-                <w:sz w:val="22"/>
-                <w:szCs w:val="22"/>
-                <w:lang w:val="es-AR"/>
-              </w:rPr>
-              <w:t>(Lista desplegable: Femenino / Masculino – obligatorio)</w:t>
-            </w:r>
-          </w:p>
-          <w:p>
-            <w:pPr>
-              <w:pStyle w:val="ContenidodeTabla"/>
-              <w:numPr>
-                <w:ilvl w:val="1"/>
-                <w:numId w:val="7"/>
-              </w:numPr>
-              <w:suppressAutoHyphens/>
-              <w:ind w:left="798" w:hanging="336"/>
-              <w:rPr>
-                <w:rFonts w:ascii="Arial" w:hAnsi="Arial" w:cs="Arial"/>
-                <w:i/>
-                <w:sz w:val="22"/>
-                <w:szCs w:val="22"/>
-                <w:lang w:val="es-AR"/>
-              </w:rPr>
-            </w:pPr>
-            <w:r>
-              <w:rPr>
-                <w:rFonts w:ascii="Arial" w:hAnsi="Arial" w:cs="Arial"/>
-                <w:i/>
-                <w:sz w:val="22"/>
-                <w:szCs w:val="22"/>
-                <w:lang w:val="es-AR"/>
-              </w:rPr>
-              <w:t>Legajo</w:t>
-            </w:r>
-          </w:p>
-          <w:p>
-            <w:pPr>
-              <w:pStyle w:val="ContenidodeTabla"/>
-              <w:suppressAutoHyphens/>
-              <w:ind w:left="798"/>
-              <w:rPr>
-                <w:rFonts w:ascii="Arial" w:hAnsi="Arial" w:cs="Arial"/>
-                <w:i/>
-                <w:sz w:val="22"/>
-                <w:szCs w:val="22"/>
-                <w:lang w:val="es-AR"/>
-              </w:rPr>
-            </w:pPr>
-            <w:r>
-              <w:rPr>
-                <w:rFonts w:ascii="Arial" w:hAnsi="Arial" w:cs="Arial"/>
-                <w:i/>
-                <w:sz w:val="22"/>
-                <w:szCs w:val="22"/>
-                <w:lang w:val="es-AR"/>
-              </w:rPr>
-              <w:t xml:space="preserve">   (Numérico – 10 caracteres - Obligatorio)</w:t>
-            </w:r>
-          </w:p>
-          <w:p>
-            <w:pPr>
-              <w:pStyle w:val="ContenidodeTabla"/>
-              <w:numPr>
-                <w:ilvl w:val="1"/>
-                <w:numId w:val="7"/>
-              </w:numPr>
-              <w:suppressAutoHyphens/>
-              <w:ind w:left="798" w:hanging="336"/>
-              <w:rPr>
-                <w:rFonts w:ascii="Arial" w:hAnsi="Arial" w:cs="Arial"/>
-                <w:i/>
-                <w:sz w:val="22"/>
-                <w:szCs w:val="22"/>
-                <w:lang w:val="es-AR"/>
-              </w:rPr>
-            </w:pPr>
-            <w:r>
-              <w:rPr>
-                <w:rFonts w:ascii="Arial" w:hAnsi="Arial" w:cs="Arial"/>
-                <w:i/>
-                <w:sz w:val="22"/>
-                <w:szCs w:val="22"/>
-                <w:lang w:val="es-AR"/>
-              </w:rPr>
-              <w:t>Tipo habilitado/no habilitado</w:t>
-            </w:r>
-          </w:p>
-          <w:p>
-            <w:pPr>
-              <w:pStyle w:val="ContenidodeTabla"/>
-              <w:suppressAutoHyphens/>
-              <w:ind w:left="798"/>
-              <w:rPr>
-                <w:rFonts w:ascii="Arial" w:hAnsi="Arial" w:cs="Arial"/>
-                <w:i/>
-                <w:sz w:val="22"/>
-                <w:szCs w:val="22"/>
-                <w:lang w:val="es-AR"/>
-              </w:rPr>
-            </w:pPr>
-            <w:r>
-              <w:rPr>
-                <w:rFonts w:ascii="Arial" w:hAnsi="Arial" w:cs="Arial"/>
-                <w:i/>
-                <w:sz w:val="22"/>
-                <w:szCs w:val="22"/>
-                <w:lang w:val="es-AR"/>
-              </w:rPr>
-              <w:t xml:space="preserve">   (tipo booleano)</w:t>
-            </w:r>
-          </w:p>
-          <w:p>
-            <w:pPr>
-              <w:pStyle w:val="ContenidodeTabla"/>
-              <w:numPr>
-                <w:ilvl w:val="1"/>
-                <w:numId w:val="7"/>
-              </w:numPr>
-              <w:suppressAutoHyphens/>
-              <w:ind w:left="798" w:hanging="336"/>
-              <w:rPr>
-                <w:rFonts w:ascii="Arial" w:hAnsi="Arial" w:cs="Arial"/>
-                <w:i/>
-                <w:sz w:val="22"/>
-                <w:szCs w:val="22"/>
-                <w:lang w:val="es-AR"/>
-              </w:rPr>
-            </w:pPr>
-            <w:r>
-              <w:rPr>
-                <w:rFonts w:ascii="Arial" w:hAnsi="Arial" w:cs="Arial"/>
-                <w:i/>
-                <w:sz w:val="22"/>
-                <w:szCs w:val="22"/>
-                <w:lang w:val="es-AR"/>
-              </w:rPr>
-              <w:t>Contraseña</w:t>
-            </w:r>
-          </w:p>
-          <w:p>
-            <w:pPr>
-              <w:pStyle w:val="ContenidodeTabla"/>
-              <w:suppressAutoHyphens/>
-              <w:ind w:left="798"/>
-              <w:rPr>
-                <w:rFonts w:ascii="Arial" w:hAnsi="Arial" w:cs="Arial"/>
-                <w:i/>
-                <w:sz w:val="22"/>
-                <w:szCs w:val="22"/>
-                <w:lang w:val="es-AR"/>
-              </w:rPr>
-            </w:pPr>
-            <w:r>
-              <w:rPr>
-                <w:rFonts w:ascii="Arial" w:hAnsi="Arial" w:cs="Arial"/>
-                <w:i/>
-                <w:sz w:val="22"/>
-                <w:szCs w:val="22"/>
-                <w:lang w:val="es-AR"/>
-              </w:rPr>
-              <w:t xml:space="preserve">   (Alfanumérico – 6 caracteres obligatorios)</w:t>
-            </w:r>
-          </w:p>
-          <w:p>
-            <w:pPr>
-              <w:pStyle w:val="ContenidodeTabla"/>
-              <w:numPr>
-                <w:ilvl w:val="1"/>
-                <w:numId w:val="7"/>
-              </w:numPr>
-              <w:suppressAutoHyphens/>
-              <w:ind w:left="798" w:hanging="336"/>
-              <w:rPr>
-                <w:rFonts w:ascii="Arial" w:hAnsi="Arial" w:cs="Arial"/>
-                <w:i/>
-                <w:sz w:val="22"/>
-                <w:szCs w:val="22"/>
-                <w:lang w:val="es-AR"/>
-              </w:rPr>
-            </w:pPr>
-            <w:r>
-              <w:rPr>
-                <w:rFonts w:ascii="Arial" w:hAnsi="Arial" w:cs="Arial"/>
-                <w:i/>
-                <w:sz w:val="22"/>
-                <w:szCs w:val="22"/>
-                <w:lang w:val="es-AR"/>
-              </w:rPr>
-              <w:t>Cursos que tiene asignados</w:t>
-            </w:r>
-          </w:p>
-          <w:p>
-            <w:pPr>
-              <w:pStyle w:val="ContenidodeTabla"/>
-              <w:numPr>
-                <w:ilvl w:val="1"/>
-                <w:numId w:val="7"/>
-              </w:numPr>
-              <w:suppressAutoHyphens/>
-              <w:ind w:left="798" w:hanging="336"/>
-              <w:rPr>
-                <w:rFonts w:ascii="Arial" w:hAnsi="Arial" w:cs="Arial"/>
-                <w:i/>
-                <w:sz w:val="22"/>
-                <w:szCs w:val="22"/>
-                <w:lang w:val="es-AR"/>
-              </w:rPr>
-            </w:pPr>
-            <w:r>
-              <w:rPr>
-                <w:rFonts w:ascii="Arial" w:hAnsi="Arial" w:cs="Arial"/>
-                <w:i/>
-                <w:sz w:val="22"/>
-                <w:szCs w:val="22"/>
-                <w:lang w:val="es-AR"/>
-              </w:rPr>
-              <w:t>Botón CV</w:t>
-            </w:r>
-          </w:p>
-          <w:p>
-            <w:pPr>
-              <w:pStyle w:val="ContenidodeTabla"/>
-              <w:suppressAutoHyphens/>
-              <w:ind w:left="798"/>
-              <w:rPr>
-                <w:rFonts w:ascii="Arial" w:hAnsi="Arial" w:cs="Arial"/>
-                <w:i/>
-                <w:sz w:val="22"/>
-                <w:szCs w:val="22"/>
-                <w:lang w:val="es-AR"/>
-              </w:rPr>
-            </w:pPr>
+            <w:vAlign w:val="center"/>
+          </w:tcPr>
+          <w:p>
+            <w:pPr>
+              <w:rPr>
+                <w:rFonts w:ascii="Arial" w:hAnsi="Arial" w:cs="Arial"/>
+                <w:sz w:val="22"/>
+                <w:szCs w:val="22"/>
+                <w:lang w:val="es-AR"/>
+              </w:rPr>
+            </w:pPr>
+            <w:r>
+              <w:rPr>
+                <w:rFonts w:ascii="Arial" w:hAnsi="Arial" w:cs="Arial"/>
+                <w:sz w:val="22"/>
+                <w:szCs w:val="22"/>
+                <w:lang w:val="es-AR"/>
+              </w:rPr>
+              <w:t>5- El actor se posiciona en el campo que desea editar</w:t>
+            </w:r>
           </w:p>
         </w:tc>
       </w:tr>
@@ -4799,25 +5650,24 @@
           <w:tcPr>
             <w:tcW w:w="9221" w:type="dxa"/>
             <w:gridSpan w:val="2"/>
-            <w:vAlign w:val="center"/>
-          </w:tcPr>
-          <w:p>
-            <w:pPr>
-              <w:rPr>
-                <w:rFonts w:ascii="Arial" w:hAnsi="Arial" w:cs="Arial"/>
-                <w:sz w:val="22"/>
-                <w:szCs w:val="22"/>
-                <w:lang w:val="es-AR"/>
-              </w:rPr>
-            </w:pPr>
-            <w:r>
-              <w:rPr>
-                <w:rFonts w:ascii="Arial" w:hAnsi="Arial" w:cs="Arial"/>
-                <w:sz w:val="22"/>
-                <w:szCs w:val="22"/>
-                <w:lang w:val="es-AR"/>
-              </w:rPr>
-              <w:t>6- El actor se posiciona en el campo que desea editar</w:t>
+          </w:tcPr>
+          <w:p>
+            <w:pPr>
+              <w:rPr>
+                <w:rFonts w:ascii="Arial" w:hAnsi="Arial" w:cs="Arial"/>
+                <w:sz w:val="22"/>
+                <w:szCs w:val="22"/>
+                <w:lang w:val="es-AR"/>
+              </w:rPr>
+            </w:pPr>
+            <w:r>
+              <w:rPr>
+                <w:rFonts w:ascii="Arial" w:hAnsi="Arial" w:cs="Arial"/>
+                <w:sz w:val="22"/>
+                <w:szCs w:val="22"/>
+                <w:lang w:val="es-AR"/>
+              </w:rPr>
+              <w:t xml:space="preserve">6- El sistema permite editar el campo </w:t>
             </w:r>
           </w:p>
         </w:tc>
@@ -4847,7 +5697,25 @@
                 <w:szCs w:val="22"/>
                 <w:lang w:val="es-AR"/>
               </w:rPr>
-              <w:t xml:space="preserve">7- El sistema permite editar el campo </w:t>
+              <w:t xml:space="preserve">7- El sistema pre visualiza el usuario </w:t>
+            </w:r>
+            <w:r>
+              <w:rPr>
+                <w:rFonts w:ascii="Arial" w:hAnsi="Arial" w:cs="Arial"/>
+                <w:sz w:val="22"/>
+                <w:szCs w:val="22"/>
+                <w:lang w:val="es-AR"/>
+              </w:rPr>
+              <w:t>docente</w:t>
+            </w:r>
+            <w:r>
+              <w:rPr>
+                <w:rFonts w:ascii="Arial" w:hAnsi="Arial" w:cs="Arial"/>
+                <w:sz w:val="22"/>
+                <w:szCs w:val="22"/>
+                <w:lang w:val="es-AR"/>
+              </w:rPr>
+              <w:t xml:space="preserve"> con los datos cargados</w:t>
             </w:r>
           </w:p>
         </w:tc>
@@ -4877,25 +5745,7 @@
                 <w:szCs w:val="22"/>
                 <w:lang w:val="es-AR"/>
               </w:rPr>
-              <w:t xml:space="preserve">8- El sistema pre visualiza el usuario </w:t>
-            </w:r>
-            <w:r>
-              <w:rPr>
-                <w:rFonts w:ascii="Arial" w:hAnsi="Arial" w:cs="Arial"/>
-                <w:sz w:val="22"/>
-                <w:szCs w:val="22"/>
-                <w:lang w:val="es-AR"/>
-              </w:rPr>
-              <w:t>Docente</w:t>
-            </w:r>
-            <w:r>
-              <w:rPr>
-                <w:rFonts w:ascii="Arial" w:hAnsi="Arial" w:cs="Arial"/>
-                <w:sz w:val="22"/>
-                <w:szCs w:val="22"/>
-                <w:lang w:val="es-AR"/>
-              </w:rPr>
-              <w:t xml:space="preserve"> con los datos cargados</w:t>
+              <w:t>8- El actor presiona un botón Guardar</w:t>
             </w:r>
           </w:p>
         </w:tc>
@@ -4925,7 +5775,7 @@
                 <w:szCs w:val="22"/>
                 <w:lang w:val="es-AR"/>
               </w:rPr>
-              <w:t>9- El actor presiona un botón Guardar</w:t>
+              <w:t>9- El sistema verifica que se han cargado correctamente los datos y los almacena en la base de datos.</w:t>
             </w:r>
           </w:p>
         </w:tc>
@@ -4941,35 +5791,24 @@
           </w:tcPr>
           <w:p>
             <w:pPr>
-              <w:rPr>
-                <w:rFonts w:ascii="Arial" w:hAnsi="Arial" w:cs="Arial"/>
-                <w:sz w:val="22"/>
-                <w:szCs w:val="22"/>
-                <w:lang w:val="es-AR"/>
-              </w:rPr>
-            </w:pPr>
-            <w:r>
-              <w:rPr>
-                <w:rFonts w:ascii="Arial" w:hAnsi="Arial" w:cs="Arial"/>
-                <w:sz w:val="22"/>
-                <w:szCs w:val="22"/>
-                <w:lang w:val="es-AR"/>
-              </w:rPr>
-              <w:lastRenderedPageBreak/>
-              <w:t>10- El sistema verifica que se han cargado correctamente los datos y los almacena en la base de datos.</w:t>
-            </w:r>
-          </w:p>
-          <w:p>
-            <w:pPr>
               <w:pStyle w:val="ContenidodeTabla"/>
               <w:suppressAutoHyphens/>
               <w:rPr>
                 <w:rFonts w:ascii="Arial" w:hAnsi="Arial" w:cs="Arial"/>
                 <w:sz w:val="22"/>
                 <w:szCs w:val="22"/>
+                <w:lang w:val="es-AR"/>
+              </w:rPr>
+            </w:pPr>
+            <w:r>
+              <w:rPr>
+                <w:rFonts w:ascii="Arial" w:hAnsi="Arial" w:cs="Arial"/>
+                <w:sz w:val="22"/>
+                <w:szCs w:val="22"/>
                 <w:lang w:val="es-AR" w:eastAsia="en-US"/>
               </w:rPr>
-            </w:pPr>
+              <w:t>10-El sis</w:t>
+            </w:r>
             <w:r>
               <w:rPr>
                 <w:rFonts w:ascii="Arial" w:hAnsi="Arial" w:cs="Arial"/>
@@ -4977,18 +5816,26 @@
                 <w:szCs w:val="22"/>
                 <w:lang w:val="es-AR" w:eastAsia="en-US"/>
               </w:rPr>
-              <w:t>El sistema mensaje de éxito informando la situación si los datos se cargaron correctamente o un mensaje de error si los datos ingresados no corresponden con el tipo</w:t>
-            </w:r>
-          </w:p>
-          <w:p>
-            <w:pPr>
-              <w:rPr>
-                <w:rFonts w:ascii="Arial" w:hAnsi="Arial" w:cs="Arial"/>
-                <w:sz w:val="22"/>
-                <w:szCs w:val="22"/>
-                <w:lang w:val="es-AR"/>
-              </w:rPr>
-            </w:pPr>
+              <w:t xml:space="preserve">tema mensaje de éxito. </w:t>
+            </w:r>
+            <w:r>
+              <w:rPr>
+                <w:rFonts w:ascii="Arial" w:hAnsi="Arial" w:cs="Arial"/>
+                <w:sz w:val="22"/>
+                <w:szCs w:val="22"/>
+                <w:lang w:val="es-AR" w:eastAsia="en-US"/>
+              </w:rPr>
+              <w:t>CU-GD</w:t>
+            </w:r>
+            <w:r>
+              <w:rPr>
+                <w:rFonts w:ascii="Arial" w:hAnsi="Arial" w:cs="Arial"/>
+                <w:sz w:val="22"/>
+                <w:szCs w:val="22"/>
+                <w:lang w:val="es-AR" w:eastAsia="en-US"/>
+              </w:rPr>
+              <w:t>-003-mensaje02</w:t>
+            </w:r>
           </w:p>
         </w:tc>
       </w:tr>
@@ -5037,6 +5884,10 @@
           <w:p>
             <w:pPr>
               <w:pStyle w:val="ContenidodeTabla"/>
+              <w:numPr>
+                <w:ilvl w:val="1"/>
+                <w:numId w:val="33"/>
+              </w:numPr>
               <w:suppressAutoHyphens/>
               <w:rPr>
                 <w:rFonts w:ascii="Arial" w:hAnsi="Arial" w:cs="Arial"/>
@@ -5052,36 +5903,17 @@
                 <w:szCs w:val="22"/>
                 <w:lang w:val="es-AR" w:eastAsia="en-US"/>
               </w:rPr>
-              <w:t xml:space="preserve">5- </w:t>
-            </w:r>
-            <w:r>
-              <w:rPr>
-                <w:rFonts w:ascii="Arial" w:hAnsi="Arial" w:cs="Arial"/>
-                <w:sz w:val="22"/>
-                <w:szCs w:val="22"/>
-                <w:lang w:val="es-AR" w:eastAsia="en-US"/>
-              </w:rPr>
-              <w:t>Botón</w:t>
-            </w:r>
-            <w:r>
-              <w:rPr>
-                <w:rFonts w:ascii="Arial" w:hAnsi="Arial" w:cs="Arial"/>
-                <w:sz w:val="22"/>
-                <w:szCs w:val="22"/>
-                <w:lang w:val="es-AR" w:eastAsia="en-US"/>
-              </w:rPr>
-              <w:t xml:space="preserve"> CV</w:t>
+              <w:t>El actor selecciona la opción “Volver”.</w:t>
             </w:r>
           </w:p>
           <w:p>
             <w:pPr>
               <w:pStyle w:val="ContenidodeTabla"/>
               <w:numPr>
-                <w:ilvl w:val="0"/>
-                <w:numId w:val="13"/>
+                <w:ilvl w:val="1"/>
+                <w:numId w:val="33"/>
               </w:numPr>
               <w:suppressAutoHyphens/>
-              <w:ind w:left="462"/>
               <w:rPr>
                 <w:rFonts w:ascii="Arial" w:hAnsi="Arial" w:cs="Arial"/>
                 <w:sz w:val="22"/>
@@ -5096,25 +5928,17 @@
                 <w:szCs w:val="22"/>
                 <w:lang w:val="es-AR" w:eastAsia="en-US"/>
               </w:rPr>
-              <w:t>El actor presiona el botón</w:t>
-            </w:r>
-          </w:p>
-          <w:p>
-            <w:pPr>
-              <w:pStyle w:val="ContenidodeTabla"/>
-              <w:numPr>
-                <w:ilvl w:val="0"/>
-                <w:numId w:val="13"/>
-              </w:numPr>
-              <w:suppressAutoHyphens/>
-              <w:ind w:left="462"/>
+              <w:t xml:space="preserve">El sistema emite un mensaje de Confirmación. </w:t>
+            </w:r>
+            <w:r>
               <w:rPr>
                 <w:rFonts w:ascii="Arial" w:hAnsi="Arial" w:cs="Arial"/>
                 <w:sz w:val="22"/>
                 <w:szCs w:val="22"/>
                 <w:lang w:val="es-AR" w:eastAsia="en-US"/>
               </w:rPr>
-            </w:pPr>
+              <w:t>CU-GD</w:t>
+            </w:r>
             <w:r>
               <w:rPr>
                 <w:rFonts w:ascii="Arial" w:hAnsi="Arial" w:cs="Arial"/>
@@ -5122,108 +5946,9 @@
                 <w:szCs w:val="22"/>
                 <w:lang w:val="es-AR" w:eastAsia="en-US"/>
               </w:rPr>
-              <w:t>El sistema le muestra una pantalla donde se puede ver el curriculum vitar del docente</w:t>
-            </w:r>
-          </w:p>
-          <w:p>
-            <w:pPr>
-              <w:pStyle w:val="ContenidodeTabla"/>
-              <w:numPr>
-                <w:ilvl w:val="0"/>
-                <w:numId w:val="13"/>
-              </w:numPr>
-              <w:suppressAutoHyphens/>
-              <w:ind w:left="462"/>
-              <w:rPr>
-                <w:rFonts w:ascii="Arial" w:hAnsi="Arial" w:cs="Arial"/>
-                <w:sz w:val="22"/>
-                <w:szCs w:val="22"/>
-                <w:lang w:val="es-AR" w:eastAsia="en-US"/>
-              </w:rPr>
-            </w:pPr>
-            <w:r>
-              <w:rPr>
-                <w:rFonts w:ascii="Arial" w:hAnsi="Arial" w:cs="Arial"/>
-                <w:sz w:val="22"/>
-                <w:szCs w:val="22"/>
-                <w:lang w:val="es-AR" w:eastAsia="en-US"/>
-              </w:rPr>
-              <w:t>El actor presiona el botón para cargar CV</w:t>
-            </w:r>
-          </w:p>
-          <w:p>
-            <w:pPr>
-              <w:pStyle w:val="ContenidodeTabla"/>
-              <w:numPr>
-                <w:ilvl w:val="0"/>
-                <w:numId w:val="13"/>
-              </w:numPr>
-              <w:suppressAutoHyphens/>
-              <w:ind w:left="462"/>
-              <w:rPr>
-                <w:rFonts w:ascii="Arial" w:hAnsi="Arial" w:cs="Arial"/>
-                <w:sz w:val="22"/>
-                <w:szCs w:val="22"/>
-                <w:lang w:val="es-AR" w:eastAsia="en-US"/>
-              </w:rPr>
-            </w:pPr>
-            <w:r>
-              <w:rPr>
-                <w:rFonts w:ascii="Arial" w:hAnsi="Arial" w:cs="Arial"/>
-                <w:sz w:val="22"/>
-                <w:szCs w:val="22"/>
-                <w:lang w:val="es-AR" w:eastAsia="en-US"/>
-              </w:rPr>
-              <w:t>El sistema abre una pantalla para seleccionar un archivo desde una ubicación en la pc</w:t>
-            </w:r>
-          </w:p>
-          <w:p>
-            <w:pPr>
-              <w:pStyle w:val="ContenidodeTabla"/>
-              <w:numPr>
-                <w:ilvl w:val="0"/>
-                <w:numId w:val="13"/>
-              </w:numPr>
-              <w:suppressAutoHyphens/>
-              <w:ind w:left="462"/>
-              <w:rPr>
-                <w:rFonts w:ascii="Arial" w:hAnsi="Arial" w:cs="Arial"/>
-                <w:sz w:val="22"/>
-                <w:szCs w:val="22"/>
-                <w:lang w:val="es-AR" w:eastAsia="en-US"/>
-              </w:rPr>
-            </w:pPr>
-            <w:r>
-              <w:rPr>
-                <w:rFonts w:ascii="Arial" w:hAnsi="Arial" w:cs="Arial"/>
-                <w:sz w:val="22"/>
-                <w:szCs w:val="22"/>
-                <w:lang w:val="es-AR" w:eastAsia="en-US"/>
-              </w:rPr>
-              <w:t>El actor presiona el bot</w:t>
-            </w:r>
-            <w:r>
-              <w:rPr>
-                <w:rFonts w:ascii="Arial" w:hAnsi="Arial" w:cs="Arial"/>
-                <w:sz w:val="22"/>
-                <w:szCs w:val="22"/>
-                <w:lang w:val="es-AR" w:eastAsia="en-US"/>
-              </w:rPr>
-              <w:t>ón guardar</w:t>
-            </w:r>
-          </w:p>
-        </w:tc>
-      </w:tr>
-      <w:tr>
-        <w:trPr>
-          <w:cantSplit/>
-        </w:trPr>
-        <w:tc>
-          <w:tcPr>
-            <w:tcW w:w="9221" w:type="dxa"/>
-            <w:gridSpan w:val="2"/>
-            <w:shd w:val="clear" w:color="000000" w:fill="auto"/>
-          </w:tcPr>
+              <w:t>-003-mensaje01</w:t>
+            </w:r>
+          </w:p>
           <w:p>
             <w:pPr>
               <w:pStyle w:val="ContenidodeTabla"/>
@@ -5242,135 +5967,9 @@
                 <w:szCs w:val="22"/>
                 <w:lang w:val="es-AR" w:eastAsia="en-US"/>
               </w:rPr>
-              <w:t>9 – Opción de botón “Volver”</w:t>
-            </w:r>
-          </w:p>
-          <w:p>
-            <w:pPr>
-              <w:pStyle w:val="ContenidodeTabla"/>
-              <w:numPr>
-                <w:ilvl w:val="0"/>
-                <w:numId w:val="11"/>
-              </w:numPr>
-              <w:suppressAutoHyphens/>
-              <w:ind w:left="454" w:hanging="454"/>
-              <w:rPr>
-                <w:rFonts w:ascii="Arial" w:hAnsi="Arial" w:cs="Arial"/>
-                <w:sz w:val="22"/>
-                <w:szCs w:val="22"/>
-                <w:lang w:val="es-AR" w:eastAsia="en-US"/>
-              </w:rPr>
-            </w:pPr>
-            <w:r>
-              <w:rPr>
-                <w:rFonts w:ascii="Arial" w:hAnsi="Arial" w:cs="Arial"/>
-                <w:sz w:val="22"/>
-                <w:szCs w:val="22"/>
-                <w:lang w:val="es-AR" w:eastAsia="en-US"/>
-              </w:rPr>
-              <w:t>El docente selecciona la opción “Volver” presionando botón.</w:t>
-            </w:r>
-          </w:p>
-          <w:p>
-            <w:pPr>
-              <w:pStyle w:val="ContenidodeTabla"/>
-              <w:numPr>
-                <w:ilvl w:val="0"/>
-                <w:numId w:val="11"/>
-              </w:numPr>
-              <w:suppressAutoHyphens/>
-              <w:ind w:left="417" w:hanging="425"/>
-              <w:rPr>
-                <w:rFonts w:ascii="Arial" w:hAnsi="Arial" w:cs="Arial"/>
-                <w:sz w:val="22"/>
-                <w:szCs w:val="22"/>
-                <w:lang w:val="es-AR" w:eastAsia="en-US"/>
-              </w:rPr>
-            </w:pPr>
-            <w:r>
-              <w:rPr>
-                <w:rFonts w:ascii="Arial" w:hAnsi="Arial" w:cs="Arial"/>
-                <w:sz w:val="22"/>
-                <w:szCs w:val="22"/>
-                <w:lang w:val="es-AR" w:eastAsia="en-US"/>
-              </w:rPr>
-              <w:t xml:space="preserve">El sistema emite un mensaje de Confirmación. </w:t>
-            </w:r>
-          </w:p>
-          <w:p>
-            <w:pPr>
-              <w:pStyle w:val="ContenidodeTabla"/>
-              <w:numPr>
-                <w:ilvl w:val="0"/>
-                <w:numId w:val="11"/>
-              </w:numPr>
-              <w:suppressAutoHyphens/>
-              <w:ind w:left="417" w:hanging="425"/>
-              <w:rPr>
-                <w:rFonts w:ascii="Arial" w:hAnsi="Arial" w:cs="Arial"/>
-                <w:sz w:val="22"/>
-                <w:szCs w:val="22"/>
-                <w:lang w:val="es-AR" w:eastAsia="en-US"/>
-              </w:rPr>
-            </w:pPr>
-            <w:r>
-              <w:rPr>
-                <w:rFonts w:ascii="Arial" w:hAnsi="Arial" w:cs="Arial"/>
-                <w:sz w:val="22"/>
-                <w:szCs w:val="22"/>
-                <w:lang w:val="es-AR" w:eastAsia="en-US"/>
-              </w:rPr>
-              <w:t>El docente Confirma la operación.</w:t>
-            </w:r>
-          </w:p>
-          <w:p>
-            <w:pPr>
-              <w:pStyle w:val="ContenidodeTabla"/>
-              <w:numPr>
-                <w:ilvl w:val="0"/>
-                <w:numId w:val="11"/>
-              </w:numPr>
-              <w:suppressAutoHyphens/>
-              <w:ind w:left="425" w:hanging="425"/>
-              <w:rPr>
-                <w:rFonts w:ascii="Arial" w:hAnsi="Arial" w:cs="Arial"/>
-                <w:sz w:val="22"/>
-                <w:szCs w:val="22"/>
-                <w:lang w:val="es-AR" w:eastAsia="en-US"/>
-              </w:rPr>
-            </w:pPr>
-            <w:r>
-              <w:rPr>
-                <w:rFonts w:ascii="Arial" w:hAnsi="Arial" w:cs="Arial"/>
-                <w:sz w:val="22"/>
-                <w:szCs w:val="22"/>
-                <w:lang w:val="es-AR" w:eastAsia="en-US"/>
-              </w:rPr>
-              <w:t>El sistema presenta la Pantalla Inicial y no registra los datos modificados en caso de no haber guardado.</w:t>
-            </w:r>
-          </w:p>
-          <w:p>
-            <w:pPr>
-              <w:rPr>
-                <w:rFonts w:ascii="Arial" w:hAnsi="Arial" w:cs="Arial"/>
-                <w:sz w:val="22"/>
-                <w:szCs w:val="22"/>
-                <w:lang w:val="es-AR"/>
-              </w:rPr>
-            </w:pPr>
-          </w:p>
-        </w:tc>
-      </w:tr>
-      <w:tr>
-        <w:trPr>
-          <w:cantSplit/>
-        </w:trPr>
-        <w:tc>
-          <w:tcPr>
-            <w:tcW w:w="9221" w:type="dxa"/>
-            <w:gridSpan w:val="2"/>
-            <w:shd w:val="clear" w:color="000000" w:fill="auto"/>
-          </w:tcPr>
+              <w:t>8.3 El actor Confirma la operación.</w:t>
+            </w:r>
+          </w:p>
           <w:p>
             <w:pPr>
               <w:pStyle w:val="ContenidodeTabla"/>
@@ -5382,6 +5981,34 @@
                 <w:lang w:val="es-AR" w:eastAsia="en-US"/>
               </w:rPr>
             </w:pPr>
+            <w:r>
+              <w:rPr>
+                <w:rFonts w:ascii="Arial" w:hAnsi="Arial" w:cs="Arial"/>
+                <w:sz w:val="22"/>
+                <w:szCs w:val="22"/>
+                <w:lang w:val="es-AR" w:eastAsia="en-US"/>
+              </w:rPr>
+              <w:t>8.4 El sistema presenta la Pantalla Inicial y no registra los datos modificados.</w:t>
+            </w:r>
+          </w:p>
+          <w:p>
+            <w:pPr>
+              <w:rPr>
+                <w:rFonts w:ascii="Arial" w:hAnsi="Arial" w:cs="Arial"/>
+                <w:sz w:val="22"/>
+                <w:szCs w:val="22"/>
+                <w:lang w:val="es-AR"/>
+              </w:rPr>
+            </w:pPr>
+            <w:r>
+              <w:rPr>
+                <w:rFonts w:ascii="Arial" w:hAnsi="Arial" w:cs="Arial"/>
+                <w:sz w:val="22"/>
+                <w:szCs w:val="22"/>
+                <w:lang w:val="es-AR"/>
+              </w:rPr>
+              <w:t>8.5 Fin del caso de uso</w:t>
+            </w:r>
           </w:p>
         </w:tc>
       </w:tr>
@@ -5446,7 +6073,41 @@
                 <w:sz w:val="22"/>
                 <w:lang w:val="es-AR"/>
               </w:rPr>
-              <w:t>N/A</w:t>
+              <w:lastRenderedPageBreak/>
+              <w:t>CU-GD</w:t>
+            </w:r>
+            <w:r>
+              <w:rPr>
+                <w:rFonts w:ascii="Arial" w:hAnsi="Arial" w:cs="Arial"/>
+                <w:iCs/>
+                <w:sz w:val="22"/>
+                <w:lang w:val="es-AR"/>
+              </w:rPr>
+              <w:t>-003-imagen001</w:t>
+            </w:r>
+          </w:p>
+          <w:p>
+            <w:pPr>
+              <w:pStyle w:val="Textocomentario"/>
+              <w:rPr>
+                <w:rFonts w:ascii="Arial" w:hAnsi="Arial" w:cs="Arial"/>
+                <w:iCs/>
+                <w:sz w:val="22"/>
+                <w:lang w:val="es-AR"/>
+              </w:rPr>
+            </w:pPr>
+            <w:r>
+              <w:rPr>
+                <w:rFonts w:ascii="Arial" w:hAnsi="Arial" w:cs="Arial"/>
+                <w:iCs/>
+                <w:sz w:val="22"/>
+                <w:lang w:val="es-AR"/>
+              </w:rPr>
+              <w:pict>
+                <v:shape id="_x0000_i1052" type="#_x0000_t75" style="width:450pt;height:216.75pt">
+                  <v:imagedata r:id="rId22" o:title=""/>
+                </v:shape>
+              </w:pict>
             </w:r>
           </w:p>
         </w:tc>
@@ -5498,8 +6159,333 @@
           </w:tcPr>
           <w:p>
             <w:pPr>
+              <w:rPr>
+                <w:rFonts w:ascii="Arial" w:hAnsi="Arial" w:cs="Arial"/>
+                <w:sz w:val="22"/>
+                <w:lang w:val="es-AR"/>
+              </w:rPr>
+            </w:pPr>
+            <w:r>
+              <w:rPr>
+                <w:rFonts w:ascii="Arial" w:hAnsi="Arial" w:cs="Arial"/>
+                <w:sz w:val="22"/>
+                <w:lang w:val="es-AR"/>
+              </w:rPr>
+              <w:t>4</w:t>
+            </w:r>
+            <w:r>
+              <w:rPr>
+                <w:rFonts w:ascii="Arial" w:hAnsi="Arial" w:cs="Arial"/>
+                <w:sz w:val="22"/>
+                <w:lang w:val="es-AR"/>
+              </w:rPr>
+              <w:t>.1- CU-GD</w:t>
+            </w:r>
+            <w:r>
+              <w:rPr>
+                <w:rFonts w:ascii="Arial" w:hAnsi="Arial" w:cs="Arial"/>
+                <w:sz w:val="22"/>
+                <w:lang w:val="es-AR"/>
+              </w:rPr>
+              <w:t>-002-CAMPOS: Tipo para los campos</w:t>
+            </w:r>
+          </w:p>
+          <w:p>
+            <w:pPr>
               <w:pStyle w:val="ContenidodeTabla"/>
+              <w:numPr>
+                <w:ilvl w:val="0"/>
+                <w:numId w:val="30"/>
+              </w:numPr>
               <w:suppressAutoHyphens/>
+              <w:ind w:left="842"/>
+              <w:rPr>
+                <w:rFonts w:ascii="Arial" w:hAnsi="Arial" w:cs="Arial"/>
+                <w:i/>
+                <w:sz w:val="22"/>
+                <w:szCs w:val="22"/>
+                <w:lang w:val="es-AR"/>
+              </w:rPr>
+            </w:pPr>
+            <w:r>
+              <w:rPr>
+                <w:rFonts w:ascii="Arial" w:hAnsi="Arial" w:cs="Arial"/>
+                <w:sz w:val="22"/>
+                <w:szCs w:val="22"/>
+                <w:lang w:val="es-AR"/>
+              </w:rPr>
+              <w:t xml:space="preserve">Nombre </w:t>
+            </w:r>
+            <w:r>
+              <w:rPr>
+                <w:rFonts w:ascii="Arial" w:hAnsi="Arial" w:cs="Arial"/>
+                <w:i/>
+                <w:sz w:val="22"/>
+                <w:szCs w:val="22"/>
+                <w:lang w:val="es-AR"/>
+              </w:rPr>
+              <w:t>(Caracteres (a-zA-Z) editable – 50 caracteres – obligatorio)</w:t>
+            </w:r>
+          </w:p>
+          <w:p>
+            <w:pPr>
+              <w:pStyle w:val="ContenidodeTabla"/>
+              <w:numPr>
+                <w:ilvl w:val="0"/>
+                <w:numId w:val="30"/>
+              </w:numPr>
+              <w:suppressAutoHyphens/>
+              <w:ind w:left="842"/>
+              <w:rPr>
+                <w:rFonts w:ascii="Arial" w:hAnsi="Arial" w:cs="Arial"/>
+                <w:i/>
+                <w:sz w:val="22"/>
+                <w:szCs w:val="22"/>
+                <w:lang w:val="es-AR"/>
+              </w:rPr>
+            </w:pPr>
+            <w:r>
+              <w:rPr>
+                <w:rFonts w:ascii="Arial" w:hAnsi="Arial" w:cs="Arial"/>
+                <w:sz w:val="22"/>
+                <w:szCs w:val="22"/>
+                <w:lang w:val="es-AR"/>
+              </w:rPr>
+              <w:t xml:space="preserve">Apellido </w:t>
+            </w:r>
+            <w:r>
+              <w:rPr>
+                <w:rFonts w:ascii="Arial" w:hAnsi="Arial" w:cs="Arial"/>
+                <w:i/>
+                <w:sz w:val="22"/>
+                <w:szCs w:val="22"/>
+                <w:lang w:val="es-AR"/>
+              </w:rPr>
+              <w:t>(Caracteres (a-zA-Z) editable – 50 caracteres – obligatorio)</w:t>
+            </w:r>
+          </w:p>
+          <w:p>
+            <w:pPr>
+              <w:pStyle w:val="ContenidodeTabla"/>
+              <w:numPr>
+                <w:ilvl w:val="0"/>
+                <w:numId w:val="30"/>
+              </w:numPr>
+              <w:suppressAutoHyphens/>
+              <w:ind w:left="842"/>
+              <w:rPr>
+                <w:rFonts w:ascii="Arial" w:hAnsi="Arial" w:cs="Arial"/>
+                <w:i/>
+                <w:sz w:val="22"/>
+                <w:szCs w:val="22"/>
+                <w:lang w:val="es-AR"/>
+              </w:rPr>
+            </w:pPr>
+            <w:r>
+              <w:rPr>
+                <w:rFonts w:ascii="Arial" w:hAnsi="Arial" w:cs="Arial"/>
+                <w:sz w:val="22"/>
+                <w:szCs w:val="22"/>
+                <w:lang w:val="es-AR"/>
+              </w:rPr>
+              <w:t xml:space="preserve">DNI </w:t>
+            </w:r>
+            <w:r>
+              <w:rPr>
+                <w:rFonts w:ascii="Arial" w:hAnsi="Arial" w:cs="Arial"/>
+                <w:i/>
+                <w:sz w:val="22"/>
+                <w:szCs w:val="22"/>
+                <w:lang w:val="es-AR"/>
+              </w:rPr>
+              <w:t>(Alfanumérico –10 caracteres– obligatorio)</w:t>
+            </w:r>
+          </w:p>
+          <w:p>
+            <w:pPr>
+              <w:pStyle w:val="ContenidodeTabla"/>
+              <w:numPr>
+                <w:ilvl w:val="0"/>
+                <w:numId w:val="30"/>
+              </w:numPr>
+              <w:suppressAutoHyphens/>
+              <w:ind w:left="842"/>
+              <w:rPr>
+                <w:rFonts w:ascii="Arial" w:hAnsi="Arial" w:cs="Arial"/>
+                <w:i/>
+                <w:sz w:val="22"/>
+                <w:szCs w:val="22"/>
+                <w:lang w:val="es-AR"/>
+              </w:rPr>
+            </w:pPr>
+            <w:r>
+              <w:rPr>
+                <w:rFonts w:ascii="Arial" w:hAnsi="Arial" w:cs="Arial"/>
+                <w:sz w:val="22"/>
+                <w:szCs w:val="22"/>
+                <w:lang w:val="es-AR"/>
+              </w:rPr>
+              <w:t xml:space="preserve">Nacionalidad </w:t>
+            </w:r>
+            <w:r>
+              <w:rPr>
+                <w:rFonts w:ascii="Arial" w:hAnsi="Arial" w:cs="Arial"/>
+                <w:i/>
+                <w:sz w:val="22"/>
+                <w:szCs w:val="22"/>
+                <w:lang w:val="es-AR"/>
+              </w:rPr>
+              <w:t xml:space="preserve">(Lista desplegable – </w:t>
+            </w:r>
+            <w:r>
+              <w:rPr>
+                <w:rFonts w:ascii="Arial" w:hAnsi="Arial" w:cs="Arial"/>
+                <w:sz w:val="22"/>
+                <w:szCs w:val="22"/>
+                <w:lang w:val="es-AR"/>
+              </w:rPr>
+              <w:t>Caracteres a-z A-Z. Los componentes están dispuestos en orden alfabético</w:t>
+            </w:r>
+            <w:r>
+              <w:rPr>
+                <w:rFonts w:ascii="Arial" w:hAnsi="Arial" w:cs="Arial"/>
+                <w:i/>
+                <w:sz w:val="22"/>
+                <w:szCs w:val="22"/>
+                <w:lang w:val="es-AR"/>
+              </w:rPr>
+              <w:t xml:space="preserve"> – no obligatorio)</w:t>
+            </w:r>
+          </w:p>
+          <w:p>
+            <w:pPr>
+              <w:pStyle w:val="ContenidodeTabla"/>
+              <w:numPr>
+                <w:ilvl w:val="0"/>
+                <w:numId w:val="30"/>
+              </w:numPr>
+              <w:suppressAutoHyphens/>
+              <w:ind w:left="842"/>
+              <w:rPr>
+                <w:rFonts w:ascii="Arial" w:hAnsi="Arial" w:cs="Arial"/>
+                <w:i/>
+                <w:sz w:val="22"/>
+                <w:szCs w:val="22"/>
+                <w:lang w:val="es-AR"/>
+              </w:rPr>
+            </w:pPr>
+            <w:r>
+              <w:rPr>
+                <w:rFonts w:ascii="Arial" w:hAnsi="Arial" w:cs="Arial"/>
+                <w:sz w:val="22"/>
+                <w:szCs w:val="22"/>
+                <w:lang w:val="es-AR"/>
+              </w:rPr>
+              <w:t>Fecha de Nac</w:t>
+            </w:r>
+            <w:r>
+              <w:rPr>
+                <w:rFonts w:ascii="Arial" w:hAnsi="Arial" w:cs="Arial"/>
+                <w:sz w:val="22"/>
+                <w:szCs w:val="22"/>
+                <w:lang w:val="es-AR"/>
+              </w:rPr>
+              <w:t>imiento</w:t>
+            </w:r>
+            <w:r>
+              <w:rPr>
+                <w:rFonts w:ascii="Arial" w:hAnsi="Arial" w:cs="Arial"/>
+                <w:sz w:val="22"/>
+                <w:szCs w:val="22"/>
+                <w:lang w:val="es-AR"/>
+              </w:rPr>
+              <w:t xml:space="preserve"> </w:t>
+            </w:r>
+            <w:r>
+              <w:rPr>
+                <w:rFonts w:ascii="Arial" w:hAnsi="Arial" w:cs="Arial"/>
+                <w:i/>
+                <w:sz w:val="22"/>
+                <w:szCs w:val="22"/>
+                <w:lang w:val="es-AR"/>
+              </w:rPr>
+              <w:t>(Calendario – obligatorio)</w:t>
+            </w:r>
+          </w:p>
+          <w:p>
+            <w:pPr>
+              <w:pStyle w:val="ContenidodeTabla"/>
+              <w:numPr>
+                <w:ilvl w:val="0"/>
+                <w:numId w:val="30"/>
+              </w:numPr>
+              <w:suppressAutoHyphens/>
+              <w:ind w:left="842"/>
+              <w:rPr>
+                <w:rFonts w:ascii="Arial" w:hAnsi="Arial" w:cs="Arial"/>
+                <w:i/>
+                <w:sz w:val="22"/>
+                <w:szCs w:val="22"/>
+                <w:lang w:val="es-AR"/>
+              </w:rPr>
+            </w:pPr>
+            <w:r>
+              <w:rPr>
+                <w:rFonts w:ascii="Arial" w:hAnsi="Arial" w:cs="Arial"/>
+                <w:sz w:val="22"/>
+                <w:szCs w:val="22"/>
+                <w:lang w:val="es-AR"/>
+              </w:rPr>
+              <w:t>Género</w:t>
+            </w:r>
+            <w:r>
+              <w:rPr>
+                <w:rFonts w:ascii="Arial" w:hAnsi="Arial" w:cs="Arial"/>
+                <w:i/>
+                <w:sz w:val="22"/>
+                <w:szCs w:val="22"/>
+                <w:lang w:val="es-AR"/>
+              </w:rPr>
+              <w:t xml:space="preserve"> (Lista desplegable: Femenino / Masculino – obligatorio)</w:t>
+            </w:r>
+          </w:p>
+          <w:p>
+            <w:pPr>
+              <w:pStyle w:val="ContenidodeTabla"/>
+              <w:numPr>
+                <w:ilvl w:val="0"/>
+                <w:numId w:val="30"/>
+              </w:numPr>
+              <w:suppressAutoHyphens/>
+              <w:ind w:left="798"/>
+              <w:rPr>
+                <w:rFonts w:ascii="Arial" w:hAnsi="Arial" w:cs="Arial"/>
+                <w:i/>
+                <w:sz w:val="22"/>
+                <w:szCs w:val="22"/>
+                <w:lang w:val="es-AR"/>
+              </w:rPr>
+            </w:pPr>
+            <w:r>
+              <w:rPr>
+                <w:rFonts w:ascii="Arial" w:hAnsi="Arial" w:cs="Arial"/>
+                <w:i/>
+                <w:sz w:val="22"/>
+                <w:szCs w:val="22"/>
+                <w:lang w:val="es-AR"/>
+              </w:rPr>
+              <w:t>Legajo (Numérico – 10 caracteres - Obligatorio)</w:t>
+            </w:r>
+          </w:p>
+          <w:p>
+            <w:pPr>
+              <w:pStyle w:val="ContenidodeTabla"/>
+              <w:numPr>
+                <w:ilvl w:val="0"/>
+                <w:numId w:val="30"/>
+              </w:numPr>
+              <w:suppressAutoHyphens/>
+              <w:ind w:left="798"/>
               <w:rPr>
                 <w:rFonts w:ascii="Arial" w:hAnsi="Arial" w:cs="Arial"/>
                 <w:sz w:val="22"/>
@@ -5510,17 +6496,50 @@
             <w:r>
               <w:rPr>
                 <w:rFonts w:ascii="Arial" w:hAnsi="Arial" w:cs="Arial"/>
+                <w:i/>
+                <w:sz w:val="22"/>
+                <w:szCs w:val="22"/>
+                <w:lang w:val="es-AR"/>
+              </w:rPr>
+              <w:t>Tipo habilitado/no habilitado (tipo booleano)</w:t>
+            </w:r>
+          </w:p>
+          <w:p>
+            <w:pPr>
+              <w:pStyle w:val="ContenidodeTabla"/>
+              <w:numPr>
+                <w:ilvl w:val="0"/>
+                <w:numId w:val="30"/>
+              </w:numPr>
+              <w:suppressAutoHyphens/>
+              <w:ind w:left="798"/>
+              <w:rPr>
+                <w:rFonts w:ascii="Arial" w:hAnsi="Arial" w:cs="Arial"/>
                 <w:sz w:val="22"/>
                 <w:szCs w:val="20"/>
                 <w:lang w:val="es-AR" w:eastAsia="en-US"/>
               </w:rPr>
-              <w:t>1 –Se ingresan datos que no corresponden (otro tipo de dato / se pasa del máximo).</w:t>
+            </w:pPr>
+            <w:r>
+              <w:rPr>
+                <w:rFonts w:ascii="Arial" w:hAnsi="Arial" w:cs="Arial"/>
+                <w:i/>
+                <w:sz w:val="22"/>
+                <w:szCs w:val="22"/>
+                <w:lang w:val="es-AR"/>
+              </w:rPr>
+              <w:t>Contraseña (Alfanumérico – 6 caracteres obligatorios)</w:t>
             </w:r>
           </w:p>
           <w:p>
             <w:pPr>
               <w:pStyle w:val="ContenidodeTabla"/>
+              <w:numPr>
+                <w:ilvl w:val="0"/>
+                <w:numId w:val="32"/>
+              </w:numPr>
               <w:suppressAutoHyphens/>
+              <w:ind w:left="798"/>
               <w:rPr>
                 <w:rFonts w:ascii="Arial" w:hAnsi="Arial" w:cs="Arial"/>
                 <w:sz w:val="22"/>
@@ -5531,208 +6550,12 @@
             <w:r>
               <w:rPr>
                 <w:rFonts w:ascii="Arial" w:hAnsi="Arial" w:cs="Arial"/>
-                <w:sz w:val="22"/>
-                <w:szCs w:val="20"/>
-                <w:lang w:val="es-AR" w:eastAsia="en-US"/>
-              </w:rPr>
-              <w:t>El sistema emite un mensaje informando la situación.</w:t>
-            </w:r>
-          </w:p>
-          <w:p>
-            <w:pPr>
-              <w:pStyle w:val="ContenidodeTabla"/>
-              <w:suppressAutoHyphens/>
-              <w:rPr>
-                <w:b/>
-                <w:lang w:val="es-AR"/>
-              </w:rPr>
-            </w:pPr>
-          </w:p>
-          <w:p>
-            <w:pPr>
-              <w:pStyle w:val="ContenidodeTabla"/>
-              <w:suppressAutoHyphens/>
-              <w:rPr>
-                <w:rFonts w:ascii="Arial" w:hAnsi="Arial" w:cs="Arial"/>
-                <w:sz w:val="22"/>
-                <w:szCs w:val="20"/>
-                <w:lang w:val="es-AR" w:eastAsia="en-US"/>
-              </w:rPr>
-            </w:pPr>
-            <w:r>
-              <w:rPr>
-                <w:rFonts w:ascii="Arial" w:hAnsi="Arial" w:cs="Arial"/>
-                <w:sz w:val="22"/>
-                <w:szCs w:val="20"/>
-                <w:lang w:val="es-AR" w:eastAsia="en-US"/>
-              </w:rPr>
-              <w:t>2 – Se ingresa un Nº Documento existente.</w:t>
-            </w:r>
-          </w:p>
-          <w:p>
-            <w:pPr>
-              <w:pStyle w:val="ContenidodeTabla"/>
-              <w:suppressAutoHyphens/>
-              <w:rPr>
-                <w:rFonts w:ascii="Arial" w:hAnsi="Arial" w:cs="Arial"/>
-                <w:sz w:val="22"/>
-                <w:szCs w:val="20"/>
-                <w:lang w:val="es-AR" w:eastAsia="en-US"/>
-              </w:rPr>
-            </w:pPr>
-            <w:r>
-              <w:rPr>
-                <w:rFonts w:ascii="Arial" w:hAnsi="Arial" w:cs="Arial"/>
-                <w:sz w:val="22"/>
-                <w:szCs w:val="20"/>
-                <w:lang w:val="es-AR" w:eastAsia="en-US"/>
-              </w:rPr>
-              <w:t xml:space="preserve">No pueden existir </w:t>
-            </w:r>
-            <w:r>
-              <w:rPr>
-                <w:rFonts w:ascii="Arial" w:hAnsi="Arial" w:cs="Arial"/>
-                <w:sz w:val="22"/>
-                <w:szCs w:val="20"/>
-                <w:lang w:val="es-AR" w:eastAsia="en-US"/>
-              </w:rPr>
-              <w:t>Docente</w:t>
-            </w:r>
-            <w:r>
-              <w:rPr>
-                <w:rFonts w:ascii="Arial" w:hAnsi="Arial" w:cs="Arial"/>
-                <w:sz w:val="22"/>
-                <w:szCs w:val="20"/>
-                <w:lang w:val="es-AR" w:eastAsia="en-US"/>
-              </w:rPr>
-              <w:t>s con el mismo Nº Documento (DNI)</w:t>
-            </w:r>
-          </w:p>
-          <w:p>
-            <w:pPr>
-              <w:pStyle w:val="ContenidodeTabla"/>
-              <w:suppressAutoHyphens/>
-              <w:rPr>
-                <w:rFonts w:ascii="Arial" w:hAnsi="Arial" w:cs="Arial"/>
-                <w:sz w:val="22"/>
-                <w:szCs w:val="20"/>
-                <w:lang w:val="es-AR" w:eastAsia="en-US"/>
-              </w:rPr>
-            </w:pPr>
-            <w:r>
-              <w:rPr>
-                <w:rFonts w:ascii="Arial" w:hAnsi="Arial" w:cs="Arial"/>
-                <w:sz w:val="22"/>
-                <w:szCs w:val="20"/>
-                <w:lang w:val="es-AR" w:eastAsia="en-US"/>
-              </w:rPr>
-              <w:t>El sistema emite un mensaje informando la situación.</w:t>
-            </w:r>
-          </w:p>
-          <w:p>
-            <w:pPr>
-              <w:pStyle w:val="ContenidodeTabla"/>
-              <w:suppressAutoHyphens/>
-              <w:rPr>
-                <w:rFonts w:ascii="Arial" w:hAnsi="Arial" w:cs="Arial"/>
-                <w:sz w:val="22"/>
-                <w:szCs w:val="20"/>
-                <w:lang w:val="es-AR" w:eastAsia="en-US"/>
-              </w:rPr>
-            </w:pPr>
-          </w:p>
-          <w:p>
-            <w:pPr>
-              <w:pStyle w:val="ContenidodeTabla"/>
-              <w:suppressAutoHyphens/>
-              <w:spacing w:line="276" w:lineRule="auto"/>
-              <w:rPr>
-                <w:rFonts w:ascii="Arial" w:hAnsi="Arial" w:cs="Arial"/>
-                <w:sz w:val="22"/>
-                <w:szCs w:val="20"/>
-                <w:lang w:val="es-AR" w:eastAsia="en-US"/>
-              </w:rPr>
-            </w:pPr>
-            <w:r>
-              <w:rPr>
-                <w:rFonts w:ascii="Arial" w:hAnsi="Arial" w:cs="Arial"/>
-                <w:sz w:val="22"/>
-                <w:szCs w:val="20"/>
-                <w:lang w:val="es-AR" w:eastAsia="en-US"/>
-              </w:rPr>
-              <w:t>3– Se ingresa un Email existente en el sistema</w:t>
-            </w:r>
-          </w:p>
-          <w:p>
-            <w:pPr>
-              <w:pStyle w:val="ContenidodeTabla"/>
-              <w:suppressAutoHyphens/>
-              <w:rPr>
-                <w:rFonts w:ascii="Arial" w:hAnsi="Arial" w:cs="Arial"/>
-                <w:sz w:val="22"/>
-                <w:szCs w:val="20"/>
-                <w:lang w:val="es-AR" w:eastAsia="en-US"/>
-              </w:rPr>
-            </w:pPr>
-            <w:r>
-              <w:rPr>
-                <w:rFonts w:ascii="Arial" w:hAnsi="Arial" w:cs="Arial"/>
-                <w:sz w:val="22"/>
-                <w:szCs w:val="20"/>
-                <w:lang w:val="es-AR" w:eastAsia="en-US"/>
-              </w:rPr>
-              <w:t>El sistema emite un mensaje informando la situación</w:t>
-            </w:r>
-          </w:p>
-          <w:p>
-            <w:pPr>
-              <w:pStyle w:val="ContenidodeTabla"/>
-              <w:suppressAutoHyphens/>
-              <w:rPr>
-                <w:rFonts w:ascii="Arial" w:hAnsi="Arial" w:cs="Arial"/>
-                <w:sz w:val="22"/>
-                <w:szCs w:val="20"/>
-                <w:lang w:val="es-AR" w:eastAsia="en-US"/>
-              </w:rPr>
-            </w:pPr>
-          </w:p>
-          <w:p>
-            <w:pPr>
-              <w:pStyle w:val="ContenidodeTabla"/>
-              <w:suppressAutoHyphens/>
-              <w:rPr>
-                <w:rFonts w:ascii="Arial" w:hAnsi="Arial" w:cs="Arial"/>
-                <w:sz w:val="22"/>
-                <w:szCs w:val="20"/>
-                <w:lang w:val="es-AR" w:eastAsia="en-US"/>
-              </w:rPr>
-            </w:pPr>
-            <w:r>
-              <w:rPr>
-                <w:rFonts w:ascii="Arial" w:hAnsi="Arial" w:cs="Arial"/>
-                <w:sz w:val="22"/>
-                <w:szCs w:val="20"/>
-                <w:lang w:val="es-AR" w:eastAsia="en-US"/>
-              </w:rPr>
-              <w:t>4 – Se cancela la confirmación.</w:t>
-            </w:r>
-          </w:p>
-          <w:p>
-            <w:pPr>
-              <w:rPr>
-                <w:rFonts w:ascii="Arial" w:hAnsi="Arial" w:cs="Arial"/>
-                <w:iCs/>
-                <w:sz w:val="22"/>
-                <w:lang w:val="es-AR"/>
-              </w:rPr>
-            </w:pPr>
-            <w:r>
-              <w:rPr>
-                <w:rFonts w:ascii="Arial" w:hAnsi="Arial" w:cs="Arial"/>
-                <w:sz w:val="22"/>
-                <w:lang w:val="es-AR"/>
-              </w:rPr>
-              <w:t>El sistema presenta nuevamente la pantalla que se estaba completando con los datos, en caso de haber sido cargados.</w:t>
+                <w:i/>
+                <w:sz w:val="22"/>
+                <w:szCs w:val="22"/>
+                <w:lang w:val="es-AR"/>
+              </w:rPr>
+              <w:t>CV – Tipo Archivo Word o similar</w:t>
             </w:r>
           </w:p>
         </w:tc>
@@ -5745,6 +6568,310 @@
           <w:tcPr>
             <w:tcW w:w="9221" w:type="dxa"/>
             <w:gridSpan w:val="2"/>
+            <w:shd w:val="clear" w:color="000000" w:fill="FFFFFF"/>
+          </w:tcPr>
+          <w:p>
+            <w:pPr>
+              <w:pStyle w:val="ContenidodeTabla"/>
+              <w:suppressAutoHyphens/>
+              <w:rPr>
+                <w:rFonts w:ascii="Arial" w:hAnsi="Arial" w:cs="Arial"/>
+                <w:sz w:val="22"/>
+                <w:szCs w:val="20"/>
+                <w:lang w:val="es-AR" w:eastAsia="en-US"/>
+              </w:rPr>
+            </w:pPr>
+            <w:r>
+              <w:rPr>
+                <w:rFonts w:ascii="Arial" w:hAnsi="Arial" w:cs="Arial"/>
+                <w:sz w:val="22"/>
+                <w:szCs w:val="20"/>
+                <w:lang w:val="es-AR" w:eastAsia="en-US"/>
+              </w:rPr>
+              <w:t>A –Se ingresan datos que no corresponden (otro tipo de dato / se pasa del máximo).</w:t>
+            </w:r>
+          </w:p>
+          <w:p>
+            <w:pPr>
+              <w:pStyle w:val="ContenidodeTabla"/>
+              <w:suppressAutoHyphens/>
+              <w:rPr>
+                <w:rFonts w:ascii="Arial" w:hAnsi="Arial" w:cs="Arial"/>
+                <w:sz w:val="22"/>
+                <w:szCs w:val="20"/>
+                <w:lang w:val="es-AR" w:eastAsia="en-US"/>
+              </w:rPr>
+            </w:pPr>
+            <w:r>
+              <w:rPr>
+                <w:rFonts w:ascii="Arial" w:hAnsi="Arial" w:cs="Arial"/>
+                <w:sz w:val="22"/>
+                <w:szCs w:val="20"/>
+                <w:lang w:val="es-AR" w:eastAsia="en-US"/>
+              </w:rPr>
+              <w:t>El sistema emite un mensaje informando la situación.</w:t>
+            </w:r>
+          </w:p>
+          <w:p>
+            <w:pPr>
+              <w:pStyle w:val="ContenidodeTabla"/>
+              <w:suppressAutoHyphens/>
+              <w:rPr>
+                <w:b/>
+                <w:lang w:val="es-AR"/>
+              </w:rPr>
+            </w:pPr>
+          </w:p>
+          <w:p>
+            <w:pPr>
+              <w:pStyle w:val="ContenidodeTabla"/>
+              <w:suppressAutoHyphens/>
+              <w:rPr>
+                <w:rFonts w:ascii="Arial" w:hAnsi="Arial" w:cs="Arial"/>
+                <w:sz w:val="22"/>
+                <w:szCs w:val="20"/>
+                <w:lang w:val="es-AR" w:eastAsia="en-US"/>
+              </w:rPr>
+            </w:pPr>
+            <w:r>
+              <w:rPr>
+                <w:rFonts w:ascii="Arial" w:hAnsi="Arial" w:cs="Arial"/>
+                <w:sz w:val="22"/>
+                <w:szCs w:val="20"/>
+                <w:lang w:val="es-AR" w:eastAsia="en-US"/>
+              </w:rPr>
+              <w:t>B – Se ingresa un Nº Documento existente.</w:t>
+            </w:r>
+          </w:p>
+          <w:p>
+            <w:pPr>
+              <w:pStyle w:val="ContenidodeTabla"/>
+              <w:suppressAutoHyphens/>
+              <w:rPr>
+                <w:rFonts w:ascii="Arial" w:hAnsi="Arial" w:cs="Arial"/>
+                <w:sz w:val="22"/>
+                <w:szCs w:val="20"/>
+                <w:lang w:val="es-AR" w:eastAsia="en-US"/>
+              </w:rPr>
+            </w:pPr>
+            <w:r>
+              <w:rPr>
+                <w:rFonts w:ascii="Arial" w:hAnsi="Arial" w:cs="Arial"/>
+                <w:sz w:val="22"/>
+                <w:szCs w:val="20"/>
+                <w:lang w:val="es-AR" w:eastAsia="en-US"/>
+              </w:rPr>
+              <w:t>No pueden existir alumnos con el mismo Nº Documento (DNI)</w:t>
+            </w:r>
+          </w:p>
+          <w:p>
+            <w:pPr>
+              <w:pStyle w:val="ContenidodeTabla"/>
+              <w:suppressAutoHyphens/>
+              <w:rPr>
+                <w:rFonts w:ascii="Arial" w:hAnsi="Arial" w:cs="Arial"/>
+                <w:sz w:val="22"/>
+                <w:szCs w:val="20"/>
+                <w:lang w:val="es-AR" w:eastAsia="en-US"/>
+              </w:rPr>
+            </w:pPr>
+            <w:r>
+              <w:rPr>
+                <w:rFonts w:ascii="Arial" w:hAnsi="Arial" w:cs="Arial"/>
+                <w:sz w:val="22"/>
+                <w:szCs w:val="20"/>
+                <w:lang w:val="es-AR" w:eastAsia="en-US"/>
+              </w:rPr>
+              <w:t>El sistema emite un mensaje informando la situación.</w:t>
+            </w:r>
+          </w:p>
+          <w:p>
+            <w:pPr>
+              <w:pStyle w:val="ContenidodeTabla"/>
+              <w:suppressAutoHyphens/>
+              <w:rPr>
+                <w:rFonts w:ascii="Arial" w:hAnsi="Arial" w:cs="Arial"/>
+                <w:sz w:val="22"/>
+                <w:szCs w:val="20"/>
+                <w:lang w:val="es-AR" w:eastAsia="en-US"/>
+              </w:rPr>
+            </w:pPr>
+          </w:p>
+          <w:p>
+            <w:pPr>
+              <w:pStyle w:val="ContenidodeTabla"/>
+              <w:suppressAutoHyphens/>
+              <w:spacing w:line="276" w:lineRule="auto"/>
+              <w:rPr>
+                <w:rFonts w:ascii="Arial" w:hAnsi="Arial" w:cs="Arial"/>
+                <w:sz w:val="22"/>
+                <w:szCs w:val="20"/>
+                <w:lang w:val="es-AR" w:eastAsia="en-US"/>
+              </w:rPr>
+            </w:pPr>
+            <w:r>
+              <w:rPr>
+                <w:rFonts w:ascii="Arial" w:hAnsi="Arial" w:cs="Arial"/>
+                <w:sz w:val="22"/>
+                <w:szCs w:val="20"/>
+                <w:lang w:val="es-AR" w:eastAsia="en-US"/>
+              </w:rPr>
+              <w:t>C – Se ingresa un Email existente en el sistema</w:t>
+            </w:r>
+          </w:p>
+          <w:p>
+            <w:pPr>
+              <w:pStyle w:val="ContenidodeTabla"/>
+              <w:suppressAutoHyphens/>
+              <w:rPr>
+                <w:rFonts w:ascii="Arial" w:hAnsi="Arial" w:cs="Arial"/>
+                <w:sz w:val="22"/>
+                <w:szCs w:val="20"/>
+                <w:lang w:val="es-AR" w:eastAsia="en-US"/>
+              </w:rPr>
+            </w:pPr>
+            <w:r>
+              <w:rPr>
+                <w:rFonts w:ascii="Arial" w:hAnsi="Arial" w:cs="Arial"/>
+                <w:sz w:val="22"/>
+                <w:szCs w:val="20"/>
+                <w:lang w:val="es-AR" w:eastAsia="en-US"/>
+              </w:rPr>
+              <w:t>El sistema emite un mensaje informando la situación</w:t>
+            </w:r>
+          </w:p>
+          <w:p>
+            <w:pPr>
+              <w:pStyle w:val="ContenidodeTabla"/>
+              <w:suppressAutoHyphens/>
+              <w:rPr>
+                <w:rFonts w:ascii="Arial" w:hAnsi="Arial" w:cs="Arial"/>
+                <w:sz w:val="22"/>
+                <w:szCs w:val="20"/>
+                <w:lang w:val="es-AR" w:eastAsia="en-US"/>
+              </w:rPr>
+            </w:pPr>
+          </w:p>
+          <w:p>
+            <w:pPr>
+              <w:pStyle w:val="ContenidodeTabla"/>
+              <w:suppressAutoHyphens/>
+              <w:rPr>
+                <w:rFonts w:ascii="Arial" w:hAnsi="Arial" w:cs="Arial"/>
+                <w:sz w:val="22"/>
+                <w:szCs w:val="20"/>
+                <w:lang w:val="es-AR" w:eastAsia="en-US"/>
+              </w:rPr>
+            </w:pPr>
+            <w:r>
+              <w:rPr>
+                <w:rFonts w:ascii="Arial" w:hAnsi="Arial" w:cs="Arial"/>
+                <w:sz w:val="22"/>
+                <w:szCs w:val="20"/>
+                <w:lang w:val="es-AR" w:eastAsia="en-US"/>
+              </w:rPr>
+              <w:t>D – Se cancela la confirmación.</w:t>
+            </w:r>
+          </w:p>
+          <w:p>
+            <w:pPr>
+              <w:rPr>
+                <w:rFonts w:ascii="Arial" w:hAnsi="Arial" w:cs="Arial"/>
+                <w:sz w:val="22"/>
+                <w:lang w:val="es-AR"/>
+              </w:rPr>
+            </w:pPr>
+            <w:r>
+              <w:rPr>
+                <w:rFonts w:ascii="Arial" w:hAnsi="Arial" w:cs="Arial"/>
+                <w:sz w:val="22"/>
+                <w:lang w:val="es-AR"/>
+              </w:rPr>
+              <w:t>El sistema presenta nuevamente la pantalla que se estaba completando con los datos, en caso de haber sido cargados.</w:t>
+            </w:r>
+          </w:p>
+          <w:p>
+            <w:pPr>
+              <w:rPr>
+                <w:rFonts w:ascii="Arial" w:hAnsi="Arial" w:cs="Arial"/>
+                <w:sz w:val="22"/>
+                <w:lang w:val="es-AR"/>
+              </w:rPr>
+            </w:pPr>
+          </w:p>
+          <w:p>
+            <w:pPr>
+              <w:pStyle w:val="ContenidodeTabla"/>
+              <w:suppressAutoHyphens/>
+              <w:rPr>
+                <w:rFonts w:ascii="Arial" w:hAnsi="Arial" w:cs="Arial"/>
+                <w:sz w:val="22"/>
+                <w:szCs w:val="20"/>
+                <w:lang w:val="es-AR" w:eastAsia="en-US"/>
+              </w:rPr>
+            </w:pPr>
+            <w:r>
+              <w:rPr>
+                <w:rFonts w:ascii="Arial" w:hAnsi="Arial" w:cs="Arial"/>
+                <w:sz w:val="22"/>
+                <w:szCs w:val="20"/>
+                <w:lang w:val="es-AR" w:eastAsia="en-US"/>
+              </w:rPr>
+              <w:t>E – Se ingresa un de legajo existente.</w:t>
+            </w:r>
+          </w:p>
+          <w:p>
+            <w:pPr>
+              <w:pStyle w:val="ContenidodeTabla"/>
+              <w:suppressAutoHyphens/>
+              <w:rPr>
+                <w:rFonts w:ascii="Arial" w:hAnsi="Arial" w:cs="Arial"/>
+                <w:sz w:val="22"/>
+                <w:szCs w:val="20"/>
+                <w:lang w:val="es-AR" w:eastAsia="en-US"/>
+              </w:rPr>
+            </w:pPr>
+            <w:r>
+              <w:rPr>
+                <w:rFonts w:ascii="Arial" w:hAnsi="Arial" w:cs="Arial"/>
+                <w:sz w:val="22"/>
+                <w:szCs w:val="20"/>
+                <w:lang w:val="es-AR" w:eastAsia="en-US"/>
+              </w:rPr>
+              <w:t>No pueden existir alumnos con el mismo Nº de legajo</w:t>
+            </w:r>
+          </w:p>
+          <w:p>
+            <w:pPr>
+              <w:pStyle w:val="ContenidodeTabla"/>
+              <w:suppressAutoHyphens/>
+              <w:rPr>
+                <w:rFonts w:ascii="Arial" w:hAnsi="Arial" w:cs="Arial"/>
+                <w:sz w:val="22"/>
+                <w:szCs w:val="20"/>
+                <w:lang w:val="es-AR" w:eastAsia="en-US"/>
+              </w:rPr>
+            </w:pPr>
+            <w:r>
+              <w:rPr>
+                <w:rFonts w:ascii="Arial" w:hAnsi="Arial" w:cs="Arial"/>
+                <w:sz w:val="22"/>
+                <w:szCs w:val="20"/>
+                <w:lang w:val="es-AR" w:eastAsia="en-US"/>
+              </w:rPr>
+              <w:t>El sistema emite un mensaje informando la situación.</w:t>
+            </w:r>
+          </w:p>
+        </w:tc>
+      </w:tr>
+      <w:tr>
+        <w:trPr>
+          <w:cantSplit/>
+        </w:trPr>
+        <w:tc>
+          <w:tcPr>
+            <w:tcW w:w="9221" w:type="dxa"/>
+            <w:gridSpan w:val="2"/>
             <w:shd w:val="pct10" w:color="000000" w:fill="FFFFFF"/>
           </w:tcPr>
           <w:p>
@@ -5789,6 +6916,39 @@
               <w:suppressAutoHyphens/>
               <w:rPr>
                 <w:rFonts w:ascii="Arial" w:hAnsi="Arial" w:cs="Arial"/>
+                <w:sz w:val="22"/>
+                <w:szCs w:val="22"/>
+                <w:lang w:val="es-AR" w:eastAsia="en-US"/>
+              </w:rPr>
+            </w:pPr>
+            <w:r>
+              <w:rPr>
+                <w:rFonts w:ascii="Arial" w:hAnsi="Arial" w:cs="Arial"/>
+                <w:sz w:val="22"/>
+                <w:szCs w:val="22"/>
+                <w:lang w:val="es-AR" w:eastAsia="en-US"/>
+              </w:rPr>
+              <w:lastRenderedPageBreak/>
+              <w:t>CU-GD</w:t>
+            </w:r>
+            <w:bookmarkStart w:id="0" w:name="_GoBack"/>
+            <w:bookmarkEnd w:id="0"/>
+            <w:r>
+              <w:rPr>
+                <w:rFonts w:ascii="Arial" w:hAnsi="Arial" w:cs="Arial"/>
+                <w:sz w:val="22"/>
+                <w:szCs w:val="22"/>
+                <w:lang w:val="es-AR" w:eastAsia="en-US"/>
+              </w:rPr>
+              <w:t>-002-mensaje01: ¿Esta seguro que desea volver? Si vuelve se perderán los cambios</w:t>
+            </w:r>
+          </w:p>
+          <w:p>
+            <w:pPr>
+              <w:pStyle w:val="ContenidodeTabla"/>
+              <w:suppressAutoHyphens/>
+              <w:rPr>
+                <w:rFonts w:ascii="Arial" w:hAnsi="Arial" w:cs="Arial"/>
                 <w:i/>
                 <w:iCs/>
                 <w:sz w:val="22"/>
@@ -5798,12 +6958,11 @@
             <w:r>
               <w:rPr>
                 <w:rFonts w:ascii="Arial" w:hAnsi="Arial" w:cs="Arial"/>
-                <w:i/>
-                <w:iCs/>
-                <w:sz w:val="22"/>
-                <w:lang w:val="es-AR"/>
-              </w:rPr>
-              <w:t>N/A</w:t>
+                <w:sz w:val="22"/>
+                <w:szCs w:val="22"/>
+                <w:lang w:val="es-AR" w:eastAsia="en-US"/>
+              </w:rPr>
+              <w:t>CU-GA-003-mensaje02: El usuario se ha modificado con éxito</w:t>
             </w:r>
           </w:p>
         </w:tc>
@@ -8069,19 +9228,7 @@
               <w:rPr>
                 <w:lang w:val="es-AR"/>
               </w:rPr>
-              <w:t xml:space="preserve">Cambiar los datos personales desde el usuario </w:t>
-            </w:r>
-            <w:r>
-              <w:rPr>
-                <w:lang w:val="es-AR"/>
-              </w:rPr>
-              <w:t>Docente</w:t>
-            </w:r>
-            <w:r>
-              <w:rPr>
-                <w:lang w:val="es-AR"/>
-              </w:rPr>
-              <w:t xml:space="preserve"> </w:t>
+              <w:t xml:space="preserve">Cambiar los datos personales desde el usuario Docente </w:t>
             </w:r>
           </w:p>
         </w:tc>
@@ -9014,18 +10161,7 @@
                 <w:szCs w:val="22"/>
                 <w:lang w:val="es-AR" w:eastAsia="en-US"/>
               </w:rPr>
-              <w:t>4</w:t>
-            </w:r>
-            <w:bookmarkStart w:id="0" w:name="_GoBack"/>
-            <w:bookmarkEnd w:id="0"/>
-            <w:r>
-              <w:rPr>
-                <w:rFonts w:ascii="Arial" w:hAnsi="Arial" w:cs="Arial"/>
-                <w:sz w:val="22"/>
-                <w:szCs w:val="22"/>
-                <w:lang w:val="es-AR" w:eastAsia="en-US"/>
-              </w:rPr>
-              <w:t>.</w:t>
+              <w:t>4.</w:t>
             </w:r>
             <w:r>
               <w:rPr>
@@ -9355,8 +10491,8 @@
       </w:pPr>
     </w:p>
     <w:sectPr>
-      <w:headerReference w:type="default" r:id="rId18"/>
-      <w:footerReference w:type="default" r:id="rId19"/>
+      <w:headerReference w:type="default" r:id="rId23"/>
+      <w:footerReference w:type="default" r:id="rId24"/>
       <w:pgSz w:w="11907" w:h="16840" w:code="9"/>
       <w:pgMar w:top="1134" w:right="1134" w:bottom="1134" w:left="1134" w:header="993" w:footer="680" w:gutter="0"/>
       <w:pgNumType w:start="1"/>
@@ -9432,7 +10568,7 @@
       <w:rPr>
         <w:noProof/>
       </w:rPr>
-      <w:t>9</w:t>
+      <w:t>13</w:t>
     </w:r>
     <w:r>
       <w:fldChar w:fldCharType="end"/>
@@ -9475,7 +10611,7 @@
       <w:rPr>
         <w:noProof/>
       </w:rPr>
-      <w:t>05/08/2016</w:t>
+      <w:t>12/08/2016</w:t>
     </w:r>
     <w:r>
       <w:fldChar w:fldCharType="end"/>
@@ -9998,6 +11134,119 @@
     </w:lvl>
   </w:abstractNum>
   <w:abstractNum w:abstractNumId="2" w15:restartNumberingAfterBreak="0">
+    <w:nsid w:val="06A51C11"/>
+    <w:multiLevelType w:val="multilevel"/>
+    <w:tmpl w:val="FF36867A"/>
+    <w:lvl w:ilvl="0">
+      <w:start w:val="8"/>
+      <w:numFmt w:val="decimal"/>
+      <w:lvlText w:val="%1"/>
+      <w:lvlJc w:val="left"/>
+      <w:pPr>
+        <w:ind w:left="360" w:hanging="360"/>
+      </w:pPr>
+      <w:rPr>
+        <w:rFonts w:hint="default"/>
+      </w:rPr>
+    </w:lvl>
+    <w:lvl w:ilvl="1">
+      <w:start w:val="1"/>
+      <w:numFmt w:val="decimal"/>
+      <w:lvlText w:val="%1.%2"/>
+      <w:lvlJc w:val="left"/>
+      <w:pPr>
+        <w:ind w:left="360" w:hanging="360"/>
+      </w:pPr>
+      <w:rPr>
+        <w:rFonts w:hint="default"/>
+      </w:rPr>
+    </w:lvl>
+    <w:lvl w:ilvl="2">
+      <w:start w:val="1"/>
+      <w:numFmt w:val="decimal"/>
+      <w:lvlText w:val="%1.%2.%3"/>
+      <w:lvlJc w:val="left"/>
+      <w:pPr>
+        <w:ind w:left="720" w:hanging="720"/>
+      </w:pPr>
+      <w:rPr>
+        <w:rFonts w:hint="default"/>
+      </w:rPr>
+    </w:lvl>
+    <w:lvl w:ilvl="3">
+      <w:start w:val="1"/>
+      <w:numFmt w:val="decimal"/>
+      <w:lvlText w:val="%1.%2.%3.%4"/>
+      <w:lvlJc w:val="left"/>
+      <w:pPr>
+        <w:ind w:left="720" w:hanging="720"/>
+      </w:pPr>
+      <w:rPr>
+        <w:rFonts w:hint="default"/>
+      </w:rPr>
+    </w:lvl>
+    <w:lvl w:ilvl="4">
+      <w:start w:val="1"/>
+      <w:numFmt w:val="decimal"/>
+      <w:lvlText w:val="%1.%2.%3.%4.%5"/>
+      <w:lvlJc w:val="left"/>
+      <w:pPr>
+        <w:ind w:left="1080" w:hanging="1080"/>
+      </w:pPr>
+      <w:rPr>
+        <w:rFonts w:hint="default"/>
+      </w:rPr>
+    </w:lvl>
+    <w:lvl w:ilvl="5">
+      <w:start w:val="1"/>
+      <w:numFmt w:val="decimal"/>
+      <w:lvlText w:val="%1.%2.%3.%4.%5.%6"/>
+      <w:lvlJc w:val="left"/>
+      <w:pPr>
+        <w:ind w:left="1080" w:hanging="1080"/>
+      </w:pPr>
+      <w:rPr>
+        <w:rFonts w:hint="default"/>
+      </w:rPr>
+    </w:lvl>
+    <w:lvl w:ilvl="6">
+      <w:start w:val="1"/>
+      <w:numFmt w:val="decimal"/>
+      <w:lvlText w:val="%1.%2.%3.%4.%5.%6.%7"/>
+      <w:lvlJc w:val="left"/>
+      <w:pPr>
+        <w:ind w:left="1440" w:hanging="1440"/>
+      </w:pPr>
+      <w:rPr>
+        <w:rFonts w:hint="default"/>
+      </w:rPr>
+    </w:lvl>
+    <w:lvl w:ilvl="7">
+      <w:start w:val="1"/>
+      <w:numFmt w:val="decimal"/>
+      <w:lvlText w:val="%1.%2.%3.%4.%5.%6.%7.%8"/>
+      <w:lvlJc w:val="left"/>
+      <w:pPr>
+        <w:ind w:left="1440" w:hanging="1440"/>
+      </w:pPr>
+      <w:rPr>
+        <w:rFonts w:hint="default"/>
+      </w:rPr>
+    </w:lvl>
+    <w:lvl w:ilvl="8">
+      <w:start w:val="1"/>
+      <w:numFmt w:val="decimal"/>
+      <w:lvlText w:val="%1.%2.%3.%4.%5.%6.%7.%8.%9"/>
+      <w:lvlJc w:val="left"/>
+      <w:pPr>
+        <w:ind w:left="1800" w:hanging="1800"/>
+      </w:pPr>
+      <w:rPr>
+        <w:rFonts w:hint="default"/>
+      </w:rPr>
+    </w:lvl>
+  </w:abstractNum>
+  <w:abstractNum w:abstractNumId="3" w15:restartNumberingAfterBreak="0">
     <w:nsid w:val="0D2E58D3"/>
     <w:multiLevelType w:val="hybridMultilevel"/>
     <w:tmpl w:val="DA98BC3E"/>
@@ -10110,7 +11359,7 @@
       </w:rPr>
     </w:lvl>
   </w:abstractNum>
-  <w:abstractNum w:abstractNumId="3" w15:restartNumberingAfterBreak="0">
+  <w:abstractNum w:abstractNumId="4" w15:restartNumberingAfterBreak="0">
     <w:nsid w:val="0F607A24"/>
     <w:multiLevelType w:val="hybridMultilevel"/>
     <w:tmpl w:val="FF8648D4"/>
@@ -10200,7 +11449,7 @@
       </w:pPr>
     </w:lvl>
   </w:abstractNum>
-  <w:abstractNum w:abstractNumId="4" w15:restartNumberingAfterBreak="0">
+  <w:abstractNum w:abstractNumId="5" w15:restartNumberingAfterBreak="0">
     <w:nsid w:val="10803060"/>
     <w:multiLevelType w:val="hybridMultilevel"/>
     <w:tmpl w:val="9000EBB2"/>
@@ -10289,7 +11538,7 @@
       </w:pPr>
     </w:lvl>
   </w:abstractNum>
-  <w:abstractNum w:abstractNumId="5" w15:restartNumberingAfterBreak="0">
+  <w:abstractNum w:abstractNumId="6" w15:restartNumberingAfterBreak="0">
     <w:nsid w:val="10E43786"/>
     <w:multiLevelType w:val="hybridMultilevel"/>
     <w:tmpl w:val="D6A40F22"/>
@@ -10379,7 +11628,7 @@
       </w:pPr>
     </w:lvl>
   </w:abstractNum>
-  <w:abstractNum w:abstractNumId="6" w15:restartNumberingAfterBreak="0">
+  <w:abstractNum w:abstractNumId="7" w15:restartNumberingAfterBreak="0">
     <w:nsid w:val="14DC7913"/>
     <w:multiLevelType w:val="hybridMultilevel"/>
     <w:tmpl w:val="A65232B0"/>
@@ -10492,7 +11741,7 @@
       </w:rPr>
     </w:lvl>
   </w:abstractNum>
-  <w:abstractNum w:abstractNumId="7" w15:restartNumberingAfterBreak="0">
+  <w:abstractNum w:abstractNumId="8" w15:restartNumberingAfterBreak="0">
     <w:nsid w:val="18EA082C"/>
     <w:multiLevelType w:val="hybridMultilevel"/>
     <w:tmpl w:val="4CAA9B14"/>
@@ -10612,7 +11861,179 @@
       </w:pPr>
     </w:lvl>
   </w:abstractNum>
-  <w:abstractNum w:abstractNumId="8" w15:restartNumberingAfterBreak="0">
+  <w:abstractNum w:abstractNumId="9" w15:restartNumberingAfterBreak="0">
+    <w:nsid w:val="1B251C2F"/>
+    <w:multiLevelType w:val="hybridMultilevel"/>
+    <w:tmpl w:val="AC6082C2"/>
+    <w:lvl w:ilvl="0" w:tplc="2C0A0019">
+      <w:start w:val="1"/>
+      <w:numFmt w:val="lowerLetter"/>
+      <w:lvlText w:val="%1."/>
+      <w:lvlJc w:val="left"/>
+      <w:pPr>
+        <w:ind w:left="1440" w:hanging="360"/>
+      </w:pPr>
+    </w:lvl>
+    <w:lvl w:ilvl="1" w:tplc="2C0A0019" w:tentative="1">
+      <w:start w:val="1"/>
+      <w:numFmt w:val="lowerLetter"/>
+      <w:lvlText w:val="%2."/>
+      <w:lvlJc w:val="left"/>
+      <w:pPr>
+        <w:ind w:left="2160" w:hanging="360"/>
+      </w:pPr>
+    </w:lvl>
+    <w:lvl w:ilvl="2" w:tplc="2C0A001B" w:tentative="1">
+      <w:start w:val="1"/>
+      <w:numFmt w:val="lowerRoman"/>
+      <w:lvlText w:val="%3."/>
+      <w:lvlJc w:val="right"/>
+      <w:pPr>
+        <w:ind w:left="2880" w:hanging="180"/>
+      </w:pPr>
+    </w:lvl>
+    <w:lvl w:ilvl="3" w:tplc="2C0A000F" w:tentative="1">
+      <w:start w:val="1"/>
+      <w:numFmt w:val="decimal"/>
+      <w:lvlText w:val="%4."/>
+      <w:lvlJc w:val="left"/>
+      <w:pPr>
+        <w:ind w:left="3600" w:hanging="360"/>
+      </w:pPr>
+    </w:lvl>
+    <w:lvl w:ilvl="4" w:tplc="2C0A0019" w:tentative="1">
+      <w:start w:val="1"/>
+      <w:numFmt w:val="lowerLetter"/>
+      <w:lvlText w:val="%5."/>
+      <w:lvlJc w:val="left"/>
+      <w:pPr>
+        <w:ind w:left="4320" w:hanging="360"/>
+      </w:pPr>
+    </w:lvl>
+    <w:lvl w:ilvl="5" w:tplc="2C0A001B" w:tentative="1">
+      <w:start w:val="1"/>
+      <w:numFmt w:val="lowerRoman"/>
+      <w:lvlText w:val="%6."/>
+      <w:lvlJc w:val="right"/>
+      <w:pPr>
+        <w:ind w:left="5040" w:hanging="180"/>
+      </w:pPr>
+    </w:lvl>
+    <w:lvl w:ilvl="6" w:tplc="2C0A000F" w:tentative="1">
+      <w:start w:val="1"/>
+      <w:numFmt w:val="decimal"/>
+      <w:lvlText w:val="%7."/>
+      <w:lvlJc w:val="left"/>
+      <w:pPr>
+        <w:ind w:left="5760" w:hanging="360"/>
+      </w:pPr>
+    </w:lvl>
+    <w:lvl w:ilvl="7" w:tplc="2C0A0019" w:tentative="1">
+      <w:start w:val="1"/>
+      <w:numFmt w:val="lowerLetter"/>
+      <w:lvlText w:val="%8."/>
+      <w:lvlJc w:val="left"/>
+      <w:pPr>
+        <w:ind w:left="6480" w:hanging="360"/>
+      </w:pPr>
+    </w:lvl>
+    <w:lvl w:ilvl="8" w:tplc="2C0A001B" w:tentative="1">
+      <w:start w:val="1"/>
+      <w:numFmt w:val="lowerRoman"/>
+      <w:lvlText w:val="%9."/>
+      <w:lvlJc w:val="right"/>
+      <w:pPr>
+        <w:ind w:left="7200" w:hanging="180"/>
+      </w:pPr>
+    </w:lvl>
+  </w:abstractNum>
+  <w:abstractNum w:abstractNumId="10" w15:restartNumberingAfterBreak="0">
+    <w:nsid w:val="2AF95CAB"/>
+    <w:multiLevelType w:val="hybridMultilevel"/>
+    <w:tmpl w:val="AC6082C2"/>
+    <w:lvl w:ilvl="0" w:tplc="2C0A0019">
+      <w:start w:val="1"/>
+      <w:numFmt w:val="lowerLetter"/>
+      <w:lvlText w:val="%1."/>
+      <w:lvlJc w:val="left"/>
+      <w:pPr>
+        <w:ind w:left="1440" w:hanging="360"/>
+      </w:pPr>
+    </w:lvl>
+    <w:lvl w:ilvl="1" w:tplc="2C0A0019" w:tentative="1">
+      <w:start w:val="1"/>
+      <w:numFmt w:val="lowerLetter"/>
+      <w:lvlText w:val="%2."/>
+      <w:lvlJc w:val="left"/>
+      <w:pPr>
+        <w:ind w:left="2160" w:hanging="360"/>
+      </w:pPr>
+    </w:lvl>
+    <w:lvl w:ilvl="2" w:tplc="2C0A001B" w:tentative="1">
+      <w:start w:val="1"/>
+      <w:numFmt w:val="lowerRoman"/>
+      <w:lvlText w:val="%3."/>
+      <w:lvlJc w:val="right"/>
+      <w:pPr>
+        <w:ind w:left="2880" w:hanging="180"/>
+      </w:pPr>
+    </w:lvl>
+    <w:lvl w:ilvl="3" w:tplc="2C0A000F" w:tentative="1">
+      <w:start w:val="1"/>
+      <w:numFmt w:val="decimal"/>
+      <w:lvlText w:val="%4."/>
+      <w:lvlJc w:val="left"/>
+      <w:pPr>
+        <w:ind w:left="3600" w:hanging="360"/>
+      </w:pPr>
+    </w:lvl>
+    <w:lvl w:ilvl="4" w:tplc="2C0A0019" w:tentative="1">
+      <w:start w:val="1"/>
+      <w:numFmt w:val="lowerLetter"/>
+      <w:lvlText w:val="%5."/>
+      <w:lvlJc w:val="left"/>
+      <w:pPr>
+        <w:ind w:left="4320" w:hanging="360"/>
+      </w:pPr>
+    </w:lvl>
+    <w:lvl w:ilvl="5" w:tplc="2C0A001B" w:tentative="1">
+      <w:start w:val="1"/>
+      <w:numFmt w:val="lowerRoman"/>
+      <w:lvlText w:val="%6."/>
+      <w:lvlJc w:val="right"/>
+      <w:pPr>
+        <w:ind w:left="5040" w:hanging="180"/>
+      </w:pPr>
+    </w:lvl>
+    <w:lvl w:ilvl="6" w:tplc="2C0A000F" w:tentative="1">
+      <w:start w:val="1"/>
+      <w:numFmt w:val="decimal"/>
+      <w:lvlText w:val="%7."/>
+      <w:lvlJc w:val="left"/>
+      <w:pPr>
+        <w:ind w:left="5760" w:hanging="360"/>
+      </w:pPr>
+    </w:lvl>
+    <w:lvl w:ilvl="7" w:tplc="2C0A0019" w:tentative="1">
+      <w:start w:val="1"/>
+      <w:numFmt w:val="lowerLetter"/>
+      <w:lvlText w:val="%8."/>
+      <w:lvlJc w:val="left"/>
+      <w:pPr>
+        <w:ind w:left="6480" w:hanging="360"/>
+      </w:pPr>
+    </w:lvl>
+    <w:lvl w:ilvl="8" w:tplc="2C0A001B" w:tentative="1">
+      <w:start w:val="1"/>
+      <w:numFmt w:val="lowerRoman"/>
+      <w:lvlText w:val="%9."/>
+      <w:lvlJc w:val="right"/>
+      <w:pPr>
+        <w:ind w:left="7200" w:hanging="180"/>
+      </w:pPr>
+    </w:lvl>
+  </w:abstractNum>
+  <w:abstractNum w:abstractNumId="11" w15:restartNumberingAfterBreak="0">
     <w:nsid w:val="30EA2F2D"/>
     <w:multiLevelType w:val="hybridMultilevel"/>
     <w:tmpl w:val="04CC73FA"/>
@@ -10698,7 +12119,233 @@
       </w:pPr>
     </w:lvl>
   </w:abstractNum>
-  <w:abstractNum w:abstractNumId="9" w15:restartNumberingAfterBreak="0">
+  <w:abstractNum w:abstractNumId="12" w15:restartNumberingAfterBreak="0">
+    <w:nsid w:val="383511DE"/>
+    <w:multiLevelType w:val="multilevel"/>
+    <w:tmpl w:val="4A04F56C"/>
+    <w:lvl w:ilvl="0">
+      <w:start w:val="7"/>
+      <w:numFmt w:val="decimal"/>
+      <w:lvlText w:val="%1"/>
+      <w:lvlJc w:val="left"/>
+      <w:pPr>
+        <w:ind w:left="360" w:hanging="360"/>
+      </w:pPr>
+      <w:rPr>
+        <w:rFonts w:hint="default"/>
+      </w:rPr>
+    </w:lvl>
+    <w:lvl w:ilvl="1">
+      <w:start w:val="4"/>
+      <w:numFmt w:val="decimal"/>
+      <w:lvlText w:val="%1.%2"/>
+      <w:lvlJc w:val="left"/>
+      <w:pPr>
+        <w:ind w:left="360" w:hanging="360"/>
+      </w:pPr>
+      <w:rPr>
+        <w:rFonts w:hint="default"/>
+      </w:rPr>
+    </w:lvl>
+    <w:lvl w:ilvl="2">
+      <w:start w:val="1"/>
+      <w:numFmt w:val="decimal"/>
+      <w:lvlText w:val="%1.%2.%3"/>
+      <w:lvlJc w:val="left"/>
+      <w:pPr>
+        <w:ind w:left="720" w:hanging="720"/>
+      </w:pPr>
+      <w:rPr>
+        <w:rFonts w:hint="default"/>
+      </w:rPr>
+    </w:lvl>
+    <w:lvl w:ilvl="3">
+      <w:start w:val="1"/>
+      <w:numFmt w:val="decimal"/>
+      <w:lvlText w:val="%1.%2.%3.%4"/>
+      <w:lvlJc w:val="left"/>
+      <w:pPr>
+        <w:ind w:left="720" w:hanging="720"/>
+      </w:pPr>
+      <w:rPr>
+        <w:rFonts w:hint="default"/>
+      </w:rPr>
+    </w:lvl>
+    <w:lvl w:ilvl="4">
+      <w:start w:val="1"/>
+      <w:numFmt w:val="decimal"/>
+      <w:lvlText w:val="%1.%2.%3.%4.%5"/>
+      <w:lvlJc w:val="left"/>
+      <w:pPr>
+        <w:ind w:left="1080" w:hanging="1080"/>
+      </w:pPr>
+      <w:rPr>
+        <w:rFonts w:hint="default"/>
+      </w:rPr>
+    </w:lvl>
+    <w:lvl w:ilvl="5">
+      <w:start w:val="1"/>
+      <w:numFmt w:val="decimal"/>
+      <w:lvlText w:val="%1.%2.%3.%4.%5.%6"/>
+      <w:lvlJc w:val="left"/>
+      <w:pPr>
+        <w:ind w:left="1080" w:hanging="1080"/>
+      </w:pPr>
+      <w:rPr>
+        <w:rFonts w:hint="default"/>
+      </w:rPr>
+    </w:lvl>
+    <w:lvl w:ilvl="6">
+      <w:start w:val="1"/>
+      <w:numFmt w:val="decimal"/>
+      <w:lvlText w:val="%1.%2.%3.%4.%5.%6.%7"/>
+      <w:lvlJc w:val="left"/>
+      <w:pPr>
+        <w:ind w:left="1440" w:hanging="1440"/>
+      </w:pPr>
+      <w:rPr>
+        <w:rFonts w:hint="default"/>
+      </w:rPr>
+    </w:lvl>
+    <w:lvl w:ilvl="7">
+      <w:start w:val="1"/>
+      <w:numFmt w:val="decimal"/>
+      <w:lvlText w:val="%1.%2.%3.%4.%5.%6.%7.%8"/>
+      <w:lvlJc w:val="left"/>
+      <w:pPr>
+        <w:ind w:left="1440" w:hanging="1440"/>
+      </w:pPr>
+      <w:rPr>
+        <w:rFonts w:hint="default"/>
+      </w:rPr>
+    </w:lvl>
+    <w:lvl w:ilvl="8">
+      <w:start w:val="1"/>
+      <w:numFmt w:val="decimal"/>
+      <w:lvlText w:val="%1.%2.%3.%4.%5.%6.%7.%8.%9"/>
+      <w:lvlJc w:val="left"/>
+      <w:pPr>
+        <w:ind w:left="1800" w:hanging="1800"/>
+      </w:pPr>
+      <w:rPr>
+        <w:rFonts w:hint="default"/>
+      </w:rPr>
+    </w:lvl>
+  </w:abstractNum>
+  <w:abstractNum w:abstractNumId="13" w15:restartNumberingAfterBreak="0">
+    <w:nsid w:val="38665D69"/>
+    <w:multiLevelType w:val="multilevel"/>
+    <w:tmpl w:val="B41419D0"/>
+    <w:lvl w:ilvl="0">
+      <w:start w:val="4"/>
+      <w:numFmt w:val="decimal"/>
+      <w:lvlText w:val="%1"/>
+      <w:lvlJc w:val="left"/>
+      <w:pPr>
+        <w:ind w:left="360" w:hanging="360"/>
+      </w:pPr>
+      <w:rPr>
+        <w:rFonts w:hint="default"/>
+      </w:rPr>
+    </w:lvl>
+    <w:lvl w:ilvl="1">
+      <w:start w:val="4"/>
+      <w:numFmt w:val="decimal"/>
+      <w:lvlText w:val="%1.%2"/>
+      <w:lvlJc w:val="left"/>
+      <w:pPr>
+        <w:ind w:left="360" w:hanging="360"/>
+      </w:pPr>
+      <w:rPr>
+        <w:rFonts w:hint="default"/>
+      </w:rPr>
+    </w:lvl>
+    <w:lvl w:ilvl="2">
+      <w:start w:val="1"/>
+      <w:numFmt w:val="decimal"/>
+      <w:lvlText w:val="%1.%2.%3"/>
+      <w:lvlJc w:val="left"/>
+      <w:pPr>
+        <w:ind w:left="720" w:hanging="720"/>
+      </w:pPr>
+      <w:rPr>
+        <w:rFonts w:hint="default"/>
+      </w:rPr>
+    </w:lvl>
+    <w:lvl w:ilvl="3">
+      <w:start w:val="1"/>
+      <w:numFmt w:val="decimal"/>
+      <w:lvlText w:val="%1.%2.%3.%4"/>
+      <w:lvlJc w:val="left"/>
+      <w:pPr>
+        <w:ind w:left="720" w:hanging="720"/>
+      </w:pPr>
+      <w:rPr>
+        <w:rFonts w:hint="default"/>
+      </w:rPr>
+    </w:lvl>
+    <w:lvl w:ilvl="4">
+      <w:start w:val="1"/>
+      <w:numFmt w:val="decimal"/>
+      <w:lvlText w:val="%1.%2.%3.%4.%5"/>
+      <w:lvlJc w:val="left"/>
+      <w:pPr>
+        <w:ind w:left="1080" w:hanging="1080"/>
+      </w:pPr>
+      <w:rPr>
+        <w:rFonts w:hint="default"/>
+      </w:rPr>
+    </w:lvl>
+    <w:lvl w:ilvl="5">
+      <w:start w:val="1"/>
+      <w:numFmt w:val="decimal"/>
+      <w:lvlText w:val="%1.%2.%3.%4.%5.%6"/>
+      <w:lvlJc w:val="left"/>
+      <w:pPr>
+        <w:ind w:left="1080" w:hanging="1080"/>
+      </w:pPr>
+      <w:rPr>
+        <w:rFonts w:hint="default"/>
+      </w:rPr>
+    </w:lvl>
+    <w:lvl w:ilvl="6">
+      <w:start w:val="1"/>
+      <w:numFmt w:val="decimal"/>
+      <w:lvlText w:val="%1.%2.%3.%4.%5.%6.%7"/>
+      <w:lvlJc w:val="left"/>
+      <w:pPr>
+        <w:ind w:left="1440" w:hanging="1440"/>
+      </w:pPr>
+      <w:rPr>
+        <w:rFonts w:hint="default"/>
+      </w:rPr>
+    </w:lvl>
+    <w:lvl w:ilvl="7">
+      <w:start w:val="1"/>
+      <w:numFmt w:val="decimal"/>
+      <w:lvlText w:val="%1.%2.%3.%4.%5.%6.%7.%8"/>
+      <w:lvlJc w:val="left"/>
+      <w:pPr>
+        <w:ind w:left="1440" w:hanging="1440"/>
+      </w:pPr>
+      <w:rPr>
+        <w:rFonts w:hint="default"/>
+      </w:rPr>
+    </w:lvl>
+    <w:lvl w:ilvl="8">
+      <w:start w:val="1"/>
+      <w:numFmt w:val="decimal"/>
+      <w:lvlText w:val="%1.%2.%3.%4.%5.%6.%7.%8.%9"/>
+      <w:lvlJc w:val="left"/>
+      <w:pPr>
+        <w:ind w:left="1800" w:hanging="1800"/>
+      </w:pPr>
+      <w:rPr>
+        <w:rFonts w:hint="default"/>
+      </w:rPr>
+    </w:lvl>
+  </w:abstractNum>
+  <w:abstractNum w:abstractNumId="14" w15:restartNumberingAfterBreak="0">
     <w:nsid w:val="3A5764CD"/>
     <w:multiLevelType w:val="hybridMultilevel"/>
     <w:tmpl w:val="A46C41FC"/>
@@ -10788,7 +12435,7 @@
       </w:pPr>
     </w:lvl>
   </w:abstractNum>
-  <w:abstractNum w:abstractNumId="10" w15:restartNumberingAfterBreak="0">
+  <w:abstractNum w:abstractNumId="15" w15:restartNumberingAfterBreak="0">
     <w:nsid w:val="3E075882"/>
     <w:multiLevelType w:val="hybridMultilevel"/>
     <w:tmpl w:val="63A67546"/>
@@ -10878,7 +12525,7 @@
       </w:pPr>
     </w:lvl>
   </w:abstractNum>
-  <w:abstractNum w:abstractNumId="11" w15:restartNumberingAfterBreak="0">
+  <w:abstractNum w:abstractNumId="16" w15:restartNumberingAfterBreak="0">
     <w:nsid w:val="3F3C178C"/>
     <w:multiLevelType w:val="hybridMultilevel"/>
     <w:tmpl w:val="04CC73FA"/>
@@ -10964,7 +12611,7 @@
       </w:pPr>
     </w:lvl>
   </w:abstractNum>
-  <w:abstractNum w:abstractNumId="12" w15:restartNumberingAfterBreak="0">
+  <w:abstractNum w:abstractNumId="17" w15:restartNumberingAfterBreak="0">
     <w:nsid w:val="48E95A65"/>
     <w:multiLevelType w:val="hybridMultilevel"/>
     <w:tmpl w:val="D6A40F22"/>
@@ -11054,7 +12701,7 @@
       </w:pPr>
     </w:lvl>
   </w:abstractNum>
-  <w:abstractNum w:abstractNumId="13" w15:restartNumberingAfterBreak="0">
+  <w:abstractNum w:abstractNumId="18" w15:restartNumberingAfterBreak="0">
     <w:nsid w:val="4B6F2557"/>
     <w:multiLevelType w:val="hybridMultilevel"/>
     <w:tmpl w:val="78829526"/>
@@ -11140,7 +12787,7 @@
       </w:pPr>
     </w:lvl>
   </w:abstractNum>
-  <w:abstractNum w:abstractNumId="14" w15:restartNumberingAfterBreak="0">
+  <w:abstractNum w:abstractNumId="19" w15:restartNumberingAfterBreak="0">
     <w:nsid w:val="4FB35834"/>
     <w:multiLevelType w:val="hybridMultilevel"/>
     <w:tmpl w:val="19620556"/>
@@ -11226,7 +12873,7 @@
       </w:pPr>
     </w:lvl>
   </w:abstractNum>
-  <w:abstractNum w:abstractNumId="15" w15:restartNumberingAfterBreak="0">
+  <w:abstractNum w:abstractNumId="20" w15:restartNumberingAfterBreak="0">
     <w:nsid w:val="51283D07"/>
     <w:multiLevelType w:val="hybridMultilevel"/>
     <w:tmpl w:val="D6A40F22"/>
@@ -11316,7 +12963,7 @@
       </w:pPr>
     </w:lvl>
   </w:abstractNum>
-  <w:abstractNum w:abstractNumId="16" w15:restartNumberingAfterBreak="0">
+  <w:abstractNum w:abstractNumId="21" w15:restartNumberingAfterBreak="0">
     <w:nsid w:val="58D10577"/>
     <w:multiLevelType w:val="hybridMultilevel"/>
     <w:tmpl w:val="3CD049C6"/>
@@ -11408,7 +13055,7 @@
       </w:pPr>
     </w:lvl>
   </w:abstractNum>
-  <w:abstractNum w:abstractNumId="17" w15:restartNumberingAfterBreak="0">
+  <w:abstractNum w:abstractNumId="22" w15:restartNumberingAfterBreak="0">
     <w:nsid w:val="608A4B7A"/>
     <w:multiLevelType w:val="hybridMultilevel"/>
     <w:tmpl w:val="C818F258"/>
@@ -11497,7 +13144,7 @@
       </w:pPr>
     </w:lvl>
   </w:abstractNum>
-  <w:abstractNum w:abstractNumId="18" w15:restartNumberingAfterBreak="0">
+  <w:abstractNum w:abstractNumId="23" w15:restartNumberingAfterBreak="0">
     <w:nsid w:val="620063D2"/>
     <w:multiLevelType w:val="hybridMultilevel"/>
     <w:tmpl w:val="7B061F2E"/>
@@ -11640,7 +13287,7 @@
       </w:rPr>
     </w:lvl>
   </w:abstractNum>
-  <w:abstractNum w:abstractNumId="19" w15:restartNumberingAfterBreak="0">
+  <w:abstractNum w:abstractNumId="24" w15:restartNumberingAfterBreak="0">
     <w:nsid w:val="68DC0F53"/>
     <w:multiLevelType w:val="hybridMultilevel"/>
     <w:tmpl w:val="6FCAFF0A"/>
@@ -11729,7 +13376,7 @@
       </w:pPr>
     </w:lvl>
   </w:abstractNum>
-  <w:abstractNum w:abstractNumId="20" w15:restartNumberingAfterBreak="0">
+  <w:abstractNum w:abstractNumId="25" w15:restartNumberingAfterBreak="0">
     <w:nsid w:val="6EB42F02"/>
     <w:multiLevelType w:val="hybridMultilevel"/>
     <w:tmpl w:val="98E0501C"/>
@@ -11818,7 +13465,7 @@
       </w:pPr>
     </w:lvl>
   </w:abstractNum>
-  <w:abstractNum w:abstractNumId="21" w15:restartNumberingAfterBreak="0">
+  <w:abstractNum w:abstractNumId="26" w15:restartNumberingAfterBreak="0">
     <w:nsid w:val="6F526A29"/>
     <w:multiLevelType w:val="hybridMultilevel"/>
     <w:tmpl w:val="D6FE754C"/>
@@ -11908,7 +13555,7 @@
       </w:pPr>
     </w:lvl>
   </w:abstractNum>
-  <w:abstractNum w:abstractNumId="22" w15:restartNumberingAfterBreak="0">
+  <w:abstractNum w:abstractNumId="27" w15:restartNumberingAfterBreak="0">
     <w:nsid w:val="70B409A2"/>
     <w:multiLevelType w:val="hybridMultilevel"/>
     <w:tmpl w:val="6D92DDAA"/>
@@ -11994,7 +13641,7 @@
       </w:pPr>
     </w:lvl>
   </w:abstractNum>
-  <w:abstractNum w:abstractNumId="23" w15:restartNumberingAfterBreak="0">
+  <w:abstractNum w:abstractNumId="28" w15:restartNumberingAfterBreak="0">
     <w:nsid w:val="76A27B58"/>
     <w:multiLevelType w:val="hybridMultilevel"/>
     <w:tmpl w:val="9950F844"/>
@@ -12134,7 +13781,7 @@
       </w:rPr>
     </w:lvl>
   </w:abstractNum>
-  <w:abstractNum w:abstractNumId="24" w15:restartNumberingAfterBreak="0">
+  <w:abstractNum w:abstractNumId="29" w15:restartNumberingAfterBreak="0">
     <w:nsid w:val="79684EC1"/>
     <w:multiLevelType w:val="hybridMultilevel"/>
     <w:tmpl w:val="627CB8AA"/>
@@ -12274,7 +13921,7 @@
       </w:rPr>
     </w:lvl>
   </w:abstractNum>
-  <w:abstractNum w:abstractNumId="25" w15:restartNumberingAfterBreak="0">
+  <w:abstractNum w:abstractNumId="30" w15:restartNumberingAfterBreak="0">
     <w:nsid w:val="7A555CA9"/>
     <w:multiLevelType w:val="hybridMultilevel"/>
     <w:tmpl w:val="9000EBB2"/>
@@ -12363,7 +14010,7 @@
       </w:pPr>
     </w:lvl>
   </w:abstractNum>
-  <w:abstractNum w:abstractNumId="26" w15:restartNumberingAfterBreak="0">
+  <w:abstractNum w:abstractNumId="31" w15:restartNumberingAfterBreak="0">
     <w:nsid w:val="7AC94CF8"/>
     <w:multiLevelType w:val="hybridMultilevel"/>
     <w:tmpl w:val="FC90DBFE"/>
@@ -12477,88 +14124,103 @@
     </w:lvl>
   </w:abstractNum>
   <w:num w:numId="1">
-    <w:abstractNumId w:val="7"/>
+    <w:abstractNumId w:val="8"/>
   </w:num>
   <w:num w:numId="2">
-    <w:abstractNumId w:val="18"/>
+    <w:abstractNumId w:val="23"/>
   </w:num>
   <w:num w:numId="3">
-    <w:abstractNumId w:val="23"/>
+    <w:abstractNumId w:val="28"/>
   </w:num>
   <w:num w:numId="4">
-    <w:abstractNumId w:val="24"/>
+    <w:abstractNumId w:val="29"/>
   </w:num>
   <w:num w:numId="5">
     <w:abstractNumId w:val="0"/>
   </w:num>
   <w:num w:numId="6">
-    <w:abstractNumId w:val="23"/>
+    <w:abstractNumId w:val="28"/>
   </w:num>
   <w:num w:numId="7">
-    <w:abstractNumId w:val="16"/>
+    <w:abstractNumId w:val="21"/>
   </w:num>
   <w:num w:numId="8">
-    <w:abstractNumId w:val="9"/>
+    <w:abstractNumId w:val="14"/>
   </w:num>
   <w:num w:numId="9">
+    <w:abstractNumId w:val="24"/>
+  </w:num>
+  <w:num w:numId="10">
+    <w:abstractNumId w:val="3"/>
+  </w:num>
+  <w:num w:numId="11">
+    <w:abstractNumId w:val="4"/>
+  </w:num>
+  <w:num w:numId="12">
     <w:abstractNumId w:val="19"/>
   </w:num>
-  <w:num w:numId="10">
-    <w:abstractNumId w:val="2"/>
-  </w:num>
-  <w:num w:numId="11">
-    <w:abstractNumId w:val="3"/>
-  </w:num>
-  <w:num w:numId="12">
-    <w:abstractNumId w:val="14"/>
-  </w:num>
   <w:num w:numId="13">
-    <w:abstractNumId w:val="8"/>
+    <w:abstractNumId w:val="11"/>
   </w:num>
   <w:num w:numId="14">
-    <w:abstractNumId w:val="13"/>
+    <w:abstractNumId w:val="18"/>
   </w:num>
   <w:num w:numId="15">
-    <w:abstractNumId w:val="12"/>
+    <w:abstractNumId w:val="17"/>
   </w:num>
   <w:num w:numId="16">
-    <w:abstractNumId w:val="4"/>
+    <w:abstractNumId w:val="5"/>
   </w:num>
   <w:num w:numId="17">
-    <w:abstractNumId w:val="26"/>
+    <w:abstractNumId w:val="31"/>
   </w:num>
   <w:num w:numId="18">
     <w:abstractNumId w:val="1"/>
   </w:num>
   <w:num w:numId="19">
+    <w:abstractNumId w:val="27"/>
+  </w:num>
+  <w:num w:numId="20">
+    <w:abstractNumId w:val="7"/>
+  </w:num>
+  <w:num w:numId="21">
     <w:abstractNumId w:val="22"/>
   </w:num>
-  <w:num w:numId="20">
+  <w:num w:numId="22">
     <w:abstractNumId w:val="6"/>
   </w:num>
-  <w:num w:numId="21">
-    <w:abstractNumId w:val="17"/>
-  </w:num>
-  <w:num w:numId="22">
-    <w:abstractNumId w:val="5"/>
-  </w:num>
   <w:num w:numId="23">
-    <w:abstractNumId w:val="21"/>
+    <w:abstractNumId w:val="26"/>
   </w:num>
   <w:num w:numId="24">
+    <w:abstractNumId w:val="15"/>
+  </w:num>
+  <w:num w:numId="25">
+    <w:abstractNumId w:val="30"/>
+  </w:num>
+  <w:num w:numId="26">
+    <w:abstractNumId w:val="25"/>
+  </w:num>
+  <w:num w:numId="27">
+    <w:abstractNumId w:val="20"/>
+  </w:num>
+  <w:num w:numId="28">
+    <w:abstractNumId w:val="16"/>
+  </w:num>
+  <w:num w:numId="29">
+    <w:abstractNumId w:val="13"/>
+  </w:num>
+  <w:num w:numId="30">
     <w:abstractNumId w:val="10"/>
   </w:num>
-  <w:num w:numId="25">
-    <w:abstractNumId w:val="25"/>
+  <w:num w:numId="31">
+    <w:abstractNumId w:val="12"/>
   </w:num>
-  <w:num w:numId="26">
-    <w:abstractNumId w:val="20"/>
+  <w:num w:numId="32">
+    <w:abstractNumId w:val="9"/>
   </w:num>
-  <w:num w:numId="27">
-    <w:abstractNumId w:val="15"/>
-  </w:num>
-  <w:num w:numId="28">
-    <w:abstractNumId w:val="11"/>
+  <w:num w:numId="33">
+    <w:abstractNumId w:val="2"/>
   </w:num>
 </w:numbering>
 </file>

--- a/trunk/docs/Entregables/Casos de Uso Funcionales/Casos de Uso Gestion de Docentes - Grupo 5508 -UTN - 2016 v1.2.docx
+++ b/trunk/docs/Entregables/Casos de Uso Funcionales/Casos de Uso Gestion de Docentes - Grupo 5508 -UTN - 2016 v1.2.docx
@@ -1,6 +1,6 @@
 
 <file path=word/document.xml><?xml version="1.0" encoding="utf-8"?>
-<w:document xmlns:wpc="http://schemas.microsoft.com/office/word/2010/wordprocessingCanvas" xmlns:cx="http://schemas.microsoft.com/office/drawing/2014/chartex" xmlns:cx1="http://schemas.microsoft.com/office/drawing/2015/9/8/chartex" xmlns:mc="http://schemas.openxmlformats.org/markup-compatibility/2006" xmlns:o="urn:schemas-microsoft-com:office:office" xmlns:r="http://schemas.openxmlformats.org/officeDocument/2006/relationships" xmlns:m="http://schemas.openxmlformats.org/officeDocument/2006/math" xmlns:v="urn:schemas-microsoft-com:vml" xmlns:wp14="http://schemas.microsoft.com/office/word/2010/wordprocessingDrawing" xmlns:wp="http://schemas.openxmlformats.org/drawingml/2006/wordprocessingDrawing" xmlns:w10="urn:schemas-microsoft-com:office:word" xmlns:w="http://schemas.openxmlformats.org/wordprocessingml/2006/main" xmlns:w14="http://schemas.microsoft.com/office/word/2010/wordml" xmlns:w15="http://schemas.microsoft.com/office/word/2012/wordml" xmlns:w16se="http://schemas.microsoft.com/office/word/2015/wordml/symex" xmlns:wpg="http://schemas.microsoft.com/office/word/2010/wordprocessingGroup" xmlns:wpi="http://schemas.microsoft.com/office/word/2010/wordprocessingInk" xmlns:wne="http://schemas.microsoft.com/office/word/2006/wordml" xmlns:wps="http://schemas.microsoft.com/office/word/2010/wordprocessingShape" mc:Ignorable="w14 w15 w16se wp14">
+<w:document xmlns:wpc="http://schemas.microsoft.com/office/word/2010/wordprocessingCanvas" xmlns:cx="http://schemas.microsoft.com/office/drawing/2014/chartex" xmlns:cx1="http://schemas.microsoft.com/office/drawing/2015/9/8/chartex" xmlns:cx2="http://schemas.microsoft.com/office/drawing/2015/10/21/chartex" xmlns:mc="http://schemas.openxmlformats.org/markup-compatibility/2006" xmlns:o="urn:schemas-microsoft-com:office:office" xmlns:r="http://schemas.openxmlformats.org/officeDocument/2006/relationships" xmlns:m="http://schemas.openxmlformats.org/officeDocument/2006/math" xmlns:v="urn:schemas-microsoft-com:vml" xmlns:wp14="http://schemas.microsoft.com/office/word/2010/wordprocessingDrawing" xmlns:wp="http://schemas.openxmlformats.org/drawingml/2006/wordprocessingDrawing" xmlns:w10="urn:schemas-microsoft-com:office:word" xmlns:w="http://schemas.openxmlformats.org/wordprocessingml/2006/main" xmlns:w14="http://schemas.microsoft.com/office/word/2010/wordml" xmlns:w15="http://schemas.microsoft.com/office/word/2012/wordml" xmlns:w16se="http://schemas.microsoft.com/office/word/2015/wordml/symex" xmlns:wpg="http://schemas.microsoft.com/office/word/2010/wordprocessingGroup" xmlns:wpi="http://schemas.microsoft.com/office/word/2010/wordprocessingInk" xmlns:wne="http://schemas.microsoft.com/office/word/2006/wordml" xmlns:wps="http://schemas.microsoft.com/office/word/2010/wordprocessingShape" mc:Ignorable="w14 w15 w16se wp14">
   <w:body>
     <w:p>
       <w:pPr>
@@ -182,7 +182,6 @@
           <w:lang w:val="es-AR" w:eastAsia="es-ES"/>
         </w:rPr>
       </w:pPr>
-      <w:bookmarkStart w:id="0" w:name="_GoBack"/>
     </w:p>
     <w:p>
       <w:pPr>
@@ -382,7 +381,7 @@
     </w:p>
     <w:p>
       <w:pPr>
-        <w:pStyle w:val="Ttulo"/>
+        <w:pStyle w:val="Title"/>
         <w:widowControl w:val="0"/>
         <w:spacing w:before="40" w:after="40"/>
         <w:rPr>
@@ -395,7 +394,7 @@
     </w:p>
     <w:p>
       <w:pPr>
-        <w:pStyle w:val="Ttulo"/>
+        <w:pStyle w:val="Title"/>
         <w:widowControl w:val="0"/>
         <w:spacing w:before="40" w:after="40"/>
         <w:rPr>
@@ -408,7 +407,7 @@
     </w:p>
     <w:p>
       <w:pPr>
-        <w:pStyle w:val="Ttulo"/>
+        <w:pStyle w:val="Title"/>
         <w:rPr>
           <w:rFonts w:ascii="Arial" w:eastAsia="Arial Black" w:hAnsi="Arial" w:cs="Arial"/>
           <w:color w:val="000000"/>
@@ -474,7 +473,6 @@
             <w:tcW w:w="1985" w:type="dxa"/>
             <w:shd w:val="clear" w:color="auto" w:fill="A6A6A6"/>
           </w:tcPr>
-          <w:bookmarkEnd w:id="0"/>
           <w:p>
             <w:pPr>
               <w:widowControl w:val="0"/>
@@ -1062,7 +1060,7 @@
     </w:p>
     <w:p>
       <w:pPr>
-        <w:pStyle w:val="Ttulo"/>
+        <w:pStyle w:val="Title"/>
         <w:jc w:val="left"/>
         <w:rPr>
           <w:rFonts w:ascii="Arial" w:hAnsi="Arial" w:cs="Arial"/>
@@ -1233,7 +1231,7 @@
     </w:p>
     <w:p>
       <w:pPr>
-        <w:pStyle w:val="Ttulo"/>
+        <w:pStyle w:val="Title"/>
         <w:rPr>
           <w:rFonts w:ascii="Arial" w:hAnsi="Arial" w:cs="Arial"/>
           <w:sz w:val="22"/>
@@ -1428,7 +1426,7 @@
           </w:tcPr>
           <w:p>
             <w:pPr>
-              <w:pStyle w:val="Encabezado"/>
+              <w:pStyle w:val="Header"/>
               <w:jc w:val="center"/>
               <w:rPr>
                 <w:rFonts w:ascii="Arial" w:hAnsi="Arial" w:cs="Arial"/>
@@ -1700,7 +1698,7 @@
           </w:tcPr>
           <w:p>
             <w:pPr>
-              <w:pStyle w:val="Encabezado"/>
+              <w:pStyle w:val="Header"/>
               <w:tabs>
                 <w:tab w:val="left" w:pos="708"/>
               </w:tabs>
@@ -1989,7 +1987,7 @@
           </w:tcPr>
           <w:p>
             <w:pPr>
-              <w:pStyle w:val="Ttulo2"/>
+              <w:pStyle w:val="Heading2"/>
               <w:spacing w:before="0" w:after="0" w:line="240" w:lineRule="auto"/>
               <w:rPr>
                 <w:rFonts w:ascii="Arial" w:hAnsi="Arial" w:cs="Arial"/>
@@ -2017,7 +2015,7 @@
           </w:tcPr>
           <w:p>
             <w:pPr>
-              <w:pStyle w:val="Ttulo3"/>
+              <w:pStyle w:val="Heading3"/>
               <w:rPr>
                 <w:rFonts w:ascii="Arial" w:hAnsi="Arial" w:cs="Arial"/>
                 <w:b/>
@@ -2771,7 +2769,7 @@
           </w:tcPr>
           <w:p>
             <w:pPr>
-              <w:pStyle w:val="Textocomentario"/>
+              <w:pStyle w:val="CommentText"/>
               <w:rPr>
                 <w:rFonts w:ascii="Arial" w:hAnsi="Arial" w:cs="Arial"/>
                 <w:iCs/>
@@ -2793,7 +2791,7 @@
           </w:p>
           <w:p>
             <w:pPr>
-              <w:pStyle w:val="Textocomentario"/>
+              <w:pStyle w:val="CommentText"/>
               <w:rPr>
                 <w:rFonts w:ascii="Arial" w:hAnsi="Arial" w:cs="Arial"/>
                 <w:iCs/>
@@ -2850,7 +2848,7 @@
           </w:tcPr>
           <w:p>
             <w:pPr>
-              <w:pStyle w:val="Textocomentario"/>
+              <w:pStyle w:val="CommentText"/>
               <w:rPr>
                 <w:rFonts w:ascii="Arial" w:hAnsi="Arial" w:cs="Arial"/>
                 <w:iCs/>
@@ -2873,7 +2871,7 @@
           </w:p>
           <w:p>
             <w:pPr>
-              <w:pStyle w:val="Textocomentario"/>
+              <w:pStyle w:val="CommentText"/>
               <w:rPr>
                 <w:rFonts w:ascii="Arial" w:hAnsi="Arial" w:cs="Arial"/>
                 <w:iCs/>
@@ -2986,7 +2984,7 @@
           </w:tcPr>
           <w:p>
             <w:pPr>
-              <w:pStyle w:val="TDC1"/>
+              <w:pStyle w:val="TOC1"/>
               <w:tabs>
                 <w:tab w:val="clear" w:pos="9360"/>
               </w:tabs>
@@ -3108,7 +3106,7 @@
           </w:tcPr>
           <w:p>
             <w:pPr>
-              <w:pStyle w:val="Ttulo2"/>
+              <w:pStyle w:val="Heading2"/>
               <w:spacing w:before="0" w:after="0" w:line="240" w:lineRule="auto"/>
               <w:rPr>
                 <w:rFonts w:ascii="Arial" w:hAnsi="Arial" w:cs="Arial"/>
@@ -3136,7 +3134,7 @@
           </w:tcPr>
           <w:p>
             <w:pPr>
-              <w:pStyle w:val="Ttulo3"/>
+              <w:pStyle w:val="Heading3"/>
               <w:rPr>
                 <w:rFonts w:ascii="Arial" w:hAnsi="Arial" w:cs="Arial"/>
                 <w:b/>
@@ -3686,7 +3684,27 @@
                 <w:szCs w:val="22"/>
                 <w:lang w:val="es-AR"/>
               </w:rPr>
-              <w:t>3- El actor debe completar lo campos que le aparecen en pantalla. Dependencia CU-GD-002-Campos. CU-GD-002-imagen002</w:t>
+              <w:t>3- El actor debe completar lo</w:t>
+            </w:r>
+            <w:r>
+              <w:rPr>
+                <w:rFonts w:ascii="Arial" w:hAnsi="Arial" w:cs="Arial"/>
+                <w:sz w:val="22"/>
+                <w:szCs w:val="22"/>
+                <w:lang w:val="es-AR"/>
+              </w:rPr>
+              <w:t>s</w:t>
+            </w:r>
+            <w:bookmarkStart w:id="0" w:name="_GoBack"/>
+            <w:bookmarkEnd w:id="0"/>
+            <w:r>
+              <w:rPr>
+                <w:rFonts w:ascii="Arial" w:hAnsi="Arial" w:cs="Arial"/>
+                <w:sz w:val="22"/>
+                <w:szCs w:val="22"/>
+                <w:lang w:val="es-AR"/>
+              </w:rPr>
+              <w:t xml:space="preserve"> campos que le aparecen en pantalla. Dependencia CU-GD-002-Campos. CU-GD-002-imagen002</w:t>
             </w:r>
           </w:p>
         </w:tc>
@@ -4146,7 +4164,7 @@
           </w:tcPr>
           <w:p>
             <w:pPr>
-              <w:pStyle w:val="Textocomentario"/>
+              <w:pStyle w:val="CommentText"/>
               <w:rPr>
                 <w:rFonts w:ascii="Arial" w:hAnsi="Arial" w:cs="Arial"/>
                 <w:iCs/>
@@ -4169,7 +4187,7 @@
           </w:p>
           <w:p>
             <w:pPr>
-              <w:pStyle w:val="Textocomentario"/>
+              <w:pStyle w:val="CommentText"/>
               <w:rPr>
                 <w:rFonts w:ascii="Arial" w:hAnsi="Arial" w:cs="Arial"/>
                 <w:iCs/>
@@ -5049,7 +5067,7 @@
           </w:tcPr>
           <w:p>
             <w:pPr>
-              <w:pStyle w:val="TDC1"/>
+              <w:pStyle w:val="TOC1"/>
               <w:tabs>
                 <w:tab w:val="clear" w:pos="9360"/>
               </w:tabs>
@@ -5133,7 +5151,7 @@
     </w:tbl>
     <w:p>
       <w:pPr>
-        <w:pStyle w:val="Textocomentario"/>
+        <w:pStyle w:val="CommentText"/>
         <w:rPr>
           <w:rFonts w:ascii="Arial" w:hAnsi="Arial" w:cs="Arial"/>
           <w:sz w:val="22"/>
@@ -5181,7 +5199,7 @@
           </w:tcPr>
           <w:p>
             <w:pPr>
-              <w:pStyle w:val="Ttulo2"/>
+              <w:pStyle w:val="Heading2"/>
               <w:spacing w:before="0" w:after="0" w:line="240" w:lineRule="auto"/>
               <w:rPr>
                 <w:rFonts w:ascii="Arial" w:hAnsi="Arial" w:cs="Arial"/>
@@ -5209,7 +5227,7 @@
           </w:tcPr>
           <w:p>
             <w:pPr>
-              <w:pStyle w:val="Ttulo3"/>
+              <w:pStyle w:val="Heading3"/>
               <w:rPr>
                 <w:rFonts w:ascii="Arial" w:hAnsi="Arial" w:cs="Arial"/>
                 <w:b/>
@@ -6037,34 +6055,7 @@
                 <w:szCs w:val="22"/>
                 <w:lang w:val="es-AR"/>
               </w:rPr>
-              <w:t>4</w:t>
-            </w:r>
-            <w:r>
-              <w:rPr>
-                <w:rFonts w:ascii="Arial" w:hAnsi="Arial" w:cs="Arial"/>
-                <w:sz w:val="22"/>
-                <w:szCs w:val="22"/>
-                <w:lang w:val="es-AR"/>
-              </w:rPr>
-              <w:t>.1- CU-GD-00</w:t>
-            </w:r>
-            <w:r>
-              <w:rPr>
-                <w:rFonts w:ascii="Arial" w:hAnsi="Arial" w:cs="Arial"/>
-                <w:sz w:val="22"/>
-                <w:szCs w:val="22"/>
-                <w:lang w:val="es-AR"/>
-              </w:rPr>
-              <w:t>7</w:t>
-            </w:r>
-            <w:r>
-              <w:rPr>
-                <w:rFonts w:ascii="Arial" w:hAnsi="Arial" w:cs="Arial"/>
-                <w:sz w:val="22"/>
-                <w:szCs w:val="22"/>
-                <w:lang w:val="es-AR"/>
-              </w:rPr>
-              <w:t>-Cargar_CV</w:t>
+              <w:t>4.1- CU-GD-007-Cargar_CV</w:t>
             </w:r>
           </w:p>
         </w:tc>
@@ -6242,7 +6233,7 @@
           </w:tcPr>
           <w:p>
             <w:pPr>
-              <w:pStyle w:val="Textocomentario"/>
+              <w:pStyle w:val="CommentText"/>
               <w:rPr>
                 <w:rFonts w:ascii="Arial" w:hAnsi="Arial" w:cs="Arial"/>
                 <w:iCs/>
@@ -6265,7 +6256,7 @@
           </w:p>
           <w:p>
             <w:pPr>
-              <w:pStyle w:val="Textocomentario"/>
+              <w:pStyle w:val="CommentText"/>
               <w:rPr>
                 <w:rFonts w:ascii="Arial" w:hAnsi="Arial" w:cs="Arial"/>
                 <w:iCs/>
@@ -6283,7 +6274,7 @@
                 <w:lang w:val="es-AR"/>
               </w:rPr>
               <w:pict>
-                <v:shape id="_x0000_i1029" type="#_x0000_t75" style="width:450.25pt;height:217.05pt">
+                <v:shape id="_x0000_i1029" type="#_x0000_t75" style="width:450pt;height:216.75pt">
                   <v:imagedata r:id="rId22" o:title=""/>
                 </v:shape>
               </w:pict>
@@ -7069,7 +7060,7 @@
           </w:tcPr>
           <w:p>
             <w:pPr>
-              <w:pStyle w:val="TDC1"/>
+              <w:pStyle w:val="TOC1"/>
               <w:tabs>
                 <w:tab w:val="clear" w:pos="9360"/>
               </w:tabs>
@@ -7166,7 +7157,7 @@
     </w:tbl>
     <w:p>
       <w:pPr>
-        <w:pStyle w:val="Textocomentario"/>
+        <w:pStyle w:val="CommentText"/>
         <w:rPr>
           <w:rFonts w:ascii="Arial" w:hAnsi="Arial" w:cs="Arial"/>
           <w:sz w:val="22"/>
@@ -7177,7 +7168,7 @@
     </w:p>
     <w:p>
       <w:pPr>
-        <w:pStyle w:val="Textocomentario"/>
+        <w:pStyle w:val="CommentText"/>
         <w:rPr>
           <w:rFonts w:ascii="Arial" w:hAnsi="Arial" w:cs="Arial"/>
           <w:sz w:val="22"/>
@@ -7225,7 +7216,7 @@
           </w:tcPr>
           <w:p>
             <w:pPr>
-              <w:pStyle w:val="Ttulo2"/>
+              <w:pStyle w:val="Heading2"/>
               <w:spacing w:before="0" w:after="0" w:line="240" w:lineRule="auto"/>
               <w:rPr>
                 <w:rFonts w:ascii="Arial" w:hAnsi="Arial" w:cs="Arial"/>
@@ -7253,7 +7244,7 @@
           </w:tcPr>
           <w:p>
             <w:pPr>
-              <w:pStyle w:val="Ttulo3"/>
+              <w:pStyle w:val="Heading3"/>
               <w:rPr>
                 <w:rFonts w:ascii="Arial" w:hAnsi="Arial" w:cs="Arial"/>
                 <w:b/>
@@ -7791,16 +7782,7 @@
                 <w:szCs w:val="22"/>
                 <w:lang w:val="es-AR"/>
               </w:rPr>
-              <w:t xml:space="preserve">El sistema muestra un buscador con la lista de </w:t>
-            </w:r>
-            <w:r>
-              <w:rPr>
-                <w:rFonts w:ascii="Arial" w:hAnsi="Arial" w:cs="Arial"/>
-                <w:sz w:val="22"/>
-                <w:szCs w:val="22"/>
-                <w:lang w:val="es-AR"/>
-              </w:rPr>
-              <w:t>docentes</w:t>
+              <w:t>El sistema muestra un buscador con la lista de docentes</w:t>
             </w:r>
           </w:p>
         </w:tc>
@@ -8218,7 +8200,7 @@
           </w:tcPr>
           <w:p>
             <w:pPr>
-              <w:pStyle w:val="Textocomentario"/>
+              <w:pStyle w:val="CommentText"/>
               <w:rPr>
                 <w:rFonts w:ascii="Arial" w:hAnsi="Arial" w:cs="Arial"/>
                 <w:iCs/>
@@ -8314,7 +8296,7 @@
           </w:tcPr>
           <w:p>
             <w:pPr>
-              <w:pStyle w:val="TDC1"/>
+              <w:pStyle w:val="TOC1"/>
               <w:tabs>
                 <w:tab w:val="clear" w:pos="9360"/>
               </w:tabs>
@@ -8370,7 +8352,7 @@
     </w:tbl>
     <w:p>
       <w:pPr>
-        <w:pStyle w:val="Textocomentario"/>
+        <w:pStyle w:val="CommentText"/>
         <w:rPr>
           <w:rFonts w:ascii="Arial" w:hAnsi="Arial" w:cs="Arial"/>
           <w:sz w:val="22"/>
@@ -8390,7 +8372,7 @@
     </w:p>
     <w:p>
       <w:pPr>
-        <w:pStyle w:val="Textocomentario"/>
+        <w:pStyle w:val="CommentText"/>
         <w:rPr>
           <w:rFonts w:ascii="Arial" w:hAnsi="Arial" w:cs="Arial"/>
           <w:sz w:val="22"/>
@@ -8429,7 +8411,7 @@
           </w:tcPr>
           <w:p>
             <w:pPr>
-              <w:pStyle w:val="Ttulo2"/>
+              <w:pStyle w:val="Heading2"/>
               <w:spacing w:before="0" w:after="0" w:line="240" w:lineRule="auto"/>
               <w:rPr>
                 <w:rFonts w:ascii="Arial" w:hAnsi="Arial" w:cs="Arial"/>
@@ -8457,7 +8439,7 @@
           </w:tcPr>
           <w:p>
             <w:pPr>
-              <w:pStyle w:val="Ttulo3"/>
+              <w:pStyle w:val="Heading3"/>
               <w:rPr>
                 <w:rFonts w:ascii="Arial" w:hAnsi="Arial" w:cs="Arial"/>
                 <w:b/>
@@ -8480,33 +8462,7 @@
                 <w:szCs w:val="22"/>
                 <w:lang w:val="es-AR"/>
               </w:rPr>
-              <w:t>CU-GD</w:t>
-            </w:r>
-            <w:r>
-              <w:rPr>
-                <w:rFonts w:ascii="Arial" w:hAnsi="Arial" w:cs="Arial"/>
-                <w:b/>
-                <w:bCs/>
-                <w:i w:val="0"/>
-                <w:iCs/>
-                <w:sz w:val="22"/>
-                <w:szCs w:val="22"/>
-                <w:lang w:val="es-AR"/>
-              </w:rPr>
-              <w:t xml:space="preserve">-005-Ingreso del </w:t>
-            </w:r>
-            <w:r>
-              <w:rPr>
-                <w:rFonts w:ascii="Arial" w:hAnsi="Arial" w:cs="Arial"/>
-                <w:b/>
-                <w:bCs/>
-                <w:i w:val="0"/>
-                <w:iCs/>
-                <w:sz w:val="22"/>
-                <w:szCs w:val="22"/>
-                <w:lang w:val="es-AR"/>
-              </w:rPr>
-              <w:t>Docente</w:t>
+              <w:t>CU-GD-005-Ingreso del Docente</w:t>
             </w:r>
           </w:p>
         </w:tc>
@@ -8561,25 +8517,7 @@
                 <w:szCs w:val="22"/>
                 <w:lang w:val="es-AR"/>
               </w:rPr>
-              <w:t xml:space="preserve">Interacción entre el sistema y el </w:t>
-            </w:r>
-            <w:r>
-              <w:rPr>
-                <w:rFonts w:ascii="Arial" w:hAnsi="Arial" w:cs="Arial"/>
-                <w:sz w:val="22"/>
-                <w:szCs w:val="22"/>
-                <w:lang w:val="es-AR"/>
-              </w:rPr>
-              <w:t>Docente</w:t>
-            </w:r>
-            <w:r>
-              <w:rPr>
-                <w:rFonts w:ascii="Arial" w:hAnsi="Arial" w:cs="Arial"/>
-                <w:sz w:val="22"/>
-                <w:szCs w:val="22"/>
-                <w:lang w:val="es-AR"/>
-              </w:rPr>
-              <w:t xml:space="preserve"> para realizar el ingreso a la aplicación</w:t>
+              <w:t>Interacción entre el sistema y el Docente para realizar el ingreso a la aplicación</w:t>
             </w:r>
           </w:p>
         </w:tc>
@@ -8694,25 +8632,7 @@
                 <w:szCs w:val="22"/>
                 <w:lang w:val="es-AR"/>
               </w:rPr>
-              <w:t xml:space="preserve">Ya debe existir el perfil </w:t>
-            </w:r>
-            <w:r>
-              <w:rPr>
-                <w:rFonts w:ascii="Arial" w:hAnsi="Arial" w:cs="Arial"/>
-                <w:sz w:val="22"/>
-                <w:szCs w:val="22"/>
-                <w:lang w:val="es-AR"/>
-              </w:rPr>
-              <w:t>Docente</w:t>
-            </w:r>
-            <w:r>
-              <w:rPr>
-                <w:rFonts w:ascii="Arial" w:hAnsi="Arial" w:cs="Arial"/>
-                <w:sz w:val="22"/>
-                <w:szCs w:val="22"/>
-                <w:lang w:val="es-AR"/>
-              </w:rPr>
-              <w:t xml:space="preserve"> </w:t>
+              <w:t xml:space="preserve">Ya debe existir el perfil Docente </w:t>
             </w:r>
           </w:p>
           <w:p>
@@ -8740,16 +8660,7 @@
                 <w:szCs w:val="22"/>
                 <w:lang w:val="es-AR"/>
               </w:rPr>
-              <w:t xml:space="preserve">Debe existir un usuario asociado el perfil </w:t>
-            </w:r>
-            <w:r>
-              <w:rPr>
-                <w:rFonts w:ascii="Arial" w:hAnsi="Arial" w:cs="Arial"/>
-                <w:sz w:val="22"/>
-                <w:szCs w:val="22"/>
-                <w:lang w:val="es-AR"/>
-              </w:rPr>
-              <w:t>Docente</w:t>
+              <w:t>Debe existir un usuario asociado el perfil Docente</w:t>
             </w:r>
           </w:p>
         </w:tc>
@@ -9092,25 +9003,7 @@
                 <w:szCs w:val="22"/>
                 <w:lang w:val="es-AR"/>
               </w:rPr>
-              <w:t xml:space="preserve">El sistema realiza la validación </w:t>
-            </w:r>
-            <w:r>
-              <w:rPr>
-                <w:rFonts w:ascii="Arial" w:hAnsi="Arial" w:cs="Arial"/>
-                <w:sz w:val="22"/>
-                <w:szCs w:val="22"/>
-                <w:lang w:val="es-AR"/>
-              </w:rPr>
-              <w:t>CU-GD</w:t>
-            </w:r>
-            <w:r>
-              <w:rPr>
-                <w:rFonts w:ascii="Arial" w:hAnsi="Arial" w:cs="Arial"/>
-                <w:sz w:val="22"/>
-                <w:szCs w:val="22"/>
-                <w:lang w:val="es-AR"/>
-              </w:rPr>
-              <w:t>-005-validacion01</w:t>
+              <w:t>El sistema realiza la validación CU-GD-005-validacion01</w:t>
             </w:r>
           </w:p>
         </w:tc>
@@ -9380,7 +9273,7 @@
           </w:tcPr>
           <w:p>
             <w:pPr>
-              <w:pStyle w:val="Textocomentario"/>
+              <w:pStyle w:val="CommentText"/>
               <w:rPr>
                 <w:rFonts w:ascii="Arial" w:hAnsi="Arial" w:cs="Arial"/>
                 <w:iCs/>
@@ -9469,17 +9362,7 @@
                 <w:szCs w:val="22"/>
                 <w:lang w:val="es-AR"/>
               </w:rPr>
-              <w:t>CU-GD</w:t>
-            </w:r>
-            <w:r>
-              <w:rPr>
-                <w:rFonts w:ascii="Arial" w:hAnsi="Arial" w:cs="Arial"/>
-                <w:iCs/>
-                <w:sz w:val="22"/>
-                <w:szCs w:val="22"/>
-                <w:lang w:val="es-AR"/>
-              </w:rPr>
-              <w:t>-005-validacion01: El sistema valida que el usuario y contraseña correspondan a un usuario creado</w:t>
+              <w:t>CU-GD-005-validacion01: El sistema valida que el usuario y contraseña correspondan a un usuario creado</w:t>
             </w:r>
           </w:p>
         </w:tc>
@@ -9496,7 +9379,7 @@
           </w:tcPr>
           <w:p>
             <w:pPr>
-              <w:pStyle w:val="TDC1"/>
+              <w:pStyle w:val="TOC1"/>
               <w:tabs>
                 <w:tab w:val="clear" w:pos="9360"/>
               </w:tabs>
@@ -9552,7 +9435,7 @@
     </w:tbl>
     <w:p>
       <w:pPr>
-        <w:pStyle w:val="Textocomentario"/>
+        <w:pStyle w:val="CommentText"/>
         <w:rPr>
           <w:rFonts w:ascii="Arial" w:hAnsi="Arial" w:cs="Arial"/>
           <w:sz w:val="22"/>
@@ -9563,7 +9446,7 @@
     </w:p>
     <w:p>
       <w:pPr>
-        <w:pStyle w:val="Textocomentario"/>
+        <w:pStyle w:val="CommentText"/>
         <w:rPr>
           <w:rFonts w:ascii="Arial" w:hAnsi="Arial" w:cs="Arial"/>
           <w:sz w:val="22"/>
@@ -9611,7 +9494,7 @@
           </w:tcPr>
           <w:p>
             <w:pPr>
-              <w:pStyle w:val="Ttulo2"/>
+              <w:pStyle w:val="Heading2"/>
               <w:spacing w:before="0" w:after="0" w:line="240" w:lineRule="auto"/>
               <w:rPr>
                 <w:rFonts w:ascii="Arial" w:hAnsi="Arial" w:cs="Arial"/>
@@ -9639,7 +9522,7 @@
           </w:tcPr>
           <w:p>
             <w:pPr>
-              <w:pStyle w:val="Ttulo3"/>
+              <w:pStyle w:val="Heading3"/>
               <w:rPr>
                 <w:rFonts w:ascii="Arial" w:hAnsi="Arial" w:cs="Arial"/>
                 <w:b/>
@@ -9662,33 +9545,7 @@
                 <w:szCs w:val="22"/>
                 <w:lang w:val="es-AR"/>
               </w:rPr>
-              <w:t>CU-GD</w:t>
-            </w:r>
-            <w:r>
-              <w:rPr>
-                <w:rFonts w:ascii="Arial" w:hAnsi="Arial" w:cs="Arial"/>
-                <w:b/>
-                <w:bCs/>
-                <w:i w:val="0"/>
-                <w:iCs/>
-                <w:sz w:val="22"/>
-                <w:szCs w:val="22"/>
-                <w:lang w:val="es-AR"/>
-              </w:rPr>
-              <w:t xml:space="preserve">-006-Datos personales del </w:t>
-            </w:r>
-            <w:r>
-              <w:rPr>
-                <w:rFonts w:ascii="Arial" w:hAnsi="Arial" w:cs="Arial"/>
-                <w:b/>
-                <w:bCs/>
-                <w:i w:val="0"/>
-                <w:iCs/>
-                <w:sz w:val="22"/>
-                <w:szCs w:val="22"/>
-                <w:lang w:val="es-AR"/>
-              </w:rPr>
-              <w:t>Docente</w:t>
+              <w:t>CU-GD-006-Datos personales del Docente</w:t>
             </w:r>
           </w:p>
         </w:tc>
@@ -9743,25 +9600,7 @@
                 <w:szCs w:val="22"/>
                 <w:lang w:val="es-AR"/>
               </w:rPr>
-              <w:t xml:space="preserve">Cambiar los datos personales desde el usuario </w:t>
-            </w:r>
-            <w:r>
-              <w:rPr>
-                <w:rFonts w:ascii="Arial" w:hAnsi="Arial" w:cs="Arial"/>
-                <w:sz w:val="22"/>
-                <w:szCs w:val="22"/>
-                <w:lang w:val="es-AR"/>
-              </w:rPr>
-              <w:t>docente</w:t>
-            </w:r>
-            <w:r>
-              <w:rPr>
-                <w:rFonts w:ascii="Arial" w:hAnsi="Arial" w:cs="Arial"/>
-                <w:sz w:val="22"/>
-                <w:szCs w:val="22"/>
-                <w:lang w:val="es-AR"/>
-              </w:rPr>
-              <w:t xml:space="preserve"> </w:t>
+              <w:t xml:space="preserve">Cambiar los datos personales desde el usuario docente </w:t>
             </w:r>
           </w:p>
         </w:tc>
@@ -9876,25 +9715,7 @@
                 <w:szCs w:val="22"/>
                 <w:lang w:val="es-AR"/>
               </w:rPr>
-              <w:t xml:space="preserve">Ya debe existir el perfil </w:t>
-            </w:r>
-            <w:r>
-              <w:rPr>
-                <w:rFonts w:ascii="Arial" w:hAnsi="Arial" w:cs="Arial"/>
-                <w:sz w:val="22"/>
-                <w:szCs w:val="22"/>
-                <w:lang w:val="es-AR"/>
-              </w:rPr>
-              <w:t>docente</w:t>
-            </w:r>
-            <w:r>
-              <w:rPr>
-                <w:rFonts w:ascii="Arial" w:hAnsi="Arial" w:cs="Arial"/>
-                <w:sz w:val="22"/>
-                <w:szCs w:val="22"/>
-                <w:lang w:val="es-AR"/>
-              </w:rPr>
-              <w:t xml:space="preserve"> y estar asociado a un usuario</w:t>
+              <w:t>Ya debe existir el perfil docente y estar asociado a un usuario</w:t>
             </w:r>
           </w:p>
           <w:p>
@@ -9922,25 +9743,7 @@
                 <w:szCs w:val="22"/>
                 <w:lang w:val="es-AR"/>
               </w:rPr>
-              <w:t>El usuario debe estar logueado (</w:t>
-            </w:r>
-            <w:r>
-              <w:rPr>
-                <w:rFonts w:ascii="Arial" w:hAnsi="Arial" w:cs="Arial"/>
-                <w:sz w:val="22"/>
-                <w:szCs w:val="22"/>
-                <w:lang w:val="es-AR"/>
-              </w:rPr>
-              <w:t>CU-GD</w:t>
-            </w:r>
-            <w:r>
-              <w:rPr>
-                <w:rFonts w:ascii="Arial" w:hAnsi="Arial" w:cs="Arial"/>
-                <w:sz w:val="22"/>
-                <w:szCs w:val="22"/>
-                <w:lang w:val="es-AR"/>
-              </w:rPr>
-              <w:t>-005)</w:t>
+              <w:t>El usuario debe estar logueado (CU-GD-005)</w:t>
             </w:r>
           </w:p>
         </w:tc>
@@ -10002,27 +9805,7 @@
                 <w:szCs w:val="22"/>
                 <w:lang w:val="es-AR"/>
               </w:rPr>
-              <w:t xml:space="preserve">Los datos del </w:t>
-            </w:r>
-            <w:r>
-              <w:rPr>
-                <w:rFonts w:ascii="Arial" w:hAnsi="Arial" w:cs="Arial"/>
-                <w:i/>
-                <w:sz w:val="22"/>
-                <w:szCs w:val="22"/>
-                <w:lang w:val="es-AR"/>
-              </w:rPr>
-              <w:t>docente</w:t>
-            </w:r>
-            <w:r>
-              <w:rPr>
-                <w:rFonts w:ascii="Arial" w:hAnsi="Arial" w:cs="Arial"/>
-                <w:i/>
-                <w:sz w:val="22"/>
-                <w:szCs w:val="22"/>
-                <w:lang w:val="es-AR"/>
-              </w:rPr>
-              <w:t xml:space="preserve"> deben quedar persistidos</w:t>
+              <w:t>Los datos del docente deben quedar persistidos</w:t>
             </w:r>
           </w:p>
         </w:tc>
@@ -10687,16 +10470,7 @@
                 <w:szCs w:val="22"/>
                 <w:lang w:val="es-AR" w:eastAsia="en-US"/>
               </w:rPr>
-              <w:t xml:space="preserve">El sistema emite un mensaje de Confirmación. </w:t>
-            </w:r>
-            <w:r>
-              <w:rPr>
-                <w:rFonts w:ascii="Arial" w:hAnsi="Arial" w:cs="Arial"/>
-                <w:sz w:val="22"/>
-                <w:szCs w:val="22"/>
-                <w:lang w:val="es-AR" w:eastAsia="en-US"/>
-              </w:rPr>
-              <w:t>CU-GD-006-mensaje002</w:t>
+              <w:t>El sistema emite un mensaje de Confirmación. CU-GD-006-mensaje002</w:t>
             </w:r>
           </w:p>
           <w:p>
@@ -10816,7 +10590,7 @@
           </w:tcPr>
           <w:p>
             <w:pPr>
-              <w:pStyle w:val="Textocomentario"/>
+              <w:pStyle w:val="CommentText"/>
               <w:rPr>
                 <w:rFonts w:ascii="Arial" w:hAnsi="Arial" w:cs="Arial"/>
                 <w:iCs/>
@@ -10922,7 +10696,7 @@
           </w:tcPr>
           <w:p>
             <w:pPr>
-              <w:pStyle w:val="TDC1"/>
+              <w:pStyle w:val="TOC1"/>
               <w:tabs>
                 <w:tab w:val="clear" w:pos="9360"/>
               </w:tabs>
@@ -10999,16 +10773,7 @@
                 <w:szCs w:val="22"/>
                 <w:lang w:val="es-AR"/>
               </w:rPr>
-              <w:t>CU-GD-006-mensaje002</w:t>
-            </w:r>
-            <w:r>
-              <w:rPr>
-                <w:rFonts w:ascii="Arial" w:hAnsi="Arial" w:cs="Arial"/>
-                <w:sz w:val="22"/>
-                <w:szCs w:val="22"/>
-                <w:lang w:val="es-AR"/>
-              </w:rPr>
-              <w:t>: ¿Esta seguro que desea volver? Si vuelve se perderán los cambios</w:t>
+              <w:t>CU-GD-006-mensaje002: ¿Esta seguro que desea volver? Si vuelve se perderán los cambios</w:t>
             </w:r>
           </w:p>
         </w:tc>
@@ -11016,7 +10781,7 @@
     </w:tbl>
     <w:p>
       <w:pPr>
-        <w:pStyle w:val="Textocomentario"/>
+        <w:pStyle w:val="CommentText"/>
         <w:tabs>
           <w:tab w:val="left" w:pos="2622"/>
         </w:tabs>
@@ -11039,7 +10804,7 @@
     </w:p>
     <w:p>
       <w:pPr>
-        <w:pStyle w:val="Textocomentario"/>
+        <w:pStyle w:val="CommentText"/>
         <w:tabs>
           <w:tab w:val="left" w:pos="2622"/>
         </w:tabs>
@@ -11090,7 +10855,7 @@
           </w:tcPr>
           <w:p>
             <w:pPr>
-              <w:pStyle w:val="Ttulo2"/>
+              <w:pStyle w:val="Heading2"/>
               <w:spacing w:before="0" w:after="0" w:line="240" w:lineRule="auto"/>
               <w:rPr>
                 <w:rFonts w:ascii="Arial" w:hAnsi="Arial" w:cs="Arial"/>
@@ -11118,7 +10883,7 @@
           </w:tcPr>
           <w:p>
             <w:pPr>
-              <w:pStyle w:val="Ttulo3"/>
+              <w:pStyle w:val="Heading3"/>
               <w:rPr>
                 <w:rFonts w:ascii="Arial" w:hAnsi="Arial" w:cs="Arial"/>
                 <w:b/>
@@ -11141,46 +10906,7 @@
                 <w:szCs w:val="22"/>
                 <w:lang w:val="es-AR"/>
               </w:rPr>
-              <w:t>CU-GD-00</w:t>
-            </w:r>
-            <w:r>
-              <w:rPr>
-                <w:rFonts w:ascii="Arial" w:hAnsi="Arial" w:cs="Arial"/>
-                <w:b/>
-                <w:bCs/>
-                <w:i w:val="0"/>
-                <w:iCs/>
-                <w:sz w:val="22"/>
-                <w:szCs w:val="22"/>
-                <w:lang w:val="es-AR"/>
-              </w:rPr>
-              <w:t>7</w:t>
-            </w:r>
-            <w:r>
-              <w:rPr>
-                <w:rFonts w:ascii="Arial" w:hAnsi="Arial" w:cs="Arial"/>
-                <w:b/>
-                <w:bCs/>
-                <w:i w:val="0"/>
-                <w:iCs/>
-                <w:sz w:val="22"/>
-                <w:szCs w:val="22"/>
-                <w:lang w:val="es-AR"/>
-              </w:rPr>
-              <w:t>-</w:t>
-            </w:r>
-            <w:r>
-              <w:rPr>
-                <w:rFonts w:ascii="Arial" w:hAnsi="Arial" w:cs="Arial"/>
-                <w:b/>
-                <w:bCs/>
-                <w:i w:val="0"/>
-                <w:iCs/>
-                <w:sz w:val="22"/>
-                <w:szCs w:val="22"/>
-                <w:lang w:val="es-AR"/>
-              </w:rPr>
-              <w:t>Cargar CV</w:t>
+              <w:t>CU-GD-007-Cargar CV</w:t>
             </w:r>
           </w:p>
         </w:tc>
@@ -11612,16 +11338,7 @@
                 <w:szCs w:val="22"/>
                 <w:lang w:val="es-AR"/>
               </w:rPr>
-              <w:t>El actor selecciona la opción de cargar CV</w:t>
-            </w:r>
-            <w:r>
-              <w:rPr>
-                <w:rFonts w:ascii="Arial" w:hAnsi="Arial" w:cs="Arial"/>
-                <w:sz w:val="22"/>
-                <w:szCs w:val="22"/>
-                <w:lang w:val="es-AR"/>
-              </w:rPr>
-              <w:t xml:space="preserve"> </w:t>
+              <w:t xml:space="preserve">El actor selecciona la opción de cargar CV </w:t>
             </w:r>
           </w:p>
         </w:tc>
@@ -11700,16 +11417,7 @@
                 <w:szCs w:val="22"/>
                 <w:lang w:val="es-AR" w:eastAsia="es-AR"/>
               </w:rPr>
-              <w:t xml:space="preserve">El actor </w:t>
-            </w:r>
-            <w:r>
-              <w:rPr>
-                <w:rFonts w:ascii="Arial" w:hAnsi="Arial" w:cs="Arial"/>
-                <w:sz w:val="22"/>
-                <w:szCs w:val="22"/>
-                <w:lang w:val="es-AR" w:eastAsia="es-AR"/>
-              </w:rPr>
-              <w:t>selecciona un archivo guardado en su PC</w:t>
+              <w:t>El actor selecciona un archivo guardado en su PC</w:t>
             </w:r>
           </w:p>
         </w:tc>
@@ -11779,16 +11487,7 @@
                 <w:szCs w:val="22"/>
                 <w:lang w:val="es-AR"/>
               </w:rPr>
-              <w:t xml:space="preserve">El </w:t>
-            </w:r>
-            <w:r>
-              <w:rPr>
-                <w:rFonts w:ascii="Arial" w:hAnsi="Arial" w:cs="Arial"/>
-                <w:sz w:val="22"/>
-                <w:szCs w:val="22"/>
-                <w:lang w:val="es-AR"/>
-              </w:rPr>
-              <w:t>archivo se carga en el sistema</w:t>
+              <w:t>El archivo se carga en el sistema</w:t>
             </w:r>
           </w:p>
         </w:tc>
@@ -11823,16 +11522,7 @@
                 <w:szCs w:val="22"/>
                 <w:lang w:val="es-AR"/>
               </w:rPr>
-              <w:t xml:space="preserve">El sistema muestra </w:t>
-            </w:r>
-            <w:r>
-              <w:rPr>
-                <w:rFonts w:ascii="Arial" w:hAnsi="Arial" w:cs="Arial"/>
-                <w:sz w:val="22"/>
-                <w:szCs w:val="22"/>
-                <w:lang w:val="es-AR"/>
-              </w:rPr>
-              <w:t>una pre visualización de lo que contiene el archivo</w:t>
+              <w:t>El sistema muestra una pre visualización de lo que contiene el archivo</w:t>
             </w:r>
           </w:p>
         </w:tc>
@@ -11906,25 +11596,7 @@
                 <w:szCs w:val="22"/>
                 <w:lang w:val="es-AR" w:eastAsia="en-US"/>
               </w:rPr>
-              <w:t xml:space="preserve">El actor </w:t>
-            </w:r>
-            <w:r>
-              <w:rPr>
-                <w:rFonts w:ascii="Arial" w:hAnsi="Arial" w:cs="Arial"/>
-                <w:sz w:val="22"/>
-                <w:szCs w:val="22"/>
-                <w:lang w:val="es-AR" w:eastAsia="en-US"/>
-              </w:rPr>
-              <w:t>selecciona la opción Descartar</w:t>
-            </w:r>
-            <w:r>
-              <w:rPr>
-                <w:rFonts w:ascii="Arial" w:hAnsi="Arial" w:cs="Arial"/>
-                <w:sz w:val="22"/>
-                <w:szCs w:val="22"/>
-                <w:lang w:val="es-AR" w:eastAsia="en-US"/>
-              </w:rPr>
-              <w:t>.</w:t>
+              <w:t>El actor selecciona la opción Descartar.</w:t>
             </w:r>
           </w:p>
           <w:p>
@@ -11968,16 +11640,7 @@
                 <w:szCs w:val="22"/>
                 <w:lang w:val="es-AR"/>
               </w:rPr>
-              <w:t xml:space="preserve">4.3 </w:t>
-            </w:r>
-            <w:r>
-              <w:rPr>
-                <w:rFonts w:ascii="Arial" w:hAnsi="Arial" w:cs="Arial"/>
-                <w:sz w:val="22"/>
-                <w:szCs w:val="22"/>
-                <w:lang w:val="es-AR"/>
-              </w:rPr>
-              <w:t>Fin del caso de uso</w:t>
+              <w:t>4.3 Fin del caso de uso</w:t>
             </w:r>
           </w:p>
         </w:tc>
@@ -12032,7 +11695,7 @@
           </w:tcPr>
           <w:p>
             <w:pPr>
-              <w:pStyle w:val="Textocomentario"/>
+              <w:pStyle w:val="CommentText"/>
               <w:rPr>
                 <w:rFonts w:ascii="Arial" w:hAnsi="Arial" w:cs="Arial"/>
                 <w:iCs/>
@@ -12138,7 +11801,7 @@
           </w:tcPr>
           <w:p>
             <w:pPr>
-              <w:pStyle w:val="TDC1"/>
+              <w:pStyle w:val="TOC1"/>
               <w:tabs>
                 <w:tab w:val="clear" w:pos="9360"/>
               </w:tabs>
@@ -12194,7 +11857,7 @@
     </w:tbl>
     <w:p>
       <w:pPr>
-        <w:pStyle w:val="Textocomentario"/>
+        <w:pStyle w:val="CommentText"/>
         <w:tabs>
           <w:tab w:val="left" w:pos="2622"/>
         </w:tabs>
@@ -12219,7 +11882,7 @@
 </file>
 
 <file path=word/endnotes.xml><?xml version="1.0" encoding="utf-8"?>
-<w:endnotes xmlns:wpc="http://schemas.microsoft.com/office/word/2010/wordprocessingCanvas" xmlns:cx="http://schemas.microsoft.com/office/drawing/2014/chartex" xmlns:cx1="http://schemas.microsoft.com/office/drawing/2015/9/8/chartex" xmlns:mc="http://schemas.openxmlformats.org/markup-compatibility/2006" xmlns:o="urn:schemas-microsoft-com:office:office" xmlns:r="http://schemas.openxmlformats.org/officeDocument/2006/relationships" xmlns:m="http://schemas.openxmlformats.org/officeDocument/2006/math" xmlns:v="urn:schemas-microsoft-com:vml" xmlns:wp14="http://schemas.microsoft.com/office/word/2010/wordprocessingDrawing" xmlns:wp="http://schemas.openxmlformats.org/drawingml/2006/wordprocessingDrawing" xmlns:w10="urn:schemas-microsoft-com:office:word" xmlns:w="http://schemas.openxmlformats.org/wordprocessingml/2006/main" xmlns:w14="http://schemas.microsoft.com/office/word/2010/wordml" xmlns:w15="http://schemas.microsoft.com/office/word/2012/wordml" xmlns:w16se="http://schemas.microsoft.com/office/word/2015/wordml/symex" xmlns:wpg="http://schemas.microsoft.com/office/word/2010/wordprocessingGroup" xmlns:wpi="http://schemas.microsoft.com/office/word/2010/wordprocessingInk" xmlns:wne="http://schemas.microsoft.com/office/word/2006/wordml" xmlns:wps="http://schemas.microsoft.com/office/word/2010/wordprocessingShape" mc:Ignorable="w14 w15 w16se wp14">
+<w:endnotes xmlns:wpc="http://schemas.microsoft.com/office/word/2010/wordprocessingCanvas" xmlns:cx="http://schemas.microsoft.com/office/drawing/2014/chartex" xmlns:cx1="http://schemas.microsoft.com/office/drawing/2015/9/8/chartex" xmlns:cx2="http://schemas.microsoft.com/office/drawing/2015/10/21/chartex" xmlns:mc="http://schemas.openxmlformats.org/markup-compatibility/2006" xmlns:o="urn:schemas-microsoft-com:office:office" xmlns:r="http://schemas.openxmlformats.org/officeDocument/2006/relationships" xmlns:m="http://schemas.openxmlformats.org/officeDocument/2006/math" xmlns:v="urn:schemas-microsoft-com:vml" xmlns:wp14="http://schemas.microsoft.com/office/word/2010/wordprocessingDrawing" xmlns:wp="http://schemas.openxmlformats.org/drawingml/2006/wordprocessingDrawing" xmlns:w10="urn:schemas-microsoft-com:office:word" xmlns:w="http://schemas.openxmlformats.org/wordprocessingml/2006/main" xmlns:w14="http://schemas.microsoft.com/office/word/2010/wordml" xmlns:w15="http://schemas.microsoft.com/office/word/2012/wordml" xmlns:w16se="http://schemas.microsoft.com/office/word/2015/wordml/symex" xmlns:wpg="http://schemas.microsoft.com/office/word/2010/wordprocessingGroup" xmlns:wpi="http://schemas.microsoft.com/office/word/2010/wordprocessingInk" xmlns:wne="http://schemas.microsoft.com/office/word/2006/wordml" xmlns:wps="http://schemas.microsoft.com/office/word/2010/wordprocessingShape" mc:Ignorable="w14 w15 w16se wp14">
   <w:endnote w:type="separator" w:id="-1">
     <w:p>
       <w:r>
@@ -12238,10 +11901,10 @@
 </file>
 
 <file path=word/footer1.xml><?xml version="1.0" encoding="utf-8"?>
-<w:ftr xmlns:wpc="http://schemas.microsoft.com/office/word/2010/wordprocessingCanvas" xmlns:cx="http://schemas.microsoft.com/office/drawing/2014/chartex" xmlns:cx1="http://schemas.microsoft.com/office/drawing/2015/9/8/chartex" xmlns:mc="http://schemas.openxmlformats.org/markup-compatibility/2006" xmlns:o="urn:schemas-microsoft-com:office:office" xmlns:r="http://schemas.openxmlformats.org/officeDocument/2006/relationships" xmlns:m="http://schemas.openxmlformats.org/officeDocument/2006/math" xmlns:v="urn:schemas-microsoft-com:vml" xmlns:wp14="http://schemas.microsoft.com/office/word/2010/wordprocessingDrawing" xmlns:wp="http://schemas.openxmlformats.org/drawingml/2006/wordprocessingDrawing" xmlns:w10="urn:schemas-microsoft-com:office:word" xmlns:w="http://schemas.openxmlformats.org/wordprocessingml/2006/main" xmlns:w14="http://schemas.microsoft.com/office/word/2010/wordml" xmlns:w15="http://schemas.microsoft.com/office/word/2012/wordml" xmlns:w16se="http://schemas.microsoft.com/office/word/2015/wordml/symex" xmlns:wpg="http://schemas.microsoft.com/office/word/2010/wordprocessingGroup" xmlns:wpi="http://schemas.microsoft.com/office/word/2010/wordprocessingInk" xmlns:wne="http://schemas.microsoft.com/office/word/2006/wordml" xmlns:wps="http://schemas.microsoft.com/office/word/2010/wordprocessingShape" mc:Ignorable="w14 w15 w16se wp14">
+<w:ftr xmlns:wpc="http://schemas.microsoft.com/office/word/2010/wordprocessingCanvas" xmlns:cx="http://schemas.microsoft.com/office/drawing/2014/chartex" xmlns:cx1="http://schemas.microsoft.com/office/drawing/2015/9/8/chartex" xmlns:cx2="http://schemas.microsoft.com/office/drawing/2015/10/21/chartex" xmlns:mc="http://schemas.openxmlformats.org/markup-compatibility/2006" xmlns:o="urn:schemas-microsoft-com:office:office" xmlns:r="http://schemas.openxmlformats.org/officeDocument/2006/relationships" xmlns:m="http://schemas.openxmlformats.org/officeDocument/2006/math" xmlns:v="urn:schemas-microsoft-com:vml" xmlns:wp14="http://schemas.microsoft.com/office/word/2010/wordprocessingDrawing" xmlns:wp="http://schemas.openxmlformats.org/drawingml/2006/wordprocessingDrawing" xmlns:w10="urn:schemas-microsoft-com:office:word" xmlns:w="http://schemas.openxmlformats.org/wordprocessingml/2006/main" xmlns:w14="http://schemas.microsoft.com/office/word/2010/wordml" xmlns:w15="http://schemas.microsoft.com/office/word/2012/wordml" xmlns:w16se="http://schemas.microsoft.com/office/word/2015/wordml/symex" xmlns:wpg="http://schemas.microsoft.com/office/word/2010/wordprocessingGroup" xmlns:wpi="http://schemas.microsoft.com/office/word/2010/wordprocessingInk" xmlns:wne="http://schemas.microsoft.com/office/word/2006/wordml" xmlns:wps="http://schemas.microsoft.com/office/word/2010/wordprocessingShape" mc:Ignorable="w14 w15 w16se wp14">
   <w:p>
     <w:pPr>
-      <w:pStyle w:val="Piedepgina"/>
+      <w:pStyle w:val="Footer"/>
       <w:tabs>
         <w:tab w:val="clear" w:pos="4320"/>
         <w:tab w:val="clear" w:pos="8640"/>
@@ -12279,7 +11942,7 @@
         <w:noProof/>
         <w:lang w:val="es-AR"/>
       </w:rPr>
-      <w:t>1</w:t>
+      <w:t>6</w:t>
     </w:r>
     <w:r>
       <w:rPr>
@@ -12407,14 +12070,14 @@
   </w:p>
   <w:p>
     <w:pPr>
-      <w:pStyle w:val="Piedepgina"/>
+      <w:pStyle w:val="Footer"/>
     </w:pPr>
   </w:p>
 </w:ftr>
 </file>
 
 <file path=word/footnotes.xml><?xml version="1.0" encoding="utf-8"?>
-<w:footnotes xmlns:wpc="http://schemas.microsoft.com/office/word/2010/wordprocessingCanvas" xmlns:cx="http://schemas.microsoft.com/office/drawing/2014/chartex" xmlns:cx1="http://schemas.microsoft.com/office/drawing/2015/9/8/chartex" xmlns:mc="http://schemas.openxmlformats.org/markup-compatibility/2006" xmlns:o="urn:schemas-microsoft-com:office:office" xmlns:r="http://schemas.openxmlformats.org/officeDocument/2006/relationships" xmlns:m="http://schemas.openxmlformats.org/officeDocument/2006/math" xmlns:v="urn:schemas-microsoft-com:vml" xmlns:wp14="http://schemas.microsoft.com/office/word/2010/wordprocessingDrawing" xmlns:wp="http://schemas.openxmlformats.org/drawingml/2006/wordprocessingDrawing" xmlns:w10="urn:schemas-microsoft-com:office:word" xmlns:w="http://schemas.openxmlformats.org/wordprocessingml/2006/main" xmlns:w14="http://schemas.microsoft.com/office/word/2010/wordml" xmlns:w15="http://schemas.microsoft.com/office/word/2012/wordml" xmlns:w16se="http://schemas.microsoft.com/office/word/2015/wordml/symex" xmlns:wpg="http://schemas.microsoft.com/office/word/2010/wordprocessingGroup" xmlns:wpi="http://schemas.microsoft.com/office/word/2010/wordprocessingInk" xmlns:wne="http://schemas.microsoft.com/office/word/2006/wordml" xmlns:wps="http://schemas.microsoft.com/office/word/2010/wordprocessingShape" mc:Ignorable="w14 w15 w16se wp14">
+<w:footnotes xmlns:wpc="http://schemas.microsoft.com/office/word/2010/wordprocessingCanvas" xmlns:cx="http://schemas.microsoft.com/office/drawing/2014/chartex" xmlns:cx1="http://schemas.microsoft.com/office/drawing/2015/9/8/chartex" xmlns:cx2="http://schemas.microsoft.com/office/drawing/2015/10/21/chartex" xmlns:mc="http://schemas.openxmlformats.org/markup-compatibility/2006" xmlns:o="urn:schemas-microsoft-com:office:office" xmlns:r="http://schemas.openxmlformats.org/officeDocument/2006/relationships" xmlns:m="http://schemas.openxmlformats.org/officeDocument/2006/math" xmlns:v="urn:schemas-microsoft-com:vml" xmlns:wp14="http://schemas.microsoft.com/office/word/2010/wordprocessingDrawing" xmlns:wp="http://schemas.openxmlformats.org/drawingml/2006/wordprocessingDrawing" xmlns:w10="urn:schemas-microsoft-com:office:word" xmlns:w="http://schemas.openxmlformats.org/wordprocessingml/2006/main" xmlns:w14="http://schemas.microsoft.com/office/word/2010/wordml" xmlns:w15="http://schemas.microsoft.com/office/word/2012/wordml" xmlns:w16se="http://schemas.microsoft.com/office/word/2015/wordml/symex" xmlns:wpg="http://schemas.microsoft.com/office/word/2010/wordprocessingGroup" xmlns:wpi="http://schemas.microsoft.com/office/word/2010/wordprocessingInk" xmlns:wne="http://schemas.microsoft.com/office/word/2006/wordml" xmlns:wps="http://schemas.microsoft.com/office/word/2010/wordprocessingShape" mc:Ignorable="w14 w15 w16se wp14">
   <w:footnote w:type="separator" w:id="-1">
     <w:p>
       <w:r>
@@ -12433,7 +12096,7 @@
 </file>
 
 <file path=word/header1.xml><?xml version="1.0" encoding="utf-8"?>
-<w:hdr xmlns:wpc="http://schemas.microsoft.com/office/word/2010/wordprocessingCanvas" xmlns:cx="http://schemas.microsoft.com/office/drawing/2014/chartex" xmlns:cx1="http://schemas.microsoft.com/office/drawing/2015/9/8/chartex" xmlns:mc="http://schemas.openxmlformats.org/markup-compatibility/2006" xmlns:o="urn:schemas-microsoft-com:office:office" xmlns:r="http://schemas.openxmlformats.org/officeDocument/2006/relationships" xmlns:m="http://schemas.openxmlformats.org/officeDocument/2006/math" xmlns:v="urn:schemas-microsoft-com:vml" xmlns:wp14="http://schemas.microsoft.com/office/word/2010/wordprocessingDrawing" xmlns:wp="http://schemas.openxmlformats.org/drawingml/2006/wordprocessingDrawing" xmlns:w10="urn:schemas-microsoft-com:office:word" xmlns:w="http://schemas.openxmlformats.org/wordprocessingml/2006/main" xmlns:w14="http://schemas.microsoft.com/office/word/2010/wordml" xmlns:w15="http://schemas.microsoft.com/office/word/2012/wordml" xmlns:w16se="http://schemas.microsoft.com/office/word/2015/wordml/symex" xmlns:wpg="http://schemas.microsoft.com/office/word/2010/wordprocessingGroup" xmlns:wpi="http://schemas.microsoft.com/office/word/2010/wordprocessingInk" xmlns:wne="http://schemas.microsoft.com/office/word/2006/wordml" xmlns:wps="http://schemas.microsoft.com/office/word/2010/wordprocessingShape" mc:Ignorable="w14 w15 w16se wp14">
+<w:hdr xmlns:wpc="http://schemas.microsoft.com/office/word/2010/wordprocessingCanvas" xmlns:cx="http://schemas.microsoft.com/office/drawing/2014/chartex" xmlns:cx1="http://schemas.microsoft.com/office/drawing/2015/9/8/chartex" xmlns:cx2="http://schemas.microsoft.com/office/drawing/2015/10/21/chartex" xmlns:mc="http://schemas.openxmlformats.org/markup-compatibility/2006" xmlns:o="urn:schemas-microsoft-com:office:office" xmlns:r="http://schemas.openxmlformats.org/officeDocument/2006/relationships" xmlns:m="http://schemas.openxmlformats.org/officeDocument/2006/math" xmlns:v="urn:schemas-microsoft-com:vml" xmlns:wp14="http://schemas.microsoft.com/office/word/2010/wordprocessingDrawing" xmlns:wp="http://schemas.openxmlformats.org/drawingml/2006/wordprocessingDrawing" xmlns:w10="urn:schemas-microsoft-com:office:word" xmlns:w="http://schemas.openxmlformats.org/wordprocessingml/2006/main" xmlns:w14="http://schemas.microsoft.com/office/word/2010/wordml" xmlns:w15="http://schemas.microsoft.com/office/word/2012/wordml" xmlns:w16se="http://schemas.microsoft.com/office/word/2015/wordml/symex" xmlns:wpg="http://schemas.microsoft.com/office/word/2010/wordprocessingGroup" xmlns:wpi="http://schemas.microsoft.com/office/word/2010/wordprocessingInk" xmlns:wne="http://schemas.microsoft.com/office/word/2006/wordml" xmlns:wps="http://schemas.microsoft.com/office/word/2010/wordprocessingShape" mc:Ignorable="w14 w15 w16se wp14">
   <w:tbl>
     <w:tblPr>
       <w:tblW w:w="10711" w:type="dxa"/>
@@ -12497,7 +12160,7 @@
                 <v:path o:extrusionok="f" gradientshapeok="t" o:connecttype="rect"/>
                 <o:lock v:ext="edit" aspectratio="t"/>
               </v:shapetype>
-              <v:shape id="image03.jpg" o:spid="_x0000_i1030" type="#_x0000_t75" style="width:84.9pt;height:73.05pt;visibility:visible;mso-wrap-style:square">
+              <v:shape id="image03.jpg" o:spid="_x0000_i1030" type="#_x0000_t75" style="width:84.75pt;height:72.75pt;visibility:visible;mso-wrap-style:square">
                 <v:imagedata r:id="rId1" o:title=""/>
               </v:shape>
             </w:pict>
@@ -12549,7 +12212,7 @@
               <w:lang w:val="es-AR" w:eastAsia="es-AR"/>
             </w:rPr>
             <w:pict>
-              <v:shape id="image01.png" o:spid="_x0000_i1031" type="#_x0000_t75" style="width:77.35pt;height:59.1pt;visibility:visible;mso-wrap-style:square">
+              <v:shape id="image01.png" o:spid="_x0000_i1031" type="#_x0000_t75" style="width:77.25pt;height:59.25pt;visibility:visible;mso-wrap-style:square">
                 <v:imagedata r:id="rId2" o:title=""/>
               </v:shape>
             </w:pict>
@@ -12724,7 +12387,7 @@
   </w:tbl>
   <w:p>
     <w:pPr>
-      <w:pStyle w:val="Encabezado"/>
+      <w:pStyle w:val="Header"/>
       <w:rPr>
         <w:lang w:val="es-AR"/>
       </w:rPr>
@@ -12734,7 +12397,7 @@
 </file>
 
 <file path=word/numbering.xml><?xml version="1.0" encoding="utf-8"?>
-<w:numbering xmlns:wpc="http://schemas.microsoft.com/office/word/2010/wordprocessingCanvas" xmlns:cx="http://schemas.microsoft.com/office/drawing/2014/chartex" xmlns:cx1="http://schemas.microsoft.com/office/drawing/2015/9/8/chartex" xmlns:mc="http://schemas.openxmlformats.org/markup-compatibility/2006" xmlns:o="urn:schemas-microsoft-com:office:office" xmlns:r="http://schemas.openxmlformats.org/officeDocument/2006/relationships" xmlns:m="http://schemas.openxmlformats.org/officeDocument/2006/math" xmlns:v="urn:schemas-microsoft-com:vml" xmlns:wp14="http://schemas.microsoft.com/office/word/2010/wordprocessingDrawing" xmlns:wp="http://schemas.openxmlformats.org/drawingml/2006/wordprocessingDrawing" xmlns:w10="urn:schemas-microsoft-com:office:word" xmlns:w="http://schemas.openxmlformats.org/wordprocessingml/2006/main" xmlns:w14="http://schemas.microsoft.com/office/word/2010/wordml" xmlns:w15="http://schemas.microsoft.com/office/word/2012/wordml" xmlns:w16se="http://schemas.microsoft.com/office/word/2015/wordml/symex" xmlns:wpg="http://schemas.microsoft.com/office/word/2010/wordprocessingGroup" xmlns:wpi="http://schemas.microsoft.com/office/word/2010/wordprocessingInk" xmlns:wne="http://schemas.microsoft.com/office/word/2006/wordml" xmlns:wps="http://schemas.microsoft.com/office/word/2010/wordprocessingShape" mc:Ignorable="w14 w15 w16se wp14">
+<w:numbering xmlns:wpc="http://schemas.microsoft.com/office/word/2010/wordprocessingCanvas" xmlns:cx="http://schemas.microsoft.com/office/drawing/2014/chartex" xmlns:cx1="http://schemas.microsoft.com/office/drawing/2015/9/8/chartex" xmlns:cx2="http://schemas.microsoft.com/office/drawing/2015/10/21/chartex" xmlns:mc="http://schemas.openxmlformats.org/markup-compatibility/2006" xmlns:o="urn:schemas-microsoft-com:office:office" xmlns:r="http://schemas.openxmlformats.org/officeDocument/2006/relationships" xmlns:m="http://schemas.openxmlformats.org/officeDocument/2006/math" xmlns:v="urn:schemas-microsoft-com:vml" xmlns:wp14="http://schemas.microsoft.com/office/word/2010/wordprocessingDrawing" xmlns:wp="http://schemas.openxmlformats.org/drawingml/2006/wordprocessingDrawing" xmlns:w10="urn:schemas-microsoft-com:office:word" xmlns:w="http://schemas.openxmlformats.org/wordprocessingml/2006/main" xmlns:w14="http://schemas.microsoft.com/office/word/2010/wordml" xmlns:w15="http://schemas.microsoft.com/office/word/2012/wordml" xmlns:w16se="http://schemas.microsoft.com/office/word/2015/wordml/symex" xmlns:wpg="http://schemas.microsoft.com/office/word/2010/wordprocessingGroup" xmlns:wpi="http://schemas.microsoft.com/office/word/2010/wordprocessingInk" xmlns:wne="http://schemas.microsoft.com/office/word/2006/wordml" xmlns:wps="http://schemas.microsoft.com/office/word/2010/wordprocessingShape" mc:Ignorable="w14 w15 w16se wp14">
   <w:abstractNum w:abstractNumId="0" w15:restartNumberingAfterBreak="0">
     <w:nsid w:val="049879C7"/>
     <w:multiLevelType w:val="hybridMultilevel"/>
@@ -16830,7 +16493,7 @@
     </w:rPrDefault>
     <w:pPrDefault/>
   </w:docDefaults>
-  <w:latentStyles w:defLockedState="0" w:defUIPriority="99" w:defSemiHidden="0" w:defUnhideWhenUsed="0" w:defQFormat="0" w:count="371">
+  <w:latentStyles w:defLockedState="0" w:defUIPriority="99" w:defSemiHidden="0" w:defUnhideWhenUsed="0" w:defQFormat="0" w:count="372">
     <w:lsdException w:name="Normal" w:uiPriority="0" w:qFormat="1"/>
     <w:lsdException w:name="heading 1" w:uiPriority="9" w:qFormat="1"/>
     <w:lsdException w:name="heading 2" w:uiPriority="0" w:qFormat="1"/>
@@ -16936,7 +16599,6 @@
     <w:lsdException w:name="HTML Sample" w:semiHidden="1" w:unhideWhenUsed="1"/>
     <w:lsdException w:name="HTML Typewriter" w:semiHidden="1" w:unhideWhenUsed="1"/>
     <w:lsdException w:name="HTML Variable" w:semiHidden="1" w:unhideWhenUsed="1"/>
-    <w:lsdException w:name="Normal Table" w:semiHidden="1" w:unhideWhenUsed="1"/>
     <w:lsdException w:name="annotation subject" w:semiHidden="1" w:unhideWhenUsed="1"/>
     <w:lsdException w:name="No List" w:semiHidden="1" w:unhideWhenUsed="1"/>
     <w:lsdException w:name="Outline List 1" w:semiHidden="1" w:unhideWhenUsed="1"/>
@@ -16983,10 +16645,8 @@
     <w:lsdException w:name="Table Subtle 2" w:semiHidden="1" w:unhideWhenUsed="1"/>
     <w:lsdException w:name="Table Web 1" w:semiHidden="1" w:unhideWhenUsed="1"/>
     <w:lsdException w:name="Table Web 2" w:semiHidden="1" w:unhideWhenUsed="1"/>
-    <w:lsdException w:name="Table Web 3" w:semiHidden="1" w:unhideWhenUsed="1"/>
     <w:lsdException w:name="Balloon Text" w:semiHidden="1" w:unhideWhenUsed="1"/>
     <w:lsdException w:name="Table Grid" w:uiPriority="59"/>
-    <w:lsdException w:name="Table Theme" w:semiHidden="1" w:unhideWhenUsed="1"/>
     <w:lsdException w:name="Placeholder Text" w:semiHidden="1"/>
     <w:lsdException w:name="No Spacing" w:uiPriority="1" w:qFormat="1"/>
     <w:lsdException w:name="Light Shading" w:uiPriority="60"/>
@@ -17202,6 +16862,7 @@
     <w:lsdException w:name="List Table 5 Dark Accent 6" w:uiPriority="50"/>
     <w:lsdException w:name="List Table 6 Colorful Accent 6" w:uiPriority="51"/>
     <w:lsdException w:name="List Table 7 Colorful Accent 6" w:uiPriority="52"/>
+    <w:lsdException w:name="Mention" w:semiHidden="1" w:unhideWhenUsed="1"/>
   </w:latentStyles>
   <w:style w:type="paragraph" w:default="1" w:styleId="Normal">
     <w:name w:val="Normal"/>
@@ -17211,7 +16872,7 @@
       <w:lang w:val="en-US" w:eastAsia="en-US"/>
     </w:rPr>
   </w:style>
-  <w:style w:type="paragraph" w:styleId="Ttulo1">
+  <w:style w:type="paragraph" w:styleId="Heading1">
     <w:name w:val="heading 1"/>
     <w:basedOn w:val="Normal"/>
     <w:next w:val="Normal"/>
@@ -17226,11 +16887,11 @@
       <w:u w:val="single"/>
     </w:rPr>
   </w:style>
-  <w:style w:type="paragraph" w:styleId="Ttulo2">
+  <w:style w:type="paragraph" w:styleId="Heading2">
     <w:name w:val="heading 2"/>
     <w:basedOn w:val="Normal"/>
     <w:next w:val="Normal"/>
-    <w:link w:val="Ttulo2Car"/>
+    <w:link w:val="Heading2Char"/>
     <w:qFormat/>
     <w:pPr>
       <w:spacing w:before="120" w:after="120" w:line="240" w:lineRule="atLeast"/>
@@ -17240,12 +16901,12 @@
       <w:b/>
     </w:rPr>
   </w:style>
-  <w:style w:type="paragraph" w:styleId="Ttulo3">
+  <w:style w:type="paragraph" w:styleId="Heading3">
     <w:name w:val="heading 3"/>
     <w:aliases w:val="Título 3 Car, Char Char,Char Char"/>
     <w:basedOn w:val="Normal"/>
-    <w:next w:val="Sangranormal"/>
-    <w:link w:val="Ttulo3Car1"/>
+    <w:next w:val="NormalIndent"/>
+    <w:link w:val="Heading3Char"/>
     <w:qFormat/>
     <w:pPr>
       <w:spacing w:before="120" w:after="120"/>
@@ -17256,11 +16917,11 @@
       <w:i/>
     </w:rPr>
   </w:style>
-  <w:style w:type="paragraph" w:styleId="Ttulo4">
+  <w:style w:type="paragraph" w:styleId="Heading4">
     <w:name w:val="heading 4"/>
     <w:aliases w:val="h4,Table and Figures"/>
     <w:basedOn w:val="Normal"/>
-    <w:next w:val="Sangranormal"/>
+    <w:next w:val="NormalIndent"/>
     <w:qFormat/>
     <w:pPr>
       <w:ind w:left="360"/>
@@ -17271,10 +16932,10 @@
       <w:u w:val="single"/>
     </w:rPr>
   </w:style>
-  <w:style w:type="paragraph" w:styleId="Ttulo5">
+  <w:style w:type="paragraph" w:styleId="Heading5">
     <w:name w:val="heading 5"/>
     <w:basedOn w:val="Normal"/>
-    <w:next w:val="Sangranormal"/>
+    <w:next w:val="NormalIndent"/>
     <w:qFormat/>
     <w:pPr>
       <w:ind w:left="720"/>
@@ -17284,10 +16945,10 @@
       <w:b/>
     </w:rPr>
   </w:style>
-  <w:style w:type="paragraph" w:styleId="Ttulo6">
+  <w:style w:type="paragraph" w:styleId="Heading6">
     <w:name w:val="heading 6"/>
     <w:basedOn w:val="Normal"/>
-    <w:next w:val="Sangranormal"/>
+    <w:next w:val="NormalIndent"/>
     <w:qFormat/>
     <w:pPr>
       <w:ind w:left="720"/>
@@ -17297,10 +16958,10 @@
       <w:u w:val="single"/>
     </w:rPr>
   </w:style>
-  <w:style w:type="paragraph" w:styleId="Ttulo7">
+  <w:style w:type="paragraph" w:styleId="Heading7">
     <w:name w:val="heading 7"/>
     <w:basedOn w:val="Normal"/>
-    <w:next w:val="Sangranormal"/>
+    <w:next w:val="NormalIndent"/>
     <w:qFormat/>
     <w:pPr>
       <w:ind w:left="720"/>
@@ -17310,10 +16971,10 @@
       <w:i/>
     </w:rPr>
   </w:style>
-  <w:style w:type="paragraph" w:styleId="Ttulo8">
+  <w:style w:type="paragraph" w:styleId="Heading8">
     <w:name w:val="heading 8"/>
     <w:basedOn w:val="Normal"/>
-    <w:next w:val="Sangranormal"/>
+    <w:next w:val="NormalIndent"/>
     <w:qFormat/>
     <w:pPr>
       <w:ind w:left="4320" w:hanging="3600"/>
@@ -17323,10 +16984,10 @@
       <w:i/>
     </w:rPr>
   </w:style>
-  <w:style w:type="paragraph" w:styleId="Ttulo9">
+  <w:style w:type="paragraph" w:styleId="Heading9">
     <w:name w:val="heading 9"/>
     <w:basedOn w:val="Normal"/>
-    <w:next w:val="Sangranormal"/>
+    <w:next w:val="NormalIndent"/>
     <w:qFormat/>
     <w:pPr>
       <w:ind w:left="720"/>
@@ -17336,13 +16997,13 @@
       <w:i/>
     </w:rPr>
   </w:style>
-  <w:style w:type="character" w:default="1" w:styleId="Fuentedeprrafopredeter">
+  <w:style w:type="character" w:default="1" w:styleId="DefaultParagraphFont">
     <w:name w:val="Default Paragraph Font"/>
     <w:uiPriority w:val="1"/>
     <w:semiHidden/>
     <w:unhideWhenUsed/>
   </w:style>
-  <w:style w:type="table" w:default="1" w:styleId="Tablanormal">
+  <w:style w:type="table" w:default="1" w:styleId="TableNormal">
     <w:name w:val="Normal Table"/>
     <w:uiPriority w:val="99"/>
     <w:semiHidden/>
@@ -17357,33 +17018,33 @@
       </w:tblCellMar>
     </w:tblPr>
   </w:style>
-  <w:style w:type="numbering" w:default="1" w:styleId="Sinlista">
+  <w:style w:type="numbering" w:default="1" w:styleId="NoList">
     <w:name w:val="No List"/>
     <w:uiPriority w:val="99"/>
     <w:semiHidden/>
     <w:unhideWhenUsed/>
   </w:style>
-  <w:style w:type="paragraph" w:styleId="Sangranormal">
+  <w:style w:type="paragraph" w:styleId="NormalIndent">
     <w:name w:val="Normal Indent"/>
     <w:basedOn w:val="Normal"/>
     <w:pPr>
       <w:ind w:left="720"/>
     </w:pPr>
   </w:style>
-  <w:style w:type="character" w:styleId="Refdecomentario">
+  <w:style w:type="character" w:styleId="CommentReference">
     <w:name w:val="annotation reference"/>
     <w:semiHidden/>
     <w:rPr>
       <w:sz w:val="16"/>
     </w:rPr>
   </w:style>
-  <w:style w:type="paragraph" w:styleId="Textocomentario">
+  <w:style w:type="paragraph" w:styleId="CommentText">
     <w:name w:val="annotation text"/>
     <w:basedOn w:val="Normal"/>
-    <w:link w:val="TextocomentarioCar"/>
+    <w:link w:val="CommentTextChar"/>
     <w:semiHidden/>
   </w:style>
-  <w:style w:type="paragraph" w:styleId="TDC8">
+  <w:style w:type="paragraph" w:styleId="TOC8">
     <w:name w:val="toc 8"/>
     <w:basedOn w:val="Normal"/>
     <w:next w:val="Normal"/>
@@ -17398,7 +17059,7 @@
       <w:sz w:val="18"/>
     </w:rPr>
   </w:style>
-  <w:style w:type="paragraph" w:styleId="TDC7">
+  <w:style w:type="paragraph" w:styleId="TOC7">
     <w:name w:val="toc 7"/>
     <w:basedOn w:val="Normal"/>
     <w:next w:val="Normal"/>
@@ -17413,7 +17074,7 @@
       <w:sz w:val="18"/>
     </w:rPr>
   </w:style>
-  <w:style w:type="paragraph" w:styleId="TDC6">
+  <w:style w:type="paragraph" w:styleId="TOC6">
     <w:name w:val="toc 6"/>
     <w:basedOn w:val="Normal"/>
     <w:next w:val="Normal"/>
@@ -17428,7 +17089,7 @@
       <w:sz w:val="18"/>
     </w:rPr>
   </w:style>
-  <w:style w:type="paragraph" w:styleId="TDC5">
+  <w:style w:type="paragraph" w:styleId="TOC5">
     <w:name w:val="toc 5"/>
     <w:basedOn w:val="Normal"/>
     <w:next w:val="Normal"/>
@@ -17443,7 +17104,7 @@
       <w:sz w:val="18"/>
     </w:rPr>
   </w:style>
-  <w:style w:type="paragraph" w:styleId="TDC4">
+  <w:style w:type="paragraph" w:styleId="TOC4">
     <w:name w:val="toc 4"/>
     <w:basedOn w:val="Normal"/>
     <w:next w:val="Normal"/>
@@ -17458,7 +17119,7 @@
       <w:sz w:val="18"/>
     </w:rPr>
   </w:style>
-  <w:style w:type="paragraph" w:styleId="TDC3">
+  <w:style w:type="paragraph" w:styleId="TOC3">
     <w:name w:val="toc 3"/>
     <w:basedOn w:val="Normal"/>
     <w:next w:val="Normal"/>
@@ -17470,7 +17131,7 @@
       <w:ind w:left="567"/>
     </w:pPr>
   </w:style>
-  <w:style w:type="paragraph" w:styleId="TDC2">
+  <w:style w:type="paragraph" w:styleId="TOC2">
     <w:name w:val="toc 2"/>
     <w:basedOn w:val="Normal"/>
     <w:next w:val="Normal"/>
@@ -17481,7 +17142,7 @@
       </w:tabs>
     </w:pPr>
   </w:style>
-  <w:style w:type="paragraph" w:styleId="TDC1">
+  <w:style w:type="paragraph" w:styleId="TOC1">
     <w:name w:val="toc 1"/>
     <w:basedOn w:val="Normal"/>
     <w:next w:val="Normal"/>
@@ -17497,7 +17158,7 @@
       <w:caps/>
     </w:rPr>
   </w:style>
-  <w:style w:type="paragraph" w:styleId="ndice7">
+  <w:style w:type="paragraph" w:styleId="Index7">
     <w:name w:val="index 7"/>
     <w:basedOn w:val="Normal"/>
     <w:next w:val="Normal"/>
@@ -17506,7 +17167,7 @@
       <w:ind w:left="2160"/>
     </w:pPr>
   </w:style>
-  <w:style w:type="paragraph" w:styleId="ndice6">
+  <w:style w:type="paragraph" w:styleId="Index6">
     <w:name w:val="index 6"/>
     <w:basedOn w:val="Normal"/>
     <w:next w:val="Normal"/>
@@ -17515,7 +17176,7 @@
       <w:ind w:left="1800"/>
     </w:pPr>
   </w:style>
-  <w:style w:type="paragraph" w:styleId="ndice5">
+  <w:style w:type="paragraph" w:styleId="Index5">
     <w:name w:val="index 5"/>
     <w:basedOn w:val="Normal"/>
     <w:next w:val="Normal"/>
@@ -17524,7 +17185,7 @@
       <w:ind w:left="1440"/>
     </w:pPr>
   </w:style>
-  <w:style w:type="paragraph" w:styleId="ndice4">
+  <w:style w:type="paragraph" w:styleId="Index4">
     <w:name w:val="index 4"/>
     <w:basedOn w:val="Normal"/>
     <w:next w:val="Normal"/>
@@ -17533,7 +17194,7 @@
       <w:ind w:left="1080"/>
     </w:pPr>
   </w:style>
-  <w:style w:type="paragraph" w:styleId="ndice3">
+  <w:style w:type="paragraph" w:styleId="Index3">
     <w:name w:val="index 3"/>
     <w:basedOn w:val="Normal"/>
     <w:next w:val="Normal"/>
@@ -17542,7 +17203,7 @@
       <w:ind w:left="720"/>
     </w:pPr>
   </w:style>
-  <w:style w:type="paragraph" w:styleId="ndice2">
+  <w:style w:type="paragraph" w:styleId="Index2">
     <w:name w:val="index 2"/>
     <w:basedOn w:val="Normal"/>
     <w:next w:val="Normal"/>
@@ -17551,23 +17212,23 @@
       <w:ind w:left="360"/>
     </w:pPr>
   </w:style>
-  <w:style w:type="paragraph" w:styleId="ndice1">
+  <w:style w:type="paragraph" w:styleId="Index1">
     <w:name w:val="index 1"/>
     <w:basedOn w:val="Normal"/>
     <w:next w:val="Normal"/>
     <w:semiHidden/>
   </w:style>
-  <w:style w:type="character" w:styleId="Nmerodelnea">
+  <w:style w:type="character" w:styleId="LineNumber">
     <w:name w:val="line number"/>
-    <w:basedOn w:val="Fuentedeprrafopredeter"/>
+    <w:basedOn w:val="DefaultParagraphFont"/>
   </w:style>
-  <w:style w:type="paragraph" w:styleId="Ttulodendice">
+  <w:style w:type="paragraph" w:styleId="IndexHeading">
     <w:name w:val="index heading"/>
     <w:basedOn w:val="Normal"/>
-    <w:next w:val="ndice1"/>
+    <w:next w:val="Index1"/>
     <w:semiHidden/>
   </w:style>
-  <w:style w:type="paragraph" w:styleId="Piedepgina">
+  <w:style w:type="paragraph" w:styleId="Footer">
     <w:name w:val="footer"/>
     <w:basedOn w:val="Normal"/>
     <w:pPr>
@@ -17577,7 +17238,7 @@
       </w:tabs>
     </w:pPr>
   </w:style>
-  <w:style w:type="paragraph" w:styleId="Encabezado">
+  <w:style w:type="paragraph" w:styleId="Header">
     <w:name w:val="header"/>
     <w:basedOn w:val="Normal"/>
     <w:pPr>
@@ -17587,7 +17248,7 @@
       </w:tabs>
     </w:pPr>
   </w:style>
-  <w:style w:type="character" w:styleId="Refdenotaalpie">
+  <w:style w:type="character" w:styleId="FootnoteReference">
     <w:name w:val="footnote reference"/>
     <w:semiHidden/>
     <w:rPr>
@@ -17595,19 +17256,19 @@
       <w:sz w:val="16"/>
     </w:rPr>
   </w:style>
-  <w:style w:type="paragraph" w:styleId="Textonotapie">
+  <w:style w:type="paragraph" w:styleId="FootnoteText">
     <w:name w:val="footnote text"/>
     <w:basedOn w:val="Normal"/>
     <w:semiHidden/>
   </w:style>
-  <w:style w:type="character" w:styleId="Refdenotaalfinal">
+  <w:style w:type="character" w:styleId="EndnoteReference">
     <w:name w:val="endnote reference"/>
     <w:semiHidden/>
     <w:rPr>
       <w:vertAlign w:val="superscript"/>
     </w:rPr>
   </w:style>
-  <w:style w:type="paragraph" w:styleId="TDC9">
+  <w:style w:type="paragraph" w:styleId="TOC9">
     <w:name w:val="toc 9"/>
     <w:basedOn w:val="Normal"/>
     <w:next w:val="Normal"/>
@@ -17645,7 +17306,7 @@
   </w:style>
   <w:style w:type="paragraph" w:customStyle="1" w:styleId="heading10">
     <w:name w:val="heading 10"/>
-    <w:basedOn w:val="Ttulo7"/>
+    <w:basedOn w:val="Heading7"/>
     <w:pPr>
       <w:outlineLvl w:val="9"/>
     </w:pPr>
@@ -17720,7 +17381,7 @@
       <w:sz w:val="24"/>
     </w:rPr>
   </w:style>
-  <w:style w:type="paragraph" w:customStyle="1" w:styleId="heading2">
+  <w:style w:type="paragraph" w:customStyle="1" w:styleId="heading20">
     <w:name w:val="heading2"/>
     <w:basedOn w:val="Normal"/>
     <w:pPr>
@@ -17764,7 +17425,7 @@
       <w:ind w:left="-720" w:right="-4320"/>
     </w:pPr>
   </w:style>
-  <w:style w:type="paragraph" w:styleId="Ttulo">
+  <w:style w:type="paragraph" w:styleId="Title">
     <w:name w:val="Title"/>
     <w:basedOn w:val="Normal"/>
     <w:qFormat/>
@@ -17776,9 +17437,9 @@
       <w:sz w:val="28"/>
     </w:rPr>
   </w:style>
-  <w:style w:type="character" w:styleId="Nmerodepgina">
+  <w:style w:type="character" w:styleId="PageNumber">
     <w:name w:val="page number"/>
-    <w:basedOn w:val="Fuentedeprrafopredeter"/>
+    <w:basedOn w:val="DefaultParagraphFont"/>
   </w:style>
   <w:style w:type="paragraph" w:customStyle="1" w:styleId="TemplateNote">
     <w:name w:val="Template Note"/>
@@ -17827,7 +17488,7 @@
       <w:sz w:val="24"/>
     </w:rPr>
   </w:style>
-  <w:style w:type="paragraph" w:styleId="Textoindependiente">
+  <w:style w:type="paragraph" w:styleId="BodyText">
     <w:name w:val="Body Text"/>
     <w:aliases w:val="EHPT,Body Text2"/>
     <w:basedOn w:val="Normal"/>
@@ -17841,21 +17502,21 @@
       <w:spacing w:val="-5"/>
     </w:rPr>
   </w:style>
-  <w:style w:type="paragraph" w:styleId="Lista">
+  <w:style w:type="paragraph" w:styleId="List">
     <w:name w:val="List"/>
-    <w:basedOn w:val="Textoindependiente"/>
+    <w:basedOn w:val="BodyText"/>
     <w:pPr>
       <w:ind w:left="1440" w:hanging="360"/>
     </w:pPr>
   </w:style>
-  <w:style w:type="character" w:styleId="Textoennegrita">
+  <w:style w:type="character" w:styleId="Strong">
     <w:name w:val="Strong"/>
     <w:qFormat/>
     <w:rPr>
       <w:b/>
     </w:rPr>
   </w:style>
-  <w:style w:type="character" w:styleId="nfasis">
+  <w:style w:type="character" w:styleId="Emphasis">
     <w:name w:val="Emphasis"/>
     <w:qFormat/>
     <w:rPr>
@@ -17863,7 +17524,7 @@
       <w:iCs/>
     </w:rPr>
   </w:style>
-  <w:style w:type="paragraph" w:styleId="Textoindependiente2">
+  <w:style w:type="paragraph" w:styleId="BodyText2">
     <w:name w:val="Body Text 2"/>
     <w:basedOn w:val="Normal"/>
     <w:pPr>
@@ -17984,7 +17645,7 @@
       <w:lang w:val="en-GB"/>
     </w:rPr>
   </w:style>
-  <w:style w:type="character" w:styleId="Hipervnculo">
+  <w:style w:type="character" w:styleId="Hyperlink">
     <w:name w:val="Hyperlink"/>
     <w:rPr>
       <w:rFonts w:ascii="Tahoma" w:hAnsi="Tahoma"/>
@@ -17995,7 +17656,7 @@
   </w:style>
   <w:style w:type="paragraph" w:customStyle="1" w:styleId="Numberedlist22">
     <w:name w:val="Numbered list 2.2"/>
-    <w:basedOn w:val="Ttulo2"/>
+    <w:basedOn w:val="Heading2"/>
     <w:next w:val="Normal"/>
     <w:pPr>
       <w:keepNext/>
@@ -18014,7 +17675,7 @@
       <w:lang w:val="en-GB"/>
     </w:rPr>
   </w:style>
-  <w:style w:type="paragraph" w:styleId="Textoindependiente3">
+  <w:style w:type="paragraph" w:styleId="BodyText3">
     <w:name w:val="Body Text 3"/>
     <w:basedOn w:val="Normal"/>
     <w:pPr>
@@ -18040,7 +17701,7 @@
       <w:lang w:val="es-ES"/>
     </w:rPr>
   </w:style>
-  <w:style w:type="paragraph" w:styleId="Descripcin">
+  <w:style w:type="paragraph" w:styleId="Caption">
     <w:name w:val="caption"/>
     <w:basedOn w:val="Normal"/>
     <w:next w:val="Normal"/>
@@ -18052,14 +17713,14 @@
       <w:u w:val="single"/>
     </w:rPr>
   </w:style>
-  <w:style w:type="character" w:styleId="Hipervnculovisitado">
+  <w:style w:type="character" w:styleId="FollowedHyperlink">
     <w:name w:val="FollowedHyperlink"/>
     <w:rPr>
       <w:color w:val="800080"/>
       <w:u w:val="single"/>
     </w:rPr>
   </w:style>
-  <w:style w:type="paragraph" w:styleId="Sangradetextonormal">
+  <w:style w:type="paragraph" w:styleId="BodyTextIndent">
     <w:name w:val="Body Text Indent"/>
     <w:basedOn w:val="Normal"/>
     <w:pPr>
@@ -18072,7 +17733,7 @@
       <w:lang w:val="es-MX" w:eastAsia="es-ES"/>
     </w:rPr>
   </w:style>
-  <w:style w:type="paragraph" w:styleId="Sangra3detindependiente">
+  <w:style w:type="paragraph" w:styleId="BodyTextIndent3">
     <w:name w:val="Body Text Indent 3"/>
     <w:basedOn w:val="Normal"/>
     <w:pPr>
@@ -18085,7 +17746,7 @@
       <w:lang w:val="es-ES" w:eastAsia="es-ES"/>
     </w:rPr>
   </w:style>
-  <w:style w:type="paragraph" w:styleId="Mapadeldocumento">
+  <w:style w:type="paragraph" w:styleId="DocumentMap">
     <w:name w:val="Document Map"/>
     <w:basedOn w:val="Normal"/>
     <w:semiHidden/>
@@ -18096,7 +17757,7 @@
       <w:rFonts w:ascii="Tahoma" w:hAnsi="Tahoma" w:cs="Tahoma"/>
     </w:rPr>
   </w:style>
-  <w:style w:type="paragraph" w:styleId="Sangra2detindependiente">
+  <w:style w:type="paragraph" w:styleId="BodyTextIndent2">
     <w:name w:val="Body Text Indent 2"/>
     <w:basedOn w:val="Normal"/>
     <w:pPr>
@@ -18116,7 +17777,7 @@
       </w:numPr>
     </w:pPr>
   </w:style>
-  <w:style w:type="paragraph" w:styleId="Subttulo">
+  <w:style w:type="paragraph" w:styleId="Subtitle">
     <w:name w:val="Subtitle"/>
     <w:basedOn w:val="Normal"/>
     <w:qFormat/>
@@ -18146,10 +17807,10 @@
       <w:lang w:val="es-ES"/>
     </w:rPr>
   </w:style>
-  <w:style w:type="paragraph" w:styleId="Textodeglobo">
+  <w:style w:type="paragraph" w:styleId="BalloonText">
     <w:name w:val="Balloon Text"/>
     <w:basedOn w:val="Normal"/>
-    <w:link w:val="TextodegloboCar"/>
+    <w:link w:val="BalloonTextChar"/>
     <w:uiPriority w:val="99"/>
     <w:semiHidden/>
     <w:unhideWhenUsed/>
@@ -18160,9 +17821,9 @@
       <w:szCs w:val="16"/>
     </w:rPr>
   </w:style>
-  <w:style w:type="character" w:customStyle="1" w:styleId="TextodegloboCar">
-    <w:name w:val="Texto de globo Car"/>
-    <w:link w:val="Textodeglobo"/>
+  <w:style w:type="character" w:customStyle="1" w:styleId="BalloonTextChar">
+    <w:name w:val="Balloon Text Char"/>
+    <w:link w:val="BalloonText"/>
     <w:uiPriority w:val="99"/>
     <w:semiHidden/>
     <w:rsid w:val="008435FC"/>
@@ -18173,9 +17834,9 @@
       <w:lang w:val="en-US" w:eastAsia="en-US"/>
     </w:rPr>
   </w:style>
-  <w:style w:type="character" w:customStyle="1" w:styleId="Ttulo2Car">
-    <w:name w:val="Título 2 Car"/>
-    <w:link w:val="Ttulo2"/>
+  <w:style w:type="character" w:customStyle="1" w:styleId="Heading2Char">
+    <w:name w:val="Heading 2 Char"/>
+    <w:link w:val="Heading2"/>
     <w:rsid w:val="00C322A1"/>
     <w:rPr>
       <w:rFonts w:ascii="Verdana" w:hAnsi="Verdana"/>
@@ -18183,10 +17844,10 @@
       <w:lang w:val="en-US" w:eastAsia="en-US"/>
     </w:rPr>
   </w:style>
-  <w:style w:type="character" w:customStyle="1" w:styleId="Ttulo3Car1">
-    <w:name w:val="Título 3 Car1"/>
-    <w:aliases w:val="Título 3 Car Car, Char Char Car,Char Char Car"/>
-    <w:link w:val="Ttulo3"/>
+  <w:style w:type="character" w:customStyle="1" w:styleId="Heading3Char">
+    <w:name w:val="Heading 3 Char"/>
+    <w:aliases w:val="Título 3 Car Char, Char Char Char,Char Char Char"/>
+    <w:link w:val="Heading3"/>
     <w:rsid w:val="00C322A1"/>
     <w:rPr>
       <w:rFonts w:ascii="Verdana" w:hAnsi="Verdana"/>
@@ -18194,9 +17855,9 @@
       <w:lang w:val="en-US" w:eastAsia="en-US"/>
     </w:rPr>
   </w:style>
-  <w:style w:type="character" w:customStyle="1" w:styleId="TextocomentarioCar">
-    <w:name w:val="Texto comentario Car"/>
-    <w:link w:val="Textocomentario"/>
+  <w:style w:type="character" w:customStyle="1" w:styleId="CommentTextChar">
+    <w:name w:val="Comment Text Char"/>
+    <w:link w:val="CommentText"/>
     <w:semiHidden/>
     <w:rsid w:val="00C322A1"/>
     <w:rPr>

--- a/trunk/docs/Entregables/Casos de Uso Funcionales/Casos de Uso Gestion de Docentes - Grupo 5508 -UTN - 2016 v1.2.docx
+++ b/trunk/docs/Entregables/Casos de Uso Funcionales/Casos de Uso Gestion de Docentes - Grupo 5508 -UTN - 2016 v1.2.docx
@@ -182,7 +182,6 @@
           <w:lang w:val="es-AR" w:eastAsia="es-ES"/>
         </w:rPr>
       </w:pPr>
-      <w:bookmarkStart w:id="0" w:name="_GoBack"/>
     </w:p>
     <w:p>
       <w:pPr>
@@ -474,7 +473,6 @@
             <w:tcW w:w="1985" w:type="dxa"/>
             <w:shd w:val="clear" w:color="auto" w:fill="A6A6A6"/>
           </w:tcPr>
-          <w:bookmarkEnd w:id="0"/>
           <w:p>
             <w:pPr>
               <w:widowControl w:val="0"/>
@@ -635,7 +633,7 @@
                 <w:lang w:val="es-AR"/>
               </w:rPr>
             </w:pPr>
-            <w:hyperlink r:id="rId7">
+            <w:hyperlink r:id="rId8">
               <w:r>
                 <w:rPr>
                   <w:rFonts w:ascii="Arial" w:hAnsi="Arial" w:cs="Arial"/>
@@ -648,7 +646,7 @@
                 <w:t>speralta83@gmail.com</w:t>
               </w:r>
             </w:hyperlink>
-            <w:hyperlink r:id="rId8"/>
+            <w:hyperlink r:id="rId9"/>
           </w:p>
         </w:tc>
       </w:tr>
@@ -726,7 +724,7 @@
                 <w:lang w:val="es-AR"/>
               </w:rPr>
             </w:pPr>
-            <w:hyperlink r:id="rId9">
+            <w:hyperlink r:id="rId10">
               <w:r>
                 <w:rPr>
                   <w:rFonts w:ascii="Arial" w:hAnsi="Arial" w:cs="Arial"/>
@@ -739,7 +737,7 @@
                 <w:t>facundo.obregon@safabox.com</w:t>
               </w:r>
             </w:hyperlink>
-            <w:hyperlink r:id="rId10"/>
+            <w:hyperlink r:id="rId11"/>
           </w:p>
         </w:tc>
       </w:tr>
@@ -817,7 +815,7 @@
                 <w:lang w:val="es-AR"/>
               </w:rPr>
             </w:pPr>
-            <w:hyperlink r:id="rId11">
+            <w:hyperlink r:id="rId12">
               <w:r>
                 <w:rPr>
                   <w:rFonts w:ascii="Arial" w:hAnsi="Arial" w:cs="Arial"/>
@@ -830,7 +828,7 @@
                 <w:t>cinthiamontaez@gmail.com</w:t>
               </w:r>
             </w:hyperlink>
-            <w:hyperlink r:id="rId12"/>
+            <w:hyperlink r:id="rId13"/>
           </w:p>
         </w:tc>
       </w:tr>
@@ -852,7 +850,7 @@
                 <w:lang w:val="es-AR"/>
               </w:rPr>
             </w:pPr>
-            <w:hyperlink r:id="rId13">
+            <w:hyperlink r:id="rId14">
               <w:r>
                 <w:rPr>
                   <w:rFonts w:ascii="Arial" w:hAnsi="Arial" w:cs="Arial"/>
@@ -921,7 +919,7 @@
                 <w:lang w:val="es-AR"/>
               </w:rPr>
             </w:pPr>
-            <w:hyperlink r:id="rId14">
+            <w:hyperlink r:id="rId15">
               <w:r>
                 <w:rPr>
                   <w:rFonts w:ascii="Arial" w:hAnsi="Arial" w:cs="Arial"/>
@@ -934,7 +932,7 @@
                 <w:t>joni1087@gmail.com</w:t>
               </w:r>
             </w:hyperlink>
-            <w:hyperlink r:id="rId15"/>
+            <w:hyperlink r:id="rId16"/>
           </w:p>
         </w:tc>
       </w:tr>
@@ -1012,7 +1010,7 @@
                 <w:lang w:val="es-AR"/>
               </w:rPr>
             </w:pPr>
-            <w:hyperlink r:id="rId16">
+            <w:hyperlink r:id="rId17">
               <w:r>
                 <w:rPr>
                   <w:rFonts w:ascii="Arial" w:hAnsi="Arial" w:cs="Arial"/>
@@ -1025,7 +1023,7 @@
                 <w:t>gerardo.matsui@gmail.com</w:t>
               </w:r>
             </w:hyperlink>
-            <w:hyperlink r:id="rId17"/>
+            <w:hyperlink r:id="rId18"/>
           </w:p>
         </w:tc>
       </w:tr>
@@ -2665,7 +2663,7 @@
             <w:pPr>
               <w:numPr>
                 <w:ilvl w:val="1"/>
-                <w:numId w:val="29"/>
+                <w:numId w:val="42"/>
               </w:numPr>
               <w:rPr>
                 <w:rFonts w:ascii="Arial" w:hAnsi="Arial" w:cs="Arial"/>
@@ -2700,7 +2698,7 @@
             <w:pPr>
               <w:numPr>
                 <w:ilvl w:val="1"/>
-                <w:numId w:val="29"/>
+                <w:numId w:val="42"/>
               </w:numPr>
               <w:rPr>
                 <w:rFonts w:ascii="Arial" w:hAnsi="Arial" w:cs="Arial"/>
@@ -2831,7 +2829,7 @@
                   <o:lock v:ext="edit" aspectratio="t"/>
                 </v:shapetype>
                 <v:shape id="_x0000_i1025" type="#_x0000_t75" style="width:450pt;height:214.5pt">
-                  <v:imagedata r:id="rId18" o:title=""/>
+                  <v:imagedata r:id="rId19" o:title=""/>
                 </v:shape>
               </w:pict>
             </w:r>
@@ -2892,7 +2890,7 @@
               </w:rPr>
               <w:pict>
                 <v:shape id="_x0000_i1026" type="#_x0000_t75" style="width:450pt;height:214.5pt">
-                  <v:imagedata r:id="rId19" o:title=""/>
+                  <v:imagedata r:id="rId20" o:title=""/>
                 </v:shape>
               </w:pict>
             </w:r>
@@ -3686,7 +3684,25 @@
                 <w:szCs w:val="22"/>
                 <w:lang w:val="es-AR"/>
               </w:rPr>
-              <w:t>3- El actor debe completar lo campos que le aparecen en pantalla. Dependencia CU-GD-002-Campos. CU-GD-002-imagen002</w:t>
+              <w:t>3- El actor debe completar lo</w:t>
+            </w:r>
+            <w:r>
+              <w:rPr>
+                <w:rFonts w:ascii="Arial" w:hAnsi="Arial" w:cs="Arial"/>
+                <w:sz w:val="22"/>
+                <w:szCs w:val="22"/>
+                <w:lang w:val="es-AR"/>
+              </w:rPr>
+              <w:t>s dat</w:t>
+            </w:r>
+            <w:r>
+              <w:rPr>
+                <w:rFonts w:ascii="Arial" w:hAnsi="Arial" w:cs="Arial"/>
+                <w:sz w:val="22"/>
+                <w:szCs w:val="22"/>
+                <w:lang w:val="es-AR"/>
+              </w:rPr>
+              <w:t>os que le aparecen en pantalla. Dependencia CU-GD-002-Campos. CU-GD-002-imagen002</w:t>
             </w:r>
           </w:p>
         </w:tc>
@@ -3716,7 +3732,16 @@
                 <w:szCs w:val="22"/>
                 <w:lang w:val="es-AR"/>
               </w:rPr>
-              <w:t xml:space="preserve">4- El sistema por default marca la casilla de exigir el cambio de contraseña. </w:t>
+              <w:t>4- El sistema</w:t>
+            </w:r>
+            <w:r>
+              <w:rPr>
+                <w:rFonts w:ascii="Arial" w:hAnsi="Arial" w:cs="Arial"/>
+                <w:sz w:val="22"/>
+                <w:szCs w:val="22"/>
+                <w:lang w:val="es-AR"/>
+              </w:rPr>
+              <w:t xml:space="preserve"> muestra las opciones correspondientes</w:t>
             </w:r>
           </w:p>
         </w:tc>
@@ -3746,7 +3771,16 @@
                 <w:szCs w:val="22"/>
                 <w:lang w:val="es-AR"/>
               </w:rPr>
-              <w:t>5- El sistema pre visualiza el usuario Docente con los datos cargados</w:t>
+              <w:t xml:space="preserve">5- El sistema muestra </w:t>
+            </w:r>
+            <w:r>
+              <w:rPr>
+                <w:rFonts w:ascii="Arial" w:hAnsi="Arial" w:cs="Arial"/>
+                <w:sz w:val="22"/>
+                <w:szCs w:val="22"/>
+                <w:lang w:val="es-AR"/>
+              </w:rPr>
+              <w:t>los datos cargados</w:t>
             </w:r>
           </w:p>
         </w:tc>
@@ -3776,7 +3810,16 @@
                 <w:szCs w:val="22"/>
                 <w:lang w:val="es-AR"/>
               </w:rPr>
-              <w:t>6- El actor presiona Guardar</w:t>
+              <w:t>6- El actor elije la opción</w:t>
+            </w:r>
+            <w:r>
+              <w:rPr>
+                <w:rFonts w:ascii="Arial" w:hAnsi="Arial" w:cs="Arial"/>
+                <w:sz w:val="22"/>
+                <w:szCs w:val="22"/>
+                <w:lang w:val="es-AR"/>
+              </w:rPr>
+              <w:t xml:space="preserve"> Guardar</w:t>
             </w:r>
           </w:p>
         </w:tc>
@@ -3806,7 +3849,7 @@
                 <w:szCs w:val="22"/>
                 <w:lang w:val="es-AR"/>
               </w:rPr>
-              <w:t xml:space="preserve">7- El sistema verifica que se han cargado correctamente los datos y los almacena en la base de datos. </w:t>
+              <w:t>7- El sistema valida los datos</w:t>
             </w:r>
           </w:p>
         </w:tc>
@@ -3890,87 +3933,6 @@
           </w:tcPr>
           <w:p>
             <w:pPr>
-              <w:rPr>
-                <w:rFonts w:ascii="Arial" w:hAnsi="Arial" w:cs="Arial"/>
-                <w:sz w:val="22"/>
-                <w:szCs w:val="22"/>
-                <w:lang w:val="es-AR"/>
-              </w:rPr>
-            </w:pPr>
-            <w:r>
-              <w:rPr>
-                <w:rFonts w:ascii="Arial" w:hAnsi="Arial" w:cs="Arial"/>
-                <w:sz w:val="22"/>
-                <w:szCs w:val="22"/>
-                <w:lang w:val="es-AR"/>
-              </w:rPr>
-              <w:t>3.1- CU-GD-005-Cargar_CV</w:t>
-            </w:r>
-          </w:p>
-        </w:tc>
-      </w:tr>
-      <w:tr>
-        <w:trPr>
-          <w:cantSplit/>
-        </w:trPr>
-        <w:tc>
-          <w:tcPr>
-            <w:tcW w:w="9221" w:type="dxa"/>
-            <w:gridSpan w:val="2"/>
-            <w:shd w:val="clear" w:color="000000" w:fill="auto"/>
-          </w:tcPr>
-          <w:p>
-            <w:pPr>
-              <w:rPr>
-                <w:rFonts w:ascii="Arial" w:hAnsi="Arial" w:cs="Arial"/>
-                <w:sz w:val="22"/>
-                <w:szCs w:val="22"/>
-                <w:lang w:val="es-AR"/>
-              </w:rPr>
-            </w:pPr>
-            <w:r>
-              <w:rPr>
-                <w:rFonts w:ascii="Arial" w:hAnsi="Arial" w:cs="Arial"/>
-                <w:sz w:val="22"/>
-                <w:szCs w:val="22"/>
-                <w:lang w:val="es-AR"/>
-              </w:rPr>
-              <w:t xml:space="preserve">4.1 </w:t>
-            </w:r>
-            <w:r>
-              <w:rPr>
-                <w:rFonts w:ascii="Arial" w:hAnsi="Arial" w:cs="Arial"/>
-                <w:bCs/>
-                <w:sz w:val="22"/>
-                <w:szCs w:val="22"/>
-                <w:lang w:val="es-AR" w:eastAsia="es-AR"/>
-              </w:rPr>
-              <w:t>El actor deselecciona Exigir cambio contraseña, y no hace obligatorio el cambio de contraseña al siguiente ingreso del usuario</w:t>
-            </w:r>
-            <w:r>
-              <w:rPr>
-                <w:rFonts w:ascii="Arial" w:hAnsi="Arial" w:cs="Arial"/>
-                <w:sz w:val="22"/>
-                <w:szCs w:val="22"/>
-                <w:lang w:val="es-AR"/>
-              </w:rPr>
-              <w:t xml:space="preserve">  </w:t>
-            </w:r>
-          </w:p>
-        </w:tc>
-      </w:tr>
-      <w:tr>
-        <w:trPr>
-          <w:cantSplit/>
-        </w:trPr>
-        <w:tc>
-          <w:tcPr>
-            <w:tcW w:w="9221" w:type="dxa"/>
-            <w:gridSpan w:val="2"/>
-            <w:shd w:val="clear" w:color="000000" w:fill="auto"/>
-          </w:tcPr>
-          <w:p>
-            <w:pPr>
               <w:pStyle w:val="ContenidodeTabla"/>
               <w:suppressAutoHyphens/>
               <w:rPr>
@@ -3987,7 +3949,16 @@
                 <w:szCs w:val="22"/>
                 <w:lang w:val="es-AR" w:eastAsia="en-US"/>
               </w:rPr>
-              <w:t>7.1 El actor selecciona la opción “Volver”</w:t>
+              <w:t>6.</w:t>
+            </w:r>
+            <w:r>
+              <w:rPr>
+                <w:rFonts w:ascii="Arial" w:hAnsi="Arial" w:cs="Arial"/>
+                <w:sz w:val="22"/>
+                <w:szCs w:val="22"/>
+                <w:lang w:val="es-AR" w:eastAsia="en-US"/>
+              </w:rPr>
+              <w:t>1 El actor selecciona la opción “Volver”</w:t>
             </w:r>
           </w:p>
           <w:p>
@@ -4008,7 +3979,16 @@
                 <w:szCs w:val="22"/>
                 <w:lang w:val="es-AR" w:eastAsia="en-US"/>
               </w:rPr>
-              <w:t xml:space="preserve">7.2 El sistema muestra un mensaje de Confirmación </w:t>
+              <w:t>6</w:t>
+            </w:r>
+            <w:r>
+              <w:rPr>
+                <w:rFonts w:ascii="Arial" w:hAnsi="Arial" w:cs="Arial"/>
+                <w:sz w:val="22"/>
+                <w:szCs w:val="22"/>
+                <w:lang w:val="es-AR" w:eastAsia="en-US"/>
+              </w:rPr>
+              <w:t xml:space="preserve">.2 El sistema muestra un mensaje de Confirmación </w:t>
             </w:r>
             <w:r>
               <w:rPr>
@@ -4047,24 +4027,38 @@
                 <w:szCs w:val="22"/>
                 <w:lang w:val="es-AR" w:eastAsia="en-US"/>
               </w:rPr>
-              <w:t>7.3 El actor Confirma la operación.</w:t>
+              <w:t>6</w:t>
+            </w:r>
+            <w:r>
+              <w:rPr>
+                <w:rFonts w:ascii="Arial" w:hAnsi="Arial" w:cs="Arial"/>
+                <w:sz w:val="22"/>
+                <w:szCs w:val="22"/>
+                <w:lang w:val="es-AR" w:eastAsia="en-US"/>
+              </w:rPr>
+              <w:t>.3 El actor Confirma la operación.</w:t>
             </w:r>
           </w:p>
           <w:p>
             <w:pPr>
               <w:pStyle w:val="ContenidodeTabla"/>
-              <w:numPr>
-                <w:ilvl w:val="1"/>
-                <w:numId w:val="31"/>
-              </w:numPr>
               <w:suppressAutoHyphens/>
               <w:rPr>
                 <w:rFonts w:ascii="Arial" w:hAnsi="Arial" w:cs="Arial"/>
                 <w:sz w:val="22"/>
                 <w:szCs w:val="22"/>
+                <w:lang w:val="es-AR"/>
+              </w:rPr>
+            </w:pPr>
+            <w:r>
+              <w:rPr>
+                <w:rFonts w:ascii="Arial" w:hAnsi="Arial" w:cs="Arial"/>
+                <w:sz w:val="22"/>
+                <w:szCs w:val="22"/>
                 <w:lang w:val="es-AR" w:eastAsia="en-US"/>
               </w:rPr>
-            </w:pPr>
+              <w:t xml:space="preserve">6.4 </w:t>
+            </w:r>
             <w:r>
               <w:rPr>
                 <w:rFonts w:ascii="Arial" w:hAnsi="Arial" w:cs="Arial"/>
@@ -4073,25 +4067,6 @@
                 <w:lang w:val="es-AR" w:eastAsia="en-US"/>
               </w:rPr>
               <w:t>El sistema presenta la Pantalla Inicial y no registra los datos modificados.</w:t>
-            </w:r>
-          </w:p>
-          <w:p>
-            <w:pPr>
-              <w:rPr>
-                <w:rFonts w:ascii="Arial" w:hAnsi="Arial" w:cs="Arial"/>
-                <w:sz w:val="22"/>
-                <w:szCs w:val="22"/>
-                <w:lang w:val="es-AR"/>
-              </w:rPr>
-            </w:pPr>
-            <w:r>
-              <w:rPr>
-                <w:rFonts w:ascii="Arial" w:hAnsi="Arial" w:cs="Arial"/>
-                <w:sz w:val="22"/>
-                <w:szCs w:val="22"/>
-                <w:lang w:val="es-AR"/>
-              </w:rPr>
-              <w:t xml:space="preserve">7.5 Fin de caso de uso </w:t>
             </w:r>
           </w:p>
         </w:tc>
@@ -4188,7 +4163,7 @@
               </w:rPr>
               <w:pict>
                 <v:shape id="_x0000_i1027" type="#_x0000_t75" style="width:450pt;height:214.5pt">
-                  <v:imagedata r:id="rId20" o:title=""/>
+                  <v:imagedata r:id="rId21" o:title=""/>
                 </v:shape>
               </w:pict>
             </w:r>
@@ -4251,7 +4226,7 @@
               </w:rPr>
               <w:pict>
                 <v:shape id="_x0000_i1028" type="#_x0000_t75" style="width:449.25pt;height:3in">
-                  <v:imagedata r:id="rId21" o:title=""/>
+                  <v:imagedata r:id="rId22" o:title=""/>
                 </v:shape>
               </w:pict>
             </w:r>
@@ -5676,25 +5651,7 @@
                 <w:szCs w:val="22"/>
                 <w:lang w:val="es-AR"/>
               </w:rPr>
-              <w:t xml:space="preserve">1- El actor entra a la sección </w:t>
-            </w:r>
-            <w:r>
-              <w:rPr>
-                <w:rFonts w:ascii="Arial" w:hAnsi="Arial" w:cs="Arial"/>
-                <w:sz w:val="22"/>
-                <w:szCs w:val="22"/>
-                <w:lang w:val="es-AR"/>
-              </w:rPr>
-              <w:t>Docente</w:t>
-            </w:r>
-            <w:r>
-              <w:rPr>
-                <w:rFonts w:ascii="Arial" w:hAnsi="Arial" w:cs="Arial"/>
-                <w:sz w:val="22"/>
-                <w:szCs w:val="22"/>
-                <w:lang w:val="es-AR"/>
-              </w:rPr>
-              <w:t>. CU-GD-003-imagen001</w:t>
+              <w:t>El sistema muestra la pantalla .xxx</w:t>
             </w:r>
           </w:p>
         </w:tc>
@@ -5724,7 +5681,52 @@
                 <w:szCs w:val="22"/>
                 <w:lang w:val="es-AR"/>
               </w:rPr>
-              <w:t>2- El actor busca el usuario en el buscador</w:t>
+              <w:t>1- El actor selecciona la opción</w:t>
+            </w:r>
+            <w:r>
+              <w:rPr>
+                <w:rFonts w:ascii="Arial" w:hAnsi="Arial" w:cs="Arial"/>
+                <w:sz w:val="22"/>
+                <w:szCs w:val="22"/>
+                <w:lang w:val="es-AR"/>
+              </w:rPr>
+              <w:t xml:space="preserve"> </w:t>
+            </w:r>
+            <w:r>
+              <w:rPr>
+                <w:rFonts w:ascii="Arial" w:hAnsi="Arial" w:cs="Arial"/>
+                <w:sz w:val="22"/>
+                <w:szCs w:val="22"/>
+                <w:lang w:val="es-AR"/>
+              </w:rPr>
+              <w:t>Docente</w:t>
+            </w:r>
+            <w:r>
+              <w:rPr>
+                <w:rFonts w:ascii="Arial" w:hAnsi="Arial" w:cs="Arial"/>
+                <w:sz w:val="22"/>
+                <w:szCs w:val="22"/>
+                <w:lang w:val="es-AR"/>
+              </w:rPr>
+              <w:t>.</w:t>
+            </w:r>
+            <w:r>
+              <w:rPr>
+                <w:rFonts w:ascii="Arial" w:hAnsi="Arial" w:cs="Arial"/>
+                <w:sz w:val="22"/>
+                <w:szCs w:val="22"/>
+                <w:lang w:val="es-AR"/>
+              </w:rPr>
+              <w:t xml:space="preserve">y el sist muestra </w:t>
+            </w:r>
+            <w:r>
+              <w:rPr>
+                <w:rFonts w:ascii="Arial" w:hAnsi="Arial" w:cs="Arial"/>
+                <w:sz w:val="22"/>
+                <w:szCs w:val="22"/>
+                <w:lang w:val="es-AR"/>
+              </w:rPr>
+              <w:t xml:space="preserve"> CU-GD-003-imagen001</w:t>
             </w:r>
           </w:p>
         </w:tc>
@@ -5754,7 +5756,16 @@
                 <w:szCs w:val="22"/>
                 <w:lang w:val="es-AR"/>
               </w:rPr>
-              <w:t>3- El Actor selecciona el usuario</w:t>
+              <w:t>2- El acto</w:t>
+            </w:r>
+            <w:r>
+              <w:rPr>
+                <w:rFonts w:ascii="Arial" w:hAnsi="Arial" w:cs="Arial"/>
+                <w:sz w:val="22"/>
+                <w:szCs w:val="22"/>
+                <w:lang w:val="es-AR"/>
+              </w:rPr>
+              <w:t>r ingresa los datos de búsqueda</w:t>
             </w:r>
           </w:p>
         </w:tc>
@@ -5784,7 +5795,7 @@
                 <w:szCs w:val="22"/>
                 <w:lang w:val="es-AR"/>
               </w:rPr>
-              <w:t>4- El sistema muestra los datos del usuario CU-GD-003-CAMPOS</w:t>
+              <w:t>3. El sistema realiza la búsqueda y muestra la lista de usuarios…</w:t>
             </w:r>
           </w:p>
         </w:tc>
@@ -5797,25 +5808,24 @@
           <w:tcPr>
             <w:tcW w:w="9221" w:type="dxa"/>
             <w:gridSpan w:val="2"/>
-            <w:vAlign w:val="center"/>
-          </w:tcPr>
-          <w:p>
-            <w:pPr>
-              <w:rPr>
-                <w:rFonts w:ascii="Arial" w:hAnsi="Arial" w:cs="Arial"/>
-                <w:sz w:val="22"/>
-                <w:szCs w:val="22"/>
-                <w:lang w:val="es-AR"/>
-              </w:rPr>
-            </w:pPr>
-            <w:r>
-              <w:rPr>
-                <w:rFonts w:ascii="Arial" w:hAnsi="Arial" w:cs="Arial"/>
-                <w:sz w:val="22"/>
-                <w:szCs w:val="22"/>
-                <w:lang w:val="es-AR"/>
-              </w:rPr>
-              <w:t>5- El actor se posiciona en el campo que desea editar</w:t>
+          </w:tcPr>
+          <w:p>
+            <w:pPr>
+              <w:rPr>
+                <w:rFonts w:ascii="Arial" w:hAnsi="Arial" w:cs="Arial"/>
+                <w:sz w:val="22"/>
+                <w:szCs w:val="22"/>
+                <w:lang w:val="es-AR"/>
+              </w:rPr>
+            </w:pPr>
+            <w:r>
+              <w:rPr>
+                <w:rFonts w:ascii="Arial" w:hAnsi="Arial" w:cs="Arial"/>
+                <w:sz w:val="22"/>
+                <w:szCs w:val="22"/>
+                <w:lang w:val="es-AR"/>
+              </w:rPr>
+              <w:t>3- El Actor selecciona el usuario</w:t>
             </w:r>
           </w:p>
         </w:tc>
@@ -5845,7 +5855,7 @@
                 <w:szCs w:val="22"/>
                 <w:lang w:val="es-AR"/>
               </w:rPr>
-              <w:t xml:space="preserve">6- El sistema permite editar el campo </w:t>
+              <w:t>4- El sistema muestra los datos del usuario CU-GD-003-CAMPOS</w:t>
             </w:r>
           </w:p>
         </w:tc>
@@ -5858,24 +5868,52 @@
           <w:tcPr>
             <w:tcW w:w="9221" w:type="dxa"/>
             <w:gridSpan w:val="2"/>
-          </w:tcPr>
-          <w:p>
-            <w:pPr>
-              <w:rPr>
-                <w:rFonts w:ascii="Arial" w:hAnsi="Arial" w:cs="Arial"/>
-                <w:sz w:val="22"/>
-                <w:szCs w:val="22"/>
-                <w:lang w:val="es-AR"/>
-              </w:rPr>
-            </w:pPr>
-            <w:r>
-              <w:rPr>
-                <w:rFonts w:ascii="Arial" w:hAnsi="Arial" w:cs="Arial"/>
-                <w:sz w:val="22"/>
-                <w:szCs w:val="22"/>
-                <w:lang w:val="es-AR"/>
-              </w:rPr>
-              <w:t>7- El sistema pre visualiza el usuario docente con los datos cargados</w:t>
+            <w:vAlign w:val="center"/>
+          </w:tcPr>
+          <w:p>
+            <w:pPr>
+              <w:rPr>
+                <w:rFonts w:ascii="Arial" w:hAnsi="Arial" w:cs="Arial"/>
+                <w:sz w:val="22"/>
+                <w:szCs w:val="22"/>
+                <w:lang w:val="es-AR"/>
+              </w:rPr>
+            </w:pPr>
+            <w:r>
+              <w:rPr>
+                <w:rFonts w:ascii="Arial" w:hAnsi="Arial" w:cs="Arial"/>
+                <w:sz w:val="22"/>
+                <w:szCs w:val="22"/>
+                <w:lang w:val="es-AR"/>
+              </w:rPr>
+              <w:t xml:space="preserve">5- El actor </w:t>
+            </w:r>
+            <w:r>
+              <w:rPr>
+                <w:rFonts w:ascii="Arial" w:hAnsi="Arial" w:cs="Arial"/>
+                <w:sz w:val="22"/>
+                <w:szCs w:val="22"/>
+                <w:lang w:val="es-AR"/>
+              </w:rPr>
+              <w:t>ed</w:t>
+            </w:r>
+            <w:r>
+              <w:rPr>
+                <w:rFonts w:ascii="Arial" w:hAnsi="Arial" w:cs="Arial"/>
+                <w:sz w:val="22"/>
+                <w:szCs w:val="22"/>
+                <w:lang w:val="es-AR"/>
+              </w:rPr>
+              <w:t>ita</w:t>
+            </w:r>
+            <w:r>
+              <w:rPr>
+                <w:rFonts w:ascii="Arial" w:hAnsi="Arial" w:cs="Arial"/>
+                <w:sz w:val="22"/>
+                <w:szCs w:val="22"/>
+                <w:lang w:val="es-AR"/>
+              </w:rPr>
+              <w:t xml:space="preserve"> los datos</w:t>
             </w:r>
           </w:p>
         </w:tc>
@@ -5893,19 +5931,99 @@
             <w:pPr>
               <w:rPr>
                 <w:rFonts w:ascii="Arial" w:hAnsi="Arial" w:cs="Arial"/>
-                <w:sz w:val="22"/>
-                <w:szCs w:val="22"/>
-                <w:lang w:val="es-AR"/>
-              </w:rPr>
-            </w:pPr>
-            <w:r>
-              <w:rPr>
-                <w:rFonts w:ascii="Arial" w:hAnsi="Arial" w:cs="Arial"/>
-                <w:sz w:val="22"/>
-                <w:szCs w:val="22"/>
-                <w:lang w:val="es-AR"/>
-              </w:rPr>
-              <w:t>8- El actor presiona un botón Guardar</w:t>
+                <w:strike/>
+                <w:sz w:val="22"/>
+                <w:szCs w:val="22"/>
+                <w:lang w:val="es-AR"/>
+              </w:rPr>
+            </w:pPr>
+            <w:r>
+              <w:rPr>
+                <w:rFonts w:ascii="Arial" w:hAnsi="Arial" w:cs="Arial"/>
+                <w:strike/>
+                <w:sz w:val="22"/>
+                <w:szCs w:val="22"/>
+                <w:lang w:val="es-AR"/>
+              </w:rPr>
+              <w:t xml:space="preserve">6- El sistema permite editar el campo </w:t>
+            </w:r>
+          </w:p>
+        </w:tc>
+      </w:tr>
+      <w:tr>
+        <w:trPr>
+          <w:cantSplit/>
+        </w:trPr>
+        <w:tc>
+          <w:tcPr>
+            <w:tcW w:w="9221" w:type="dxa"/>
+            <w:gridSpan w:val="2"/>
+          </w:tcPr>
+          <w:p>
+            <w:pPr>
+              <w:rPr>
+                <w:rFonts w:ascii="Arial" w:hAnsi="Arial" w:cs="Arial"/>
+                <w:sz w:val="22"/>
+                <w:szCs w:val="22"/>
+                <w:lang w:val="es-AR"/>
+              </w:rPr>
+            </w:pPr>
+            <w:r>
+              <w:rPr>
+                <w:rFonts w:ascii="Arial" w:hAnsi="Arial" w:cs="Arial"/>
+                <w:sz w:val="22"/>
+                <w:szCs w:val="22"/>
+                <w:lang w:val="es-AR"/>
+              </w:rPr>
+              <w:t xml:space="preserve">7- El sistema muestra </w:t>
+            </w:r>
+            <w:r>
+              <w:rPr>
+                <w:rFonts w:ascii="Arial" w:hAnsi="Arial" w:cs="Arial"/>
+                <w:sz w:val="22"/>
+                <w:szCs w:val="22"/>
+                <w:lang w:val="es-AR"/>
+              </w:rPr>
+              <w:t>el usuario docente con los datos cargados</w:t>
+            </w:r>
+          </w:p>
+        </w:tc>
+      </w:tr>
+      <w:tr>
+        <w:trPr>
+          <w:cantSplit/>
+        </w:trPr>
+        <w:tc>
+          <w:tcPr>
+            <w:tcW w:w="9221" w:type="dxa"/>
+            <w:gridSpan w:val="2"/>
+          </w:tcPr>
+          <w:p>
+            <w:pPr>
+              <w:rPr>
+                <w:rFonts w:ascii="Arial" w:hAnsi="Arial" w:cs="Arial"/>
+                <w:sz w:val="22"/>
+                <w:szCs w:val="22"/>
+                <w:lang w:val="es-AR"/>
+              </w:rPr>
+            </w:pPr>
+            <w:r>
+              <w:rPr>
+                <w:rFonts w:ascii="Arial" w:hAnsi="Arial" w:cs="Arial"/>
+                <w:sz w:val="22"/>
+                <w:szCs w:val="22"/>
+                <w:lang w:val="es-AR"/>
+              </w:rPr>
+              <w:t xml:space="preserve">8- El actor selecciona </w:t>
+            </w:r>
+            <w:r>
+              <w:rPr>
+                <w:rFonts w:ascii="Arial" w:hAnsi="Arial" w:cs="Arial"/>
+                <w:sz w:val="22"/>
+                <w:szCs w:val="22"/>
+                <w:lang w:val="es-AR"/>
+              </w:rPr>
+              <w:t>Guardar</w:t>
             </w:r>
           </w:p>
         </w:tc>
@@ -6037,34 +6155,7 @@
                 <w:szCs w:val="22"/>
                 <w:lang w:val="es-AR"/>
               </w:rPr>
-              <w:t>4</w:t>
-            </w:r>
-            <w:r>
-              <w:rPr>
-                <w:rFonts w:ascii="Arial" w:hAnsi="Arial" w:cs="Arial"/>
-                <w:sz w:val="22"/>
-                <w:szCs w:val="22"/>
-                <w:lang w:val="es-AR"/>
-              </w:rPr>
-              <w:t>.1- CU-GD-00</w:t>
-            </w:r>
-            <w:r>
-              <w:rPr>
-                <w:rFonts w:ascii="Arial" w:hAnsi="Arial" w:cs="Arial"/>
-                <w:sz w:val="22"/>
-                <w:szCs w:val="22"/>
-                <w:lang w:val="es-AR"/>
-              </w:rPr>
-              <w:t>7</w:t>
-            </w:r>
-            <w:r>
-              <w:rPr>
-                <w:rFonts w:ascii="Arial" w:hAnsi="Arial" w:cs="Arial"/>
-                <w:sz w:val="22"/>
-                <w:szCs w:val="22"/>
-                <w:lang w:val="es-AR"/>
-              </w:rPr>
-              <w:t>-Cargar_CV</w:t>
+              <w:t>4.1- CU-GD-007-Cargar_CV</w:t>
             </w:r>
           </w:p>
         </w:tc>
@@ -6260,7 +6351,19 @@
                 <w:lang w:val="es-AR"/>
               </w:rPr>
               <w:lastRenderedPageBreak/>
-              <w:t>CU-GD-003-imagen001</w:t>
+              <w:t>CU-GD-003-imagen</w:t>
+            </w:r>
+            <w:bookmarkStart w:id="0" w:name="_GoBack"/>
+            <w:bookmarkEnd w:id="0"/>
+            <w:r>
+              <w:rPr>
+                <w:rFonts w:ascii="Arial" w:hAnsi="Arial" w:cs="Arial"/>
+                <w:iCs/>
+                <w:sz w:val="22"/>
+                <w:szCs w:val="22"/>
+                <w:lang w:val="es-AR"/>
+              </w:rPr>
+              <w:t>001</w:t>
             </w:r>
           </w:p>
           <w:p>
@@ -6283,8 +6386,8 @@
                 <w:lang w:val="es-AR"/>
               </w:rPr>
               <w:pict>
-                <v:shape id="_x0000_i1029" type="#_x0000_t75" style="width:450.25pt;height:217.05pt">
-                  <v:imagedata r:id="rId22" o:title=""/>
+                <v:shape id="_x0000_i1029" type="#_x0000_t75" style="width:450pt;height:216.75pt">
+                  <v:imagedata r:id="rId23" o:title=""/>
                 </v:shape>
               </w:pict>
             </w:r>
@@ -7791,16 +7894,7 @@
                 <w:szCs w:val="22"/>
                 <w:lang w:val="es-AR"/>
               </w:rPr>
-              <w:t xml:space="preserve">El sistema muestra un buscador con la lista de </w:t>
-            </w:r>
-            <w:r>
-              <w:rPr>
-                <w:rFonts w:ascii="Arial" w:hAnsi="Arial" w:cs="Arial"/>
-                <w:sz w:val="22"/>
-                <w:szCs w:val="22"/>
-                <w:lang w:val="es-AR"/>
-              </w:rPr>
-              <w:t>docentes</w:t>
+              <w:t>El sistema muestra un buscador con la lista de docentes</w:t>
             </w:r>
           </w:p>
         </w:tc>
@@ -8480,33 +8574,7 @@
                 <w:szCs w:val="22"/>
                 <w:lang w:val="es-AR"/>
               </w:rPr>
-              <w:t>CU-GD</w:t>
-            </w:r>
-            <w:r>
-              <w:rPr>
-                <w:rFonts w:ascii="Arial" w:hAnsi="Arial" w:cs="Arial"/>
-                <w:b/>
-                <w:bCs/>
-                <w:i w:val="0"/>
-                <w:iCs/>
-                <w:sz w:val="22"/>
-                <w:szCs w:val="22"/>
-                <w:lang w:val="es-AR"/>
-              </w:rPr>
-              <w:t xml:space="preserve">-005-Ingreso del </w:t>
-            </w:r>
-            <w:r>
-              <w:rPr>
-                <w:rFonts w:ascii="Arial" w:hAnsi="Arial" w:cs="Arial"/>
-                <w:b/>
-                <w:bCs/>
-                <w:i w:val="0"/>
-                <w:iCs/>
-                <w:sz w:val="22"/>
-                <w:szCs w:val="22"/>
-                <w:lang w:val="es-AR"/>
-              </w:rPr>
-              <w:t>Docente</w:t>
+              <w:t>CU-GD-005-Ingreso del Docente</w:t>
             </w:r>
           </w:p>
         </w:tc>
@@ -8561,25 +8629,7 @@
                 <w:szCs w:val="22"/>
                 <w:lang w:val="es-AR"/>
               </w:rPr>
-              <w:t xml:space="preserve">Interacción entre el sistema y el </w:t>
-            </w:r>
-            <w:r>
-              <w:rPr>
-                <w:rFonts w:ascii="Arial" w:hAnsi="Arial" w:cs="Arial"/>
-                <w:sz w:val="22"/>
-                <w:szCs w:val="22"/>
-                <w:lang w:val="es-AR"/>
-              </w:rPr>
-              <w:t>Docente</w:t>
-            </w:r>
-            <w:r>
-              <w:rPr>
-                <w:rFonts w:ascii="Arial" w:hAnsi="Arial" w:cs="Arial"/>
-                <w:sz w:val="22"/>
-                <w:szCs w:val="22"/>
-                <w:lang w:val="es-AR"/>
-              </w:rPr>
-              <w:t xml:space="preserve"> para realizar el ingreso a la aplicación</w:t>
+              <w:t>Interacción entre el sistema y el Docente para realizar el ingreso a la aplicación</w:t>
             </w:r>
           </w:p>
         </w:tc>
@@ -8694,25 +8744,7 @@
                 <w:szCs w:val="22"/>
                 <w:lang w:val="es-AR"/>
               </w:rPr>
-              <w:t xml:space="preserve">Ya debe existir el perfil </w:t>
-            </w:r>
-            <w:r>
-              <w:rPr>
-                <w:rFonts w:ascii="Arial" w:hAnsi="Arial" w:cs="Arial"/>
-                <w:sz w:val="22"/>
-                <w:szCs w:val="22"/>
-                <w:lang w:val="es-AR"/>
-              </w:rPr>
-              <w:t>Docente</w:t>
-            </w:r>
-            <w:r>
-              <w:rPr>
-                <w:rFonts w:ascii="Arial" w:hAnsi="Arial" w:cs="Arial"/>
-                <w:sz w:val="22"/>
-                <w:szCs w:val="22"/>
-                <w:lang w:val="es-AR"/>
-              </w:rPr>
-              <w:t xml:space="preserve"> </w:t>
+              <w:t xml:space="preserve">Ya debe existir el perfil Docente </w:t>
             </w:r>
           </w:p>
           <w:p>
@@ -8740,16 +8772,7 @@
                 <w:szCs w:val="22"/>
                 <w:lang w:val="es-AR"/>
               </w:rPr>
-              <w:t xml:space="preserve">Debe existir un usuario asociado el perfil </w:t>
-            </w:r>
-            <w:r>
-              <w:rPr>
-                <w:rFonts w:ascii="Arial" w:hAnsi="Arial" w:cs="Arial"/>
-                <w:sz w:val="22"/>
-                <w:szCs w:val="22"/>
-                <w:lang w:val="es-AR"/>
-              </w:rPr>
-              <w:t>Docente</w:t>
+              <w:t>Debe existir un usuario asociado el perfil Docente</w:t>
             </w:r>
           </w:p>
         </w:tc>
@@ -9092,25 +9115,7 @@
                 <w:szCs w:val="22"/>
                 <w:lang w:val="es-AR"/>
               </w:rPr>
-              <w:t xml:space="preserve">El sistema realiza la validación </w:t>
-            </w:r>
-            <w:r>
-              <w:rPr>
-                <w:rFonts w:ascii="Arial" w:hAnsi="Arial" w:cs="Arial"/>
-                <w:sz w:val="22"/>
-                <w:szCs w:val="22"/>
-                <w:lang w:val="es-AR"/>
-              </w:rPr>
-              <w:t>CU-GD</w:t>
-            </w:r>
-            <w:r>
-              <w:rPr>
-                <w:rFonts w:ascii="Arial" w:hAnsi="Arial" w:cs="Arial"/>
-                <w:sz w:val="22"/>
-                <w:szCs w:val="22"/>
-                <w:lang w:val="es-AR"/>
-              </w:rPr>
-              <w:t>-005-validacion01</w:t>
+              <w:t>El sistema realiza la validación CU-GD-005-validacion01</w:t>
             </w:r>
           </w:p>
         </w:tc>
@@ -9469,17 +9474,7 @@
                 <w:szCs w:val="22"/>
                 <w:lang w:val="es-AR"/>
               </w:rPr>
-              <w:t>CU-GD</w:t>
-            </w:r>
-            <w:r>
-              <w:rPr>
-                <w:rFonts w:ascii="Arial" w:hAnsi="Arial" w:cs="Arial"/>
-                <w:iCs/>
-                <w:sz w:val="22"/>
-                <w:szCs w:val="22"/>
-                <w:lang w:val="es-AR"/>
-              </w:rPr>
-              <w:t>-005-validacion01: El sistema valida que el usuario y contraseña correspondan a un usuario creado</w:t>
+              <w:t>CU-GD-005-validacion01: El sistema valida que el usuario y contraseña correspondan a un usuario creado</w:t>
             </w:r>
           </w:p>
         </w:tc>
@@ -9662,33 +9657,7 @@
                 <w:szCs w:val="22"/>
                 <w:lang w:val="es-AR"/>
               </w:rPr>
-              <w:t>CU-GD</w:t>
-            </w:r>
-            <w:r>
-              <w:rPr>
-                <w:rFonts w:ascii="Arial" w:hAnsi="Arial" w:cs="Arial"/>
-                <w:b/>
-                <w:bCs/>
-                <w:i w:val="0"/>
-                <w:iCs/>
-                <w:sz w:val="22"/>
-                <w:szCs w:val="22"/>
-                <w:lang w:val="es-AR"/>
-              </w:rPr>
-              <w:t xml:space="preserve">-006-Datos personales del </w:t>
-            </w:r>
-            <w:r>
-              <w:rPr>
-                <w:rFonts w:ascii="Arial" w:hAnsi="Arial" w:cs="Arial"/>
-                <w:b/>
-                <w:bCs/>
-                <w:i w:val="0"/>
-                <w:iCs/>
-                <w:sz w:val="22"/>
-                <w:szCs w:val="22"/>
-                <w:lang w:val="es-AR"/>
-              </w:rPr>
-              <w:t>Docente</w:t>
+              <w:t>CU-GD-006-Datos personales del Docente</w:t>
             </w:r>
           </w:p>
         </w:tc>
@@ -9743,25 +9712,7 @@
                 <w:szCs w:val="22"/>
                 <w:lang w:val="es-AR"/>
               </w:rPr>
-              <w:t xml:space="preserve">Cambiar los datos personales desde el usuario </w:t>
-            </w:r>
-            <w:r>
-              <w:rPr>
-                <w:rFonts w:ascii="Arial" w:hAnsi="Arial" w:cs="Arial"/>
-                <w:sz w:val="22"/>
-                <w:szCs w:val="22"/>
-                <w:lang w:val="es-AR"/>
-              </w:rPr>
-              <w:t>docente</w:t>
-            </w:r>
-            <w:r>
-              <w:rPr>
-                <w:rFonts w:ascii="Arial" w:hAnsi="Arial" w:cs="Arial"/>
-                <w:sz w:val="22"/>
-                <w:szCs w:val="22"/>
-                <w:lang w:val="es-AR"/>
-              </w:rPr>
-              <w:t xml:space="preserve"> </w:t>
+              <w:t xml:space="preserve">Cambiar los datos personales desde el usuario docente </w:t>
             </w:r>
           </w:p>
         </w:tc>
@@ -9876,25 +9827,7 @@
                 <w:szCs w:val="22"/>
                 <w:lang w:val="es-AR"/>
               </w:rPr>
-              <w:t xml:space="preserve">Ya debe existir el perfil </w:t>
-            </w:r>
-            <w:r>
-              <w:rPr>
-                <w:rFonts w:ascii="Arial" w:hAnsi="Arial" w:cs="Arial"/>
-                <w:sz w:val="22"/>
-                <w:szCs w:val="22"/>
-                <w:lang w:val="es-AR"/>
-              </w:rPr>
-              <w:t>docente</w:t>
-            </w:r>
-            <w:r>
-              <w:rPr>
-                <w:rFonts w:ascii="Arial" w:hAnsi="Arial" w:cs="Arial"/>
-                <w:sz w:val="22"/>
-                <w:szCs w:val="22"/>
-                <w:lang w:val="es-AR"/>
-              </w:rPr>
-              <w:t xml:space="preserve"> y estar asociado a un usuario</w:t>
+              <w:t>Ya debe existir el perfil docente y estar asociado a un usuario</w:t>
             </w:r>
           </w:p>
           <w:p>
@@ -9922,25 +9855,7 @@
                 <w:szCs w:val="22"/>
                 <w:lang w:val="es-AR"/>
               </w:rPr>
-              <w:t>El usuario debe estar logueado (</w:t>
-            </w:r>
-            <w:r>
-              <w:rPr>
-                <w:rFonts w:ascii="Arial" w:hAnsi="Arial" w:cs="Arial"/>
-                <w:sz w:val="22"/>
-                <w:szCs w:val="22"/>
-                <w:lang w:val="es-AR"/>
-              </w:rPr>
-              <w:t>CU-GD</w:t>
-            </w:r>
-            <w:r>
-              <w:rPr>
-                <w:rFonts w:ascii="Arial" w:hAnsi="Arial" w:cs="Arial"/>
-                <w:sz w:val="22"/>
-                <w:szCs w:val="22"/>
-                <w:lang w:val="es-AR"/>
-              </w:rPr>
-              <w:t>-005)</w:t>
+              <w:t>El usuario debe estar logueado (CU-GD-005)</w:t>
             </w:r>
           </w:p>
         </w:tc>
@@ -10002,27 +9917,7 @@
                 <w:szCs w:val="22"/>
                 <w:lang w:val="es-AR"/>
               </w:rPr>
-              <w:t xml:space="preserve">Los datos del </w:t>
-            </w:r>
-            <w:r>
-              <w:rPr>
-                <w:rFonts w:ascii="Arial" w:hAnsi="Arial" w:cs="Arial"/>
-                <w:i/>
-                <w:sz w:val="22"/>
-                <w:szCs w:val="22"/>
-                <w:lang w:val="es-AR"/>
-              </w:rPr>
-              <w:t>docente</w:t>
-            </w:r>
-            <w:r>
-              <w:rPr>
-                <w:rFonts w:ascii="Arial" w:hAnsi="Arial" w:cs="Arial"/>
-                <w:i/>
-                <w:sz w:val="22"/>
-                <w:szCs w:val="22"/>
-                <w:lang w:val="es-AR"/>
-              </w:rPr>
-              <w:t xml:space="preserve"> deben quedar persistidos</w:t>
+              <w:t>Los datos del docente deben quedar persistidos</w:t>
             </w:r>
           </w:p>
         </w:tc>
@@ -10687,16 +10582,7 @@
                 <w:szCs w:val="22"/>
                 <w:lang w:val="es-AR" w:eastAsia="en-US"/>
               </w:rPr>
-              <w:t xml:space="preserve">El sistema emite un mensaje de Confirmación. </w:t>
-            </w:r>
-            <w:r>
-              <w:rPr>
-                <w:rFonts w:ascii="Arial" w:hAnsi="Arial" w:cs="Arial"/>
-                <w:sz w:val="22"/>
-                <w:szCs w:val="22"/>
-                <w:lang w:val="es-AR" w:eastAsia="en-US"/>
-              </w:rPr>
-              <w:t>CU-GD-006-mensaje002</w:t>
+              <w:t>El sistema emite un mensaje de Confirmación. CU-GD-006-mensaje002</w:t>
             </w:r>
           </w:p>
           <w:p>
@@ -10999,16 +10885,7 @@
                 <w:szCs w:val="22"/>
                 <w:lang w:val="es-AR"/>
               </w:rPr>
-              <w:t>CU-GD-006-mensaje002</w:t>
-            </w:r>
-            <w:r>
-              <w:rPr>
-                <w:rFonts w:ascii="Arial" w:hAnsi="Arial" w:cs="Arial"/>
-                <w:sz w:val="22"/>
-                <w:szCs w:val="22"/>
-                <w:lang w:val="es-AR"/>
-              </w:rPr>
-              <w:t>: ¿Esta seguro que desea volver? Si vuelve se perderán los cambios</w:t>
+              <w:t>CU-GD-006-mensaje002: ¿Esta seguro que desea volver? Si vuelve se perderán los cambios</w:t>
             </w:r>
           </w:p>
         </w:tc>
@@ -11141,46 +11018,7 @@
                 <w:szCs w:val="22"/>
                 <w:lang w:val="es-AR"/>
               </w:rPr>
-              <w:t>CU-GD-00</w:t>
-            </w:r>
-            <w:r>
-              <w:rPr>
-                <w:rFonts w:ascii="Arial" w:hAnsi="Arial" w:cs="Arial"/>
-                <w:b/>
-                <w:bCs/>
-                <w:i w:val="0"/>
-                <w:iCs/>
-                <w:sz w:val="22"/>
-                <w:szCs w:val="22"/>
-                <w:lang w:val="es-AR"/>
-              </w:rPr>
-              <w:t>7</w:t>
-            </w:r>
-            <w:r>
-              <w:rPr>
-                <w:rFonts w:ascii="Arial" w:hAnsi="Arial" w:cs="Arial"/>
-                <w:b/>
-                <w:bCs/>
-                <w:i w:val="0"/>
-                <w:iCs/>
-                <w:sz w:val="22"/>
-                <w:szCs w:val="22"/>
-                <w:lang w:val="es-AR"/>
-              </w:rPr>
-              <w:t>-</w:t>
-            </w:r>
-            <w:r>
-              <w:rPr>
-                <w:rFonts w:ascii="Arial" w:hAnsi="Arial" w:cs="Arial"/>
-                <w:b/>
-                <w:bCs/>
-                <w:i w:val="0"/>
-                <w:iCs/>
-                <w:sz w:val="22"/>
-                <w:szCs w:val="22"/>
-                <w:lang w:val="es-AR"/>
-              </w:rPr>
-              <w:t>Cargar CV</w:t>
+              <w:t>CU-GD-007-Cargar CV</w:t>
             </w:r>
           </w:p>
         </w:tc>
@@ -11612,16 +11450,7 @@
                 <w:szCs w:val="22"/>
                 <w:lang w:val="es-AR"/>
               </w:rPr>
-              <w:t>El actor selecciona la opción de cargar CV</w:t>
-            </w:r>
-            <w:r>
-              <w:rPr>
-                <w:rFonts w:ascii="Arial" w:hAnsi="Arial" w:cs="Arial"/>
-                <w:sz w:val="22"/>
-                <w:szCs w:val="22"/>
-                <w:lang w:val="es-AR"/>
-              </w:rPr>
-              <w:t xml:space="preserve"> </w:t>
+              <w:t xml:space="preserve">El actor selecciona la opción de cargar CV </w:t>
             </w:r>
           </w:p>
         </w:tc>
@@ -11700,16 +11529,7 @@
                 <w:szCs w:val="22"/>
                 <w:lang w:val="es-AR" w:eastAsia="es-AR"/>
               </w:rPr>
-              <w:t xml:space="preserve">El actor </w:t>
-            </w:r>
-            <w:r>
-              <w:rPr>
-                <w:rFonts w:ascii="Arial" w:hAnsi="Arial" w:cs="Arial"/>
-                <w:sz w:val="22"/>
-                <w:szCs w:val="22"/>
-                <w:lang w:val="es-AR" w:eastAsia="es-AR"/>
-              </w:rPr>
-              <w:t>selecciona un archivo guardado en su PC</w:t>
+              <w:t>El actor selecciona un archivo guardado en su PC</w:t>
             </w:r>
           </w:p>
         </w:tc>
@@ -11779,16 +11599,7 @@
                 <w:szCs w:val="22"/>
                 <w:lang w:val="es-AR"/>
               </w:rPr>
-              <w:t xml:space="preserve">El </w:t>
-            </w:r>
-            <w:r>
-              <w:rPr>
-                <w:rFonts w:ascii="Arial" w:hAnsi="Arial" w:cs="Arial"/>
-                <w:sz w:val="22"/>
-                <w:szCs w:val="22"/>
-                <w:lang w:val="es-AR"/>
-              </w:rPr>
-              <w:t>archivo se carga en el sistema</w:t>
+              <w:t>El archivo se carga en el sistema</w:t>
             </w:r>
           </w:p>
         </w:tc>
@@ -11823,16 +11634,7 @@
                 <w:szCs w:val="22"/>
                 <w:lang w:val="es-AR"/>
               </w:rPr>
-              <w:t xml:space="preserve">El sistema muestra </w:t>
-            </w:r>
-            <w:r>
-              <w:rPr>
-                <w:rFonts w:ascii="Arial" w:hAnsi="Arial" w:cs="Arial"/>
-                <w:sz w:val="22"/>
-                <w:szCs w:val="22"/>
-                <w:lang w:val="es-AR"/>
-              </w:rPr>
-              <w:t>una pre visualización de lo que contiene el archivo</w:t>
+              <w:t>El sistema muestra una pre visualización de lo que contiene el archivo</w:t>
             </w:r>
           </w:p>
         </w:tc>
@@ -11906,25 +11708,7 @@
                 <w:szCs w:val="22"/>
                 <w:lang w:val="es-AR" w:eastAsia="en-US"/>
               </w:rPr>
-              <w:t xml:space="preserve">El actor </w:t>
-            </w:r>
-            <w:r>
-              <w:rPr>
-                <w:rFonts w:ascii="Arial" w:hAnsi="Arial" w:cs="Arial"/>
-                <w:sz w:val="22"/>
-                <w:szCs w:val="22"/>
-                <w:lang w:val="es-AR" w:eastAsia="en-US"/>
-              </w:rPr>
-              <w:t>selecciona la opción Descartar</w:t>
-            </w:r>
-            <w:r>
-              <w:rPr>
-                <w:rFonts w:ascii="Arial" w:hAnsi="Arial" w:cs="Arial"/>
-                <w:sz w:val="22"/>
-                <w:szCs w:val="22"/>
-                <w:lang w:val="es-AR" w:eastAsia="en-US"/>
-              </w:rPr>
-              <w:t>.</w:t>
+              <w:t>El actor selecciona la opción Descartar.</w:t>
             </w:r>
           </w:p>
           <w:p>
@@ -11968,16 +11752,7 @@
                 <w:szCs w:val="22"/>
                 <w:lang w:val="es-AR"/>
               </w:rPr>
-              <w:t xml:space="preserve">4.3 </w:t>
-            </w:r>
-            <w:r>
-              <w:rPr>
-                <w:rFonts w:ascii="Arial" w:hAnsi="Arial" w:cs="Arial"/>
-                <w:sz w:val="22"/>
-                <w:szCs w:val="22"/>
-                <w:lang w:val="es-AR"/>
-              </w:rPr>
-              <w:t>Fin del caso de uso</w:t>
+              <w:t>4.3 Fin del caso de uso</w:t>
             </w:r>
           </w:p>
         </w:tc>
@@ -12207,8 +11982,8 @@
       </w:pPr>
     </w:p>
     <w:sectPr>
-      <w:headerReference w:type="default" r:id="rId23"/>
-      <w:footerReference w:type="default" r:id="rId24"/>
+      <w:headerReference w:type="default" r:id="rId24"/>
+      <w:footerReference w:type="default" r:id="rId25"/>
       <w:pgSz w:w="11907" w:h="16840" w:code="9"/>
       <w:pgMar w:top="1134" w:right="1134" w:bottom="1134" w:left="1134" w:header="993" w:footer="680" w:gutter="0"/>
       <w:pgNumType w:start="1"/>
@@ -12279,7 +12054,7 @@
         <w:noProof/>
         <w:lang w:val="es-AR"/>
       </w:rPr>
-      <w:t>1</w:t>
+      <w:t>13</w:t>
     </w:r>
     <w:r>
       <w:rPr>
@@ -12497,7 +12272,7 @@
                 <v:path o:extrusionok="f" gradientshapeok="t" o:connecttype="rect"/>
                 <o:lock v:ext="edit" aspectratio="t"/>
               </v:shapetype>
-              <v:shape id="image03.jpg" o:spid="_x0000_i1030" type="#_x0000_t75" style="width:84.9pt;height:73.05pt;visibility:visible;mso-wrap-style:square">
+              <v:shape id="image03.jpg" o:spid="_x0000_i1030" type="#_x0000_t75" style="width:84.75pt;height:72.75pt;visibility:visible;mso-wrap-style:square">
                 <v:imagedata r:id="rId1" o:title=""/>
               </v:shape>
             </w:pict>
@@ -12549,7 +12324,7 @@
               <w:lang w:val="es-AR" w:eastAsia="es-AR"/>
             </w:rPr>
             <w:pict>
-              <v:shape id="image01.png" o:spid="_x0000_i1031" type="#_x0000_t75" style="width:77.35pt;height:59.1pt;visibility:visible;mso-wrap-style:square">
+              <v:shape id="image01.png" o:spid="_x0000_i1031" type="#_x0000_t75" style="width:77.25pt;height:59.25pt;visibility:visible;mso-wrap-style:square">
                 <v:imagedata r:id="rId2" o:title=""/>
               </v:shape>
             </w:pict>
@@ -12677,31 +12452,7 @@
               <w:b/>
               <w:lang w:val="es-AR"/>
             </w:rPr>
-            <w:t>12</w:t>
-          </w:r>
-          <w:r>
-            <w:rPr>
-              <w:rFonts w:ascii="Arial" w:eastAsia="Open Sans" w:hAnsi="Arial" w:cs="Arial"/>
-              <w:b/>
-              <w:lang w:val="es-AR"/>
-            </w:rPr>
-            <w:t>/0</w:t>
-          </w:r>
-          <w:r>
-            <w:rPr>
-              <w:rFonts w:ascii="Arial" w:eastAsia="Open Sans" w:hAnsi="Arial" w:cs="Arial"/>
-              <w:b/>
-              <w:lang w:val="es-AR"/>
-            </w:rPr>
-            <w:t>8</w:t>
-          </w:r>
-          <w:r>
-            <w:rPr>
-              <w:rFonts w:ascii="Arial" w:eastAsia="Open Sans" w:hAnsi="Arial" w:cs="Arial"/>
-              <w:b/>
-              <w:lang w:val="es-AR"/>
-            </w:rPr>
-            <w:t>/2016</w:t>
+            <w:t>12/08/2016</w:t>
           </w:r>
         </w:p>
       </w:tc>
@@ -13457,6 +13208,232 @@
     </w:lvl>
   </w:abstractNum>
   <w:abstractNum w:abstractNumId="7" w15:restartNumberingAfterBreak="0">
+    <w:nsid w:val="130F688F"/>
+    <w:multiLevelType w:val="multilevel"/>
+    <w:tmpl w:val="B41419D0"/>
+    <w:lvl w:ilvl="0">
+      <w:start w:val="4"/>
+      <w:numFmt w:val="decimal"/>
+      <w:lvlText w:val="%1"/>
+      <w:lvlJc w:val="left"/>
+      <w:pPr>
+        <w:ind w:left="360" w:hanging="360"/>
+      </w:pPr>
+      <w:rPr>
+        <w:rFonts w:hint="default"/>
+      </w:rPr>
+    </w:lvl>
+    <w:lvl w:ilvl="1">
+      <w:start w:val="1"/>
+      <w:numFmt w:val="decimal"/>
+      <w:lvlText w:val="%1.%2"/>
+      <w:lvlJc w:val="left"/>
+      <w:pPr>
+        <w:ind w:left="360" w:hanging="360"/>
+      </w:pPr>
+      <w:rPr>
+        <w:rFonts w:hint="default"/>
+      </w:rPr>
+    </w:lvl>
+    <w:lvl w:ilvl="2">
+      <w:start w:val="1"/>
+      <w:numFmt w:val="decimal"/>
+      <w:lvlText w:val="%1.%2.%3"/>
+      <w:lvlJc w:val="left"/>
+      <w:pPr>
+        <w:ind w:left="720" w:hanging="720"/>
+      </w:pPr>
+      <w:rPr>
+        <w:rFonts w:hint="default"/>
+      </w:rPr>
+    </w:lvl>
+    <w:lvl w:ilvl="3">
+      <w:start w:val="1"/>
+      <w:numFmt w:val="decimal"/>
+      <w:lvlText w:val="%1.%2.%3.%4"/>
+      <w:lvlJc w:val="left"/>
+      <w:pPr>
+        <w:ind w:left="720" w:hanging="720"/>
+      </w:pPr>
+      <w:rPr>
+        <w:rFonts w:hint="default"/>
+      </w:rPr>
+    </w:lvl>
+    <w:lvl w:ilvl="4">
+      <w:start w:val="1"/>
+      <w:numFmt w:val="decimal"/>
+      <w:lvlText w:val="%1.%2.%3.%4.%5"/>
+      <w:lvlJc w:val="left"/>
+      <w:pPr>
+        <w:ind w:left="1080" w:hanging="1080"/>
+      </w:pPr>
+      <w:rPr>
+        <w:rFonts w:hint="default"/>
+      </w:rPr>
+    </w:lvl>
+    <w:lvl w:ilvl="5">
+      <w:start w:val="1"/>
+      <w:numFmt w:val="decimal"/>
+      <w:lvlText w:val="%1.%2.%3.%4.%5.%6"/>
+      <w:lvlJc w:val="left"/>
+      <w:pPr>
+        <w:ind w:left="1080" w:hanging="1080"/>
+      </w:pPr>
+      <w:rPr>
+        <w:rFonts w:hint="default"/>
+      </w:rPr>
+    </w:lvl>
+    <w:lvl w:ilvl="6">
+      <w:start w:val="1"/>
+      <w:numFmt w:val="decimal"/>
+      <w:lvlText w:val="%1.%2.%3.%4.%5.%6.%7"/>
+      <w:lvlJc w:val="left"/>
+      <w:pPr>
+        <w:ind w:left="1440" w:hanging="1440"/>
+      </w:pPr>
+      <w:rPr>
+        <w:rFonts w:hint="default"/>
+      </w:rPr>
+    </w:lvl>
+    <w:lvl w:ilvl="7">
+      <w:start w:val="1"/>
+      <w:numFmt w:val="decimal"/>
+      <w:lvlText w:val="%1.%2.%3.%4.%5.%6.%7.%8"/>
+      <w:lvlJc w:val="left"/>
+      <w:pPr>
+        <w:ind w:left="1440" w:hanging="1440"/>
+      </w:pPr>
+      <w:rPr>
+        <w:rFonts w:hint="default"/>
+      </w:rPr>
+    </w:lvl>
+    <w:lvl w:ilvl="8">
+      <w:start w:val="1"/>
+      <w:numFmt w:val="decimal"/>
+      <w:lvlText w:val="%1.%2.%3.%4.%5.%6.%7.%8.%9"/>
+      <w:lvlJc w:val="left"/>
+      <w:pPr>
+        <w:ind w:left="1800" w:hanging="1800"/>
+      </w:pPr>
+      <w:rPr>
+        <w:rFonts w:hint="default"/>
+      </w:rPr>
+    </w:lvl>
+  </w:abstractNum>
+  <w:abstractNum w:abstractNumId="8" w15:restartNumberingAfterBreak="0">
+    <w:nsid w:val="13BA7893"/>
+    <w:multiLevelType w:val="multilevel"/>
+    <w:tmpl w:val="B41419D0"/>
+    <w:lvl w:ilvl="0">
+      <w:start w:val="4"/>
+      <w:numFmt w:val="decimal"/>
+      <w:lvlText w:val="%1"/>
+      <w:lvlJc w:val="left"/>
+      <w:pPr>
+        <w:ind w:left="360" w:hanging="360"/>
+      </w:pPr>
+      <w:rPr>
+        <w:rFonts w:hint="default"/>
+      </w:rPr>
+    </w:lvl>
+    <w:lvl w:ilvl="1">
+      <w:start w:val="1"/>
+      <w:numFmt w:val="decimal"/>
+      <w:lvlText w:val="%1.%2"/>
+      <w:lvlJc w:val="left"/>
+      <w:pPr>
+        <w:ind w:left="360" w:hanging="360"/>
+      </w:pPr>
+      <w:rPr>
+        <w:rFonts w:hint="default"/>
+      </w:rPr>
+    </w:lvl>
+    <w:lvl w:ilvl="2">
+      <w:start w:val="1"/>
+      <w:numFmt w:val="decimal"/>
+      <w:lvlText w:val="%1.%2.%3"/>
+      <w:lvlJc w:val="left"/>
+      <w:pPr>
+        <w:ind w:left="720" w:hanging="720"/>
+      </w:pPr>
+      <w:rPr>
+        <w:rFonts w:hint="default"/>
+      </w:rPr>
+    </w:lvl>
+    <w:lvl w:ilvl="3">
+      <w:start w:val="1"/>
+      <w:numFmt w:val="decimal"/>
+      <w:lvlText w:val="%1.%2.%3.%4"/>
+      <w:lvlJc w:val="left"/>
+      <w:pPr>
+        <w:ind w:left="720" w:hanging="720"/>
+      </w:pPr>
+      <w:rPr>
+        <w:rFonts w:hint="default"/>
+      </w:rPr>
+    </w:lvl>
+    <w:lvl w:ilvl="4">
+      <w:start w:val="1"/>
+      <w:numFmt w:val="decimal"/>
+      <w:lvlText w:val="%1.%2.%3.%4.%5"/>
+      <w:lvlJc w:val="left"/>
+      <w:pPr>
+        <w:ind w:left="1080" w:hanging="1080"/>
+      </w:pPr>
+      <w:rPr>
+        <w:rFonts w:hint="default"/>
+      </w:rPr>
+    </w:lvl>
+    <w:lvl w:ilvl="5">
+      <w:start w:val="1"/>
+      <w:numFmt w:val="decimal"/>
+      <w:lvlText w:val="%1.%2.%3.%4.%5.%6"/>
+      <w:lvlJc w:val="left"/>
+      <w:pPr>
+        <w:ind w:left="1080" w:hanging="1080"/>
+      </w:pPr>
+      <w:rPr>
+        <w:rFonts w:hint="default"/>
+      </w:rPr>
+    </w:lvl>
+    <w:lvl w:ilvl="6">
+      <w:start w:val="1"/>
+      <w:numFmt w:val="decimal"/>
+      <w:lvlText w:val="%1.%2.%3.%4.%5.%6.%7"/>
+      <w:lvlJc w:val="left"/>
+      <w:pPr>
+        <w:ind w:left="1440" w:hanging="1440"/>
+      </w:pPr>
+      <w:rPr>
+        <w:rFonts w:hint="default"/>
+      </w:rPr>
+    </w:lvl>
+    <w:lvl w:ilvl="7">
+      <w:start w:val="1"/>
+      <w:numFmt w:val="decimal"/>
+      <w:lvlText w:val="%1.%2.%3.%4.%5.%6.%7.%8"/>
+      <w:lvlJc w:val="left"/>
+      <w:pPr>
+        <w:ind w:left="1440" w:hanging="1440"/>
+      </w:pPr>
+      <w:rPr>
+        <w:rFonts w:hint="default"/>
+      </w:rPr>
+    </w:lvl>
+    <w:lvl w:ilvl="8">
+      <w:start w:val="1"/>
+      <w:numFmt w:val="decimal"/>
+      <w:lvlText w:val="%1.%2.%3.%4.%5.%6.%7.%8.%9"/>
+      <w:lvlJc w:val="left"/>
+      <w:pPr>
+        <w:ind w:left="1800" w:hanging="1800"/>
+      </w:pPr>
+      <w:rPr>
+        <w:rFonts w:hint="default"/>
+      </w:rPr>
+    </w:lvl>
+  </w:abstractNum>
+  <w:abstractNum w:abstractNumId="9" w15:restartNumberingAfterBreak="0">
     <w:nsid w:val="14DC7913"/>
     <w:multiLevelType w:val="hybridMultilevel"/>
     <w:tmpl w:val="A65232B0"/>
@@ -13569,7 +13546,7 @@
       </w:rPr>
     </w:lvl>
   </w:abstractNum>
-  <w:abstractNum w:abstractNumId="8" w15:restartNumberingAfterBreak="0">
+  <w:abstractNum w:abstractNumId="10" w15:restartNumberingAfterBreak="0">
     <w:nsid w:val="18EA082C"/>
     <w:multiLevelType w:val="hybridMultilevel"/>
     <w:tmpl w:val="4CAA9B14"/>
@@ -13689,7 +13666,7 @@
       </w:pPr>
     </w:lvl>
   </w:abstractNum>
-  <w:abstractNum w:abstractNumId="9" w15:restartNumberingAfterBreak="0">
+  <w:abstractNum w:abstractNumId="11" w15:restartNumberingAfterBreak="0">
     <w:nsid w:val="1B251C2F"/>
     <w:multiLevelType w:val="hybridMultilevel"/>
     <w:tmpl w:val="AC6082C2"/>
@@ -13775,7 +13752,7 @@
       </w:pPr>
     </w:lvl>
   </w:abstractNum>
-  <w:abstractNum w:abstractNumId="10" w15:restartNumberingAfterBreak="0">
+  <w:abstractNum w:abstractNumId="12" w15:restartNumberingAfterBreak="0">
     <w:nsid w:val="224A28BD"/>
     <w:multiLevelType w:val="multilevel"/>
     <w:tmpl w:val="45763704"/>
@@ -13888,7 +13865,7 @@
       </w:rPr>
     </w:lvl>
   </w:abstractNum>
-  <w:abstractNum w:abstractNumId="11" w15:restartNumberingAfterBreak="0">
+  <w:abstractNum w:abstractNumId="13" w15:restartNumberingAfterBreak="0">
     <w:nsid w:val="2AF95CAB"/>
     <w:multiLevelType w:val="hybridMultilevel"/>
     <w:tmpl w:val="AC6082C2"/>
@@ -13974,7 +13951,7 @@
       </w:pPr>
     </w:lvl>
   </w:abstractNum>
-  <w:abstractNum w:abstractNumId="12" w15:restartNumberingAfterBreak="0">
+  <w:abstractNum w:abstractNumId="14" w15:restartNumberingAfterBreak="0">
     <w:nsid w:val="30EA2F2D"/>
     <w:multiLevelType w:val="hybridMultilevel"/>
     <w:tmpl w:val="04CC73FA"/>
@@ -14060,7 +14037,7 @@
       </w:pPr>
     </w:lvl>
   </w:abstractNum>
-  <w:abstractNum w:abstractNumId="13" w15:restartNumberingAfterBreak="0">
+  <w:abstractNum w:abstractNumId="15" w15:restartNumberingAfterBreak="0">
     <w:nsid w:val="383511DE"/>
     <w:multiLevelType w:val="multilevel"/>
     <w:tmpl w:val="4A04F56C"/>
@@ -14173,7 +14150,7 @@
       </w:rPr>
     </w:lvl>
   </w:abstractNum>
-  <w:abstractNum w:abstractNumId="14" w15:restartNumberingAfterBreak="0">
+  <w:abstractNum w:abstractNumId="16" w15:restartNumberingAfterBreak="0">
     <w:nsid w:val="38665D69"/>
     <w:multiLevelType w:val="multilevel"/>
     <w:tmpl w:val="B41419D0"/>
@@ -14286,7 +14263,7 @@
       </w:rPr>
     </w:lvl>
   </w:abstractNum>
-  <w:abstractNum w:abstractNumId="15" w15:restartNumberingAfterBreak="0">
+  <w:abstractNum w:abstractNumId="17" w15:restartNumberingAfterBreak="0">
     <w:nsid w:val="3A5764CD"/>
     <w:multiLevelType w:val="hybridMultilevel"/>
     <w:tmpl w:val="A46C41FC"/>
@@ -14376,7 +14353,7 @@
       </w:pPr>
     </w:lvl>
   </w:abstractNum>
-  <w:abstractNum w:abstractNumId="16" w15:restartNumberingAfterBreak="0">
+  <w:abstractNum w:abstractNumId="18" w15:restartNumberingAfterBreak="0">
     <w:nsid w:val="3E075882"/>
     <w:multiLevelType w:val="hybridMultilevel"/>
     <w:tmpl w:val="63A67546"/>
@@ -14466,7 +14443,7 @@
       </w:pPr>
     </w:lvl>
   </w:abstractNum>
-  <w:abstractNum w:abstractNumId="17" w15:restartNumberingAfterBreak="0">
+  <w:abstractNum w:abstractNumId="19" w15:restartNumberingAfterBreak="0">
     <w:nsid w:val="3F3C178C"/>
     <w:multiLevelType w:val="hybridMultilevel"/>
     <w:tmpl w:val="04CC73FA"/>
@@ -14552,7 +14529,7 @@
       </w:pPr>
     </w:lvl>
   </w:abstractNum>
-  <w:abstractNum w:abstractNumId="18" w15:restartNumberingAfterBreak="0">
+  <w:abstractNum w:abstractNumId="20" w15:restartNumberingAfterBreak="0">
     <w:nsid w:val="48E95A65"/>
     <w:multiLevelType w:val="hybridMultilevel"/>
     <w:tmpl w:val="D6A40F22"/>
@@ -14642,7 +14619,7 @@
       </w:pPr>
     </w:lvl>
   </w:abstractNum>
-  <w:abstractNum w:abstractNumId="19" w15:restartNumberingAfterBreak="0">
+  <w:abstractNum w:abstractNumId="21" w15:restartNumberingAfterBreak="0">
     <w:nsid w:val="4B6F2557"/>
     <w:multiLevelType w:val="hybridMultilevel"/>
     <w:tmpl w:val="78829526"/>
@@ -14728,7 +14705,7 @@
       </w:pPr>
     </w:lvl>
   </w:abstractNum>
-  <w:abstractNum w:abstractNumId="20" w15:restartNumberingAfterBreak="0">
+  <w:abstractNum w:abstractNumId="22" w15:restartNumberingAfterBreak="0">
     <w:nsid w:val="4FB35834"/>
     <w:multiLevelType w:val="hybridMultilevel"/>
     <w:tmpl w:val="19620556"/>
@@ -14814,7 +14791,7 @@
       </w:pPr>
     </w:lvl>
   </w:abstractNum>
-  <w:abstractNum w:abstractNumId="21" w15:restartNumberingAfterBreak="0">
+  <w:abstractNum w:abstractNumId="23" w15:restartNumberingAfterBreak="0">
     <w:nsid w:val="51283D07"/>
     <w:multiLevelType w:val="hybridMultilevel"/>
     <w:tmpl w:val="D6A40F22"/>
@@ -14904,7 +14881,7 @@
       </w:pPr>
     </w:lvl>
   </w:abstractNum>
-  <w:abstractNum w:abstractNumId="22" w15:restartNumberingAfterBreak="0">
+  <w:abstractNum w:abstractNumId="24" w15:restartNumberingAfterBreak="0">
     <w:nsid w:val="58D10577"/>
     <w:multiLevelType w:val="hybridMultilevel"/>
     <w:tmpl w:val="3CD049C6"/>
@@ -14996,7 +14973,7 @@
       </w:pPr>
     </w:lvl>
   </w:abstractNum>
-  <w:abstractNum w:abstractNumId="23" w15:restartNumberingAfterBreak="0">
+  <w:abstractNum w:abstractNumId="25" w15:restartNumberingAfterBreak="0">
     <w:nsid w:val="601E219A"/>
     <w:multiLevelType w:val="multilevel"/>
     <w:tmpl w:val="98EC0170"/>
@@ -15109,7 +15086,7 @@
       </w:rPr>
     </w:lvl>
   </w:abstractNum>
-  <w:abstractNum w:abstractNumId="24" w15:restartNumberingAfterBreak="0">
+  <w:abstractNum w:abstractNumId="26" w15:restartNumberingAfterBreak="0">
     <w:nsid w:val="608A4B7A"/>
     <w:multiLevelType w:val="hybridMultilevel"/>
     <w:tmpl w:val="C818F258"/>
@@ -15198,7 +15175,7 @@
       </w:pPr>
     </w:lvl>
   </w:abstractNum>
-  <w:abstractNum w:abstractNumId="25" w15:restartNumberingAfterBreak="0">
+  <w:abstractNum w:abstractNumId="27" w15:restartNumberingAfterBreak="0">
     <w:nsid w:val="620063D2"/>
     <w:multiLevelType w:val="hybridMultilevel"/>
     <w:tmpl w:val="7B061F2E"/>
@@ -15341,7 +15318,7 @@
       </w:rPr>
     </w:lvl>
   </w:abstractNum>
-  <w:abstractNum w:abstractNumId="26" w15:restartNumberingAfterBreak="0">
+  <w:abstractNum w:abstractNumId="28" w15:restartNumberingAfterBreak="0">
     <w:nsid w:val="68DC0F53"/>
     <w:multiLevelType w:val="hybridMultilevel"/>
     <w:tmpl w:val="6FCAFF0A"/>
@@ -15430,7 +15407,7 @@
       </w:pPr>
     </w:lvl>
   </w:abstractNum>
-  <w:abstractNum w:abstractNumId="27" w15:restartNumberingAfterBreak="0">
+  <w:abstractNum w:abstractNumId="29" w15:restartNumberingAfterBreak="0">
     <w:nsid w:val="6EB42F02"/>
     <w:multiLevelType w:val="hybridMultilevel"/>
     <w:tmpl w:val="98E0501C"/>
@@ -15519,7 +15496,7 @@
       </w:pPr>
     </w:lvl>
   </w:abstractNum>
-  <w:abstractNum w:abstractNumId="28" w15:restartNumberingAfterBreak="0">
+  <w:abstractNum w:abstractNumId="30" w15:restartNumberingAfterBreak="0">
     <w:nsid w:val="6F526A29"/>
     <w:multiLevelType w:val="hybridMultilevel"/>
     <w:tmpl w:val="D6FE754C"/>
@@ -15609,7 +15586,7 @@
       </w:pPr>
     </w:lvl>
   </w:abstractNum>
-  <w:abstractNum w:abstractNumId="29" w15:restartNumberingAfterBreak="0">
+  <w:abstractNum w:abstractNumId="31" w15:restartNumberingAfterBreak="0">
     <w:nsid w:val="70B409A2"/>
     <w:multiLevelType w:val="hybridMultilevel"/>
     <w:tmpl w:val="6D92DDAA"/>
@@ -15695,7 +15672,7 @@
       </w:pPr>
     </w:lvl>
   </w:abstractNum>
-  <w:abstractNum w:abstractNumId="30" w15:restartNumberingAfterBreak="0">
+  <w:abstractNum w:abstractNumId="32" w15:restartNumberingAfterBreak="0">
     <w:nsid w:val="72F750D7"/>
     <w:multiLevelType w:val="multilevel"/>
     <w:tmpl w:val="30825436"/>
@@ -15808,7 +15785,7 @@
       </w:rPr>
     </w:lvl>
   </w:abstractNum>
-  <w:abstractNum w:abstractNumId="31" w15:restartNumberingAfterBreak="0">
+  <w:abstractNum w:abstractNumId="33" w15:restartNumberingAfterBreak="0">
     <w:nsid w:val="75B624C6"/>
     <w:multiLevelType w:val="multilevel"/>
     <w:tmpl w:val="DAB2686E"/>
@@ -15921,7 +15898,7 @@
       </w:rPr>
     </w:lvl>
   </w:abstractNum>
-  <w:abstractNum w:abstractNumId="32" w15:restartNumberingAfterBreak="0">
+  <w:abstractNum w:abstractNumId="34" w15:restartNumberingAfterBreak="0">
     <w:nsid w:val="76172C9A"/>
     <w:multiLevelType w:val="multilevel"/>
     <w:tmpl w:val="9BDE1A9E"/>
@@ -16034,7 +16011,7 @@
       </w:rPr>
     </w:lvl>
   </w:abstractNum>
-  <w:abstractNum w:abstractNumId="33" w15:restartNumberingAfterBreak="0">
+  <w:abstractNum w:abstractNumId="35" w15:restartNumberingAfterBreak="0">
     <w:nsid w:val="76A27B58"/>
     <w:multiLevelType w:val="hybridMultilevel"/>
     <w:tmpl w:val="9950F844"/>
@@ -16174,7 +16151,7 @@
       </w:rPr>
     </w:lvl>
   </w:abstractNum>
-  <w:abstractNum w:abstractNumId="34" w15:restartNumberingAfterBreak="0">
+  <w:abstractNum w:abstractNumId="36" w15:restartNumberingAfterBreak="0">
     <w:nsid w:val="79684EC1"/>
     <w:multiLevelType w:val="hybridMultilevel"/>
     <w:tmpl w:val="627CB8AA"/>
@@ -16314,7 +16291,7 @@
       </w:rPr>
     </w:lvl>
   </w:abstractNum>
-  <w:abstractNum w:abstractNumId="35" w15:restartNumberingAfterBreak="0">
+  <w:abstractNum w:abstractNumId="37" w15:restartNumberingAfterBreak="0">
     <w:nsid w:val="7A555CA9"/>
     <w:multiLevelType w:val="hybridMultilevel"/>
     <w:tmpl w:val="9000EBB2"/>
@@ -16403,7 +16380,7 @@
       </w:pPr>
     </w:lvl>
   </w:abstractNum>
-  <w:abstractNum w:abstractNumId="36" w15:restartNumberingAfterBreak="0">
+  <w:abstractNum w:abstractNumId="38" w15:restartNumberingAfterBreak="0">
     <w:nsid w:val="7AC94CF8"/>
     <w:multiLevelType w:val="hybridMultilevel"/>
     <w:tmpl w:val="FC90DBFE"/>
@@ -16516,7 +16493,7 @@
       </w:rPr>
     </w:lvl>
   </w:abstractNum>
-  <w:abstractNum w:abstractNumId="37" w15:restartNumberingAfterBreak="0">
+  <w:abstractNum w:abstractNumId="39" w15:restartNumberingAfterBreak="0">
     <w:nsid w:val="7CE3529D"/>
     <w:multiLevelType w:val="hybridMultilevel"/>
     <w:tmpl w:val="D6A40F22"/>
@@ -16606,7 +16583,7 @@
       </w:pPr>
     </w:lvl>
   </w:abstractNum>
-  <w:abstractNum w:abstractNumId="38" w15:restartNumberingAfterBreak="0">
+  <w:abstractNum w:abstractNumId="40" w15:restartNumberingAfterBreak="0">
     <w:nsid w:val="7FE6770C"/>
     <w:multiLevelType w:val="hybridMultilevel"/>
     <w:tmpl w:val="D6A40F22"/>
@@ -16697,31 +16674,31 @@
     </w:lvl>
   </w:abstractNum>
   <w:num w:numId="1">
-    <w:abstractNumId w:val="8"/>
+    <w:abstractNumId w:val="10"/>
   </w:num>
   <w:num w:numId="2">
-    <w:abstractNumId w:val="25"/>
+    <w:abstractNumId w:val="27"/>
   </w:num>
   <w:num w:numId="3">
-    <w:abstractNumId w:val="33"/>
+    <w:abstractNumId w:val="35"/>
   </w:num>
   <w:num w:numId="4">
-    <w:abstractNumId w:val="34"/>
+    <w:abstractNumId w:val="36"/>
   </w:num>
   <w:num w:numId="5">
     <w:abstractNumId w:val="0"/>
   </w:num>
   <w:num w:numId="6">
-    <w:abstractNumId w:val="33"/>
+    <w:abstractNumId w:val="35"/>
   </w:num>
   <w:num w:numId="7">
-    <w:abstractNumId w:val="22"/>
+    <w:abstractNumId w:val="24"/>
   </w:num>
   <w:num w:numId="8">
-    <w:abstractNumId w:val="15"/>
+    <w:abstractNumId w:val="17"/>
   </w:num>
   <w:num w:numId="9">
-    <w:abstractNumId w:val="26"/>
+    <w:abstractNumId w:val="28"/>
   </w:num>
   <w:num w:numId="10">
     <w:abstractNumId w:val="3"/>
@@ -16730,91 +16707,97 @@
     <w:abstractNumId w:val="4"/>
   </w:num>
   <w:num w:numId="12">
-    <w:abstractNumId w:val="20"/>
+    <w:abstractNumId w:val="22"/>
   </w:num>
   <w:num w:numId="13">
-    <w:abstractNumId w:val="12"/>
+    <w:abstractNumId w:val="14"/>
   </w:num>
   <w:num w:numId="14">
-    <w:abstractNumId w:val="19"/>
+    <w:abstractNumId w:val="21"/>
   </w:num>
   <w:num w:numId="15">
-    <w:abstractNumId w:val="18"/>
+    <w:abstractNumId w:val="20"/>
   </w:num>
   <w:num w:numId="16">
     <w:abstractNumId w:val="5"/>
   </w:num>
   <w:num w:numId="17">
-    <w:abstractNumId w:val="36"/>
+    <w:abstractNumId w:val="38"/>
   </w:num>
   <w:num w:numId="18">
     <w:abstractNumId w:val="1"/>
   </w:num>
   <w:num w:numId="19">
-    <w:abstractNumId w:val="29"/>
+    <w:abstractNumId w:val="31"/>
   </w:num>
   <w:num w:numId="20">
-    <w:abstractNumId w:val="7"/>
+    <w:abstractNumId w:val="9"/>
   </w:num>
   <w:num w:numId="21">
-    <w:abstractNumId w:val="24"/>
+    <w:abstractNumId w:val="26"/>
   </w:num>
   <w:num w:numId="22">
     <w:abstractNumId w:val="6"/>
   </w:num>
   <w:num w:numId="23">
-    <w:abstractNumId w:val="28"/>
+    <w:abstractNumId w:val="30"/>
   </w:num>
   <w:num w:numId="24">
+    <w:abstractNumId w:val="18"/>
+  </w:num>
+  <w:num w:numId="25">
+    <w:abstractNumId w:val="37"/>
+  </w:num>
+  <w:num w:numId="26">
+    <w:abstractNumId w:val="29"/>
+  </w:num>
+  <w:num w:numId="27">
+    <w:abstractNumId w:val="23"/>
+  </w:num>
+  <w:num w:numId="28">
+    <w:abstractNumId w:val="19"/>
+  </w:num>
+  <w:num w:numId="29">
     <w:abstractNumId w:val="16"/>
   </w:num>
-  <w:num w:numId="25">
-    <w:abstractNumId w:val="35"/>
-  </w:num>
-  <w:num w:numId="26">
-    <w:abstractNumId w:val="27"/>
-  </w:num>
-  <w:num w:numId="27">
-    <w:abstractNumId w:val="21"/>
-  </w:num>
-  <w:num w:numId="28">
-    <w:abstractNumId w:val="17"/>
-  </w:num>
-  <w:num w:numId="29">
-    <w:abstractNumId w:val="14"/>
-  </w:num>
   <w:num w:numId="30">
-    <w:abstractNumId w:val="11"/>
+    <w:abstractNumId w:val="13"/>
   </w:num>
   <w:num w:numId="31">
-    <w:abstractNumId w:val="13"/>
+    <w:abstractNumId w:val="15"/>
   </w:num>
   <w:num w:numId="32">
-    <w:abstractNumId w:val="9"/>
+    <w:abstractNumId w:val="11"/>
   </w:num>
   <w:num w:numId="33">
     <w:abstractNumId w:val="2"/>
   </w:num>
   <w:num w:numId="34">
-    <w:abstractNumId w:val="38"/>
+    <w:abstractNumId w:val="40"/>
   </w:num>
   <w:num w:numId="35">
+    <w:abstractNumId w:val="34"/>
+  </w:num>
+  <w:num w:numId="36">
     <w:abstractNumId w:val="32"/>
   </w:num>
-  <w:num w:numId="36">
-    <w:abstractNumId w:val="30"/>
-  </w:num>
   <w:num w:numId="37">
-    <w:abstractNumId w:val="23"/>
+    <w:abstractNumId w:val="25"/>
   </w:num>
   <w:num w:numId="38">
-    <w:abstractNumId w:val="37"/>
+    <w:abstractNumId w:val="39"/>
   </w:num>
   <w:num w:numId="39">
-    <w:abstractNumId w:val="10"/>
+    <w:abstractNumId w:val="12"/>
   </w:num>
   <w:num w:numId="40">
-    <w:abstractNumId w:val="31"/>
+    <w:abstractNumId w:val="33"/>
+  </w:num>
+  <w:num w:numId="41">
+    <w:abstractNumId w:val="7"/>
+  </w:num>
+  <w:num w:numId="42">
+    <w:abstractNumId w:val="8"/>
   </w:num>
 </w:numbering>
 </file>
@@ -18482,4 +18465,16 @@
     </a:ext>
   </a:extLst>
 </a:theme>
+</file>
+
+<file path=customXml/item1.xml><?xml version="1.0" encoding="utf-8"?>
+<b:Sources xmlns:b="http://schemas.openxmlformats.org/officeDocument/2006/bibliography" xmlns="http://schemas.openxmlformats.org/officeDocument/2006/bibliography" SelectedStyle="\APASixthEditionOfficeOnline.xsl" StyleName="APA" Version="6"/>
+</file>
+
+<file path=customXml/itemProps1.xml><?xml version="1.0" encoding="utf-8"?>
+<ds:datastoreItem xmlns:ds="http://schemas.openxmlformats.org/officeDocument/2006/customXml" ds:itemID="{252A7990-9EAA-4C9B-ABF7-9943A195648F}">
+  <ds:schemaRefs>
+    <ds:schemaRef ds:uri="http://schemas.openxmlformats.org/officeDocument/2006/bibliography"/>
+  </ds:schemaRefs>
+</ds:datastoreItem>
 </file>
--- a/trunk/docs/Entregables/Casos de Uso Funcionales/Casos de Uso Gestion de Docentes - Grupo 5508 -UTN - 2016 v1.2.docx
+++ b/trunk/docs/Entregables/Casos de Uso Funcionales/Casos de Uso Gestion de Docentes - Grupo 5508 -UTN - 2016 v1.2.docx
@@ -1,6 +1,6 @@
 
 <file path=word/document.xml><?xml version="1.0" encoding="utf-8"?>
-<w:document xmlns:wpc="http://schemas.microsoft.com/office/word/2010/wordprocessingCanvas" xmlns:cx="http://schemas.microsoft.com/office/drawing/2014/chartex" xmlns:cx1="http://schemas.microsoft.com/office/drawing/2015/9/8/chartex" xmlns:mc="http://schemas.openxmlformats.org/markup-compatibility/2006" xmlns:o="urn:schemas-microsoft-com:office:office" xmlns:r="http://schemas.openxmlformats.org/officeDocument/2006/relationships" xmlns:m="http://schemas.openxmlformats.org/officeDocument/2006/math" xmlns:v="urn:schemas-microsoft-com:vml" xmlns:wp14="http://schemas.microsoft.com/office/word/2010/wordprocessingDrawing" xmlns:wp="http://schemas.openxmlformats.org/drawingml/2006/wordprocessingDrawing" xmlns:w10="urn:schemas-microsoft-com:office:word" xmlns:w="http://schemas.openxmlformats.org/wordprocessingml/2006/main" xmlns:w14="http://schemas.microsoft.com/office/word/2010/wordml" xmlns:w15="http://schemas.microsoft.com/office/word/2012/wordml" xmlns:w16se="http://schemas.microsoft.com/office/word/2015/wordml/symex" xmlns:wpg="http://schemas.microsoft.com/office/word/2010/wordprocessingGroup" xmlns:wpi="http://schemas.microsoft.com/office/word/2010/wordprocessingInk" xmlns:wne="http://schemas.microsoft.com/office/word/2006/wordml" xmlns:wps="http://schemas.microsoft.com/office/word/2010/wordprocessingShape" mc:Ignorable="w14 w15 w16se wp14">
+<w:document xmlns:wpc="http://schemas.microsoft.com/office/word/2010/wordprocessingCanvas" xmlns:cx="http://schemas.microsoft.com/office/drawing/2014/chartex" xmlns:cx1="http://schemas.microsoft.com/office/drawing/2015/9/8/chartex" xmlns:cx2="http://schemas.microsoft.com/office/drawing/2015/10/21/chartex" xmlns:mc="http://schemas.openxmlformats.org/markup-compatibility/2006" xmlns:o="urn:schemas-microsoft-com:office:office" xmlns:r="http://schemas.openxmlformats.org/officeDocument/2006/relationships" xmlns:m="http://schemas.openxmlformats.org/officeDocument/2006/math" xmlns:v="urn:schemas-microsoft-com:vml" xmlns:wp14="http://schemas.microsoft.com/office/word/2010/wordprocessingDrawing" xmlns:wp="http://schemas.openxmlformats.org/drawingml/2006/wordprocessingDrawing" xmlns:w10="urn:schemas-microsoft-com:office:word" xmlns:w="http://schemas.openxmlformats.org/wordprocessingml/2006/main" xmlns:w14="http://schemas.microsoft.com/office/word/2010/wordml" xmlns:w15="http://schemas.microsoft.com/office/word/2012/wordml" xmlns:w16se="http://schemas.microsoft.com/office/word/2015/wordml/symex" xmlns:wpg="http://schemas.microsoft.com/office/word/2010/wordprocessingGroup" xmlns:wpi="http://schemas.microsoft.com/office/word/2010/wordprocessingInk" xmlns:wne="http://schemas.microsoft.com/office/word/2006/wordml" xmlns:wps="http://schemas.microsoft.com/office/word/2010/wordprocessingShape" mc:Ignorable="w14 w15 w16se wp14">
   <w:body>
     <w:p>
       <w:pPr>
@@ -381,7 +381,7 @@
     </w:p>
     <w:p>
       <w:pPr>
-        <w:pStyle w:val="Ttulo"/>
+        <w:pStyle w:val="Title"/>
         <w:widowControl w:val="0"/>
         <w:spacing w:before="40" w:after="40"/>
         <w:rPr>
@@ -394,7 +394,7 @@
     </w:p>
     <w:p>
       <w:pPr>
-        <w:pStyle w:val="Ttulo"/>
+        <w:pStyle w:val="Title"/>
         <w:widowControl w:val="0"/>
         <w:spacing w:before="40" w:after="40"/>
         <w:rPr>
@@ -407,7 +407,7 @@
     </w:p>
     <w:p>
       <w:pPr>
-        <w:pStyle w:val="Ttulo"/>
+        <w:pStyle w:val="Title"/>
         <w:rPr>
           <w:rFonts w:ascii="Arial" w:eastAsia="Arial Black" w:hAnsi="Arial" w:cs="Arial"/>
           <w:color w:val="000000"/>
@@ -1060,7 +1060,7 @@
     </w:p>
     <w:p>
       <w:pPr>
-        <w:pStyle w:val="Ttulo"/>
+        <w:pStyle w:val="Title"/>
         <w:jc w:val="left"/>
         <w:rPr>
           <w:rFonts w:ascii="Arial" w:hAnsi="Arial" w:cs="Arial"/>
@@ -1100,7 +1100,7 @@
           <w:rFonts w:ascii="Arial" w:hAnsi="Arial" w:cs="Arial"/>
           <w:sz w:val="22"/>
           <w:szCs w:val="22"/>
-          <w:lang w:val="es-AR"/>
+          <w:lang w:val="pt-BR"/>
         </w:rPr>
       </w:pPr>
       <w:r>
@@ -1110,7 +1110,7 @@
           <w:i/>
           <w:sz w:val="22"/>
           <w:szCs w:val="22"/>
-          <w:lang w:val="es-AR"/>
+          <w:lang w:val="pt-BR"/>
         </w:rPr>
         <w:t xml:space="preserve">Director de Cátedra: </w:t>
       </w:r>
@@ -1120,7 +1120,7 @@
           <w:i/>
           <w:sz w:val="22"/>
           <w:szCs w:val="22"/>
-          <w:lang w:val="es-AR"/>
+          <w:lang w:val="pt-BR"/>
         </w:rPr>
         <w:t>Dra. Inés Casanovas</w:t>
       </w:r>
@@ -1231,7 +1231,7 @@
     </w:p>
     <w:p>
       <w:pPr>
-        <w:pStyle w:val="Ttulo"/>
+        <w:pStyle w:val="Title"/>
         <w:rPr>
           <w:rFonts w:ascii="Arial" w:hAnsi="Arial" w:cs="Arial"/>
           <w:sz w:val="22"/>
@@ -1426,7 +1426,7 @@
           </w:tcPr>
           <w:p>
             <w:pPr>
-              <w:pStyle w:val="Encabezado"/>
+              <w:pStyle w:val="Header"/>
               <w:jc w:val="center"/>
               <w:rPr>
                 <w:rFonts w:ascii="Arial" w:hAnsi="Arial" w:cs="Arial"/>
@@ -1698,7 +1698,7 @@
           </w:tcPr>
           <w:p>
             <w:pPr>
-              <w:pStyle w:val="Encabezado"/>
+              <w:pStyle w:val="Header"/>
               <w:tabs>
                 <w:tab w:val="left" w:pos="708"/>
               </w:tabs>
@@ -1987,7 +1987,7 @@
           </w:tcPr>
           <w:p>
             <w:pPr>
-              <w:pStyle w:val="Ttulo2"/>
+              <w:pStyle w:val="Heading2"/>
               <w:spacing w:before="0" w:after="0" w:line="240" w:lineRule="auto"/>
               <w:rPr>
                 <w:rFonts w:ascii="Arial" w:hAnsi="Arial" w:cs="Arial"/>
@@ -2015,7 +2015,7 @@
           </w:tcPr>
           <w:p>
             <w:pPr>
-              <w:pStyle w:val="Ttulo3"/>
+              <w:pStyle w:val="Heading3"/>
               <w:rPr>
                 <w:rFonts w:ascii="Arial" w:hAnsi="Arial" w:cs="Arial"/>
                 <w:b/>
@@ -2248,7 +2248,6 @@
           <w:p>
             <w:pPr>
               <w:spacing w:before="100" w:after="100"/>
-              <w:ind w:left="429"/>
               <w:jc w:val="both"/>
               <w:rPr>
                 <w:rFonts w:ascii="Arial" w:hAnsi="Arial" w:cs="Arial"/>
@@ -2258,6 +2257,16 @@
                 <w:lang w:val="es-AR"/>
               </w:rPr>
             </w:pPr>
+            <w:r>
+              <w:rPr>
+                <w:rFonts w:ascii="Arial" w:hAnsi="Arial" w:cs="Arial"/>
+                <w:i/>
+                <w:sz w:val="22"/>
+                <w:szCs w:val="22"/>
+                <w:lang w:val="es-AR"/>
+              </w:rPr>
+              <w:t>N/A</w:t>
+            </w:r>
           </w:p>
         </w:tc>
       </w:tr>
@@ -2359,6 +2368,17 @@
                 <w:lang w:val="es-AR"/>
               </w:rPr>
             </w:pPr>
+            <w:r>
+              <w:rPr>
+                <w:rFonts w:ascii="Arial" w:hAnsi="Arial" w:cs="Arial"/>
+                <w:i/>
+                <w:iCs/>
+                <w:sz w:val="22"/>
+                <w:szCs w:val="22"/>
+                <w:lang w:val="es-AR"/>
+              </w:rPr>
+              <w:t>N/A</w:t>
+            </w:r>
           </w:p>
         </w:tc>
       </w:tr>
@@ -2466,7 +2486,16 @@
                 <w:szCs w:val="22"/>
                 <w:lang w:val="es-AR"/>
               </w:rPr>
-              <w:t>El sistema le presenta una pantalla con 2 campos con descripción: usuario y contraseña (cu-gd-001-imagen001)</w:t>
+              <w:t xml:space="preserve">El sistema le presenta una pantalla </w:t>
+            </w:r>
+            <w:r>
+              <w:rPr>
+                <w:rFonts w:ascii="Arial" w:hAnsi="Arial" w:cs="Arial"/>
+                <w:sz w:val="22"/>
+                <w:szCs w:val="22"/>
+                <w:lang w:val="es-AR"/>
+              </w:rPr>
+              <w:t>con los campos correspondientes.</w:t>
             </w:r>
           </w:p>
         </w:tc>
@@ -2769,7 +2798,7 @@
           </w:tcPr>
           <w:p>
             <w:pPr>
-              <w:pStyle w:val="Textocomentario"/>
+              <w:pStyle w:val="CommentText"/>
               <w:rPr>
                 <w:rFonts w:ascii="Arial" w:hAnsi="Arial" w:cs="Arial"/>
                 <w:iCs/>
@@ -2778,122 +2807,6 @@
                 <w:lang w:val="es-AR"/>
               </w:rPr>
             </w:pPr>
-            <w:r>
-              <w:rPr>
-                <w:rFonts w:ascii="Arial" w:hAnsi="Arial" w:cs="Arial"/>
-                <w:iCs/>
-                <w:sz w:val="22"/>
-                <w:szCs w:val="22"/>
-                <w:lang w:val="es-AR"/>
-              </w:rPr>
-              <w:t>Cu-gd-001-imagen001</w:t>
-            </w:r>
-          </w:p>
-          <w:p>
-            <w:pPr>
-              <w:pStyle w:val="Textocomentario"/>
-              <w:rPr>
-                <w:rFonts w:ascii="Arial" w:hAnsi="Arial" w:cs="Arial"/>
-                <w:iCs/>
-                <w:sz w:val="22"/>
-                <w:szCs w:val="22"/>
-                <w:lang w:val="es-AR"/>
-              </w:rPr>
-            </w:pPr>
-            <w:r>
-              <w:rPr>
-                <w:rFonts w:ascii="Arial" w:hAnsi="Arial" w:cs="Arial"/>
-                <w:iCs/>
-                <w:sz w:val="22"/>
-                <w:szCs w:val="22"/>
-                <w:lang w:val="es-AR"/>
-              </w:rPr>
-              <w:pict>
-                <v:shapetype id="_x0000_t75" coordsize="21600,21600" o:spt="75" o:preferrelative="t" path="m@4@5l@4@11@9@11@9@5xe" filled="f" stroked="f">
-                  <v:stroke joinstyle="miter"/>
-                  <v:formulas>
-                    <v:f eqn="if lineDrawn pixelLineWidth 0"/>
-                    <v:f eqn="sum @0 1 0"/>
-                    <v:f eqn="sum 0 0 @1"/>
-                    <v:f eqn="prod @2 1 2"/>
-                    <v:f eqn="prod @3 21600 pixelWidth"/>
-                    <v:f eqn="prod @3 21600 pixelHeight"/>
-                    <v:f eqn="sum @0 0 1"/>
-                    <v:f eqn="prod @6 1 2"/>
-                    <v:f eqn="prod @7 21600 pixelWidth"/>
-                    <v:f eqn="sum @8 21600 0"/>
-                    <v:f eqn="prod @7 21600 pixelHeight"/>
-                    <v:f eqn="sum @10 21600 0"/>
-                  </v:formulas>
-                  <v:path o:extrusionok="f" gradientshapeok="t" o:connecttype="rect"/>
-                  <o:lock v:ext="edit" aspectratio="t"/>
-                </v:shapetype>
-                <v:shape id="_x0000_i1025" type="#_x0000_t75" style="width:450pt;height:214.5pt">
-                  <v:imagedata r:id="rId19" o:title=""/>
-                </v:shape>
-              </w:pict>
-            </w:r>
-          </w:p>
-        </w:tc>
-      </w:tr>
-      <w:tr>
-        <w:trPr>
-          <w:cantSplit/>
-        </w:trPr>
-        <w:tc>
-          <w:tcPr>
-            <w:tcW w:w="9221" w:type="dxa"/>
-            <w:gridSpan w:val="2"/>
-            <w:shd w:val="clear" w:color="000000" w:fill="FFFFFF"/>
-          </w:tcPr>
-          <w:p>
-            <w:pPr>
-              <w:pStyle w:val="Textocomentario"/>
-              <w:rPr>
-                <w:rFonts w:ascii="Arial" w:hAnsi="Arial" w:cs="Arial"/>
-                <w:iCs/>
-                <w:sz w:val="22"/>
-                <w:szCs w:val="22"/>
-                <w:lang w:val="es-AR"/>
-              </w:rPr>
-            </w:pPr>
-            <w:r>
-              <w:rPr>
-                <w:rFonts w:ascii="Arial" w:hAnsi="Arial" w:cs="Arial"/>
-                <w:iCs/>
-                <w:sz w:val="22"/>
-                <w:szCs w:val="22"/>
-                <w:lang w:val="es-AR"/>
-              </w:rPr>
-              <w:lastRenderedPageBreak/>
-              <w:t>Cu-gd-001-imagen002</w:t>
-            </w:r>
-          </w:p>
-          <w:p>
-            <w:pPr>
-              <w:pStyle w:val="Textocomentario"/>
-              <w:rPr>
-                <w:rFonts w:ascii="Arial" w:hAnsi="Arial" w:cs="Arial"/>
-                <w:iCs/>
-                <w:sz w:val="22"/>
-                <w:szCs w:val="22"/>
-                <w:lang w:val="es-AR"/>
-              </w:rPr>
-            </w:pPr>
-            <w:r>
-              <w:rPr>
-                <w:rFonts w:ascii="Arial" w:hAnsi="Arial" w:cs="Arial"/>
-                <w:iCs/>
-                <w:sz w:val="22"/>
-                <w:szCs w:val="22"/>
-                <w:lang w:val="es-AR"/>
-              </w:rPr>
-              <w:pict>
-                <v:shape id="_x0000_i1026" type="#_x0000_t75" style="width:450pt;height:214.5pt">
-                  <v:imagedata r:id="rId20" o:title=""/>
-                </v:shape>
-              </w:pict>
-            </w:r>
           </w:p>
         </w:tc>
       </w:tr>
@@ -2980,11 +2893,83 @@
           <w:tcPr>
             <w:tcW w:w="9221" w:type="dxa"/>
             <w:gridSpan w:val="2"/>
+            <w:shd w:val="clear" w:color="000000" w:fill="FFFFFF"/>
+          </w:tcPr>
+          <w:p>
+            <w:pPr>
+              <w:tabs>
+                <w:tab w:val="left" w:pos="3944"/>
+              </w:tabs>
+              <w:rPr>
+                <w:rFonts w:ascii="Arial" w:hAnsi="Arial" w:cs="Arial"/>
+                <w:iCs/>
+                <w:sz w:val="22"/>
+                <w:szCs w:val="22"/>
+                <w:lang w:val="es-AR"/>
+              </w:rPr>
+            </w:pPr>
+            <w:r>
+              <w:rPr>
+                <w:rFonts w:ascii="Arial" w:hAnsi="Arial" w:cs="Arial"/>
+                <w:iCs/>
+                <w:sz w:val="22"/>
+                <w:szCs w:val="22"/>
+                <w:lang w:val="es-AR"/>
+              </w:rPr>
+              <w:t>2- Campos</w:t>
+            </w:r>
+            <w:r>
+              <w:rPr>
+                <w:rFonts w:ascii="Arial" w:hAnsi="Arial" w:cs="Arial"/>
+                <w:sz w:val="22"/>
+                <w:szCs w:val="22"/>
+                <w:lang w:val="es-AR"/>
+              </w:rPr>
+              <w:t>: usuario</w:t>
+            </w:r>
+            <w:r>
+              <w:rPr>
+                <w:rFonts w:ascii="Arial" w:hAnsi="Arial" w:cs="Arial"/>
+                <w:sz w:val="22"/>
+                <w:szCs w:val="22"/>
+                <w:lang w:val="es-AR"/>
+              </w:rPr>
+              <w:t xml:space="preserve"> (alfanumérico y caracteres especiales)</w:t>
+            </w:r>
+            <w:r>
+              <w:rPr>
+                <w:rFonts w:ascii="Arial" w:hAnsi="Arial" w:cs="Arial"/>
+                <w:sz w:val="22"/>
+                <w:szCs w:val="22"/>
+                <w:lang w:val="es-AR"/>
+              </w:rPr>
+              <w:t xml:space="preserve"> y contraseña </w:t>
+            </w:r>
+            <w:r>
+              <w:rPr>
+                <w:rFonts w:ascii="Arial" w:hAnsi="Arial" w:cs="Arial"/>
+                <w:sz w:val="22"/>
+                <w:szCs w:val="22"/>
+                <w:lang w:val="es-AR"/>
+              </w:rPr>
+              <w:t>(alfanumérico y caracteres especiales)</w:t>
+            </w:r>
+          </w:p>
+        </w:tc>
+      </w:tr>
+      <w:tr>
+        <w:trPr>
+          <w:cantSplit/>
+        </w:trPr>
+        <w:tc>
+          <w:tcPr>
+            <w:tcW w:w="9221" w:type="dxa"/>
+            <w:gridSpan w:val="2"/>
             <w:shd w:val="pct10" w:color="000000" w:fill="FFFFFF"/>
           </w:tcPr>
           <w:p>
             <w:pPr>
-              <w:pStyle w:val="TDC1"/>
+              <w:pStyle w:val="TOC1"/>
               <w:tabs>
                 <w:tab w:val="clear" w:pos="9360"/>
               </w:tabs>
@@ -3106,7 +3091,7 @@
           </w:tcPr>
           <w:p>
             <w:pPr>
-              <w:pStyle w:val="Ttulo2"/>
+              <w:pStyle w:val="Heading2"/>
               <w:spacing w:before="0" w:after="0" w:line="240" w:lineRule="auto"/>
               <w:rPr>
                 <w:rFonts w:ascii="Arial" w:hAnsi="Arial" w:cs="Arial"/>
@@ -3134,7 +3119,7 @@
           </w:tcPr>
           <w:p>
             <w:pPr>
-              <w:pStyle w:val="Ttulo3"/>
+              <w:pStyle w:val="Heading3"/>
               <w:rPr>
                 <w:rFonts w:ascii="Arial" w:hAnsi="Arial" w:cs="Arial"/>
                 <w:b/>
@@ -3532,6 +3517,17 @@
                 <w:lang w:val="es-AR"/>
               </w:rPr>
             </w:pPr>
+            <w:r>
+              <w:rPr>
+                <w:rFonts w:ascii="Arial" w:hAnsi="Arial" w:cs="Arial"/>
+                <w:i/>
+                <w:iCs/>
+                <w:sz w:val="22"/>
+                <w:szCs w:val="22"/>
+                <w:lang w:val="es-AR"/>
+              </w:rPr>
+              <w:t>N/A</w:t>
+            </w:r>
           </w:p>
         </w:tc>
       </w:tr>
@@ -4047,16 +4043,16 @@
                 <w:rFonts w:ascii="Arial" w:hAnsi="Arial" w:cs="Arial"/>
                 <w:sz w:val="22"/>
                 <w:szCs w:val="22"/>
-                <w:lang w:val="es-AR"/>
-              </w:rPr>
-            </w:pPr>
-            <w:r>
-              <w:rPr>
-                <w:rFonts w:ascii="Arial" w:hAnsi="Arial" w:cs="Arial"/>
-                <w:sz w:val="22"/>
-                <w:szCs w:val="22"/>
                 <w:lang w:val="es-AR" w:eastAsia="en-US"/>
               </w:rPr>
+            </w:pPr>
+            <w:r>
+              <w:rPr>
+                <w:rFonts w:ascii="Arial" w:hAnsi="Arial" w:cs="Arial"/>
+                <w:sz w:val="22"/>
+                <w:szCs w:val="22"/>
+                <w:lang w:val="es-AR" w:eastAsia="en-US"/>
+              </w:rPr>
               <w:t xml:space="preserve">6.4 </w:t>
             </w:r>
             <w:r>
@@ -4067,6 +4063,27 @@
                 <w:lang w:val="es-AR" w:eastAsia="en-US"/>
               </w:rPr>
               <w:t>El sistema presenta la Pantalla Inicial y no registra los datos modificados.</w:t>
+            </w:r>
+          </w:p>
+          <w:p>
+            <w:pPr>
+              <w:pStyle w:val="ContenidodeTabla"/>
+              <w:suppressAutoHyphens/>
+              <w:rPr>
+                <w:rFonts w:ascii="Arial" w:hAnsi="Arial" w:cs="Arial"/>
+                <w:sz w:val="22"/>
+                <w:szCs w:val="22"/>
+                <w:lang w:val="es-AR"/>
+              </w:rPr>
+            </w:pPr>
+            <w:r>
+              <w:rPr>
+                <w:rFonts w:ascii="Arial" w:hAnsi="Arial" w:cs="Arial"/>
+                <w:sz w:val="22"/>
+                <w:szCs w:val="22"/>
+                <w:lang w:val="es-AR" w:eastAsia="en-US"/>
+              </w:rPr>
+              <w:t>6.5 El caso de uso vuelve al curso normal punto 2</w:t>
             </w:r>
           </w:p>
         </w:tc>
@@ -4121,7 +4138,7 @@
           </w:tcPr>
           <w:p>
             <w:pPr>
-              <w:pStyle w:val="Textocomentario"/>
+              <w:pStyle w:val="CommentText"/>
               <w:rPr>
                 <w:rFonts w:ascii="Arial" w:hAnsi="Arial" w:cs="Arial"/>
                 <w:iCs/>
@@ -4138,98 +4155,10 @@
                 <w:szCs w:val="22"/>
                 <w:lang w:val="es-AR"/>
               </w:rPr>
-              <w:lastRenderedPageBreak/>
-              <w:t>CU-GD-002-imagen001</w:t>
-            </w:r>
-          </w:p>
-          <w:p>
-            <w:pPr>
-              <w:pStyle w:val="Textocomentario"/>
-              <w:rPr>
-                <w:rFonts w:ascii="Arial" w:hAnsi="Arial" w:cs="Arial"/>
-                <w:iCs/>
-                <w:sz w:val="22"/>
-                <w:szCs w:val="22"/>
-                <w:lang w:val="es-AR"/>
-              </w:rPr>
-            </w:pPr>
-            <w:r>
-              <w:rPr>
-                <w:rFonts w:ascii="Arial" w:hAnsi="Arial" w:cs="Arial"/>
-                <w:iCs/>
-                <w:sz w:val="22"/>
-                <w:szCs w:val="22"/>
-                <w:lang w:val="es-AR"/>
-              </w:rPr>
-              <w:pict>
-                <v:shape id="_x0000_i1027" type="#_x0000_t75" style="width:450pt;height:214.5pt">
-                  <v:imagedata r:id="rId21" o:title=""/>
-                </v:shape>
-              </w:pict>
-            </w:r>
-          </w:p>
-        </w:tc>
-      </w:tr>
-      <w:tr>
-        <w:trPr>
-          <w:cantSplit/>
-        </w:trPr>
-        <w:tc>
-          <w:tcPr>
-            <w:tcW w:w="9221" w:type="dxa"/>
-            <w:gridSpan w:val="2"/>
-            <w:tcBorders>
-              <w:bottom w:val="thinThickLargeGap" w:sz="6" w:space="0" w:color="808080"/>
-            </w:tcBorders>
-            <w:shd w:val="pct10" w:color="000000" w:fill="FFFFFF"/>
-          </w:tcPr>
-          <w:p>
-            <w:pPr>
-              <w:rPr>
-                <w:rFonts w:ascii="Arial" w:hAnsi="Arial" w:cs="Arial"/>
-                <w:bCs/>
-                <w:sz w:val="22"/>
-                <w:szCs w:val="22"/>
-                <w:lang w:val="es-AR"/>
-              </w:rPr>
-            </w:pPr>
-            <w:r>
-              <w:rPr>
-                <w:rFonts w:ascii="Arial" w:hAnsi="Arial" w:cs="Arial"/>
-                <w:bCs/>
-                <w:sz w:val="22"/>
-                <w:szCs w:val="22"/>
-                <w:lang w:val="es-AR"/>
-              </w:rPr>
-              <w:t>CU-GD-002-imagen 002</w:t>
-            </w:r>
-          </w:p>
-          <w:p>
-            <w:pPr>
-              <w:rPr>
-                <w:rFonts w:ascii="Arial" w:hAnsi="Arial" w:cs="Arial"/>
-                <w:b/>
-                <w:bCs/>
-                <w:sz w:val="22"/>
-                <w:szCs w:val="22"/>
-                <w:lang w:val="es-AR"/>
-              </w:rPr>
-            </w:pPr>
-            <w:r>
-              <w:rPr>
-                <w:rFonts w:ascii="Arial" w:hAnsi="Arial" w:cs="Arial"/>
-                <w:b/>
-                <w:bCs/>
-                <w:sz w:val="22"/>
-                <w:szCs w:val="22"/>
-                <w:lang w:val="es-AR"/>
-              </w:rPr>
-              <w:pict>
-                <v:shape id="_x0000_i1028" type="#_x0000_t75" style="width:449.25pt;height:3in">
-                  <v:imagedata r:id="rId22" o:title=""/>
-                </v:shape>
-              </w:pict>
-            </w:r>
+              <w:t>N/A</w:t>
+            </w:r>
+            <w:bookmarkStart w:id="0" w:name="_GoBack"/>
+            <w:bookmarkEnd w:id="0"/>
           </w:p>
         </w:tc>
       </w:tr>
@@ -5024,7 +4953,7 @@
           </w:tcPr>
           <w:p>
             <w:pPr>
-              <w:pStyle w:val="TDC1"/>
+              <w:pStyle w:val="TOC1"/>
               <w:tabs>
                 <w:tab w:val="clear" w:pos="9360"/>
               </w:tabs>
@@ -5108,7 +5037,7 @@
     </w:tbl>
     <w:p>
       <w:pPr>
-        <w:pStyle w:val="Textocomentario"/>
+        <w:pStyle w:val="CommentText"/>
         <w:rPr>
           <w:rFonts w:ascii="Arial" w:hAnsi="Arial" w:cs="Arial"/>
           <w:sz w:val="22"/>
@@ -5156,7 +5085,7 @@
           </w:tcPr>
           <w:p>
             <w:pPr>
-              <w:pStyle w:val="Ttulo2"/>
+              <w:pStyle w:val="Heading2"/>
               <w:spacing w:before="0" w:after="0" w:line="240" w:lineRule="auto"/>
               <w:rPr>
                 <w:rFonts w:ascii="Arial" w:hAnsi="Arial" w:cs="Arial"/>
@@ -5184,7 +5113,7 @@
           </w:tcPr>
           <w:p>
             <w:pPr>
-              <w:pStyle w:val="Ttulo3"/>
+              <w:pStyle w:val="Heading3"/>
               <w:rPr>
                 <w:rFonts w:ascii="Arial" w:hAnsi="Arial" w:cs="Arial"/>
                 <w:b/>
@@ -6333,7 +6262,7 @@
           </w:tcPr>
           <w:p>
             <w:pPr>
-              <w:pStyle w:val="Textocomentario"/>
+              <w:pStyle w:val="CommentText"/>
               <w:rPr>
                 <w:rFonts w:ascii="Arial" w:hAnsi="Arial" w:cs="Arial"/>
                 <w:iCs/>
@@ -6351,11 +6280,12 @@
                 <w:lang w:val="es-AR"/>
               </w:rPr>
               <w:lastRenderedPageBreak/>
-              <w:t>CU-GD-003-imagen</w:t>
-            </w:r>
-            <w:bookmarkStart w:id="0" w:name="_GoBack"/>
-            <w:bookmarkEnd w:id="0"/>
-            <w:r>
+              <w:t>CU-GD-003-imagen001</w:t>
+            </w:r>
+          </w:p>
+          <w:p>
+            <w:pPr>
+              <w:pStyle w:val="CommentText"/>
               <w:rPr>
                 <w:rFonts w:ascii="Arial" w:hAnsi="Arial" w:cs="Arial"/>
                 <w:iCs/>
@@ -6363,12 +6293,8 @@
                 <w:szCs w:val="22"/>
                 <w:lang w:val="es-AR"/>
               </w:rPr>
-              <w:t>001</w:t>
-            </w:r>
-          </w:p>
-          <w:p>
-            <w:pPr>
-              <w:pStyle w:val="Textocomentario"/>
+            </w:pPr>
+            <w:r>
               <w:rPr>
                 <w:rFonts w:ascii="Arial" w:hAnsi="Arial" w:cs="Arial"/>
                 <w:iCs/>
@@ -6376,18 +6302,28 @@
                 <w:szCs w:val="22"/>
                 <w:lang w:val="es-AR"/>
               </w:rPr>
-            </w:pPr>
-            <w:r>
-              <w:rPr>
-                <w:rFonts w:ascii="Arial" w:hAnsi="Arial" w:cs="Arial"/>
-                <w:iCs/>
-                <w:sz w:val="22"/>
-                <w:szCs w:val="22"/>
-                <w:lang w:val="es-AR"/>
-              </w:rPr>
               <w:pict>
+                <v:shapetype id="_x0000_t75" coordsize="21600,21600" o:spt="75" o:preferrelative="t" path="m@4@5l@4@11@9@11@9@5xe" filled="f" stroked="f">
+                  <v:stroke joinstyle="miter"/>
+                  <v:formulas>
+                    <v:f eqn="if lineDrawn pixelLineWidth 0"/>
+                    <v:f eqn="sum @0 1 0"/>
+                    <v:f eqn="sum 0 0 @1"/>
+                    <v:f eqn="prod @2 1 2"/>
+                    <v:f eqn="prod @3 21600 pixelWidth"/>
+                    <v:f eqn="prod @3 21600 pixelHeight"/>
+                    <v:f eqn="sum @0 0 1"/>
+                    <v:f eqn="prod @6 1 2"/>
+                    <v:f eqn="prod @7 21600 pixelWidth"/>
+                    <v:f eqn="sum @8 21600 0"/>
+                    <v:f eqn="prod @7 21600 pixelHeight"/>
+                    <v:f eqn="sum @10 21600 0"/>
+                  </v:formulas>
+                  <v:path o:extrusionok="f" gradientshapeok="t" o:connecttype="rect"/>
+                  <o:lock v:ext="edit" aspectratio="t"/>
+                </v:shapetype>
                 <v:shape id="_x0000_i1029" type="#_x0000_t75" style="width:450pt;height:216.75pt">
-                  <v:imagedata r:id="rId23" o:title=""/>
+                  <v:imagedata r:id="rId19" o:title=""/>
                 </v:shape>
               </w:pict>
             </w:r>
@@ -7172,7 +7108,7 @@
           </w:tcPr>
           <w:p>
             <w:pPr>
-              <w:pStyle w:val="TDC1"/>
+              <w:pStyle w:val="TOC1"/>
               <w:tabs>
                 <w:tab w:val="clear" w:pos="9360"/>
               </w:tabs>
@@ -7269,7 +7205,7 @@
     </w:tbl>
     <w:p>
       <w:pPr>
-        <w:pStyle w:val="Textocomentario"/>
+        <w:pStyle w:val="CommentText"/>
         <w:rPr>
           <w:rFonts w:ascii="Arial" w:hAnsi="Arial" w:cs="Arial"/>
           <w:sz w:val="22"/>
@@ -7280,7 +7216,7 @@
     </w:p>
     <w:p>
       <w:pPr>
-        <w:pStyle w:val="Textocomentario"/>
+        <w:pStyle w:val="CommentText"/>
         <w:rPr>
           <w:rFonts w:ascii="Arial" w:hAnsi="Arial" w:cs="Arial"/>
           <w:sz w:val="22"/>
@@ -7328,7 +7264,7 @@
           </w:tcPr>
           <w:p>
             <w:pPr>
-              <w:pStyle w:val="Ttulo2"/>
+              <w:pStyle w:val="Heading2"/>
               <w:spacing w:before="0" w:after="0" w:line="240" w:lineRule="auto"/>
               <w:rPr>
                 <w:rFonts w:ascii="Arial" w:hAnsi="Arial" w:cs="Arial"/>
@@ -7356,7 +7292,7 @@
           </w:tcPr>
           <w:p>
             <w:pPr>
-              <w:pStyle w:val="Ttulo3"/>
+              <w:pStyle w:val="Heading3"/>
               <w:rPr>
                 <w:rFonts w:ascii="Arial" w:hAnsi="Arial" w:cs="Arial"/>
                 <w:b/>
@@ -8312,7 +8248,7 @@
           </w:tcPr>
           <w:p>
             <w:pPr>
-              <w:pStyle w:val="Textocomentario"/>
+              <w:pStyle w:val="CommentText"/>
               <w:rPr>
                 <w:rFonts w:ascii="Arial" w:hAnsi="Arial" w:cs="Arial"/>
                 <w:iCs/>
@@ -8408,7 +8344,7 @@
           </w:tcPr>
           <w:p>
             <w:pPr>
-              <w:pStyle w:val="TDC1"/>
+              <w:pStyle w:val="TOC1"/>
               <w:tabs>
                 <w:tab w:val="clear" w:pos="9360"/>
               </w:tabs>
@@ -8464,7 +8400,7 @@
     </w:tbl>
     <w:p>
       <w:pPr>
-        <w:pStyle w:val="Textocomentario"/>
+        <w:pStyle w:val="CommentText"/>
         <w:rPr>
           <w:rFonts w:ascii="Arial" w:hAnsi="Arial" w:cs="Arial"/>
           <w:sz w:val="22"/>
@@ -8484,7 +8420,7 @@
     </w:p>
     <w:p>
       <w:pPr>
-        <w:pStyle w:val="Textocomentario"/>
+        <w:pStyle w:val="CommentText"/>
         <w:rPr>
           <w:rFonts w:ascii="Arial" w:hAnsi="Arial" w:cs="Arial"/>
           <w:sz w:val="22"/>
@@ -8523,7 +8459,7 @@
           </w:tcPr>
           <w:p>
             <w:pPr>
-              <w:pStyle w:val="Ttulo2"/>
+              <w:pStyle w:val="Heading2"/>
               <w:spacing w:before="0" w:after="0" w:line="240" w:lineRule="auto"/>
               <w:rPr>
                 <w:rFonts w:ascii="Arial" w:hAnsi="Arial" w:cs="Arial"/>
@@ -8551,7 +8487,7 @@
           </w:tcPr>
           <w:p>
             <w:pPr>
-              <w:pStyle w:val="Ttulo3"/>
+              <w:pStyle w:val="Heading3"/>
               <w:rPr>
                 <w:rFonts w:ascii="Arial" w:hAnsi="Arial" w:cs="Arial"/>
                 <w:b/>
@@ -9385,7 +9321,7 @@
           </w:tcPr>
           <w:p>
             <w:pPr>
-              <w:pStyle w:val="Textocomentario"/>
+              <w:pStyle w:val="CommentText"/>
               <w:rPr>
                 <w:rFonts w:ascii="Arial" w:hAnsi="Arial" w:cs="Arial"/>
                 <w:iCs/>
@@ -9491,7 +9427,7 @@
           </w:tcPr>
           <w:p>
             <w:pPr>
-              <w:pStyle w:val="TDC1"/>
+              <w:pStyle w:val="TOC1"/>
               <w:tabs>
                 <w:tab w:val="clear" w:pos="9360"/>
               </w:tabs>
@@ -9547,7 +9483,7 @@
     </w:tbl>
     <w:p>
       <w:pPr>
-        <w:pStyle w:val="Textocomentario"/>
+        <w:pStyle w:val="CommentText"/>
         <w:rPr>
           <w:rFonts w:ascii="Arial" w:hAnsi="Arial" w:cs="Arial"/>
           <w:sz w:val="22"/>
@@ -9558,7 +9494,7 @@
     </w:p>
     <w:p>
       <w:pPr>
-        <w:pStyle w:val="Textocomentario"/>
+        <w:pStyle w:val="CommentText"/>
         <w:rPr>
           <w:rFonts w:ascii="Arial" w:hAnsi="Arial" w:cs="Arial"/>
           <w:sz w:val="22"/>
@@ -9606,7 +9542,7 @@
           </w:tcPr>
           <w:p>
             <w:pPr>
-              <w:pStyle w:val="Ttulo2"/>
+              <w:pStyle w:val="Heading2"/>
               <w:spacing w:before="0" w:after="0" w:line="240" w:lineRule="auto"/>
               <w:rPr>
                 <w:rFonts w:ascii="Arial" w:hAnsi="Arial" w:cs="Arial"/>
@@ -9634,7 +9570,7 @@
           </w:tcPr>
           <w:p>
             <w:pPr>
-              <w:pStyle w:val="Ttulo3"/>
+              <w:pStyle w:val="Heading3"/>
               <w:rPr>
                 <w:rFonts w:ascii="Arial" w:hAnsi="Arial" w:cs="Arial"/>
                 <w:b/>
@@ -10702,7 +10638,7 @@
           </w:tcPr>
           <w:p>
             <w:pPr>
-              <w:pStyle w:val="Textocomentario"/>
+              <w:pStyle w:val="CommentText"/>
               <w:rPr>
                 <w:rFonts w:ascii="Arial" w:hAnsi="Arial" w:cs="Arial"/>
                 <w:iCs/>
@@ -10808,7 +10744,7 @@
           </w:tcPr>
           <w:p>
             <w:pPr>
-              <w:pStyle w:val="TDC1"/>
+              <w:pStyle w:val="TOC1"/>
               <w:tabs>
                 <w:tab w:val="clear" w:pos="9360"/>
               </w:tabs>
@@ -10893,7 +10829,7 @@
     </w:tbl>
     <w:p>
       <w:pPr>
-        <w:pStyle w:val="Textocomentario"/>
+        <w:pStyle w:val="CommentText"/>
         <w:tabs>
           <w:tab w:val="left" w:pos="2622"/>
         </w:tabs>
@@ -10916,7 +10852,7 @@
     </w:p>
     <w:p>
       <w:pPr>
-        <w:pStyle w:val="Textocomentario"/>
+        <w:pStyle w:val="CommentText"/>
         <w:tabs>
           <w:tab w:val="left" w:pos="2622"/>
         </w:tabs>
@@ -10967,7 +10903,7 @@
           </w:tcPr>
           <w:p>
             <w:pPr>
-              <w:pStyle w:val="Ttulo2"/>
+              <w:pStyle w:val="Heading2"/>
               <w:spacing w:before="0" w:after="0" w:line="240" w:lineRule="auto"/>
               <w:rPr>
                 <w:rFonts w:ascii="Arial" w:hAnsi="Arial" w:cs="Arial"/>
@@ -10995,7 +10931,7 @@
           </w:tcPr>
           <w:p>
             <w:pPr>
-              <w:pStyle w:val="Ttulo3"/>
+              <w:pStyle w:val="Heading3"/>
               <w:rPr>
                 <w:rFonts w:ascii="Arial" w:hAnsi="Arial" w:cs="Arial"/>
                 <w:b/>
@@ -11807,7 +11743,7 @@
           </w:tcPr>
           <w:p>
             <w:pPr>
-              <w:pStyle w:val="Textocomentario"/>
+              <w:pStyle w:val="CommentText"/>
               <w:rPr>
                 <w:rFonts w:ascii="Arial" w:hAnsi="Arial" w:cs="Arial"/>
                 <w:iCs/>
@@ -11913,7 +11849,7 @@
           </w:tcPr>
           <w:p>
             <w:pPr>
-              <w:pStyle w:val="TDC1"/>
+              <w:pStyle w:val="TOC1"/>
               <w:tabs>
                 <w:tab w:val="clear" w:pos="9360"/>
               </w:tabs>
@@ -11969,7 +11905,7 @@
     </w:tbl>
     <w:p>
       <w:pPr>
-        <w:pStyle w:val="Textocomentario"/>
+        <w:pStyle w:val="CommentText"/>
         <w:tabs>
           <w:tab w:val="left" w:pos="2622"/>
         </w:tabs>
@@ -11982,8 +11918,8 @@
       </w:pPr>
     </w:p>
     <w:sectPr>
-      <w:headerReference w:type="default" r:id="rId24"/>
-      <w:footerReference w:type="default" r:id="rId25"/>
+      <w:headerReference w:type="default" r:id="rId20"/>
+      <w:footerReference w:type="default" r:id="rId21"/>
       <w:pgSz w:w="11907" w:h="16840" w:code="9"/>
       <w:pgMar w:top="1134" w:right="1134" w:bottom="1134" w:left="1134" w:header="993" w:footer="680" w:gutter="0"/>
       <w:pgNumType w:start="1"/>
@@ -11994,7 +11930,7 @@
 </file>
 
 <file path=word/endnotes.xml><?xml version="1.0" encoding="utf-8"?>
-<w:endnotes xmlns:wpc="http://schemas.microsoft.com/office/word/2010/wordprocessingCanvas" xmlns:cx="http://schemas.microsoft.com/office/drawing/2014/chartex" xmlns:cx1="http://schemas.microsoft.com/office/drawing/2015/9/8/chartex" xmlns:mc="http://schemas.openxmlformats.org/markup-compatibility/2006" xmlns:o="urn:schemas-microsoft-com:office:office" xmlns:r="http://schemas.openxmlformats.org/officeDocument/2006/relationships" xmlns:m="http://schemas.openxmlformats.org/officeDocument/2006/math" xmlns:v="urn:schemas-microsoft-com:vml" xmlns:wp14="http://schemas.microsoft.com/office/word/2010/wordprocessingDrawing" xmlns:wp="http://schemas.openxmlformats.org/drawingml/2006/wordprocessingDrawing" xmlns:w10="urn:schemas-microsoft-com:office:word" xmlns:w="http://schemas.openxmlformats.org/wordprocessingml/2006/main" xmlns:w14="http://schemas.microsoft.com/office/word/2010/wordml" xmlns:w15="http://schemas.microsoft.com/office/word/2012/wordml" xmlns:w16se="http://schemas.microsoft.com/office/word/2015/wordml/symex" xmlns:wpg="http://schemas.microsoft.com/office/word/2010/wordprocessingGroup" xmlns:wpi="http://schemas.microsoft.com/office/word/2010/wordprocessingInk" xmlns:wne="http://schemas.microsoft.com/office/word/2006/wordml" xmlns:wps="http://schemas.microsoft.com/office/word/2010/wordprocessingShape" mc:Ignorable="w14 w15 w16se wp14">
+<w:endnotes xmlns:wpc="http://schemas.microsoft.com/office/word/2010/wordprocessingCanvas" xmlns:cx="http://schemas.microsoft.com/office/drawing/2014/chartex" xmlns:cx1="http://schemas.microsoft.com/office/drawing/2015/9/8/chartex" xmlns:cx2="http://schemas.microsoft.com/office/drawing/2015/10/21/chartex" xmlns:mc="http://schemas.openxmlformats.org/markup-compatibility/2006" xmlns:o="urn:schemas-microsoft-com:office:office" xmlns:r="http://schemas.openxmlformats.org/officeDocument/2006/relationships" xmlns:m="http://schemas.openxmlformats.org/officeDocument/2006/math" xmlns:v="urn:schemas-microsoft-com:vml" xmlns:wp14="http://schemas.microsoft.com/office/word/2010/wordprocessingDrawing" xmlns:wp="http://schemas.openxmlformats.org/drawingml/2006/wordprocessingDrawing" xmlns:w10="urn:schemas-microsoft-com:office:word" xmlns:w="http://schemas.openxmlformats.org/wordprocessingml/2006/main" xmlns:w14="http://schemas.microsoft.com/office/word/2010/wordml" xmlns:w15="http://schemas.microsoft.com/office/word/2012/wordml" xmlns:w16se="http://schemas.microsoft.com/office/word/2015/wordml/symex" xmlns:wpg="http://schemas.microsoft.com/office/word/2010/wordprocessingGroup" xmlns:wpi="http://schemas.microsoft.com/office/word/2010/wordprocessingInk" xmlns:wne="http://schemas.microsoft.com/office/word/2006/wordml" xmlns:wps="http://schemas.microsoft.com/office/word/2010/wordprocessingShape" mc:Ignorable="w14 w15 w16se wp14">
   <w:endnote w:type="separator" w:id="-1">
     <w:p>
       <w:r>
@@ -12013,10 +11949,10 @@
 </file>
 
 <file path=word/footer1.xml><?xml version="1.0" encoding="utf-8"?>
-<w:ftr xmlns:wpc="http://schemas.microsoft.com/office/word/2010/wordprocessingCanvas" xmlns:cx="http://schemas.microsoft.com/office/drawing/2014/chartex" xmlns:cx1="http://schemas.microsoft.com/office/drawing/2015/9/8/chartex" xmlns:mc="http://schemas.openxmlformats.org/markup-compatibility/2006" xmlns:o="urn:schemas-microsoft-com:office:office" xmlns:r="http://schemas.openxmlformats.org/officeDocument/2006/relationships" xmlns:m="http://schemas.openxmlformats.org/officeDocument/2006/math" xmlns:v="urn:schemas-microsoft-com:vml" xmlns:wp14="http://schemas.microsoft.com/office/word/2010/wordprocessingDrawing" xmlns:wp="http://schemas.openxmlformats.org/drawingml/2006/wordprocessingDrawing" xmlns:w10="urn:schemas-microsoft-com:office:word" xmlns:w="http://schemas.openxmlformats.org/wordprocessingml/2006/main" xmlns:w14="http://schemas.microsoft.com/office/word/2010/wordml" xmlns:w15="http://schemas.microsoft.com/office/word/2012/wordml" xmlns:w16se="http://schemas.microsoft.com/office/word/2015/wordml/symex" xmlns:wpg="http://schemas.microsoft.com/office/word/2010/wordprocessingGroup" xmlns:wpi="http://schemas.microsoft.com/office/word/2010/wordprocessingInk" xmlns:wne="http://schemas.microsoft.com/office/word/2006/wordml" xmlns:wps="http://schemas.microsoft.com/office/word/2010/wordprocessingShape" mc:Ignorable="w14 w15 w16se wp14">
+<w:ftr xmlns:wpc="http://schemas.microsoft.com/office/word/2010/wordprocessingCanvas" xmlns:cx="http://schemas.microsoft.com/office/drawing/2014/chartex" xmlns:cx1="http://schemas.microsoft.com/office/drawing/2015/9/8/chartex" xmlns:cx2="http://schemas.microsoft.com/office/drawing/2015/10/21/chartex" xmlns:mc="http://schemas.openxmlformats.org/markup-compatibility/2006" xmlns:o="urn:schemas-microsoft-com:office:office" xmlns:r="http://schemas.openxmlformats.org/officeDocument/2006/relationships" xmlns:m="http://schemas.openxmlformats.org/officeDocument/2006/math" xmlns:v="urn:schemas-microsoft-com:vml" xmlns:wp14="http://schemas.microsoft.com/office/word/2010/wordprocessingDrawing" xmlns:wp="http://schemas.openxmlformats.org/drawingml/2006/wordprocessingDrawing" xmlns:w10="urn:schemas-microsoft-com:office:word" xmlns:w="http://schemas.openxmlformats.org/wordprocessingml/2006/main" xmlns:w14="http://schemas.microsoft.com/office/word/2010/wordml" xmlns:w15="http://schemas.microsoft.com/office/word/2012/wordml" xmlns:w16se="http://schemas.microsoft.com/office/word/2015/wordml/symex" xmlns:wpg="http://schemas.microsoft.com/office/word/2010/wordprocessingGroup" xmlns:wpi="http://schemas.microsoft.com/office/word/2010/wordprocessingInk" xmlns:wne="http://schemas.microsoft.com/office/word/2006/wordml" xmlns:wps="http://schemas.microsoft.com/office/word/2010/wordprocessingShape" mc:Ignorable="w14 w15 w16se wp14">
   <w:p>
     <w:pPr>
-      <w:pStyle w:val="Piedepgina"/>
+      <w:pStyle w:val="Footer"/>
       <w:tabs>
         <w:tab w:val="clear" w:pos="4320"/>
         <w:tab w:val="clear" w:pos="8640"/>
@@ -12054,7 +11990,7 @@
         <w:noProof/>
         <w:lang w:val="es-AR"/>
       </w:rPr>
-      <w:t>13</w:t>
+      <w:t>5</w:t>
     </w:r>
     <w:r>
       <w:rPr>
@@ -12091,7 +12027,7 @@
         <w:noProof/>
         <w:lang w:val="es-AR"/>
       </w:rPr>
-      <w:t>14</w:t>
+      <w:t>12</w:t>
     </w:r>
     <w:r>
       <w:rPr>
@@ -12171,7 +12107,7 @@
         <w:noProof/>
         <w:lang w:val="es-AR"/>
       </w:rPr>
-      <w:t>12/08/2016</w:t>
+      <w:t>30/08/2016</w:t>
     </w:r>
     <w:r>
       <w:rPr>
@@ -12182,14 +12118,14 @@
   </w:p>
   <w:p>
     <w:pPr>
-      <w:pStyle w:val="Piedepgina"/>
+      <w:pStyle w:val="Footer"/>
     </w:pPr>
   </w:p>
 </w:ftr>
 </file>
 
 <file path=word/footnotes.xml><?xml version="1.0" encoding="utf-8"?>
-<w:footnotes xmlns:wpc="http://schemas.microsoft.com/office/word/2010/wordprocessingCanvas" xmlns:cx="http://schemas.microsoft.com/office/drawing/2014/chartex" xmlns:cx1="http://schemas.microsoft.com/office/drawing/2015/9/8/chartex" xmlns:mc="http://schemas.openxmlformats.org/markup-compatibility/2006" xmlns:o="urn:schemas-microsoft-com:office:office" xmlns:r="http://schemas.openxmlformats.org/officeDocument/2006/relationships" xmlns:m="http://schemas.openxmlformats.org/officeDocument/2006/math" xmlns:v="urn:schemas-microsoft-com:vml" xmlns:wp14="http://schemas.microsoft.com/office/word/2010/wordprocessingDrawing" xmlns:wp="http://schemas.openxmlformats.org/drawingml/2006/wordprocessingDrawing" xmlns:w10="urn:schemas-microsoft-com:office:word" xmlns:w="http://schemas.openxmlformats.org/wordprocessingml/2006/main" xmlns:w14="http://schemas.microsoft.com/office/word/2010/wordml" xmlns:w15="http://schemas.microsoft.com/office/word/2012/wordml" xmlns:w16se="http://schemas.microsoft.com/office/word/2015/wordml/symex" xmlns:wpg="http://schemas.microsoft.com/office/word/2010/wordprocessingGroup" xmlns:wpi="http://schemas.microsoft.com/office/word/2010/wordprocessingInk" xmlns:wne="http://schemas.microsoft.com/office/word/2006/wordml" xmlns:wps="http://schemas.microsoft.com/office/word/2010/wordprocessingShape" mc:Ignorable="w14 w15 w16se wp14">
+<w:footnotes xmlns:wpc="http://schemas.microsoft.com/office/word/2010/wordprocessingCanvas" xmlns:cx="http://schemas.microsoft.com/office/drawing/2014/chartex" xmlns:cx1="http://schemas.microsoft.com/office/drawing/2015/9/8/chartex" xmlns:cx2="http://schemas.microsoft.com/office/drawing/2015/10/21/chartex" xmlns:mc="http://schemas.openxmlformats.org/markup-compatibility/2006" xmlns:o="urn:schemas-microsoft-com:office:office" xmlns:r="http://schemas.openxmlformats.org/officeDocument/2006/relationships" xmlns:m="http://schemas.openxmlformats.org/officeDocument/2006/math" xmlns:v="urn:schemas-microsoft-com:vml" xmlns:wp14="http://schemas.microsoft.com/office/word/2010/wordprocessingDrawing" xmlns:wp="http://schemas.openxmlformats.org/drawingml/2006/wordprocessingDrawing" xmlns:w10="urn:schemas-microsoft-com:office:word" xmlns:w="http://schemas.openxmlformats.org/wordprocessingml/2006/main" xmlns:w14="http://schemas.microsoft.com/office/word/2010/wordml" xmlns:w15="http://schemas.microsoft.com/office/word/2012/wordml" xmlns:w16se="http://schemas.microsoft.com/office/word/2015/wordml/symex" xmlns:wpg="http://schemas.microsoft.com/office/word/2010/wordprocessingGroup" xmlns:wpi="http://schemas.microsoft.com/office/word/2010/wordprocessingInk" xmlns:wne="http://schemas.microsoft.com/office/word/2006/wordml" xmlns:wps="http://schemas.microsoft.com/office/word/2010/wordprocessingShape" mc:Ignorable="w14 w15 w16se wp14">
   <w:footnote w:type="separator" w:id="-1">
     <w:p>
       <w:r>
@@ -12208,7 +12144,7 @@
 </file>
 
 <file path=word/header1.xml><?xml version="1.0" encoding="utf-8"?>
-<w:hdr xmlns:wpc="http://schemas.microsoft.com/office/word/2010/wordprocessingCanvas" xmlns:cx="http://schemas.microsoft.com/office/drawing/2014/chartex" xmlns:cx1="http://schemas.microsoft.com/office/drawing/2015/9/8/chartex" xmlns:mc="http://schemas.openxmlformats.org/markup-compatibility/2006" xmlns:o="urn:schemas-microsoft-com:office:office" xmlns:r="http://schemas.openxmlformats.org/officeDocument/2006/relationships" xmlns:m="http://schemas.openxmlformats.org/officeDocument/2006/math" xmlns:v="urn:schemas-microsoft-com:vml" xmlns:wp14="http://schemas.microsoft.com/office/word/2010/wordprocessingDrawing" xmlns:wp="http://schemas.openxmlformats.org/drawingml/2006/wordprocessingDrawing" xmlns:w10="urn:schemas-microsoft-com:office:word" xmlns:w="http://schemas.openxmlformats.org/wordprocessingml/2006/main" xmlns:w14="http://schemas.microsoft.com/office/word/2010/wordml" xmlns:w15="http://schemas.microsoft.com/office/word/2012/wordml" xmlns:w16se="http://schemas.microsoft.com/office/word/2015/wordml/symex" xmlns:wpg="http://schemas.microsoft.com/office/word/2010/wordprocessingGroup" xmlns:wpi="http://schemas.microsoft.com/office/word/2010/wordprocessingInk" xmlns:wne="http://schemas.microsoft.com/office/word/2006/wordml" xmlns:wps="http://schemas.microsoft.com/office/word/2010/wordprocessingShape" mc:Ignorable="w14 w15 w16se wp14">
+<w:hdr xmlns:wpc="http://schemas.microsoft.com/office/word/2010/wordprocessingCanvas" xmlns:cx="http://schemas.microsoft.com/office/drawing/2014/chartex" xmlns:cx1="http://schemas.microsoft.com/office/drawing/2015/9/8/chartex" xmlns:cx2="http://schemas.microsoft.com/office/drawing/2015/10/21/chartex" xmlns:mc="http://schemas.openxmlformats.org/markup-compatibility/2006" xmlns:o="urn:schemas-microsoft-com:office:office" xmlns:r="http://schemas.openxmlformats.org/officeDocument/2006/relationships" xmlns:m="http://schemas.openxmlformats.org/officeDocument/2006/math" xmlns:v="urn:schemas-microsoft-com:vml" xmlns:wp14="http://schemas.microsoft.com/office/word/2010/wordprocessingDrawing" xmlns:wp="http://schemas.openxmlformats.org/drawingml/2006/wordprocessingDrawing" xmlns:w10="urn:schemas-microsoft-com:office:word" xmlns:w="http://schemas.openxmlformats.org/wordprocessingml/2006/main" xmlns:w14="http://schemas.microsoft.com/office/word/2010/wordml" xmlns:w15="http://schemas.microsoft.com/office/word/2012/wordml" xmlns:w16se="http://schemas.microsoft.com/office/word/2015/wordml/symex" xmlns:wpg="http://schemas.microsoft.com/office/word/2010/wordprocessingGroup" xmlns:wpi="http://schemas.microsoft.com/office/word/2010/wordprocessingInk" xmlns:wne="http://schemas.microsoft.com/office/word/2006/wordml" xmlns:wps="http://schemas.microsoft.com/office/word/2010/wordprocessingShape" mc:Ignorable="w14 w15 w16se wp14">
   <w:tbl>
     <w:tblPr>
       <w:tblW w:w="10711" w:type="dxa"/>
@@ -12475,7 +12411,7 @@
   </w:tbl>
   <w:p>
     <w:pPr>
-      <w:pStyle w:val="Encabezado"/>
+      <w:pStyle w:val="Header"/>
       <w:rPr>
         <w:lang w:val="es-AR"/>
       </w:rPr>
@@ -12485,7 +12421,7 @@
 </file>
 
 <file path=word/numbering.xml><?xml version="1.0" encoding="utf-8"?>
-<w:numbering xmlns:wpc="http://schemas.microsoft.com/office/word/2010/wordprocessingCanvas" xmlns:cx="http://schemas.microsoft.com/office/drawing/2014/chartex" xmlns:cx1="http://schemas.microsoft.com/office/drawing/2015/9/8/chartex" xmlns:mc="http://schemas.openxmlformats.org/markup-compatibility/2006" xmlns:o="urn:schemas-microsoft-com:office:office" xmlns:r="http://schemas.openxmlformats.org/officeDocument/2006/relationships" xmlns:m="http://schemas.openxmlformats.org/officeDocument/2006/math" xmlns:v="urn:schemas-microsoft-com:vml" xmlns:wp14="http://schemas.microsoft.com/office/word/2010/wordprocessingDrawing" xmlns:wp="http://schemas.openxmlformats.org/drawingml/2006/wordprocessingDrawing" xmlns:w10="urn:schemas-microsoft-com:office:word" xmlns:w="http://schemas.openxmlformats.org/wordprocessingml/2006/main" xmlns:w14="http://schemas.microsoft.com/office/word/2010/wordml" xmlns:w15="http://schemas.microsoft.com/office/word/2012/wordml" xmlns:w16se="http://schemas.microsoft.com/office/word/2015/wordml/symex" xmlns:wpg="http://schemas.microsoft.com/office/word/2010/wordprocessingGroup" xmlns:wpi="http://schemas.microsoft.com/office/word/2010/wordprocessingInk" xmlns:wne="http://schemas.microsoft.com/office/word/2006/wordml" xmlns:wps="http://schemas.microsoft.com/office/word/2010/wordprocessingShape" mc:Ignorable="w14 w15 w16se wp14">
+<w:numbering xmlns:wpc="http://schemas.microsoft.com/office/word/2010/wordprocessingCanvas" xmlns:cx="http://schemas.microsoft.com/office/drawing/2014/chartex" xmlns:cx1="http://schemas.microsoft.com/office/drawing/2015/9/8/chartex" xmlns:cx2="http://schemas.microsoft.com/office/drawing/2015/10/21/chartex" xmlns:mc="http://schemas.openxmlformats.org/markup-compatibility/2006" xmlns:o="urn:schemas-microsoft-com:office:office" xmlns:r="http://schemas.openxmlformats.org/officeDocument/2006/relationships" xmlns:m="http://schemas.openxmlformats.org/officeDocument/2006/math" xmlns:v="urn:schemas-microsoft-com:vml" xmlns:wp14="http://schemas.microsoft.com/office/word/2010/wordprocessingDrawing" xmlns:wp="http://schemas.openxmlformats.org/drawingml/2006/wordprocessingDrawing" xmlns:w10="urn:schemas-microsoft-com:office:word" xmlns:w="http://schemas.openxmlformats.org/wordprocessingml/2006/main" xmlns:w14="http://schemas.microsoft.com/office/word/2010/wordml" xmlns:w15="http://schemas.microsoft.com/office/word/2012/wordml" xmlns:w16se="http://schemas.microsoft.com/office/word/2015/wordml/symex" xmlns:wpg="http://schemas.microsoft.com/office/word/2010/wordprocessingGroup" xmlns:wpi="http://schemas.microsoft.com/office/word/2010/wordprocessingInk" xmlns:wne="http://schemas.microsoft.com/office/word/2006/wordml" xmlns:wps="http://schemas.microsoft.com/office/word/2010/wordprocessingShape" mc:Ignorable="w14 w15 w16se wp14">
   <w:abstractNum w:abstractNumId="0" w15:restartNumberingAfterBreak="0">
     <w:nsid w:val="049879C7"/>
     <w:multiLevelType w:val="hybridMultilevel"/>
@@ -16808,12 +16744,12 @@
     <w:rPrDefault>
       <w:rPr>
         <w:rFonts w:ascii="Times New Roman" w:eastAsia="Times New Roman" w:hAnsi="Times New Roman" w:cs="Times New Roman"/>
-        <w:lang w:val="es-AR" w:eastAsia="es-AR" w:bidi="ar-SA"/>
+        <w:lang w:val="es-AR" w:eastAsia="zh-CN" w:bidi="ar-SA"/>
       </w:rPr>
     </w:rPrDefault>
     <w:pPrDefault/>
   </w:docDefaults>
-  <w:latentStyles w:defLockedState="0" w:defUIPriority="99" w:defSemiHidden="0" w:defUnhideWhenUsed="0" w:defQFormat="0" w:count="371">
+  <w:latentStyles w:defLockedState="0" w:defUIPriority="99" w:defSemiHidden="0" w:defUnhideWhenUsed="0" w:defQFormat="0" w:count="372">
     <w:lsdException w:name="Normal" w:uiPriority="0" w:qFormat="1"/>
     <w:lsdException w:name="heading 1" w:uiPriority="9" w:qFormat="1"/>
     <w:lsdException w:name="heading 2" w:uiPriority="0" w:qFormat="1"/>
@@ -16919,7 +16855,6 @@
     <w:lsdException w:name="HTML Sample" w:semiHidden="1" w:unhideWhenUsed="1"/>
     <w:lsdException w:name="HTML Typewriter" w:semiHidden="1" w:unhideWhenUsed="1"/>
     <w:lsdException w:name="HTML Variable" w:semiHidden="1" w:unhideWhenUsed="1"/>
-    <w:lsdException w:name="Normal Table" w:semiHidden="1" w:unhideWhenUsed="1"/>
     <w:lsdException w:name="annotation subject" w:semiHidden="1" w:unhideWhenUsed="1"/>
     <w:lsdException w:name="No List" w:semiHidden="1" w:unhideWhenUsed="1"/>
     <w:lsdException w:name="Outline List 1" w:semiHidden="1" w:unhideWhenUsed="1"/>
@@ -16966,10 +16901,8 @@
     <w:lsdException w:name="Table Subtle 2" w:semiHidden="1" w:unhideWhenUsed="1"/>
     <w:lsdException w:name="Table Web 1" w:semiHidden="1" w:unhideWhenUsed="1"/>
     <w:lsdException w:name="Table Web 2" w:semiHidden="1" w:unhideWhenUsed="1"/>
-    <w:lsdException w:name="Table Web 3" w:semiHidden="1" w:unhideWhenUsed="1"/>
     <w:lsdException w:name="Balloon Text" w:semiHidden="1" w:unhideWhenUsed="1"/>
     <w:lsdException w:name="Table Grid" w:uiPriority="59"/>
-    <w:lsdException w:name="Table Theme" w:semiHidden="1" w:unhideWhenUsed="1"/>
     <w:lsdException w:name="Placeholder Text" w:semiHidden="1"/>
     <w:lsdException w:name="No Spacing" w:uiPriority="1" w:qFormat="1"/>
     <w:lsdException w:name="Light Shading" w:uiPriority="60"/>
@@ -17185,6 +17118,7 @@
     <w:lsdException w:name="List Table 5 Dark Accent 6" w:uiPriority="50"/>
     <w:lsdException w:name="List Table 6 Colorful Accent 6" w:uiPriority="51"/>
     <w:lsdException w:name="List Table 7 Colorful Accent 6" w:uiPriority="52"/>
+    <w:lsdException w:name="Mention" w:semiHidden="1" w:unhideWhenUsed="1"/>
   </w:latentStyles>
   <w:style w:type="paragraph" w:default="1" w:styleId="Normal">
     <w:name w:val="Normal"/>
@@ -17194,7 +17128,7 @@
       <w:lang w:val="en-US" w:eastAsia="en-US"/>
     </w:rPr>
   </w:style>
-  <w:style w:type="paragraph" w:styleId="Ttulo1">
+  <w:style w:type="paragraph" w:styleId="Heading1">
     <w:name w:val="heading 1"/>
     <w:basedOn w:val="Normal"/>
     <w:next w:val="Normal"/>
@@ -17209,11 +17143,11 @@
       <w:u w:val="single"/>
     </w:rPr>
   </w:style>
-  <w:style w:type="paragraph" w:styleId="Ttulo2">
+  <w:style w:type="paragraph" w:styleId="Heading2">
     <w:name w:val="heading 2"/>
     <w:basedOn w:val="Normal"/>
     <w:next w:val="Normal"/>
-    <w:link w:val="Ttulo2Car"/>
+    <w:link w:val="Heading2Char"/>
     <w:qFormat/>
     <w:pPr>
       <w:spacing w:before="120" w:after="120" w:line="240" w:lineRule="atLeast"/>
@@ -17223,12 +17157,12 @@
       <w:b/>
     </w:rPr>
   </w:style>
-  <w:style w:type="paragraph" w:styleId="Ttulo3">
+  <w:style w:type="paragraph" w:styleId="Heading3">
     <w:name w:val="heading 3"/>
     <w:aliases w:val="Título 3 Car, Char Char,Char Char"/>
     <w:basedOn w:val="Normal"/>
-    <w:next w:val="Sangranormal"/>
-    <w:link w:val="Ttulo3Car1"/>
+    <w:next w:val="NormalIndent"/>
+    <w:link w:val="Heading3Char"/>
     <w:qFormat/>
     <w:pPr>
       <w:spacing w:before="120" w:after="120"/>
@@ -17239,11 +17173,11 @@
       <w:i/>
     </w:rPr>
   </w:style>
-  <w:style w:type="paragraph" w:styleId="Ttulo4">
+  <w:style w:type="paragraph" w:styleId="Heading4">
     <w:name w:val="heading 4"/>
     <w:aliases w:val="h4,Table and Figures"/>
     <w:basedOn w:val="Normal"/>
-    <w:next w:val="Sangranormal"/>
+    <w:next w:val="NormalIndent"/>
     <w:qFormat/>
     <w:pPr>
       <w:ind w:left="360"/>
@@ -17254,10 +17188,10 @@
       <w:u w:val="single"/>
     </w:rPr>
   </w:style>
-  <w:style w:type="paragraph" w:styleId="Ttulo5">
+  <w:style w:type="paragraph" w:styleId="Heading5">
     <w:name w:val="heading 5"/>
     <w:basedOn w:val="Normal"/>
-    <w:next w:val="Sangranormal"/>
+    <w:next w:val="NormalIndent"/>
     <w:qFormat/>
     <w:pPr>
       <w:ind w:left="720"/>
@@ -17267,10 +17201,10 @@
       <w:b/>
     </w:rPr>
   </w:style>
-  <w:style w:type="paragraph" w:styleId="Ttulo6">
+  <w:style w:type="paragraph" w:styleId="Heading6">
     <w:name w:val="heading 6"/>
     <w:basedOn w:val="Normal"/>
-    <w:next w:val="Sangranormal"/>
+    <w:next w:val="NormalIndent"/>
     <w:qFormat/>
     <w:pPr>
       <w:ind w:left="720"/>
@@ -17280,10 +17214,10 @@
       <w:u w:val="single"/>
     </w:rPr>
   </w:style>
-  <w:style w:type="paragraph" w:styleId="Ttulo7">
+  <w:style w:type="paragraph" w:styleId="Heading7">
     <w:name w:val="heading 7"/>
     <w:basedOn w:val="Normal"/>
-    <w:next w:val="Sangranormal"/>
+    <w:next w:val="NormalIndent"/>
     <w:qFormat/>
     <w:pPr>
       <w:ind w:left="720"/>
@@ -17293,10 +17227,10 @@
       <w:i/>
     </w:rPr>
   </w:style>
-  <w:style w:type="paragraph" w:styleId="Ttulo8">
+  <w:style w:type="paragraph" w:styleId="Heading8">
     <w:name w:val="heading 8"/>
     <w:basedOn w:val="Normal"/>
-    <w:next w:val="Sangranormal"/>
+    <w:next w:val="NormalIndent"/>
     <w:qFormat/>
     <w:pPr>
       <w:ind w:left="4320" w:hanging="3600"/>
@@ -17306,10 +17240,10 @@
       <w:i/>
     </w:rPr>
   </w:style>
-  <w:style w:type="paragraph" w:styleId="Ttulo9">
+  <w:style w:type="paragraph" w:styleId="Heading9">
     <w:name w:val="heading 9"/>
     <w:basedOn w:val="Normal"/>
-    <w:next w:val="Sangranormal"/>
+    <w:next w:val="NormalIndent"/>
     <w:qFormat/>
     <w:pPr>
       <w:ind w:left="720"/>
@@ -17319,13 +17253,13 @@
       <w:i/>
     </w:rPr>
   </w:style>
-  <w:style w:type="character" w:default="1" w:styleId="Fuentedeprrafopredeter">
+  <w:style w:type="character" w:default="1" w:styleId="DefaultParagraphFont">
     <w:name w:val="Default Paragraph Font"/>
     <w:uiPriority w:val="1"/>
     <w:semiHidden/>
     <w:unhideWhenUsed/>
   </w:style>
-  <w:style w:type="table" w:default="1" w:styleId="Tablanormal">
+  <w:style w:type="table" w:default="1" w:styleId="TableNormal">
     <w:name w:val="Normal Table"/>
     <w:uiPriority w:val="99"/>
     <w:semiHidden/>
@@ -17340,33 +17274,33 @@
       </w:tblCellMar>
     </w:tblPr>
   </w:style>
-  <w:style w:type="numbering" w:default="1" w:styleId="Sinlista">
+  <w:style w:type="numbering" w:default="1" w:styleId="NoList">
     <w:name w:val="No List"/>
     <w:uiPriority w:val="99"/>
     <w:semiHidden/>
     <w:unhideWhenUsed/>
   </w:style>
-  <w:style w:type="paragraph" w:styleId="Sangranormal">
+  <w:style w:type="paragraph" w:styleId="NormalIndent">
     <w:name w:val="Normal Indent"/>
     <w:basedOn w:val="Normal"/>
     <w:pPr>
       <w:ind w:left="720"/>
     </w:pPr>
   </w:style>
-  <w:style w:type="character" w:styleId="Refdecomentario">
+  <w:style w:type="character" w:styleId="CommentReference">
     <w:name w:val="annotation reference"/>
     <w:semiHidden/>
     <w:rPr>
       <w:sz w:val="16"/>
     </w:rPr>
   </w:style>
-  <w:style w:type="paragraph" w:styleId="Textocomentario">
+  <w:style w:type="paragraph" w:styleId="CommentText">
     <w:name w:val="annotation text"/>
     <w:basedOn w:val="Normal"/>
-    <w:link w:val="TextocomentarioCar"/>
+    <w:link w:val="CommentTextChar"/>
     <w:semiHidden/>
   </w:style>
-  <w:style w:type="paragraph" w:styleId="TDC8">
+  <w:style w:type="paragraph" w:styleId="TOC8">
     <w:name w:val="toc 8"/>
     <w:basedOn w:val="Normal"/>
     <w:next w:val="Normal"/>
@@ -17381,7 +17315,7 @@
       <w:sz w:val="18"/>
     </w:rPr>
   </w:style>
-  <w:style w:type="paragraph" w:styleId="TDC7">
+  <w:style w:type="paragraph" w:styleId="TOC7">
     <w:name w:val="toc 7"/>
     <w:basedOn w:val="Normal"/>
     <w:next w:val="Normal"/>
@@ -17396,7 +17330,7 @@
       <w:sz w:val="18"/>
     </w:rPr>
   </w:style>
-  <w:style w:type="paragraph" w:styleId="TDC6">
+  <w:style w:type="paragraph" w:styleId="TOC6">
     <w:name w:val="toc 6"/>
     <w:basedOn w:val="Normal"/>
     <w:next w:val="Normal"/>
@@ -17411,7 +17345,7 @@
       <w:sz w:val="18"/>
     </w:rPr>
   </w:style>
-  <w:style w:type="paragraph" w:styleId="TDC5">
+  <w:style w:type="paragraph" w:styleId="TOC5">
     <w:name w:val="toc 5"/>
     <w:basedOn w:val="Normal"/>
     <w:next w:val="Normal"/>
@@ -17426,7 +17360,7 @@
       <w:sz w:val="18"/>
     </w:rPr>
   </w:style>
-  <w:style w:type="paragraph" w:styleId="TDC4">
+  <w:style w:type="paragraph" w:styleId="TOC4">
     <w:name w:val="toc 4"/>
     <w:basedOn w:val="Normal"/>
     <w:next w:val="Normal"/>
@@ -17441,7 +17375,7 @@
       <w:sz w:val="18"/>
     </w:rPr>
   </w:style>
-  <w:style w:type="paragraph" w:styleId="TDC3">
+  <w:style w:type="paragraph" w:styleId="TOC3">
     <w:name w:val="toc 3"/>
     <w:basedOn w:val="Normal"/>
     <w:next w:val="Normal"/>
@@ -17453,7 +17387,7 @@
       <w:ind w:left="567"/>
     </w:pPr>
   </w:style>
-  <w:style w:type="paragraph" w:styleId="TDC2">
+  <w:style w:type="paragraph" w:styleId="TOC2">
     <w:name w:val="toc 2"/>
     <w:basedOn w:val="Normal"/>
     <w:next w:val="Normal"/>
@@ -17464,7 +17398,7 @@
       </w:tabs>
     </w:pPr>
   </w:style>
-  <w:style w:type="paragraph" w:styleId="TDC1">
+  <w:style w:type="paragraph" w:styleId="TOC1">
     <w:name w:val="toc 1"/>
     <w:basedOn w:val="Normal"/>
     <w:next w:val="Normal"/>
@@ -17480,7 +17414,7 @@
       <w:caps/>
     </w:rPr>
   </w:style>
-  <w:style w:type="paragraph" w:styleId="ndice7">
+  <w:style w:type="paragraph" w:styleId="Index7">
     <w:name w:val="index 7"/>
     <w:basedOn w:val="Normal"/>
     <w:next w:val="Normal"/>
@@ -17489,7 +17423,7 @@
       <w:ind w:left="2160"/>
     </w:pPr>
   </w:style>
-  <w:style w:type="paragraph" w:styleId="ndice6">
+  <w:style w:type="paragraph" w:styleId="Index6">
     <w:name w:val="index 6"/>
     <w:basedOn w:val="Normal"/>
     <w:next w:val="Normal"/>
@@ -17498,7 +17432,7 @@
       <w:ind w:left="1800"/>
     </w:pPr>
   </w:style>
-  <w:style w:type="paragraph" w:styleId="ndice5">
+  <w:style w:type="paragraph" w:styleId="Index5">
     <w:name w:val="index 5"/>
     <w:basedOn w:val="Normal"/>
     <w:next w:val="Normal"/>
@@ -17507,7 +17441,7 @@
       <w:ind w:left="1440"/>
     </w:pPr>
   </w:style>
-  <w:style w:type="paragraph" w:styleId="ndice4">
+  <w:style w:type="paragraph" w:styleId="Index4">
     <w:name w:val="index 4"/>
     <w:basedOn w:val="Normal"/>
     <w:next w:val="Normal"/>
@@ -17516,7 +17450,7 @@
       <w:ind w:left="1080"/>
     </w:pPr>
   </w:style>
-  <w:style w:type="paragraph" w:styleId="ndice3">
+  <w:style w:type="paragraph" w:styleId="Index3">
     <w:name w:val="index 3"/>
     <w:basedOn w:val="Normal"/>
     <w:next w:val="Normal"/>
@@ -17525,7 +17459,7 @@
       <w:ind w:left="720"/>
     </w:pPr>
   </w:style>
-  <w:style w:type="paragraph" w:styleId="ndice2">
+  <w:style w:type="paragraph" w:styleId="Index2">
     <w:name w:val="index 2"/>
     <w:basedOn w:val="Normal"/>
     <w:next w:val="Normal"/>
@@ -17534,23 +17468,23 @@
       <w:ind w:left="360"/>
     </w:pPr>
   </w:style>
-  <w:style w:type="paragraph" w:styleId="ndice1">
+  <w:style w:type="paragraph" w:styleId="Index1">
     <w:name w:val="index 1"/>
     <w:basedOn w:val="Normal"/>
     <w:next w:val="Normal"/>
     <w:semiHidden/>
   </w:style>
-  <w:style w:type="character" w:styleId="Nmerodelnea">
+  <w:style w:type="character" w:styleId="LineNumber">
     <w:name w:val="line number"/>
-    <w:basedOn w:val="Fuentedeprrafopredeter"/>
+    <w:basedOn w:val="DefaultParagraphFont"/>
   </w:style>
-  <w:style w:type="paragraph" w:styleId="Ttulodendice">
+  <w:style w:type="paragraph" w:styleId="IndexHeading">
     <w:name w:val="index heading"/>
     <w:basedOn w:val="Normal"/>
-    <w:next w:val="ndice1"/>
+    <w:next w:val="Index1"/>
     <w:semiHidden/>
   </w:style>
-  <w:style w:type="paragraph" w:styleId="Piedepgina">
+  <w:style w:type="paragraph" w:styleId="Footer">
     <w:name w:val="footer"/>
     <w:basedOn w:val="Normal"/>
     <w:pPr>
@@ -17560,7 +17494,7 @@
       </w:tabs>
     </w:pPr>
   </w:style>
-  <w:style w:type="paragraph" w:styleId="Encabezado">
+  <w:style w:type="paragraph" w:styleId="Header">
     <w:name w:val="header"/>
     <w:basedOn w:val="Normal"/>
     <w:pPr>
@@ -17570,7 +17504,7 @@
       </w:tabs>
     </w:pPr>
   </w:style>
-  <w:style w:type="character" w:styleId="Refdenotaalpie">
+  <w:style w:type="character" w:styleId="FootnoteReference">
     <w:name w:val="footnote reference"/>
     <w:semiHidden/>
     <w:rPr>
@@ -17578,19 +17512,19 @@
       <w:sz w:val="16"/>
     </w:rPr>
   </w:style>
-  <w:style w:type="paragraph" w:styleId="Textonotapie">
+  <w:style w:type="paragraph" w:styleId="FootnoteText">
     <w:name w:val="footnote text"/>
     <w:basedOn w:val="Normal"/>
     <w:semiHidden/>
   </w:style>
-  <w:style w:type="character" w:styleId="Refdenotaalfinal">
+  <w:style w:type="character" w:styleId="EndnoteReference">
     <w:name w:val="endnote reference"/>
     <w:semiHidden/>
     <w:rPr>
       <w:vertAlign w:val="superscript"/>
     </w:rPr>
   </w:style>
-  <w:style w:type="paragraph" w:styleId="TDC9">
+  <w:style w:type="paragraph" w:styleId="TOC9">
     <w:name w:val="toc 9"/>
     <w:basedOn w:val="Normal"/>
     <w:next w:val="Normal"/>
@@ -17628,7 +17562,7 @@
   </w:style>
   <w:style w:type="paragraph" w:customStyle="1" w:styleId="heading10">
     <w:name w:val="heading 10"/>
-    <w:basedOn w:val="Ttulo7"/>
+    <w:basedOn w:val="Heading7"/>
     <w:pPr>
       <w:outlineLvl w:val="9"/>
     </w:pPr>
@@ -17703,7 +17637,7 @@
       <w:sz w:val="24"/>
     </w:rPr>
   </w:style>
-  <w:style w:type="paragraph" w:customStyle="1" w:styleId="heading2">
+  <w:style w:type="paragraph" w:customStyle="1" w:styleId="heading20">
     <w:name w:val="heading2"/>
     <w:basedOn w:val="Normal"/>
     <w:pPr>
@@ -17747,7 +17681,7 @@
       <w:ind w:left="-720" w:right="-4320"/>
     </w:pPr>
   </w:style>
-  <w:style w:type="paragraph" w:styleId="Ttulo">
+  <w:style w:type="paragraph" w:styleId="Title">
     <w:name w:val="Title"/>
     <w:basedOn w:val="Normal"/>
     <w:qFormat/>
@@ -17759,9 +17693,9 @@
       <w:sz w:val="28"/>
     </w:rPr>
   </w:style>
-  <w:style w:type="character" w:styleId="Nmerodepgina">
+  <w:style w:type="character" w:styleId="PageNumber">
     <w:name w:val="page number"/>
-    <w:basedOn w:val="Fuentedeprrafopredeter"/>
+    <w:basedOn w:val="DefaultParagraphFont"/>
   </w:style>
   <w:style w:type="paragraph" w:customStyle="1" w:styleId="TemplateNote">
     <w:name w:val="Template Note"/>
@@ -17810,7 +17744,7 @@
       <w:sz w:val="24"/>
     </w:rPr>
   </w:style>
-  <w:style w:type="paragraph" w:styleId="Textoindependiente">
+  <w:style w:type="paragraph" w:styleId="BodyText">
     <w:name w:val="Body Text"/>
     <w:aliases w:val="EHPT,Body Text2"/>
     <w:basedOn w:val="Normal"/>
@@ -17824,21 +17758,21 @@
       <w:spacing w:val="-5"/>
     </w:rPr>
   </w:style>
-  <w:style w:type="paragraph" w:styleId="Lista">
+  <w:style w:type="paragraph" w:styleId="List">
     <w:name w:val="List"/>
-    <w:basedOn w:val="Textoindependiente"/>
+    <w:basedOn w:val="BodyText"/>
     <w:pPr>
       <w:ind w:left="1440" w:hanging="360"/>
     </w:pPr>
   </w:style>
-  <w:style w:type="character" w:styleId="Textoennegrita">
+  <w:style w:type="character" w:styleId="Strong">
     <w:name w:val="Strong"/>
     <w:qFormat/>
     <w:rPr>
       <w:b/>
     </w:rPr>
   </w:style>
-  <w:style w:type="character" w:styleId="nfasis">
+  <w:style w:type="character" w:styleId="Emphasis">
     <w:name w:val="Emphasis"/>
     <w:qFormat/>
     <w:rPr>
@@ -17846,7 +17780,7 @@
       <w:iCs/>
     </w:rPr>
   </w:style>
-  <w:style w:type="paragraph" w:styleId="Textoindependiente2">
+  <w:style w:type="paragraph" w:styleId="BodyText2">
     <w:name w:val="Body Text 2"/>
     <w:basedOn w:val="Normal"/>
     <w:pPr>
@@ -17967,7 +17901,7 @@
       <w:lang w:val="en-GB"/>
     </w:rPr>
   </w:style>
-  <w:style w:type="character" w:styleId="Hipervnculo">
+  <w:style w:type="character" w:styleId="Hyperlink">
     <w:name w:val="Hyperlink"/>
     <w:rPr>
       <w:rFonts w:ascii="Tahoma" w:hAnsi="Tahoma"/>
@@ -17978,7 +17912,7 @@
   </w:style>
   <w:style w:type="paragraph" w:customStyle="1" w:styleId="Numberedlist22">
     <w:name w:val="Numbered list 2.2"/>
-    <w:basedOn w:val="Ttulo2"/>
+    <w:basedOn w:val="Heading2"/>
     <w:next w:val="Normal"/>
     <w:pPr>
       <w:keepNext/>
@@ -17997,7 +17931,7 @@
       <w:lang w:val="en-GB"/>
     </w:rPr>
   </w:style>
-  <w:style w:type="paragraph" w:styleId="Textoindependiente3">
+  <w:style w:type="paragraph" w:styleId="BodyText3">
     <w:name w:val="Body Text 3"/>
     <w:basedOn w:val="Normal"/>
     <w:pPr>
@@ -18023,7 +17957,7 @@
       <w:lang w:val="es-ES"/>
     </w:rPr>
   </w:style>
-  <w:style w:type="paragraph" w:styleId="Descripcin">
+  <w:style w:type="paragraph" w:styleId="Caption">
     <w:name w:val="caption"/>
     <w:basedOn w:val="Normal"/>
     <w:next w:val="Normal"/>
@@ -18035,14 +17969,14 @@
       <w:u w:val="single"/>
     </w:rPr>
   </w:style>
-  <w:style w:type="character" w:styleId="Hipervnculovisitado">
+  <w:style w:type="character" w:styleId="FollowedHyperlink">
     <w:name w:val="FollowedHyperlink"/>
     <w:rPr>
       <w:color w:val="800080"/>
       <w:u w:val="single"/>
     </w:rPr>
   </w:style>
-  <w:style w:type="paragraph" w:styleId="Sangradetextonormal">
+  <w:style w:type="paragraph" w:styleId="BodyTextIndent">
     <w:name w:val="Body Text Indent"/>
     <w:basedOn w:val="Normal"/>
     <w:pPr>
@@ -18055,7 +17989,7 @@
       <w:lang w:val="es-MX" w:eastAsia="es-ES"/>
     </w:rPr>
   </w:style>
-  <w:style w:type="paragraph" w:styleId="Sangra3detindependiente">
+  <w:style w:type="paragraph" w:styleId="BodyTextIndent3">
     <w:name w:val="Body Text Indent 3"/>
     <w:basedOn w:val="Normal"/>
     <w:pPr>
@@ -18068,7 +18002,7 @@
       <w:lang w:val="es-ES" w:eastAsia="es-ES"/>
     </w:rPr>
   </w:style>
-  <w:style w:type="paragraph" w:styleId="Mapadeldocumento">
+  <w:style w:type="paragraph" w:styleId="DocumentMap">
     <w:name w:val="Document Map"/>
     <w:basedOn w:val="Normal"/>
     <w:semiHidden/>
@@ -18079,7 +18013,7 @@
       <w:rFonts w:ascii="Tahoma" w:hAnsi="Tahoma" w:cs="Tahoma"/>
     </w:rPr>
   </w:style>
-  <w:style w:type="paragraph" w:styleId="Sangra2detindependiente">
+  <w:style w:type="paragraph" w:styleId="BodyTextIndent2">
     <w:name w:val="Body Text Indent 2"/>
     <w:basedOn w:val="Normal"/>
     <w:pPr>
@@ -18099,7 +18033,7 @@
       </w:numPr>
     </w:pPr>
   </w:style>
-  <w:style w:type="paragraph" w:styleId="Subttulo">
+  <w:style w:type="paragraph" w:styleId="Subtitle">
     <w:name w:val="Subtitle"/>
     <w:basedOn w:val="Normal"/>
     <w:qFormat/>
@@ -18129,10 +18063,10 @@
       <w:lang w:val="es-ES"/>
     </w:rPr>
   </w:style>
-  <w:style w:type="paragraph" w:styleId="Textodeglobo">
+  <w:style w:type="paragraph" w:styleId="BalloonText">
     <w:name w:val="Balloon Text"/>
     <w:basedOn w:val="Normal"/>
-    <w:link w:val="TextodegloboCar"/>
+    <w:link w:val="BalloonTextChar"/>
     <w:uiPriority w:val="99"/>
     <w:semiHidden/>
     <w:unhideWhenUsed/>
@@ -18143,9 +18077,9 @@
       <w:szCs w:val="16"/>
     </w:rPr>
   </w:style>
-  <w:style w:type="character" w:customStyle="1" w:styleId="TextodegloboCar">
-    <w:name w:val="Texto de globo Car"/>
-    <w:link w:val="Textodeglobo"/>
+  <w:style w:type="character" w:customStyle="1" w:styleId="BalloonTextChar">
+    <w:name w:val="Balloon Text Char"/>
+    <w:link w:val="BalloonText"/>
     <w:uiPriority w:val="99"/>
     <w:semiHidden/>
     <w:rsid w:val="008435FC"/>
@@ -18156,9 +18090,9 @@
       <w:lang w:val="en-US" w:eastAsia="en-US"/>
     </w:rPr>
   </w:style>
-  <w:style w:type="character" w:customStyle="1" w:styleId="Ttulo2Car">
-    <w:name w:val="Título 2 Car"/>
-    <w:link w:val="Ttulo2"/>
+  <w:style w:type="character" w:customStyle="1" w:styleId="Heading2Char">
+    <w:name w:val="Heading 2 Char"/>
+    <w:link w:val="Heading2"/>
     <w:rsid w:val="00C322A1"/>
     <w:rPr>
       <w:rFonts w:ascii="Verdana" w:hAnsi="Verdana"/>
@@ -18166,10 +18100,10 @@
       <w:lang w:val="en-US" w:eastAsia="en-US"/>
     </w:rPr>
   </w:style>
-  <w:style w:type="character" w:customStyle="1" w:styleId="Ttulo3Car1">
-    <w:name w:val="Título 3 Car1"/>
-    <w:aliases w:val="Título 3 Car Car, Char Char Car,Char Char Car"/>
-    <w:link w:val="Ttulo3"/>
+  <w:style w:type="character" w:customStyle="1" w:styleId="Heading3Char">
+    <w:name w:val="Heading 3 Char"/>
+    <w:aliases w:val="Título 3 Car Char, Char Char Char,Char Char Char"/>
+    <w:link w:val="Heading3"/>
     <w:rsid w:val="00C322A1"/>
     <w:rPr>
       <w:rFonts w:ascii="Verdana" w:hAnsi="Verdana"/>
@@ -18177,9 +18111,9 @@
       <w:lang w:val="en-US" w:eastAsia="en-US"/>
     </w:rPr>
   </w:style>
-  <w:style w:type="character" w:customStyle="1" w:styleId="TextocomentarioCar">
-    <w:name w:val="Texto comentario Car"/>
-    <w:link w:val="Textocomentario"/>
+  <w:style w:type="character" w:customStyle="1" w:styleId="CommentTextChar">
+    <w:name w:val="Comment Text Char"/>
+    <w:link w:val="CommentText"/>
     <w:semiHidden/>
     <w:rsid w:val="00C322A1"/>
     <w:rPr>
@@ -18472,7 +18406,7 @@
 </file>
 
 <file path=customXml/itemProps1.xml><?xml version="1.0" encoding="utf-8"?>
-<ds:datastoreItem xmlns:ds="http://schemas.openxmlformats.org/officeDocument/2006/customXml" ds:itemID="{252A7990-9EAA-4C9B-ABF7-9943A195648F}">
+<ds:datastoreItem xmlns:ds="http://schemas.openxmlformats.org/officeDocument/2006/customXml" ds:itemID="{E969039C-DD96-4FD3-B8FC-C5F704D49A48}">
   <ds:schemaRefs>
     <ds:schemaRef ds:uri="http://schemas.openxmlformats.org/officeDocument/2006/bibliography"/>
   </ds:schemaRefs>

--- a/trunk/docs/Entregables/Casos de Uso Funcionales/Casos de Uso Gestion de Docentes - Grupo 5508 -UTN - 2016 v1.2.docx
+++ b/trunk/docs/Entregables/Casos de Uso Funcionales/Casos de Uso Gestion de Docentes - Grupo 5508 -UTN - 2016 v1.2.docx
@@ -1782,7 +1782,25 @@
                 <w:szCs w:val="22"/>
                 <w:lang w:val="es-AR"/>
               </w:rPr>
-              <w:t>Se agregó CU-GD-005</w:t>
+              <w:t>Se agregaron</w:t>
+            </w:r>
+            <w:r>
+              <w:rPr>
+                <w:rFonts w:ascii="Arial" w:hAnsi="Arial" w:cs="Arial"/>
+                <w:sz w:val="22"/>
+                <w:szCs w:val="22"/>
+                <w:lang w:val="es-AR"/>
+              </w:rPr>
+              <w:t xml:space="preserve"> </w:t>
+            </w:r>
+            <w:r>
+              <w:rPr>
+                <w:rFonts w:ascii="Arial" w:hAnsi="Arial" w:cs="Arial"/>
+                <w:sz w:val="22"/>
+                <w:szCs w:val="22"/>
+                <w:lang w:val="es-AR"/>
+              </w:rPr>
+              <w:t>dependencias</w:t>
             </w:r>
           </w:p>
         </w:tc>
@@ -2566,7 +2584,16 @@
                 <w:szCs w:val="22"/>
                 <w:lang w:val="es-AR"/>
               </w:rPr>
-              <w:t>El sistema realiza la validación cu-gd-001-validacion01</w:t>
+              <w:t>El sistema realiza la validación</w:t>
+            </w:r>
+            <w:r>
+              <w:rPr>
+                <w:rFonts w:ascii="Arial" w:hAnsi="Arial" w:cs="Arial"/>
+                <w:sz w:val="22"/>
+                <w:szCs w:val="22"/>
+                <w:lang w:val="es-AR"/>
+              </w:rPr>
+              <w:t>.</w:t>
             </w:r>
           </w:p>
         </w:tc>
@@ -2601,42 +2628,16 @@
                 <w:szCs w:val="22"/>
                 <w:lang w:val="es-AR"/>
               </w:rPr>
-              <w:t xml:space="preserve">El sistema muestra la pantalla inicial cu-gd-001-imagen002 </w:t>
-            </w:r>
-          </w:p>
-        </w:tc>
-      </w:tr>
-      <w:tr>
-        <w:trPr>
-          <w:cantSplit/>
-        </w:trPr>
-        <w:tc>
-          <w:tcPr>
-            <w:tcW w:w="9221" w:type="dxa"/>
-            <w:gridSpan w:val="2"/>
-          </w:tcPr>
-          <w:p>
-            <w:pPr>
-              <w:numPr>
-                <w:ilvl w:val="0"/>
-                <w:numId w:val="27"/>
-              </w:numPr>
-              <w:ind w:left="372"/>
-              <w:rPr>
-                <w:rFonts w:ascii="Arial" w:hAnsi="Arial" w:cs="Arial"/>
-                <w:sz w:val="22"/>
-                <w:szCs w:val="22"/>
-                <w:lang w:val="es-AR"/>
-              </w:rPr>
-            </w:pPr>
-            <w:r>
-              <w:rPr>
-                <w:rFonts w:ascii="Arial" w:hAnsi="Arial" w:cs="Arial"/>
-                <w:sz w:val="22"/>
-                <w:szCs w:val="22"/>
-                <w:lang w:val="es-AR"/>
-              </w:rPr>
-              <w:t>Fin de caso de uso</w:t>
+              <w:t>El sistema muestra la pantalla inicial</w:t>
+            </w:r>
+            <w:r>
+              <w:rPr>
+                <w:rFonts w:ascii="Arial" w:hAnsi="Arial" w:cs="Arial"/>
+                <w:sz w:val="22"/>
+                <w:szCs w:val="22"/>
+                <w:lang w:val="es-AR"/>
+              </w:rPr>
+              <w:t>.</w:t>
             </w:r>
           </w:p>
         </w:tc>
@@ -2708,7 +2709,16 @@
                 <w:szCs w:val="22"/>
                 <w:lang w:val="es-AR"/>
               </w:rPr>
-              <w:t>El sistema muestra un mensaje de error cu-gd-001-mensaje01</w:t>
+              <w:t>El sistema muestra un mensaje de error</w:t>
+            </w:r>
+            <w:r>
+              <w:rPr>
+                <w:rFonts w:ascii="Arial" w:hAnsi="Arial" w:cs="Arial"/>
+                <w:sz w:val="22"/>
+                <w:szCs w:val="22"/>
+                <w:lang w:val="es-AR"/>
+              </w:rPr>
+              <w:t>: El usuario y/o contraseña son incorrectos</w:t>
             </w:r>
           </w:p>
         </w:tc>
@@ -2743,7 +2753,7 @@
                 <w:szCs w:val="22"/>
                 <w:lang w:val="es-AR"/>
               </w:rPr>
-              <w:t>Fin de caso de uso</w:t>
+              <w:t>El caso de uso vuelve al punto 2</w:t>
             </w:r>
           </w:p>
         </w:tc>
@@ -2807,6 +2817,16 @@
                 <w:lang w:val="es-AR"/>
               </w:rPr>
             </w:pPr>
+            <w:r>
+              <w:rPr>
+                <w:rFonts w:ascii="Arial" w:hAnsi="Arial" w:cs="Arial"/>
+                <w:iCs/>
+                <w:sz w:val="22"/>
+                <w:szCs w:val="22"/>
+                <w:lang w:val="es-AR"/>
+              </w:rPr>
+              <w:t>N/A</w:t>
+            </w:r>
           </w:p>
         </w:tc>
       </w:tr>
@@ -2880,7 +2900,17 @@
                 <w:szCs w:val="22"/>
                 <w:lang w:val="es-AR"/>
               </w:rPr>
-              <w:t>cu-gd-001-validacion01: El sistema valida que el usuario y contraseña correspondan a un usuario creado</w:t>
+              <w:t>4-</w:t>
+            </w:r>
+            <w:r>
+              <w:rPr>
+                <w:rFonts w:ascii="Arial" w:hAnsi="Arial" w:cs="Arial"/>
+                <w:iCs/>
+                <w:sz w:val="22"/>
+                <w:szCs w:val="22"/>
+                <w:lang w:val="es-AR"/>
+              </w:rPr>
+              <w:t xml:space="preserve"> El sistema valida que el usuario y contraseña correspondan a un usuario creado</w:t>
             </w:r>
           </w:p>
         </w:tc>
@@ -3026,7 +3056,7 @@
                 <w:szCs w:val="22"/>
                 <w:lang w:val="es-AR"/>
               </w:rPr>
-              <w:t>uc-ga-001-mensaje01: El usuario y/o contraseña son incorrectos</w:t>
+              <w:t>NA</w:t>
             </w:r>
           </w:p>
         </w:tc>
@@ -3611,7 +3641,7 @@
                 <w:szCs w:val="22"/>
                 <w:lang w:val="es-AR"/>
               </w:rPr>
-              <w:t xml:space="preserve"> CU-GD-002-imagen001</w:t>
+              <w:t xml:space="preserve"> </w:t>
             </w:r>
           </w:p>
         </w:tc>
@@ -3641,16 +3671,7 @@
                 <w:szCs w:val="22"/>
                 <w:lang w:val="es-AR"/>
               </w:rPr>
-              <w:t>2</w:t>
-            </w:r>
-            <w:r>
-              <w:rPr>
-                <w:rFonts w:ascii="Arial" w:hAnsi="Arial" w:cs="Arial"/>
-                <w:sz w:val="22"/>
-                <w:szCs w:val="22"/>
-                <w:lang w:val="es-AR"/>
-              </w:rPr>
-              <w:t>- El actor selecciona nuevo usuario Docente</w:t>
+              <w:t xml:space="preserve">2- El sistema le muestra la pantalla de selección de acciones </w:t>
             </w:r>
           </w:p>
         </w:tc>
@@ -3680,25 +3701,16 @@
                 <w:szCs w:val="22"/>
                 <w:lang w:val="es-AR"/>
               </w:rPr>
-              <w:t>3- El actor debe completar lo</w:t>
-            </w:r>
-            <w:r>
-              <w:rPr>
-                <w:rFonts w:ascii="Arial" w:hAnsi="Arial" w:cs="Arial"/>
-                <w:sz w:val="22"/>
-                <w:szCs w:val="22"/>
-                <w:lang w:val="es-AR"/>
-              </w:rPr>
-              <w:t>s dat</w:t>
-            </w:r>
-            <w:r>
-              <w:rPr>
-                <w:rFonts w:ascii="Arial" w:hAnsi="Arial" w:cs="Arial"/>
-                <w:sz w:val="22"/>
-                <w:szCs w:val="22"/>
-                <w:lang w:val="es-AR"/>
-              </w:rPr>
-              <w:t>os que le aparecen en pantalla. Dependencia CU-GD-002-Campos. CU-GD-002-imagen002</w:t>
+              <w:t>3</w:t>
+            </w:r>
+            <w:r>
+              <w:rPr>
+                <w:rFonts w:ascii="Arial" w:hAnsi="Arial" w:cs="Arial"/>
+                <w:sz w:val="22"/>
+                <w:szCs w:val="22"/>
+                <w:lang w:val="es-AR"/>
+              </w:rPr>
+              <w:t>- El actor selecciona nuevo usuario Docente</w:t>
             </w:r>
           </w:p>
         </w:tc>
@@ -3728,16 +3740,52 @@
                 <w:szCs w:val="22"/>
                 <w:lang w:val="es-AR"/>
               </w:rPr>
-              <w:t>4- El sistema</w:t>
-            </w:r>
-            <w:r>
-              <w:rPr>
-                <w:rFonts w:ascii="Arial" w:hAnsi="Arial" w:cs="Arial"/>
-                <w:sz w:val="22"/>
-                <w:szCs w:val="22"/>
-                <w:lang w:val="es-AR"/>
-              </w:rPr>
-              <w:t xml:space="preserve"> muestra las opciones correspondientes</w:t>
+              <w:t>4</w:t>
+            </w:r>
+            <w:r>
+              <w:rPr>
+                <w:rFonts w:ascii="Arial" w:hAnsi="Arial" w:cs="Arial"/>
+                <w:sz w:val="22"/>
+                <w:szCs w:val="22"/>
+                <w:lang w:val="es-AR"/>
+              </w:rPr>
+              <w:t>- El actor debe completar lo</w:t>
+            </w:r>
+            <w:r>
+              <w:rPr>
+                <w:rFonts w:ascii="Arial" w:hAnsi="Arial" w:cs="Arial"/>
+                <w:sz w:val="22"/>
+                <w:szCs w:val="22"/>
+                <w:lang w:val="es-AR"/>
+              </w:rPr>
+              <w:t>s dat</w:t>
+            </w:r>
+            <w:r>
+              <w:rPr>
+                <w:rFonts w:ascii="Arial" w:hAnsi="Arial" w:cs="Arial"/>
+                <w:sz w:val="22"/>
+                <w:szCs w:val="22"/>
+                <w:lang w:val="es-AR"/>
+              </w:rPr>
+              <w:t>os</w:t>
+            </w:r>
+            <w:r>
+              <w:rPr>
+                <w:rFonts w:ascii="Arial" w:hAnsi="Arial" w:cs="Arial"/>
+                <w:sz w:val="22"/>
+                <w:szCs w:val="22"/>
+                <w:lang w:val="es-AR"/>
+              </w:rPr>
+              <w:t xml:space="preserve"> correspondientes</w:t>
+            </w:r>
+            <w:r>
+              <w:rPr>
+                <w:rFonts w:ascii="Arial" w:hAnsi="Arial" w:cs="Arial"/>
+                <w:sz w:val="22"/>
+                <w:szCs w:val="22"/>
+                <w:lang w:val="es-AR"/>
+              </w:rPr>
+              <w:t xml:space="preserve"> que le aparecen en pantalla.</w:t>
             </w:r>
           </w:p>
         </w:tc>
@@ -3767,16 +3815,25 @@
                 <w:szCs w:val="22"/>
                 <w:lang w:val="es-AR"/>
               </w:rPr>
-              <w:t xml:space="preserve">5- El sistema muestra </w:t>
-            </w:r>
-            <w:r>
-              <w:rPr>
-                <w:rFonts w:ascii="Arial" w:hAnsi="Arial" w:cs="Arial"/>
-                <w:sz w:val="22"/>
-                <w:szCs w:val="22"/>
-                <w:lang w:val="es-AR"/>
-              </w:rPr>
-              <w:t>los datos cargados</w:t>
+              <w:t>5</w:t>
+            </w:r>
+            <w:r>
+              <w:rPr>
+                <w:rFonts w:ascii="Arial" w:hAnsi="Arial" w:cs="Arial"/>
+                <w:sz w:val="22"/>
+                <w:szCs w:val="22"/>
+                <w:lang w:val="es-AR"/>
+              </w:rPr>
+              <w:t>- El sistema</w:t>
+            </w:r>
+            <w:r>
+              <w:rPr>
+                <w:rFonts w:ascii="Arial" w:hAnsi="Arial" w:cs="Arial"/>
+                <w:sz w:val="22"/>
+                <w:szCs w:val="22"/>
+                <w:lang w:val="es-AR"/>
+              </w:rPr>
+              <w:t xml:space="preserve"> muestra las opciones correspondientes</w:t>
             </w:r>
           </w:p>
         </w:tc>
@@ -3806,16 +3863,25 @@
                 <w:szCs w:val="22"/>
                 <w:lang w:val="es-AR"/>
               </w:rPr>
-              <w:t>6- El actor elije la opción</w:t>
-            </w:r>
-            <w:r>
-              <w:rPr>
-                <w:rFonts w:ascii="Arial" w:hAnsi="Arial" w:cs="Arial"/>
-                <w:sz w:val="22"/>
-                <w:szCs w:val="22"/>
-                <w:lang w:val="es-AR"/>
-              </w:rPr>
-              <w:t xml:space="preserve"> Guardar</w:t>
+              <w:t>6</w:t>
+            </w:r>
+            <w:r>
+              <w:rPr>
+                <w:rFonts w:ascii="Arial" w:hAnsi="Arial" w:cs="Arial"/>
+                <w:sz w:val="22"/>
+                <w:szCs w:val="22"/>
+                <w:lang w:val="es-AR"/>
+              </w:rPr>
+              <w:t xml:space="preserve">- El sistema muestra </w:t>
+            </w:r>
+            <w:r>
+              <w:rPr>
+                <w:rFonts w:ascii="Arial" w:hAnsi="Arial" w:cs="Arial"/>
+                <w:sz w:val="22"/>
+                <w:szCs w:val="22"/>
+                <w:lang w:val="es-AR"/>
+              </w:rPr>
+              <w:t>los datos cargados</w:t>
             </w:r>
           </w:p>
         </w:tc>
@@ -3845,7 +3911,25 @@
                 <w:szCs w:val="22"/>
                 <w:lang w:val="es-AR"/>
               </w:rPr>
-              <w:t>7- El sistema valida los datos</w:t>
+              <w:t>7</w:t>
+            </w:r>
+            <w:r>
+              <w:rPr>
+                <w:rFonts w:ascii="Arial" w:hAnsi="Arial" w:cs="Arial"/>
+                <w:sz w:val="22"/>
+                <w:szCs w:val="22"/>
+                <w:lang w:val="es-AR"/>
+              </w:rPr>
+              <w:t>- El actor elije la opción</w:t>
+            </w:r>
+            <w:r>
+              <w:rPr>
+                <w:rFonts w:ascii="Arial" w:hAnsi="Arial" w:cs="Arial"/>
+                <w:sz w:val="22"/>
+                <w:szCs w:val="22"/>
+                <w:lang w:val="es-AR"/>
+              </w:rPr>
+              <w:t xml:space="preserve"> Guardar</w:t>
             </w:r>
           </w:p>
         </w:tc>
@@ -3875,7 +3959,82 @@
                 <w:szCs w:val="22"/>
                 <w:lang w:val="es-AR"/>
               </w:rPr>
-              <w:t>8-El sistema muestra un mensaje de éxito cu-gd-002-mensaje02</w:t>
+              <w:t>8</w:t>
+            </w:r>
+            <w:r>
+              <w:rPr>
+                <w:rFonts w:ascii="Arial" w:hAnsi="Arial" w:cs="Arial"/>
+                <w:sz w:val="22"/>
+                <w:szCs w:val="22"/>
+                <w:lang w:val="es-AR"/>
+              </w:rPr>
+              <w:t>- El sistema valida los datos</w:t>
+            </w:r>
+          </w:p>
+        </w:tc>
+      </w:tr>
+      <w:tr>
+        <w:trPr>
+          <w:cantSplit/>
+        </w:trPr>
+        <w:tc>
+          <w:tcPr>
+            <w:tcW w:w="9221" w:type="dxa"/>
+            <w:gridSpan w:val="2"/>
+          </w:tcPr>
+          <w:p>
+            <w:pPr>
+              <w:rPr>
+                <w:rFonts w:ascii="Arial" w:hAnsi="Arial" w:cs="Arial"/>
+                <w:sz w:val="22"/>
+                <w:szCs w:val="22"/>
+                <w:lang w:val="es-AR"/>
+              </w:rPr>
+            </w:pPr>
+            <w:r>
+              <w:rPr>
+                <w:rFonts w:ascii="Arial" w:hAnsi="Arial" w:cs="Arial"/>
+                <w:sz w:val="22"/>
+                <w:szCs w:val="22"/>
+                <w:lang w:val="es-AR"/>
+              </w:rPr>
+              <w:t>9</w:t>
+            </w:r>
+            <w:r>
+              <w:rPr>
+                <w:rFonts w:ascii="Arial" w:hAnsi="Arial" w:cs="Arial"/>
+                <w:sz w:val="22"/>
+                <w:szCs w:val="22"/>
+                <w:lang w:val="es-AR"/>
+              </w:rPr>
+              <w:t>-</w:t>
+            </w:r>
+            <w:r>
+              <w:rPr>
+                <w:rFonts w:ascii="Arial" w:hAnsi="Arial" w:cs="Arial"/>
+                <w:sz w:val="22"/>
+                <w:szCs w:val="22"/>
+                <w:lang w:val="es-AR"/>
+              </w:rPr>
+              <w:t xml:space="preserve"> </w:t>
+            </w:r>
+            <w:r>
+              <w:rPr>
+                <w:rFonts w:ascii="Arial" w:hAnsi="Arial" w:cs="Arial"/>
+                <w:sz w:val="22"/>
+                <w:szCs w:val="22"/>
+                <w:lang w:val="es-AR"/>
+              </w:rPr>
+              <w:t xml:space="preserve">El sistema muestra un mensaje de éxito </w:t>
+            </w:r>
+            <w:r>
+              <w:rPr>
+                <w:rFonts w:ascii="Arial" w:hAnsi="Arial" w:cs="Arial"/>
+                <w:sz w:val="22"/>
+                <w:szCs w:val="22"/>
+                <w:lang w:val="es-AR"/>
+              </w:rPr>
+              <w:t>El usuario se ha creado con éxito</w:t>
             </w:r>
           </w:p>
         </w:tc>
@@ -3945,7 +4104,16 @@
                 <w:szCs w:val="22"/>
                 <w:lang w:val="es-AR" w:eastAsia="en-US"/>
               </w:rPr>
-              <w:t>6.</w:t>
+              <w:t>7</w:t>
+            </w:r>
+            <w:r>
+              <w:rPr>
+                <w:rFonts w:ascii="Arial" w:hAnsi="Arial" w:cs="Arial"/>
+                <w:sz w:val="22"/>
+                <w:szCs w:val="22"/>
+                <w:lang w:val="es-AR" w:eastAsia="en-US"/>
+              </w:rPr>
+              <w:t>.</w:t>
             </w:r>
             <w:r>
               <w:rPr>
@@ -3975,7 +4143,7 @@
                 <w:szCs w:val="22"/>
                 <w:lang w:val="es-AR" w:eastAsia="en-US"/>
               </w:rPr>
-              <w:t>6</w:t>
+              <w:t>7</w:t>
             </w:r>
             <w:r>
               <w:rPr>
@@ -3991,18 +4159,18 @@
                 <w:rFonts w:ascii="Arial" w:hAnsi="Arial" w:cs="Arial"/>
                 <w:sz w:val="22"/>
                 <w:szCs w:val="22"/>
+                <w:lang w:val="es-AR"/>
+              </w:rPr>
+              <w:t>¿Esta seguro que desea volver? Si vuelve se perderán los cambios</w:t>
+            </w:r>
+            <w:r>
+              <w:rPr>
+                <w:rFonts w:ascii="Arial" w:hAnsi="Arial" w:cs="Arial"/>
+                <w:sz w:val="22"/>
+                <w:szCs w:val="22"/>
                 <w:lang w:val="es-AR" w:eastAsia="en-US"/>
               </w:rPr>
-              <w:t>CU-GD</w:t>
-            </w:r>
-            <w:r>
-              <w:rPr>
-                <w:rFonts w:ascii="Arial" w:hAnsi="Arial" w:cs="Arial"/>
-                <w:sz w:val="22"/>
-                <w:szCs w:val="22"/>
-                <w:lang w:val="es-AR" w:eastAsia="en-US"/>
-              </w:rPr>
-              <w:t xml:space="preserve">-002-mensaje01. </w:t>
+              <w:t xml:space="preserve">. </w:t>
             </w:r>
           </w:p>
           <w:p>
@@ -4023,7 +4191,7 @@
                 <w:szCs w:val="22"/>
                 <w:lang w:val="es-AR" w:eastAsia="en-US"/>
               </w:rPr>
-              <w:t>6</w:t>
+              <w:t>7</w:t>
             </w:r>
             <w:r>
               <w:rPr>
@@ -4053,7 +4221,16 @@
                 <w:szCs w:val="22"/>
                 <w:lang w:val="es-AR" w:eastAsia="en-US"/>
               </w:rPr>
-              <w:t xml:space="preserve">6.4 </w:t>
+              <w:t>7</w:t>
+            </w:r>
+            <w:r>
+              <w:rPr>
+                <w:rFonts w:ascii="Arial" w:hAnsi="Arial" w:cs="Arial"/>
+                <w:sz w:val="22"/>
+                <w:szCs w:val="22"/>
+                <w:lang w:val="es-AR" w:eastAsia="en-US"/>
+              </w:rPr>
+              <w:t xml:space="preserve">.4 </w:t>
             </w:r>
             <w:r>
               <w:rPr>
@@ -4083,7 +4260,16 @@
                 <w:szCs w:val="22"/>
                 <w:lang w:val="es-AR" w:eastAsia="en-US"/>
               </w:rPr>
-              <w:t>6.5 El caso de uso vuelve al curso normal punto 2</w:t>
+              <w:t>7</w:t>
+            </w:r>
+            <w:r>
+              <w:rPr>
+                <w:rFonts w:ascii="Arial" w:hAnsi="Arial" w:cs="Arial"/>
+                <w:sz w:val="22"/>
+                <w:szCs w:val="22"/>
+                <w:lang w:val="es-AR" w:eastAsia="en-US"/>
+              </w:rPr>
+              <w:t>.5 El caso de uso vuelve al curso normal punto 2</w:t>
             </w:r>
           </w:p>
         </w:tc>
@@ -4157,8 +4343,6 @@
               </w:rPr>
               <w:t>N/A</w:t>
             </w:r>
-            <w:bookmarkStart w:id="0" w:name="_GoBack"/>
-            <w:bookmarkEnd w:id="0"/>
           </w:p>
         </w:tc>
       </w:tr>
@@ -4227,8 +4411,48 @@
                 <w:szCs w:val="22"/>
                 <w:lang w:val="es-AR"/>
               </w:rPr>
+              <w:t>2- Acciones: Editar, crear, deshabilitar</w:t>
+            </w:r>
+          </w:p>
+        </w:tc>
+      </w:tr>
+      <w:tr>
+        <w:trPr>
+          <w:cantSplit/>
+        </w:trPr>
+        <w:tc>
+          <w:tcPr>
+            <w:tcW w:w="9221" w:type="dxa"/>
+            <w:gridSpan w:val="2"/>
+            <w:shd w:val="clear" w:color="000000" w:fill="FFFFFF"/>
+          </w:tcPr>
+          <w:p>
+            <w:pPr>
+              <w:rPr>
+                <w:rFonts w:ascii="Arial" w:hAnsi="Arial" w:cs="Arial"/>
+                <w:sz w:val="22"/>
+                <w:szCs w:val="22"/>
+                <w:lang w:val="es-AR"/>
+              </w:rPr>
+            </w:pPr>
+            <w:r>
+              <w:rPr>
+                <w:rFonts w:ascii="Arial" w:hAnsi="Arial" w:cs="Arial"/>
+                <w:sz w:val="22"/>
+                <w:szCs w:val="22"/>
+                <w:lang w:val="es-AR"/>
+              </w:rPr>
               <w:lastRenderedPageBreak/>
-              <w:t>3.1- CU-GD-002-CAMPOS: Tipo para los campos</w:t>
+              <w:t>4</w:t>
+            </w:r>
+            <w:r>
+              <w:rPr>
+                <w:rFonts w:ascii="Arial" w:hAnsi="Arial" w:cs="Arial"/>
+                <w:sz w:val="22"/>
+                <w:szCs w:val="22"/>
+                <w:lang w:val="es-AR"/>
+              </w:rPr>
+              <w:t>.1- CU-GD-002-CAMPOS: Tipo para los campos</w:t>
             </w:r>
           </w:p>
           <w:p>
@@ -4591,26 +4815,6 @@
               <w:t>CV – Tipo Archivo Word o similar</w:t>
             </w:r>
           </w:p>
-          <w:p>
-            <w:pPr>
-              <w:rPr>
-                <w:rFonts w:ascii="Arial" w:hAnsi="Arial" w:cs="Arial"/>
-                <w:sz w:val="22"/>
-                <w:szCs w:val="22"/>
-                <w:lang w:val="es-AR"/>
-              </w:rPr>
-            </w:pPr>
-          </w:p>
-          <w:p>
-            <w:pPr>
-              <w:rPr>
-                <w:rFonts w:ascii="Arial" w:hAnsi="Arial" w:cs="Arial"/>
-                <w:sz w:val="22"/>
-                <w:szCs w:val="22"/>
-                <w:lang w:val="es-AR"/>
-              </w:rPr>
-            </w:pPr>
-          </w:p>
         </w:tc>
       </w:tr>
       <w:tr>
@@ -4626,7 +4830,12 @@
           <w:p>
             <w:pPr>
               <w:pStyle w:val="ContenidodeTabla"/>
+              <w:numPr>
+                <w:ilvl w:val="1"/>
+                <w:numId w:val="27"/>
+              </w:numPr>
               <w:suppressAutoHyphens/>
+              <w:ind w:left="514" w:hanging="514"/>
               <w:rPr>
                 <w:rFonts w:ascii="Arial" w:hAnsi="Arial" w:cs="Arial"/>
                 <w:sz w:val="22"/>
@@ -4641,302 +4850,16 @@
                 <w:szCs w:val="22"/>
                 <w:lang w:val="es-AR" w:eastAsia="en-US"/>
               </w:rPr>
-              <w:t>A –Se ingresan datos que no corresponden (otro tipo de dato / se pasa del máximo).</w:t>
-            </w:r>
-          </w:p>
-          <w:p>
-            <w:pPr>
-              <w:pStyle w:val="ContenidodeTabla"/>
-              <w:suppressAutoHyphens/>
-              <w:rPr>
-                <w:rFonts w:ascii="Arial" w:hAnsi="Arial" w:cs="Arial"/>
-                <w:sz w:val="22"/>
-                <w:szCs w:val="22"/>
-                <w:lang w:val="es-AR" w:eastAsia="en-US"/>
-              </w:rPr>
-            </w:pPr>
-            <w:r>
-              <w:rPr>
-                <w:rFonts w:ascii="Arial" w:hAnsi="Arial" w:cs="Arial"/>
-                <w:sz w:val="22"/>
-                <w:szCs w:val="22"/>
-                <w:lang w:val="es-AR" w:eastAsia="en-US"/>
-              </w:rPr>
-              <w:t>El sistema emite un mensaje informando la situación.</w:t>
-            </w:r>
-          </w:p>
-          <w:p>
-            <w:pPr>
-              <w:pStyle w:val="ContenidodeTabla"/>
-              <w:suppressAutoHyphens/>
-              <w:rPr>
-                <w:rFonts w:ascii="Arial" w:hAnsi="Arial" w:cs="Arial"/>
-                <w:b/>
-                <w:sz w:val="22"/>
-                <w:szCs w:val="22"/>
-                <w:lang w:val="es-AR"/>
-              </w:rPr>
-            </w:pPr>
-          </w:p>
-          <w:p>
-            <w:pPr>
-              <w:pStyle w:val="ContenidodeTabla"/>
-              <w:suppressAutoHyphens/>
-              <w:rPr>
-                <w:rFonts w:ascii="Arial" w:hAnsi="Arial" w:cs="Arial"/>
-                <w:sz w:val="22"/>
-                <w:szCs w:val="22"/>
-                <w:lang w:val="es-AR" w:eastAsia="en-US"/>
-              </w:rPr>
-            </w:pPr>
-            <w:r>
-              <w:rPr>
-                <w:rFonts w:ascii="Arial" w:hAnsi="Arial" w:cs="Arial"/>
-                <w:sz w:val="22"/>
-                <w:szCs w:val="22"/>
-                <w:lang w:val="es-AR" w:eastAsia="en-US"/>
-              </w:rPr>
-              <w:t>B – Se ingresa un Nº Documento existente.</w:t>
-            </w:r>
-          </w:p>
-          <w:p>
-            <w:pPr>
-              <w:pStyle w:val="ContenidodeTabla"/>
-              <w:suppressAutoHyphens/>
-              <w:rPr>
-                <w:rFonts w:ascii="Arial" w:hAnsi="Arial" w:cs="Arial"/>
-                <w:sz w:val="22"/>
-                <w:szCs w:val="22"/>
-                <w:lang w:val="es-AR" w:eastAsia="en-US"/>
-              </w:rPr>
-            </w:pPr>
-            <w:r>
-              <w:rPr>
-                <w:rFonts w:ascii="Arial" w:hAnsi="Arial" w:cs="Arial"/>
-                <w:sz w:val="22"/>
-                <w:szCs w:val="22"/>
-                <w:lang w:val="es-AR" w:eastAsia="en-US"/>
-              </w:rPr>
-              <w:t>No pueden existir Docentes con el mismo Nº Documento (DNI)</w:t>
-            </w:r>
-          </w:p>
-          <w:p>
-            <w:pPr>
-              <w:pStyle w:val="ContenidodeTabla"/>
-              <w:suppressAutoHyphens/>
-              <w:rPr>
-                <w:rFonts w:ascii="Arial" w:hAnsi="Arial" w:cs="Arial"/>
-                <w:sz w:val="22"/>
-                <w:szCs w:val="22"/>
-                <w:lang w:val="es-AR" w:eastAsia="en-US"/>
-              </w:rPr>
-            </w:pPr>
-            <w:r>
-              <w:rPr>
-                <w:rFonts w:ascii="Arial" w:hAnsi="Arial" w:cs="Arial"/>
-                <w:sz w:val="22"/>
-                <w:szCs w:val="22"/>
-                <w:lang w:val="es-AR" w:eastAsia="en-US"/>
-              </w:rPr>
-              <w:t>El sistema emite un mensaje informando la situación.</w:t>
-            </w:r>
-          </w:p>
-          <w:p>
-            <w:pPr>
-              <w:pStyle w:val="ContenidodeTabla"/>
-              <w:suppressAutoHyphens/>
-              <w:rPr>
-                <w:rFonts w:ascii="Arial" w:hAnsi="Arial" w:cs="Arial"/>
-                <w:sz w:val="22"/>
-                <w:szCs w:val="22"/>
-                <w:lang w:val="es-AR" w:eastAsia="en-US"/>
-              </w:rPr>
-            </w:pPr>
-          </w:p>
-          <w:p>
-            <w:pPr>
-              <w:pStyle w:val="ContenidodeTabla"/>
-              <w:suppressAutoHyphens/>
-              <w:spacing w:line="276" w:lineRule="auto"/>
-              <w:rPr>
-                <w:rFonts w:ascii="Arial" w:hAnsi="Arial" w:cs="Arial"/>
-                <w:sz w:val="22"/>
-                <w:szCs w:val="22"/>
-                <w:lang w:val="es-AR" w:eastAsia="en-US"/>
-              </w:rPr>
-            </w:pPr>
-            <w:r>
-              <w:rPr>
-                <w:rFonts w:ascii="Arial" w:hAnsi="Arial" w:cs="Arial"/>
-                <w:sz w:val="22"/>
-                <w:szCs w:val="22"/>
-                <w:lang w:val="es-AR" w:eastAsia="en-US"/>
-              </w:rPr>
-              <w:t>C– Se ingresa un Email existente en el sistema</w:t>
-            </w:r>
-          </w:p>
-          <w:p>
-            <w:pPr>
-              <w:pStyle w:val="ContenidodeTabla"/>
-              <w:suppressAutoHyphens/>
-              <w:rPr>
-                <w:rFonts w:ascii="Arial" w:hAnsi="Arial" w:cs="Arial"/>
-                <w:sz w:val="22"/>
-                <w:szCs w:val="22"/>
-                <w:lang w:val="es-AR" w:eastAsia="en-US"/>
-              </w:rPr>
-            </w:pPr>
-            <w:r>
-              <w:rPr>
-                <w:rFonts w:ascii="Arial" w:hAnsi="Arial" w:cs="Arial"/>
-                <w:sz w:val="22"/>
-                <w:szCs w:val="22"/>
-                <w:lang w:val="es-AR" w:eastAsia="en-US"/>
-              </w:rPr>
-              <w:t>El sistema emite un mensaje informando la situación</w:t>
-            </w:r>
-          </w:p>
-          <w:p>
-            <w:pPr>
-              <w:pStyle w:val="ContenidodeTabla"/>
-              <w:suppressAutoHyphens/>
-              <w:rPr>
-                <w:rFonts w:ascii="Arial" w:hAnsi="Arial" w:cs="Arial"/>
-                <w:sz w:val="22"/>
-                <w:szCs w:val="22"/>
-                <w:lang w:val="es-AR" w:eastAsia="en-US"/>
-              </w:rPr>
-            </w:pPr>
-          </w:p>
-          <w:p>
-            <w:pPr>
-              <w:pStyle w:val="ContenidodeTabla"/>
-              <w:suppressAutoHyphens/>
-              <w:rPr>
-                <w:rFonts w:ascii="Arial" w:hAnsi="Arial" w:cs="Arial"/>
-                <w:sz w:val="22"/>
-                <w:szCs w:val="22"/>
-                <w:lang w:val="es-AR" w:eastAsia="en-US"/>
-              </w:rPr>
-            </w:pPr>
-            <w:r>
-              <w:rPr>
-                <w:rFonts w:ascii="Arial" w:hAnsi="Arial" w:cs="Arial"/>
-                <w:sz w:val="22"/>
-                <w:szCs w:val="22"/>
-                <w:lang w:val="es-AR" w:eastAsia="en-US"/>
-              </w:rPr>
-              <w:t>D – Se cancela la confirmación.</w:t>
-            </w:r>
-          </w:p>
-          <w:p>
-            <w:pPr>
-              <w:rPr>
-                <w:rFonts w:ascii="Arial" w:hAnsi="Arial" w:cs="Arial"/>
-                <w:sz w:val="22"/>
-                <w:szCs w:val="22"/>
-                <w:lang w:val="es-AR"/>
-              </w:rPr>
-            </w:pPr>
-            <w:r>
-              <w:rPr>
-                <w:rFonts w:ascii="Arial" w:hAnsi="Arial" w:cs="Arial"/>
-                <w:sz w:val="22"/>
-                <w:szCs w:val="22"/>
-                <w:lang w:val="es-AR"/>
-              </w:rPr>
-              <w:t>El sistema presenta nuevamente la pantalla que se estaba completando con los datos, en caso de haber sido cargados.</w:t>
-            </w:r>
-          </w:p>
-          <w:p>
-            <w:pPr>
-              <w:rPr>
-                <w:rFonts w:ascii="Arial" w:hAnsi="Arial" w:cs="Arial"/>
-                <w:sz w:val="22"/>
-                <w:szCs w:val="22"/>
-                <w:lang w:val="es-AR"/>
-              </w:rPr>
-            </w:pPr>
-          </w:p>
-          <w:p>
-            <w:pPr>
-              <w:pStyle w:val="ContenidodeTabla"/>
-              <w:suppressAutoHyphens/>
-              <w:rPr>
-                <w:rFonts w:ascii="Arial" w:hAnsi="Arial" w:cs="Arial"/>
-                <w:sz w:val="22"/>
-                <w:szCs w:val="22"/>
-                <w:lang w:val="es-AR" w:eastAsia="en-US"/>
-              </w:rPr>
-            </w:pPr>
-            <w:r>
-              <w:rPr>
-                <w:rFonts w:ascii="Arial" w:hAnsi="Arial" w:cs="Arial"/>
-                <w:sz w:val="22"/>
-                <w:szCs w:val="22"/>
-                <w:lang w:val="es-AR" w:eastAsia="en-US"/>
-              </w:rPr>
-              <w:t>E – Se ingresa un de legajo existente.</w:t>
-            </w:r>
-          </w:p>
-          <w:p>
-            <w:pPr>
-              <w:pStyle w:val="ContenidodeTabla"/>
-              <w:suppressAutoHyphens/>
-              <w:rPr>
-                <w:rFonts w:ascii="Arial" w:hAnsi="Arial" w:cs="Arial"/>
-                <w:sz w:val="22"/>
-                <w:szCs w:val="22"/>
-                <w:lang w:val="es-AR" w:eastAsia="en-US"/>
-              </w:rPr>
-            </w:pPr>
-            <w:r>
-              <w:rPr>
-                <w:rFonts w:ascii="Arial" w:hAnsi="Arial" w:cs="Arial"/>
-                <w:sz w:val="22"/>
-                <w:szCs w:val="22"/>
-                <w:lang w:val="es-AR" w:eastAsia="en-US"/>
-              </w:rPr>
-              <w:t xml:space="preserve">No pueden existir </w:t>
-            </w:r>
-            <w:r>
-              <w:rPr>
-                <w:rFonts w:ascii="Arial" w:hAnsi="Arial" w:cs="Arial"/>
-                <w:sz w:val="22"/>
-                <w:szCs w:val="22"/>
-                <w:lang w:val="es-AR" w:eastAsia="en-US"/>
-              </w:rPr>
-              <w:t>Docente</w:t>
-            </w:r>
-            <w:r>
-              <w:rPr>
-                <w:rFonts w:ascii="Arial" w:hAnsi="Arial" w:cs="Arial"/>
-                <w:sz w:val="22"/>
-                <w:szCs w:val="22"/>
-                <w:lang w:val="es-AR" w:eastAsia="en-US"/>
-              </w:rPr>
-              <w:t>s con el mismo Nº de legajo</w:t>
-            </w:r>
-          </w:p>
-          <w:p>
-            <w:pPr>
-              <w:pStyle w:val="ContenidodeTabla"/>
-              <w:suppressAutoHyphens/>
-              <w:rPr>
-                <w:rFonts w:ascii="Arial" w:hAnsi="Arial" w:cs="Arial"/>
-                <w:sz w:val="22"/>
-                <w:szCs w:val="22"/>
-                <w:lang w:val="es-AR" w:eastAsia="en-US"/>
-              </w:rPr>
-            </w:pPr>
-            <w:r>
-              <w:rPr>
-                <w:rFonts w:ascii="Arial" w:hAnsi="Arial" w:cs="Arial"/>
-                <w:sz w:val="22"/>
-                <w:szCs w:val="22"/>
-                <w:lang w:val="es-AR" w:eastAsia="en-US"/>
-              </w:rPr>
-              <w:t>El sistema emite un mensaje informando la situación.</w:t>
+              <w:t xml:space="preserve">Opciones: </w:t>
+            </w:r>
+            <w:r>
+              <w:rPr>
+                <w:rFonts w:ascii="Arial" w:hAnsi="Arial" w:cs="Arial"/>
+                <w:sz w:val="22"/>
+                <w:szCs w:val="22"/>
+                <w:lang w:val="es-AR"/>
+              </w:rPr>
+              <w:t>exigir el cambio de contraseña</w:t>
             </w:r>
           </w:p>
         </w:tc>
@@ -4949,6 +4872,334 @@
           <w:tcPr>
             <w:tcW w:w="9221" w:type="dxa"/>
             <w:gridSpan w:val="2"/>
+            <w:shd w:val="clear" w:color="000000" w:fill="FFFFFF"/>
+          </w:tcPr>
+          <w:p>
+            <w:pPr>
+              <w:pStyle w:val="ContenidodeTabla"/>
+              <w:suppressAutoHyphens/>
+              <w:rPr>
+                <w:rFonts w:ascii="Arial" w:hAnsi="Arial" w:cs="Arial"/>
+                <w:sz w:val="22"/>
+                <w:szCs w:val="22"/>
+                <w:lang w:val="es-AR" w:eastAsia="en-US"/>
+              </w:rPr>
+            </w:pPr>
+            <w:r>
+              <w:rPr>
+                <w:rFonts w:ascii="Arial" w:hAnsi="Arial" w:cs="Arial"/>
+                <w:sz w:val="22"/>
+                <w:szCs w:val="22"/>
+                <w:lang w:val="es-AR" w:eastAsia="en-US"/>
+              </w:rPr>
+              <w:t>A –Se ingresan datos que no corresponden (otro tipo de dato / se pasa del máximo).</w:t>
+            </w:r>
+          </w:p>
+          <w:p>
+            <w:pPr>
+              <w:pStyle w:val="ContenidodeTabla"/>
+              <w:suppressAutoHyphens/>
+              <w:rPr>
+                <w:rFonts w:ascii="Arial" w:hAnsi="Arial" w:cs="Arial"/>
+                <w:sz w:val="22"/>
+                <w:szCs w:val="22"/>
+                <w:lang w:val="es-AR" w:eastAsia="en-US"/>
+              </w:rPr>
+            </w:pPr>
+            <w:r>
+              <w:rPr>
+                <w:rFonts w:ascii="Arial" w:hAnsi="Arial" w:cs="Arial"/>
+                <w:sz w:val="22"/>
+                <w:szCs w:val="22"/>
+                <w:lang w:val="es-AR" w:eastAsia="en-US"/>
+              </w:rPr>
+              <w:t>El sistema emite un mensaje informando la situación.</w:t>
+            </w:r>
+          </w:p>
+          <w:p>
+            <w:pPr>
+              <w:pStyle w:val="ContenidodeTabla"/>
+              <w:suppressAutoHyphens/>
+              <w:rPr>
+                <w:rFonts w:ascii="Arial" w:hAnsi="Arial" w:cs="Arial"/>
+                <w:b/>
+                <w:sz w:val="22"/>
+                <w:szCs w:val="22"/>
+                <w:lang w:val="es-AR"/>
+              </w:rPr>
+            </w:pPr>
+          </w:p>
+          <w:p>
+            <w:pPr>
+              <w:pStyle w:val="ContenidodeTabla"/>
+              <w:suppressAutoHyphens/>
+              <w:rPr>
+                <w:rFonts w:ascii="Arial" w:hAnsi="Arial" w:cs="Arial"/>
+                <w:sz w:val="22"/>
+                <w:szCs w:val="22"/>
+                <w:lang w:val="es-AR" w:eastAsia="en-US"/>
+              </w:rPr>
+            </w:pPr>
+            <w:r>
+              <w:rPr>
+                <w:rFonts w:ascii="Arial" w:hAnsi="Arial" w:cs="Arial"/>
+                <w:sz w:val="22"/>
+                <w:szCs w:val="22"/>
+                <w:lang w:val="es-AR" w:eastAsia="en-US"/>
+              </w:rPr>
+              <w:t>B – Se ingresa un Nº Documento existente.</w:t>
+            </w:r>
+          </w:p>
+          <w:p>
+            <w:pPr>
+              <w:pStyle w:val="ContenidodeTabla"/>
+              <w:suppressAutoHyphens/>
+              <w:rPr>
+                <w:rFonts w:ascii="Arial" w:hAnsi="Arial" w:cs="Arial"/>
+                <w:sz w:val="22"/>
+                <w:szCs w:val="22"/>
+                <w:lang w:val="es-AR" w:eastAsia="en-US"/>
+              </w:rPr>
+            </w:pPr>
+            <w:r>
+              <w:rPr>
+                <w:rFonts w:ascii="Arial" w:hAnsi="Arial" w:cs="Arial"/>
+                <w:sz w:val="22"/>
+                <w:szCs w:val="22"/>
+                <w:lang w:val="es-AR" w:eastAsia="en-US"/>
+              </w:rPr>
+              <w:t>No pueden existir Docentes con el mismo Nº Documento (DNI)</w:t>
+            </w:r>
+          </w:p>
+          <w:p>
+            <w:pPr>
+              <w:pStyle w:val="ContenidodeTabla"/>
+              <w:suppressAutoHyphens/>
+              <w:rPr>
+                <w:rFonts w:ascii="Arial" w:hAnsi="Arial" w:cs="Arial"/>
+                <w:sz w:val="22"/>
+                <w:szCs w:val="22"/>
+                <w:lang w:val="es-AR" w:eastAsia="en-US"/>
+              </w:rPr>
+            </w:pPr>
+            <w:r>
+              <w:rPr>
+                <w:rFonts w:ascii="Arial" w:hAnsi="Arial" w:cs="Arial"/>
+                <w:sz w:val="22"/>
+                <w:szCs w:val="22"/>
+                <w:lang w:val="es-AR" w:eastAsia="en-US"/>
+              </w:rPr>
+              <w:t>El sistema emite un mensaje informando la situación.</w:t>
+            </w:r>
+          </w:p>
+          <w:p>
+            <w:pPr>
+              <w:pStyle w:val="ContenidodeTabla"/>
+              <w:suppressAutoHyphens/>
+              <w:rPr>
+                <w:rFonts w:ascii="Arial" w:hAnsi="Arial" w:cs="Arial"/>
+                <w:sz w:val="22"/>
+                <w:szCs w:val="22"/>
+                <w:lang w:val="es-AR" w:eastAsia="en-US"/>
+              </w:rPr>
+            </w:pPr>
+          </w:p>
+          <w:p>
+            <w:pPr>
+              <w:pStyle w:val="ContenidodeTabla"/>
+              <w:suppressAutoHyphens/>
+              <w:spacing w:line="276" w:lineRule="auto"/>
+              <w:rPr>
+                <w:rFonts w:ascii="Arial" w:hAnsi="Arial" w:cs="Arial"/>
+                <w:sz w:val="22"/>
+                <w:szCs w:val="22"/>
+                <w:lang w:val="es-AR" w:eastAsia="en-US"/>
+              </w:rPr>
+            </w:pPr>
+            <w:r>
+              <w:rPr>
+                <w:rFonts w:ascii="Arial" w:hAnsi="Arial" w:cs="Arial"/>
+                <w:sz w:val="22"/>
+                <w:szCs w:val="22"/>
+                <w:lang w:val="es-AR" w:eastAsia="en-US"/>
+              </w:rPr>
+              <w:t>C– Se ingresa un Email existente en el sistema</w:t>
+            </w:r>
+          </w:p>
+          <w:p>
+            <w:pPr>
+              <w:pStyle w:val="ContenidodeTabla"/>
+              <w:suppressAutoHyphens/>
+              <w:rPr>
+                <w:rFonts w:ascii="Arial" w:hAnsi="Arial" w:cs="Arial"/>
+                <w:sz w:val="22"/>
+                <w:szCs w:val="22"/>
+                <w:lang w:val="es-AR" w:eastAsia="en-US"/>
+              </w:rPr>
+            </w:pPr>
+            <w:r>
+              <w:rPr>
+                <w:rFonts w:ascii="Arial" w:hAnsi="Arial" w:cs="Arial"/>
+                <w:sz w:val="22"/>
+                <w:szCs w:val="22"/>
+                <w:lang w:val="es-AR" w:eastAsia="en-US"/>
+              </w:rPr>
+              <w:t>El sistema emite un mensaje informando la situación</w:t>
+            </w:r>
+          </w:p>
+          <w:p>
+            <w:pPr>
+              <w:pStyle w:val="ContenidodeTabla"/>
+              <w:suppressAutoHyphens/>
+              <w:rPr>
+                <w:rFonts w:ascii="Arial" w:hAnsi="Arial" w:cs="Arial"/>
+                <w:sz w:val="22"/>
+                <w:szCs w:val="22"/>
+                <w:lang w:val="es-AR" w:eastAsia="en-US"/>
+              </w:rPr>
+            </w:pPr>
+          </w:p>
+          <w:p>
+            <w:pPr>
+              <w:pStyle w:val="ContenidodeTabla"/>
+              <w:suppressAutoHyphens/>
+              <w:rPr>
+                <w:rFonts w:ascii="Arial" w:hAnsi="Arial" w:cs="Arial"/>
+                <w:sz w:val="22"/>
+                <w:szCs w:val="22"/>
+                <w:lang w:val="es-AR" w:eastAsia="en-US"/>
+              </w:rPr>
+            </w:pPr>
+            <w:r>
+              <w:rPr>
+                <w:rFonts w:ascii="Arial" w:hAnsi="Arial" w:cs="Arial"/>
+                <w:sz w:val="22"/>
+                <w:szCs w:val="22"/>
+                <w:lang w:val="es-AR" w:eastAsia="en-US"/>
+              </w:rPr>
+              <w:t>D – Se cancela la confirmación.</w:t>
+            </w:r>
+          </w:p>
+          <w:p>
+            <w:pPr>
+              <w:rPr>
+                <w:rFonts w:ascii="Arial" w:hAnsi="Arial" w:cs="Arial"/>
+                <w:sz w:val="22"/>
+                <w:szCs w:val="22"/>
+                <w:lang w:val="es-AR"/>
+              </w:rPr>
+            </w:pPr>
+            <w:r>
+              <w:rPr>
+                <w:rFonts w:ascii="Arial" w:hAnsi="Arial" w:cs="Arial"/>
+                <w:sz w:val="22"/>
+                <w:szCs w:val="22"/>
+                <w:lang w:val="es-AR"/>
+              </w:rPr>
+              <w:t>El sistema presenta nuevamente la pantalla que se estaba completando con los datos, en caso de haber sido cargados.</w:t>
+            </w:r>
+          </w:p>
+          <w:p>
+            <w:pPr>
+              <w:rPr>
+                <w:rFonts w:ascii="Arial" w:hAnsi="Arial" w:cs="Arial"/>
+                <w:sz w:val="22"/>
+                <w:szCs w:val="22"/>
+                <w:lang w:val="es-AR"/>
+              </w:rPr>
+            </w:pPr>
+          </w:p>
+          <w:p>
+            <w:pPr>
+              <w:pStyle w:val="ContenidodeTabla"/>
+              <w:suppressAutoHyphens/>
+              <w:rPr>
+                <w:rFonts w:ascii="Arial" w:hAnsi="Arial" w:cs="Arial"/>
+                <w:sz w:val="22"/>
+                <w:szCs w:val="22"/>
+                <w:lang w:val="es-AR" w:eastAsia="en-US"/>
+              </w:rPr>
+            </w:pPr>
+            <w:r>
+              <w:rPr>
+                <w:rFonts w:ascii="Arial" w:hAnsi="Arial" w:cs="Arial"/>
+                <w:sz w:val="22"/>
+                <w:szCs w:val="22"/>
+                <w:lang w:val="es-AR" w:eastAsia="en-US"/>
+              </w:rPr>
+              <w:t>E – Se ingresa un de legajo existente.</w:t>
+            </w:r>
+          </w:p>
+          <w:p>
+            <w:pPr>
+              <w:pStyle w:val="ContenidodeTabla"/>
+              <w:suppressAutoHyphens/>
+              <w:rPr>
+                <w:rFonts w:ascii="Arial" w:hAnsi="Arial" w:cs="Arial"/>
+                <w:sz w:val="22"/>
+                <w:szCs w:val="22"/>
+                <w:lang w:val="es-AR" w:eastAsia="en-US"/>
+              </w:rPr>
+            </w:pPr>
+            <w:r>
+              <w:rPr>
+                <w:rFonts w:ascii="Arial" w:hAnsi="Arial" w:cs="Arial"/>
+                <w:sz w:val="22"/>
+                <w:szCs w:val="22"/>
+                <w:lang w:val="es-AR" w:eastAsia="en-US"/>
+              </w:rPr>
+              <w:t xml:space="preserve">No pueden existir </w:t>
+            </w:r>
+            <w:r>
+              <w:rPr>
+                <w:rFonts w:ascii="Arial" w:hAnsi="Arial" w:cs="Arial"/>
+                <w:sz w:val="22"/>
+                <w:szCs w:val="22"/>
+                <w:lang w:val="es-AR" w:eastAsia="en-US"/>
+              </w:rPr>
+              <w:t>Docente</w:t>
+            </w:r>
+            <w:r>
+              <w:rPr>
+                <w:rFonts w:ascii="Arial" w:hAnsi="Arial" w:cs="Arial"/>
+                <w:sz w:val="22"/>
+                <w:szCs w:val="22"/>
+                <w:lang w:val="es-AR" w:eastAsia="en-US"/>
+              </w:rPr>
+              <w:t>s con el mismo Nº de legajo</w:t>
+            </w:r>
+          </w:p>
+          <w:p>
+            <w:pPr>
+              <w:pStyle w:val="ContenidodeTabla"/>
+              <w:suppressAutoHyphens/>
+              <w:rPr>
+                <w:rFonts w:ascii="Arial" w:hAnsi="Arial" w:cs="Arial"/>
+                <w:sz w:val="22"/>
+                <w:szCs w:val="22"/>
+                <w:lang w:val="es-AR" w:eastAsia="en-US"/>
+              </w:rPr>
+            </w:pPr>
+            <w:r>
+              <w:rPr>
+                <w:rFonts w:ascii="Arial" w:hAnsi="Arial" w:cs="Arial"/>
+                <w:sz w:val="22"/>
+                <w:szCs w:val="22"/>
+                <w:lang w:val="es-AR" w:eastAsia="en-US"/>
+              </w:rPr>
+              <w:t>El sistema emite un mensaje informando la situación.</w:t>
+            </w:r>
+          </w:p>
+        </w:tc>
+      </w:tr>
+      <w:tr>
+        <w:trPr>
+          <w:cantSplit/>
+        </w:trPr>
+        <w:tc>
+          <w:tcPr>
+            <w:tcW w:w="9221" w:type="dxa"/>
+            <w:gridSpan w:val="2"/>
             <w:shd w:val="pct10" w:color="000000" w:fill="FFFFFF"/>
           </w:tcPr>
           <w:p>
@@ -4996,26 +5247,6 @@
               <w:jc w:val="both"/>
               <w:rPr>
                 <w:rFonts w:ascii="Arial" w:hAnsi="Arial" w:cs="Arial"/>
-                <w:sz w:val="22"/>
-                <w:szCs w:val="22"/>
-                <w:lang w:val="es-AR"/>
-              </w:rPr>
-            </w:pPr>
-            <w:r>
-              <w:rPr>
-                <w:rFonts w:ascii="Arial" w:hAnsi="Arial" w:cs="Arial"/>
-                <w:sz w:val="22"/>
-                <w:szCs w:val="22"/>
-                <w:lang w:val="es-AR"/>
-              </w:rPr>
-              <w:t>cu-gd-002-mensaje02: El usuario se ha creado con éxito</w:t>
-            </w:r>
-          </w:p>
-          <w:p>
-            <w:pPr>
-              <w:jc w:val="both"/>
-              <w:rPr>
-                <w:rFonts w:ascii="Arial" w:hAnsi="Arial" w:cs="Arial"/>
                 <w:i/>
                 <w:sz w:val="22"/>
                 <w:szCs w:val="22"/>
@@ -5029,7 +5260,7 @@
                 <w:szCs w:val="22"/>
                 <w:lang w:val="es-AR"/>
               </w:rPr>
-              <w:t>cu-gd-002-mensaje01: ¿Esta seguro que desea volver? Si vuelve se perderán los cambios</w:t>
+              <w:t>N/A</w:t>
             </w:r>
           </w:p>
         </w:tc>
@@ -5515,6 +5746,17 @@
                 <w:lang w:val="es-AR"/>
               </w:rPr>
             </w:pPr>
+            <w:r>
+              <w:rPr>
+                <w:rFonts w:ascii="Arial" w:hAnsi="Arial" w:cs="Arial"/>
+                <w:i/>
+                <w:iCs/>
+                <w:sz w:val="22"/>
+                <w:szCs w:val="22"/>
+                <w:lang w:val="es-AR"/>
+              </w:rPr>
+              <w:t>N/A</w:t>
+            </w:r>
           </w:p>
         </w:tc>
       </w:tr>
@@ -5580,7 +5822,25 @@
                 <w:szCs w:val="22"/>
                 <w:lang w:val="es-AR"/>
               </w:rPr>
-              <w:t>El sistema muestra la pantalla .xxx</w:t>
+              <w:t xml:space="preserve">1- </w:t>
+            </w:r>
+            <w:r>
+              <w:rPr>
+                <w:rFonts w:ascii="Arial" w:hAnsi="Arial" w:cs="Arial"/>
+                <w:sz w:val="22"/>
+                <w:szCs w:val="22"/>
+                <w:lang w:val="es-AR"/>
+              </w:rPr>
+              <w:t xml:space="preserve">El sistema muestra la pantalla </w:t>
+            </w:r>
+            <w:r>
+              <w:rPr>
+                <w:rFonts w:ascii="Arial" w:hAnsi="Arial" w:cs="Arial"/>
+                <w:sz w:val="22"/>
+                <w:szCs w:val="22"/>
+                <w:lang w:val="es-AR"/>
+              </w:rPr>
+              <w:t>inicial</w:t>
             </w:r>
           </w:p>
         </w:tc>
@@ -5610,7 +5870,16 @@
                 <w:szCs w:val="22"/>
                 <w:lang w:val="es-AR"/>
               </w:rPr>
-              <w:t>1- El actor selecciona la opción</w:t>
+              <w:t>2</w:t>
+            </w:r>
+            <w:r>
+              <w:rPr>
+                <w:rFonts w:ascii="Arial" w:hAnsi="Arial" w:cs="Arial"/>
+                <w:sz w:val="22"/>
+                <w:szCs w:val="22"/>
+                <w:lang w:val="es-AR"/>
+              </w:rPr>
+              <w:t>- El actor selecciona la opción</w:t>
             </w:r>
             <w:r>
               <w:rPr>
@@ -5629,33 +5898,6 @@
                 <w:lang w:val="es-AR"/>
               </w:rPr>
               <w:t>Docente</w:t>
-            </w:r>
-            <w:r>
-              <w:rPr>
-                <w:rFonts w:ascii="Arial" w:hAnsi="Arial" w:cs="Arial"/>
-                <w:sz w:val="22"/>
-                <w:szCs w:val="22"/>
-                <w:lang w:val="es-AR"/>
-              </w:rPr>
-              <w:t>.</w:t>
-            </w:r>
-            <w:r>
-              <w:rPr>
-                <w:rFonts w:ascii="Arial" w:hAnsi="Arial" w:cs="Arial"/>
-                <w:sz w:val="22"/>
-                <w:szCs w:val="22"/>
-                <w:lang w:val="es-AR"/>
-              </w:rPr>
-              <w:t xml:space="preserve">y el sist muestra </w:t>
-            </w:r>
-            <w:r>
-              <w:rPr>
-                <w:rFonts w:ascii="Arial" w:hAnsi="Arial" w:cs="Arial"/>
-                <w:sz w:val="22"/>
-                <w:szCs w:val="22"/>
-                <w:lang w:val="es-AR"/>
-              </w:rPr>
-              <w:t xml:space="preserve"> CU-GD-003-imagen001</w:t>
             </w:r>
           </w:p>
         </w:tc>
@@ -5685,16 +5927,16 @@
                 <w:szCs w:val="22"/>
                 <w:lang w:val="es-AR"/>
               </w:rPr>
-              <w:t>2- El acto</w:t>
-            </w:r>
-            <w:r>
-              <w:rPr>
-                <w:rFonts w:ascii="Arial" w:hAnsi="Arial" w:cs="Arial"/>
-                <w:sz w:val="22"/>
-                <w:szCs w:val="22"/>
-                <w:lang w:val="es-AR"/>
-              </w:rPr>
-              <w:t>r ingresa los datos de búsqueda</w:t>
+              <w:t xml:space="preserve">3- </w:t>
+            </w:r>
+            <w:r>
+              <w:rPr>
+                <w:rFonts w:ascii="Arial" w:hAnsi="Arial" w:cs="Arial"/>
+                <w:sz w:val="22"/>
+                <w:szCs w:val="22"/>
+                <w:lang w:val="es-AR"/>
+              </w:rPr>
+              <w:t>El sistema muestra un buscador con la lista de docentes</w:t>
             </w:r>
           </w:p>
         </w:tc>
@@ -5724,7 +5966,25 @@
                 <w:szCs w:val="22"/>
                 <w:lang w:val="es-AR"/>
               </w:rPr>
-              <w:t>3. El sistema realiza la búsqueda y muestra la lista de usuarios…</w:t>
+              <w:t>4</w:t>
+            </w:r>
+            <w:r>
+              <w:rPr>
+                <w:rFonts w:ascii="Arial" w:hAnsi="Arial" w:cs="Arial"/>
+                <w:sz w:val="22"/>
+                <w:szCs w:val="22"/>
+                <w:lang w:val="es-AR"/>
+              </w:rPr>
+              <w:t>- El acto</w:t>
+            </w:r>
+            <w:r>
+              <w:rPr>
+                <w:rFonts w:ascii="Arial" w:hAnsi="Arial" w:cs="Arial"/>
+                <w:sz w:val="22"/>
+                <w:szCs w:val="22"/>
+                <w:lang w:val="es-AR"/>
+              </w:rPr>
+              <w:t>r ingresa los datos de búsqueda</w:t>
             </w:r>
           </w:p>
         </w:tc>
@@ -5754,7 +6014,25 @@
                 <w:szCs w:val="22"/>
                 <w:lang w:val="es-AR"/>
               </w:rPr>
-              <w:t>3- El Actor selecciona el usuario</w:t>
+              <w:t>5-</w:t>
+            </w:r>
+            <w:r>
+              <w:rPr>
+                <w:rFonts w:ascii="Arial" w:hAnsi="Arial" w:cs="Arial"/>
+                <w:sz w:val="22"/>
+                <w:szCs w:val="22"/>
+                <w:lang w:val="es-AR"/>
+              </w:rPr>
+              <w:t xml:space="preserve"> El sistema realiza la búsqued</w:t>
+            </w:r>
+            <w:r>
+              <w:rPr>
+                <w:rFonts w:ascii="Arial" w:hAnsi="Arial" w:cs="Arial"/>
+                <w:sz w:val="22"/>
+                <w:szCs w:val="22"/>
+                <w:lang w:val="es-AR"/>
+              </w:rPr>
+              <w:t>a y muestra la lista de usuarios.</w:t>
             </w:r>
           </w:p>
         </w:tc>
@@ -5784,7 +6062,16 @@
                 <w:szCs w:val="22"/>
                 <w:lang w:val="es-AR"/>
               </w:rPr>
-              <w:t>4- El sistema muestra los datos del usuario CU-GD-003-CAMPOS</w:t>
+              <w:t>6</w:t>
+            </w:r>
+            <w:r>
+              <w:rPr>
+                <w:rFonts w:ascii="Arial" w:hAnsi="Arial" w:cs="Arial"/>
+                <w:sz w:val="22"/>
+                <w:szCs w:val="22"/>
+                <w:lang w:val="es-AR"/>
+              </w:rPr>
+              <w:t>- El Actor selecciona el usuario</w:t>
             </w:r>
           </w:p>
         </w:tc>
@@ -5797,52 +6084,42 @@
           <w:tcPr>
             <w:tcW w:w="9221" w:type="dxa"/>
             <w:gridSpan w:val="2"/>
-            <w:vAlign w:val="center"/>
-          </w:tcPr>
-          <w:p>
-            <w:pPr>
-              <w:rPr>
-                <w:rFonts w:ascii="Arial" w:hAnsi="Arial" w:cs="Arial"/>
-                <w:sz w:val="22"/>
-                <w:szCs w:val="22"/>
-                <w:lang w:val="es-AR"/>
-              </w:rPr>
-            </w:pPr>
-            <w:r>
-              <w:rPr>
-                <w:rFonts w:ascii="Arial" w:hAnsi="Arial" w:cs="Arial"/>
-                <w:sz w:val="22"/>
-                <w:szCs w:val="22"/>
-                <w:lang w:val="es-AR"/>
-              </w:rPr>
-              <w:t xml:space="preserve">5- El actor </w:t>
-            </w:r>
-            <w:r>
-              <w:rPr>
-                <w:rFonts w:ascii="Arial" w:hAnsi="Arial" w:cs="Arial"/>
-                <w:sz w:val="22"/>
-                <w:szCs w:val="22"/>
-                <w:lang w:val="es-AR"/>
-              </w:rPr>
-              <w:t>ed</w:t>
-            </w:r>
-            <w:r>
-              <w:rPr>
-                <w:rFonts w:ascii="Arial" w:hAnsi="Arial" w:cs="Arial"/>
-                <w:sz w:val="22"/>
-                <w:szCs w:val="22"/>
-                <w:lang w:val="es-AR"/>
-              </w:rPr>
-              <w:t>ita</w:t>
-            </w:r>
-            <w:r>
-              <w:rPr>
-                <w:rFonts w:ascii="Arial" w:hAnsi="Arial" w:cs="Arial"/>
-                <w:sz w:val="22"/>
-                <w:szCs w:val="22"/>
-                <w:lang w:val="es-AR"/>
-              </w:rPr>
-              <w:t xml:space="preserve"> los datos</w:t>
+          </w:tcPr>
+          <w:p>
+            <w:pPr>
+              <w:rPr>
+                <w:rFonts w:ascii="Arial" w:hAnsi="Arial" w:cs="Arial"/>
+                <w:sz w:val="22"/>
+                <w:szCs w:val="22"/>
+                <w:lang w:val="es-AR"/>
+              </w:rPr>
+            </w:pPr>
+            <w:r>
+              <w:rPr>
+                <w:rFonts w:ascii="Arial" w:hAnsi="Arial" w:cs="Arial"/>
+                <w:sz w:val="22"/>
+                <w:szCs w:val="22"/>
+                <w:lang w:val="es-AR"/>
+              </w:rPr>
+              <w:t>7</w:t>
+            </w:r>
+            <w:r>
+              <w:rPr>
+                <w:rFonts w:ascii="Arial" w:hAnsi="Arial" w:cs="Arial"/>
+                <w:sz w:val="22"/>
+                <w:szCs w:val="22"/>
+                <w:lang w:val="es-AR"/>
+              </w:rPr>
+              <w:t xml:space="preserve">- El sistema muestra los datos del </w:t>
+            </w:r>
+            <w:r>
+              <w:rPr>
+                <w:rFonts w:ascii="Arial" w:hAnsi="Arial" w:cs="Arial"/>
+                <w:sz w:val="22"/>
+                <w:szCs w:val="22"/>
+                <w:lang w:val="es-AR"/>
+              </w:rPr>
+              <w:t>usuario</w:t>
             </w:r>
           </w:p>
         </w:tc>
@@ -5855,26 +6132,70 @@
           <w:tcPr>
             <w:tcW w:w="9221" w:type="dxa"/>
             <w:gridSpan w:val="2"/>
-          </w:tcPr>
-          <w:p>
-            <w:pPr>
-              <w:rPr>
-                <w:rFonts w:ascii="Arial" w:hAnsi="Arial" w:cs="Arial"/>
-                <w:strike/>
-                <w:sz w:val="22"/>
-                <w:szCs w:val="22"/>
-                <w:lang w:val="es-AR"/>
-              </w:rPr>
-            </w:pPr>
-            <w:r>
-              <w:rPr>
-                <w:rFonts w:ascii="Arial" w:hAnsi="Arial" w:cs="Arial"/>
-                <w:strike/>
-                <w:sz w:val="22"/>
-                <w:szCs w:val="22"/>
-                <w:lang w:val="es-AR"/>
-              </w:rPr>
-              <w:t xml:space="preserve">6- El sistema permite editar el campo </w:t>
+            <w:vAlign w:val="center"/>
+          </w:tcPr>
+          <w:p>
+            <w:pPr>
+              <w:rPr>
+                <w:rFonts w:ascii="Arial" w:hAnsi="Arial" w:cs="Arial"/>
+                <w:sz w:val="22"/>
+                <w:szCs w:val="22"/>
+                <w:lang w:val="es-AR"/>
+              </w:rPr>
+            </w:pPr>
+            <w:r>
+              <w:rPr>
+                <w:rFonts w:ascii="Arial" w:hAnsi="Arial" w:cs="Arial"/>
+                <w:sz w:val="22"/>
+                <w:szCs w:val="22"/>
+                <w:lang w:val="es-AR"/>
+              </w:rPr>
+              <w:t>8</w:t>
+            </w:r>
+            <w:r>
+              <w:rPr>
+                <w:rFonts w:ascii="Arial" w:hAnsi="Arial" w:cs="Arial"/>
+                <w:sz w:val="22"/>
+                <w:szCs w:val="22"/>
+                <w:lang w:val="es-AR"/>
+              </w:rPr>
+              <w:t xml:space="preserve">- El actor </w:t>
+            </w:r>
+            <w:r>
+              <w:rPr>
+                <w:rFonts w:ascii="Arial" w:hAnsi="Arial" w:cs="Arial"/>
+                <w:sz w:val="22"/>
+                <w:szCs w:val="22"/>
+                <w:lang w:val="es-AR"/>
+              </w:rPr>
+              <w:t>ed</w:t>
+            </w:r>
+            <w:r>
+              <w:rPr>
+                <w:rFonts w:ascii="Arial" w:hAnsi="Arial" w:cs="Arial"/>
+                <w:sz w:val="22"/>
+                <w:szCs w:val="22"/>
+                <w:lang w:val="es-AR"/>
+              </w:rPr>
+              <w:t>ita</w:t>
+            </w:r>
+            <w:r>
+              <w:rPr>
+                <w:rFonts w:ascii="Arial" w:hAnsi="Arial" w:cs="Arial"/>
+                <w:sz w:val="22"/>
+                <w:szCs w:val="22"/>
+                <w:lang w:val="es-AR"/>
+              </w:rPr>
+              <w:t xml:space="preserve"> los </w:t>
+            </w:r>
+            <w:r>
+              <w:rPr>
+                <w:rFonts w:ascii="Arial" w:hAnsi="Arial" w:cs="Arial"/>
+                <w:sz w:val="22"/>
+                <w:szCs w:val="22"/>
+                <w:lang w:val="es-AR"/>
+              </w:rPr>
+              <w:t>campos correspondientes</w:t>
             </w:r>
           </w:p>
         </w:tc>
@@ -5904,7 +6225,16 @@
                 <w:szCs w:val="22"/>
                 <w:lang w:val="es-AR"/>
               </w:rPr>
-              <w:t xml:space="preserve">7- El sistema muestra </w:t>
+              <w:t>9</w:t>
+            </w:r>
+            <w:r>
+              <w:rPr>
+                <w:rFonts w:ascii="Arial" w:hAnsi="Arial" w:cs="Arial"/>
+                <w:sz w:val="22"/>
+                <w:szCs w:val="22"/>
+                <w:lang w:val="es-AR"/>
+              </w:rPr>
+              <w:t xml:space="preserve">- El sistema muestra </w:t>
             </w:r>
             <w:r>
               <w:rPr>
@@ -5943,7 +6273,16 @@
                 <w:szCs w:val="22"/>
                 <w:lang w:val="es-AR"/>
               </w:rPr>
-              <w:t xml:space="preserve">8- El actor selecciona </w:t>
+              <w:t>10</w:t>
+            </w:r>
+            <w:r>
+              <w:rPr>
+                <w:rFonts w:ascii="Arial" w:hAnsi="Arial" w:cs="Arial"/>
+                <w:sz w:val="22"/>
+                <w:szCs w:val="22"/>
+                <w:lang w:val="es-AR"/>
+              </w:rPr>
+              <w:t xml:space="preserve">- El actor selecciona </w:t>
             </w:r>
             <w:r>
               <w:rPr>
@@ -5982,7 +6321,16 @@
                 <w:szCs w:val="22"/>
                 <w:lang w:val="es-AR"/>
               </w:rPr>
-              <w:t>9- El sistema verifica que se han cargado correctamente los datos y los almacena en la base de datos.</w:t>
+              <w:t>11</w:t>
+            </w:r>
+            <w:r>
+              <w:rPr>
+                <w:rFonts w:ascii="Arial" w:hAnsi="Arial" w:cs="Arial"/>
+                <w:sz w:val="22"/>
+                <w:szCs w:val="22"/>
+                <w:lang w:val="es-AR"/>
+              </w:rPr>
+              <w:t>- El sistema verifica que se han cargado correctamente los datos y los almacena en la base de datos.</w:t>
             </w:r>
           </w:p>
         </w:tc>
@@ -6014,7 +6362,25 @@
                 <w:szCs w:val="22"/>
                 <w:lang w:val="es-AR" w:eastAsia="en-US"/>
               </w:rPr>
-              <w:t>10-El sistema mensaje de éxito. CU-GD-003-mensaje02</w:t>
+              <w:t>12</w:t>
+            </w:r>
+            <w:r>
+              <w:rPr>
+                <w:rFonts w:ascii="Arial" w:hAnsi="Arial" w:cs="Arial"/>
+                <w:sz w:val="22"/>
+                <w:szCs w:val="22"/>
+                <w:lang w:val="es-AR" w:eastAsia="en-US"/>
+              </w:rPr>
+              <w:t xml:space="preserve">-El sistema mensaje de éxito. </w:t>
+            </w:r>
+            <w:r>
+              <w:rPr>
+                <w:rFonts w:ascii="Arial" w:hAnsi="Arial" w:cs="Arial"/>
+                <w:sz w:val="22"/>
+                <w:szCs w:val="22"/>
+                <w:lang w:val="es-AR" w:eastAsia="en-US"/>
+              </w:rPr>
+              <w:t>El usuario se ha modificado con éxito</w:t>
             </w:r>
           </w:p>
         </w:tc>
@@ -6082,38 +6448,10 @@
                 <w:rFonts w:ascii="Arial" w:hAnsi="Arial" w:cs="Arial"/>
                 <w:sz w:val="22"/>
                 <w:szCs w:val="22"/>
-                <w:lang w:val="es-AR"/>
-              </w:rPr>
-              <w:t>4.1- CU-GD-007-Cargar_CV</w:t>
-            </w:r>
-          </w:p>
-        </w:tc>
-      </w:tr>
-      <w:tr>
-        <w:trPr>
-          <w:cantSplit/>
-        </w:trPr>
-        <w:tc>
-          <w:tcPr>
-            <w:tcW w:w="9221" w:type="dxa"/>
-            <w:gridSpan w:val="2"/>
-            <w:shd w:val="clear" w:color="000000" w:fill="auto"/>
-          </w:tcPr>
-          <w:p>
-            <w:pPr>
-              <w:pStyle w:val="ContenidodeTabla"/>
-              <w:numPr>
-                <w:ilvl w:val="1"/>
-                <w:numId w:val="33"/>
-              </w:numPr>
-              <w:suppressAutoHyphens/>
-              <w:rPr>
-                <w:rFonts w:ascii="Arial" w:hAnsi="Arial" w:cs="Arial"/>
-                <w:sz w:val="22"/>
-                <w:szCs w:val="22"/>
                 <w:lang w:val="es-AR" w:eastAsia="en-US"/>
               </w:rPr>
-            </w:pPr>
+              <w:t>10.1</w:t>
+            </w:r>
             <w:r>
               <w:rPr>
                 <w:rFonts w:ascii="Arial" w:hAnsi="Arial" w:cs="Arial"/>
@@ -6121,32 +6459,16 @@
                 <w:szCs w:val="22"/>
                 <w:lang w:val="es-AR" w:eastAsia="en-US"/>
               </w:rPr>
+              <w:t xml:space="preserve"> </w:t>
+            </w:r>
+            <w:r>
+              <w:rPr>
+                <w:rFonts w:ascii="Arial" w:hAnsi="Arial" w:cs="Arial"/>
+                <w:sz w:val="22"/>
+                <w:szCs w:val="22"/>
+                <w:lang w:val="es-AR" w:eastAsia="en-US"/>
+              </w:rPr>
               <w:t>El actor selecciona la opción “Volver”.</w:t>
-            </w:r>
-          </w:p>
-          <w:p>
-            <w:pPr>
-              <w:pStyle w:val="ContenidodeTabla"/>
-              <w:numPr>
-                <w:ilvl w:val="1"/>
-                <w:numId w:val="33"/>
-              </w:numPr>
-              <w:suppressAutoHyphens/>
-              <w:rPr>
-                <w:rFonts w:ascii="Arial" w:hAnsi="Arial" w:cs="Arial"/>
-                <w:sz w:val="22"/>
-                <w:szCs w:val="22"/>
-                <w:lang w:val="es-AR" w:eastAsia="en-US"/>
-              </w:rPr>
-            </w:pPr>
-            <w:r>
-              <w:rPr>
-                <w:rFonts w:ascii="Arial" w:hAnsi="Arial" w:cs="Arial"/>
-                <w:sz w:val="22"/>
-                <w:szCs w:val="22"/>
-                <w:lang w:val="es-AR" w:eastAsia="en-US"/>
-              </w:rPr>
-              <w:t>El sistema emite un mensaje de Confirmación. CU-GD-003-mensaje01</w:t>
             </w:r>
           </w:p>
           <w:p>
@@ -6167,7 +6489,34 @@
                 <w:szCs w:val="22"/>
                 <w:lang w:val="es-AR" w:eastAsia="en-US"/>
               </w:rPr>
-              <w:t>8.3 El actor Confirma la operación.</w:t>
+              <w:t>10</w:t>
+            </w:r>
+            <w:r>
+              <w:rPr>
+                <w:rFonts w:ascii="Arial" w:hAnsi="Arial" w:cs="Arial"/>
+                <w:sz w:val="22"/>
+                <w:szCs w:val="22"/>
+                <w:lang w:val="es-AR" w:eastAsia="en-US"/>
+              </w:rPr>
+              <w:t xml:space="preserve">.2 </w:t>
+            </w:r>
+            <w:r>
+              <w:rPr>
+                <w:rFonts w:ascii="Arial" w:hAnsi="Arial" w:cs="Arial"/>
+                <w:sz w:val="22"/>
+                <w:szCs w:val="22"/>
+                <w:lang w:val="es-AR" w:eastAsia="en-US"/>
+              </w:rPr>
+              <w:t xml:space="preserve">El sistema emite un mensaje de Confirmación. </w:t>
+            </w:r>
+            <w:r>
+              <w:rPr>
+                <w:rFonts w:ascii="Arial" w:hAnsi="Arial" w:cs="Arial"/>
+                <w:sz w:val="22"/>
+                <w:szCs w:val="22"/>
+                <w:lang w:val="es-AR" w:eastAsia="en-US"/>
+              </w:rPr>
+              <w:t>¿Esta seguro que desea volver? Si vuelve se perderán los cambios</w:t>
             </w:r>
           </w:p>
           <w:p>
@@ -6188,26 +6537,83 @@
                 <w:szCs w:val="22"/>
                 <w:lang w:val="es-AR" w:eastAsia="en-US"/>
               </w:rPr>
-              <w:t>8.4 El sistema presenta la Pantalla Inicial y no registra los datos modificados.</w:t>
-            </w:r>
-          </w:p>
-          <w:p>
-            <w:pPr>
-              <w:rPr>
-                <w:rFonts w:ascii="Arial" w:hAnsi="Arial" w:cs="Arial"/>
-                <w:sz w:val="22"/>
-                <w:szCs w:val="22"/>
-                <w:lang w:val="es-AR"/>
-              </w:rPr>
-            </w:pPr>
-            <w:r>
-              <w:rPr>
-                <w:rFonts w:ascii="Arial" w:hAnsi="Arial" w:cs="Arial"/>
-                <w:sz w:val="22"/>
-                <w:szCs w:val="22"/>
-                <w:lang w:val="es-AR"/>
-              </w:rPr>
-              <w:t>8.5 Fin del caso de uso</w:t>
+              <w:t>10</w:t>
+            </w:r>
+            <w:r>
+              <w:rPr>
+                <w:rFonts w:ascii="Arial" w:hAnsi="Arial" w:cs="Arial"/>
+                <w:sz w:val="22"/>
+                <w:szCs w:val="22"/>
+                <w:lang w:val="es-AR" w:eastAsia="en-US"/>
+              </w:rPr>
+              <w:t>.3</w:t>
+            </w:r>
+            <w:r>
+              <w:rPr>
+                <w:rFonts w:ascii="Arial" w:hAnsi="Arial" w:cs="Arial"/>
+                <w:sz w:val="22"/>
+                <w:szCs w:val="22"/>
+                <w:lang w:val="es-AR" w:eastAsia="en-US"/>
+              </w:rPr>
+              <w:t xml:space="preserve"> El actor Confirma la operación.</w:t>
+            </w:r>
+          </w:p>
+          <w:p>
+            <w:pPr>
+              <w:pStyle w:val="ContenidodeTabla"/>
+              <w:suppressAutoHyphens/>
+              <w:rPr>
+                <w:rFonts w:ascii="Arial" w:hAnsi="Arial" w:cs="Arial"/>
+                <w:sz w:val="22"/>
+                <w:szCs w:val="22"/>
+                <w:lang w:val="es-AR" w:eastAsia="en-US"/>
+              </w:rPr>
+            </w:pPr>
+            <w:r>
+              <w:rPr>
+                <w:rFonts w:ascii="Arial" w:hAnsi="Arial" w:cs="Arial"/>
+                <w:sz w:val="22"/>
+                <w:szCs w:val="22"/>
+                <w:lang w:val="es-AR" w:eastAsia="en-US"/>
+              </w:rPr>
+              <w:t>10</w:t>
+            </w:r>
+            <w:r>
+              <w:rPr>
+                <w:rFonts w:ascii="Arial" w:hAnsi="Arial" w:cs="Arial"/>
+                <w:sz w:val="22"/>
+                <w:szCs w:val="22"/>
+                <w:lang w:val="es-AR" w:eastAsia="en-US"/>
+              </w:rPr>
+              <w:t>.4 El sistema presenta la Pantalla Inicial y no registra los datos modificados.</w:t>
+            </w:r>
+          </w:p>
+          <w:p>
+            <w:pPr>
+              <w:rPr>
+                <w:rFonts w:ascii="Arial" w:hAnsi="Arial" w:cs="Arial"/>
+                <w:sz w:val="22"/>
+                <w:szCs w:val="22"/>
+                <w:lang w:val="es-AR"/>
+              </w:rPr>
+            </w:pPr>
+            <w:r>
+              <w:rPr>
+                <w:rFonts w:ascii="Arial" w:hAnsi="Arial" w:cs="Arial"/>
+                <w:sz w:val="22"/>
+                <w:szCs w:val="22"/>
+                <w:lang w:val="es-AR"/>
+              </w:rPr>
+              <w:t>10</w:t>
+            </w:r>
+            <w:r>
+              <w:rPr>
+                <w:rFonts w:ascii="Arial" w:hAnsi="Arial" w:cs="Arial"/>
+                <w:sz w:val="22"/>
+                <w:szCs w:val="22"/>
+                <w:lang w:val="es-AR"/>
+              </w:rPr>
+              <w:t>.5 Fin del caso de uso</w:t>
             </w:r>
           </w:p>
         </w:tc>
@@ -6279,53 +6685,7 @@
                 <w:szCs w:val="22"/>
                 <w:lang w:val="es-AR"/>
               </w:rPr>
-              <w:lastRenderedPageBreak/>
-              <w:t>CU-GD-003-imagen001</w:t>
-            </w:r>
-          </w:p>
-          <w:p>
-            <w:pPr>
-              <w:pStyle w:val="CommentText"/>
-              <w:rPr>
-                <w:rFonts w:ascii="Arial" w:hAnsi="Arial" w:cs="Arial"/>
-                <w:iCs/>
-                <w:sz w:val="22"/>
-                <w:szCs w:val="22"/>
-                <w:lang w:val="es-AR"/>
-              </w:rPr>
-            </w:pPr>
-            <w:r>
-              <w:rPr>
-                <w:rFonts w:ascii="Arial" w:hAnsi="Arial" w:cs="Arial"/>
-                <w:iCs/>
-                <w:sz w:val="22"/>
-                <w:szCs w:val="22"/>
-                <w:lang w:val="es-AR"/>
-              </w:rPr>
-              <w:pict>
-                <v:shapetype id="_x0000_t75" coordsize="21600,21600" o:spt="75" o:preferrelative="t" path="m@4@5l@4@11@9@11@9@5xe" filled="f" stroked="f">
-                  <v:stroke joinstyle="miter"/>
-                  <v:formulas>
-                    <v:f eqn="if lineDrawn pixelLineWidth 0"/>
-                    <v:f eqn="sum @0 1 0"/>
-                    <v:f eqn="sum 0 0 @1"/>
-                    <v:f eqn="prod @2 1 2"/>
-                    <v:f eqn="prod @3 21600 pixelWidth"/>
-                    <v:f eqn="prod @3 21600 pixelHeight"/>
-                    <v:f eqn="sum @0 0 1"/>
-                    <v:f eqn="prod @6 1 2"/>
-                    <v:f eqn="prod @7 21600 pixelWidth"/>
-                    <v:f eqn="sum @8 21600 0"/>
-                    <v:f eqn="prod @7 21600 pixelHeight"/>
-                    <v:f eqn="sum @10 21600 0"/>
-                  </v:formulas>
-                  <v:path o:extrusionok="f" gradientshapeok="t" o:connecttype="rect"/>
-                  <o:lock v:ext="edit" aspectratio="t"/>
-                </v:shapetype>
-                <v:shape id="_x0000_i1029" type="#_x0000_t75" style="width:450pt;height:216.75pt">
-                  <v:imagedata r:id="rId19" o:title=""/>
-                </v:shape>
-              </w:pict>
+              <w:t>N/A</w:t>
             </w:r>
           </w:p>
         </w:tc>
@@ -6395,7 +6755,17 @@
                 <w:szCs w:val="22"/>
                 <w:lang w:val="es-AR"/>
               </w:rPr>
-              <w:t>4.1- CU-GD-002-CAMPOS: Tipo para los campos</w:t>
+              <w:lastRenderedPageBreak/>
+              <w:t>8</w:t>
+            </w:r>
+            <w:r>
+              <w:rPr>
+                <w:rFonts w:ascii="Arial" w:hAnsi="Arial" w:cs="Arial"/>
+                <w:sz w:val="22"/>
+                <w:szCs w:val="22"/>
+                <w:lang w:val="es-AR"/>
+              </w:rPr>
+              <w:t>.1-: Tipo para los campos</w:t>
             </w:r>
           </w:p>
           <w:p>
@@ -6403,7 +6773,44 @@
               <w:pStyle w:val="ContenidodeTabla"/>
               <w:numPr>
                 <w:ilvl w:val="0"/>
-                <w:numId w:val="30"/>
+                <w:numId w:val="43"/>
+              </w:numPr>
+              <w:suppressAutoHyphens/>
+              <w:ind w:left="746" w:hanging="269"/>
+              <w:rPr>
+                <w:rFonts w:ascii="Arial" w:hAnsi="Arial" w:cs="Arial"/>
+                <w:i/>
+                <w:sz w:val="22"/>
+                <w:szCs w:val="22"/>
+                <w:lang w:val="es-AR"/>
+              </w:rPr>
+            </w:pPr>
+            <w:r>
+              <w:rPr>
+                <w:rFonts w:ascii="Arial" w:hAnsi="Arial" w:cs="Arial"/>
+                <w:sz w:val="22"/>
+                <w:szCs w:val="22"/>
+                <w:lang w:val="es-AR"/>
+              </w:rPr>
+              <w:t xml:space="preserve">Nombre </w:t>
+            </w:r>
+            <w:r>
+              <w:rPr>
+                <w:rFonts w:ascii="Arial" w:hAnsi="Arial" w:cs="Arial"/>
+                <w:i/>
+                <w:sz w:val="22"/>
+                <w:szCs w:val="22"/>
+                <w:lang w:val="es-AR"/>
+              </w:rPr>
+              <w:t>(Caracteres (a-zA-Z) editable – 50 caracteres – obligatorio)</w:t>
+            </w:r>
+          </w:p>
+          <w:p>
+            <w:pPr>
+              <w:pStyle w:val="ContenidodeTabla"/>
+              <w:numPr>
+                <w:ilvl w:val="0"/>
+                <w:numId w:val="43"/>
               </w:numPr>
               <w:suppressAutoHyphens/>
               <w:ind w:left="842"/>
@@ -6422,7 +6829,7 @@
                 <w:szCs w:val="22"/>
                 <w:lang w:val="es-AR"/>
               </w:rPr>
-              <w:t xml:space="preserve">Nombre </w:t>
+              <w:t xml:space="preserve">Apellido </w:t>
             </w:r>
             <w:r>
               <w:rPr>
@@ -6440,7 +6847,7 @@
               <w:pStyle w:val="ContenidodeTabla"/>
               <w:numPr>
                 <w:ilvl w:val="0"/>
-                <w:numId w:val="30"/>
+                <w:numId w:val="43"/>
               </w:numPr>
               <w:suppressAutoHyphens/>
               <w:ind w:left="842"/>
@@ -6459,7 +6866,7 @@
                 <w:szCs w:val="22"/>
                 <w:lang w:val="es-AR"/>
               </w:rPr>
-              <w:t xml:space="preserve">Apellido </w:t>
+              <w:t xml:space="preserve">DNI </w:t>
             </w:r>
             <w:r>
               <w:rPr>
@@ -6469,7 +6876,7 @@
                 <w:szCs w:val="22"/>
                 <w:lang w:val="es-AR"/>
               </w:rPr>
-              <w:t>(Caracteres (a-zA-Z) editable – 50 caracteres – obligatorio)</w:t>
+              <w:t>(Alfanumérico –10 caracteres– obligatorio)</w:t>
             </w:r>
           </w:p>
           <w:p>
@@ -6477,7 +6884,7 @@
               <w:pStyle w:val="ContenidodeTabla"/>
               <w:numPr>
                 <w:ilvl w:val="0"/>
-                <w:numId w:val="30"/>
+                <w:numId w:val="43"/>
               </w:numPr>
               <w:suppressAutoHyphens/>
               <w:ind w:left="842"/>
@@ -6496,7 +6903,7 @@
                 <w:szCs w:val="22"/>
                 <w:lang w:val="es-AR"/>
               </w:rPr>
-              <w:t xml:space="preserve">DNI </w:t>
+              <w:t xml:space="preserve">Nacionalidad </w:t>
             </w:r>
             <w:r>
               <w:rPr>
@@ -6506,7 +6913,26 @@
                 <w:szCs w:val="22"/>
                 <w:lang w:val="es-AR"/>
               </w:rPr>
-              <w:t>(Alfanumérico –10 caracteres– obligatorio)</w:t>
+              <w:t xml:space="preserve">(Lista desplegable – </w:t>
+            </w:r>
+            <w:r>
+              <w:rPr>
+                <w:rFonts w:ascii="Arial" w:hAnsi="Arial" w:cs="Arial"/>
+                <w:sz w:val="22"/>
+                <w:szCs w:val="22"/>
+                <w:lang w:val="es-AR"/>
+              </w:rPr>
+              <w:t>Caracteres a-z A-Z. Los componentes están dispuestos en orden alfabético</w:t>
+            </w:r>
+            <w:r>
+              <w:rPr>
+                <w:rFonts w:ascii="Arial" w:hAnsi="Arial" w:cs="Arial"/>
+                <w:i/>
+                <w:sz w:val="22"/>
+                <w:szCs w:val="22"/>
+                <w:lang w:val="es-AR"/>
+              </w:rPr>
+              <w:t xml:space="preserve"> – no obligatorio)</w:t>
             </w:r>
           </w:p>
           <w:p>
@@ -6514,7 +6940,7 @@
               <w:pStyle w:val="ContenidodeTabla"/>
               <w:numPr>
                 <w:ilvl w:val="0"/>
-                <w:numId w:val="30"/>
+                <w:numId w:val="43"/>
               </w:numPr>
               <w:suppressAutoHyphens/>
               <w:ind w:left="842"/>
@@ -6533,7 +6959,7 @@
                 <w:szCs w:val="22"/>
                 <w:lang w:val="es-AR"/>
               </w:rPr>
-              <w:t xml:space="preserve">Nacionalidad </w:t>
+              <w:t xml:space="preserve">Fecha de Nacimiento </w:t>
             </w:r>
             <w:r>
               <w:rPr>
@@ -6543,26 +6969,7 @@
                 <w:szCs w:val="22"/>
                 <w:lang w:val="es-AR"/>
               </w:rPr>
-              <w:t xml:space="preserve">(Lista desplegable – </w:t>
-            </w:r>
-            <w:r>
-              <w:rPr>
-                <w:rFonts w:ascii="Arial" w:hAnsi="Arial" w:cs="Arial"/>
-                <w:sz w:val="22"/>
-                <w:szCs w:val="22"/>
-                <w:lang w:val="es-AR"/>
-              </w:rPr>
-              <w:t>Caracteres a-z A-Z. Los componentes están dispuestos en orden alfabético</w:t>
-            </w:r>
-            <w:r>
-              <w:rPr>
-                <w:rFonts w:ascii="Arial" w:hAnsi="Arial" w:cs="Arial"/>
-                <w:i/>
-                <w:sz w:val="22"/>
-                <w:szCs w:val="22"/>
-                <w:lang w:val="es-AR"/>
-              </w:rPr>
-              <w:t xml:space="preserve"> – no obligatorio)</w:t>
+              <w:t>(Calendario – obligatorio)</w:t>
             </w:r>
           </w:p>
           <w:p>
@@ -6570,7 +6977,7 @@
               <w:pStyle w:val="ContenidodeTabla"/>
               <w:numPr>
                 <w:ilvl w:val="0"/>
-                <w:numId w:val="30"/>
+                <w:numId w:val="43"/>
               </w:numPr>
               <w:suppressAutoHyphens/>
               <w:ind w:left="842"/>
@@ -6589,7 +6996,7 @@
                 <w:szCs w:val="22"/>
                 <w:lang w:val="es-AR"/>
               </w:rPr>
-              <w:t xml:space="preserve">Fecha de Nacimiento </w:t>
+              <w:t>Género</w:t>
             </w:r>
             <w:r>
               <w:rPr>
@@ -6599,7 +7006,7 @@
                 <w:szCs w:val="22"/>
                 <w:lang w:val="es-AR"/>
               </w:rPr>
-              <w:t>(Calendario – obligatorio)</w:t>
+              <w:t xml:space="preserve"> (Lista desplegable: Femenino / Masculino – obligatorio)</w:t>
             </w:r>
           </w:p>
           <w:p>
@@ -6607,7 +7014,206 @@
               <w:pStyle w:val="ContenidodeTabla"/>
               <w:numPr>
                 <w:ilvl w:val="0"/>
-                <w:numId w:val="30"/>
+                <w:numId w:val="43"/>
+              </w:numPr>
+              <w:suppressAutoHyphens/>
+              <w:ind w:left="798"/>
+              <w:rPr>
+                <w:rFonts w:ascii="Arial" w:hAnsi="Arial" w:cs="Arial"/>
+                <w:i/>
+                <w:sz w:val="22"/>
+                <w:szCs w:val="22"/>
+                <w:lang w:val="es-AR"/>
+              </w:rPr>
+            </w:pPr>
+            <w:r>
+              <w:rPr>
+                <w:rFonts w:ascii="Arial" w:hAnsi="Arial" w:cs="Arial"/>
+                <w:i/>
+                <w:sz w:val="22"/>
+                <w:szCs w:val="22"/>
+                <w:lang w:val="es-AR"/>
+              </w:rPr>
+              <w:t>Legajo (Numérico – 10 caracteres - Obligatorio)</w:t>
+            </w:r>
+          </w:p>
+          <w:p>
+            <w:pPr>
+              <w:pStyle w:val="ContenidodeTabla"/>
+              <w:numPr>
+                <w:ilvl w:val="0"/>
+                <w:numId w:val="43"/>
+              </w:numPr>
+              <w:suppressAutoHyphens/>
+              <w:ind w:left="798"/>
+              <w:rPr>
+                <w:rFonts w:ascii="Arial" w:hAnsi="Arial" w:cs="Arial"/>
+                <w:sz w:val="22"/>
+                <w:szCs w:val="22"/>
+                <w:lang w:val="es-AR" w:eastAsia="en-US"/>
+              </w:rPr>
+            </w:pPr>
+            <w:r>
+              <w:rPr>
+                <w:rFonts w:ascii="Arial" w:hAnsi="Arial" w:cs="Arial"/>
+                <w:i/>
+                <w:sz w:val="22"/>
+                <w:szCs w:val="22"/>
+                <w:lang w:val="es-AR"/>
+              </w:rPr>
+              <w:t>Tipo habilitado/no habilitado (tipo booleano)</w:t>
+            </w:r>
+          </w:p>
+          <w:p>
+            <w:pPr>
+              <w:pStyle w:val="ContenidodeTabla"/>
+              <w:numPr>
+                <w:ilvl w:val="0"/>
+                <w:numId w:val="43"/>
+              </w:numPr>
+              <w:suppressAutoHyphens/>
+              <w:ind w:left="798"/>
+              <w:rPr>
+                <w:rFonts w:ascii="Arial" w:hAnsi="Arial" w:cs="Arial"/>
+                <w:sz w:val="22"/>
+                <w:szCs w:val="22"/>
+                <w:lang w:val="es-AR" w:eastAsia="en-US"/>
+              </w:rPr>
+            </w:pPr>
+            <w:r>
+              <w:rPr>
+                <w:rFonts w:ascii="Arial" w:hAnsi="Arial" w:cs="Arial"/>
+                <w:i/>
+                <w:sz w:val="22"/>
+                <w:szCs w:val="22"/>
+                <w:lang w:val="es-AR"/>
+              </w:rPr>
+              <w:t>Contraseña (Alfanumérico – 6 caracteres obligatorios)</w:t>
+            </w:r>
+          </w:p>
+          <w:p>
+            <w:pPr>
+              <w:pStyle w:val="ContenidodeTabla"/>
+              <w:numPr>
+                <w:ilvl w:val="0"/>
+                <w:numId w:val="43"/>
+              </w:numPr>
+              <w:suppressAutoHyphens/>
+              <w:ind w:left="798"/>
+              <w:rPr>
+                <w:rFonts w:ascii="Arial" w:hAnsi="Arial" w:cs="Arial"/>
+                <w:sz w:val="22"/>
+                <w:szCs w:val="22"/>
+                <w:lang w:val="es-AR" w:eastAsia="en-US"/>
+              </w:rPr>
+            </w:pPr>
+            <w:r>
+              <w:rPr>
+                <w:rFonts w:ascii="Arial" w:hAnsi="Arial" w:cs="Arial"/>
+                <w:i/>
+                <w:sz w:val="22"/>
+                <w:szCs w:val="22"/>
+                <w:lang w:val="es-AR"/>
+              </w:rPr>
+              <w:t xml:space="preserve">CV – </w:t>
+            </w:r>
+            <w:r>
+              <w:rPr>
+                <w:rFonts w:ascii="Arial" w:hAnsi="Arial" w:cs="Arial"/>
+                <w:i/>
+                <w:sz w:val="22"/>
+                <w:szCs w:val="22"/>
+                <w:lang w:val="es-AR"/>
+              </w:rPr>
+              <w:t>1000 caracteres texto libre</w:t>
+            </w:r>
+          </w:p>
+        </w:tc>
+      </w:tr>
+      <w:tr>
+        <w:trPr>
+          <w:cantSplit/>
+          <w:trHeight w:val="1222"/>
+        </w:trPr>
+        <w:tc>
+          <w:tcPr>
+            <w:tcW w:w="9221" w:type="dxa"/>
+            <w:gridSpan w:val="2"/>
+            <w:shd w:val="clear" w:color="000000" w:fill="FFFFFF"/>
+          </w:tcPr>
+          <w:p>
+            <w:pPr>
+              <w:pStyle w:val="ContenidodeTabla"/>
+              <w:suppressAutoHyphens/>
+              <w:rPr>
+                <w:rFonts w:ascii="Arial" w:hAnsi="Arial" w:cs="Arial"/>
+                <w:sz w:val="22"/>
+                <w:szCs w:val="22"/>
+                <w:lang w:val="es-AR" w:eastAsia="en-US"/>
+              </w:rPr>
+            </w:pPr>
+            <w:r>
+              <w:rPr>
+                <w:rFonts w:ascii="Arial" w:hAnsi="Arial" w:cs="Arial"/>
+                <w:sz w:val="22"/>
+                <w:szCs w:val="22"/>
+                <w:lang w:val="es-AR" w:eastAsia="en-US"/>
+              </w:rPr>
+              <w:t>4</w:t>
+            </w:r>
+            <w:r>
+              <w:rPr>
+                <w:rFonts w:ascii="Arial" w:hAnsi="Arial" w:cs="Arial"/>
+                <w:sz w:val="22"/>
+                <w:szCs w:val="22"/>
+                <w:lang w:val="es-AR" w:eastAsia="en-US"/>
+              </w:rPr>
+              <w:t>- Los campos para búsqueda son:</w:t>
+            </w:r>
+          </w:p>
+          <w:p>
+            <w:pPr>
+              <w:pStyle w:val="ContenidodeTabla"/>
+              <w:numPr>
+                <w:ilvl w:val="0"/>
+                <w:numId w:val="45"/>
+              </w:numPr>
+              <w:suppressAutoHyphens/>
+              <w:ind w:left="746" w:hanging="269"/>
+              <w:rPr>
+                <w:rFonts w:ascii="Arial" w:hAnsi="Arial" w:cs="Arial"/>
+                <w:i/>
+                <w:sz w:val="22"/>
+                <w:szCs w:val="22"/>
+                <w:lang w:val="es-AR"/>
+              </w:rPr>
+            </w:pPr>
+            <w:r>
+              <w:rPr>
+                <w:rFonts w:ascii="Arial" w:hAnsi="Arial" w:cs="Arial"/>
+                <w:sz w:val="22"/>
+                <w:szCs w:val="22"/>
+                <w:lang w:val="es-AR"/>
+              </w:rPr>
+              <w:t xml:space="preserve">Nombre </w:t>
+            </w:r>
+            <w:r>
+              <w:rPr>
+                <w:rFonts w:ascii="Arial" w:hAnsi="Arial" w:cs="Arial"/>
+                <w:i/>
+                <w:sz w:val="22"/>
+                <w:szCs w:val="22"/>
+                <w:lang w:val="es-AR"/>
+              </w:rPr>
+              <w:t>(Caracteres (a-zA-Z) editable – 50 caracteres – obligatorio)</w:t>
+            </w:r>
+          </w:p>
+          <w:p>
+            <w:pPr>
+              <w:pStyle w:val="ContenidodeTabla"/>
+              <w:numPr>
+                <w:ilvl w:val="0"/>
+                <w:numId w:val="45"/>
               </w:numPr>
               <w:suppressAutoHyphens/>
               <w:ind w:left="842"/>
@@ -6626,7 +7232,7 @@
                 <w:szCs w:val="22"/>
                 <w:lang w:val="es-AR"/>
               </w:rPr>
-              <w:t>Género</w:t>
+              <w:t xml:space="preserve">Apellido </w:t>
             </w:r>
             <w:r>
               <w:rPr>
@@ -6636,7 +7242,7 @@
                 <w:szCs w:val="22"/>
                 <w:lang w:val="es-AR"/>
               </w:rPr>
-              <w:t xml:space="preserve"> (Lista desplegable: Femenino / Masculino – obligatorio)</w:t>
+              <w:t>(Caracteres (a-zA-Z) editable – 50 caracteres – obligatorio)</w:t>
             </w:r>
           </w:p>
           <w:p>
@@ -6644,10 +7250,25 @@
               <w:pStyle w:val="ContenidodeTabla"/>
               <w:numPr>
                 <w:ilvl w:val="0"/>
-                <w:numId w:val="30"/>
+                <w:numId w:val="45"/>
               </w:numPr>
               <w:suppressAutoHyphens/>
-              <w:ind w:left="798"/>
+              <w:ind w:left="842"/>
+              <w:rPr>
+                <w:rFonts w:ascii="Arial" w:hAnsi="Arial" w:cs="Arial"/>
+                <w:lang w:eastAsia="en-US"/>
+              </w:rPr>
+            </w:pPr>
+            <w:r>
+              <w:rPr>
+                <w:rFonts w:ascii="Arial" w:hAnsi="Arial" w:cs="Arial"/>
+                <w:sz w:val="22"/>
+                <w:szCs w:val="22"/>
+                <w:lang w:val="es-AR"/>
+              </w:rPr>
+              <w:t xml:space="preserve">DNI </w:t>
+            </w:r>
+            <w:r>
               <w:rPr>
                 <w:rFonts w:ascii="Arial" w:hAnsi="Arial" w:cs="Arial"/>
                 <w:i/>
@@ -6655,16 +7276,7 @@
                 <w:szCs w:val="22"/>
                 <w:lang w:val="es-AR"/>
               </w:rPr>
-            </w:pPr>
-            <w:r>
-              <w:rPr>
-                <w:rFonts w:ascii="Arial" w:hAnsi="Arial" w:cs="Arial"/>
-                <w:i/>
-                <w:sz w:val="22"/>
-                <w:szCs w:val="22"/>
-                <w:lang w:val="es-AR"/>
-              </w:rPr>
-              <w:t>Legajo (Numérico – 10 caracteres - Obligatorio)</w:t>
+              <w:t>(Alfanumérico –10 caracteres– obligatorio)</w:t>
             </w:r>
           </w:p>
           <w:p>
@@ -6672,15 +7284,13 @@
               <w:pStyle w:val="ContenidodeTabla"/>
               <w:numPr>
                 <w:ilvl w:val="0"/>
-                <w:numId w:val="30"/>
+                <w:numId w:val="45"/>
               </w:numPr>
               <w:suppressAutoHyphens/>
-              <w:ind w:left="798"/>
-              <w:rPr>
-                <w:rFonts w:ascii="Arial" w:hAnsi="Arial" w:cs="Arial"/>
-                <w:sz w:val="22"/>
-                <w:szCs w:val="22"/>
-                <w:lang w:val="es-AR" w:eastAsia="en-US"/>
+              <w:ind w:left="842"/>
+              <w:rPr>
+                <w:rFonts w:ascii="Arial" w:hAnsi="Arial" w:cs="Arial"/>
+                <w:lang w:eastAsia="en-US"/>
               </w:rPr>
             </w:pPr>
             <w:r>
@@ -6691,61 +7301,7 @@
                 <w:szCs w:val="22"/>
                 <w:lang w:val="es-AR"/>
               </w:rPr>
-              <w:t>Tipo habilitado/no habilitado (tipo booleano)</w:t>
-            </w:r>
-          </w:p>
-          <w:p>
-            <w:pPr>
-              <w:pStyle w:val="ContenidodeTabla"/>
-              <w:numPr>
-                <w:ilvl w:val="0"/>
-                <w:numId w:val="30"/>
-              </w:numPr>
-              <w:suppressAutoHyphens/>
-              <w:ind w:left="798"/>
-              <w:rPr>
-                <w:rFonts w:ascii="Arial" w:hAnsi="Arial" w:cs="Arial"/>
-                <w:sz w:val="22"/>
-                <w:szCs w:val="22"/>
-                <w:lang w:val="es-AR" w:eastAsia="en-US"/>
-              </w:rPr>
-            </w:pPr>
-            <w:r>
-              <w:rPr>
-                <w:rFonts w:ascii="Arial" w:hAnsi="Arial" w:cs="Arial"/>
-                <w:i/>
-                <w:sz w:val="22"/>
-                <w:szCs w:val="22"/>
-                <w:lang w:val="es-AR"/>
-              </w:rPr>
-              <w:t>Contraseña (Alfanumérico – 6 caracteres obligatorios)</w:t>
-            </w:r>
-          </w:p>
-          <w:p>
-            <w:pPr>
-              <w:pStyle w:val="ContenidodeTabla"/>
-              <w:numPr>
-                <w:ilvl w:val="0"/>
-                <w:numId w:val="32"/>
-              </w:numPr>
-              <w:suppressAutoHyphens/>
-              <w:ind w:left="798"/>
-              <w:rPr>
-                <w:rFonts w:ascii="Arial" w:hAnsi="Arial" w:cs="Arial"/>
-                <w:sz w:val="22"/>
-                <w:szCs w:val="22"/>
-                <w:lang w:val="es-AR" w:eastAsia="en-US"/>
-              </w:rPr>
-            </w:pPr>
-            <w:r>
-              <w:rPr>
-                <w:rFonts w:ascii="Arial" w:hAnsi="Arial" w:cs="Arial"/>
-                <w:i/>
-                <w:sz w:val="22"/>
-                <w:szCs w:val="22"/>
-                <w:lang w:val="es-AR"/>
-              </w:rPr>
-              <w:t>CV – Tipo Archivo Word o similar</w:t>
+              <w:t>Legajo (Numérico – 10 caracteres - Obligatorio</w:t>
             </w:r>
           </w:p>
         </w:tc>
@@ -7152,28 +7708,6 @@
               <w:suppressAutoHyphens/>
               <w:rPr>
                 <w:rFonts w:ascii="Arial" w:hAnsi="Arial" w:cs="Arial"/>
-                <w:sz w:val="22"/>
-                <w:szCs w:val="22"/>
-                <w:lang w:val="es-AR" w:eastAsia="en-US"/>
-              </w:rPr>
-            </w:pPr>
-            <w:r>
-              <w:rPr>
-                <w:rFonts w:ascii="Arial" w:hAnsi="Arial" w:cs="Arial"/>
-                <w:sz w:val="22"/>
-                <w:szCs w:val="22"/>
-                <w:lang w:val="es-AR" w:eastAsia="en-US"/>
-              </w:rPr>
-              <w:lastRenderedPageBreak/>
-              <w:t>CU-GD-002-mensaje01: ¿Esta seguro que desea volver? Si vuelve se perderán los cambios</w:t>
-            </w:r>
-          </w:p>
-          <w:p>
-            <w:pPr>
-              <w:pStyle w:val="ContenidodeTabla"/>
-              <w:suppressAutoHyphens/>
-              <w:rPr>
-                <w:rFonts w:ascii="Arial" w:hAnsi="Arial" w:cs="Arial"/>
                 <w:i/>
                 <w:iCs/>
                 <w:sz w:val="22"/>
@@ -7188,7 +7722,7 @@
                 <w:szCs w:val="22"/>
                 <w:lang w:val="es-AR" w:eastAsia="en-US"/>
               </w:rPr>
-              <w:t>CU-GD</w:t>
+              <w:t>N/A</w:t>
             </w:r>
             <w:r>
               <w:rPr>
@@ -7197,7 +7731,7 @@
                 <w:szCs w:val="22"/>
                 <w:lang w:val="es-AR" w:eastAsia="en-US"/>
               </w:rPr>
-              <w:t>-003-mensaje02: El usuario se ha modificado con éxito</w:t>
+              <w:t xml:space="preserve"> </w:t>
             </w:r>
           </w:p>
         </w:tc>
@@ -7725,6 +8259,17 @@
                 <w:lang w:val="es-AR"/>
               </w:rPr>
             </w:pPr>
+            <w:r>
+              <w:rPr>
+                <w:rFonts w:ascii="Arial" w:hAnsi="Arial" w:cs="Arial"/>
+                <w:i/>
+                <w:iCs/>
+                <w:sz w:val="22"/>
+                <w:szCs w:val="22"/>
+                <w:lang w:val="es-AR"/>
+              </w:rPr>
+              <w:t>N/A</w:t>
+            </w:r>
           </w:p>
         </w:tc>
       </w:tr>
@@ -7865,7 +8410,25 @@
                 <w:szCs w:val="22"/>
                 <w:lang w:val="es-AR"/>
               </w:rPr>
-              <w:t>El actor busca el usuario en el buscador</w:t>
+              <w:t xml:space="preserve">El actor </w:t>
+            </w:r>
+            <w:r>
+              <w:rPr>
+                <w:rFonts w:ascii="Arial" w:hAnsi="Arial" w:cs="Arial"/>
+                <w:sz w:val="22"/>
+                <w:szCs w:val="22"/>
+                <w:lang w:val="es-AR"/>
+              </w:rPr>
+              <w:t>utiliza el</w:t>
+            </w:r>
+            <w:r>
+              <w:rPr>
+                <w:rFonts w:ascii="Arial" w:hAnsi="Arial" w:cs="Arial"/>
+                <w:sz w:val="22"/>
+                <w:szCs w:val="22"/>
+                <w:lang w:val="es-AR"/>
+              </w:rPr>
+              <w:t xml:space="preserve"> buscador</w:t>
             </w:r>
           </w:p>
         </w:tc>
@@ -8130,8 +8693,8 @@
           <w:p>
             <w:pPr>
               <w:numPr>
-                <w:ilvl w:val="0"/>
-                <w:numId w:val="15"/>
+                <w:ilvl w:val="1"/>
+                <w:numId w:val="47"/>
               </w:numPr>
               <w:rPr>
                 <w:rFonts w:ascii="Arial" w:hAnsi="Arial" w:cs="Arial"/>
@@ -8163,6 +8726,8 @@
                 <w:lang w:val="es-AR"/>
               </w:rPr>
             </w:pPr>
+            <w:bookmarkStart w:id="0" w:name="_GoBack"/>
+            <w:bookmarkEnd w:id="0"/>
             <w:r>
               <w:rPr>
                 <w:rFonts w:ascii="Arial" w:hAnsi="Arial" w:cs="Arial"/>
@@ -8193,7 +8758,7 @@
                 <w:szCs w:val="22"/>
                 <w:lang w:val="es-AR"/>
               </w:rPr>
-              <w:t>El sistema vuelve a la pantalla de selección de usuario Docente</w:t>
+              <w:t>Vuelve al punto 2 del curso normal</w:t>
             </w:r>
           </w:p>
         </w:tc>
@@ -8329,6 +8894,16 @@
                 <w:lang w:val="es-AR"/>
               </w:rPr>
             </w:pPr>
+            <w:r>
+              <w:rPr>
+                <w:rFonts w:ascii="Arial" w:hAnsi="Arial" w:cs="Arial"/>
+                <w:iCs/>
+                <w:sz w:val="22"/>
+                <w:szCs w:val="22"/>
+                <w:lang w:val="es-AR"/>
+              </w:rPr>
+              <w:t>N/A</w:t>
+            </w:r>
           </w:p>
         </w:tc>
       </w:tr>
@@ -8394,6 +8969,17 @@
                 <w:lang w:val="es-AR"/>
               </w:rPr>
             </w:pPr>
+            <w:r>
+              <w:rPr>
+                <w:rFonts w:ascii="Arial" w:hAnsi="Arial" w:cs="Arial"/>
+                <w:i/>
+                <w:iCs/>
+                <w:sz w:val="22"/>
+                <w:szCs w:val="22"/>
+                <w:lang w:val="es-AR"/>
+              </w:rPr>
+              <w:t>N/A</w:t>
+            </w:r>
           </w:p>
         </w:tc>
       </w:tr>
@@ -8408,3518 +8994,10 @@
           <w:lang w:val="es-AR"/>
         </w:rPr>
       </w:pPr>
-      <w:r>
-        <w:rPr>
-          <w:rFonts w:ascii="Arial" w:hAnsi="Arial" w:cs="Arial"/>
-          <w:sz w:val="22"/>
-          <w:szCs w:val="22"/>
-          <w:lang w:val="es-AR"/>
-        </w:rPr>
-        <w:br w:type="page"/>
-      </w:r>
-    </w:p>
-    <w:p>
-      <w:pPr>
-        <w:pStyle w:val="CommentText"/>
-        <w:rPr>
-          <w:rFonts w:ascii="Arial" w:hAnsi="Arial" w:cs="Arial"/>
-          <w:sz w:val="22"/>
-          <w:szCs w:val="22"/>
-          <w:lang w:val="es-AR"/>
-        </w:rPr>
-      </w:pPr>
-    </w:p>
-    <w:tbl>
-      <w:tblPr>
-        <w:tblW w:w="9221" w:type="dxa"/>
-        <w:tblInd w:w="195" w:type="dxa"/>
-        <w:tblBorders>
-          <w:top w:val="thinThickLargeGap" w:sz="6" w:space="0" w:color="808080"/>
-          <w:left w:val="thinThickLargeGap" w:sz="6" w:space="0" w:color="808080"/>
-          <w:bottom w:val="thinThickLargeGap" w:sz="6" w:space="0" w:color="808080"/>
-          <w:right w:val="thinThickLargeGap" w:sz="6" w:space="0" w:color="808080"/>
-          <w:insideH w:val="thinThickLargeGap" w:sz="6" w:space="0" w:color="808080"/>
-          <w:insideV w:val="thinThickLargeGap" w:sz="6" w:space="0" w:color="808080"/>
-        </w:tblBorders>
-        <w:tblLayout w:type="fixed"/>
-        <w:tblLook w:val="0000" w:firstRow="0" w:lastRow="0" w:firstColumn="0" w:lastColumn="0" w:noHBand="0" w:noVBand="0"/>
-      </w:tblPr>
-      <w:tblGrid>
-        <w:gridCol w:w="2073"/>
-        <w:gridCol w:w="7148"/>
-      </w:tblGrid>
-      <w:tr>
-        <w:trPr>
-          <w:trHeight w:val="560"/>
-        </w:trPr>
-        <w:tc>
-          <w:tcPr>
-            <w:tcW w:w="2073" w:type="dxa"/>
-            <w:shd w:val="pct10" w:color="auto" w:fill="FFFFFF"/>
-          </w:tcPr>
-          <w:p>
-            <w:pPr>
-              <w:pStyle w:val="Heading2"/>
-              <w:spacing w:before="0" w:after="0" w:line="240" w:lineRule="auto"/>
-              <w:rPr>
-                <w:rFonts w:ascii="Arial" w:hAnsi="Arial" w:cs="Arial"/>
-                <w:bCs/>
-                <w:sz w:val="22"/>
-                <w:szCs w:val="22"/>
-                <w:lang w:val="es-AR"/>
-              </w:rPr>
-            </w:pPr>
-            <w:r>
-              <w:rPr>
-                <w:rFonts w:ascii="Arial" w:hAnsi="Arial" w:cs="Arial"/>
-                <w:bCs/>
-                <w:sz w:val="22"/>
-                <w:szCs w:val="22"/>
-                <w:lang w:val="es-AR"/>
-              </w:rPr>
-              <w:t>Caso de Uso</w:t>
-            </w:r>
-          </w:p>
-        </w:tc>
-        <w:tc>
-          <w:tcPr>
-            <w:tcW w:w="7148" w:type="dxa"/>
-          </w:tcPr>
-          <w:p>
-            <w:pPr>
-              <w:pStyle w:val="Heading3"/>
-              <w:rPr>
-                <w:rFonts w:ascii="Arial" w:hAnsi="Arial" w:cs="Arial"/>
-                <w:b/>
-                <w:bCs/>
-                <w:i w:val="0"/>
-                <w:iCs/>
-                <w:sz w:val="22"/>
-                <w:szCs w:val="22"/>
-                <w:lang w:val="es-AR"/>
-              </w:rPr>
-            </w:pPr>
-            <w:r>
-              <w:rPr>
-                <w:rFonts w:ascii="Arial" w:hAnsi="Arial" w:cs="Arial"/>
-                <w:b/>
-                <w:bCs/>
-                <w:i w:val="0"/>
-                <w:iCs/>
-                <w:sz w:val="22"/>
-                <w:szCs w:val="22"/>
-                <w:lang w:val="es-AR"/>
-              </w:rPr>
-              <w:t>CU-GD-005-Ingreso del Docente</w:t>
-            </w:r>
-          </w:p>
-        </w:tc>
-      </w:tr>
-      <w:tr>
-        <w:tc>
-          <w:tcPr>
-            <w:tcW w:w="2073" w:type="dxa"/>
-            <w:shd w:val="pct10" w:color="000000" w:fill="FFFFFF"/>
-          </w:tcPr>
-          <w:p>
-            <w:pPr>
-              <w:rPr>
-                <w:rFonts w:ascii="Arial" w:hAnsi="Arial" w:cs="Arial"/>
-                <w:b/>
-                <w:sz w:val="22"/>
-                <w:szCs w:val="22"/>
-                <w:lang w:val="es-AR"/>
-              </w:rPr>
-            </w:pPr>
-            <w:r>
-              <w:rPr>
-                <w:rFonts w:ascii="Arial" w:hAnsi="Arial" w:cs="Arial"/>
-                <w:b/>
-                <w:sz w:val="22"/>
-                <w:szCs w:val="22"/>
-                <w:lang w:val="es-AR"/>
-              </w:rPr>
-              <w:t>Breve Descripción</w:t>
-            </w:r>
-          </w:p>
-        </w:tc>
-        <w:tc>
-          <w:tcPr>
-            <w:tcW w:w="7148" w:type="dxa"/>
-          </w:tcPr>
-          <w:p>
-            <w:pPr>
-              <w:ind w:left="169"/>
-              <w:jc w:val="both"/>
-              <w:rPr>
-                <w:rFonts w:ascii="Arial" w:hAnsi="Arial" w:cs="Arial"/>
-                <w:sz w:val="22"/>
-                <w:szCs w:val="22"/>
-                <w:lang w:val="es-AR"/>
-              </w:rPr>
-            </w:pPr>
-            <w:r>
-              <w:rPr>
-                <w:rFonts w:ascii="Arial" w:hAnsi="Arial" w:cs="Arial"/>
-                <w:sz w:val="22"/>
-                <w:szCs w:val="22"/>
-                <w:lang w:val="es-AR"/>
-              </w:rPr>
-              <w:t>Interacción entre el sistema y el Docente para realizar el ingreso a la aplicación</w:t>
-            </w:r>
-          </w:p>
-        </w:tc>
-      </w:tr>
-      <w:tr>
-        <w:tc>
-          <w:tcPr>
-            <w:tcW w:w="2073" w:type="dxa"/>
-            <w:shd w:val="pct10" w:color="000000" w:fill="FFFFFF"/>
-          </w:tcPr>
-          <w:p>
-            <w:pPr>
-              <w:rPr>
-                <w:rFonts w:ascii="Arial" w:hAnsi="Arial" w:cs="Arial"/>
-                <w:b/>
-                <w:sz w:val="22"/>
-                <w:szCs w:val="22"/>
-                <w:lang w:val="es-AR"/>
-              </w:rPr>
-            </w:pPr>
-            <w:r>
-              <w:rPr>
-                <w:rFonts w:ascii="Arial" w:hAnsi="Arial" w:cs="Arial"/>
-                <w:b/>
-                <w:sz w:val="22"/>
-                <w:szCs w:val="22"/>
-                <w:lang w:val="es-AR"/>
-              </w:rPr>
-              <w:t>Actores</w:t>
-            </w:r>
-          </w:p>
-        </w:tc>
-        <w:tc>
-          <w:tcPr>
-            <w:tcW w:w="7148" w:type="dxa"/>
-          </w:tcPr>
-          <w:p>
-            <w:pPr>
-              <w:ind w:left="169"/>
-              <w:rPr>
-                <w:rFonts w:ascii="Arial" w:hAnsi="Arial" w:cs="Arial"/>
-                <w:sz w:val="22"/>
-                <w:szCs w:val="22"/>
-                <w:lang w:val="es-AR"/>
-              </w:rPr>
-            </w:pPr>
-            <w:r>
-              <w:rPr>
-                <w:rFonts w:ascii="Arial" w:hAnsi="Arial" w:cs="Arial"/>
-                <w:sz w:val="22"/>
-                <w:szCs w:val="22"/>
-                <w:lang w:val="es-AR"/>
-              </w:rPr>
-              <w:t>Docente</w:t>
-            </w:r>
-          </w:p>
-        </w:tc>
-      </w:tr>
-      <w:tr>
-        <w:tc>
-          <w:tcPr>
-            <w:tcW w:w="2073" w:type="dxa"/>
-            <w:shd w:val="pct10" w:color="000000" w:fill="FFFFFF"/>
-          </w:tcPr>
-          <w:p>
-            <w:pPr>
-              <w:rPr>
-                <w:rFonts w:ascii="Arial" w:hAnsi="Arial" w:cs="Arial"/>
-                <w:sz w:val="22"/>
-                <w:szCs w:val="22"/>
-                <w:lang w:val="es-AR"/>
-              </w:rPr>
-            </w:pPr>
-            <w:r>
-              <w:rPr>
-                <w:rFonts w:ascii="Arial" w:hAnsi="Arial" w:cs="Arial"/>
-                <w:b/>
-                <w:sz w:val="22"/>
-                <w:szCs w:val="22"/>
-                <w:lang w:val="es-AR"/>
-              </w:rPr>
-              <w:t>Precondiciones</w:t>
-            </w:r>
-          </w:p>
-        </w:tc>
-        <w:tc>
-          <w:tcPr>
-            <w:tcW w:w="7148" w:type="dxa"/>
-          </w:tcPr>
-          <w:p>
-            <w:pPr>
-              <w:numPr>
-                <w:ilvl w:val="0"/>
-                <w:numId w:val="3"/>
-              </w:numPr>
-              <w:tabs>
-                <w:tab w:val="clear" w:pos="780"/>
-              </w:tabs>
-              <w:spacing w:before="100" w:after="100"/>
-              <w:ind w:left="426" w:hanging="284"/>
-              <w:rPr>
-                <w:rFonts w:ascii="Arial" w:hAnsi="Arial" w:cs="Arial"/>
-                <w:sz w:val="22"/>
-                <w:szCs w:val="22"/>
-                <w:lang w:val="es-AR"/>
-              </w:rPr>
-            </w:pPr>
-            <w:r>
-              <w:rPr>
-                <w:rFonts w:ascii="Arial" w:hAnsi="Arial" w:cs="Arial"/>
-                <w:sz w:val="22"/>
-                <w:szCs w:val="22"/>
-                <w:lang w:val="es-AR"/>
-              </w:rPr>
-              <w:t xml:space="preserve">Ya debe existir el perfil Docente </w:t>
-            </w:r>
-          </w:p>
-          <w:p>
-            <w:pPr>
-              <w:numPr>
-                <w:ilvl w:val="0"/>
-                <w:numId w:val="3"/>
-              </w:numPr>
-              <w:tabs>
-                <w:tab w:val="clear" w:pos="780"/>
-              </w:tabs>
-              <w:spacing w:before="100" w:after="100"/>
-              <w:ind w:left="426" w:hanging="284"/>
-              <w:rPr>
-                <w:rFonts w:ascii="Arial" w:hAnsi="Arial" w:cs="Arial"/>
-                <w:sz w:val="22"/>
-                <w:szCs w:val="22"/>
-                <w:lang w:val="es-AR"/>
-              </w:rPr>
-            </w:pPr>
-            <w:r>
-              <w:rPr>
-                <w:rFonts w:ascii="Arial" w:hAnsi="Arial" w:cs="Arial"/>
-                <w:sz w:val="22"/>
-                <w:szCs w:val="22"/>
-                <w:lang w:val="es-AR"/>
-              </w:rPr>
-              <w:t>Debe existir un usuario asociado el perfil Docente</w:t>
-            </w:r>
-          </w:p>
-        </w:tc>
-      </w:tr>
-      <w:tr>
-        <w:tc>
-          <w:tcPr>
-            <w:tcW w:w="2073" w:type="dxa"/>
-            <w:shd w:val="pct10" w:color="000000" w:fill="FFFFFF"/>
-          </w:tcPr>
-          <w:p>
-            <w:pPr>
-              <w:rPr>
-                <w:rFonts w:ascii="Arial" w:hAnsi="Arial" w:cs="Arial"/>
-                <w:b/>
-                <w:sz w:val="22"/>
-                <w:szCs w:val="22"/>
-                <w:lang w:val="es-AR"/>
-              </w:rPr>
-            </w:pPr>
-            <w:r>
-              <w:rPr>
-                <w:rFonts w:ascii="Arial" w:hAnsi="Arial" w:cs="Arial"/>
-                <w:b/>
-                <w:sz w:val="22"/>
-                <w:szCs w:val="22"/>
-                <w:lang w:val="es-AR"/>
-              </w:rPr>
-              <w:t>Post condiciones</w:t>
-            </w:r>
-          </w:p>
-        </w:tc>
-        <w:tc>
-          <w:tcPr>
-            <w:tcW w:w="7148" w:type="dxa"/>
-          </w:tcPr>
-          <w:p>
-            <w:pPr>
-              <w:numPr>
-                <w:ilvl w:val="0"/>
-                <w:numId w:val="17"/>
-              </w:numPr>
-              <w:spacing w:before="100" w:after="100"/>
-              <w:ind w:left="416" w:hanging="284"/>
-              <w:jc w:val="both"/>
-              <w:rPr>
-                <w:rFonts w:ascii="Arial" w:hAnsi="Arial" w:cs="Arial"/>
-                <w:i/>
-                <w:sz w:val="22"/>
-                <w:szCs w:val="22"/>
-                <w:lang w:val="es-AR"/>
-              </w:rPr>
-            </w:pPr>
-            <w:r>
-              <w:rPr>
-                <w:rFonts w:ascii="Arial" w:hAnsi="Arial" w:cs="Arial"/>
-                <w:i/>
-                <w:sz w:val="22"/>
-                <w:szCs w:val="22"/>
-                <w:lang w:val="es-AR"/>
-              </w:rPr>
-              <w:t>Debe quedar persistida la contraseña</w:t>
-            </w:r>
-          </w:p>
-        </w:tc>
-      </w:tr>
-      <w:tr>
-        <w:tc>
-          <w:tcPr>
-            <w:tcW w:w="2073" w:type="dxa"/>
-            <w:shd w:val="pct10" w:color="000000" w:fill="FFFFFF"/>
-          </w:tcPr>
-          <w:p>
-            <w:pPr>
-              <w:rPr>
-                <w:rFonts w:ascii="Arial" w:hAnsi="Arial" w:cs="Arial"/>
-                <w:sz w:val="22"/>
-                <w:szCs w:val="22"/>
-                <w:lang w:val="es-AR"/>
-              </w:rPr>
-            </w:pPr>
-            <w:r>
-              <w:rPr>
-                <w:rFonts w:ascii="Arial" w:hAnsi="Arial" w:cs="Arial"/>
-                <w:b/>
-                <w:sz w:val="22"/>
-                <w:szCs w:val="22"/>
-                <w:lang w:val="es-AR"/>
-              </w:rPr>
-              <w:t>Referencias</w:t>
-            </w:r>
-          </w:p>
-        </w:tc>
-        <w:tc>
-          <w:tcPr>
-            <w:tcW w:w="7148" w:type="dxa"/>
-          </w:tcPr>
-          <w:p>
-            <w:pPr>
-              <w:rPr>
-                <w:rFonts w:ascii="Arial" w:hAnsi="Arial" w:cs="Arial"/>
-                <w:i/>
-                <w:sz w:val="22"/>
-                <w:szCs w:val="22"/>
-                <w:lang w:val="es-AR"/>
-              </w:rPr>
-            </w:pPr>
-            <w:r>
-              <w:rPr>
-                <w:rFonts w:ascii="Arial" w:hAnsi="Arial" w:cs="Arial"/>
-                <w:i/>
-                <w:sz w:val="22"/>
-                <w:szCs w:val="22"/>
-                <w:lang w:val="es-AR"/>
-              </w:rPr>
-              <w:t>N/A</w:t>
-            </w:r>
-          </w:p>
-        </w:tc>
-      </w:tr>
-      <w:tr>
-        <w:tc>
-          <w:tcPr>
-            <w:tcW w:w="2073" w:type="dxa"/>
-            <w:shd w:val="pct10" w:color="000000" w:fill="FFFFFF"/>
-          </w:tcPr>
-          <w:p>
-            <w:pPr>
-              <w:rPr>
-                <w:rFonts w:ascii="Arial" w:hAnsi="Arial" w:cs="Arial"/>
-                <w:b/>
-                <w:sz w:val="22"/>
-                <w:szCs w:val="22"/>
-                <w:lang w:val="es-AR"/>
-              </w:rPr>
-            </w:pPr>
-            <w:r>
-              <w:rPr>
-                <w:rFonts w:ascii="Arial" w:hAnsi="Arial" w:cs="Arial"/>
-                <w:b/>
-                <w:sz w:val="22"/>
-                <w:szCs w:val="22"/>
-                <w:lang w:val="es-AR"/>
-              </w:rPr>
-              <w:t>Requerimientos No Funcionales</w:t>
-            </w:r>
-          </w:p>
-        </w:tc>
-        <w:tc>
-          <w:tcPr>
-            <w:tcW w:w="7148" w:type="dxa"/>
-          </w:tcPr>
-          <w:p>
-            <w:pPr>
-              <w:jc w:val="both"/>
-              <w:rPr>
-                <w:rFonts w:ascii="Arial" w:hAnsi="Arial" w:cs="Arial"/>
-                <w:i/>
-                <w:iCs/>
-                <w:sz w:val="22"/>
-                <w:szCs w:val="22"/>
-                <w:lang w:val="es-AR"/>
-              </w:rPr>
-            </w:pPr>
-          </w:p>
-        </w:tc>
-      </w:tr>
-      <w:tr>
-        <w:trPr>
-          <w:cantSplit/>
-        </w:trPr>
-        <w:tc>
-          <w:tcPr>
-            <w:tcW w:w="9221" w:type="dxa"/>
-            <w:gridSpan w:val="2"/>
-            <w:tcBorders>
-              <w:bottom w:val="thinThickLargeGap" w:sz="6" w:space="0" w:color="808080"/>
-            </w:tcBorders>
-            <w:shd w:val="pct10" w:color="000000" w:fill="FFFFFF"/>
-          </w:tcPr>
-          <w:p>
-            <w:pPr>
-              <w:rPr>
-                <w:rFonts w:ascii="Arial" w:hAnsi="Arial" w:cs="Arial"/>
-                <w:i/>
-                <w:sz w:val="22"/>
-                <w:szCs w:val="22"/>
-                <w:lang w:val="es-AR"/>
-              </w:rPr>
-            </w:pPr>
-            <w:r>
-              <w:rPr>
-                <w:rFonts w:ascii="Arial" w:hAnsi="Arial" w:cs="Arial"/>
-                <w:b/>
-                <w:bCs/>
-                <w:sz w:val="22"/>
-                <w:szCs w:val="22"/>
-                <w:lang w:val="es-AR"/>
-              </w:rPr>
-              <w:t>Curso Normal</w:t>
-            </w:r>
-          </w:p>
-        </w:tc>
-      </w:tr>
-      <w:tr>
-        <w:trPr>
-          <w:cantSplit/>
-        </w:trPr>
-        <w:tc>
-          <w:tcPr>
-            <w:tcW w:w="9221" w:type="dxa"/>
-            <w:gridSpan w:val="2"/>
-            <w:vAlign w:val="center"/>
-          </w:tcPr>
-          <w:p>
-            <w:pPr>
-              <w:numPr>
-                <w:ilvl w:val="0"/>
-                <w:numId w:val="34"/>
-              </w:numPr>
-              <w:ind w:left="374"/>
-              <w:rPr>
-                <w:rFonts w:ascii="Arial" w:hAnsi="Arial" w:cs="Arial"/>
-                <w:sz w:val="22"/>
-                <w:szCs w:val="22"/>
-                <w:lang w:val="es-AR" w:eastAsia="es-AR"/>
-              </w:rPr>
-            </w:pPr>
-            <w:r>
-              <w:rPr>
-                <w:rFonts w:ascii="Arial" w:hAnsi="Arial" w:cs="Arial"/>
-                <w:sz w:val="22"/>
-                <w:szCs w:val="22"/>
-                <w:lang w:val="es-AR" w:eastAsia="es-AR"/>
-              </w:rPr>
-              <w:t>El actor ingresa a la dirección web correspondiente</w:t>
-            </w:r>
-          </w:p>
-        </w:tc>
-      </w:tr>
-      <w:tr>
-        <w:trPr>
-          <w:cantSplit/>
-        </w:trPr>
-        <w:tc>
-          <w:tcPr>
-            <w:tcW w:w="9221" w:type="dxa"/>
-            <w:gridSpan w:val="2"/>
-            <w:vAlign w:val="center"/>
-          </w:tcPr>
-          <w:p>
-            <w:pPr>
-              <w:numPr>
-                <w:ilvl w:val="0"/>
-                <w:numId w:val="34"/>
-              </w:numPr>
-              <w:ind w:left="372"/>
-              <w:rPr>
-                <w:rFonts w:ascii="Arial" w:hAnsi="Arial" w:cs="Arial"/>
-                <w:sz w:val="22"/>
-                <w:szCs w:val="22"/>
-                <w:lang w:val="es-AR"/>
-              </w:rPr>
-            </w:pPr>
-            <w:r>
-              <w:rPr>
-                <w:rFonts w:ascii="Arial" w:hAnsi="Arial" w:cs="Arial"/>
-                <w:sz w:val="22"/>
-                <w:szCs w:val="22"/>
-                <w:lang w:val="es-AR"/>
-              </w:rPr>
-              <w:t>El sistema le presenta una pantalla con 2 campos con descripción: usuario y contraseña</w:t>
-            </w:r>
-          </w:p>
-        </w:tc>
-      </w:tr>
-      <w:tr>
-        <w:trPr>
-          <w:cantSplit/>
-        </w:trPr>
-        <w:tc>
-          <w:tcPr>
-            <w:tcW w:w="9221" w:type="dxa"/>
-            <w:gridSpan w:val="2"/>
-            <w:vAlign w:val="center"/>
-          </w:tcPr>
-          <w:p>
-            <w:pPr>
-              <w:numPr>
-                <w:ilvl w:val="0"/>
-                <w:numId w:val="34"/>
-              </w:numPr>
-              <w:ind w:left="372"/>
-              <w:rPr>
-                <w:rFonts w:ascii="Arial" w:hAnsi="Arial" w:cs="Arial"/>
-                <w:sz w:val="22"/>
-                <w:szCs w:val="22"/>
-                <w:lang w:val="es-AR"/>
-              </w:rPr>
-            </w:pPr>
-            <w:r>
-              <w:rPr>
-                <w:rFonts w:ascii="Arial" w:hAnsi="Arial" w:cs="Arial"/>
-                <w:sz w:val="22"/>
-                <w:szCs w:val="22"/>
-                <w:lang w:val="es-AR"/>
-              </w:rPr>
-              <w:t>El actor completa los campos los datos que corresponden</w:t>
-            </w:r>
-          </w:p>
-        </w:tc>
-      </w:tr>
-      <w:tr>
-        <w:trPr>
-          <w:cantSplit/>
-        </w:trPr>
-        <w:tc>
-          <w:tcPr>
-            <w:tcW w:w="9221" w:type="dxa"/>
-            <w:gridSpan w:val="2"/>
-          </w:tcPr>
-          <w:p>
-            <w:pPr>
-              <w:numPr>
-                <w:ilvl w:val="0"/>
-                <w:numId w:val="34"/>
-              </w:numPr>
-              <w:ind w:left="372"/>
-              <w:rPr>
-                <w:rFonts w:ascii="Arial" w:hAnsi="Arial" w:cs="Arial"/>
-                <w:sz w:val="22"/>
-                <w:szCs w:val="22"/>
-                <w:lang w:val="es-AR"/>
-              </w:rPr>
-            </w:pPr>
-            <w:r>
-              <w:rPr>
-                <w:rFonts w:ascii="Arial" w:hAnsi="Arial" w:cs="Arial"/>
-                <w:sz w:val="22"/>
-                <w:szCs w:val="22"/>
-                <w:lang w:val="es-AR"/>
-              </w:rPr>
-              <w:t>El sistema realiza la validación CU-GD-005-validacion01</w:t>
-            </w:r>
-          </w:p>
-        </w:tc>
-      </w:tr>
-      <w:tr>
-        <w:trPr>
-          <w:cantSplit/>
-        </w:trPr>
-        <w:tc>
-          <w:tcPr>
-            <w:tcW w:w="9221" w:type="dxa"/>
-            <w:gridSpan w:val="2"/>
-            <w:vAlign w:val="center"/>
-          </w:tcPr>
-          <w:p>
-            <w:pPr>
-              <w:numPr>
-                <w:ilvl w:val="0"/>
-                <w:numId w:val="34"/>
-              </w:numPr>
-              <w:ind w:left="372"/>
-              <w:rPr>
-                <w:rFonts w:ascii="Arial" w:hAnsi="Arial" w:cs="Arial"/>
-                <w:sz w:val="22"/>
-                <w:szCs w:val="22"/>
-                <w:lang w:val="es-AR" w:eastAsia="es-AR"/>
-              </w:rPr>
-            </w:pPr>
-            <w:r>
-              <w:rPr>
-                <w:rFonts w:ascii="Arial" w:hAnsi="Arial" w:cs="Arial"/>
-                <w:sz w:val="22"/>
-                <w:szCs w:val="22"/>
-                <w:lang w:val="es-AR"/>
-              </w:rPr>
-              <w:t>El sistema le pide cambiar la contraseña</w:t>
-            </w:r>
-          </w:p>
-        </w:tc>
-      </w:tr>
-      <w:tr>
-        <w:trPr>
-          <w:cantSplit/>
-        </w:trPr>
-        <w:tc>
-          <w:tcPr>
-            <w:tcW w:w="9221" w:type="dxa"/>
-            <w:gridSpan w:val="2"/>
-            <w:vAlign w:val="center"/>
-          </w:tcPr>
-          <w:p>
-            <w:pPr>
-              <w:numPr>
-                <w:ilvl w:val="0"/>
-                <w:numId w:val="34"/>
-              </w:numPr>
-              <w:ind w:left="372"/>
-              <w:rPr>
-                <w:rFonts w:ascii="Arial" w:hAnsi="Arial" w:cs="Arial"/>
-                <w:sz w:val="22"/>
-                <w:szCs w:val="22"/>
-                <w:lang w:val="es-AR"/>
-              </w:rPr>
-            </w:pPr>
-            <w:r>
-              <w:rPr>
-                <w:rFonts w:ascii="Arial" w:hAnsi="Arial" w:cs="Arial"/>
-                <w:sz w:val="22"/>
-                <w:szCs w:val="22"/>
-                <w:lang w:val="es-AR"/>
-              </w:rPr>
-              <w:t>El sistema le muestra la pantalla inicial con diferentes accesos</w:t>
-            </w:r>
-          </w:p>
-          <w:p>
-            <w:pPr>
-              <w:numPr>
-                <w:ilvl w:val="0"/>
-                <w:numId w:val="16"/>
-              </w:numPr>
-              <w:ind w:left="927"/>
-              <w:rPr>
-                <w:rFonts w:ascii="Arial" w:hAnsi="Arial" w:cs="Arial"/>
-                <w:sz w:val="22"/>
-                <w:szCs w:val="22"/>
-                <w:lang w:val="es-AR"/>
-              </w:rPr>
-            </w:pPr>
-            <w:r>
-              <w:rPr>
-                <w:rFonts w:ascii="Arial" w:hAnsi="Arial" w:cs="Arial"/>
-                <w:sz w:val="22"/>
-                <w:szCs w:val="22"/>
-                <w:lang w:val="es-AR"/>
-              </w:rPr>
-              <w:t>Datos personales</w:t>
-            </w:r>
-          </w:p>
-          <w:p>
-            <w:pPr>
-              <w:numPr>
-                <w:ilvl w:val="0"/>
-                <w:numId w:val="16"/>
-              </w:numPr>
-              <w:ind w:left="927"/>
-              <w:rPr>
-                <w:rFonts w:ascii="Arial" w:hAnsi="Arial" w:cs="Arial"/>
-                <w:sz w:val="22"/>
-                <w:szCs w:val="22"/>
-                <w:lang w:val="es-AR"/>
-              </w:rPr>
-            </w:pPr>
-            <w:r>
-              <w:rPr>
-                <w:rFonts w:ascii="Arial" w:hAnsi="Arial" w:cs="Arial"/>
-                <w:sz w:val="22"/>
-                <w:szCs w:val="22"/>
-                <w:lang w:val="es-AR"/>
-              </w:rPr>
-              <w:t>Cursos</w:t>
-            </w:r>
-          </w:p>
-        </w:tc>
-      </w:tr>
-      <w:tr>
-        <w:trPr>
-          <w:cantSplit/>
-        </w:trPr>
-        <w:tc>
-          <w:tcPr>
-            <w:tcW w:w="9221" w:type="dxa"/>
-            <w:gridSpan w:val="2"/>
-            <w:tcBorders>
-              <w:bottom w:val="thinThickLargeGap" w:sz="6" w:space="0" w:color="808080"/>
-            </w:tcBorders>
-            <w:shd w:val="pct10" w:color="000000" w:fill="FFFFFF"/>
-          </w:tcPr>
-          <w:p>
-            <w:pPr>
-              <w:rPr>
-                <w:rFonts w:ascii="Arial" w:hAnsi="Arial" w:cs="Arial"/>
-                <w:i/>
-                <w:sz w:val="22"/>
-                <w:szCs w:val="22"/>
-                <w:lang w:val="es-AR"/>
-              </w:rPr>
-            </w:pPr>
-            <w:r>
-              <w:rPr>
-                <w:rFonts w:ascii="Arial" w:hAnsi="Arial" w:cs="Arial"/>
-                <w:b/>
-                <w:bCs/>
-                <w:sz w:val="22"/>
-                <w:szCs w:val="22"/>
-                <w:lang w:val="es-AR"/>
-              </w:rPr>
-              <w:t>Curso Alternativo</w:t>
-            </w:r>
-          </w:p>
-        </w:tc>
-      </w:tr>
-      <w:tr>
-        <w:trPr>
-          <w:cantSplit/>
-        </w:trPr>
-        <w:tc>
-          <w:tcPr>
-            <w:tcW w:w="9221" w:type="dxa"/>
-            <w:gridSpan w:val="2"/>
-            <w:shd w:val="clear" w:color="000000" w:fill="auto"/>
-          </w:tcPr>
-          <w:p>
-            <w:pPr>
-              <w:numPr>
-                <w:ilvl w:val="1"/>
-                <w:numId w:val="35"/>
-              </w:numPr>
-              <w:rPr>
-                <w:rFonts w:ascii="Arial" w:hAnsi="Arial" w:cs="Arial"/>
-                <w:sz w:val="22"/>
-                <w:szCs w:val="22"/>
-                <w:lang w:val="es-AR"/>
-              </w:rPr>
-            </w:pPr>
-            <w:r>
-              <w:rPr>
-                <w:rFonts w:ascii="Arial" w:hAnsi="Arial" w:cs="Arial"/>
-                <w:sz w:val="22"/>
-                <w:szCs w:val="22"/>
-                <w:lang w:val="es-AR"/>
-              </w:rPr>
-              <w:t>El sistema lo dirige hacia la pantalla principal directamente sin cambiar la contraseña</w:t>
-            </w:r>
-          </w:p>
-          <w:p>
-            <w:pPr>
-              <w:numPr>
-                <w:ilvl w:val="1"/>
-                <w:numId w:val="35"/>
-              </w:numPr>
-              <w:rPr>
-                <w:rFonts w:ascii="Arial" w:hAnsi="Arial" w:cs="Arial"/>
-                <w:sz w:val="22"/>
-                <w:szCs w:val="22"/>
-                <w:lang w:val="es-AR"/>
-              </w:rPr>
-            </w:pPr>
-            <w:r>
-              <w:rPr>
-                <w:rFonts w:ascii="Arial" w:hAnsi="Arial" w:cs="Arial"/>
-                <w:sz w:val="22"/>
-                <w:szCs w:val="22"/>
-                <w:lang w:val="es-AR"/>
-              </w:rPr>
-              <w:t>Fin del caso de uso</w:t>
-            </w:r>
-          </w:p>
-        </w:tc>
-      </w:tr>
-      <w:tr>
-        <w:trPr>
-          <w:cantSplit/>
-        </w:trPr>
-        <w:tc>
-          <w:tcPr>
-            <w:tcW w:w="9221" w:type="dxa"/>
-            <w:gridSpan w:val="2"/>
-            <w:tcBorders>
-              <w:bottom w:val="thinThickLargeGap" w:sz="6" w:space="0" w:color="808080"/>
-            </w:tcBorders>
-            <w:shd w:val="pct10" w:color="000000" w:fill="FFFFFF"/>
-          </w:tcPr>
-          <w:p>
-            <w:pPr>
-              <w:rPr>
-                <w:rFonts w:ascii="Arial" w:hAnsi="Arial" w:cs="Arial"/>
-                <w:b/>
-                <w:bCs/>
-                <w:sz w:val="22"/>
-                <w:szCs w:val="22"/>
-                <w:lang w:val="es-AR"/>
-              </w:rPr>
-            </w:pPr>
-            <w:r>
-              <w:rPr>
-                <w:rFonts w:ascii="Arial" w:hAnsi="Arial" w:cs="Arial"/>
-                <w:b/>
-                <w:bCs/>
-                <w:sz w:val="22"/>
-                <w:szCs w:val="22"/>
-                <w:lang w:val="es-AR"/>
-              </w:rPr>
-              <w:t>Interfaces:</w:t>
-            </w:r>
-          </w:p>
-        </w:tc>
-      </w:tr>
-      <w:tr>
-        <w:trPr>
-          <w:cantSplit/>
-        </w:trPr>
-        <w:tc>
-          <w:tcPr>
-            <w:tcW w:w="9221" w:type="dxa"/>
-            <w:gridSpan w:val="2"/>
-            <w:shd w:val="clear" w:color="000000" w:fill="FFFFFF"/>
-          </w:tcPr>
-          <w:p>
-            <w:pPr>
-              <w:pStyle w:val="CommentText"/>
-              <w:rPr>
-                <w:rFonts w:ascii="Arial" w:hAnsi="Arial" w:cs="Arial"/>
-                <w:iCs/>
-                <w:sz w:val="22"/>
-                <w:szCs w:val="22"/>
-                <w:lang w:val="es-AR"/>
-              </w:rPr>
-            </w:pPr>
-            <w:r>
-              <w:rPr>
-                <w:rFonts w:ascii="Arial" w:hAnsi="Arial" w:cs="Arial"/>
-                <w:iCs/>
-                <w:sz w:val="22"/>
-                <w:szCs w:val="22"/>
-                <w:lang w:val="es-AR"/>
-              </w:rPr>
-              <w:t>N/A</w:t>
-            </w:r>
-          </w:p>
-        </w:tc>
-      </w:tr>
-      <w:tr>
-        <w:trPr>
-          <w:cantSplit/>
-        </w:trPr>
-        <w:tc>
-          <w:tcPr>
-            <w:tcW w:w="9221" w:type="dxa"/>
-            <w:gridSpan w:val="2"/>
-            <w:tcBorders>
-              <w:bottom w:val="thinThickLargeGap" w:sz="6" w:space="0" w:color="808080"/>
-            </w:tcBorders>
-            <w:shd w:val="pct10" w:color="000000" w:fill="FFFFFF"/>
-          </w:tcPr>
-          <w:p>
-            <w:pPr>
-              <w:rPr>
-                <w:rFonts w:ascii="Arial" w:hAnsi="Arial" w:cs="Arial"/>
-                <w:b/>
-                <w:bCs/>
-                <w:i/>
-                <w:sz w:val="22"/>
-                <w:szCs w:val="22"/>
-                <w:lang w:val="es-AR"/>
-              </w:rPr>
-            </w:pPr>
-            <w:r>
-              <w:rPr>
-                <w:rFonts w:ascii="Arial" w:hAnsi="Arial" w:cs="Arial"/>
-                <w:b/>
-                <w:bCs/>
-                <w:sz w:val="22"/>
-                <w:szCs w:val="22"/>
-                <w:lang w:val="es-AR"/>
-              </w:rPr>
-              <w:t>Supuestos y Dependencias:</w:t>
-            </w:r>
-          </w:p>
-        </w:tc>
-      </w:tr>
-      <w:tr>
-        <w:trPr>
-          <w:cantSplit/>
-        </w:trPr>
-        <w:tc>
-          <w:tcPr>
-            <w:tcW w:w="9221" w:type="dxa"/>
-            <w:gridSpan w:val="2"/>
-            <w:shd w:val="clear" w:color="000000" w:fill="FFFFFF"/>
-          </w:tcPr>
-          <w:p>
-            <w:pPr>
-              <w:rPr>
-                <w:rFonts w:ascii="Arial" w:hAnsi="Arial" w:cs="Arial"/>
-                <w:iCs/>
-                <w:sz w:val="22"/>
-                <w:szCs w:val="22"/>
-                <w:lang w:val="es-AR"/>
-              </w:rPr>
-            </w:pPr>
-            <w:r>
-              <w:rPr>
-                <w:rFonts w:ascii="Arial" w:hAnsi="Arial" w:cs="Arial"/>
-                <w:iCs/>
-                <w:sz w:val="22"/>
-                <w:szCs w:val="22"/>
-                <w:lang w:val="es-AR"/>
-              </w:rPr>
-              <w:t>CU-GD-005-validacion01: El sistema valida que el usuario y contraseña correspondan a un usuario creado</w:t>
-            </w:r>
-          </w:p>
-        </w:tc>
-      </w:tr>
-      <w:tr>
-        <w:trPr>
-          <w:cantSplit/>
-        </w:trPr>
-        <w:tc>
-          <w:tcPr>
-            <w:tcW w:w="9221" w:type="dxa"/>
-            <w:gridSpan w:val="2"/>
-            <w:shd w:val="pct10" w:color="000000" w:fill="FFFFFF"/>
-          </w:tcPr>
-          <w:p>
-            <w:pPr>
-              <w:pStyle w:val="TOC1"/>
-              <w:tabs>
-                <w:tab w:val="clear" w:pos="9360"/>
-              </w:tabs>
-              <w:spacing w:before="0" w:after="0"/>
-              <w:rPr>
-                <w:rFonts w:ascii="Arial" w:hAnsi="Arial" w:cs="Arial"/>
-                <w:bCs/>
-                <w:i/>
-                <w:caps w:val="0"/>
-                <w:sz w:val="22"/>
-                <w:szCs w:val="22"/>
-                <w:lang w:val="es-AR"/>
-              </w:rPr>
-            </w:pPr>
-            <w:r>
-              <w:rPr>
-                <w:rFonts w:ascii="Arial" w:hAnsi="Arial" w:cs="Arial"/>
-                <w:bCs/>
-                <w:caps w:val="0"/>
-                <w:sz w:val="22"/>
-                <w:szCs w:val="22"/>
-                <w:lang w:val="es-AR"/>
-              </w:rPr>
-              <w:t>Problemas / Comentarios:</w:t>
-            </w:r>
-          </w:p>
-        </w:tc>
-      </w:tr>
-      <w:tr>
-        <w:trPr>
-          <w:cantSplit/>
-        </w:trPr>
-        <w:tc>
-          <w:tcPr>
-            <w:tcW w:w="9221" w:type="dxa"/>
-            <w:gridSpan w:val="2"/>
-          </w:tcPr>
-          <w:p>
-            <w:pPr>
-              <w:jc w:val="both"/>
-              <w:rPr>
-                <w:rFonts w:ascii="Arial" w:hAnsi="Arial" w:cs="Arial"/>
-                <w:i/>
-                <w:iCs/>
-                <w:sz w:val="22"/>
-                <w:szCs w:val="22"/>
-                <w:lang w:val="es-AR"/>
-              </w:rPr>
-            </w:pPr>
-          </w:p>
-        </w:tc>
-      </w:tr>
-    </w:tbl>
-    <w:p>
-      <w:pPr>
-        <w:pStyle w:val="CommentText"/>
-        <w:rPr>
-          <w:rFonts w:ascii="Arial" w:hAnsi="Arial" w:cs="Arial"/>
-          <w:sz w:val="22"/>
-          <w:szCs w:val="22"/>
-          <w:lang w:val="es-AR"/>
-        </w:rPr>
-      </w:pPr>
-    </w:p>
-    <w:p>
-      <w:pPr>
-        <w:pStyle w:val="CommentText"/>
-        <w:rPr>
-          <w:rFonts w:ascii="Arial" w:hAnsi="Arial" w:cs="Arial"/>
-          <w:sz w:val="22"/>
-          <w:szCs w:val="22"/>
-          <w:lang w:val="es-AR"/>
-        </w:rPr>
-      </w:pPr>
-      <w:r>
-        <w:rPr>
-          <w:rFonts w:ascii="Arial" w:hAnsi="Arial" w:cs="Arial"/>
-          <w:sz w:val="22"/>
-          <w:szCs w:val="22"/>
-          <w:lang w:val="es-AR"/>
-        </w:rPr>
-        <w:br w:type="page"/>
-      </w:r>
-    </w:p>
-    <w:tbl>
-      <w:tblPr>
-        <w:tblW w:w="9221" w:type="dxa"/>
-        <w:tblInd w:w="195" w:type="dxa"/>
-        <w:tblBorders>
-          <w:top w:val="thinThickLargeGap" w:sz="6" w:space="0" w:color="808080"/>
-          <w:left w:val="thinThickLargeGap" w:sz="6" w:space="0" w:color="808080"/>
-          <w:bottom w:val="thinThickLargeGap" w:sz="6" w:space="0" w:color="808080"/>
-          <w:right w:val="thinThickLargeGap" w:sz="6" w:space="0" w:color="808080"/>
-          <w:insideH w:val="thinThickLargeGap" w:sz="6" w:space="0" w:color="808080"/>
-          <w:insideV w:val="thinThickLargeGap" w:sz="6" w:space="0" w:color="808080"/>
-        </w:tblBorders>
-        <w:tblLayout w:type="fixed"/>
-        <w:tblLook w:val="0000" w:firstRow="0" w:lastRow="0" w:firstColumn="0" w:lastColumn="0" w:noHBand="0" w:noVBand="0"/>
-      </w:tblPr>
-      <w:tblGrid>
-        <w:gridCol w:w="2073"/>
-        <w:gridCol w:w="7148"/>
-      </w:tblGrid>
-      <w:tr>
-        <w:trPr>
-          <w:trHeight w:val="560"/>
-        </w:trPr>
-        <w:tc>
-          <w:tcPr>
-            <w:tcW w:w="2073" w:type="dxa"/>
-            <w:shd w:val="pct10" w:color="auto" w:fill="FFFFFF"/>
-          </w:tcPr>
-          <w:p>
-            <w:pPr>
-              <w:pStyle w:val="Heading2"/>
-              <w:spacing w:before="0" w:after="0" w:line="240" w:lineRule="auto"/>
-              <w:rPr>
-                <w:rFonts w:ascii="Arial" w:hAnsi="Arial" w:cs="Arial"/>
-                <w:bCs/>
-                <w:sz w:val="22"/>
-                <w:szCs w:val="22"/>
-                <w:lang w:val="es-AR"/>
-              </w:rPr>
-            </w:pPr>
-            <w:r>
-              <w:rPr>
-                <w:rFonts w:ascii="Arial" w:hAnsi="Arial" w:cs="Arial"/>
-                <w:bCs/>
-                <w:sz w:val="22"/>
-                <w:szCs w:val="22"/>
-                <w:lang w:val="es-AR"/>
-              </w:rPr>
-              <w:t>Caso de Uso</w:t>
-            </w:r>
-          </w:p>
-        </w:tc>
-        <w:tc>
-          <w:tcPr>
-            <w:tcW w:w="7148" w:type="dxa"/>
-          </w:tcPr>
-          <w:p>
-            <w:pPr>
-              <w:pStyle w:val="Heading3"/>
-              <w:rPr>
-                <w:rFonts w:ascii="Arial" w:hAnsi="Arial" w:cs="Arial"/>
-                <w:b/>
-                <w:bCs/>
-                <w:i w:val="0"/>
-                <w:iCs/>
-                <w:sz w:val="22"/>
-                <w:szCs w:val="22"/>
-                <w:lang w:val="es-AR"/>
-              </w:rPr>
-            </w:pPr>
-            <w:r>
-              <w:rPr>
-                <w:rFonts w:ascii="Arial" w:hAnsi="Arial" w:cs="Arial"/>
-                <w:b/>
-                <w:bCs/>
-                <w:i w:val="0"/>
-                <w:iCs/>
-                <w:sz w:val="22"/>
-                <w:szCs w:val="22"/>
-                <w:lang w:val="es-AR"/>
-              </w:rPr>
-              <w:t>CU-GD-006-Datos personales del Docente</w:t>
-            </w:r>
-          </w:p>
-        </w:tc>
-      </w:tr>
-      <w:tr>
-        <w:tc>
-          <w:tcPr>
-            <w:tcW w:w="2073" w:type="dxa"/>
-            <w:shd w:val="pct10" w:color="000000" w:fill="FFFFFF"/>
-          </w:tcPr>
-          <w:p>
-            <w:pPr>
-              <w:rPr>
-                <w:rFonts w:ascii="Arial" w:hAnsi="Arial" w:cs="Arial"/>
-                <w:b/>
-                <w:sz w:val="22"/>
-                <w:szCs w:val="22"/>
-                <w:lang w:val="es-AR"/>
-              </w:rPr>
-            </w:pPr>
-            <w:r>
-              <w:rPr>
-                <w:rFonts w:ascii="Arial" w:hAnsi="Arial" w:cs="Arial"/>
-                <w:b/>
-                <w:sz w:val="22"/>
-                <w:szCs w:val="22"/>
-                <w:lang w:val="es-AR"/>
-              </w:rPr>
-              <w:t>Breve Descripción</w:t>
-            </w:r>
-          </w:p>
-        </w:tc>
-        <w:tc>
-          <w:tcPr>
-            <w:tcW w:w="7148" w:type="dxa"/>
-          </w:tcPr>
-          <w:p>
-            <w:pPr>
-              <w:ind w:left="169"/>
-              <w:jc w:val="both"/>
-              <w:rPr>
-                <w:rFonts w:ascii="Arial" w:hAnsi="Arial" w:cs="Arial"/>
-                <w:sz w:val="22"/>
-                <w:szCs w:val="22"/>
-                <w:lang w:val="es-AR"/>
-              </w:rPr>
-            </w:pPr>
-            <w:r>
-              <w:rPr>
-                <w:rFonts w:ascii="Arial" w:hAnsi="Arial" w:cs="Arial"/>
-                <w:sz w:val="22"/>
-                <w:szCs w:val="22"/>
-                <w:lang w:val="es-AR"/>
-              </w:rPr>
-              <w:t xml:space="preserve">Cambiar los datos personales desde el usuario docente </w:t>
-            </w:r>
-          </w:p>
-        </w:tc>
-      </w:tr>
-      <w:tr>
-        <w:tc>
-          <w:tcPr>
-            <w:tcW w:w="2073" w:type="dxa"/>
-            <w:shd w:val="pct10" w:color="000000" w:fill="FFFFFF"/>
-          </w:tcPr>
-          <w:p>
-            <w:pPr>
-              <w:rPr>
-                <w:rFonts w:ascii="Arial" w:hAnsi="Arial" w:cs="Arial"/>
-                <w:b/>
-                <w:sz w:val="22"/>
-                <w:szCs w:val="22"/>
-                <w:lang w:val="es-AR"/>
-              </w:rPr>
-            </w:pPr>
-            <w:r>
-              <w:rPr>
-                <w:rFonts w:ascii="Arial" w:hAnsi="Arial" w:cs="Arial"/>
-                <w:b/>
-                <w:sz w:val="22"/>
-                <w:szCs w:val="22"/>
-                <w:lang w:val="es-AR"/>
-              </w:rPr>
-              <w:t>Actores</w:t>
-            </w:r>
-          </w:p>
-        </w:tc>
-        <w:tc>
-          <w:tcPr>
-            <w:tcW w:w="7148" w:type="dxa"/>
-          </w:tcPr>
-          <w:p>
-            <w:pPr>
-              <w:ind w:left="169"/>
-              <w:rPr>
-                <w:rFonts w:ascii="Arial" w:hAnsi="Arial" w:cs="Arial"/>
-                <w:sz w:val="22"/>
-                <w:szCs w:val="22"/>
-                <w:lang w:val="es-AR"/>
-              </w:rPr>
-            </w:pPr>
-            <w:r>
-              <w:rPr>
-                <w:rFonts w:ascii="Arial" w:hAnsi="Arial" w:cs="Arial"/>
-                <w:sz w:val="22"/>
-                <w:szCs w:val="22"/>
-                <w:lang w:val="es-AR"/>
-              </w:rPr>
-              <w:t>Docente</w:t>
-            </w:r>
-          </w:p>
-        </w:tc>
-      </w:tr>
-      <w:tr>
-        <w:tc>
-          <w:tcPr>
-            <w:tcW w:w="2073" w:type="dxa"/>
-            <w:shd w:val="pct10" w:color="000000" w:fill="FFFFFF"/>
-          </w:tcPr>
-          <w:p>
-            <w:pPr>
-              <w:rPr>
-                <w:rFonts w:ascii="Arial" w:hAnsi="Arial" w:cs="Arial"/>
-                <w:sz w:val="22"/>
-                <w:szCs w:val="22"/>
-                <w:lang w:val="es-AR"/>
-              </w:rPr>
-            </w:pPr>
-            <w:r>
-              <w:rPr>
-                <w:rFonts w:ascii="Arial" w:hAnsi="Arial" w:cs="Arial"/>
-                <w:b/>
-                <w:sz w:val="22"/>
-                <w:szCs w:val="22"/>
-                <w:lang w:val="es-AR"/>
-              </w:rPr>
-              <w:t>Precondiciones</w:t>
-            </w:r>
-          </w:p>
-        </w:tc>
-        <w:tc>
-          <w:tcPr>
-            <w:tcW w:w="7148" w:type="dxa"/>
-          </w:tcPr>
-          <w:p>
-            <w:pPr>
-              <w:numPr>
-                <w:ilvl w:val="0"/>
-                <w:numId w:val="3"/>
-              </w:numPr>
-              <w:tabs>
-                <w:tab w:val="clear" w:pos="780"/>
-              </w:tabs>
-              <w:spacing w:before="100" w:after="100"/>
-              <w:ind w:left="426" w:hanging="284"/>
-              <w:rPr>
-                <w:rFonts w:ascii="Arial" w:hAnsi="Arial" w:cs="Arial"/>
-                <w:sz w:val="22"/>
-                <w:szCs w:val="22"/>
-                <w:lang w:val="es-AR"/>
-              </w:rPr>
-            </w:pPr>
-            <w:r>
-              <w:rPr>
-                <w:rFonts w:ascii="Arial" w:hAnsi="Arial" w:cs="Arial"/>
-                <w:sz w:val="22"/>
-                <w:szCs w:val="22"/>
-                <w:lang w:val="es-AR"/>
-              </w:rPr>
-              <w:t>Ya debe existir el perfil docente y estar asociado a un usuario</w:t>
-            </w:r>
-          </w:p>
-          <w:p>
-            <w:pPr>
-              <w:numPr>
-                <w:ilvl w:val="0"/>
-                <w:numId w:val="3"/>
-              </w:numPr>
-              <w:tabs>
-                <w:tab w:val="clear" w:pos="780"/>
-              </w:tabs>
-              <w:spacing w:before="100" w:after="100"/>
-              <w:ind w:left="426" w:hanging="284"/>
-              <w:rPr>
-                <w:rFonts w:ascii="Arial" w:hAnsi="Arial" w:cs="Arial"/>
-                <w:sz w:val="22"/>
-                <w:szCs w:val="22"/>
-                <w:lang w:val="es-AR"/>
-              </w:rPr>
-            </w:pPr>
-            <w:r>
-              <w:rPr>
-                <w:rFonts w:ascii="Arial" w:hAnsi="Arial" w:cs="Arial"/>
-                <w:sz w:val="22"/>
-                <w:szCs w:val="22"/>
-                <w:lang w:val="es-AR"/>
-              </w:rPr>
-              <w:t>El usuario debe estar logueado (CU-GD-005)</w:t>
-            </w:r>
-          </w:p>
-        </w:tc>
-      </w:tr>
-      <w:tr>
-        <w:tc>
-          <w:tcPr>
-            <w:tcW w:w="2073" w:type="dxa"/>
-            <w:shd w:val="pct10" w:color="000000" w:fill="FFFFFF"/>
-          </w:tcPr>
-          <w:p>
-            <w:pPr>
-              <w:rPr>
-                <w:rFonts w:ascii="Arial" w:hAnsi="Arial" w:cs="Arial"/>
-                <w:b/>
-                <w:sz w:val="22"/>
-                <w:szCs w:val="22"/>
-                <w:lang w:val="es-AR"/>
-              </w:rPr>
-            </w:pPr>
-            <w:r>
-              <w:rPr>
-                <w:rFonts w:ascii="Arial" w:hAnsi="Arial" w:cs="Arial"/>
-                <w:b/>
-                <w:sz w:val="22"/>
-                <w:szCs w:val="22"/>
-                <w:lang w:val="es-AR"/>
-              </w:rPr>
-              <w:t>Post condiciones</w:t>
-            </w:r>
-          </w:p>
-        </w:tc>
-        <w:tc>
-          <w:tcPr>
-            <w:tcW w:w="7148" w:type="dxa"/>
-          </w:tcPr>
-          <w:p>
-            <w:pPr>
-              <w:numPr>
-                <w:ilvl w:val="0"/>
-                <w:numId w:val="17"/>
-              </w:numPr>
-              <w:spacing w:before="100" w:after="100"/>
-              <w:ind w:left="416" w:hanging="284"/>
-              <w:jc w:val="both"/>
-              <w:rPr>
-                <w:rFonts w:ascii="Arial" w:hAnsi="Arial" w:cs="Arial"/>
-                <w:i/>
-                <w:sz w:val="22"/>
-                <w:szCs w:val="22"/>
-                <w:lang w:val="es-AR"/>
-              </w:rPr>
-            </w:pPr>
-            <w:r>
-              <w:rPr>
-                <w:rFonts w:ascii="Arial" w:hAnsi="Arial" w:cs="Arial"/>
-                <w:i/>
-                <w:sz w:val="22"/>
-                <w:szCs w:val="22"/>
-                <w:lang w:val="es-AR"/>
-              </w:rPr>
-              <w:t>Los datos del docente deben quedar persistidos</w:t>
-            </w:r>
-          </w:p>
-        </w:tc>
-      </w:tr>
-      <w:tr>
-        <w:tc>
-          <w:tcPr>
-            <w:tcW w:w="2073" w:type="dxa"/>
-            <w:shd w:val="pct10" w:color="000000" w:fill="FFFFFF"/>
-          </w:tcPr>
-          <w:p>
-            <w:pPr>
-              <w:rPr>
-                <w:rFonts w:ascii="Arial" w:hAnsi="Arial" w:cs="Arial"/>
-                <w:sz w:val="22"/>
-                <w:szCs w:val="22"/>
-                <w:lang w:val="es-AR"/>
-              </w:rPr>
-            </w:pPr>
-            <w:r>
-              <w:rPr>
-                <w:rFonts w:ascii="Arial" w:hAnsi="Arial" w:cs="Arial"/>
-                <w:b/>
-                <w:sz w:val="22"/>
-                <w:szCs w:val="22"/>
-                <w:lang w:val="es-AR"/>
-              </w:rPr>
-              <w:t>Referencias</w:t>
-            </w:r>
-          </w:p>
-        </w:tc>
-        <w:tc>
-          <w:tcPr>
-            <w:tcW w:w="7148" w:type="dxa"/>
-          </w:tcPr>
-          <w:p>
-            <w:pPr>
-              <w:rPr>
-                <w:rFonts w:ascii="Arial" w:hAnsi="Arial" w:cs="Arial"/>
-                <w:i/>
-                <w:sz w:val="22"/>
-                <w:szCs w:val="22"/>
-                <w:lang w:val="es-AR"/>
-              </w:rPr>
-            </w:pPr>
-            <w:r>
-              <w:rPr>
-                <w:rFonts w:ascii="Arial" w:hAnsi="Arial" w:cs="Arial"/>
-                <w:i/>
-                <w:sz w:val="22"/>
-                <w:szCs w:val="22"/>
-                <w:lang w:val="es-AR"/>
-              </w:rPr>
-              <w:t>N/A</w:t>
-            </w:r>
-          </w:p>
-        </w:tc>
-      </w:tr>
-      <w:tr>
-        <w:tc>
-          <w:tcPr>
-            <w:tcW w:w="2073" w:type="dxa"/>
-            <w:shd w:val="pct10" w:color="000000" w:fill="FFFFFF"/>
-          </w:tcPr>
-          <w:p>
-            <w:pPr>
-              <w:rPr>
-                <w:rFonts w:ascii="Arial" w:hAnsi="Arial" w:cs="Arial"/>
-                <w:b/>
-                <w:sz w:val="22"/>
-                <w:szCs w:val="22"/>
-                <w:lang w:val="es-AR"/>
-              </w:rPr>
-            </w:pPr>
-            <w:r>
-              <w:rPr>
-                <w:rFonts w:ascii="Arial" w:hAnsi="Arial" w:cs="Arial"/>
-                <w:b/>
-                <w:sz w:val="22"/>
-                <w:szCs w:val="22"/>
-                <w:lang w:val="es-AR"/>
-              </w:rPr>
-              <w:t>Requerimientos No Funcionales</w:t>
-            </w:r>
-          </w:p>
-        </w:tc>
-        <w:tc>
-          <w:tcPr>
-            <w:tcW w:w="7148" w:type="dxa"/>
-          </w:tcPr>
-          <w:p>
-            <w:pPr>
-              <w:jc w:val="both"/>
-              <w:rPr>
-                <w:rFonts w:ascii="Arial" w:hAnsi="Arial" w:cs="Arial"/>
-                <w:i/>
-                <w:iCs/>
-                <w:sz w:val="22"/>
-                <w:szCs w:val="22"/>
-                <w:lang w:val="es-AR"/>
-              </w:rPr>
-            </w:pPr>
-          </w:p>
-        </w:tc>
-      </w:tr>
-      <w:tr>
-        <w:trPr>
-          <w:cantSplit/>
-        </w:trPr>
-        <w:tc>
-          <w:tcPr>
-            <w:tcW w:w="9221" w:type="dxa"/>
-            <w:gridSpan w:val="2"/>
-            <w:tcBorders>
-              <w:bottom w:val="thinThickLargeGap" w:sz="6" w:space="0" w:color="808080"/>
-            </w:tcBorders>
-            <w:shd w:val="pct10" w:color="000000" w:fill="FFFFFF"/>
-          </w:tcPr>
-          <w:p>
-            <w:pPr>
-              <w:rPr>
-                <w:rFonts w:ascii="Arial" w:hAnsi="Arial" w:cs="Arial"/>
-                <w:i/>
-                <w:sz w:val="22"/>
-                <w:szCs w:val="22"/>
-                <w:lang w:val="es-AR"/>
-              </w:rPr>
-            </w:pPr>
-            <w:r>
-              <w:rPr>
-                <w:rFonts w:ascii="Arial" w:hAnsi="Arial" w:cs="Arial"/>
-                <w:b/>
-                <w:bCs/>
-                <w:sz w:val="22"/>
-                <w:szCs w:val="22"/>
-                <w:lang w:val="es-AR"/>
-              </w:rPr>
-              <w:t>Curso Normal</w:t>
-            </w:r>
-          </w:p>
-        </w:tc>
-      </w:tr>
-      <w:tr>
-        <w:trPr>
-          <w:cantSplit/>
-        </w:trPr>
-        <w:tc>
-          <w:tcPr>
-            <w:tcW w:w="9221" w:type="dxa"/>
-            <w:gridSpan w:val="2"/>
-            <w:vAlign w:val="center"/>
-          </w:tcPr>
-          <w:p>
-            <w:pPr>
-              <w:numPr>
-                <w:ilvl w:val="0"/>
-                <w:numId w:val="22"/>
-              </w:numPr>
-              <w:ind w:left="372"/>
-              <w:rPr>
-                <w:rFonts w:ascii="Arial" w:hAnsi="Arial" w:cs="Arial"/>
-                <w:sz w:val="22"/>
-                <w:szCs w:val="22"/>
-                <w:lang w:val="es-AR"/>
-              </w:rPr>
-            </w:pPr>
-            <w:r>
-              <w:rPr>
-                <w:rFonts w:ascii="Arial" w:hAnsi="Arial" w:cs="Arial"/>
-                <w:sz w:val="22"/>
-                <w:szCs w:val="22"/>
-                <w:lang w:val="es-AR"/>
-              </w:rPr>
-              <w:t xml:space="preserve">El actor selecciona el acceso datos personales </w:t>
-            </w:r>
-          </w:p>
-        </w:tc>
-      </w:tr>
-      <w:tr>
-        <w:trPr>
-          <w:cantSplit/>
-        </w:trPr>
-        <w:tc>
-          <w:tcPr>
-            <w:tcW w:w="9221" w:type="dxa"/>
-            <w:gridSpan w:val="2"/>
-            <w:vAlign w:val="center"/>
-          </w:tcPr>
-          <w:p>
-            <w:pPr>
-              <w:numPr>
-                <w:ilvl w:val="0"/>
-                <w:numId w:val="22"/>
-              </w:numPr>
-              <w:tabs>
-                <w:tab w:val="left" w:pos="372"/>
-              </w:tabs>
-              <w:ind w:left="374"/>
-              <w:rPr>
-                <w:rFonts w:ascii="Arial" w:hAnsi="Arial" w:cs="Arial"/>
-                <w:sz w:val="22"/>
-                <w:szCs w:val="22"/>
-                <w:lang w:val="es-AR" w:eastAsia="es-AR"/>
-              </w:rPr>
-            </w:pPr>
-            <w:r>
-              <w:rPr>
-                <w:rFonts w:ascii="Arial" w:hAnsi="Arial" w:cs="Arial"/>
-                <w:sz w:val="22"/>
-                <w:szCs w:val="22"/>
-                <w:lang w:val="es-AR" w:eastAsia="es-AR"/>
-              </w:rPr>
-              <w:t>El actor modifica los campos disponibles para edición:</w:t>
-            </w:r>
-          </w:p>
-          <w:p>
-            <w:pPr>
-              <w:numPr>
-                <w:ilvl w:val="0"/>
-                <w:numId w:val="20"/>
-              </w:numPr>
-              <w:tabs>
-                <w:tab w:val="left" w:pos="372"/>
-              </w:tabs>
-              <w:rPr>
-                <w:rFonts w:ascii="Arial" w:hAnsi="Arial" w:cs="Arial"/>
-                <w:sz w:val="22"/>
-                <w:szCs w:val="22"/>
-                <w:lang w:val="es-AR" w:eastAsia="es-AR"/>
-              </w:rPr>
-            </w:pPr>
-            <w:r>
-              <w:rPr>
-                <w:rFonts w:ascii="Arial" w:hAnsi="Arial" w:cs="Arial"/>
-                <w:sz w:val="22"/>
-                <w:szCs w:val="22"/>
-                <w:lang w:val="es-AR" w:eastAsia="es-AR"/>
-              </w:rPr>
-              <w:t>Nombre</w:t>
-            </w:r>
-          </w:p>
-          <w:p>
-            <w:pPr>
-              <w:numPr>
-                <w:ilvl w:val="0"/>
-                <w:numId w:val="20"/>
-              </w:numPr>
-              <w:tabs>
-                <w:tab w:val="left" w:pos="372"/>
-              </w:tabs>
-              <w:rPr>
-                <w:rFonts w:ascii="Arial" w:hAnsi="Arial" w:cs="Arial"/>
-                <w:sz w:val="22"/>
-                <w:szCs w:val="22"/>
-                <w:lang w:val="es-AR" w:eastAsia="es-AR"/>
-              </w:rPr>
-            </w:pPr>
-            <w:r>
-              <w:rPr>
-                <w:rFonts w:ascii="Arial" w:hAnsi="Arial" w:cs="Arial"/>
-                <w:sz w:val="22"/>
-                <w:szCs w:val="22"/>
-                <w:lang w:val="es-AR" w:eastAsia="es-AR"/>
-              </w:rPr>
-              <w:t>Apellido</w:t>
-            </w:r>
-          </w:p>
-          <w:p>
-            <w:pPr>
-              <w:numPr>
-                <w:ilvl w:val="0"/>
-                <w:numId w:val="20"/>
-              </w:numPr>
-              <w:tabs>
-                <w:tab w:val="left" w:pos="372"/>
-              </w:tabs>
-              <w:rPr>
-                <w:rFonts w:ascii="Arial" w:hAnsi="Arial" w:cs="Arial"/>
-                <w:sz w:val="22"/>
-                <w:szCs w:val="22"/>
-                <w:lang w:val="es-AR" w:eastAsia="es-AR"/>
-              </w:rPr>
-            </w:pPr>
-            <w:r>
-              <w:rPr>
-                <w:rFonts w:ascii="Arial" w:hAnsi="Arial" w:cs="Arial"/>
-                <w:sz w:val="22"/>
-                <w:szCs w:val="22"/>
-                <w:lang w:val="es-AR" w:eastAsia="es-AR"/>
-              </w:rPr>
-              <w:t>DNI</w:t>
-            </w:r>
-          </w:p>
-          <w:p>
-            <w:pPr>
-              <w:pStyle w:val="ContenidodeTabla"/>
-              <w:numPr>
-                <w:ilvl w:val="0"/>
-                <w:numId w:val="20"/>
-              </w:numPr>
-              <w:suppressAutoHyphens/>
-              <w:rPr>
-                <w:rFonts w:ascii="Arial" w:hAnsi="Arial" w:cs="Arial"/>
-                <w:sz w:val="22"/>
-                <w:szCs w:val="22"/>
-                <w:lang w:val="es-AR"/>
-              </w:rPr>
-            </w:pPr>
-            <w:r>
-              <w:rPr>
-                <w:rFonts w:ascii="Arial" w:hAnsi="Arial" w:cs="Arial"/>
-                <w:sz w:val="22"/>
-                <w:szCs w:val="22"/>
-                <w:lang w:val="es-AR"/>
-              </w:rPr>
-              <w:t>Nacionalidad</w:t>
-            </w:r>
-          </w:p>
-          <w:p>
-            <w:pPr>
-              <w:pStyle w:val="ContenidodeTabla"/>
-              <w:numPr>
-                <w:ilvl w:val="0"/>
-                <w:numId w:val="20"/>
-              </w:numPr>
-              <w:suppressAutoHyphens/>
-              <w:rPr>
-                <w:rFonts w:ascii="Arial" w:hAnsi="Arial" w:cs="Arial"/>
-                <w:i/>
-                <w:sz w:val="22"/>
-                <w:szCs w:val="22"/>
-                <w:lang w:val="es-AR"/>
-              </w:rPr>
-            </w:pPr>
-            <w:r>
-              <w:rPr>
-                <w:rFonts w:ascii="Arial" w:hAnsi="Arial" w:cs="Arial"/>
-                <w:sz w:val="22"/>
-                <w:szCs w:val="22"/>
-                <w:lang w:val="es-AR"/>
-              </w:rPr>
-              <w:t>Fecha de Nacimiento</w:t>
-            </w:r>
-          </w:p>
-          <w:p>
-            <w:pPr>
-              <w:pStyle w:val="ContenidodeTabla"/>
-              <w:numPr>
-                <w:ilvl w:val="0"/>
-                <w:numId w:val="20"/>
-              </w:numPr>
-              <w:suppressAutoHyphens/>
-              <w:rPr>
-                <w:rFonts w:ascii="Arial" w:hAnsi="Arial" w:cs="Arial"/>
-                <w:i/>
-                <w:sz w:val="22"/>
-                <w:szCs w:val="22"/>
-                <w:lang w:val="es-AR"/>
-              </w:rPr>
-            </w:pPr>
-            <w:r>
-              <w:rPr>
-                <w:rFonts w:ascii="Arial" w:hAnsi="Arial" w:cs="Arial"/>
-                <w:sz w:val="22"/>
-                <w:szCs w:val="22"/>
-                <w:lang w:val="es-AR"/>
-              </w:rPr>
-              <w:t>Genero</w:t>
-            </w:r>
-          </w:p>
-          <w:p>
-            <w:pPr>
-              <w:pStyle w:val="ContenidodeTabla"/>
-              <w:numPr>
-                <w:ilvl w:val="0"/>
-                <w:numId w:val="20"/>
-              </w:numPr>
-              <w:suppressAutoHyphens/>
-              <w:rPr>
-                <w:rFonts w:ascii="Arial" w:hAnsi="Arial" w:cs="Arial"/>
-                <w:i/>
-                <w:sz w:val="22"/>
-                <w:szCs w:val="22"/>
-                <w:lang w:val="es-AR"/>
-              </w:rPr>
-            </w:pPr>
-            <w:r>
-              <w:rPr>
-                <w:rFonts w:ascii="Arial" w:hAnsi="Arial" w:cs="Arial"/>
-                <w:i/>
-                <w:sz w:val="22"/>
-                <w:szCs w:val="22"/>
-                <w:lang w:val="es-AR"/>
-              </w:rPr>
-              <w:t>Contraseña</w:t>
-            </w:r>
-          </w:p>
-          <w:p>
-            <w:pPr>
-              <w:pStyle w:val="ContenidodeTabla"/>
-              <w:numPr>
-                <w:ilvl w:val="0"/>
-                <w:numId w:val="20"/>
-              </w:numPr>
-              <w:suppressAutoHyphens/>
-              <w:rPr>
-                <w:rFonts w:ascii="Arial" w:hAnsi="Arial" w:cs="Arial"/>
-                <w:i/>
-                <w:sz w:val="22"/>
-                <w:szCs w:val="22"/>
-                <w:lang w:val="es-AR"/>
-              </w:rPr>
-            </w:pPr>
-            <w:r>
-              <w:rPr>
-                <w:rFonts w:ascii="Arial" w:hAnsi="Arial" w:cs="Arial"/>
-                <w:i/>
-                <w:sz w:val="22"/>
-                <w:szCs w:val="22"/>
-                <w:lang w:val="es-AR"/>
-              </w:rPr>
-              <w:t>CV</w:t>
-            </w:r>
-          </w:p>
-        </w:tc>
-      </w:tr>
-      <w:tr>
-        <w:trPr>
-          <w:cantSplit/>
-        </w:trPr>
-        <w:tc>
-          <w:tcPr>
-            <w:tcW w:w="9221" w:type="dxa"/>
-            <w:gridSpan w:val="2"/>
-            <w:vAlign w:val="center"/>
-          </w:tcPr>
-          <w:p>
-            <w:pPr>
-              <w:numPr>
-                <w:ilvl w:val="0"/>
-                <w:numId w:val="22"/>
-              </w:numPr>
-              <w:tabs>
-                <w:tab w:val="left" w:pos="372"/>
-              </w:tabs>
-              <w:ind w:left="374"/>
-              <w:rPr>
-                <w:rFonts w:ascii="Arial" w:hAnsi="Arial" w:cs="Arial"/>
-                <w:sz w:val="22"/>
-                <w:szCs w:val="22"/>
-                <w:lang w:val="es-AR" w:eastAsia="es-AR"/>
-              </w:rPr>
-            </w:pPr>
-            <w:r>
-              <w:rPr>
-                <w:rFonts w:ascii="Arial" w:hAnsi="Arial" w:cs="Arial"/>
-                <w:sz w:val="22"/>
-                <w:szCs w:val="22"/>
-                <w:lang w:val="es-AR" w:eastAsia="es-AR"/>
-              </w:rPr>
-              <w:t>El actor selecciona la opción guardar</w:t>
-            </w:r>
-          </w:p>
-        </w:tc>
-      </w:tr>
-      <w:tr>
-        <w:trPr>
-          <w:cantSplit/>
-        </w:trPr>
-        <w:tc>
-          <w:tcPr>
-            <w:tcW w:w="9221" w:type="dxa"/>
-            <w:gridSpan w:val="2"/>
-          </w:tcPr>
-          <w:p>
-            <w:pPr>
-              <w:numPr>
-                <w:ilvl w:val="0"/>
-                <w:numId w:val="22"/>
-              </w:numPr>
-              <w:ind w:left="374"/>
-              <w:rPr>
-                <w:rFonts w:ascii="Arial" w:hAnsi="Arial" w:cs="Arial"/>
-                <w:sz w:val="22"/>
-                <w:szCs w:val="22"/>
-                <w:lang w:val="es-AR"/>
-              </w:rPr>
-            </w:pPr>
-            <w:r>
-              <w:rPr>
-                <w:rFonts w:ascii="Arial" w:hAnsi="Arial" w:cs="Arial"/>
-                <w:sz w:val="22"/>
-                <w:szCs w:val="22"/>
-                <w:lang w:val="es-AR"/>
-              </w:rPr>
-              <w:t>El sistema muestra un mensaje de éxito CU-GD-006-mensaje001</w:t>
-            </w:r>
-          </w:p>
-        </w:tc>
-      </w:tr>
-      <w:tr>
-        <w:trPr>
-          <w:cantSplit/>
-        </w:trPr>
-        <w:tc>
-          <w:tcPr>
-            <w:tcW w:w="9221" w:type="dxa"/>
-            <w:gridSpan w:val="2"/>
-          </w:tcPr>
-          <w:p>
-            <w:pPr>
-              <w:numPr>
-                <w:ilvl w:val="0"/>
-                <w:numId w:val="22"/>
-              </w:numPr>
-              <w:ind w:left="374"/>
-              <w:rPr>
-                <w:rFonts w:ascii="Arial" w:hAnsi="Arial" w:cs="Arial"/>
-                <w:sz w:val="22"/>
-                <w:szCs w:val="22"/>
-                <w:lang w:val="es-AR"/>
-              </w:rPr>
-            </w:pPr>
-            <w:r>
-              <w:rPr>
-                <w:rFonts w:ascii="Arial" w:hAnsi="Arial" w:cs="Arial"/>
-                <w:sz w:val="22"/>
-                <w:szCs w:val="22"/>
-                <w:lang w:val="es-AR"/>
-              </w:rPr>
-              <w:t>El sistema muestra la pantalla de datos personales con los datos modificados</w:t>
-            </w:r>
-          </w:p>
-        </w:tc>
-      </w:tr>
-      <w:tr>
-        <w:trPr>
-          <w:cantSplit/>
-        </w:trPr>
-        <w:tc>
-          <w:tcPr>
-            <w:tcW w:w="9221" w:type="dxa"/>
-            <w:gridSpan w:val="2"/>
-            <w:tcBorders>
-              <w:bottom w:val="thinThickLargeGap" w:sz="6" w:space="0" w:color="808080"/>
-            </w:tcBorders>
-            <w:shd w:val="pct10" w:color="000000" w:fill="FFFFFF"/>
-          </w:tcPr>
-          <w:p>
-            <w:pPr>
-              <w:rPr>
-                <w:rFonts w:ascii="Arial" w:hAnsi="Arial" w:cs="Arial"/>
-                <w:i/>
-                <w:sz w:val="22"/>
-                <w:szCs w:val="22"/>
-                <w:lang w:val="es-AR"/>
-              </w:rPr>
-            </w:pPr>
-            <w:r>
-              <w:rPr>
-                <w:rFonts w:ascii="Arial" w:hAnsi="Arial" w:cs="Arial"/>
-                <w:b/>
-                <w:bCs/>
-                <w:sz w:val="22"/>
-                <w:szCs w:val="22"/>
-                <w:lang w:val="es-AR"/>
-              </w:rPr>
-              <w:t>Curso Alternativo</w:t>
-            </w:r>
-          </w:p>
-        </w:tc>
-      </w:tr>
-      <w:tr>
-        <w:trPr>
-          <w:cantSplit/>
-        </w:trPr>
-        <w:tc>
-          <w:tcPr>
-            <w:tcW w:w="9221" w:type="dxa"/>
-            <w:gridSpan w:val="2"/>
-            <w:shd w:val="clear" w:color="000000" w:fill="auto"/>
-          </w:tcPr>
-          <w:p>
-            <w:pPr>
-              <w:pStyle w:val="ContenidodeTabla"/>
-              <w:suppressAutoHyphens/>
-              <w:rPr>
-                <w:rFonts w:ascii="Arial" w:hAnsi="Arial" w:cs="Arial"/>
-                <w:sz w:val="22"/>
-                <w:szCs w:val="22"/>
-                <w:lang w:val="es-AR" w:eastAsia="en-US"/>
-              </w:rPr>
-            </w:pPr>
-            <w:r>
-              <w:rPr>
-                <w:rFonts w:ascii="Arial" w:hAnsi="Arial" w:cs="Arial"/>
-                <w:sz w:val="22"/>
-                <w:szCs w:val="22"/>
-                <w:lang w:val="es-AR" w:eastAsia="en-US"/>
-              </w:rPr>
-              <w:t>2.1 Se realiza el caso de uso CU-GD-007-Cargar_CV</w:t>
-            </w:r>
-          </w:p>
-        </w:tc>
-      </w:tr>
-      <w:tr>
-        <w:trPr>
-          <w:cantSplit/>
-        </w:trPr>
-        <w:tc>
-          <w:tcPr>
-            <w:tcW w:w="9221" w:type="dxa"/>
-            <w:gridSpan w:val="2"/>
-            <w:shd w:val="clear" w:color="000000" w:fill="auto"/>
-          </w:tcPr>
-          <w:p>
-            <w:pPr>
-              <w:pStyle w:val="ContenidodeTabla"/>
-              <w:numPr>
-                <w:ilvl w:val="1"/>
-                <w:numId w:val="36"/>
-              </w:numPr>
-              <w:suppressAutoHyphens/>
-              <w:ind w:left="374"/>
-              <w:rPr>
-                <w:rFonts w:ascii="Arial" w:hAnsi="Arial" w:cs="Arial"/>
-                <w:sz w:val="22"/>
-                <w:szCs w:val="22"/>
-                <w:lang w:val="es-AR" w:eastAsia="en-US"/>
-              </w:rPr>
-            </w:pPr>
-            <w:r>
-              <w:rPr>
-                <w:rFonts w:ascii="Arial" w:hAnsi="Arial" w:cs="Arial"/>
-                <w:sz w:val="22"/>
-                <w:szCs w:val="22"/>
-                <w:lang w:val="es-AR" w:eastAsia="en-US"/>
-              </w:rPr>
-              <w:t>El actor selecciona la opción “Volver”.</w:t>
-            </w:r>
-          </w:p>
-          <w:p>
-            <w:pPr>
-              <w:pStyle w:val="ContenidodeTabla"/>
-              <w:numPr>
-                <w:ilvl w:val="1"/>
-                <w:numId w:val="36"/>
-              </w:numPr>
-              <w:suppressAutoHyphens/>
-              <w:ind w:left="374"/>
-              <w:rPr>
-                <w:rFonts w:ascii="Arial" w:hAnsi="Arial" w:cs="Arial"/>
-                <w:sz w:val="22"/>
-                <w:szCs w:val="22"/>
-                <w:lang w:val="es-AR" w:eastAsia="en-US"/>
-              </w:rPr>
-            </w:pPr>
-            <w:r>
-              <w:rPr>
-                <w:rFonts w:ascii="Arial" w:hAnsi="Arial" w:cs="Arial"/>
-                <w:sz w:val="22"/>
-                <w:szCs w:val="22"/>
-                <w:lang w:val="es-AR" w:eastAsia="en-US"/>
-              </w:rPr>
-              <w:t>El sistema emite un mensaje de Confirmación. CU-GD-006-mensaje002</w:t>
-            </w:r>
-          </w:p>
-          <w:p>
-            <w:pPr>
-              <w:pStyle w:val="ContenidodeTabla"/>
-              <w:suppressAutoHyphens/>
-              <w:rPr>
-                <w:rFonts w:ascii="Arial" w:hAnsi="Arial" w:cs="Arial"/>
-                <w:sz w:val="22"/>
-                <w:szCs w:val="22"/>
-                <w:lang w:val="es-AR" w:eastAsia="en-US"/>
-              </w:rPr>
-            </w:pPr>
-            <w:r>
-              <w:rPr>
-                <w:rFonts w:ascii="Arial" w:hAnsi="Arial" w:cs="Arial"/>
-                <w:sz w:val="22"/>
-                <w:szCs w:val="22"/>
-                <w:lang w:val="es-AR" w:eastAsia="en-US"/>
-              </w:rPr>
-              <w:t>3.3 El actor Confirma la operación.</w:t>
-            </w:r>
-          </w:p>
-          <w:p>
-            <w:pPr>
-              <w:pStyle w:val="ContenidodeTabla"/>
-              <w:suppressAutoHyphens/>
-              <w:rPr>
-                <w:rFonts w:ascii="Arial" w:hAnsi="Arial" w:cs="Arial"/>
-                <w:sz w:val="22"/>
-                <w:szCs w:val="22"/>
-                <w:lang w:val="es-AR" w:eastAsia="en-US"/>
-              </w:rPr>
-            </w:pPr>
-            <w:r>
-              <w:rPr>
-                <w:rFonts w:ascii="Arial" w:hAnsi="Arial" w:cs="Arial"/>
-                <w:sz w:val="22"/>
-                <w:szCs w:val="22"/>
-                <w:lang w:val="es-AR" w:eastAsia="en-US"/>
-              </w:rPr>
-              <w:t>3.4 El sistema vuelve a la pantalla anterior y no registra los datos modificados.</w:t>
-            </w:r>
-          </w:p>
-          <w:p>
-            <w:pPr>
-              <w:numPr>
-                <w:ilvl w:val="1"/>
-                <w:numId w:val="37"/>
-              </w:numPr>
-              <w:rPr>
-                <w:rFonts w:ascii="Arial" w:hAnsi="Arial" w:cs="Arial"/>
-                <w:sz w:val="22"/>
-                <w:szCs w:val="22"/>
-                <w:lang w:val="es-AR"/>
-              </w:rPr>
-            </w:pPr>
-            <w:r>
-              <w:rPr>
-                <w:rFonts w:ascii="Arial" w:hAnsi="Arial" w:cs="Arial"/>
-                <w:sz w:val="22"/>
-                <w:szCs w:val="22"/>
-                <w:lang w:val="es-AR"/>
-              </w:rPr>
-              <w:t>Fin del caso de uso</w:t>
-            </w:r>
-          </w:p>
-        </w:tc>
-      </w:tr>
-      <w:tr>
-        <w:trPr>
-          <w:cantSplit/>
-        </w:trPr>
-        <w:tc>
-          <w:tcPr>
-            <w:tcW w:w="9221" w:type="dxa"/>
-            <w:gridSpan w:val="2"/>
-            <w:tcBorders>
-              <w:bottom w:val="thinThickLargeGap" w:sz="6" w:space="0" w:color="808080"/>
-            </w:tcBorders>
-            <w:shd w:val="pct10" w:color="000000" w:fill="FFFFFF"/>
-          </w:tcPr>
-          <w:p>
-            <w:pPr>
-              <w:rPr>
-                <w:rFonts w:ascii="Arial" w:hAnsi="Arial" w:cs="Arial"/>
-                <w:b/>
-                <w:bCs/>
-                <w:sz w:val="22"/>
-                <w:szCs w:val="22"/>
-                <w:lang w:val="es-AR"/>
-              </w:rPr>
-            </w:pPr>
-            <w:r>
-              <w:rPr>
-                <w:rFonts w:ascii="Arial" w:hAnsi="Arial" w:cs="Arial"/>
-                <w:b/>
-                <w:bCs/>
-                <w:sz w:val="22"/>
-                <w:szCs w:val="22"/>
-                <w:lang w:val="es-AR"/>
-              </w:rPr>
-              <w:t>Interfaces:</w:t>
-            </w:r>
-          </w:p>
-        </w:tc>
-      </w:tr>
-      <w:tr>
-        <w:trPr>
-          <w:cantSplit/>
-        </w:trPr>
-        <w:tc>
-          <w:tcPr>
-            <w:tcW w:w="9221" w:type="dxa"/>
-            <w:gridSpan w:val="2"/>
-            <w:shd w:val="clear" w:color="000000" w:fill="FFFFFF"/>
-          </w:tcPr>
-          <w:p>
-            <w:pPr>
-              <w:pStyle w:val="CommentText"/>
-              <w:rPr>
-                <w:rFonts w:ascii="Arial" w:hAnsi="Arial" w:cs="Arial"/>
-                <w:iCs/>
-                <w:sz w:val="22"/>
-                <w:szCs w:val="22"/>
-                <w:lang w:val="es-AR"/>
-              </w:rPr>
-            </w:pPr>
-            <w:r>
-              <w:rPr>
-                <w:rFonts w:ascii="Arial" w:hAnsi="Arial" w:cs="Arial"/>
-                <w:iCs/>
-                <w:sz w:val="22"/>
-                <w:szCs w:val="22"/>
-                <w:lang w:val="es-AR"/>
-              </w:rPr>
-              <w:t>N/A</w:t>
-            </w:r>
-          </w:p>
-        </w:tc>
-      </w:tr>
-      <w:tr>
-        <w:trPr>
-          <w:cantSplit/>
-        </w:trPr>
-        <w:tc>
-          <w:tcPr>
-            <w:tcW w:w="9221" w:type="dxa"/>
-            <w:gridSpan w:val="2"/>
-            <w:tcBorders>
-              <w:bottom w:val="thinThickLargeGap" w:sz="6" w:space="0" w:color="808080"/>
-            </w:tcBorders>
-            <w:shd w:val="pct10" w:color="000000" w:fill="FFFFFF"/>
-          </w:tcPr>
-          <w:p>
-            <w:pPr>
-              <w:rPr>
-                <w:rFonts w:ascii="Arial" w:hAnsi="Arial" w:cs="Arial"/>
-                <w:b/>
-                <w:bCs/>
-                <w:i/>
-                <w:sz w:val="22"/>
-                <w:szCs w:val="22"/>
-                <w:lang w:val="es-AR"/>
-              </w:rPr>
-            </w:pPr>
-            <w:r>
-              <w:rPr>
-                <w:rFonts w:ascii="Arial" w:hAnsi="Arial" w:cs="Arial"/>
-                <w:b/>
-                <w:bCs/>
-                <w:sz w:val="22"/>
-                <w:szCs w:val="22"/>
-                <w:lang w:val="es-AR"/>
-              </w:rPr>
-              <w:t>Supuestos y Dependencias:</w:t>
-            </w:r>
-          </w:p>
-        </w:tc>
-      </w:tr>
-      <w:tr>
-        <w:trPr>
-          <w:cantSplit/>
-        </w:trPr>
-        <w:tc>
-          <w:tcPr>
-            <w:tcW w:w="9221" w:type="dxa"/>
-            <w:gridSpan w:val="2"/>
-            <w:shd w:val="clear" w:color="000000" w:fill="FFFFFF"/>
-          </w:tcPr>
-          <w:p>
-            <w:pPr>
-              <w:rPr>
-                <w:rFonts w:ascii="Arial" w:hAnsi="Arial" w:cs="Arial"/>
-                <w:iCs/>
-                <w:sz w:val="22"/>
-                <w:szCs w:val="22"/>
-                <w:lang w:val="es-AR"/>
-              </w:rPr>
-            </w:pPr>
-            <w:r>
-              <w:rPr>
-                <w:rFonts w:ascii="Arial" w:hAnsi="Arial" w:cs="Arial"/>
-                <w:iCs/>
-                <w:sz w:val="22"/>
-                <w:szCs w:val="22"/>
-                <w:lang w:val="es-AR"/>
-              </w:rPr>
-              <w:t>N/A</w:t>
-            </w:r>
-          </w:p>
-        </w:tc>
-      </w:tr>
-      <w:tr>
-        <w:trPr>
-          <w:cantSplit/>
-        </w:trPr>
-        <w:tc>
-          <w:tcPr>
-            <w:tcW w:w="9221" w:type="dxa"/>
-            <w:gridSpan w:val="2"/>
-            <w:shd w:val="pct10" w:color="000000" w:fill="FFFFFF"/>
-          </w:tcPr>
-          <w:p>
-            <w:pPr>
-              <w:pStyle w:val="TOC1"/>
-              <w:tabs>
-                <w:tab w:val="clear" w:pos="9360"/>
-              </w:tabs>
-              <w:spacing w:before="0" w:after="0"/>
-              <w:rPr>
-                <w:rFonts w:ascii="Arial" w:hAnsi="Arial" w:cs="Arial"/>
-                <w:bCs/>
-                <w:i/>
-                <w:caps w:val="0"/>
-                <w:sz w:val="22"/>
-                <w:szCs w:val="22"/>
-                <w:lang w:val="es-AR"/>
-              </w:rPr>
-            </w:pPr>
-            <w:r>
-              <w:rPr>
-                <w:rFonts w:ascii="Arial" w:hAnsi="Arial" w:cs="Arial"/>
-                <w:bCs/>
-                <w:caps w:val="0"/>
-                <w:sz w:val="22"/>
-                <w:szCs w:val="22"/>
-                <w:lang w:val="es-AR"/>
-              </w:rPr>
-              <w:t>Problemas / Comentarios:</w:t>
-            </w:r>
-          </w:p>
-        </w:tc>
-      </w:tr>
-      <w:tr>
-        <w:trPr>
-          <w:cantSplit/>
-        </w:trPr>
-        <w:tc>
-          <w:tcPr>
-            <w:tcW w:w="9221" w:type="dxa"/>
-            <w:gridSpan w:val="2"/>
-          </w:tcPr>
-          <w:p>
-            <w:pPr>
-              <w:jc w:val="both"/>
-              <w:rPr>
-                <w:rFonts w:ascii="Arial" w:hAnsi="Arial" w:cs="Arial"/>
-                <w:sz w:val="22"/>
-                <w:szCs w:val="22"/>
-                <w:lang w:val="es-AR"/>
-              </w:rPr>
-            </w:pPr>
-            <w:r>
-              <w:rPr>
-                <w:rFonts w:ascii="Arial" w:hAnsi="Arial" w:cs="Arial"/>
-                <w:sz w:val="22"/>
-                <w:szCs w:val="22"/>
-                <w:lang w:val="es-AR"/>
-              </w:rPr>
-              <w:t>CU-GD-006-mensaje001: Los datos se han guardado con éxito.</w:t>
-            </w:r>
-          </w:p>
-          <w:p>
-            <w:pPr>
-              <w:jc w:val="both"/>
-              <w:rPr>
-                <w:rFonts w:ascii="Arial" w:hAnsi="Arial" w:cs="Arial"/>
-                <w:i/>
-                <w:iCs/>
-                <w:sz w:val="22"/>
-                <w:szCs w:val="22"/>
-                <w:lang w:val="es-AR"/>
-              </w:rPr>
-            </w:pPr>
-            <w:r>
-              <w:rPr>
-                <w:rFonts w:ascii="Arial" w:hAnsi="Arial" w:cs="Arial"/>
-                <w:sz w:val="22"/>
-                <w:szCs w:val="22"/>
-                <w:lang w:val="es-AR"/>
-              </w:rPr>
-              <w:t>CU-GD-006-mensaje002: ¿Esta seguro que desea volver? Si vuelve se perderán los cambios</w:t>
-            </w:r>
-          </w:p>
-        </w:tc>
-      </w:tr>
-    </w:tbl>
-    <w:p>
-      <w:pPr>
-        <w:pStyle w:val="CommentText"/>
-        <w:tabs>
-          <w:tab w:val="left" w:pos="2622"/>
-        </w:tabs>
-        <w:rPr>
-          <w:rFonts w:ascii="Arial" w:hAnsi="Arial" w:cs="Arial"/>
-          <w:sz w:val="22"/>
-          <w:szCs w:val="22"/>
-          <w:lang w:val="es-AR"/>
-        </w:rPr>
-      </w:pPr>
-      <w:r>
-        <w:rPr>
-          <w:rFonts w:ascii="Arial" w:hAnsi="Arial" w:cs="Arial"/>
-          <w:sz w:val="22"/>
-          <w:szCs w:val="22"/>
-          <w:lang w:val="es-AR"/>
-        </w:rPr>
-        <w:tab/>
-      </w:r>
-    </w:p>
-    <w:p>
-      <w:pPr>
-        <w:pStyle w:val="CommentText"/>
-        <w:tabs>
-          <w:tab w:val="left" w:pos="2622"/>
-        </w:tabs>
-        <w:rPr>
-          <w:rFonts w:ascii="Arial" w:hAnsi="Arial" w:cs="Arial"/>
-          <w:sz w:val="22"/>
-          <w:szCs w:val="22"/>
-          <w:lang w:val="es-AR"/>
-        </w:rPr>
-      </w:pPr>
-      <w:r>
-        <w:rPr>
-          <w:rFonts w:ascii="Arial" w:hAnsi="Arial" w:cs="Arial"/>
-          <w:sz w:val="22"/>
-          <w:szCs w:val="22"/>
-          <w:lang w:val="es-AR"/>
-        </w:rPr>
-        <w:br w:type="page"/>
-      </w:r>
-    </w:p>
-    <w:tbl>
-      <w:tblPr>
-        <w:tblW w:w="9221" w:type="dxa"/>
-        <w:tblInd w:w="195" w:type="dxa"/>
-        <w:tblBorders>
-          <w:top w:val="thinThickLargeGap" w:sz="6" w:space="0" w:color="808080"/>
-          <w:left w:val="thinThickLargeGap" w:sz="6" w:space="0" w:color="808080"/>
-          <w:bottom w:val="thinThickLargeGap" w:sz="6" w:space="0" w:color="808080"/>
-          <w:right w:val="thinThickLargeGap" w:sz="6" w:space="0" w:color="808080"/>
-          <w:insideH w:val="thinThickLargeGap" w:sz="6" w:space="0" w:color="808080"/>
-          <w:insideV w:val="thinThickLargeGap" w:sz="6" w:space="0" w:color="808080"/>
-        </w:tblBorders>
-        <w:tblLayout w:type="fixed"/>
-        <w:tblLook w:val="0000" w:firstRow="0" w:lastRow="0" w:firstColumn="0" w:lastColumn="0" w:noHBand="0" w:noVBand="0"/>
-      </w:tblPr>
-      <w:tblGrid>
-        <w:gridCol w:w="2073"/>
-        <w:gridCol w:w="7148"/>
-      </w:tblGrid>
-      <w:tr>
-        <w:trPr>
-          <w:trHeight w:val="560"/>
-        </w:trPr>
-        <w:tc>
-          <w:tcPr>
-            <w:tcW w:w="2073" w:type="dxa"/>
-            <w:shd w:val="pct10" w:color="auto" w:fill="FFFFFF"/>
-          </w:tcPr>
-          <w:p>
-            <w:pPr>
-              <w:pStyle w:val="Heading2"/>
-              <w:spacing w:before="0" w:after="0" w:line="240" w:lineRule="auto"/>
-              <w:rPr>
-                <w:rFonts w:ascii="Arial" w:hAnsi="Arial" w:cs="Arial"/>
-                <w:bCs/>
-                <w:sz w:val="22"/>
-                <w:szCs w:val="22"/>
-                <w:lang w:val="es-AR"/>
-              </w:rPr>
-            </w:pPr>
-            <w:r>
-              <w:rPr>
-                <w:rFonts w:ascii="Arial" w:hAnsi="Arial" w:cs="Arial"/>
-                <w:bCs/>
-                <w:sz w:val="22"/>
-                <w:szCs w:val="22"/>
-                <w:lang w:val="es-AR"/>
-              </w:rPr>
-              <w:t>Caso de Uso</w:t>
-            </w:r>
-          </w:p>
-        </w:tc>
-        <w:tc>
-          <w:tcPr>
-            <w:tcW w:w="7148" w:type="dxa"/>
-          </w:tcPr>
-          <w:p>
-            <w:pPr>
-              <w:pStyle w:val="Heading3"/>
-              <w:rPr>
-                <w:rFonts w:ascii="Arial" w:hAnsi="Arial" w:cs="Arial"/>
-                <w:b/>
-                <w:bCs/>
-                <w:i w:val="0"/>
-                <w:iCs/>
-                <w:sz w:val="22"/>
-                <w:szCs w:val="22"/>
-                <w:lang w:val="es-AR"/>
-              </w:rPr>
-            </w:pPr>
-            <w:r>
-              <w:rPr>
-                <w:rFonts w:ascii="Arial" w:hAnsi="Arial" w:cs="Arial"/>
-                <w:b/>
-                <w:bCs/>
-                <w:i w:val="0"/>
-                <w:iCs/>
-                <w:sz w:val="22"/>
-                <w:szCs w:val="22"/>
-                <w:lang w:val="es-AR"/>
-              </w:rPr>
-              <w:t>CU-GD-007-Cargar CV</w:t>
-            </w:r>
-          </w:p>
-        </w:tc>
-      </w:tr>
-      <w:tr>
-        <w:tc>
-          <w:tcPr>
-            <w:tcW w:w="2073" w:type="dxa"/>
-            <w:shd w:val="pct10" w:color="000000" w:fill="FFFFFF"/>
-          </w:tcPr>
-          <w:p>
-            <w:pPr>
-              <w:rPr>
-                <w:rFonts w:ascii="Arial" w:hAnsi="Arial" w:cs="Arial"/>
-                <w:b/>
-                <w:sz w:val="22"/>
-                <w:szCs w:val="22"/>
-                <w:lang w:val="es-AR"/>
-              </w:rPr>
-            </w:pPr>
-            <w:r>
-              <w:rPr>
-                <w:rFonts w:ascii="Arial" w:hAnsi="Arial" w:cs="Arial"/>
-                <w:b/>
-                <w:sz w:val="22"/>
-                <w:szCs w:val="22"/>
-                <w:lang w:val="es-AR"/>
-              </w:rPr>
-              <w:t>Breve Descripción</w:t>
-            </w:r>
-          </w:p>
-        </w:tc>
-        <w:tc>
-          <w:tcPr>
-            <w:tcW w:w="7148" w:type="dxa"/>
-          </w:tcPr>
-          <w:p>
-            <w:pPr>
-              <w:ind w:left="169"/>
-              <w:jc w:val="both"/>
-              <w:rPr>
-                <w:rFonts w:ascii="Arial" w:hAnsi="Arial" w:cs="Arial"/>
-                <w:sz w:val="22"/>
-                <w:szCs w:val="22"/>
-                <w:lang w:val="es-AR"/>
-              </w:rPr>
-            </w:pPr>
-            <w:r>
-              <w:rPr>
-                <w:rFonts w:ascii="Arial" w:hAnsi="Arial" w:cs="Arial"/>
-                <w:sz w:val="22"/>
-                <w:szCs w:val="22"/>
-                <w:lang w:val="es-AR"/>
-              </w:rPr>
-              <w:t xml:space="preserve">Cambiar los datos personales desde el usuario docente </w:t>
-            </w:r>
-          </w:p>
-        </w:tc>
-      </w:tr>
-      <w:tr>
-        <w:tc>
-          <w:tcPr>
-            <w:tcW w:w="2073" w:type="dxa"/>
-            <w:shd w:val="pct10" w:color="000000" w:fill="FFFFFF"/>
-          </w:tcPr>
-          <w:p>
-            <w:pPr>
-              <w:rPr>
-                <w:rFonts w:ascii="Arial" w:hAnsi="Arial" w:cs="Arial"/>
-                <w:b/>
-                <w:sz w:val="22"/>
-                <w:szCs w:val="22"/>
-                <w:lang w:val="es-AR"/>
-              </w:rPr>
-            </w:pPr>
-            <w:r>
-              <w:rPr>
-                <w:rFonts w:ascii="Arial" w:hAnsi="Arial" w:cs="Arial"/>
-                <w:b/>
-                <w:sz w:val="22"/>
-                <w:szCs w:val="22"/>
-                <w:lang w:val="es-AR"/>
-              </w:rPr>
-              <w:t>Actores</w:t>
-            </w:r>
-          </w:p>
-        </w:tc>
-        <w:tc>
-          <w:tcPr>
-            <w:tcW w:w="7148" w:type="dxa"/>
-          </w:tcPr>
-          <w:p>
-            <w:pPr>
-              <w:ind w:left="169"/>
-              <w:rPr>
-                <w:rFonts w:ascii="Arial" w:hAnsi="Arial" w:cs="Arial"/>
-                <w:sz w:val="22"/>
-                <w:szCs w:val="22"/>
-                <w:lang w:val="es-AR"/>
-              </w:rPr>
-            </w:pPr>
-            <w:r>
-              <w:rPr>
-                <w:rFonts w:ascii="Arial" w:hAnsi="Arial" w:cs="Arial"/>
-                <w:sz w:val="22"/>
-                <w:szCs w:val="22"/>
-                <w:lang w:val="es-AR"/>
-              </w:rPr>
-              <w:t>Docente</w:t>
-            </w:r>
-          </w:p>
-        </w:tc>
-      </w:tr>
-      <w:tr>
-        <w:tc>
-          <w:tcPr>
-            <w:tcW w:w="2073" w:type="dxa"/>
-            <w:shd w:val="pct10" w:color="000000" w:fill="FFFFFF"/>
-          </w:tcPr>
-          <w:p>
-            <w:pPr>
-              <w:rPr>
-                <w:rFonts w:ascii="Arial" w:hAnsi="Arial" w:cs="Arial"/>
-                <w:sz w:val="22"/>
-                <w:szCs w:val="22"/>
-                <w:lang w:val="es-AR"/>
-              </w:rPr>
-            </w:pPr>
-            <w:r>
-              <w:rPr>
-                <w:rFonts w:ascii="Arial" w:hAnsi="Arial" w:cs="Arial"/>
-                <w:b/>
-                <w:sz w:val="22"/>
-                <w:szCs w:val="22"/>
-                <w:lang w:val="es-AR"/>
-              </w:rPr>
-              <w:t>Precondiciones</w:t>
-            </w:r>
-          </w:p>
-        </w:tc>
-        <w:tc>
-          <w:tcPr>
-            <w:tcW w:w="7148" w:type="dxa"/>
-          </w:tcPr>
-          <w:p>
-            <w:pPr>
-              <w:numPr>
-                <w:ilvl w:val="0"/>
-                <w:numId w:val="3"/>
-              </w:numPr>
-              <w:tabs>
-                <w:tab w:val="clear" w:pos="780"/>
-              </w:tabs>
-              <w:spacing w:before="100" w:after="100"/>
-              <w:ind w:left="426" w:hanging="284"/>
-              <w:rPr>
-                <w:rFonts w:ascii="Arial" w:hAnsi="Arial" w:cs="Arial"/>
-                <w:sz w:val="22"/>
-                <w:szCs w:val="22"/>
-                <w:lang w:val="es-AR"/>
-              </w:rPr>
-            </w:pPr>
-            <w:r>
-              <w:rPr>
-                <w:rFonts w:ascii="Arial" w:hAnsi="Arial" w:cs="Arial"/>
-                <w:sz w:val="22"/>
-                <w:szCs w:val="22"/>
-                <w:lang w:val="es-AR"/>
-              </w:rPr>
-              <w:t>Ya debe existir el perfil docente y estar asociado a un usuario</w:t>
-            </w:r>
-          </w:p>
-          <w:p>
-            <w:pPr>
-              <w:numPr>
-                <w:ilvl w:val="0"/>
-                <w:numId w:val="3"/>
-              </w:numPr>
-              <w:tabs>
-                <w:tab w:val="clear" w:pos="780"/>
-              </w:tabs>
-              <w:spacing w:before="100" w:after="100"/>
-              <w:ind w:left="426" w:hanging="284"/>
-              <w:rPr>
-                <w:rFonts w:ascii="Arial" w:hAnsi="Arial" w:cs="Arial"/>
-                <w:sz w:val="22"/>
-                <w:szCs w:val="22"/>
-                <w:lang w:val="es-AR"/>
-              </w:rPr>
-            </w:pPr>
-            <w:r>
-              <w:rPr>
-                <w:rFonts w:ascii="Arial" w:hAnsi="Arial" w:cs="Arial"/>
-                <w:sz w:val="22"/>
-                <w:szCs w:val="22"/>
-                <w:lang w:val="es-AR"/>
-              </w:rPr>
-              <w:t>El usuario debe estar logueado (CU-GD-005)</w:t>
-            </w:r>
-          </w:p>
-        </w:tc>
-      </w:tr>
-      <w:tr>
-        <w:tc>
-          <w:tcPr>
-            <w:tcW w:w="2073" w:type="dxa"/>
-            <w:shd w:val="pct10" w:color="000000" w:fill="FFFFFF"/>
-          </w:tcPr>
-          <w:p>
-            <w:pPr>
-              <w:rPr>
-                <w:rFonts w:ascii="Arial" w:hAnsi="Arial" w:cs="Arial"/>
-                <w:b/>
-                <w:sz w:val="22"/>
-                <w:szCs w:val="22"/>
-                <w:lang w:val="es-AR"/>
-              </w:rPr>
-            </w:pPr>
-            <w:r>
-              <w:rPr>
-                <w:rFonts w:ascii="Arial" w:hAnsi="Arial" w:cs="Arial"/>
-                <w:b/>
-                <w:sz w:val="22"/>
-                <w:szCs w:val="22"/>
-                <w:lang w:val="es-AR"/>
-              </w:rPr>
-              <w:t>Post condiciones</w:t>
-            </w:r>
-          </w:p>
-        </w:tc>
-        <w:tc>
-          <w:tcPr>
-            <w:tcW w:w="7148" w:type="dxa"/>
-          </w:tcPr>
-          <w:p>
-            <w:pPr>
-              <w:numPr>
-                <w:ilvl w:val="0"/>
-                <w:numId w:val="17"/>
-              </w:numPr>
-              <w:spacing w:before="100" w:after="100"/>
-              <w:ind w:left="416" w:hanging="284"/>
-              <w:jc w:val="both"/>
-              <w:rPr>
-                <w:rFonts w:ascii="Arial" w:hAnsi="Arial" w:cs="Arial"/>
-                <w:sz w:val="22"/>
-                <w:szCs w:val="22"/>
-                <w:lang w:val="es-AR"/>
-              </w:rPr>
-            </w:pPr>
-            <w:r>
-              <w:rPr>
-                <w:rFonts w:ascii="Arial" w:hAnsi="Arial" w:cs="Arial"/>
-                <w:sz w:val="22"/>
-                <w:szCs w:val="22"/>
-                <w:lang w:val="es-AR"/>
-              </w:rPr>
-              <w:t>Los datos del docente deben quedar persistidos</w:t>
-            </w:r>
-          </w:p>
-        </w:tc>
-      </w:tr>
-      <w:tr>
-        <w:tc>
-          <w:tcPr>
-            <w:tcW w:w="2073" w:type="dxa"/>
-            <w:shd w:val="pct10" w:color="000000" w:fill="FFFFFF"/>
-          </w:tcPr>
-          <w:p>
-            <w:pPr>
-              <w:rPr>
-                <w:rFonts w:ascii="Arial" w:hAnsi="Arial" w:cs="Arial"/>
-                <w:sz w:val="22"/>
-                <w:szCs w:val="22"/>
-                <w:lang w:val="es-AR"/>
-              </w:rPr>
-            </w:pPr>
-            <w:r>
-              <w:rPr>
-                <w:rFonts w:ascii="Arial" w:hAnsi="Arial" w:cs="Arial"/>
-                <w:b/>
-                <w:sz w:val="22"/>
-                <w:szCs w:val="22"/>
-                <w:lang w:val="es-AR"/>
-              </w:rPr>
-              <w:t>Referencias</w:t>
-            </w:r>
-          </w:p>
-        </w:tc>
-        <w:tc>
-          <w:tcPr>
-            <w:tcW w:w="7148" w:type="dxa"/>
-          </w:tcPr>
-          <w:p>
-            <w:pPr>
-              <w:rPr>
-                <w:rFonts w:ascii="Arial" w:hAnsi="Arial" w:cs="Arial"/>
-                <w:i/>
-                <w:sz w:val="22"/>
-                <w:szCs w:val="22"/>
-                <w:lang w:val="es-AR"/>
-              </w:rPr>
-            </w:pPr>
-            <w:r>
-              <w:rPr>
-                <w:rFonts w:ascii="Arial" w:hAnsi="Arial" w:cs="Arial"/>
-                <w:i/>
-                <w:sz w:val="22"/>
-                <w:szCs w:val="22"/>
-                <w:lang w:val="es-AR"/>
-              </w:rPr>
-              <w:t>N/A</w:t>
-            </w:r>
-          </w:p>
-        </w:tc>
-      </w:tr>
-      <w:tr>
-        <w:tc>
-          <w:tcPr>
-            <w:tcW w:w="2073" w:type="dxa"/>
-            <w:shd w:val="pct10" w:color="000000" w:fill="FFFFFF"/>
-          </w:tcPr>
-          <w:p>
-            <w:pPr>
-              <w:rPr>
-                <w:rFonts w:ascii="Arial" w:hAnsi="Arial" w:cs="Arial"/>
-                <w:b/>
-                <w:sz w:val="22"/>
-                <w:szCs w:val="22"/>
-                <w:lang w:val="es-AR"/>
-              </w:rPr>
-            </w:pPr>
-            <w:r>
-              <w:rPr>
-                <w:rFonts w:ascii="Arial" w:hAnsi="Arial" w:cs="Arial"/>
-                <w:b/>
-                <w:sz w:val="22"/>
-                <w:szCs w:val="22"/>
-                <w:lang w:val="es-AR"/>
-              </w:rPr>
-              <w:t>Requerimientos No Funcionales</w:t>
-            </w:r>
-          </w:p>
-        </w:tc>
-        <w:tc>
-          <w:tcPr>
-            <w:tcW w:w="7148" w:type="dxa"/>
-          </w:tcPr>
-          <w:p>
-            <w:pPr>
-              <w:jc w:val="both"/>
-              <w:rPr>
-                <w:rFonts w:ascii="Arial" w:hAnsi="Arial" w:cs="Arial"/>
-                <w:i/>
-                <w:iCs/>
-                <w:sz w:val="22"/>
-                <w:szCs w:val="22"/>
-                <w:lang w:val="es-AR"/>
-              </w:rPr>
-            </w:pPr>
-          </w:p>
-        </w:tc>
-      </w:tr>
-      <w:tr>
-        <w:trPr>
-          <w:cantSplit/>
-        </w:trPr>
-        <w:tc>
-          <w:tcPr>
-            <w:tcW w:w="9221" w:type="dxa"/>
-            <w:gridSpan w:val="2"/>
-            <w:tcBorders>
-              <w:bottom w:val="thinThickLargeGap" w:sz="6" w:space="0" w:color="808080"/>
-            </w:tcBorders>
-            <w:shd w:val="pct10" w:color="000000" w:fill="FFFFFF"/>
-          </w:tcPr>
-          <w:p>
-            <w:pPr>
-              <w:rPr>
-                <w:rFonts w:ascii="Arial" w:hAnsi="Arial" w:cs="Arial"/>
-                <w:i/>
-                <w:sz w:val="22"/>
-                <w:szCs w:val="22"/>
-                <w:lang w:val="es-AR"/>
-              </w:rPr>
-            </w:pPr>
-            <w:r>
-              <w:rPr>
-                <w:rFonts w:ascii="Arial" w:hAnsi="Arial" w:cs="Arial"/>
-                <w:b/>
-                <w:bCs/>
-                <w:sz w:val="22"/>
-                <w:szCs w:val="22"/>
-                <w:lang w:val="es-AR"/>
-              </w:rPr>
-              <w:t>Curso Normal</w:t>
-            </w:r>
-          </w:p>
-        </w:tc>
-      </w:tr>
-      <w:tr>
-        <w:trPr>
-          <w:cantSplit/>
-        </w:trPr>
-        <w:tc>
-          <w:tcPr>
-            <w:tcW w:w="9221" w:type="dxa"/>
-            <w:gridSpan w:val="2"/>
-            <w:vAlign w:val="center"/>
-          </w:tcPr>
-          <w:p>
-            <w:pPr>
-              <w:numPr>
-                <w:ilvl w:val="0"/>
-                <w:numId w:val="38"/>
-              </w:numPr>
-              <w:ind w:left="374"/>
-              <w:rPr>
-                <w:rFonts w:ascii="Arial" w:hAnsi="Arial" w:cs="Arial"/>
-                <w:sz w:val="22"/>
-                <w:szCs w:val="22"/>
-                <w:lang w:val="es-AR"/>
-              </w:rPr>
-            </w:pPr>
-            <w:r>
-              <w:rPr>
-                <w:rFonts w:ascii="Arial" w:hAnsi="Arial" w:cs="Arial"/>
-                <w:sz w:val="22"/>
-                <w:szCs w:val="22"/>
-                <w:lang w:val="es-AR"/>
-              </w:rPr>
-              <w:t xml:space="preserve">El actor selecciona la opción de cargar CV </w:t>
-            </w:r>
-          </w:p>
-        </w:tc>
-      </w:tr>
-      <w:tr>
-        <w:trPr>
-          <w:cantSplit/>
-        </w:trPr>
-        <w:tc>
-          <w:tcPr>
-            <w:tcW w:w="9221" w:type="dxa"/>
-            <w:gridSpan w:val="2"/>
-            <w:vAlign w:val="center"/>
-          </w:tcPr>
-          <w:p>
-            <w:pPr>
-              <w:pStyle w:val="ContenidodeTabla"/>
-              <w:numPr>
-                <w:ilvl w:val="0"/>
-                <w:numId w:val="38"/>
-              </w:numPr>
-              <w:suppressAutoHyphens/>
-              <w:ind w:left="374"/>
-              <w:rPr>
-                <w:rFonts w:ascii="Arial" w:hAnsi="Arial" w:cs="Arial"/>
-                <w:i/>
-                <w:sz w:val="22"/>
-                <w:szCs w:val="22"/>
-                <w:lang w:val="es-AR"/>
-              </w:rPr>
-            </w:pPr>
-            <w:r>
-              <w:rPr>
-                <w:rFonts w:ascii="Arial" w:hAnsi="Arial" w:cs="Arial"/>
-                <w:i/>
-                <w:sz w:val="22"/>
-                <w:szCs w:val="22"/>
-                <w:lang w:val="es-AR"/>
-              </w:rPr>
-              <w:t>El sistema abre una nueva ventana de selección de archivos</w:t>
-            </w:r>
-          </w:p>
-        </w:tc>
-      </w:tr>
-      <w:tr>
-        <w:trPr>
-          <w:cantSplit/>
-        </w:trPr>
-        <w:tc>
-          <w:tcPr>
-            <w:tcW w:w="9221" w:type="dxa"/>
-            <w:gridSpan w:val="2"/>
-            <w:vAlign w:val="center"/>
-          </w:tcPr>
-          <w:p>
-            <w:pPr>
-              <w:numPr>
-                <w:ilvl w:val="0"/>
-                <w:numId w:val="38"/>
-              </w:numPr>
-              <w:tabs>
-                <w:tab w:val="left" w:pos="372"/>
-              </w:tabs>
-              <w:ind w:left="374"/>
-              <w:rPr>
-                <w:rFonts w:ascii="Arial" w:hAnsi="Arial" w:cs="Arial"/>
-                <w:sz w:val="22"/>
-                <w:szCs w:val="22"/>
-                <w:lang w:val="es-AR" w:eastAsia="es-AR"/>
-              </w:rPr>
-            </w:pPr>
-            <w:r>
-              <w:rPr>
-                <w:rFonts w:ascii="Arial" w:hAnsi="Arial" w:cs="Arial"/>
-                <w:sz w:val="22"/>
-                <w:szCs w:val="22"/>
-                <w:lang w:val="es-AR" w:eastAsia="es-AR"/>
-              </w:rPr>
-              <w:t>El actor selecciona un archivo guardado en su PC</w:t>
-            </w:r>
-          </w:p>
-        </w:tc>
-      </w:tr>
-      <w:tr>
-        <w:trPr>
-          <w:cantSplit/>
-        </w:trPr>
-        <w:tc>
-          <w:tcPr>
-            <w:tcW w:w="9221" w:type="dxa"/>
-            <w:gridSpan w:val="2"/>
-          </w:tcPr>
-          <w:p>
-            <w:pPr>
-              <w:numPr>
-                <w:ilvl w:val="0"/>
-                <w:numId w:val="38"/>
-              </w:numPr>
-              <w:ind w:left="374"/>
-              <w:rPr>
-                <w:rFonts w:ascii="Arial" w:hAnsi="Arial" w:cs="Arial"/>
-                <w:sz w:val="22"/>
-                <w:szCs w:val="22"/>
-                <w:lang w:val="es-AR"/>
-              </w:rPr>
-            </w:pPr>
-            <w:r>
-              <w:rPr>
-                <w:rFonts w:ascii="Arial" w:hAnsi="Arial" w:cs="Arial"/>
-                <w:sz w:val="22"/>
-                <w:szCs w:val="22"/>
-                <w:lang w:val="es-AR"/>
-              </w:rPr>
-              <w:t>El actor selecciona la opción de guardar</w:t>
-            </w:r>
-          </w:p>
-        </w:tc>
-      </w:tr>
-      <w:tr>
-        <w:trPr>
-          <w:cantSplit/>
-        </w:trPr>
-        <w:tc>
-          <w:tcPr>
-            <w:tcW w:w="9221" w:type="dxa"/>
-            <w:gridSpan w:val="2"/>
-          </w:tcPr>
-          <w:p>
-            <w:pPr>
-              <w:numPr>
-                <w:ilvl w:val="0"/>
-                <w:numId w:val="38"/>
-              </w:numPr>
-              <w:ind w:left="374"/>
-              <w:rPr>
-                <w:rFonts w:ascii="Arial" w:hAnsi="Arial" w:cs="Arial"/>
-                <w:sz w:val="22"/>
-                <w:szCs w:val="22"/>
-                <w:lang w:val="es-AR"/>
-              </w:rPr>
-            </w:pPr>
-            <w:r>
-              <w:rPr>
-                <w:rFonts w:ascii="Arial" w:hAnsi="Arial" w:cs="Arial"/>
-                <w:sz w:val="22"/>
-                <w:szCs w:val="22"/>
-                <w:lang w:val="es-AR"/>
-              </w:rPr>
-              <w:t>El archivo se carga en el sistema</w:t>
-            </w:r>
-          </w:p>
-        </w:tc>
-      </w:tr>
-      <w:tr>
-        <w:trPr>
-          <w:cantSplit/>
-        </w:trPr>
-        <w:tc>
-          <w:tcPr>
-            <w:tcW w:w="9221" w:type="dxa"/>
-            <w:gridSpan w:val="2"/>
-          </w:tcPr>
-          <w:p>
-            <w:pPr>
-              <w:numPr>
-                <w:ilvl w:val="0"/>
-                <w:numId w:val="38"/>
-              </w:numPr>
-              <w:ind w:left="374"/>
-              <w:rPr>
-                <w:rFonts w:ascii="Arial" w:hAnsi="Arial" w:cs="Arial"/>
-                <w:sz w:val="22"/>
-                <w:szCs w:val="22"/>
-                <w:lang w:val="es-AR"/>
-              </w:rPr>
-            </w:pPr>
-            <w:r>
-              <w:rPr>
-                <w:rFonts w:ascii="Arial" w:hAnsi="Arial" w:cs="Arial"/>
-                <w:sz w:val="22"/>
-                <w:szCs w:val="22"/>
-                <w:lang w:val="es-AR"/>
-              </w:rPr>
-              <w:t>El sistema muestra una pre visualización de lo que contiene el archivo</w:t>
-            </w:r>
-          </w:p>
-        </w:tc>
-      </w:tr>
-      <w:tr>
-        <w:trPr>
-          <w:cantSplit/>
-        </w:trPr>
-        <w:tc>
-          <w:tcPr>
-            <w:tcW w:w="9221" w:type="dxa"/>
-            <w:gridSpan w:val="2"/>
-            <w:tcBorders>
-              <w:bottom w:val="thinThickLargeGap" w:sz="6" w:space="0" w:color="808080"/>
-            </w:tcBorders>
-            <w:shd w:val="pct10" w:color="000000" w:fill="FFFFFF"/>
-          </w:tcPr>
-          <w:p>
-            <w:pPr>
-              <w:rPr>
-                <w:rFonts w:ascii="Arial" w:hAnsi="Arial" w:cs="Arial"/>
-                <w:i/>
-                <w:sz w:val="22"/>
-                <w:szCs w:val="22"/>
-                <w:lang w:val="es-AR"/>
-              </w:rPr>
-            </w:pPr>
-            <w:r>
-              <w:rPr>
-                <w:rFonts w:ascii="Arial" w:hAnsi="Arial" w:cs="Arial"/>
-                <w:b/>
-                <w:bCs/>
-                <w:sz w:val="22"/>
-                <w:szCs w:val="22"/>
-                <w:lang w:val="es-AR"/>
-              </w:rPr>
-              <w:t>Curso Alternativo</w:t>
-            </w:r>
-          </w:p>
-        </w:tc>
-      </w:tr>
-      <w:tr>
-        <w:trPr>
-          <w:cantSplit/>
-        </w:trPr>
-        <w:tc>
-          <w:tcPr>
-            <w:tcW w:w="9221" w:type="dxa"/>
-            <w:gridSpan w:val="2"/>
-            <w:shd w:val="clear" w:color="000000" w:fill="auto"/>
-          </w:tcPr>
-          <w:p>
-            <w:pPr>
-              <w:pStyle w:val="ContenidodeTabla"/>
-              <w:numPr>
-                <w:ilvl w:val="1"/>
-                <w:numId w:val="40"/>
-              </w:numPr>
-              <w:suppressAutoHyphens/>
-              <w:rPr>
-                <w:rFonts w:ascii="Arial" w:hAnsi="Arial" w:cs="Arial"/>
-                <w:sz w:val="22"/>
-                <w:szCs w:val="22"/>
-                <w:lang w:val="es-AR" w:eastAsia="en-US"/>
-              </w:rPr>
-            </w:pPr>
-            <w:r>
-              <w:rPr>
-                <w:rFonts w:ascii="Arial" w:hAnsi="Arial" w:cs="Arial"/>
-                <w:sz w:val="22"/>
-                <w:szCs w:val="22"/>
-                <w:lang w:val="es-AR" w:eastAsia="en-US"/>
-              </w:rPr>
-              <w:t>El actor selecciona la opción Descartar.</w:t>
-            </w:r>
-          </w:p>
-          <w:p>
-            <w:pPr>
-              <w:pStyle w:val="ContenidodeTabla"/>
-              <w:numPr>
-                <w:ilvl w:val="1"/>
-                <w:numId w:val="40"/>
-              </w:numPr>
-              <w:suppressAutoHyphens/>
-              <w:rPr>
-                <w:rFonts w:ascii="Arial" w:hAnsi="Arial" w:cs="Arial"/>
-                <w:sz w:val="22"/>
-                <w:szCs w:val="22"/>
-                <w:lang w:val="es-AR" w:eastAsia="en-US"/>
-              </w:rPr>
-            </w:pPr>
-            <w:r>
-              <w:rPr>
-                <w:rFonts w:ascii="Arial" w:hAnsi="Arial" w:cs="Arial"/>
-                <w:sz w:val="22"/>
-                <w:szCs w:val="22"/>
-                <w:lang w:val="es-AR" w:eastAsia="en-US"/>
-              </w:rPr>
-              <w:t>El sistema no guarda el archivo.</w:t>
-            </w:r>
-          </w:p>
-          <w:p>
-            <w:pPr>
-              <w:rPr>
-                <w:rFonts w:ascii="Arial" w:hAnsi="Arial" w:cs="Arial"/>
-                <w:sz w:val="22"/>
-                <w:szCs w:val="22"/>
-                <w:lang w:val="es-AR"/>
-              </w:rPr>
-            </w:pPr>
-            <w:r>
-              <w:rPr>
-                <w:rFonts w:ascii="Arial" w:hAnsi="Arial" w:cs="Arial"/>
-                <w:sz w:val="22"/>
-                <w:szCs w:val="22"/>
-                <w:lang w:val="es-AR"/>
-              </w:rPr>
-              <w:t>4.3 Fin del caso de uso</w:t>
-            </w:r>
-          </w:p>
-        </w:tc>
-      </w:tr>
-      <w:tr>
-        <w:trPr>
-          <w:cantSplit/>
-        </w:trPr>
-        <w:tc>
-          <w:tcPr>
-            <w:tcW w:w="9221" w:type="dxa"/>
-            <w:gridSpan w:val="2"/>
-            <w:tcBorders>
-              <w:bottom w:val="thinThickLargeGap" w:sz="6" w:space="0" w:color="808080"/>
-            </w:tcBorders>
-            <w:shd w:val="pct10" w:color="000000" w:fill="FFFFFF"/>
-          </w:tcPr>
-          <w:p>
-            <w:pPr>
-              <w:rPr>
-                <w:rFonts w:ascii="Arial" w:hAnsi="Arial" w:cs="Arial"/>
-                <w:b/>
-                <w:bCs/>
-                <w:sz w:val="22"/>
-                <w:szCs w:val="22"/>
-                <w:lang w:val="es-AR"/>
-              </w:rPr>
-            </w:pPr>
-            <w:r>
-              <w:rPr>
-                <w:rFonts w:ascii="Arial" w:hAnsi="Arial" w:cs="Arial"/>
-                <w:b/>
-                <w:bCs/>
-                <w:sz w:val="22"/>
-                <w:szCs w:val="22"/>
-                <w:lang w:val="es-AR"/>
-              </w:rPr>
-              <w:t>Interfaces:</w:t>
-            </w:r>
-          </w:p>
-        </w:tc>
-      </w:tr>
-      <w:tr>
-        <w:trPr>
-          <w:cantSplit/>
-        </w:trPr>
-        <w:tc>
-          <w:tcPr>
-            <w:tcW w:w="9221" w:type="dxa"/>
-            <w:gridSpan w:val="2"/>
-            <w:shd w:val="clear" w:color="000000" w:fill="FFFFFF"/>
-          </w:tcPr>
-          <w:p>
-            <w:pPr>
-              <w:pStyle w:val="CommentText"/>
-              <w:rPr>
-                <w:rFonts w:ascii="Arial" w:hAnsi="Arial" w:cs="Arial"/>
-                <w:iCs/>
-                <w:sz w:val="22"/>
-                <w:szCs w:val="22"/>
-                <w:lang w:val="es-AR"/>
-              </w:rPr>
-            </w:pPr>
-            <w:r>
-              <w:rPr>
-                <w:rFonts w:ascii="Arial" w:hAnsi="Arial" w:cs="Arial"/>
-                <w:iCs/>
-                <w:sz w:val="22"/>
-                <w:szCs w:val="22"/>
-                <w:lang w:val="es-AR"/>
-              </w:rPr>
-              <w:t>N/A</w:t>
-            </w:r>
-          </w:p>
-        </w:tc>
-      </w:tr>
-      <w:tr>
-        <w:trPr>
-          <w:cantSplit/>
-        </w:trPr>
-        <w:tc>
-          <w:tcPr>
-            <w:tcW w:w="9221" w:type="dxa"/>
-            <w:gridSpan w:val="2"/>
-            <w:tcBorders>
-              <w:bottom w:val="thinThickLargeGap" w:sz="6" w:space="0" w:color="808080"/>
-            </w:tcBorders>
-            <w:shd w:val="pct10" w:color="000000" w:fill="FFFFFF"/>
-          </w:tcPr>
-          <w:p>
-            <w:pPr>
-              <w:rPr>
-                <w:rFonts w:ascii="Arial" w:hAnsi="Arial" w:cs="Arial"/>
-                <w:b/>
-                <w:bCs/>
-                <w:i/>
-                <w:sz w:val="22"/>
-                <w:szCs w:val="22"/>
-                <w:lang w:val="es-AR"/>
-              </w:rPr>
-            </w:pPr>
-            <w:r>
-              <w:rPr>
-                <w:rFonts w:ascii="Arial" w:hAnsi="Arial" w:cs="Arial"/>
-                <w:b/>
-                <w:bCs/>
-                <w:sz w:val="22"/>
-                <w:szCs w:val="22"/>
-                <w:lang w:val="es-AR"/>
-              </w:rPr>
-              <w:t>Supuestos y Dependencias:</w:t>
-            </w:r>
-          </w:p>
-        </w:tc>
-      </w:tr>
-      <w:tr>
-        <w:trPr>
-          <w:cantSplit/>
-        </w:trPr>
-        <w:tc>
-          <w:tcPr>
-            <w:tcW w:w="9221" w:type="dxa"/>
-            <w:gridSpan w:val="2"/>
-            <w:shd w:val="clear" w:color="000000" w:fill="FFFFFF"/>
-          </w:tcPr>
-          <w:p>
-            <w:pPr>
-              <w:rPr>
-                <w:rFonts w:ascii="Arial" w:hAnsi="Arial" w:cs="Arial"/>
-                <w:iCs/>
-                <w:sz w:val="22"/>
-                <w:szCs w:val="22"/>
-                <w:lang w:val="es-AR"/>
-              </w:rPr>
-            </w:pPr>
-            <w:r>
-              <w:rPr>
-                <w:rFonts w:ascii="Arial" w:hAnsi="Arial" w:cs="Arial"/>
-                <w:iCs/>
-                <w:sz w:val="22"/>
-                <w:szCs w:val="22"/>
-                <w:lang w:val="es-AR"/>
-              </w:rPr>
-              <w:t>N/A</w:t>
-            </w:r>
-          </w:p>
-        </w:tc>
-      </w:tr>
-      <w:tr>
-        <w:trPr>
-          <w:cantSplit/>
-        </w:trPr>
-        <w:tc>
-          <w:tcPr>
-            <w:tcW w:w="9221" w:type="dxa"/>
-            <w:gridSpan w:val="2"/>
-            <w:shd w:val="pct10" w:color="000000" w:fill="FFFFFF"/>
-          </w:tcPr>
-          <w:p>
-            <w:pPr>
-              <w:pStyle w:val="TOC1"/>
-              <w:tabs>
-                <w:tab w:val="clear" w:pos="9360"/>
-              </w:tabs>
-              <w:spacing w:before="0" w:after="0"/>
-              <w:rPr>
-                <w:rFonts w:ascii="Arial" w:hAnsi="Arial" w:cs="Arial"/>
-                <w:bCs/>
-                <w:i/>
-                <w:caps w:val="0"/>
-                <w:sz w:val="22"/>
-                <w:szCs w:val="22"/>
-                <w:lang w:val="es-AR"/>
-              </w:rPr>
-            </w:pPr>
-            <w:r>
-              <w:rPr>
-                <w:rFonts w:ascii="Arial" w:hAnsi="Arial" w:cs="Arial"/>
-                <w:bCs/>
-                <w:caps w:val="0"/>
-                <w:sz w:val="22"/>
-                <w:szCs w:val="22"/>
-                <w:lang w:val="es-AR"/>
-              </w:rPr>
-              <w:t>Problemas / Comentarios:</w:t>
-            </w:r>
-          </w:p>
-        </w:tc>
-      </w:tr>
-      <w:tr>
-        <w:trPr>
-          <w:cantSplit/>
-        </w:trPr>
-        <w:tc>
-          <w:tcPr>
-            <w:tcW w:w="9221" w:type="dxa"/>
-            <w:gridSpan w:val="2"/>
-          </w:tcPr>
-          <w:p>
-            <w:pPr>
-              <w:jc w:val="both"/>
-              <w:rPr>
-                <w:rFonts w:ascii="Arial" w:hAnsi="Arial" w:cs="Arial"/>
-                <w:i/>
-                <w:iCs/>
-                <w:sz w:val="22"/>
-                <w:szCs w:val="22"/>
-                <w:lang w:val="es-AR"/>
-              </w:rPr>
-            </w:pPr>
-          </w:p>
-        </w:tc>
-      </w:tr>
-    </w:tbl>
-    <w:p>
-      <w:pPr>
-        <w:pStyle w:val="CommentText"/>
-        <w:tabs>
-          <w:tab w:val="left" w:pos="2622"/>
-        </w:tabs>
-        <w:rPr>
-          <w:rFonts w:ascii="Arial" w:hAnsi="Arial" w:cs="Arial"/>
-          <w:sz w:val="22"/>
-          <w:szCs w:val="22"/>
-          <w:lang w:val="es-AR"/>
-        </w:rPr>
-      </w:pPr>
     </w:p>
     <w:sectPr>
-      <w:headerReference w:type="default" r:id="rId20"/>
-      <w:footerReference w:type="default" r:id="rId21"/>
+      <w:headerReference w:type="default" r:id="rId19"/>
+      <w:footerReference w:type="default" r:id="rId20"/>
       <w:pgSz w:w="11907" w:h="16840" w:code="9"/>
       <w:pgMar w:top="1134" w:right="1134" w:bottom="1134" w:left="1134" w:header="993" w:footer="680" w:gutter="0"/>
       <w:pgNumType w:start="1"/>
@@ -11990,7 +9068,7 @@
         <w:noProof/>
         <w:lang w:val="es-AR"/>
       </w:rPr>
-      <w:t>5</w:t>
+      <w:t>8</w:t>
     </w:r>
     <w:r>
       <w:rPr>
@@ -12027,7 +9105,7 @@
         <w:noProof/>
         <w:lang w:val="es-AR"/>
       </w:rPr>
-      <w:t>12</w:t>
+      <w:t>8</w:t>
     </w:r>
     <w:r>
       <w:rPr>
@@ -12107,7 +9185,7 @@
         <w:noProof/>
         <w:lang w:val="es-AR"/>
       </w:rPr>
-      <w:t>30/08/2016</w:t>
+      <w:t>06/09/2016</w:t>
     </w:r>
     <w:r>
       <w:rPr>
@@ -12208,7 +9286,7 @@
                 <v:path o:extrusionok="f" gradientshapeok="t" o:connecttype="rect"/>
                 <o:lock v:ext="edit" aspectratio="t"/>
               </v:shapetype>
-              <v:shape id="image03.jpg" o:spid="_x0000_i1030" type="#_x0000_t75" style="width:84.75pt;height:72.75pt;visibility:visible;mso-wrap-style:square">
+              <v:shape id="image03.jpg" o:spid="_x0000_i1026" type="#_x0000_t75" style="width:84.75pt;height:72.75pt;visibility:visible;mso-wrap-style:square">
                 <v:imagedata r:id="rId1" o:title=""/>
               </v:shape>
             </w:pict>
@@ -12260,7 +9338,7 @@
               <w:lang w:val="es-AR" w:eastAsia="es-AR"/>
             </w:rPr>
             <w:pict>
-              <v:shape id="image01.png" o:spid="_x0000_i1031" type="#_x0000_t75" style="width:77.25pt;height:59.25pt;visibility:visible;mso-wrap-style:square">
+              <v:shape id="image01.png" o:spid="_x0000_i1027" type="#_x0000_t75" style="width:77.25pt;height:59.25pt;visibility:visible;mso-wrap-style:square">
                 <v:imagedata r:id="rId2" o:title=""/>
               </v:shape>
             </w:pict>
@@ -13802,6 +10880,119 @@
     </w:lvl>
   </w:abstractNum>
   <w:abstractNum w:abstractNumId="13" w15:restartNumberingAfterBreak="0">
+    <w:nsid w:val="29EA3A7F"/>
+    <w:multiLevelType w:val="multilevel"/>
+    <w:tmpl w:val="C5862E90"/>
+    <w:lvl w:ilvl="0">
+      <w:start w:val="9"/>
+      <w:numFmt w:val="decimal"/>
+      <w:lvlText w:val="%1"/>
+      <w:lvlJc w:val="left"/>
+      <w:pPr>
+        <w:ind w:left="360" w:hanging="360"/>
+      </w:pPr>
+      <w:rPr>
+        <w:rFonts w:hint="default"/>
+      </w:rPr>
+    </w:lvl>
+    <w:lvl w:ilvl="1">
+      <w:start w:val="1"/>
+      <w:numFmt w:val="decimal"/>
+      <w:lvlText w:val="%1.%2"/>
+      <w:lvlJc w:val="left"/>
+      <w:pPr>
+        <w:ind w:left="360" w:hanging="360"/>
+      </w:pPr>
+      <w:rPr>
+        <w:rFonts w:hint="default"/>
+      </w:rPr>
+    </w:lvl>
+    <w:lvl w:ilvl="2">
+      <w:start w:val="1"/>
+      <w:numFmt w:val="decimal"/>
+      <w:lvlText w:val="%1.%2.%3"/>
+      <w:lvlJc w:val="left"/>
+      <w:pPr>
+        <w:ind w:left="720" w:hanging="720"/>
+      </w:pPr>
+      <w:rPr>
+        <w:rFonts w:hint="default"/>
+      </w:rPr>
+    </w:lvl>
+    <w:lvl w:ilvl="3">
+      <w:start w:val="1"/>
+      <w:numFmt w:val="decimal"/>
+      <w:lvlText w:val="%1.%2.%3.%4"/>
+      <w:lvlJc w:val="left"/>
+      <w:pPr>
+        <w:ind w:left="720" w:hanging="720"/>
+      </w:pPr>
+      <w:rPr>
+        <w:rFonts w:hint="default"/>
+      </w:rPr>
+    </w:lvl>
+    <w:lvl w:ilvl="4">
+      <w:start w:val="1"/>
+      <w:numFmt w:val="decimal"/>
+      <w:lvlText w:val="%1.%2.%3.%4.%5"/>
+      <w:lvlJc w:val="left"/>
+      <w:pPr>
+        <w:ind w:left="1080" w:hanging="1080"/>
+      </w:pPr>
+      <w:rPr>
+        <w:rFonts w:hint="default"/>
+      </w:rPr>
+    </w:lvl>
+    <w:lvl w:ilvl="5">
+      <w:start w:val="1"/>
+      <w:numFmt w:val="decimal"/>
+      <w:lvlText w:val="%1.%2.%3.%4.%5.%6"/>
+      <w:lvlJc w:val="left"/>
+      <w:pPr>
+        <w:ind w:left="1080" w:hanging="1080"/>
+      </w:pPr>
+      <w:rPr>
+        <w:rFonts w:hint="default"/>
+      </w:rPr>
+    </w:lvl>
+    <w:lvl w:ilvl="6">
+      <w:start w:val="1"/>
+      <w:numFmt w:val="decimal"/>
+      <w:lvlText w:val="%1.%2.%3.%4.%5.%6.%7"/>
+      <w:lvlJc w:val="left"/>
+      <w:pPr>
+        <w:ind w:left="1440" w:hanging="1440"/>
+      </w:pPr>
+      <w:rPr>
+        <w:rFonts w:hint="default"/>
+      </w:rPr>
+    </w:lvl>
+    <w:lvl w:ilvl="7">
+      <w:start w:val="1"/>
+      <w:numFmt w:val="decimal"/>
+      <w:lvlText w:val="%1.%2.%3.%4.%5.%6.%7.%8"/>
+      <w:lvlJc w:val="left"/>
+      <w:pPr>
+        <w:ind w:left="1440" w:hanging="1440"/>
+      </w:pPr>
+      <w:rPr>
+        <w:rFonts w:hint="default"/>
+      </w:rPr>
+    </w:lvl>
+    <w:lvl w:ilvl="8">
+      <w:start w:val="1"/>
+      <w:numFmt w:val="decimal"/>
+      <w:lvlText w:val="%1.%2.%3.%4.%5.%6.%7.%8.%9"/>
+      <w:lvlJc w:val="left"/>
+      <w:pPr>
+        <w:ind w:left="1800" w:hanging="1800"/>
+      </w:pPr>
+      <w:rPr>
+        <w:rFonts w:hint="default"/>
+      </w:rPr>
+    </w:lvl>
+  </w:abstractNum>
+  <w:abstractNum w:abstractNumId="14" w15:restartNumberingAfterBreak="0">
     <w:nsid w:val="2AF95CAB"/>
     <w:multiLevelType w:val="hybridMultilevel"/>
     <w:tmpl w:val="AC6082C2"/>
@@ -13887,7 +11078,7 @@
       </w:pPr>
     </w:lvl>
   </w:abstractNum>
-  <w:abstractNum w:abstractNumId="14" w15:restartNumberingAfterBreak="0">
+  <w:abstractNum w:abstractNumId="15" w15:restartNumberingAfterBreak="0">
     <w:nsid w:val="30EA2F2D"/>
     <w:multiLevelType w:val="hybridMultilevel"/>
     <w:tmpl w:val="04CC73FA"/>
@@ -13973,7 +11164,7 @@
       </w:pPr>
     </w:lvl>
   </w:abstractNum>
-  <w:abstractNum w:abstractNumId="15" w15:restartNumberingAfterBreak="0">
+  <w:abstractNum w:abstractNumId="16" w15:restartNumberingAfterBreak="0">
     <w:nsid w:val="383511DE"/>
     <w:multiLevelType w:val="multilevel"/>
     <w:tmpl w:val="4A04F56C"/>
@@ -14086,7 +11277,7 @@
       </w:rPr>
     </w:lvl>
   </w:abstractNum>
-  <w:abstractNum w:abstractNumId="16" w15:restartNumberingAfterBreak="0">
+  <w:abstractNum w:abstractNumId="17" w15:restartNumberingAfterBreak="0">
     <w:nsid w:val="38665D69"/>
     <w:multiLevelType w:val="multilevel"/>
     <w:tmpl w:val="B41419D0"/>
@@ -14199,7 +11390,7 @@
       </w:rPr>
     </w:lvl>
   </w:abstractNum>
-  <w:abstractNum w:abstractNumId="17" w15:restartNumberingAfterBreak="0">
+  <w:abstractNum w:abstractNumId="18" w15:restartNumberingAfterBreak="0">
     <w:nsid w:val="3A5764CD"/>
     <w:multiLevelType w:val="hybridMultilevel"/>
     <w:tmpl w:val="A46C41FC"/>
@@ -14289,7 +11480,7 @@
       </w:pPr>
     </w:lvl>
   </w:abstractNum>
-  <w:abstractNum w:abstractNumId="18" w15:restartNumberingAfterBreak="0">
+  <w:abstractNum w:abstractNumId="19" w15:restartNumberingAfterBreak="0">
     <w:nsid w:val="3E075882"/>
     <w:multiLevelType w:val="hybridMultilevel"/>
     <w:tmpl w:val="63A67546"/>
@@ -14379,7 +11570,7 @@
       </w:pPr>
     </w:lvl>
   </w:abstractNum>
-  <w:abstractNum w:abstractNumId="19" w15:restartNumberingAfterBreak="0">
+  <w:abstractNum w:abstractNumId="20" w15:restartNumberingAfterBreak="0">
     <w:nsid w:val="3F3C178C"/>
     <w:multiLevelType w:val="hybridMultilevel"/>
     <w:tmpl w:val="04CC73FA"/>
@@ -14465,7 +11656,7 @@
       </w:pPr>
     </w:lvl>
   </w:abstractNum>
-  <w:abstractNum w:abstractNumId="20" w15:restartNumberingAfterBreak="0">
+  <w:abstractNum w:abstractNumId="21" w15:restartNumberingAfterBreak="0">
     <w:nsid w:val="48E95A65"/>
     <w:multiLevelType w:val="hybridMultilevel"/>
     <w:tmpl w:val="D6A40F22"/>
@@ -14555,7 +11746,93 @@
       </w:pPr>
     </w:lvl>
   </w:abstractNum>
-  <w:abstractNum w:abstractNumId="21" w15:restartNumberingAfterBreak="0">
+  <w:abstractNum w:abstractNumId="22" w15:restartNumberingAfterBreak="0">
+    <w:nsid w:val="4B4D08A9"/>
+    <w:multiLevelType w:val="hybridMultilevel"/>
+    <w:tmpl w:val="AC6082C2"/>
+    <w:lvl w:ilvl="0" w:tplc="2C0A0019">
+      <w:start w:val="1"/>
+      <w:numFmt w:val="lowerLetter"/>
+      <w:lvlText w:val="%1."/>
+      <w:lvlJc w:val="left"/>
+      <w:pPr>
+        <w:ind w:left="1440" w:hanging="360"/>
+      </w:pPr>
+    </w:lvl>
+    <w:lvl w:ilvl="1" w:tplc="2C0A0019" w:tentative="1">
+      <w:start w:val="1"/>
+      <w:numFmt w:val="lowerLetter"/>
+      <w:lvlText w:val="%2."/>
+      <w:lvlJc w:val="left"/>
+      <w:pPr>
+        <w:ind w:left="2160" w:hanging="360"/>
+      </w:pPr>
+    </w:lvl>
+    <w:lvl w:ilvl="2" w:tplc="2C0A001B" w:tentative="1">
+      <w:start w:val="1"/>
+      <w:numFmt w:val="lowerRoman"/>
+      <w:lvlText w:val="%3."/>
+      <w:lvlJc w:val="right"/>
+      <w:pPr>
+        <w:ind w:left="2880" w:hanging="180"/>
+      </w:pPr>
+    </w:lvl>
+    <w:lvl w:ilvl="3" w:tplc="2C0A000F" w:tentative="1">
+      <w:start w:val="1"/>
+      <w:numFmt w:val="decimal"/>
+      <w:lvlText w:val="%4."/>
+      <w:lvlJc w:val="left"/>
+      <w:pPr>
+        <w:ind w:left="3600" w:hanging="360"/>
+      </w:pPr>
+    </w:lvl>
+    <w:lvl w:ilvl="4" w:tplc="2C0A0019" w:tentative="1">
+      <w:start w:val="1"/>
+      <w:numFmt w:val="lowerLetter"/>
+      <w:lvlText w:val="%5."/>
+      <w:lvlJc w:val="left"/>
+      <w:pPr>
+        <w:ind w:left="4320" w:hanging="360"/>
+      </w:pPr>
+    </w:lvl>
+    <w:lvl w:ilvl="5" w:tplc="2C0A001B" w:tentative="1">
+      <w:start w:val="1"/>
+      <w:numFmt w:val="lowerRoman"/>
+      <w:lvlText w:val="%6."/>
+      <w:lvlJc w:val="right"/>
+      <w:pPr>
+        <w:ind w:left="5040" w:hanging="180"/>
+      </w:pPr>
+    </w:lvl>
+    <w:lvl w:ilvl="6" w:tplc="2C0A000F" w:tentative="1">
+      <w:start w:val="1"/>
+      <w:numFmt w:val="decimal"/>
+      <w:lvlText w:val="%7."/>
+      <w:lvlJc w:val="left"/>
+      <w:pPr>
+        <w:ind w:left="5760" w:hanging="360"/>
+      </w:pPr>
+    </w:lvl>
+    <w:lvl w:ilvl="7" w:tplc="2C0A0019" w:tentative="1">
+      <w:start w:val="1"/>
+      <w:numFmt w:val="lowerLetter"/>
+      <w:lvlText w:val="%8."/>
+      <w:lvlJc w:val="left"/>
+      <w:pPr>
+        <w:ind w:left="6480" w:hanging="360"/>
+      </w:pPr>
+    </w:lvl>
+    <w:lvl w:ilvl="8" w:tplc="2C0A001B" w:tentative="1">
+      <w:start w:val="1"/>
+      <w:numFmt w:val="lowerRoman"/>
+      <w:lvlText w:val="%9."/>
+      <w:lvlJc w:val="right"/>
+      <w:pPr>
+        <w:ind w:left="7200" w:hanging="180"/>
+      </w:pPr>
+    </w:lvl>
+  </w:abstractNum>
+  <w:abstractNum w:abstractNumId="23" w15:restartNumberingAfterBreak="0">
     <w:nsid w:val="4B6F2557"/>
     <w:multiLevelType w:val="hybridMultilevel"/>
     <w:tmpl w:val="78829526"/>
@@ -14641,7 +11918,96 @@
       </w:pPr>
     </w:lvl>
   </w:abstractNum>
-  <w:abstractNum w:abstractNumId="22" w15:restartNumberingAfterBreak="0">
+  <w:abstractNum w:abstractNumId="24" w15:restartNumberingAfterBreak="0">
+    <w:nsid w:val="4E623BD7"/>
+    <w:multiLevelType w:val="hybridMultilevel"/>
+    <w:tmpl w:val="A4CCABC8"/>
+    <w:lvl w:ilvl="0" w:tplc="ADBEFF60">
+      <w:start w:val="8"/>
+      <w:numFmt w:val="decimal"/>
+      <w:lvlText w:val="%1"/>
+      <w:lvlJc w:val="left"/>
+      <w:pPr>
+        <w:ind w:left="720" w:hanging="360"/>
+      </w:pPr>
+      <w:rPr>
+        <w:rFonts w:hint="default"/>
+      </w:rPr>
+    </w:lvl>
+    <w:lvl w:ilvl="1" w:tplc="2C0A0019" w:tentative="1">
+      <w:start w:val="1"/>
+      <w:numFmt w:val="lowerLetter"/>
+      <w:lvlText w:val="%2."/>
+      <w:lvlJc w:val="left"/>
+      <w:pPr>
+        <w:ind w:left="1440" w:hanging="360"/>
+      </w:pPr>
+    </w:lvl>
+    <w:lvl w:ilvl="2" w:tplc="2C0A001B" w:tentative="1">
+      <w:start w:val="1"/>
+      <w:numFmt w:val="lowerRoman"/>
+      <w:lvlText w:val="%3."/>
+      <w:lvlJc w:val="right"/>
+      <w:pPr>
+        <w:ind w:left="2160" w:hanging="180"/>
+      </w:pPr>
+    </w:lvl>
+    <w:lvl w:ilvl="3" w:tplc="2C0A000F" w:tentative="1">
+      <w:start w:val="1"/>
+      <w:numFmt w:val="decimal"/>
+      <w:lvlText w:val="%4."/>
+      <w:lvlJc w:val="left"/>
+      <w:pPr>
+        <w:ind w:left="2880" w:hanging="360"/>
+      </w:pPr>
+    </w:lvl>
+    <w:lvl w:ilvl="4" w:tplc="2C0A0019" w:tentative="1">
+      <w:start w:val="1"/>
+      <w:numFmt w:val="lowerLetter"/>
+      <w:lvlText w:val="%5."/>
+      <w:lvlJc w:val="left"/>
+      <w:pPr>
+        <w:ind w:left="3600" w:hanging="360"/>
+      </w:pPr>
+    </w:lvl>
+    <w:lvl w:ilvl="5" w:tplc="2C0A001B" w:tentative="1">
+      <w:start w:val="1"/>
+      <w:numFmt w:val="lowerRoman"/>
+      <w:lvlText w:val="%6."/>
+      <w:lvlJc w:val="right"/>
+      <w:pPr>
+        <w:ind w:left="4320" w:hanging="180"/>
+      </w:pPr>
+    </w:lvl>
+    <w:lvl w:ilvl="6" w:tplc="2C0A000F" w:tentative="1">
+      <w:start w:val="1"/>
+      <w:numFmt w:val="decimal"/>
+      <w:lvlText w:val="%7."/>
+      <w:lvlJc w:val="left"/>
+      <w:pPr>
+        <w:ind w:left="5040" w:hanging="360"/>
+      </w:pPr>
+    </w:lvl>
+    <w:lvl w:ilvl="7" w:tplc="2C0A0019" w:tentative="1">
+      <w:start w:val="1"/>
+      <w:numFmt w:val="lowerLetter"/>
+      <w:lvlText w:val="%8."/>
+      <w:lvlJc w:val="left"/>
+      <w:pPr>
+        <w:ind w:left="5760" w:hanging="360"/>
+      </w:pPr>
+    </w:lvl>
+    <w:lvl w:ilvl="8" w:tplc="2C0A001B" w:tentative="1">
+      <w:start w:val="1"/>
+      <w:numFmt w:val="lowerRoman"/>
+      <w:lvlText w:val="%9."/>
+      <w:lvlJc w:val="right"/>
+      <w:pPr>
+        <w:ind w:left="6480" w:hanging="180"/>
+      </w:pPr>
+    </w:lvl>
+  </w:abstractNum>
+  <w:abstractNum w:abstractNumId="25" w15:restartNumberingAfterBreak="0">
     <w:nsid w:val="4FB35834"/>
     <w:multiLevelType w:val="hybridMultilevel"/>
     <w:tmpl w:val="19620556"/>
@@ -14727,11 +12093,11 @@
       </w:pPr>
     </w:lvl>
   </w:abstractNum>
-  <w:abstractNum w:abstractNumId="23" w15:restartNumberingAfterBreak="0">
+  <w:abstractNum w:abstractNumId="26" w15:restartNumberingAfterBreak="0">
     <w:nsid w:val="51283D07"/>
-    <w:multiLevelType w:val="hybridMultilevel"/>
-    <w:tmpl w:val="D6A40F22"/>
-    <w:lvl w:ilvl="0" w:tplc="0409000F">
+    <w:multiLevelType w:val="multilevel"/>
+    <w:tmpl w:val="E48081BA"/>
+    <w:lvl w:ilvl="0">
       <w:start w:val="1"/>
       <w:numFmt w:val="decimal"/>
       <w:lvlText w:val="%1."/>
@@ -14744,80 +12110,112 @@
         <w:b w:val="0"/>
       </w:rPr>
     </w:lvl>
-    <w:lvl w:ilvl="1" w:tplc="2C0A0019" w:tentative="1">
-      <w:start w:val="1"/>
-      <w:numFmt w:val="lowerLetter"/>
-      <w:lvlText w:val="%2."/>
-      <w:lvlJc w:val="left"/>
-      <w:pPr>
-        <w:ind w:left="1440" w:hanging="360"/>
-      </w:pPr>
-    </w:lvl>
-    <w:lvl w:ilvl="2" w:tplc="2C0A001B" w:tentative="1">
-      <w:start w:val="1"/>
-      <w:numFmt w:val="lowerRoman"/>
-      <w:lvlText w:val="%3."/>
-      <w:lvlJc w:val="right"/>
-      <w:pPr>
-        <w:ind w:left="2160" w:hanging="180"/>
-      </w:pPr>
-    </w:lvl>
-    <w:lvl w:ilvl="3" w:tplc="2C0A000F" w:tentative="1">
-      <w:start w:val="1"/>
-      <w:numFmt w:val="decimal"/>
-      <w:lvlText w:val="%4."/>
-      <w:lvlJc w:val="left"/>
-      <w:pPr>
-        <w:ind w:left="2880" w:hanging="360"/>
-      </w:pPr>
-    </w:lvl>
-    <w:lvl w:ilvl="4" w:tplc="2C0A0019" w:tentative="1">
-      <w:start w:val="1"/>
-      <w:numFmt w:val="lowerLetter"/>
-      <w:lvlText w:val="%5."/>
-      <w:lvlJc w:val="left"/>
-      <w:pPr>
-        <w:ind w:left="3600" w:hanging="360"/>
-      </w:pPr>
-    </w:lvl>
-    <w:lvl w:ilvl="5" w:tplc="2C0A001B" w:tentative="1">
-      <w:start w:val="1"/>
-      <w:numFmt w:val="lowerRoman"/>
-      <w:lvlText w:val="%6."/>
-      <w:lvlJc w:val="right"/>
-      <w:pPr>
-        <w:ind w:left="4320" w:hanging="180"/>
-      </w:pPr>
-    </w:lvl>
-    <w:lvl w:ilvl="6" w:tplc="2C0A000F" w:tentative="1">
-      <w:start w:val="1"/>
-      <w:numFmt w:val="decimal"/>
-      <w:lvlText w:val="%7."/>
-      <w:lvlJc w:val="left"/>
-      <w:pPr>
-        <w:ind w:left="5040" w:hanging="360"/>
-      </w:pPr>
-    </w:lvl>
-    <w:lvl w:ilvl="7" w:tplc="2C0A0019" w:tentative="1">
-      <w:start w:val="1"/>
-      <w:numFmt w:val="lowerLetter"/>
-      <w:lvlText w:val="%8."/>
-      <w:lvlJc w:val="left"/>
-      <w:pPr>
-        <w:ind w:left="5760" w:hanging="360"/>
-      </w:pPr>
-    </w:lvl>
-    <w:lvl w:ilvl="8" w:tplc="2C0A001B" w:tentative="1">
-      <w:start w:val="1"/>
-      <w:numFmt w:val="lowerRoman"/>
-      <w:lvlText w:val="%9."/>
-      <w:lvlJc w:val="right"/>
-      <w:pPr>
-        <w:ind w:left="6480" w:hanging="180"/>
-      </w:pPr>
+    <w:lvl w:ilvl="1">
+      <w:start w:val="1"/>
+      <w:numFmt w:val="decimal"/>
+      <w:isLgl/>
+      <w:lvlText w:val="%1.%2"/>
+      <w:lvlJc w:val="left"/>
+      <w:pPr>
+        <w:ind w:left="735" w:hanging="375"/>
+      </w:pPr>
+      <w:rPr>
+        <w:rFonts w:hint="default"/>
+      </w:rPr>
+    </w:lvl>
+    <w:lvl w:ilvl="2">
+      <w:start w:val="1"/>
+      <w:numFmt w:val="decimal"/>
+      <w:isLgl/>
+      <w:lvlText w:val="%1.%2.%3"/>
+      <w:lvlJc w:val="left"/>
+      <w:pPr>
+        <w:ind w:left="1080" w:hanging="720"/>
+      </w:pPr>
+      <w:rPr>
+        <w:rFonts w:hint="default"/>
+      </w:rPr>
+    </w:lvl>
+    <w:lvl w:ilvl="3">
+      <w:start w:val="1"/>
+      <w:numFmt w:val="decimal"/>
+      <w:isLgl/>
+      <w:lvlText w:val="%1.%2.%3.%4"/>
+      <w:lvlJc w:val="left"/>
+      <w:pPr>
+        <w:ind w:left="1080" w:hanging="720"/>
+      </w:pPr>
+      <w:rPr>
+        <w:rFonts w:hint="default"/>
+      </w:rPr>
+    </w:lvl>
+    <w:lvl w:ilvl="4">
+      <w:start w:val="1"/>
+      <w:numFmt w:val="decimal"/>
+      <w:isLgl/>
+      <w:lvlText w:val="%1.%2.%3.%4.%5"/>
+      <w:lvlJc w:val="left"/>
+      <w:pPr>
+        <w:ind w:left="1440" w:hanging="1080"/>
+      </w:pPr>
+      <w:rPr>
+        <w:rFonts w:hint="default"/>
+      </w:rPr>
+    </w:lvl>
+    <w:lvl w:ilvl="5">
+      <w:start w:val="1"/>
+      <w:numFmt w:val="decimal"/>
+      <w:isLgl/>
+      <w:lvlText w:val="%1.%2.%3.%4.%5.%6"/>
+      <w:lvlJc w:val="left"/>
+      <w:pPr>
+        <w:ind w:left="1440" w:hanging="1080"/>
+      </w:pPr>
+      <w:rPr>
+        <w:rFonts w:hint="default"/>
+      </w:rPr>
+    </w:lvl>
+    <w:lvl w:ilvl="6">
+      <w:start w:val="1"/>
+      <w:numFmt w:val="decimal"/>
+      <w:isLgl/>
+      <w:lvlText w:val="%1.%2.%3.%4.%5.%6.%7"/>
+      <w:lvlJc w:val="left"/>
+      <w:pPr>
+        <w:ind w:left="1800" w:hanging="1440"/>
+      </w:pPr>
+      <w:rPr>
+        <w:rFonts w:hint="default"/>
+      </w:rPr>
+    </w:lvl>
+    <w:lvl w:ilvl="7">
+      <w:start w:val="1"/>
+      <w:numFmt w:val="decimal"/>
+      <w:isLgl/>
+      <w:lvlText w:val="%1.%2.%3.%4.%5.%6.%7.%8"/>
+      <w:lvlJc w:val="left"/>
+      <w:pPr>
+        <w:ind w:left="1800" w:hanging="1440"/>
+      </w:pPr>
+      <w:rPr>
+        <w:rFonts w:hint="default"/>
+      </w:rPr>
+    </w:lvl>
+    <w:lvl w:ilvl="8">
+      <w:start w:val="1"/>
+      <w:numFmt w:val="decimal"/>
+      <w:isLgl/>
+      <w:lvlText w:val="%1.%2.%3.%4.%5.%6.%7.%8.%9"/>
+      <w:lvlJc w:val="left"/>
+      <w:pPr>
+        <w:ind w:left="2160" w:hanging="1800"/>
+      </w:pPr>
+      <w:rPr>
+        <w:rFonts w:hint="default"/>
+      </w:rPr>
     </w:lvl>
   </w:abstractNum>
-  <w:abstractNum w:abstractNumId="24" w15:restartNumberingAfterBreak="0">
+  <w:abstractNum w:abstractNumId="27" w15:restartNumberingAfterBreak="0">
     <w:nsid w:val="58D10577"/>
     <w:multiLevelType w:val="hybridMultilevel"/>
     <w:tmpl w:val="3CD049C6"/>
@@ -14909,7 +12307,7 @@
       </w:pPr>
     </w:lvl>
   </w:abstractNum>
-  <w:abstractNum w:abstractNumId="25" w15:restartNumberingAfterBreak="0">
+  <w:abstractNum w:abstractNumId="28" w15:restartNumberingAfterBreak="0">
     <w:nsid w:val="601E219A"/>
     <w:multiLevelType w:val="multilevel"/>
     <w:tmpl w:val="98EC0170"/>
@@ -15022,7 +12420,7 @@
       </w:rPr>
     </w:lvl>
   </w:abstractNum>
-  <w:abstractNum w:abstractNumId="26" w15:restartNumberingAfterBreak="0">
+  <w:abstractNum w:abstractNumId="29" w15:restartNumberingAfterBreak="0">
     <w:nsid w:val="608A4B7A"/>
     <w:multiLevelType w:val="hybridMultilevel"/>
     <w:tmpl w:val="C818F258"/>
@@ -15111,7 +12509,7 @@
       </w:pPr>
     </w:lvl>
   </w:abstractNum>
-  <w:abstractNum w:abstractNumId="27" w15:restartNumberingAfterBreak="0">
+  <w:abstractNum w:abstractNumId="30" w15:restartNumberingAfterBreak="0">
     <w:nsid w:val="620063D2"/>
     <w:multiLevelType w:val="hybridMultilevel"/>
     <w:tmpl w:val="7B061F2E"/>
@@ -15254,7 +12652,120 @@
       </w:rPr>
     </w:lvl>
   </w:abstractNum>
-  <w:abstractNum w:abstractNumId="28" w15:restartNumberingAfterBreak="0">
+  <w:abstractNum w:abstractNumId="31" w15:restartNumberingAfterBreak="0">
+    <w:nsid w:val="65EF56EE"/>
+    <w:multiLevelType w:val="multilevel"/>
+    <w:tmpl w:val="827E928A"/>
+    <w:lvl w:ilvl="0">
+      <w:start w:val="8"/>
+      <w:numFmt w:val="decimal"/>
+      <w:lvlText w:val="%1"/>
+      <w:lvlJc w:val="left"/>
+      <w:pPr>
+        <w:ind w:left="360" w:hanging="360"/>
+      </w:pPr>
+      <w:rPr>
+        <w:rFonts w:hint="default"/>
+      </w:rPr>
+    </w:lvl>
+    <w:lvl w:ilvl="1">
+      <w:start w:val="1"/>
+      <w:numFmt w:val="decimal"/>
+      <w:lvlText w:val="%1.%2"/>
+      <w:lvlJc w:val="left"/>
+      <w:pPr>
+        <w:ind w:left="360" w:hanging="360"/>
+      </w:pPr>
+      <w:rPr>
+        <w:rFonts w:hint="default"/>
+      </w:rPr>
+    </w:lvl>
+    <w:lvl w:ilvl="2">
+      <w:start w:val="1"/>
+      <w:numFmt w:val="decimal"/>
+      <w:lvlText w:val="%1.%2.%3"/>
+      <w:lvlJc w:val="left"/>
+      <w:pPr>
+        <w:ind w:left="720" w:hanging="720"/>
+      </w:pPr>
+      <w:rPr>
+        <w:rFonts w:hint="default"/>
+      </w:rPr>
+    </w:lvl>
+    <w:lvl w:ilvl="3">
+      <w:start w:val="1"/>
+      <w:numFmt w:val="decimal"/>
+      <w:lvlText w:val="%1.%2.%3.%4"/>
+      <w:lvlJc w:val="left"/>
+      <w:pPr>
+        <w:ind w:left="720" w:hanging="720"/>
+      </w:pPr>
+      <w:rPr>
+        <w:rFonts w:hint="default"/>
+      </w:rPr>
+    </w:lvl>
+    <w:lvl w:ilvl="4">
+      <w:start w:val="1"/>
+      <w:numFmt w:val="decimal"/>
+      <w:lvlText w:val="%1.%2.%3.%4.%5"/>
+      <w:lvlJc w:val="left"/>
+      <w:pPr>
+        <w:ind w:left="1080" w:hanging="1080"/>
+      </w:pPr>
+      <w:rPr>
+        <w:rFonts w:hint="default"/>
+      </w:rPr>
+    </w:lvl>
+    <w:lvl w:ilvl="5">
+      <w:start w:val="1"/>
+      <w:numFmt w:val="decimal"/>
+      <w:lvlText w:val="%1.%2.%3.%4.%5.%6"/>
+      <w:lvlJc w:val="left"/>
+      <w:pPr>
+        <w:ind w:left="1080" w:hanging="1080"/>
+      </w:pPr>
+      <w:rPr>
+        <w:rFonts w:hint="default"/>
+      </w:rPr>
+    </w:lvl>
+    <w:lvl w:ilvl="6">
+      <w:start w:val="1"/>
+      <w:numFmt w:val="decimal"/>
+      <w:lvlText w:val="%1.%2.%3.%4.%5.%6.%7"/>
+      <w:lvlJc w:val="left"/>
+      <w:pPr>
+        <w:ind w:left="1440" w:hanging="1440"/>
+      </w:pPr>
+      <w:rPr>
+        <w:rFonts w:hint="default"/>
+      </w:rPr>
+    </w:lvl>
+    <w:lvl w:ilvl="7">
+      <w:start w:val="1"/>
+      <w:numFmt w:val="decimal"/>
+      <w:lvlText w:val="%1.%2.%3.%4.%5.%6.%7.%8"/>
+      <w:lvlJc w:val="left"/>
+      <w:pPr>
+        <w:ind w:left="1440" w:hanging="1440"/>
+      </w:pPr>
+      <w:rPr>
+        <w:rFonts w:hint="default"/>
+      </w:rPr>
+    </w:lvl>
+    <w:lvl w:ilvl="8">
+      <w:start w:val="1"/>
+      <w:numFmt w:val="decimal"/>
+      <w:lvlText w:val="%1.%2.%3.%4.%5.%6.%7.%8.%9"/>
+      <w:lvlJc w:val="left"/>
+      <w:pPr>
+        <w:ind w:left="1800" w:hanging="1800"/>
+      </w:pPr>
+      <w:rPr>
+        <w:rFonts w:hint="default"/>
+      </w:rPr>
+    </w:lvl>
+  </w:abstractNum>
+  <w:abstractNum w:abstractNumId="32" w15:restartNumberingAfterBreak="0">
     <w:nsid w:val="68DC0F53"/>
     <w:multiLevelType w:val="hybridMultilevel"/>
     <w:tmpl w:val="6FCAFF0A"/>
@@ -15343,7 +12854,93 @@
       </w:pPr>
     </w:lvl>
   </w:abstractNum>
-  <w:abstractNum w:abstractNumId="29" w15:restartNumberingAfterBreak="0">
+  <w:abstractNum w:abstractNumId="33" w15:restartNumberingAfterBreak="0">
+    <w:nsid w:val="699D7022"/>
+    <w:multiLevelType w:val="hybridMultilevel"/>
+    <w:tmpl w:val="AC6082C2"/>
+    <w:lvl w:ilvl="0" w:tplc="2C0A0019">
+      <w:start w:val="1"/>
+      <w:numFmt w:val="lowerLetter"/>
+      <w:lvlText w:val="%1."/>
+      <w:lvlJc w:val="left"/>
+      <w:pPr>
+        <w:ind w:left="1440" w:hanging="360"/>
+      </w:pPr>
+    </w:lvl>
+    <w:lvl w:ilvl="1" w:tplc="2C0A0019">
+      <w:start w:val="1"/>
+      <w:numFmt w:val="lowerLetter"/>
+      <w:lvlText w:val="%2."/>
+      <w:lvlJc w:val="left"/>
+      <w:pPr>
+        <w:ind w:left="2160" w:hanging="360"/>
+      </w:pPr>
+    </w:lvl>
+    <w:lvl w:ilvl="2" w:tplc="2C0A001B">
+      <w:start w:val="1"/>
+      <w:numFmt w:val="lowerRoman"/>
+      <w:lvlText w:val="%3."/>
+      <w:lvlJc w:val="right"/>
+      <w:pPr>
+        <w:ind w:left="2880" w:hanging="180"/>
+      </w:pPr>
+    </w:lvl>
+    <w:lvl w:ilvl="3" w:tplc="2C0A000F">
+      <w:start w:val="1"/>
+      <w:numFmt w:val="decimal"/>
+      <w:lvlText w:val="%4."/>
+      <w:lvlJc w:val="left"/>
+      <w:pPr>
+        <w:ind w:left="3600" w:hanging="360"/>
+      </w:pPr>
+    </w:lvl>
+    <w:lvl w:ilvl="4" w:tplc="2C0A0019">
+      <w:start w:val="1"/>
+      <w:numFmt w:val="lowerLetter"/>
+      <w:lvlText w:val="%5."/>
+      <w:lvlJc w:val="left"/>
+      <w:pPr>
+        <w:ind w:left="4320" w:hanging="360"/>
+      </w:pPr>
+    </w:lvl>
+    <w:lvl w:ilvl="5" w:tplc="2C0A001B">
+      <w:start w:val="1"/>
+      <w:numFmt w:val="lowerRoman"/>
+      <w:lvlText w:val="%6."/>
+      <w:lvlJc w:val="right"/>
+      <w:pPr>
+        <w:ind w:left="5040" w:hanging="180"/>
+      </w:pPr>
+    </w:lvl>
+    <w:lvl w:ilvl="6" w:tplc="2C0A000F">
+      <w:start w:val="1"/>
+      <w:numFmt w:val="decimal"/>
+      <w:lvlText w:val="%7."/>
+      <w:lvlJc w:val="left"/>
+      <w:pPr>
+        <w:ind w:left="5760" w:hanging="360"/>
+      </w:pPr>
+    </w:lvl>
+    <w:lvl w:ilvl="7" w:tplc="2C0A0019">
+      <w:start w:val="1"/>
+      <w:numFmt w:val="lowerLetter"/>
+      <w:lvlText w:val="%8."/>
+      <w:lvlJc w:val="left"/>
+      <w:pPr>
+        <w:ind w:left="6480" w:hanging="360"/>
+      </w:pPr>
+    </w:lvl>
+    <w:lvl w:ilvl="8" w:tplc="2C0A001B">
+      <w:start w:val="1"/>
+      <w:numFmt w:val="lowerRoman"/>
+      <w:lvlText w:val="%9."/>
+      <w:lvlJc w:val="right"/>
+      <w:pPr>
+        <w:ind w:left="7200" w:hanging="180"/>
+      </w:pPr>
+    </w:lvl>
+  </w:abstractNum>
+  <w:abstractNum w:abstractNumId="34" w15:restartNumberingAfterBreak="0">
     <w:nsid w:val="6EB42F02"/>
     <w:multiLevelType w:val="hybridMultilevel"/>
     <w:tmpl w:val="98E0501C"/>
@@ -15432,7 +13029,7 @@
       </w:pPr>
     </w:lvl>
   </w:abstractNum>
-  <w:abstractNum w:abstractNumId="30" w15:restartNumberingAfterBreak="0">
+  <w:abstractNum w:abstractNumId="35" w15:restartNumberingAfterBreak="0">
     <w:nsid w:val="6F526A29"/>
     <w:multiLevelType w:val="hybridMultilevel"/>
     <w:tmpl w:val="D6FE754C"/>
@@ -15522,7 +13119,7 @@
       </w:pPr>
     </w:lvl>
   </w:abstractNum>
-  <w:abstractNum w:abstractNumId="31" w15:restartNumberingAfterBreak="0">
+  <w:abstractNum w:abstractNumId="36" w15:restartNumberingAfterBreak="0">
     <w:nsid w:val="70B409A2"/>
     <w:multiLevelType w:val="hybridMultilevel"/>
     <w:tmpl w:val="6D92DDAA"/>
@@ -15608,7 +13205,7 @@
       </w:pPr>
     </w:lvl>
   </w:abstractNum>
-  <w:abstractNum w:abstractNumId="32" w15:restartNumberingAfterBreak="0">
+  <w:abstractNum w:abstractNumId="37" w15:restartNumberingAfterBreak="0">
     <w:nsid w:val="72F750D7"/>
     <w:multiLevelType w:val="multilevel"/>
     <w:tmpl w:val="30825436"/>
@@ -15721,7 +13318,7 @@
       </w:rPr>
     </w:lvl>
   </w:abstractNum>
-  <w:abstractNum w:abstractNumId="33" w15:restartNumberingAfterBreak="0">
+  <w:abstractNum w:abstractNumId="38" w15:restartNumberingAfterBreak="0">
     <w:nsid w:val="75B624C6"/>
     <w:multiLevelType w:val="multilevel"/>
     <w:tmpl w:val="DAB2686E"/>
@@ -15834,7 +13431,7 @@
       </w:rPr>
     </w:lvl>
   </w:abstractNum>
-  <w:abstractNum w:abstractNumId="34" w15:restartNumberingAfterBreak="0">
+  <w:abstractNum w:abstractNumId="39" w15:restartNumberingAfterBreak="0">
     <w:nsid w:val="76172C9A"/>
     <w:multiLevelType w:val="multilevel"/>
     <w:tmpl w:val="9BDE1A9E"/>
@@ -15947,7 +13544,7 @@
       </w:rPr>
     </w:lvl>
   </w:abstractNum>
-  <w:abstractNum w:abstractNumId="35" w15:restartNumberingAfterBreak="0">
+  <w:abstractNum w:abstractNumId="40" w15:restartNumberingAfterBreak="0">
     <w:nsid w:val="76A27B58"/>
     <w:multiLevelType w:val="hybridMultilevel"/>
     <w:tmpl w:val="9950F844"/>
@@ -16087,7 +13684,7 @@
       </w:rPr>
     </w:lvl>
   </w:abstractNum>
-  <w:abstractNum w:abstractNumId="36" w15:restartNumberingAfterBreak="0">
+  <w:abstractNum w:abstractNumId="41" w15:restartNumberingAfterBreak="0">
     <w:nsid w:val="79684EC1"/>
     <w:multiLevelType w:val="hybridMultilevel"/>
     <w:tmpl w:val="627CB8AA"/>
@@ -16227,7 +13824,7 @@
       </w:rPr>
     </w:lvl>
   </w:abstractNum>
-  <w:abstractNum w:abstractNumId="37" w15:restartNumberingAfterBreak="0">
+  <w:abstractNum w:abstractNumId="42" w15:restartNumberingAfterBreak="0">
     <w:nsid w:val="7A555CA9"/>
     <w:multiLevelType w:val="hybridMultilevel"/>
     <w:tmpl w:val="9000EBB2"/>
@@ -16316,7 +13913,7 @@
       </w:pPr>
     </w:lvl>
   </w:abstractNum>
-  <w:abstractNum w:abstractNumId="38" w15:restartNumberingAfterBreak="0">
+  <w:abstractNum w:abstractNumId="43" w15:restartNumberingAfterBreak="0">
     <w:nsid w:val="7AC94CF8"/>
     <w:multiLevelType w:val="hybridMultilevel"/>
     <w:tmpl w:val="FC90DBFE"/>
@@ -16429,7 +14026,7 @@
       </w:rPr>
     </w:lvl>
   </w:abstractNum>
-  <w:abstractNum w:abstractNumId="39" w15:restartNumberingAfterBreak="0">
+  <w:abstractNum w:abstractNumId="44" w15:restartNumberingAfterBreak="0">
     <w:nsid w:val="7CE3529D"/>
     <w:multiLevelType w:val="hybridMultilevel"/>
     <w:tmpl w:val="D6A40F22"/>
@@ -16519,7 +14116,7 @@
       </w:pPr>
     </w:lvl>
   </w:abstractNum>
-  <w:abstractNum w:abstractNumId="40" w15:restartNumberingAfterBreak="0">
+  <w:abstractNum w:abstractNumId="45" w15:restartNumberingAfterBreak="0">
     <w:nsid w:val="7FE6770C"/>
     <w:multiLevelType w:val="hybridMultilevel"/>
     <w:tmpl w:val="D6A40F22"/>
@@ -16613,28 +14210,28 @@
     <w:abstractNumId w:val="10"/>
   </w:num>
   <w:num w:numId="2">
-    <w:abstractNumId w:val="27"/>
+    <w:abstractNumId w:val="30"/>
   </w:num>
   <w:num w:numId="3">
-    <w:abstractNumId w:val="35"/>
+    <w:abstractNumId w:val="40"/>
   </w:num>
   <w:num w:numId="4">
-    <w:abstractNumId w:val="36"/>
+    <w:abstractNumId w:val="41"/>
   </w:num>
   <w:num w:numId="5">
     <w:abstractNumId w:val="0"/>
   </w:num>
   <w:num w:numId="6">
-    <w:abstractNumId w:val="35"/>
+    <w:abstractNumId w:val="40"/>
   </w:num>
   <w:num w:numId="7">
-    <w:abstractNumId w:val="24"/>
+    <w:abstractNumId w:val="27"/>
   </w:num>
   <w:num w:numId="8">
-    <w:abstractNumId w:val="17"/>
+    <w:abstractNumId w:val="18"/>
   </w:num>
   <w:num w:numId="9">
-    <w:abstractNumId w:val="28"/>
+    <w:abstractNumId w:val="32"/>
   </w:num>
   <w:num w:numId="10">
     <w:abstractNumId w:val="3"/>
@@ -16643,64 +14240,64 @@
     <w:abstractNumId w:val="4"/>
   </w:num>
   <w:num w:numId="12">
-    <w:abstractNumId w:val="22"/>
+    <w:abstractNumId w:val="25"/>
   </w:num>
   <w:num w:numId="13">
-    <w:abstractNumId w:val="14"/>
+    <w:abstractNumId w:val="15"/>
   </w:num>
   <w:num w:numId="14">
-    <w:abstractNumId w:val="21"/>
+    <w:abstractNumId w:val="23"/>
   </w:num>
   <w:num w:numId="15">
-    <w:abstractNumId w:val="20"/>
+    <w:abstractNumId w:val="21"/>
   </w:num>
   <w:num w:numId="16">
     <w:abstractNumId w:val="5"/>
   </w:num>
   <w:num w:numId="17">
-    <w:abstractNumId w:val="38"/>
+    <w:abstractNumId w:val="43"/>
   </w:num>
   <w:num w:numId="18">
     <w:abstractNumId w:val="1"/>
   </w:num>
   <w:num w:numId="19">
-    <w:abstractNumId w:val="31"/>
+    <w:abstractNumId w:val="36"/>
   </w:num>
   <w:num w:numId="20">
     <w:abstractNumId w:val="9"/>
   </w:num>
   <w:num w:numId="21">
-    <w:abstractNumId w:val="26"/>
+    <w:abstractNumId w:val="29"/>
   </w:num>
   <w:num w:numId="22">
     <w:abstractNumId w:val="6"/>
   </w:num>
   <w:num w:numId="23">
-    <w:abstractNumId w:val="30"/>
+    <w:abstractNumId w:val="35"/>
   </w:num>
   <w:num w:numId="24">
-    <w:abstractNumId w:val="18"/>
+    <w:abstractNumId w:val="19"/>
   </w:num>
   <w:num w:numId="25">
-    <w:abstractNumId w:val="37"/>
+    <w:abstractNumId w:val="42"/>
   </w:num>
   <w:num w:numId="26">
-    <w:abstractNumId w:val="29"/>
+    <w:abstractNumId w:val="34"/>
   </w:num>
   <w:num w:numId="27">
-    <w:abstractNumId w:val="23"/>
+    <w:abstractNumId w:val="26"/>
   </w:num>
   <w:num w:numId="28">
-    <w:abstractNumId w:val="19"/>
+    <w:abstractNumId w:val="20"/>
   </w:num>
   <w:num w:numId="29">
-    <w:abstractNumId w:val="16"/>
+    <w:abstractNumId w:val="17"/>
   </w:num>
   <w:num w:numId="30">
-    <w:abstractNumId w:val="13"/>
+    <w:abstractNumId w:val="14"/>
   </w:num>
   <w:num w:numId="31">
-    <w:abstractNumId w:val="15"/>
+    <w:abstractNumId w:val="16"/>
   </w:num>
   <w:num w:numId="32">
     <w:abstractNumId w:val="11"/>
@@ -16709,31 +14306,73 @@
     <w:abstractNumId w:val="2"/>
   </w:num>
   <w:num w:numId="34">
-    <w:abstractNumId w:val="40"/>
+    <w:abstractNumId w:val="45"/>
   </w:num>
   <w:num w:numId="35">
-    <w:abstractNumId w:val="34"/>
+    <w:abstractNumId w:val="39"/>
   </w:num>
   <w:num w:numId="36">
-    <w:abstractNumId w:val="32"/>
+    <w:abstractNumId w:val="37"/>
   </w:num>
   <w:num w:numId="37">
-    <w:abstractNumId w:val="25"/>
+    <w:abstractNumId w:val="28"/>
   </w:num>
   <w:num w:numId="38">
-    <w:abstractNumId w:val="39"/>
+    <w:abstractNumId w:val="44"/>
   </w:num>
   <w:num w:numId="39">
     <w:abstractNumId w:val="12"/>
   </w:num>
   <w:num w:numId="40">
-    <w:abstractNumId w:val="33"/>
+    <w:abstractNumId w:val="38"/>
   </w:num>
   <w:num w:numId="41">
     <w:abstractNumId w:val="7"/>
   </w:num>
   <w:num w:numId="42">
     <w:abstractNumId w:val="8"/>
+  </w:num>
+  <w:num w:numId="43">
+    <w:abstractNumId w:val="22"/>
+  </w:num>
+  <w:num w:numId="44">
+    <w:abstractNumId w:val="13"/>
+  </w:num>
+  <w:num w:numId="45">
+    <w:abstractNumId w:val="33"/>
+    <w:lvlOverride w:ilvl="0">
+      <w:startOverride w:val="1"/>
+    </w:lvlOverride>
+    <w:lvlOverride w:ilvl="1">
+      <w:startOverride w:val="1"/>
+    </w:lvlOverride>
+    <w:lvlOverride w:ilvl="2">
+      <w:startOverride w:val="1"/>
+    </w:lvlOverride>
+    <w:lvlOverride w:ilvl="3">
+      <w:startOverride w:val="1"/>
+    </w:lvlOverride>
+    <w:lvlOverride w:ilvl="4">
+      <w:startOverride w:val="1"/>
+    </w:lvlOverride>
+    <w:lvlOverride w:ilvl="5">
+      <w:startOverride w:val="1"/>
+    </w:lvlOverride>
+    <w:lvlOverride w:ilvl="6">
+      <w:startOverride w:val="1"/>
+    </w:lvlOverride>
+    <w:lvlOverride w:ilvl="7">
+      <w:startOverride w:val="1"/>
+    </w:lvlOverride>
+    <w:lvlOverride w:ilvl="8">
+      <w:startOverride w:val="1"/>
+    </w:lvlOverride>
+  </w:num>
+  <w:num w:numId="46">
+    <w:abstractNumId w:val="24"/>
+  </w:num>
+  <w:num w:numId="47">
+    <w:abstractNumId w:val="31"/>
   </w:num>
 </w:numbering>
 </file>
@@ -16855,6 +14494,7 @@
     <w:lsdException w:name="HTML Sample" w:semiHidden="1" w:unhideWhenUsed="1"/>
     <w:lsdException w:name="HTML Typewriter" w:semiHidden="1" w:unhideWhenUsed="1"/>
     <w:lsdException w:name="HTML Variable" w:semiHidden="1" w:unhideWhenUsed="1"/>
+    <w:lsdException w:name="Normal Table" w:semiHidden="1" w:unhideWhenUsed="1"/>
     <w:lsdException w:name="annotation subject" w:semiHidden="1" w:unhideWhenUsed="1"/>
     <w:lsdException w:name="No List" w:semiHidden="1" w:unhideWhenUsed="1"/>
     <w:lsdException w:name="Outline List 1" w:semiHidden="1" w:unhideWhenUsed="1"/>
@@ -16901,8 +14541,10 @@
     <w:lsdException w:name="Table Subtle 2" w:semiHidden="1" w:unhideWhenUsed="1"/>
     <w:lsdException w:name="Table Web 1" w:semiHidden="1" w:unhideWhenUsed="1"/>
     <w:lsdException w:name="Table Web 2" w:semiHidden="1" w:unhideWhenUsed="1"/>
+    <w:lsdException w:name="Table Web 3" w:semiHidden="1" w:unhideWhenUsed="1"/>
     <w:lsdException w:name="Balloon Text" w:semiHidden="1" w:unhideWhenUsed="1"/>
     <w:lsdException w:name="Table Grid" w:uiPriority="59"/>
+    <w:lsdException w:name="Table Theme" w:semiHidden="1" w:unhideWhenUsed="1"/>
     <w:lsdException w:name="Placeholder Text" w:semiHidden="1"/>
     <w:lsdException w:name="No Spacing" w:uiPriority="1" w:qFormat="1"/>
     <w:lsdException w:name="Light Shading" w:uiPriority="60"/>
@@ -18406,7 +16048,7 @@
 </file>
 
 <file path=customXml/itemProps1.xml><?xml version="1.0" encoding="utf-8"?>
-<ds:datastoreItem xmlns:ds="http://schemas.openxmlformats.org/officeDocument/2006/customXml" ds:itemID="{E969039C-DD96-4FD3-B8FC-C5F704D49A48}">
+<ds:datastoreItem xmlns:ds="http://schemas.openxmlformats.org/officeDocument/2006/customXml" ds:itemID="{AAA72FCD-BDD7-4C26-B368-FC8663D7BD69}">
   <ds:schemaRefs>
     <ds:schemaRef ds:uri="http://schemas.openxmlformats.org/officeDocument/2006/bibliography"/>
   </ds:schemaRefs>

--- a/trunk/docs/Entregables/Casos de Uso Funcionales/Casos de Uso Gestion de Docentes - Grupo 5508 -UTN - 2016 v1.2.docx
+++ b/trunk/docs/Entregables/Casos de Uso Funcionales/Casos de Uso Gestion de Docentes - Grupo 5508 -UTN - 2016 v1.2.docx
@@ -4452,7 +4452,7 @@
                 <w:szCs w:val="22"/>
                 <w:lang w:val="es-AR"/>
               </w:rPr>
-              <w:t>.1- CU-GD-002-CAMPOS: Tipo para los campos</w:t>
+              <w:t>.1- Tipo para los campos</w:t>
             </w:r>
           </w:p>
           <w:p>
@@ -7168,7 +7168,17 @@
                 <w:szCs w:val="22"/>
                 <w:lang w:val="es-AR" w:eastAsia="en-US"/>
               </w:rPr>
-              <w:t>- Los campos para búsqueda son:</w:t>
+              <w:t xml:space="preserve">- </w:t>
+            </w:r>
+            <w:bookmarkStart w:id="0" w:name="_GoBack"/>
+            <w:r>
+              <w:rPr>
+                <w:rFonts w:ascii="Arial" w:hAnsi="Arial" w:cs="Arial"/>
+                <w:sz w:val="22"/>
+                <w:szCs w:val="22"/>
+                <w:lang w:val="es-AR" w:eastAsia="en-US"/>
+              </w:rPr>
+              <w:t>Los campos para búsqueda son:</w:t>
             </w:r>
           </w:p>
           <w:p>
@@ -7303,6 +7313,7 @@
               </w:rPr>
               <w:t>Legajo (Numérico – 10 caracteres - Obligatorio</w:t>
             </w:r>
+            <w:bookmarkEnd w:id="0"/>
           </w:p>
         </w:tc>
       </w:tr>
@@ -8533,7 +8544,25 @@
                 <w:szCs w:val="22"/>
                 <w:lang w:val="es-AR"/>
               </w:rPr>
-              <w:t>El actor marca la casilla para deshabilitar el usuario</w:t>
+              <w:t xml:space="preserve">El actor marca la </w:t>
+            </w:r>
+            <w:r>
+              <w:rPr>
+                <w:rFonts w:ascii="Arial" w:hAnsi="Arial" w:cs="Arial"/>
+                <w:sz w:val="22"/>
+                <w:szCs w:val="22"/>
+                <w:lang w:val="es-AR"/>
+              </w:rPr>
+              <w:t>opción</w:t>
+            </w:r>
+            <w:r>
+              <w:rPr>
+                <w:rFonts w:ascii="Arial" w:hAnsi="Arial" w:cs="Arial"/>
+                <w:sz w:val="22"/>
+                <w:szCs w:val="22"/>
+                <w:lang w:val="es-AR"/>
+              </w:rPr>
+              <w:t xml:space="preserve"> para deshabilitar el usuario</w:t>
             </w:r>
           </w:p>
         </w:tc>
@@ -8603,7 +8632,25 @@
                 <w:szCs w:val="22"/>
                 <w:lang w:val="es-AR"/>
               </w:rPr>
-              <w:t>El actor presiona el botón guardar</w:t>
+              <w:t xml:space="preserve">El actor presiona </w:t>
+            </w:r>
+            <w:r>
+              <w:rPr>
+                <w:rFonts w:ascii="Arial" w:hAnsi="Arial" w:cs="Arial"/>
+                <w:sz w:val="22"/>
+                <w:szCs w:val="22"/>
+                <w:lang w:val="es-AR"/>
+              </w:rPr>
+              <w:t>la opción</w:t>
+            </w:r>
+            <w:r>
+              <w:rPr>
+                <w:rFonts w:ascii="Arial" w:hAnsi="Arial" w:cs="Arial"/>
+                <w:sz w:val="22"/>
+                <w:szCs w:val="22"/>
+                <w:lang w:val="es-AR"/>
+              </w:rPr>
+              <w:t xml:space="preserve"> guardar</w:t>
             </w:r>
           </w:p>
         </w:tc>
@@ -8692,9 +8739,28 @@
           </w:tcPr>
           <w:p>
             <w:pPr>
+              <w:rPr>
+                <w:rFonts w:ascii="Arial" w:hAnsi="Arial" w:cs="Arial"/>
+                <w:sz w:val="22"/>
+                <w:szCs w:val="22"/>
+                <w:lang w:val="es-AR"/>
+              </w:rPr>
+            </w:pPr>
+            <w:r>
+              <w:rPr>
+                <w:rFonts w:ascii="Arial" w:hAnsi="Arial" w:cs="Arial"/>
+                <w:sz w:val="22"/>
+                <w:szCs w:val="22"/>
+                <w:lang w:val="es-AR"/>
+              </w:rPr>
+              <w:t>6.1 El actor marca la opción para habilitar el usuario</w:t>
+            </w:r>
+          </w:p>
+          <w:p>
+            <w:pPr>
               <w:numPr>
                 <w:ilvl w:val="1"/>
-                <w:numId w:val="47"/>
+                <w:numId w:val="48"/>
               </w:numPr>
               <w:rPr>
                 <w:rFonts w:ascii="Arial" w:hAnsi="Arial" w:cs="Arial"/>
@@ -8710,14 +8776,26 @@
                 <w:szCs w:val="22"/>
                 <w:lang w:val="es-AR"/>
               </w:rPr>
-              <w:t>Botón cancelar</w:t>
-            </w:r>
-          </w:p>
+              <w:t>Vuelve al punto 7 del curso normal</w:t>
+            </w:r>
+          </w:p>
+        </w:tc>
+      </w:tr>
+      <w:tr>
+        <w:trPr>
+          <w:cantSplit/>
+        </w:trPr>
+        <w:tc>
+          <w:tcPr>
+            <w:tcW w:w="9221" w:type="dxa"/>
+            <w:gridSpan w:val="2"/>
+            <w:shd w:val="clear" w:color="000000" w:fill="auto"/>
+          </w:tcPr>
           <w:p>
             <w:pPr>
               <w:numPr>
-                <w:ilvl w:val="0"/>
-                <w:numId w:val="19"/>
+                <w:ilvl w:val="1"/>
+                <w:numId w:val="49"/>
               </w:numPr>
               <w:rPr>
                 <w:rFonts w:ascii="Arial" w:hAnsi="Arial" w:cs="Arial"/>
@@ -8726,23 +8804,39 @@
                 <w:lang w:val="es-AR"/>
               </w:rPr>
             </w:pPr>
-            <w:bookmarkStart w:id="0" w:name="_GoBack"/>
-            <w:bookmarkEnd w:id="0"/>
-            <w:r>
-              <w:rPr>
-                <w:rFonts w:ascii="Arial" w:hAnsi="Arial" w:cs="Arial"/>
-                <w:sz w:val="22"/>
-                <w:szCs w:val="22"/>
-                <w:lang w:val="es-AR"/>
-              </w:rPr>
-              <w:t>El actor presiona el botón cancelar</w:t>
+            <w:r>
+              <w:rPr>
+                <w:rFonts w:ascii="Arial" w:hAnsi="Arial" w:cs="Arial"/>
+                <w:sz w:val="22"/>
+                <w:szCs w:val="22"/>
+                <w:lang w:val="es-AR"/>
+              </w:rPr>
+              <w:t xml:space="preserve">El actor presiona </w:t>
+            </w:r>
+            <w:r>
+              <w:rPr>
+                <w:rFonts w:ascii="Arial" w:hAnsi="Arial" w:cs="Arial"/>
+                <w:sz w:val="22"/>
+                <w:szCs w:val="22"/>
+                <w:lang w:val="es-AR"/>
+              </w:rPr>
+              <w:t>la opción</w:t>
+            </w:r>
+            <w:r>
+              <w:rPr>
+                <w:rFonts w:ascii="Arial" w:hAnsi="Arial" w:cs="Arial"/>
+                <w:sz w:val="22"/>
+                <w:szCs w:val="22"/>
+                <w:lang w:val="es-AR"/>
+              </w:rPr>
+              <w:t xml:space="preserve"> cancelar</w:t>
             </w:r>
           </w:p>
           <w:p>
             <w:pPr>
               <w:numPr>
-                <w:ilvl w:val="0"/>
-                <w:numId w:val="19"/>
+                <w:ilvl w:val="1"/>
+                <w:numId w:val="49"/>
               </w:numPr>
               <w:rPr>
                 <w:rFonts w:ascii="Arial" w:hAnsi="Arial" w:cs="Arial"/>
@@ -9068,7 +9162,7 @@
         <w:noProof/>
         <w:lang w:val="es-AR"/>
       </w:rPr>
-      <w:t>8</w:t>
+      <w:t>7</w:t>
     </w:r>
     <w:r>
       <w:rPr>
@@ -9185,7 +9279,7 @@
         <w:noProof/>
         <w:lang w:val="es-AR"/>
       </w:rPr>
-      <w:t>06/09/2016</w:t>
+      <w:t>09/09/2016</w:t>
     </w:r>
     <w:r>
       <w:rPr>
@@ -9286,7 +9380,7 @@
                 <v:path o:extrusionok="f" gradientshapeok="t" o:connecttype="rect"/>
                 <o:lock v:ext="edit" aspectratio="t"/>
               </v:shapetype>
-              <v:shape id="image03.jpg" o:spid="_x0000_i1026" type="#_x0000_t75" style="width:84.75pt;height:72.75pt;visibility:visible;mso-wrap-style:square">
+              <v:shape id="image03.jpg" o:spid="_x0000_i1025" type="#_x0000_t75" style="width:84.75pt;height:72.75pt;visibility:visible;mso-wrap-style:square">
                 <v:imagedata r:id="rId1" o:title=""/>
               </v:shape>
             </w:pict>
@@ -9338,7 +9432,7 @@
               <w:lang w:val="es-AR" w:eastAsia="es-AR"/>
             </w:rPr>
             <w:pict>
-              <v:shape id="image01.png" o:spid="_x0000_i1027" type="#_x0000_t75" style="width:77.25pt;height:59.25pt;visibility:visible;mso-wrap-style:square">
+              <v:shape id="image01.png" o:spid="_x0000_i1026" type="#_x0000_t75" style="width:77.25pt;height:59.25pt;visibility:visible;mso-wrap-style:square">
                 <v:imagedata r:id="rId2" o:title=""/>
               </v:shape>
             </w:pict>
@@ -12510,6 +12604,119 @@
     </w:lvl>
   </w:abstractNum>
   <w:abstractNum w:abstractNumId="30" w15:restartNumberingAfterBreak="0">
+    <w:nsid w:val="618213C6"/>
+    <w:multiLevelType w:val="multilevel"/>
+    <w:tmpl w:val="755CCDD4"/>
+    <w:lvl w:ilvl="0">
+      <w:start w:val="6"/>
+      <w:numFmt w:val="decimal"/>
+      <w:lvlText w:val="%1"/>
+      <w:lvlJc w:val="left"/>
+      <w:pPr>
+        <w:ind w:left="360" w:hanging="360"/>
+      </w:pPr>
+      <w:rPr>
+        <w:rFonts w:hint="default"/>
+      </w:rPr>
+    </w:lvl>
+    <w:lvl w:ilvl="1">
+      <w:start w:val="2"/>
+      <w:numFmt w:val="decimal"/>
+      <w:lvlText w:val="%1.%2"/>
+      <w:lvlJc w:val="left"/>
+      <w:pPr>
+        <w:ind w:left="360" w:hanging="360"/>
+      </w:pPr>
+      <w:rPr>
+        <w:rFonts w:hint="default"/>
+      </w:rPr>
+    </w:lvl>
+    <w:lvl w:ilvl="2">
+      <w:start w:val="1"/>
+      <w:numFmt w:val="decimal"/>
+      <w:lvlText w:val="%1.%2.%3"/>
+      <w:lvlJc w:val="left"/>
+      <w:pPr>
+        <w:ind w:left="720" w:hanging="720"/>
+      </w:pPr>
+      <w:rPr>
+        <w:rFonts w:hint="default"/>
+      </w:rPr>
+    </w:lvl>
+    <w:lvl w:ilvl="3">
+      <w:start w:val="1"/>
+      <w:numFmt w:val="decimal"/>
+      <w:lvlText w:val="%1.%2.%3.%4"/>
+      <w:lvlJc w:val="left"/>
+      <w:pPr>
+        <w:ind w:left="720" w:hanging="720"/>
+      </w:pPr>
+      <w:rPr>
+        <w:rFonts w:hint="default"/>
+      </w:rPr>
+    </w:lvl>
+    <w:lvl w:ilvl="4">
+      <w:start w:val="1"/>
+      <w:numFmt w:val="decimal"/>
+      <w:lvlText w:val="%1.%2.%3.%4.%5"/>
+      <w:lvlJc w:val="left"/>
+      <w:pPr>
+        <w:ind w:left="1080" w:hanging="1080"/>
+      </w:pPr>
+      <w:rPr>
+        <w:rFonts w:hint="default"/>
+      </w:rPr>
+    </w:lvl>
+    <w:lvl w:ilvl="5">
+      <w:start w:val="1"/>
+      <w:numFmt w:val="decimal"/>
+      <w:lvlText w:val="%1.%2.%3.%4.%5.%6"/>
+      <w:lvlJc w:val="left"/>
+      <w:pPr>
+        <w:ind w:left="1080" w:hanging="1080"/>
+      </w:pPr>
+      <w:rPr>
+        <w:rFonts w:hint="default"/>
+      </w:rPr>
+    </w:lvl>
+    <w:lvl w:ilvl="6">
+      <w:start w:val="1"/>
+      <w:numFmt w:val="decimal"/>
+      <w:lvlText w:val="%1.%2.%3.%4.%5.%6.%7"/>
+      <w:lvlJc w:val="left"/>
+      <w:pPr>
+        <w:ind w:left="1440" w:hanging="1440"/>
+      </w:pPr>
+      <w:rPr>
+        <w:rFonts w:hint="default"/>
+      </w:rPr>
+    </w:lvl>
+    <w:lvl w:ilvl="7">
+      <w:start w:val="1"/>
+      <w:numFmt w:val="decimal"/>
+      <w:lvlText w:val="%1.%2.%3.%4.%5.%6.%7.%8"/>
+      <w:lvlJc w:val="left"/>
+      <w:pPr>
+        <w:ind w:left="1440" w:hanging="1440"/>
+      </w:pPr>
+      <w:rPr>
+        <w:rFonts w:hint="default"/>
+      </w:rPr>
+    </w:lvl>
+    <w:lvl w:ilvl="8">
+      <w:start w:val="1"/>
+      <w:numFmt w:val="decimal"/>
+      <w:lvlText w:val="%1.%2.%3.%4.%5.%6.%7.%8.%9"/>
+      <w:lvlJc w:val="left"/>
+      <w:pPr>
+        <w:ind w:left="1800" w:hanging="1800"/>
+      </w:pPr>
+      <w:rPr>
+        <w:rFonts w:hint="default"/>
+      </w:rPr>
+    </w:lvl>
+  </w:abstractNum>
+  <w:abstractNum w:abstractNumId="31" w15:restartNumberingAfterBreak="0">
     <w:nsid w:val="620063D2"/>
     <w:multiLevelType w:val="hybridMultilevel"/>
     <w:tmpl w:val="7B061F2E"/>
@@ -12652,7 +12859,7 @@
       </w:rPr>
     </w:lvl>
   </w:abstractNum>
-  <w:abstractNum w:abstractNumId="31" w15:restartNumberingAfterBreak="0">
+  <w:abstractNum w:abstractNumId="32" w15:restartNumberingAfterBreak="0">
     <w:nsid w:val="65EF56EE"/>
     <w:multiLevelType w:val="multilevel"/>
     <w:tmpl w:val="827E928A"/>
@@ -12765,7 +12972,7 @@
       </w:rPr>
     </w:lvl>
   </w:abstractNum>
-  <w:abstractNum w:abstractNumId="32" w15:restartNumberingAfterBreak="0">
+  <w:abstractNum w:abstractNumId="33" w15:restartNumberingAfterBreak="0">
     <w:nsid w:val="68DC0F53"/>
     <w:multiLevelType w:val="hybridMultilevel"/>
     <w:tmpl w:val="6FCAFF0A"/>
@@ -12854,7 +13061,7 @@
       </w:pPr>
     </w:lvl>
   </w:abstractNum>
-  <w:abstractNum w:abstractNumId="33" w15:restartNumberingAfterBreak="0">
+  <w:abstractNum w:abstractNumId="34" w15:restartNumberingAfterBreak="0">
     <w:nsid w:val="699D7022"/>
     <w:multiLevelType w:val="hybridMultilevel"/>
     <w:tmpl w:val="AC6082C2"/>
@@ -12940,7 +13147,7 @@
       </w:pPr>
     </w:lvl>
   </w:abstractNum>
-  <w:abstractNum w:abstractNumId="34" w15:restartNumberingAfterBreak="0">
+  <w:abstractNum w:abstractNumId="35" w15:restartNumberingAfterBreak="0">
     <w:nsid w:val="6EB42F02"/>
     <w:multiLevelType w:val="hybridMultilevel"/>
     <w:tmpl w:val="98E0501C"/>
@@ -13029,7 +13236,7 @@
       </w:pPr>
     </w:lvl>
   </w:abstractNum>
-  <w:abstractNum w:abstractNumId="35" w15:restartNumberingAfterBreak="0">
+  <w:abstractNum w:abstractNumId="36" w15:restartNumberingAfterBreak="0">
     <w:nsid w:val="6F526A29"/>
     <w:multiLevelType w:val="hybridMultilevel"/>
     <w:tmpl w:val="D6FE754C"/>
@@ -13119,7 +13326,7 @@
       </w:pPr>
     </w:lvl>
   </w:abstractNum>
-  <w:abstractNum w:abstractNumId="36" w15:restartNumberingAfterBreak="0">
+  <w:abstractNum w:abstractNumId="37" w15:restartNumberingAfterBreak="0">
     <w:nsid w:val="70B409A2"/>
     <w:multiLevelType w:val="hybridMultilevel"/>
     <w:tmpl w:val="6D92DDAA"/>
@@ -13205,7 +13412,7 @@
       </w:pPr>
     </w:lvl>
   </w:abstractNum>
-  <w:abstractNum w:abstractNumId="37" w15:restartNumberingAfterBreak="0">
+  <w:abstractNum w:abstractNumId="38" w15:restartNumberingAfterBreak="0">
     <w:nsid w:val="72F750D7"/>
     <w:multiLevelType w:val="multilevel"/>
     <w:tmpl w:val="30825436"/>
@@ -13318,7 +13525,7 @@
       </w:rPr>
     </w:lvl>
   </w:abstractNum>
-  <w:abstractNum w:abstractNumId="38" w15:restartNumberingAfterBreak="0">
+  <w:abstractNum w:abstractNumId="39" w15:restartNumberingAfterBreak="0">
     <w:nsid w:val="75B624C6"/>
     <w:multiLevelType w:val="multilevel"/>
     <w:tmpl w:val="DAB2686E"/>
@@ -13431,7 +13638,7 @@
       </w:rPr>
     </w:lvl>
   </w:abstractNum>
-  <w:abstractNum w:abstractNumId="39" w15:restartNumberingAfterBreak="0">
+  <w:abstractNum w:abstractNumId="40" w15:restartNumberingAfterBreak="0">
     <w:nsid w:val="76172C9A"/>
     <w:multiLevelType w:val="multilevel"/>
     <w:tmpl w:val="9BDE1A9E"/>
@@ -13544,7 +13751,7 @@
       </w:rPr>
     </w:lvl>
   </w:abstractNum>
-  <w:abstractNum w:abstractNumId="40" w15:restartNumberingAfterBreak="0">
+  <w:abstractNum w:abstractNumId="41" w15:restartNumberingAfterBreak="0">
     <w:nsid w:val="76A27B58"/>
     <w:multiLevelType w:val="hybridMultilevel"/>
     <w:tmpl w:val="9950F844"/>
@@ -13684,7 +13891,7 @@
       </w:rPr>
     </w:lvl>
   </w:abstractNum>
-  <w:abstractNum w:abstractNumId="41" w15:restartNumberingAfterBreak="0">
+  <w:abstractNum w:abstractNumId="42" w15:restartNumberingAfterBreak="0">
     <w:nsid w:val="79684EC1"/>
     <w:multiLevelType w:val="hybridMultilevel"/>
     <w:tmpl w:val="627CB8AA"/>
@@ -13824,7 +14031,120 @@
       </w:rPr>
     </w:lvl>
   </w:abstractNum>
-  <w:abstractNum w:abstractNumId="42" w15:restartNumberingAfterBreak="0">
+  <w:abstractNum w:abstractNumId="43" w15:restartNumberingAfterBreak="0">
+    <w:nsid w:val="79D82D98"/>
+    <w:multiLevelType w:val="multilevel"/>
+    <w:tmpl w:val="AFE2F7DC"/>
+    <w:lvl w:ilvl="0">
+      <w:start w:val="8"/>
+      <w:numFmt w:val="decimal"/>
+      <w:lvlText w:val="%1"/>
+      <w:lvlJc w:val="left"/>
+      <w:pPr>
+        <w:ind w:left="360" w:hanging="360"/>
+      </w:pPr>
+      <w:rPr>
+        <w:rFonts w:hint="default"/>
+      </w:rPr>
+    </w:lvl>
+    <w:lvl w:ilvl="1">
+      <w:start w:val="1"/>
+      <w:numFmt w:val="decimal"/>
+      <w:lvlText w:val="%1.%2"/>
+      <w:lvlJc w:val="left"/>
+      <w:pPr>
+        <w:ind w:left="360" w:hanging="360"/>
+      </w:pPr>
+      <w:rPr>
+        <w:rFonts w:hint="default"/>
+      </w:rPr>
+    </w:lvl>
+    <w:lvl w:ilvl="2">
+      <w:start w:val="1"/>
+      <w:numFmt w:val="decimal"/>
+      <w:lvlText w:val="%1.%2.%3"/>
+      <w:lvlJc w:val="left"/>
+      <w:pPr>
+        <w:ind w:left="720" w:hanging="720"/>
+      </w:pPr>
+      <w:rPr>
+        <w:rFonts w:hint="default"/>
+      </w:rPr>
+    </w:lvl>
+    <w:lvl w:ilvl="3">
+      <w:start w:val="1"/>
+      <w:numFmt w:val="decimal"/>
+      <w:lvlText w:val="%1.%2.%3.%4"/>
+      <w:lvlJc w:val="left"/>
+      <w:pPr>
+        <w:ind w:left="720" w:hanging="720"/>
+      </w:pPr>
+      <w:rPr>
+        <w:rFonts w:hint="default"/>
+      </w:rPr>
+    </w:lvl>
+    <w:lvl w:ilvl="4">
+      <w:start w:val="1"/>
+      <w:numFmt w:val="decimal"/>
+      <w:lvlText w:val="%1.%2.%3.%4.%5"/>
+      <w:lvlJc w:val="left"/>
+      <w:pPr>
+        <w:ind w:left="1080" w:hanging="1080"/>
+      </w:pPr>
+      <w:rPr>
+        <w:rFonts w:hint="default"/>
+      </w:rPr>
+    </w:lvl>
+    <w:lvl w:ilvl="5">
+      <w:start w:val="1"/>
+      <w:numFmt w:val="decimal"/>
+      <w:lvlText w:val="%1.%2.%3.%4.%5.%6"/>
+      <w:lvlJc w:val="left"/>
+      <w:pPr>
+        <w:ind w:left="1080" w:hanging="1080"/>
+      </w:pPr>
+      <w:rPr>
+        <w:rFonts w:hint="default"/>
+      </w:rPr>
+    </w:lvl>
+    <w:lvl w:ilvl="6">
+      <w:start w:val="1"/>
+      <w:numFmt w:val="decimal"/>
+      <w:lvlText w:val="%1.%2.%3.%4.%5.%6.%7"/>
+      <w:lvlJc w:val="left"/>
+      <w:pPr>
+        <w:ind w:left="1440" w:hanging="1440"/>
+      </w:pPr>
+      <w:rPr>
+        <w:rFonts w:hint="default"/>
+      </w:rPr>
+    </w:lvl>
+    <w:lvl w:ilvl="7">
+      <w:start w:val="1"/>
+      <w:numFmt w:val="decimal"/>
+      <w:lvlText w:val="%1.%2.%3.%4.%5.%6.%7.%8"/>
+      <w:lvlJc w:val="left"/>
+      <w:pPr>
+        <w:ind w:left="1440" w:hanging="1440"/>
+      </w:pPr>
+      <w:rPr>
+        <w:rFonts w:hint="default"/>
+      </w:rPr>
+    </w:lvl>
+    <w:lvl w:ilvl="8">
+      <w:start w:val="1"/>
+      <w:numFmt w:val="decimal"/>
+      <w:lvlText w:val="%1.%2.%3.%4.%5.%6.%7.%8.%9"/>
+      <w:lvlJc w:val="left"/>
+      <w:pPr>
+        <w:ind w:left="1800" w:hanging="1800"/>
+      </w:pPr>
+      <w:rPr>
+        <w:rFonts w:hint="default"/>
+      </w:rPr>
+    </w:lvl>
+  </w:abstractNum>
+  <w:abstractNum w:abstractNumId="44" w15:restartNumberingAfterBreak="0">
     <w:nsid w:val="7A555CA9"/>
     <w:multiLevelType w:val="hybridMultilevel"/>
     <w:tmpl w:val="9000EBB2"/>
@@ -13913,7 +14233,7 @@
       </w:pPr>
     </w:lvl>
   </w:abstractNum>
-  <w:abstractNum w:abstractNumId="43" w15:restartNumberingAfterBreak="0">
+  <w:abstractNum w:abstractNumId="45" w15:restartNumberingAfterBreak="0">
     <w:nsid w:val="7AC94CF8"/>
     <w:multiLevelType w:val="hybridMultilevel"/>
     <w:tmpl w:val="FC90DBFE"/>
@@ -14026,7 +14346,7 @@
       </w:rPr>
     </w:lvl>
   </w:abstractNum>
-  <w:abstractNum w:abstractNumId="44" w15:restartNumberingAfterBreak="0">
+  <w:abstractNum w:abstractNumId="46" w15:restartNumberingAfterBreak="0">
     <w:nsid w:val="7CE3529D"/>
     <w:multiLevelType w:val="hybridMultilevel"/>
     <w:tmpl w:val="D6A40F22"/>
@@ -14116,7 +14436,7 @@
       </w:pPr>
     </w:lvl>
   </w:abstractNum>
-  <w:abstractNum w:abstractNumId="45" w15:restartNumberingAfterBreak="0">
+  <w:abstractNum w:abstractNumId="47" w15:restartNumberingAfterBreak="0">
     <w:nsid w:val="7FE6770C"/>
     <w:multiLevelType w:val="hybridMultilevel"/>
     <w:tmpl w:val="D6A40F22"/>
@@ -14210,19 +14530,19 @@
     <w:abstractNumId w:val="10"/>
   </w:num>
   <w:num w:numId="2">
-    <w:abstractNumId w:val="30"/>
+    <w:abstractNumId w:val="31"/>
   </w:num>
   <w:num w:numId="3">
-    <w:abstractNumId w:val="40"/>
+    <w:abstractNumId w:val="41"/>
   </w:num>
   <w:num w:numId="4">
-    <w:abstractNumId w:val="41"/>
+    <w:abstractNumId w:val="42"/>
   </w:num>
   <w:num w:numId="5">
     <w:abstractNumId w:val="0"/>
   </w:num>
   <w:num w:numId="6">
-    <w:abstractNumId w:val="40"/>
+    <w:abstractNumId w:val="41"/>
   </w:num>
   <w:num w:numId="7">
     <w:abstractNumId w:val="27"/>
@@ -14231,7 +14551,7 @@
     <w:abstractNumId w:val="18"/>
   </w:num>
   <w:num w:numId="9">
-    <w:abstractNumId w:val="32"/>
+    <w:abstractNumId w:val="33"/>
   </w:num>
   <w:num w:numId="10">
     <w:abstractNumId w:val="3"/>
@@ -14255,13 +14575,13 @@
     <w:abstractNumId w:val="5"/>
   </w:num>
   <w:num w:numId="17">
-    <w:abstractNumId w:val="43"/>
+    <w:abstractNumId w:val="45"/>
   </w:num>
   <w:num w:numId="18">
     <w:abstractNumId w:val="1"/>
   </w:num>
   <w:num w:numId="19">
-    <w:abstractNumId w:val="36"/>
+    <w:abstractNumId w:val="37"/>
   </w:num>
   <w:num w:numId="20">
     <w:abstractNumId w:val="9"/>
@@ -14273,16 +14593,16 @@
     <w:abstractNumId w:val="6"/>
   </w:num>
   <w:num w:numId="23">
-    <w:abstractNumId w:val="35"/>
+    <w:abstractNumId w:val="36"/>
   </w:num>
   <w:num w:numId="24">
     <w:abstractNumId w:val="19"/>
   </w:num>
   <w:num w:numId="25">
-    <w:abstractNumId w:val="42"/>
+    <w:abstractNumId w:val="44"/>
   </w:num>
   <w:num w:numId="26">
-    <w:abstractNumId w:val="34"/>
+    <w:abstractNumId w:val="35"/>
   </w:num>
   <w:num w:numId="27">
     <w:abstractNumId w:val="26"/>
@@ -14306,25 +14626,25 @@
     <w:abstractNumId w:val="2"/>
   </w:num>
   <w:num w:numId="34">
-    <w:abstractNumId w:val="45"/>
+    <w:abstractNumId w:val="47"/>
   </w:num>
   <w:num w:numId="35">
-    <w:abstractNumId w:val="39"/>
+    <w:abstractNumId w:val="40"/>
   </w:num>
   <w:num w:numId="36">
-    <w:abstractNumId w:val="37"/>
+    <w:abstractNumId w:val="38"/>
   </w:num>
   <w:num w:numId="37">
     <w:abstractNumId w:val="28"/>
   </w:num>
   <w:num w:numId="38">
-    <w:abstractNumId w:val="44"/>
+    <w:abstractNumId w:val="46"/>
   </w:num>
   <w:num w:numId="39">
     <w:abstractNumId w:val="12"/>
   </w:num>
   <w:num w:numId="40">
-    <w:abstractNumId w:val="38"/>
+    <w:abstractNumId w:val="39"/>
   </w:num>
   <w:num w:numId="41">
     <w:abstractNumId w:val="7"/>
@@ -14339,7 +14659,7 @@
     <w:abstractNumId w:val="13"/>
   </w:num>
   <w:num w:numId="45">
-    <w:abstractNumId w:val="33"/>
+    <w:abstractNumId w:val="34"/>
     <w:lvlOverride w:ilvl="0">
       <w:startOverride w:val="1"/>
     </w:lvlOverride>
@@ -14372,7 +14692,13 @@
     <w:abstractNumId w:val="24"/>
   </w:num>
   <w:num w:numId="47">
-    <w:abstractNumId w:val="31"/>
+    <w:abstractNumId w:val="32"/>
+  </w:num>
+  <w:num w:numId="48">
+    <w:abstractNumId w:val="30"/>
+  </w:num>
+  <w:num w:numId="49">
+    <w:abstractNumId w:val="43"/>
   </w:num>
 </w:numbering>
 </file>
@@ -16048,7 +16374,7 @@
 </file>
 
 <file path=customXml/itemProps1.xml><?xml version="1.0" encoding="utf-8"?>
-<ds:datastoreItem xmlns:ds="http://schemas.openxmlformats.org/officeDocument/2006/customXml" ds:itemID="{AAA72FCD-BDD7-4C26-B368-FC8663D7BD69}">
+<ds:datastoreItem xmlns:ds="http://schemas.openxmlformats.org/officeDocument/2006/customXml" ds:itemID="{219599BF-5C11-4BEF-AF0C-FDDFD58869A8}">
   <ds:schemaRefs>
     <ds:schemaRef ds:uri="http://schemas.openxmlformats.org/officeDocument/2006/bibliography"/>
   </ds:schemaRefs>
